--- a/web-form/basedoc/Single.docx
+++ b/web-form/basedoc/Single.docx
@@ -439,7 +439,6 @@
         </w:rPr>
         <w:t>{</w:t>
       </w:r>
-      <w:proofErr w:type="spellStart"/>
       <w:r>
         <w:rPr>
           <w:rFonts w:ascii="TH SarabunIT๙" w:hAnsi="TH SarabunIT๙" w:cs="TH SarabunIT๙"/>
@@ -449,7 +448,6 @@
         </w:rPr>
         <w:t>tday</w:t>
       </w:r>
-      <w:proofErr w:type="spellEnd"/>
       <w:r>
         <w:rPr>
           <w:rFonts w:ascii="TH SarabunIT๙" w:hAnsi="TH SarabunIT๙" w:cs="TH SarabunIT๙"/>
@@ -589,21 +587,118 @@
           <w:szCs w:val="32"/>
           <w:u w:val="dotted"/>
         </w:rPr>
+        <w:t>{full_name}</w:t>
+      </w:r>
+      <w:r>
+        <w:rPr>
+          <w:rFonts w:ascii="TH SarabunIT๙" w:hAnsi="TH SarabunIT๙" w:cs="TH SarabunIT๙" w:hint="cs"/>
+          <w:b w:val="0"/>
+          <w:bCs w:val="0"/>
+          <w:sz w:val="32"/>
+          <w:szCs w:val="32"/>
+          <w:u w:val="dotted"/>
+          <w:cs/>
+        </w:rPr>
+        <w:t xml:space="preserve"> </w:t>
+      </w:r>
+      <w:r>
+        <w:rPr>
+          <w:rFonts w:ascii="TH SarabunIT๙" w:hAnsi="TH SarabunIT๙" w:cs="TH SarabunIT๙"/>
+          <w:b w:val="0"/>
+          <w:bCs w:val="0"/>
+          <w:sz w:val="32"/>
+          <w:szCs w:val="32"/>
+          <w:cs/>
+        </w:rPr>
+        <w:t>เกิดปี</w:t>
+      </w:r>
+      <w:r>
+        <w:rPr>
+          <w:rFonts w:ascii="TH SarabunIT๙" w:hAnsi="TH SarabunIT๙" w:cs="TH SarabunIT๙" w:hint="cs"/>
+          <w:b w:val="0"/>
+          <w:bCs w:val="0"/>
+          <w:sz w:val="32"/>
+          <w:szCs w:val="32"/>
+          <w:cs/>
+        </w:rPr>
+        <w:t xml:space="preserve"> </w:t>
+      </w:r>
+      <w:r>
+        <w:rPr>
+          <w:rFonts w:ascii="TH SarabunIT๙" w:hAnsi="TH SarabunIT๙" w:cs="TH SarabunIT๙"/>
+          <w:b w:val="0"/>
+          <w:bCs w:val="0"/>
+          <w:sz w:val="32"/>
+          <w:szCs w:val="32"/>
+          <w:cs/>
+        </w:rPr>
+        <w:t>พ</w:t>
+      </w:r>
+      <w:r>
+        <w:rPr>
+          <w:rFonts w:ascii="TH SarabunIT๙" w:hAnsi="TH SarabunIT๙" w:cs="TH SarabunIT๙"/>
+          <w:b w:val="0"/>
+          <w:bCs w:val="0"/>
+          <w:sz w:val="32"/>
+          <w:szCs w:val="32"/>
+        </w:rPr>
+        <w:t>.</w:t>
+      </w:r>
+      <w:r>
+        <w:rPr>
+          <w:rFonts w:ascii="TH SarabunIT๙" w:hAnsi="TH SarabunIT๙" w:cs="TH SarabunIT๙"/>
+          <w:b w:val="0"/>
+          <w:bCs w:val="0"/>
+          <w:sz w:val="32"/>
+          <w:szCs w:val="32"/>
+          <w:cs/>
+        </w:rPr>
+        <w:t>ศ</w:t>
+      </w:r>
+      <w:r>
+        <w:rPr>
+          <w:rFonts w:ascii="TH SarabunIT๙" w:hAnsi="TH SarabunIT๙" w:cs="TH SarabunIT๙"/>
+          <w:b w:val="0"/>
+          <w:bCs w:val="0"/>
+          <w:sz w:val="32"/>
+          <w:szCs w:val="32"/>
+        </w:rPr>
+        <w:t>.</w:t>
+      </w:r>
+      <w:r>
+        <w:rPr>
+          <w:rFonts w:ascii="TH SarabunIT๙" w:hAnsi="TH SarabunIT๙" w:cs="TH SarabunIT๙" w:hint="cs"/>
+          <w:b w:val="0"/>
+          <w:bCs w:val="0"/>
+          <w:sz w:val="32"/>
+          <w:szCs w:val="32"/>
+          <w:u w:val="dotted"/>
+          <w:cs/>
+        </w:rPr>
+        <w:t xml:space="preserve"> </w:t>
+      </w:r>
+      <w:r>
+        <w:rPr>
+          <w:rFonts w:ascii="TH SarabunIT๙" w:hAnsi="TH SarabunIT๙" w:cs="TH SarabunIT๙"/>
+          <w:b w:val="0"/>
+          <w:bCs w:val="0"/>
+          <w:sz w:val="32"/>
+          <w:szCs w:val="32"/>
+          <w:u w:val="dotted"/>
+        </w:rPr>
         <w:t>{</w:t>
       </w:r>
-      <w:proofErr w:type="spellStart"/>
-      <w:r>
-        <w:rPr>
-          <w:rFonts w:ascii="TH SarabunIT๙" w:hAnsi="TH SarabunIT๙" w:cs="TH SarabunIT๙"/>
-          <w:b w:val="0"/>
-          <w:bCs w:val="0"/>
-          <w:sz w:val="32"/>
-          <w:szCs w:val="32"/>
-          <w:u w:val="dotted"/>
-        </w:rPr>
-        <w:t>full_name</w:t>
-      </w:r>
-      <w:proofErr w:type="spellEnd"/>
+      <w:r>
+        <w:rPr>
+          <w:rFonts w:ascii="TH SarabunIT๙" w:hAnsi="TH SarabunIT๙" w:cs="TH SarabunIT๙"/>
+          <w:b w:val="0"/>
+          <w:bCs w:val="0"/>
+          <w:sz w:val="32"/>
+          <w:szCs w:val="32"/>
+          <w:u w:val="dotted"/>
+        </w:rPr>
+        <w:t>b_year</w:t>
+      </w:r>
       <w:r>
         <w:rPr>
           <w:rFonts w:ascii="TH SarabunIT๙" w:hAnsi="TH SarabunIT๙" w:cs="TH SarabunIT๙"/>
@@ -636,60 +731,282 @@
           <w:szCs w:val="32"/>
           <w:cs/>
         </w:rPr>
-        <w:t>เกิดปี</w:t>
-      </w:r>
-      <w:r>
-        <w:rPr>
-          <w:rFonts w:ascii="TH SarabunIT๙" w:hAnsi="TH SarabunIT๙" w:cs="TH SarabunIT๙" w:hint="cs"/>
-          <w:b w:val="0"/>
-          <w:bCs w:val="0"/>
-          <w:sz w:val="32"/>
-          <w:szCs w:val="32"/>
-          <w:cs/>
-        </w:rPr>
-        <w:t xml:space="preserve"> </w:t>
-      </w:r>
-      <w:r>
-        <w:rPr>
-          <w:rFonts w:ascii="TH SarabunIT๙" w:hAnsi="TH SarabunIT๙" w:cs="TH SarabunIT๙"/>
-          <w:b w:val="0"/>
-          <w:bCs w:val="0"/>
-          <w:sz w:val="32"/>
-          <w:szCs w:val="32"/>
-          <w:cs/>
-        </w:rPr>
-        <w:t>พ</w:t>
-      </w:r>
-      <w:r>
-        <w:rPr>
-          <w:rFonts w:ascii="TH SarabunIT๙" w:hAnsi="TH SarabunIT๙" w:cs="TH SarabunIT๙"/>
-          <w:b w:val="0"/>
-          <w:bCs w:val="0"/>
-          <w:sz w:val="32"/>
-          <w:szCs w:val="32"/>
-        </w:rPr>
-        <w:t>.</w:t>
-      </w:r>
-      <w:r>
-        <w:rPr>
-          <w:rFonts w:ascii="TH SarabunIT๙" w:hAnsi="TH SarabunIT๙" w:cs="TH SarabunIT๙"/>
-          <w:b w:val="0"/>
-          <w:bCs w:val="0"/>
-          <w:sz w:val="32"/>
-          <w:szCs w:val="32"/>
-          <w:cs/>
-        </w:rPr>
-        <w:t>ศ</w:t>
-      </w:r>
-      <w:r>
-        <w:rPr>
-          <w:rFonts w:ascii="TH SarabunIT๙" w:hAnsi="TH SarabunIT๙" w:cs="TH SarabunIT๙"/>
-          <w:b w:val="0"/>
-          <w:bCs w:val="0"/>
-          <w:sz w:val="32"/>
-          <w:szCs w:val="32"/>
-        </w:rPr>
-        <w:t>.</w:t>
+        <w:t>อายุ</w:t>
+      </w:r>
+      <w:r>
+        <w:rPr>
+          <w:rFonts w:ascii="TH SarabunIT๙" w:hAnsi="TH SarabunIT๙" w:cs="TH SarabunIT๙" w:hint="cs"/>
+          <w:b w:val="0"/>
+          <w:bCs w:val="0"/>
+          <w:sz w:val="32"/>
+          <w:szCs w:val="32"/>
+          <w:u w:val="dotted"/>
+          <w:cs/>
+        </w:rPr>
+        <w:t xml:space="preserve"> </w:t>
+      </w:r>
+      <w:r>
+        <w:rPr>
+          <w:rFonts w:ascii="TH SarabunIT๙" w:hAnsi="TH SarabunIT๙" w:cs="TH SarabunIT๙"/>
+          <w:b w:val="0"/>
+          <w:bCs w:val="0"/>
+          <w:sz w:val="32"/>
+          <w:szCs w:val="32"/>
+          <w:u w:val="dotted"/>
+        </w:rPr>
+        <w:t>{age}</w:t>
+      </w:r>
+      <w:r>
+        <w:rPr>
+          <w:rFonts w:ascii="TH SarabunIT๙" w:hAnsi="TH SarabunIT๙" w:cs="TH SarabunIT๙" w:hint="cs"/>
+          <w:b w:val="0"/>
+          <w:bCs w:val="0"/>
+          <w:sz w:val="32"/>
+          <w:szCs w:val="32"/>
+          <w:u w:val="dotted"/>
+          <w:cs/>
+        </w:rPr>
+        <w:t xml:space="preserve"> </w:t>
+      </w:r>
+      <w:r>
+        <w:rPr>
+          <w:rFonts w:ascii="TH SarabunIT๙" w:hAnsi="TH SarabunIT๙" w:cs="TH SarabunIT๙"/>
+          <w:b w:val="0"/>
+          <w:bCs w:val="0"/>
+          <w:sz w:val="32"/>
+          <w:szCs w:val="32"/>
+          <w:cs/>
+        </w:rPr>
+        <w:t>ปี</w:t>
+      </w:r>
+      <w:r>
+        <w:rPr>
+          <w:rFonts w:ascii="TH SarabunIT๙" w:hAnsi="TH SarabunIT๙" w:cs="TH SarabunIT๙" w:hint="cs"/>
+          <w:b w:val="0"/>
+          <w:bCs w:val="0"/>
+          <w:sz w:val="32"/>
+          <w:szCs w:val="32"/>
+          <w:cs/>
+        </w:rPr>
+        <w:t xml:space="preserve"> </w:t>
+      </w:r>
+      <w:r>
+        <w:rPr>
+          <w:rFonts w:ascii="TH SarabunIT๙" w:hAnsi="TH SarabunIT๙" w:cs="TH SarabunIT๙"/>
+          <w:b w:val="0"/>
+          <w:bCs w:val="0"/>
+          <w:sz w:val="32"/>
+          <w:szCs w:val="32"/>
+          <w:cs/>
+        </w:rPr>
+        <w:t>เกิดที่จังหวัด</w:t>
+      </w:r>
+      <w:r>
+        <w:rPr>
+          <w:rFonts w:ascii="TH SarabunIT๙" w:hAnsi="TH SarabunIT๙" w:cs="TH SarabunIT๙" w:hint="cs"/>
+          <w:b w:val="0"/>
+          <w:bCs w:val="0"/>
+          <w:sz w:val="32"/>
+          <w:szCs w:val="32"/>
+          <w:u w:val="dotted"/>
+          <w:cs/>
+        </w:rPr>
+        <w:t xml:space="preserve"> </w:t>
+      </w:r>
+      <w:r>
+        <w:rPr>
+          <w:rFonts w:ascii="TH SarabunIT๙" w:hAnsi="TH SarabunIT๙" w:cs="TH SarabunIT๙"/>
+          <w:b w:val="0"/>
+          <w:bCs w:val="0"/>
+          <w:sz w:val="32"/>
+          <w:szCs w:val="32"/>
+          <w:u w:val="dotted"/>
+        </w:rPr>
+        <w:t>{birth_province}</w:t>
+      </w:r>
+      <w:r>
+        <w:rPr>
+          <w:rFonts w:ascii="TH SarabunIT๙" w:hAnsi="TH SarabunIT๙" w:cs="TH SarabunIT๙" w:hint="cs"/>
+          <w:b w:val="0"/>
+          <w:bCs w:val="0"/>
+          <w:sz w:val="32"/>
+          <w:szCs w:val="32"/>
+          <w:u w:val="dotted"/>
+          <w:cs/>
+        </w:rPr>
+        <w:t xml:space="preserve"> </w:t>
+      </w:r>
+      <w:r>
+        <w:rPr>
+          <w:rFonts w:ascii="TH SarabunIT๙" w:hAnsi="TH SarabunIT๙" w:cs="TH SarabunIT๙"/>
+          <w:b w:val="0"/>
+          <w:bCs w:val="0"/>
+          <w:sz w:val="32"/>
+          <w:szCs w:val="32"/>
+          <w:cs/>
+        </w:rPr>
+        <w:t>ประเทศ</w:t>
+      </w:r>
+      <w:r>
+        <w:rPr>
+          <w:rFonts w:ascii="TH SarabunIT๙" w:hAnsi="TH SarabunIT๙" w:cs="TH SarabunIT๙" w:hint="cs"/>
+          <w:b w:val="0"/>
+          <w:bCs w:val="0"/>
+          <w:sz w:val="32"/>
+          <w:szCs w:val="32"/>
+          <w:u w:val="dotted"/>
+          <w:cs/>
+        </w:rPr>
+        <w:t xml:space="preserve"> </w:t>
+      </w:r>
+      <w:r>
+        <w:rPr>
+          <w:rFonts w:ascii="TH SarabunIT๙" w:hAnsi="TH SarabunIT๙" w:cs="TH SarabunIT๙" w:hint="cs"/>
+          <w:b w:val="0"/>
+          <w:bCs w:val="0"/>
+          <w:sz w:val="32"/>
+          <w:szCs w:val="32"/>
+          <w:u w:val="dotted"/>
+          <w:cs/>
+        </w:rPr>
+        <w:t xml:space="preserve">ไทย </w:t>
+      </w:r>
+      <w:r>
+        <w:rPr>
+          <w:rFonts w:ascii="TH SarabunIT๙" w:hAnsi="TH SarabunIT๙" w:cs="TH SarabunIT๙"/>
+          <w:b w:val="0"/>
+          <w:bCs w:val="0"/>
+          <w:sz w:val="32"/>
+          <w:szCs w:val="32"/>
+          <w:cs/>
+        </w:rPr>
+        <w:t>สัญชาติ</w:t>
+      </w:r>
+      <w:r>
+        <w:rPr>
+          <w:rFonts w:ascii="TH SarabunIT๙" w:hAnsi="TH SarabunIT๙" w:cs="TH SarabunIT๙"/>
+          <w:b w:val="0"/>
+          <w:bCs w:val="0"/>
+          <w:sz w:val="32"/>
+          <w:szCs w:val="32"/>
+          <w:u w:val="dotted"/>
+        </w:rPr>
+        <w:t xml:space="preserve"> </w:t>
+      </w:r>
+      <w:r>
+        <w:rPr>
+          <w:rFonts w:ascii="TH SarabunIT๙" w:hAnsi="TH SarabunIT๙" w:cs="TH SarabunIT๙" w:hint="cs"/>
+          <w:b w:val="0"/>
+          <w:bCs w:val="0"/>
+          <w:sz w:val="32"/>
+          <w:szCs w:val="32"/>
+          <w:u w:val="dotted"/>
+          <w:cs/>
+        </w:rPr>
+        <w:t xml:space="preserve">ไทย </w:t>
+      </w:r>
+      <w:r>
+        <w:rPr>
+          <w:rFonts w:ascii="TH SarabunIT๙" w:hAnsi="TH SarabunIT๙" w:cs="TH SarabunIT๙"/>
+          <w:b w:val="0"/>
+          <w:bCs w:val="0"/>
+          <w:sz w:val="32"/>
+          <w:szCs w:val="32"/>
+          <w:cs/>
+        </w:rPr>
+        <w:t>บิดาชื่อ</w:t>
+      </w:r>
+      <w:r>
+        <w:rPr>
+          <w:rFonts w:ascii="TH SarabunIT๙" w:hAnsi="TH SarabunIT๙" w:cs="TH SarabunIT๙" w:hint="cs"/>
+          <w:b w:val="0"/>
+          <w:bCs w:val="0"/>
+          <w:sz w:val="32"/>
+          <w:szCs w:val="32"/>
+          <w:u w:val="dotted"/>
+          <w:cs/>
+        </w:rPr>
+        <w:t xml:space="preserve"> </w:t>
+      </w:r>
+      <w:r>
+        <w:rPr>
+          <w:rFonts w:ascii="TH SarabunIT๙" w:hAnsi="TH SarabunIT๙" w:cs="TH SarabunIT๙"/>
+          <w:b w:val="0"/>
+          <w:bCs w:val="0"/>
+          <w:sz w:val="32"/>
+          <w:szCs w:val="32"/>
+          <w:u w:val="dotted"/>
+        </w:rPr>
+        <w:t>{father}</w:t>
+      </w:r>
+      <w:r>
+        <w:rPr>
+          <w:rFonts w:ascii="TH SarabunIT๙" w:hAnsi="TH SarabunIT๙" w:cs="TH SarabunIT๙" w:hint="cs"/>
+          <w:b w:val="0"/>
+          <w:bCs w:val="0"/>
+          <w:sz w:val="32"/>
+          <w:szCs w:val="32"/>
+          <w:u w:val="dotted"/>
+          <w:cs/>
+        </w:rPr>
+        <w:t xml:space="preserve"> </w:t>
+      </w:r>
+      <w:r>
+        <w:rPr>
+          <w:rFonts w:ascii="TH SarabunIT๙" w:hAnsi="TH SarabunIT๙" w:cs="TH SarabunIT๙"/>
+          <w:b w:val="0"/>
+          <w:bCs w:val="0"/>
+          <w:sz w:val="32"/>
+          <w:szCs w:val="32"/>
+          <w:cs/>
+        </w:rPr>
+        <w:t>มารดาชื่อ</w:t>
+      </w:r>
+      <w:r>
+        <w:rPr>
+          <w:rFonts w:ascii="TH SarabunIT๙" w:hAnsi="TH SarabunIT๙" w:cs="TH SarabunIT๙" w:hint="cs"/>
+          <w:b w:val="0"/>
+          <w:bCs w:val="0"/>
+          <w:sz w:val="32"/>
+          <w:szCs w:val="32"/>
+          <w:u w:val="dotted"/>
+          <w:cs/>
+        </w:rPr>
+        <w:t xml:space="preserve"> </w:t>
+      </w:r>
+      <w:r>
+        <w:rPr>
+          <w:rFonts w:ascii="TH SarabunIT๙" w:hAnsi="TH SarabunIT๙" w:cs="TH SarabunIT๙"/>
+          <w:b w:val="0"/>
+          <w:bCs w:val="0"/>
+          <w:sz w:val="32"/>
+          <w:szCs w:val="32"/>
+          <w:u w:val="dotted"/>
+        </w:rPr>
+        <w:t>{mother}</w:t>
+      </w:r>
+      <w:r>
+        <w:rPr>
+          <w:rFonts w:ascii="TH SarabunIT๙" w:hAnsi="TH SarabunIT๙" w:cs="TH SarabunIT๙" w:hint="cs"/>
+          <w:b w:val="0"/>
+          <w:bCs w:val="0"/>
+          <w:sz w:val="32"/>
+          <w:szCs w:val="32"/>
+          <w:u w:val="dotted"/>
+          <w:cs/>
+        </w:rPr>
+        <w:t xml:space="preserve"> </w:t>
+      </w:r>
+      <w:r>
+        <w:rPr>
+          <w:rFonts w:ascii="TH SarabunIT๙" w:hAnsi="TH SarabunIT๙" w:cs="TH SarabunIT๙"/>
+          <w:b w:val="0"/>
+          <w:bCs w:val="0"/>
+          <w:sz w:val="32"/>
+          <w:szCs w:val="32"/>
+          <w:cs/>
+        </w:rPr>
+        <w:t>อยู่บ้านเลขที่</w:t>
       </w:r>
       <w:r>
         <w:rPr>
@@ -714,19 +1031,17 @@
         </w:rPr>
         <w:t>{</w:t>
       </w:r>
-      <w:proofErr w:type="spellStart"/>
-      <w:r>
-        <w:rPr>
-          <w:rFonts w:ascii="TH SarabunIT๙" w:hAnsi="TH SarabunIT๙" w:cs="TH SarabunIT๙"/>
-          <w:b w:val="0"/>
-          <w:bCs w:val="0"/>
-          <w:sz w:val="32"/>
-          <w:szCs w:val="32"/>
-          <w:u w:val="dotted"/>
-        </w:rPr>
-        <w:t>b_year</w:t>
-      </w:r>
-      <w:proofErr w:type="spellEnd"/>
+      <w:r>
+        <w:rPr>
+          <w:rFonts w:ascii="TH SarabunIT๙" w:hAnsi="TH SarabunIT๙" w:cs="TH SarabunIT๙"/>
+          <w:b w:val="0"/>
+          <w:bCs w:val="0"/>
+          <w:sz w:val="32"/>
+          <w:szCs w:val="32"/>
+          <w:u w:val="dotted"/>
+        </w:rPr>
+        <w:t>addresss</w:t>
+      </w:r>
       <w:r>
         <w:rPr>
           <w:rFonts w:ascii="TH SarabunIT๙" w:hAnsi="TH SarabunIT๙" w:cs="TH SarabunIT๙"/>
@@ -759,75 +1074,7 @@
           <w:szCs w:val="32"/>
           <w:cs/>
         </w:rPr>
-        <w:t>อายุ</w:t>
-      </w:r>
-      <w:r>
-        <w:rPr>
-          <w:rFonts w:ascii="TH SarabunIT๙" w:hAnsi="TH SarabunIT๙" w:cs="TH SarabunIT๙" w:hint="cs"/>
-          <w:b w:val="0"/>
-          <w:bCs w:val="0"/>
-          <w:sz w:val="32"/>
-          <w:szCs w:val="32"/>
-          <w:u w:val="dotted"/>
-          <w:cs/>
-        </w:rPr>
-        <w:t xml:space="preserve"> </w:t>
-      </w:r>
-      <w:r>
-        <w:rPr>
-          <w:rFonts w:ascii="TH SarabunIT๙" w:hAnsi="TH SarabunIT๙" w:cs="TH SarabunIT๙"/>
-          <w:b w:val="0"/>
-          <w:bCs w:val="0"/>
-          <w:sz w:val="32"/>
-          <w:szCs w:val="32"/>
-          <w:u w:val="dotted"/>
-        </w:rPr>
-        <w:t>{age}</w:t>
-      </w:r>
-      <w:r>
-        <w:rPr>
-          <w:rFonts w:ascii="TH SarabunIT๙" w:hAnsi="TH SarabunIT๙" w:cs="TH SarabunIT๙" w:hint="cs"/>
-          <w:b w:val="0"/>
-          <w:bCs w:val="0"/>
-          <w:sz w:val="32"/>
-          <w:szCs w:val="32"/>
-          <w:u w:val="dotted"/>
-          <w:cs/>
-        </w:rPr>
-        <w:t xml:space="preserve"> </w:t>
-      </w:r>
-      <w:r>
-        <w:rPr>
-          <w:rFonts w:ascii="TH SarabunIT๙" w:hAnsi="TH SarabunIT๙" w:cs="TH SarabunIT๙"/>
-          <w:b w:val="0"/>
-          <w:bCs w:val="0"/>
-          <w:sz w:val="32"/>
-          <w:szCs w:val="32"/>
-          <w:cs/>
-        </w:rPr>
-        <w:t>ปี</w:t>
-      </w:r>
-      <w:r>
-        <w:rPr>
-          <w:rFonts w:ascii="TH SarabunIT๙" w:hAnsi="TH SarabunIT๙" w:cs="TH SarabunIT๙" w:hint="cs"/>
-          <w:b w:val="0"/>
-          <w:bCs w:val="0"/>
-          <w:sz w:val="32"/>
-          <w:szCs w:val="32"/>
-          <w:cs/>
-        </w:rPr>
-        <w:t xml:space="preserve"> </w:t>
-      </w:r>
-      <w:r>
-        <w:rPr>
-          <w:rFonts w:ascii="TH SarabunIT๙" w:hAnsi="TH SarabunIT๙" w:cs="TH SarabunIT๙"/>
-          <w:b w:val="0"/>
-          <w:bCs w:val="0"/>
-          <w:sz w:val="32"/>
-          <w:szCs w:val="32"/>
-          <w:cs/>
-        </w:rPr>
-        <w:t>เกิดที่จังหวัด</w:t>
+        <w:t>หมู่ที่</w:t>
       </w:r>
       <w:r>
         <w:rPr>
@@ -852,19 +1099,17 @@
         </w:rPr>
         <w:t>{</w:t>
       </w:r>
-      <w:proofErr w:type="spellStart"/>
-      <w:r>
-        <w:rPr>
-          <w:rFonts w:ascii="TH SarabunIT๙" w:hAnsi="TH SarabunIT๙" w:cs="TH SarabunIT๙"/>
-          <w:b w:val="0"/>
-          <w:bCs w:val="0"/>
-          <w:sz w:val="32"/>
-          <w:szCs w:val="32"/>
-          <w:u w:val="dotted"/>
-        </w:rPr>
-        <w:t>birth_province</w:t>
-      </w:r>
-      <w:proofErr w:type="spellEnd"/>
+      <w:r>
+        <w:rPr>
+          <w:rFonts w:ascii="TH SarabunIT๙" w:hAnsi="TH SarabunIT๙" w:cs="TH SarabunIT๙"/>
+          <w:b w:val="0"/>
+          <w:bCs w:val="0"/>
+          <w:sz w:val="32"/>
+          <w:szCs w:val="32"/>
+          <w:u w:val="dotted"/>
+        </w:rPr>
+        <w:t>moo</w:t>
+      </w:r>
       <w:r>
         <w:rPr>
           <w:rFonts w:ascii="TH SarabunIT๙" w:hAnsi="TH SarabunIT๙" w:cs="TH SarabunIT๙"/>
@@ -897,168 +1142,49 @@
           <w:szCs w:val="32"/>
           <w:cs/>
         </w:rPr>
-        <w:t>ประเทศ</w:t>
-      </w:r>
-      <w:r>
-        <w:rPr>
-          <w:rFonts w:ascii="TH SarabunIT๙" w:hAnsi="TH SarabunIT๙" w:cs="TH SarabunIT๙" w:hint="cs"/>
-          <w:b w:val="0"/>
-          <w:bCs w:val="0"/>
-          <w:sz w:val="32"/>
-          <w:szCs w:val="32"/>
-          <w:u w:val="dotted"/>
-          <w:cs/>
-        </w:rPr>
-        <w:t xml:space="preserve"> </w:t>
-      </w:r>
-      <w:r>
-        <w:rPr>
-          <w:rFonts w:ascii="TH SarabunIT๙" w:hAnsi="TH SarabunIT๙" w:cs="TH SarabunIT๙" w:hint="cs"/>
-          <w:b w:val="0"/>
-          <w:bCs w:val="0"/>
-          <w:sz w:val="32"/>
-          <w:szCs w:val="32"/>
-          <w:u w:val="dotted"/>
-          <w:cs/>
-        </w:rPr>
-        <w:t xml:space="preserve">ไทย </w:t>
-      </w:r>
-      <w:r>
-        <w:rPr>
-          <w:rFonts w:ascii="TH SarabunIT๙" w:hAnsi="TH SarabunIT๙" w:cs="TH SarabunIT๙"/>
-          <w:b w:val="0"/>
-          <w:bCs w:val="0"/>
-          <w:sz w:val="32"/>
-          <w:szCs w:val="32"/>
-          <w:cs/>
-        </w:rPr>
-        <w:t>สัญชาติ</w:t>
-      </w:r>
-      <w:r>
-        <w:rPr>
-          <w:rFonts w:ascii="TH SarabunIT๙" w:hAnsi="TH SarabunIT๙" w:cs="TH SarabunIT๙"/>
-          <w:b w:val="0"/>
-          <w:bCs w:val="0"/>
-          <w:sz w:val="32"/>
-          <w:szCs w:val="32"/>
-          <w:u w:val="dotted"/>
-        </w:rPr>
-        <w:t xml:space="preserve"> </w:t>
-      </w:r>
-      <w:r>
-        <w:rPr>
-          <w:rFonts w:ascii="TH SarabunIT๙" w:hAnsi="TH SarabunIT๙" w:cs="TH SarabunIT๙" w:hint="cs"/>
-          <w:b w:val="0"/>
-          <w:bCs w:val="0"/>
-          <w:sz w:val="32"/>
-          <w:szCs w:val="32"/>
-          <w:u w:val="dotted"/>
-          <w:cs/>
-        </w:rPr>
-        <w:t xml:space="preserve">ไทย </w:t>
-      </w:r>
-      <w:r>
-        <w:rPr>
-          <w:rFonts w:ascii="TH SarabunIT๙" w:hAnsi="TH SarabunIT๙" w:cs="TH SarabunIT๙"/>
-          <w:b w:val="0"/>
-          <w:bCs w:val="0"/>
-          <w:sz w:val="32"/>
-          <w:szCs w:val="32"/>
-          <w:cs/>
-        </w:rPr>
-        <w:t>บิดาชื่อ</w:t>
-      </w:r>
-      <w:r>
-        <w:rPr>
-          <w:rFonts w:ascii="TH SarabunIT๙" w:hAnsi="TH SarabunIT๙" w:cs="TH SarabunIT๙" w:hint="cs"/>
-          <w:b w:val="0"/>
-          <w:bCs w:val="0"/>
-          <w:sz w:val="32"/>
-          <w:szCs w:val="32"/>
-          <w:u w:val="dotted"/>
-          <w:cs/>
-        </w:rPr>
-        <w:t xml:space="preserve"> </w:t>
-      </w:r>
-      <w:r>
-        <w:rPr>
-          <w:rFonts w:ascii="TH SarabunIT๙" w:hAnsi="TH SarabunIT๙" w:cs="TH SarabunIT๙"/>
-          <w:b w:val="0"/>
-          <w:bCs w:val="0"/>
-          <w:sz w:val="32"/>
-          <w:szCs w:val="32"/>
-          <w:u w:val="dotted"/>
-        </w:rPr>
-        <w:t>{father}</w:t>
-      </w:r>
-      <w:r>
-        <w:rPr>
-          <w:rFonts w:ascii="TH SarabunIT๙" w:hAnsi="TH SarabunIT๙" w:cs="TH SarabunIT๙" w:hint="cs"/>
-          <w:b w:val="0"/>
-          <w:bCs w:val="0"/>
-          <w:sz w:val="32"/>
-          <w:szCs w:val="32"/>
-          <w:u w:val="dotted"/>
-          <w:cs/>
-        </w:rPr>
-        <w:t xml:space="preserve"> </w:t>
-      </w:r>
-      <w:r>
-        <w:rPr>
-          <w:rFonts w:ascii="TH SarabunIT๙" w:hAnsi="TH SarabunIT๙" w:cs="TH SarabunIT๙"/>
-          <w:b w:val="0"/>
-          <w:bCs w:val="0"/>
-          <w:sz w:val="32"/>
-          <w:szCs w:val="32"/>
-          <w:cs/>
-        </w:rPr>
-        <w:t>มารดาชื่อ</w:t>
-      </w:r>
-      <w:r>
-        <w:rPr>
-          <w:rFonts w:ascii="TH SarabunIT๙" w:hAnsi="TH SarabunIT๙" w:cs="TH SarabunIT๙" w:hint="cs"/>
-          <w:b w:val="0"/>
-          <w:bCs w:val="0"/>
-          <w:sz w:val="32"/>
-          <w:szCs w:val="32"/>
-          <w:u w:val="dotted"/>
-          <w:cs/>
-        </w:rPr>
-        <w:t xml:space="preserve"> </w:t>
-      </w:r>
-      <w:r>
-        <w:rPr>
-          <w:rFonts w:ascii="TH SarabunIT๙" w:hAnsi="TH SarabunIT๙" w:cs="TH SarabunIT๙"/>
-          <w:b w:val="0"/>
-          <w:bCs w:val="0"/>
-          <w:sz w:val="32"/>
-          <w:szCs w:val="32"/>
-          <w:u w:val="dotted"/>
-        </w:rPr>
-        <w:t>{mother}</w:t>
-      </w:r>
-      <w:r>
-        <w:rPr>
-          <w:rFonts w:ascii="TH SarabunIT๙" w:hAnsi="TH SarabunIT๙" w:cs="TH SarabunIT๙" w:hint="cs"/>
-          <w:b w:val="0"/>
-          <w:bCs w:val="0"/>
-          <w:sz w:val="32"/>
-          <w:szCs w:val="32"/>
-          <w:u w:val="dotted"/>
-          <w:cs/>
-        </w:rPr>
-        <w:t xml:space="preserve"> </w:t>
-      </w:r>
-      <w:r>
-        <w:rPr>
-          <w:rFonts w:ascii="TH SarabunIT๙" w:hAnsi="TH SarabunIT๙" w:cs="TH SarabunIT๙"/>
-          <w:b w:val="0"/>
-          <w:bCs w:val="0"/>
-          <w:sz w:val="32"/>
-          <w:szCs w:val="32"/>
-          <w:cs/>
-        </w:rPr>
-        <w:t>อยู่บ้านเลขที่</w:t>
+        <w:t>ตรอก</w:t>
+      </w:r>
+      <w:r>
+        <w:rPr>
+          <w:rFonts w:ascii="TH SarabunIT๙" w:hAnsi="TH SarabunIT๙" w:cs="TH SarabunIT๙"/>
+          <w:b w:val="0"/>
+          <w:bCs w:val="0"/>
+          <w:sz w:val="32"/>
+          <w:szCs w:val="32"/>
+        </w:rPr>
+        <w:t>/</w:t>
+      </w:r>
+      <w:r>
+        <w:rPr>
+          <w:rFonts w:ascii="TH SarabunIT๙" w:hAnsi="TH SarabunIT๙" w:cs="TH SarabunIT๙"/>
+          <w:b w:val="0"/>
+          <w:bCs w:val="0"/>
+          <w:sz w:val="32"/>
+          <w:szCs w:val="32"/>
+          <w:cs/>
+        </w:rPr>
+        <w:t>ซอย</w:t>
+      </w:r>
+      <w:r>
+        <w:rPr>
+          <w:rFonts w:ascii="TH SarabunIT๙" w:hAnsi="TH SarabunIT๙" w:cs="TH SarabunIT๙"/>
+          <w:b w:val="0"/>
+          <w:bCs w:val="0"/>
+          <w:sz w:val="32"/>
+          <w:szCs w:val="32"/>
+        </w:rPr>
+        <w:t>/</w:t>
+      </w:r>
+      <w:r>
+        <w:rPr>
+          <w:rFonts w:ascii="TH SarabunIT๙" w:hAnsi="TH SarabunIT๙" w:cs="TH SarabunIT๙" w:hint="cs"/>
+          <w:b w:val="0"/>
+          <w:bCs w:val="0"/>
+          <w:sz w:val="32"/>
+          <w:szCs w:val="32"/>
+          <w:cs/>
+        </w:rPr>
+        <w:t>ถนน</w:t>
       </w:r>
       <w:r>
         <w:rPr>
@@ -1083,19 +1209,17 @@
         </w:rPr>
         <w:t>{</w:t>
       </w:r>
-      <w:proofErr w:type="spellStart"/>
-      <w:r>
-        <w:rPr>
-          <w:rFonts w:ascii="TH SarabunIT๙" w:hAnsi="TH SarabunIT๙" w:cs="TH SarabunIT๙"/>
-          <w:b w:val="0"/>
-          <w:bCs w:val="0"/>
-          <w:sz w:val="32"/>
-          <w:szCs w:val="32"/>
-          <w:u w:val="dotted"/>
-        </w:rPr>
-        <w:t>addresss</w:t>
-      </w:r>
-      <w:proofErr w:type="spellEnd"/>
+      <w:r>
+        <w:rPr>
+          <w:rFonts w:ascii="TH SarabunIT๙" w:hAnsi="TH SarabunIT๙" w:cs="TH SarabunIT๙"/>
+          <w:b w:val="0"/>
+          <w:bCs w:val="0"/>
+          <w:sz w:val="32"/>
+          <w:szCs w:val="32"/>
+          <w:u w:val="dotted"/>
+        </w:rPr>
+        <w:t>road</w:t>
+      </w:r>
       <w:r>
         <w:rPr>
           <w:rFonts w:ascii="TH SarabunIT๙" w:hAnsi="TH SarabunIT๙" w:cs="TH SarabunIT๙"/>
@@ -1128,7 +1252,28 @@
           <w:szCs w:val="32"/>
           <w:cs/>
         </w:rPr>
-        <w:t>หมู่ที่</w:t>
+        <w:t>ตำบล</w:t>
+      </w:r>
+      <w:r>
+        <w:rPr>
+          <w:rFonts w:ascii="TH SarabunIT๙" w:hAnsi="TH SarabunIT๙" w:cs="TH SarabunIT๙"/>
+          <w:b w:val="0"/>
+          <w:bCs w:val="0"/>
+          <w:sz w:val="32"/>
+          <w:szCs w:val="32"/>
+        </w:rPr>
+        <w:t>/</w:t>
+      </w:r>
+      <w:r>
+        <w:rPr>
+          <w:rFonts w:ascii="TH SarabunIT๙" w:hAnsi="TH SarabunIT๙" w:cs="TH SarabunIT๙"/>
+          <w:b w:val="0"/>
+          <w:bCs w:val="0"/>
+          <w:sz w:val="32"/>
+          <w:szCs w:val="32"/>
+          <w:cs/>
+        </w:rPr>
+        <w:t>แขวง</w:t>
       </w:r>
       <w:r>
         <w:rPr>
@@ -1162,7 +1307,7 @@
           <w:szCs w:val="32"/>
           <w:u w:val="dotted"/>
         </w:rPr>
-        <w:t>moo</w:t>
+        <w:t>tambol</w:t>
       </w:r>
       <w:r>
         <w:rPr>
@@ -1196,7 +1341,7 @@
           <w:szCs w:val="32"/>
           <w:cs/>
         </w:rPr>
-        <w:t>ตรอก</w:t>
+        <w:t>อำเภอ</w:t>
       </w:r>
       <w:r>
         <w:rPr>
@@ -1217,28 +1362,7 @@
           <w:szCs w:val="32"/>
           <w:cs/>
         </w:rPr>
-        <w:t>ซอย</w:t>
-      </w:r>
-      <w:r>
-        <w:rPr>
-          <w:rFonts w:ascii="TH SarabunIT๙" w:hAnsi="TH SarabunIT๙" w:cs="TH SarabunIT๙"/>
-          <w:b w:val="0"/>
-          <w:bCs w:val="0"/>
-          <w:sz w:val="32"/>
-          <w:szCs w:val="32"/>
-        </w:rPr>
-        <w:t>/</w:t>
-      </w:r>
-      <w:r>
-        <w:rPr>
-          <w:rFonts w:ascii="TH SarabunIT๙" w:hAnsi="TH SarabunIT๙" w:cs="TH SarabunIT๙" w:hint="cs"/>
-          <w:b w:val="0"/>
-          <w:bCs w:val="0"/>
-          <w:sz w:val="32"/>
-          <w:szCs w:val="32"/>
-          <w:cs/>
-        </w:rPr>
-        <w:t>ถนน</w:t>
+        <w:t>เขต</w:t>
       </w:r>
       <w:r>
         <w:rPr>
@@ -1272,7 +1396,7 @@
           <w:szCs w:val="32"/>
           <w:u w:val="dotted"/>
         </w:rPr>
-        <w:t>road</w:t>
+        <w:t>district</w:t>
       </w:r>
       <w:r>
         <w:rPr>
@@ -1306,28 +1430,7 @@
           <w:szCs w:val="32"/>
           <w:cs/>
         </w:rPr>
-        <w:t>ตำบล</w:t>
-      </w:r>
-      <w:r>
-        <w:rPr>
-          <w:rFonts w:ascii="TH SarabunIT๙" w:hAnsi="TH SarabunIT๙" w:cs="TH SarabunIT๙"/>
-          <w:b w:val="0"/>
-          <w:bCs w:val="0"/>
-          <w:sz w:val="32"/>
-          <w:szCs w:val="32"/>
-        </w:rPr>
-        <w:t>/</w:t>
-      </w:r>
-      <w:r>
-        <w:rPr>
-          <w:rFonts w:ascii="TH SarabunIT๙" w:hAnsi="TH SarabunIT๙" w:cs="TH SarabunIT๙"/>
-          <w:b w:val="0"/>
-          <w:bCs w:val="0"/>
-          <w:sz w:val="32"/>
-          <w:szCs w:val="32"/>
-          <w:cs/>
-        </w:rPr>
-        <w:t>แขวง</w:t>
+        <w:t>จังหวัด</w:t>
       </w:r>
       <w:r>
         <w:rPr>
@@ -1352,166 +1455,6 @@
         </w:rPr>
         <w:t>{</w:t>
       </w:r>
-      <w:proofErr w:type="spellStart"/>
-      <w:r>
-        <w:rPr>
-          <w:rFonts w:ascii="TH SarabunIT๙" w:hAnsi="TH SarabunIT๙" w:cs="TH SarabunIT๙"/>
-          <w:b w:val="0"/>
-          <w:bCs w:val="0"/>
-          <w:sz w:val="32"/>
-          <w:szCs w:val="32"/>
-          <w:u w:val="dotted"/>
-        </w:rPr>
-        <w:t>tambol</w:t>
-      </w:r>
-      <w:proofErr w:type="spellEnd"/>
-      <w:r>
-        <w:rPr>
-          <w:rFonts w:ascii="TH SarabunIT๙" w:hAnsi="TH SarabunIT๙" w:cs="TH SarabunIT๙"/>
-          <w:b w:val="0"/>
-          <w:bCs w:val="0"/>
-          <w:sz w:val="32"/>
-          <w:szCs w:val="32"/>
-          <w:u w:val="dotted"/>
-        </w:rPr>
-        <w:t>}</w:t>
-      </w:r>
-      <w:r>
-        <w:rPr>
-          <w:rFonts w:ascii="TH SarabunIT๙" w:hAnsi="TH SarabunIT๙" w:cs="TH SarabunIT๙" w:hint="cs"/>
-          <w:b w:val="0"/>
-          <w:bCs w:val="0"/>
-          <w:sz w:val="32"/>
-          <w:szCs w:val="32"/>
-          <w:u w:val="dotted"/>
-          <w:cs/>
-        </w:rPr>
-        <w:t xml:space="preserve"> </w:t>
-      </w:r>
-      <w:r>
-        <w:rPr>
-          <w:rFonts w:ascii="TH SarabunIT๙" w:hAnsi="TH SarabunIT๙" w:cs="TH SarabunIT๙"/>
-          <w:b w:val="0"/>
-          <w:bCs w:val="0"/>
-          <w:sz w:val="32"/>
-          <w:szCs w:val="32"/>
-          <w:cs/>
-        </w:rPr>
-        <w:t>อำเภอ</w:t>
-      </w:r>
-      <w:r>
-        <w:rPr>
-          <w:rFonts w:ascii="TH SarabunIT๙" w:hAnsi="TH SarabunIT๙" w:cs="TH SarabunIT๙"/>
-          <w:b w:val="0"/>
-          <w:bCs w:val="0"/>
-          <w:sz w:val="32"/>
-          <w:szCs w:val="32"/>
-        </w:rPr>
-        <w:t>/</w:t>
-      </w:r>
-      <w:r>
-        <w:rPr>
-          <w:rFonts w:ascii="TH SarabunIT๙" w:hAnsi="TH SarabunIT๙" w:cs="TH SarabunIT๙"/>
-          <w:b w:val="0"/>
-          <w:bCs w:val="0"/>
-          <w:sz w:val="32"/>
-          <w:szCs w:val="32"/>
-          <w:cs/>
-        </w:rPr>
-        <w:t>เขต</w:t>
-      </w:r>
-      <w:r>
-        <w:rPr>
-          <w:rFonts w:ascii="TH SarabunIT๙" w:hAnsi="TH SarabunIT๙" w:cs="TH SarabunIT๙" w:hint="cs"/>
-          <w:b w:val="0"/>
-          <w:bCs w:val="0"/>
-          <w:sz w:val="32"/>
-          <w:szCs w:val="32"/>
-          <w:u w:val="dotted"/>
-          <w:cs/>
-        </w:rPr>
-        <w:t xml:space="preserve"> </w:t>
-      </w:r>
-      <w:r>
-        <w:rPr>
-          <w:rFonts w:ascii="TH SarabunIT๙" w:hAnsi="TH SarabunIT๙" w:cs="TH SarabunIT๙"/>
-          <w:b w:val="0"/>
-          <w:bCs w:val="0"/>
-          <w:sz w:val="32"/>
-          <w:szCs w:val="32"/>
-          <w:u w:val="dotted"/>
-        </w:rPr>
-        <w:t>{</w:t>
-      </w:r>
-      <w:r>
-        <w:rPr>
-          <w:rFonts w:ascii="TH SarabunIT๙" w:hAnsi="TH SarabunIT๙" w:cs="TH SarabunIT๙"/>
-          <w:b w:val="0"/>
-          <w:bCs w:val="0"/>
-          <w:sz w:val="32"/>
-          <w:szCs w:val="32"/>
-          <w:u w:val="dotted"/>
-        </w:rPr>
-        <w:t>district</w:t>
-      </w:r>
-      <w:r>
-        <w:rPr>
-          <w:rFonts w:ascii="TH SarabunIT๙" w:hAnsi="TH SarabunIT๙" w:cs="TH SarabunIT๙"/>
-          <w:b w:val="0"/>
-          <w:bCs w:val="0"/>
-          <w:sz w:val="32"/>
-          <w:szCs w:val="32"/>
-          <w:u w:val="dotted"/>
-        </w:rPr>
-        <w:t>}</w:t>
-      </w:r>
-      <w:r>
-        <w:rPr>
-          <w:rFonts w:ascii="TH SarabunIT๙" w:hAnsi="TH SarabunIT๙" w:cs="TH SarabunIT๙" w:hint="cs"/>
-          <w:b w:val="0"/>
-          <w:bCs w:val="0"/>
-          <w:sz w:val="32"/>
-          <w:szCs w:val="32"/>
-          <w:u w:val="dotted"/>
-          <w:cs/>
-        </w:rPr>
-        <w:t xml:space="preserve"> </w:t>
-      </w:r>
-      <w:r>
-        <w:rPr>
-          <w:rFonts w:ascii="TH SarabunIT๙" w:hAnsi="TH SarabunIT๙" w:cs="TH SarabunIT๙"/>
-          <w:b w:val="0"/>
-          <w:bCs w:val="0"/>
-          <w:sz w:val="32"/>
-          <w:szCs w:val="32"/>
-          <w:cs/>
-        </w:rPr>
-        <w:t>จังหวัด</w:t>
-      </w:r>
-      <w:r>
-        <w:rPr>
-          <w:rFonts w:ascii="TH SarabunIT๙" w:hAnsi="TH SarabunIT๙" w:cs="TH SarabunIT๙" w:hint="cs"/>
-          <w:b w:val="0"/>
-          <w:bCs w:val="0"/>
-          <w:sz w:val="32"/>
-          <w:szCs w:val="32"/>
-          <w:u w:val="dotted"/>
-          <w:cs/>
-        </w:rPr>
-        <w:t xml:space="preserve"> </w:t>
-      </w:r>
-      <w:r>
-        <w:rPr>
-          <w:rFonts w:ascii="TH SarabunIT๙" w:hAnsi="TH SarabunIT๙" w:cs="TH SarabunIT๙"/>
-          <w:b w:val="0"/>
-          <w:bCs w:val="0"/>
-          <w:sz w:val="32"/>
-          <w:szCs w:val="32"/>
-          <w:u w:val="dotted"/>
-        </w:rPr>
-        <w:t>{</w:t>
-      </w:r>
-      <w:proofErr w:type="spellStart"/>
       <w:r>
         <w:rPr>
           <w:rFonts w:ascii="TH SarabunIT๙" w:hAnsi="TH SarabunIT๙" w:cs="TH SarabunIT๙"/>
@@ -1534,7 +1477,6 @@
         </w:rPr>
         <w:t>ce</w:t>
       </w:r>
-      <w:proofErr w:type="spellEnd"/>
       <w:r>
         <w:rPr>
           <w:rFonts w:ascii="TH SarabunIT๙" w:hAnsi="TH SarabunIT๙" w:cs="TH SarabunIT๙"/>
@@ -1894,9 +1836,8 @@
           <w:szCs w:val="32"/>
           <w:u w:val="dotted"/>
         </w:rPr>
-        <w:t>{</w:t>
-      </w:r>
-      <w:proofErr w:type="spellStart"/>
+        <w:t>{init</w:t>
+      </w:r>
       <w:r>
         <w:rPr>
           <w:rFonts w:ascii="TH SarabunIT๙" w:hAnsi="TH SarabunIT๙" w:cs="TH SarabunIT๙"/>
@@ -1907,7 +1848,7 @@
           <w:szCs w:val="32"/>
           <w:u w:val="dotted"/>
         </w:rPr>
-        <w:t>init</w:t>
+        <w:t>_</w:t>
       </w:r>
       <w:r>
         <w:rPr>
@@ -1919,6 +1860,68 @@
           <w:szCs w:val="32"/>
           <w:u w:val="dotted"/>
         </w:rPr>
+        <w:t>card}</w:t>
+      </w:r>
+      <w:r>
+        <w:rPr>
+          <w:rFonts w:ascii="TH SarabunIT๙" w:hAnsi="TH SarabunIT๙" w:cs="TH SarabunIT๙" w:hint="cs"/>
+          <w:b w:val="0"/>
+          <w:bCs w:val="0"/>
+          <w:spacing w:val="-14"/>
+          <w:sz w:val="32"/>
+          <w:szCs w:val="32"/>
+          <w:u w:val="dotted"/>
+          <w:cs/>
+        </w:rPr>
+        <w:t xml:space="preserve"> </w:t>
+      </w:r>
+      <w:r>
+        <w:rPr>
+          <w:rFonts w:ascii="TH SarabunIT๙" w:hAnsi="TH SarabunIT๙" w:cs="TH SarabunIT๙"/>
+          <w:b w:val="0"/>
+          <w:bCs w:val="0"/>
+          <w:spacing w:val="-14"/>
+          <w:sz w:val="32"/>
+          <w:szCs w:val="32"/>
+          <w:cs/>
+        </w:rPr>
+        <w:t>บัตรหมดอายุวันที่</w:t>
+      </w:r>
+      <w:r>
+        <w:rPr>
+          <w:rFonts w:ascii="TH SarabunIT๙" w:hAnsi="TH SarabunIT๙" w:cs="TH SarabunIT๙" w:hint="cs"/>
+          <w:b w:val="0"/>
+          <w:bCs w:val="0"/>
+          <w:spacing w:val="-14"/>
+          <w:sz w:val="32"/>
+          <w:szCs w:val="32"/>
+          <w:u w:val="dotted"/>
+          <w:cs/>
+        </w:rPr>
+        <w:t xml:space="preserve"> </w:t>
+      </w:r>
+      <w:r>
+        <w:rPr>
+          <w:rFonts w:ascii="TH SarabunIT๙" w:hAnsi="TH SarabunIT๙" w:cs="TH SarabunIT๙"/>
+          <w:b w:val="0"/>
+          <w:bCs w:val="0"/>
+          <w:spacing w:val="-14"/>
+          <w:sz w:val="32"/>
+          <w:szCs w:val="32"/>
+          <w:u w:val="dotted"/>
+        </w:rPr>
+        <w:t>{exp</w:t>
+      </w:r>
+      <w:r>
+        <w:rPr>
+          <w:rFonts w:ascii="TH SarabunIT๙" w:hAnsi="TH SarabunIT๙" w:cs="TH SarabunIT๙"/>
+          <w:b w:val="0"/>
+          <w:bCs w:val="0"/>
+          <w:spacing w:val="-14"/>
+          <w:sz w:val="32"/>
+          <w:szCs w:val="32"/>
+          <w:u w:val="dotted"/>
+        </w:rPr>
         <w:t>_</w:t>
       </w:r>
       <w:r>
@@ -1931,130 +1934,17 @@
           <w:szCs w:val="32"/>
           <w:u w:val="dotted"/>
         </w:rPr>
-        <w:t>card</w:t>
-      </w:r>
-      <w:proofErr w:type="spellEnd"/>
-      <w:r>
-        <w:rPr>
-          <w:rFonts w:ascii="TH SarabunIT๙" w:hAnsi="TH SarabunIT๙" w:cs="TH SarabunIT๙"/>
+        <w:t>card}</w:t>
+      </w:r>
+      <w:r>
+        <w:rPr>
+          <w:rFonts w:ascii="TH SarabunIT๙" w:hAnsi="TH SarabunIT๙" w:cs="TH SarabunIT๙" w:hint="cs"/>
           <w:b w:val="0"/>
           <w:bCs w:val="0"/>
           <w:spacing w:val="-14"/>
           <w:sz w:val="32"/>
           <w:szCs w:val="32"/>
           <w:u w:val="dotted"/>
-        </w:rPr>
-        <w:t>}</w:t>
-      </w:r>
-      <w:r>
-        <w:rPr>
-          <w:rFonts w:ascii="TH SarabunIT๙" w:hAnsi="TH SarabunIT๙" w:cs="TH SarabunIT๙" w:hint="cs"/>
-          <w:b w:val="0"/>
-          <w:bCs w:val="0"/>
-          <w:spacing w:val="-14"/>
-          <w:sz w:val="32"/>
-          <w:szCs w:val="32"/>
-          <w:u w:val="dotted"/>
-          <w:cs/>
-        </w:rPr>
-        <w:t xml:space="preserve"> </w:t>
-      </w:r>
-      <w:r>
-        <w:rPr>
-          <w:rFonts w:ascii="TH SarabunIT๙" w:hAnsi="TH SarabunIT๙" w:cs="TH SarabunIT๙"/>
-          <w:b w:val="0"/>
-          <w:bCs w:val="0"/>
-          <w:spacing w:val="-14"/>
-          <w:sz w:val="32"/>
-          <w:szCs w:val="32"/>
-          <w:cs/>
-        </w:rPr>
-        <w:t>บัตรหมดอายุวันที่</w:t>
-      </w:r>
-      <w:r>
-        <w:rPr>
-          <w:rFonts w:ascii="TH SarabunIT๙" w:hAnsi="TH SarabunIT๙" w:cs="TH SarabunIT๙" w:hint="cs"/>
-          <w:b w:val="0"/>
-          <w:bCs w:val="0"/>
-          <w:spacing w:val="-14"/>
-          <w:sz w:val="32"/>
-          <w:szCs w:val="32"/>
-          <w:u w:val="dotted"/>
-          <w:cs/>
-        </w:rPr>
-        <w:t xml:space="preserve"> </w:t>
-      </w:r>
-      <w:r>
-        <w:rPr>
-          <w:rFonts w:ascii="TH SarabunIT๙" w:hAnsi="TH SarabunIT๙" w:cs="TH SarabunIT๙"/>
-          <w:b w:val="0"/>
-          <w:bCs w:val="0"/>
-          <w:spacing w:val="-14"/>
-          <w:sz w:val="32"/>
-          <w:szCs w:val="32"/>
-          <w:u w:val="dotted"/>
-        </w:rPr>
-        <w:t>{</w:t>
-      </w:r>
-      <w:proofErr w:type="spellStart"/>
-      <w:r>
-        <w:rPr>
-          <w:rFonts w:ascii="TH SarabunIT๙" w:hAnsi="TH SarabunIT๙" w:cs="TH SarabunIT๙"/>
-          <w:b w:val="0"/>
-          <w:bCs w:val="0"/>
-          <w:spacing w:val="-14"/>
-          <w:sz w:val="32"/>
-          <w:szCs w:val="32"/>
-          <w:u w:val="dotted"/>
-        </w:rPr>
-        <w:t>exp</w:t>
-      </w:r>
-      <w:r>
-        <w:rPr>
-          <w:rFonts w:ascii="TH SarabunIT๙" w:hAnsi="TH SarabunIT๙" w:cs="TH SarabunIT๙"/>
-          <w:b w:val="0"/>
-          <w:bCs w:val="0"/>
-          <w:spacing w:val="-14"/>
-          <w:sz w:val="32"/>
-          <w:szCs w:val="32"/>
-          <w:u w:val="dotted"/>
-        </w:rPr>
-        <w:t>_</w:t>
-      </w:r>
-      <w:r>
-        <w:rPr>
-          <w:rFonts w:ascii="TH SarabunIT๙" w:hAnsi="TH SarabunIT๙" w:cs="TH SarabunIT๙"/>
-          <w:b w:val="0"/>
-          <w:bCs w:val="0"/>
-          <w:spacing w:val="-14"/>
-          <w:sz w:val="32"/>
-          <w:szCs w:val="32"/>
-          <w:u w:val="dotted"/>
-        </w:rPr>
-        <w:t>card</w:t>
-      </w:r>
-      <w:proofErr w:type="spellEnd"/>
-      <w:r>
-        <w:rPr>
-          <w:rFonts w:ascii="TH SarabunIT๙" w:hAnsi="TH SarabunIT๙" w:cs="TH SarabunIT๙"/>
-          <w:b w:val="0"/>
-          <w:bCs w:val="0"/>
-          <w:spacing w:val="-14"/>
-          <w:sz w:val="32"/>
-          <w:szCs w:val="32"/>
-          <w:u w:val="dotted"/>
-        </w:rPr>
-        <w:t>}</w:t>
-      </w:r>
-      <w:r>
-        <w:rPr>
-          <w:rFonts w:ascii="TH SarabunIT๙" w:hAnsi="TH SarabunIT๙" w:cs="TH SarabunIT๙" w:hint="cs"/>
-          <w:b w:val="0"/>
-          <w:bCs w:val="0"/>
-          <w:spacing w:val="-14"/>
-          <w:sz w:val="32"/>
-          <w:szCs w:val="32"/>
-          <w:u w:val="dotted"/>
           <w:cs/>
         </w:rPr>
         <w:t xml:space="preserve"> </w:t>
@@ -2117,33 +2007,7 @@
           <w:szCs w:val="32"/>
           <w:u w:val="dotted"/>
         </w:rPr>
-        <w:t>{</w:t>
-      </w:r>
-      <w:proofErr w:type="spellStart"/>
-      <w:r>
-        <w:rPr>
-          <w:rFonts w:ascii="TH SarabunIT๙" w:hAnsi="TH SarabunIT๙" w:cs="TH SarabunIT๙"/>
-          <w:b w:val="0"/>
-          <w:bCs w:val="0"/>
-          <w:spacing w:val="-6"/>
-          <w:sz w:val="32"/>
-          <w:szCs w:val="32"/>
-          <w:u w:val="dotted"/>
-        </w:rPr>
-        <w:t>forwhat</w:t>
-      </w:r>
-      <w:proofErr w:type="spellEnd"/>
-      <w:r>
-        <w:rPr>
-          <w:rFonts w:ascii="TH SarabunIT๙" w:hAnsi="TH SarabunIT๙" w:cs="TH SarabunIT๙"/>
-          <w:b w:val="0"/>
-          <w:bCs w:val="0"/>
-          <w:spacing w:val="-6"/>
-          <w:sz w:val="32"/>
-          <w:szCs w:val="32"/>
-          <w:u w:val="dotted"/>
-        </w:rPr>
-        <w:t>}</w:t>
+        <w:t>{forwhat}</w:t>
       </w:r>
       <w:r>
         <w:rPr>
@@ -2818,27 +2682,7 @@
           <w:szCs w:val="32"/>
           <w:u w:val="dotted"/>
         </w:rPr>
-        <w:t>{</w:t>
-      </w:r>
-      <w:proofErr w:type="spellStart"/>
-      <w:r>
-        <w:rPr>
-          <w:rFonts w:ascii="TH SarabunIT๙" w:hAnsi="TH SarabunIT๙" w:cs="TH SarabunIT๙"/>
-          <w:sz w:val="32"/>
-          <w:szCs w:val="32"/>
-          <w:u w:val="dotted"/>
-        </w:rPr>
-        <w:t>couple_mfm</w:t>
-      </w:r>
-      <w:proofErr w:type="spellEnd"/>
-      <w:r>
-        <w:rPr>
-          <w:rFonts w:ascii="TH SarabunIT๙" w:hAnsi="TH SarabunIT๙" w:cs="TH SarabunIT๙"/>
-          <w:sz w:val="32"/>
-          <w:szCs w:val="32"/>
-          <w:u w:val="dotted"/>
-        </w:rPr>
-        <w:t>}</w:t>
+        <w:t>{couple_mfm}</w:t>
       </w:r>
       <w:r>
         <w:rPr>
@@ -2876,27 +2720,7 @@
           <w:szCs w:val="32"/>
           <w:u w:val="dotted"/>
         </w:rPr>
-        <w:t>{</w:t>
-      </w:r>
-      <w:proofErr w:type="spellStart"/>
-      <w:r>
-        <w:rPr>
-          <w:rFonts w:ascii="TH SarabunIT๙" w:hAnsi="TH SarabunIT๙" w:cs="TH SarabunIT๙"/>
-          <w:sz w:val="32"/>
-          <w:szCs w:val="32"/>
-          <w:u w:val="dotted"/>
-        </w:rPr>
-        <w:t>mariedcard</w:t>
-      </w:r>
-      <w:proofErr w:type="spellEnd"/>
-      <w:r>
-        <w:rPr>
-          <w:rFonts w:ascii="TH SarabunIT๙" w:hAnsi="TH SarabunIT๙" w:cs="TH SarabunIT๙"/>
-          <w:sz w:val="32"/>
-          <w:szCs w:val="32"/>
-          <w:u w:val="dotted"/>
-        </w:rPr>
-        <w:t>}</w:t>
+        <w:t>{mariedcard}</w:t>
       </w:r>
       <w:r>
         <w:rPr>
@@ -2934,27 +2758,7 @@
           <w:szCs w:val="32"/>
           <w:u w:val="dotted"/>
         </w:rPr>
-        <w:t>{</w:t>
-      </w:r>
-      <w:proofErr w:type="spellStart"/>
-      <w:r>
-        <w:rPr>
-          <w:rFonts w:ascii="TH SarabunIT๙" w:hAnsi="TH SarabunIT๙" w:cs="TH SarabunIT๙"/>
-          <w:sz w:val="32"/>
-          <w:szCs w:val="32"/>
-          <w:u w:val="dotted"/>
-        </w:rPr>
-        <w:t>mcardfrom</w:t>
-      </w:r>
-      <w:proofErr w:type="spellEnd"/>
-      <w:r>
-        <w:rPr>
-          <w:rFonts w:ascii="TH SarabunIT๙" w:hAnsi="TH SarabunIT๙" w:cs="TH SarabunIT๙"/>
-          <w:sz w:val="32"/>
-          <w:szCs w:val="32"/>
-          <w:u w:val="dotted"/>
-        </w:rPr>
-        <w:t>}</w:t>
+        <w:t>{mcardfrom}</w:t>
       </w:r>
       <w:r>
         <w:rPr>
@@ -2992,27 +2796,7 @@
           <w:szCs w:val="32"/>
           <w:u w:val="dotted"/>
         </w:rPr>
-        <w:t>{</w:t>
-      </w:r>
-      <w:proofErr w:type="spellStart"/>
-      <w:r>
-        <w:rPr>
-          <w:rFonts w:ascii="TH SarabunIT๙" w:hAnsi="TH SarabunIT๙" w:cs="TH SarabunIT๙"/>
-          <w:sz w:val="32"/>
-          <w:szCs w:val="32"/>
-          <w:u w:val="dotted"/>
-        </w:rPr>
-        <w:t>mcard_district</w:t>
-      </w:r>
-      <w:proofErr w:type="spellEnd"/>
-      <w:r>
-        <w:rPr>
-          <w:rFonts w:ascii="TH SarabunIT๙" w:hAnsi="TH SarabunIT๙" w:cs="TH SarabunIT๙"/>
-          <w:sz w:val="32"/>
-          <w:szCs w:val="32"/>
-          <w:u w:val="dotted"/>
-        </w:rPr>
-        <w:t>}</w:t>
+        <w:t>{mcard_district}</w:t>
       </w:r>
       <w:r>
         <w:rPr>
@@ -3050,27 +2834,7 @@
           <w:szCs w:val="32"/>
           <w:u w:val="dotted"/>
         </w:rPr>
-        <w:t>{</w:t>
-      </w:r>
-      <w:proofErr w:type="spellStart"/>
-      <w:r>
-        <w:rPr>
-          <w:rFonts w:ascii="TH SarabunIT๙" w:hAnsi="TH SarabunIT๙" w:cs="TH SarabunIT๙"/>
-          <w:sz w:val="32"/>
-          <w:szCs w:val="32"/>
-          <w:u w:val="dotted"/>
-        </w:rPr>
-        <w:t>mcard_province</w:t>
-      </w:r>
-      <w:proofErr w:type="spellEnd"/>
-      <w:r>
-        <w:rPr>
-          <w:rFonts w:ascii="TH SarabunIT๙" w:hAnsi="TH SarabunIT๙" w:cs="TH SarabunIT๙"/>
-          <w:sz w:val="32"/>
-          <w:szCs w:val="32"/>
-          <w:u w:val="dotted"/>
-        </w:rPr>
-        <w:t>}</w:t>
+        <w:t>{mcard_province}</w:t>
       </w:r>
       <w:r>
         <w:rPr>
@@ -3108,27 +2872,7 @@
           <w:szCs w:val="32"/>
           <w:u w:val="dotted"/>
         </w:rPr>
-        <w:t>{</w:t>
-      </w:r>
-      <w:proofErr w:type="spellStart"/>
-      <w:r>
-        <w:rPr>
-          <w:rFonts w:ascii="TH SarabunIT๙" w:hAnsi="TH SarabunIT๙" w:cs="TH SarabunIT๙"/>
-          <w:sz w:val="32"/>
-          <w:szCs w:val="32"/>
-          <w:u w:val="dotted"/>
-        </w:rPr>
-        <w:t>mcard_date</w:t>
-      </w:r>
-      <w:proofErr w:type="spellEnd"/>
-      <w:r>
-        <w:rPr>
-          <w:rFonts w:ascii="TH SarabunIT๙" w:hAnsi="TH SarabunIT๙" w:cs="TH SarabunIT๙"/>
-          <w:sz w:val="32"/>
-          <w:szCs w:val="32"/>
-          <w:u w:val="dotted"/>
-        </w:rPr>
-        <w:t>}</w:t>
+        <w:t>{mcard_date}</w:t>
       </w:r>
       <w:r>
         <w:rPr>
@@ -3166,27 +2910,7 @@
           <w:szCs w:val="32"/>
           <w:u w:val="dotted"/>
         </w:rPr>
-        <w:t>{</w:t>
-      </w:r>
-      <w:proofErr w:type="spellStart"/>
-      <w:r>
-        <w:rPr>
-          <w:rFonts w:ascii="TH SarabunIT๙" w:hAnsi="TH SarabunIT๙" w:cs="TH SarabunIT๙"/>
-          <w:sz w:val="32"/>
-          <w:szCs w:val="32"/>
-          <w:u w:val="dotted"/>
-        </w:rPr>
-        <w:t>couple_mfm</w:t>
-      </w:r>
-      <w:proofErr w:type="spellEnd"/>
-      <w:r>
-        <w:rPr>
-          <w:rFonts w:ascii="TH SarabunIT๙" w:hAnsi="TH SarabunIT๙" w:cs="TH SarabunIT๙"/>
-          <w:sz w:val="32"/>
-          <w:szCs w:val="32"/>
-          <w:u w:val="dotted"/>
-        </w:rPr>
-        <w:t>}</w:t>
+        <w:t>{couple_mfm}</w:t>
       </w:r>
       <w:r>
         <w:rPr>
@@ -3224,27 +2948,7 @@
           <w:szCs w:val="32"/>
           <w:u w:val="dotted"/>
         </w:rPr>
-        <w:t>{</w:t>
-      </w:r>
-      <w:proofErr w:type="spellStart"/>
-      <w:r>
-        <w:rPr>
-          <w:rFonts w:ascii="TH SarabunIT๙" w:hAnsi="TH SarabunIT๙" w:cs="TH SarabunIT๙"/>
-          <w:sz w:val="32"/>
-          <w:szCs w:val="32"/>
-          <w:u w:val="dotted"/>
-        </w:rPr>
-        <w:t>divorcecard</w:t>
-      </w:r>
-      <w:proofErr w:type="spellEnd"/>
-      <w:r>
-        <w:rPr>
-          <w:rFonts w:ascii="TH SarabunIT๙" w:hAnsi="TH SarabunIT๙" w:cs="TH SarabunIT๙"/>
-          <w:sz w:val="32"/>
-          <w:szCs w:val="32"/>
-          <w:u w:val="dotted"/>
-        </w:rPr>
-        <w:t>}</w:t>
+        <w:t>{divorcecard}</w:t>
       </w:r>
       <w:r>
         <w:rPr>
@@ -3282,27 +2986,7 @@
           <w:szCs w:val="32"/>
           <w:u w:val="dotted"/>
         </w:rPr>
-        <w:t>{</w:t>
-      </w:r>
-      <w:proofErr w:type="spellStart"/>
-      <w:r>
-        <w:rPr>
-          <w:rFonts w:ascii="TH SarabunIT๙" w:hAnsi="TH SarabunIT๙" w:cs="TH SarabunIT๙"/>
-          <w:sz w:val="32"/>
-          <w:szCs w:val="32"/>
-          <w:u w:val="dotted"/>
-        </w:rPr>
-        <w:t>dcardfrom</w:t>
-      </w:r>
-      <w:proofErr w:type="spellEnd"/>
-      <w:r>
-        <w:rPr>
-          <w:rFonts w:ascii="TH SarabunIT๙" w:hAnsi="TH SarabunIT๙" w:cs="TH SarabunIT๙"/>
-          <w:sz w:val="32"/>
-          <w:szCs w:val="32"/>
-          <w:u w:val="dotted"/>
-        </w:rPr>
-        <w:t>}</w:t>
+        <w:t>{dcardfrom}</w:t>
       </w:r>
       <w:r>
         <w:rPr>
@@ -3340,27 +3024,7 @@
           <w:szCs w:val="32"/>
           <w:u w:val="dotted"/>
         </w:rPr>
-        <w:t>{</w:t>
-      </w:r>
-      <w:proofErr w:type="spellStart"/>
-      <w:r>
-        <w:rPr>
-          <w:rFonts w:ascii="TH SarabunIT๙" w:hAnsi="TH SarabunIT๙" w:cs="TH SarabunIT๙"/>
-          <w:sz w:val="32"/>
-          <w:szCs w:val="32"/>
-          <w:u w:val="dotted"/>
-        </w:rPr>
-        <w:t>dcard_district</w:t>
-      </w:r>
-      <w:proofErr w:type="spellEnd"/>
-      <w:r>
-        <w:rPr>
-          <w:rFonts w:ascii="TH SarabunIT๙" w:hAnsi="TH SarabunIT๙" w:cs="TH SarabunIT๙"/>
-          <w:sz w:val="32"/>
-          <w:szCs w:val="32"/>
-          <w:u w:val="dotted"/>
-        </w:rPr>
-        <w:t>}</w:t>
+        <w:t>{dcard_district}</w:t>
       </w:r>
       <w:r>
         <w:rPr>
@@ -3398,27 +3062,7 @@
           <w:szCs w:val="32"/>
           <w:u w:val="dotted"/>
         </w:rPr>
-        <w:t>{</w:t>
-      </w:r>
-      <w:proofErr w:type="spellStart"/>
-      <w:r>
-        <w:rPr>
-          <w:rFonts w:ascii="TH SarabunIT๙" w:hAnsi="TH SarabunIT๙" w:cs="TH SarabunIT๙"/>
-          <w:sz w:val="32"/>
-          <w:szCs w:val="32"/>
-          <w:u w:val="dotted"/>
-        </w:rPr>
-        <w:t>dcard_province</w:t>
-      </w:r>
-      <w:proofErr w:type="spellEnd"/>
-      <w:r>
-        <w:rPr>
-          <w:rFonts w:ascii="TH SarabunIT๙" w:hAnsi="TH SarabunIT๙" w:cs="TH SarabunIT๙"/>
-          <w:sz w:val="32"/>
-          <w:szCs w:val="32"/>
-          <w:u w:val="dotted"/>
-        </w:rPr>
-        <w:t>}</w:t>
+        <w:t>{dcard_province}</w:t>
       </w:r>
       <w:r>
         <w:rPr>
@@ -3456,27 +3100,7 @@
           <w:szCs w:val="32"/>
           <w:u w:val="dotted"/>
         </w:rPr>
-        <w:t>{</w:t>
-      </w:r>
-      <w:proofErr w:type="spellStart"/>
-      <w:r>
-        <w:rPr>
-          <w:rFonts w:ascii="TH SarabunIT๙" w:hAnsi="TH SarabunIT๙" w:cs="TH SarabunIT๙"/>
-          <w:sz w:val="32"/>
-          <w:szCs w:val="32"/>
-          <w:u w:val="dotted"/>
-        </w:rPr>
-        <w:t>dcard_date</w:t>
-      </w:r>
-      <w:proofErr w:type="spellEnd"/>
-      <w:r>
-        <w:rPr>
-          <w:rFonts w:ascii="TH SarabunIT๙" w:hAnsi="TH SarabunIT๙" w:cs="TH SarabunIT๙"/>
-          <w:sz w:val="32"/>
-          <w:szCs w:val="32"/>
-          <w:u w:val="dotted"/>
-        </w:rPr>
-        <w:t>}</w:t>
+        <w:t>{dcard_date}</w:t>
       </w:r>
       <w:r>
         <w:rPr>
@@ -3837,25 +3461,7 @@
           <w:sz w:val="32"/>
           <w:szCs w:val="32"/>
         </w:rPr>
-        <w:t>{</w:t>
-      </w:r>
-      <w:proofErr w:type="spellStart"/>
-      <w:r>
-        <w:rPr>
-          <w:rFonts w:ascii="TH SarabunIT๙" w:hAnsi="TH SarabunIT๙" w:cs="TH SarabunIT๙"/>
-          <w:sz w:val="32"/>
-          <w:szCs w:val="32"/>
-        </w:rPr>
-        <w:t>full_name</w:t>
-      </w:r>
-      <w:proofErr w:type="spellEnd"/>
-      <w:r>
-        <w:rPr>
-          <w:rFonts w:ascii="TH SarabunIT๙" w:hAnsi="TH SarabunIT๙" w:cs="TH SarabunIT๙"/>
-          <w:sz w:val="32"/>
-          <w:szCs w:val="32"/>
-        </w:rPr>
-        <w:t>}</w:t>
+        <w:t>{full_name}</w:t>
       </w:r>
       <w:r>
         <w:rPr>
@@ -4119,27 +3725,7 @@
           <w:szCs w:val="32"/>
           <w:cs/>
         </w:rPr>
-        <w:t>(</w:t>
-      </w:r>
-      <w:proofErr w:type="spellStart"/>
-      <w:r>
-        <w:rPr>
-          <w:rFonts w:ascii="TH SarabunIT๙" w:hAnsi="TH SarabunIT๙" w:cs="TH SarabunIT๙"/>
-          <w:sz w:val="32"/>
-          <w:szCs w:val="32"/>
-          <w:cs/>
-        </w:rPr>
-        <w:t>ป.ค</w:t>
-      </w:r>
-      <w:proofErr w:type="spellEnd"/>
-      <w:r>
-        <w:rPr>
-          <w:rFonts w:ascii="TH SarabunIT๙" w:hAnsi="TH SarabunIT๙" w:cs="TH SarabunIT๙"/>
-          <w:sz w:val="32"/>
-          <w:szCs w:val="32"/>
-          <w:cs/>
-        </w:rPr>
-        <w:t>.๑๔)</w:t>
+        <w:t>(ป.ค.๑๔)</w:t>
       </w:r>
     </w:p>
     <w:p>
@@ -4354,27 +3940,7 @@
           <w:szCs w:val="32"/>
           <w:u w:val="dotted"/>
         </w:rPr>
-        <w:t>{</w:t>
-      </w:r>
-      <w:proofErr w:type="spellStart"/>
-      <w:r>
-        <w:rPr>
-          <w:rFonts w:ascii="TH SarabunIT๙" w:hAnsi="TH SarabunIT๙" w:cs="TH SarabunIT๙"/>
-          <w:sz w:val="32"/>
-          <w:szCs w:val="32"/>
-          <w:u w:val="dotted"/>
-        </w:rPr>
-        <w:t>tday</w:t>
-      </w:r>
-      <w:proofErr w:type="spellEnd"/>
-      <w:r>
-        <w:rPr>
-          <w:rFonts w:ascii="TH SarabunIT๙" w:hAnsi="TH SarabunIT๙" w:cs="TH SarabunIT๙"/>
-          <w:sz w:val="32"/>
-          <w:szCs w:val="32"/>
-          <w:u w:val="dotted"/>
-        </w:rPr>
-        <w:t>}</w:t>
+        <w:t>{tday}</w:t>
       </w:r>
       <w:r>
         <w:rPr>
@@ -5551,9 +5117,124 @@
           <w:szCs w:val="36"/>
           <w:u w:val="dotted"/>
         </w:rPr>
+        <w:t>{full_name}</w:t>
+      </w:r>
+      <w:r>
+        <w:rPr>
+          <w:rFonts w:ascii="TH SarabunIT๙" w:hAnsi="TH SarabunIT๙" w:cs="TH SarabunIT๙" w:hint="cs"/>
+          <w:szCs w:val="32"/>
+          <w:u w:val="dotted"/>
+          <w:cs/>
+        </w:rPr>
+        <w:t xml:space="preserve"> </w:t>
+      </w:r>
+      <w:r>
+        <w:rPr>
+          <w:rFonts w:ascii="TH SarabunIT๙" w:hAnsi="TH SarabunIT๙" w:cs="TH SarabunIT๙" w:hint="cs"/>
+          <w:sz w:val="32"/>
+          <w:szCs w:val="32"/>
+          <w:cs/>
+        </w:rPr>
+        <w:t>มีความประสงค์</w:t>
+      </w:r>
+      <w:r>
+        <w:rPr>
+          <w:rFonts w:ascii="TH SarabunIT๙" w:hAnsi="TH SarabunIT๙" w:cs="TH SarabunIT๙"/>
+          <w:sz w:val="32"/>
+          <w:szCs w:val="32"/>
+          <w:cs/>
+        </w:rPr>
+        <w:t>ให้สำนักงานเขตทุ่งครุ</w:t>
+      </w:r>
+      <w:r>
+        <w:rPr>
+          <w:rFonts w:ascii="TH SarabunIT๙" w:hAnsi="TH SarabunIT๙" w:cs="TH SarabunIT๙" w:hint="cs"/>
+          <w:sz w:val="32"/>
+          <w:szCs w:val="32"/>
+          <w:cs/>
+        </w:rPr>
+        <w:t xml:space="preserve"> ออกหนังสือรับรองสถานภาพ</w:t>
+      </w:r>
+      <w:r>
+        <w:rPr>
+          <w:rFonts w:ascii="TH SarabunIT๙" w:hAnsi="TH SarabunIT๙" w:cs="TH SarabunIT๙" w:hint="cs"/>
+          <w:spacing w:val="-6"/>
+          <w:sz w:val="32"/>
+          <w:szCs w:val="32"/>
+          <w:cs/>
+        </w:rPr>
+        <w:t>การสมรสของ</w:t>
+      </w:r>
+      <w:r>
+        <w:rPr>
+          <w:rFonts w:ascii="TH SarabunIT๙" w:hAnsi="TH SarabunIT๙" w:cs="TH SarabunIT๙" w:hint="cs"/>
+          <w:spacing w:val="-6"/>
+          <w:sz w:val="32"/>
+          <w:szCs w:val="32"/>
+          <w:u w:val="dotted"/>
+          <w:cs/>
+        </w:rPr>
+        <w:t xml:space="preserve"> </w:t>
+      </w:r>
+      <w:r>
+        <w:rPr>
+          <w:rFonts w:ascii="TH SarabunIT๙" w:hAnsi="TH SarabunIT๙" w:cs="TH SarabunIT๙"/>
+          <w:sz w:val="32"/>
+          <w:szCs w:val="36"/>
+          <w:u w:val="dotted"/>
+        </w:rPr>
+        <w:t>{full_name}</w:t>
+      </w:r>
+      <w:r>
+        <w:rPr>
+          <w:rFonts w:ascii="TH SarabunIT๙" w:hAnsi="TH SarabunIT๙" w:cs="TH SarabunIT๙" w:hint="cs"/>
+          <w:spacing w:val="-6"/>
+          <w:sz w:val="32"/>
+          <w:szCs w:val="32"/>
+          <w:u w:val="dotted"/>
+          <w:cs/>
+        </w:rPr>
+        <w:t xml:space="preserve"> </w:t>
+      </w:r>
+      <w:r>
+        <w:rPr>
+          <w:rFonts w:ascii="TH SarabunIT๙" w:hAnsi="TH SarabunIT๙" w:cs="TH SarabunIT๙" w:hint="cs"/>
+          <w:spacing w:val="-6"/>
+          <w:sz w:val="32"/>
+          <w:szCs w:val="32"/>
+          <w:cs/>
+        </w:rPr>
+        <w:t>เพื่อนำไปประกอบหลักฐาน</w:t>
+      </w:r>
+      <w:r>
+        <w:rPr>
+          <w:rFonts w:ascii="TH SarabunIT๙" w:hAnsi="TH SarabunIT๙" w:cs="TH SarabunIT๙" w:hint="cs"/>
+          <w:spacing w:val="-6"/>
+          <w:sz w:val="32"/>
+          <w:szCs w:val="32"/>
+          <w:cs/>
+        </w:rPr>
+        <w:t>ในการ</w:t>
+      </w:r>
+      <w:r>
+        <w:rPr>
+          <w:rFonts w:ascii="TH SarabunIT๙" w:hAnsi="TH SarabunIT๙" w:cs="TH SarabunIT๙" w:hint="cs"/>
+          <w:sz w:val="32"/>
+          <w:szCs w:val="36"/>
+          <w:u w:val="dotted"/>
+          <w:cs/>
+        </w:rPr>
+        <w:t xml:space="preserve"> </w:t>
+      </w:r>
+      <w:r>
+        <w:rPr>
+          <w:rFonts w:ascii="TH SarabunIT๙" w:hAnsi="TH SarabunIT๙" w:cs="TH SarabunIT๙"/>
+          <w:sz w:val="32"/>
+          <w:szCs w:val="36"/>
+          <w:u w:val="dotted"/>
+        </w:rPr>
         <w:t>{</w:t>
       </w:r>
-      <w:proofErr w:type="spellStart"/>
       <w:r>
         <w:rPr>
           <w:rFonts w:ascii="TH SarabunIT๙" w:hAnsi="TH SarabunIT๙" w:cs="TH SarabunIT๙"/>
@@ -5561,165 +5242,8 @@
           <w:szCs w:val="36"/>
           <w:u w:val="dotted"/>
         </w:rPr>
-        <w:t>full_name</w:t>
-      </w:r>
-      <w:proofErr w:type="spellEnd"/>
-      <w:r>
-        <w:rPr>
-          <w:rFonts w:ascii="TH SarabunIT๙" w:hAnsi="TH SarabunIT๙" w:cs="TH SarabunIT๙"/>
-          <w:sz w:val="32"/>
-          <w:szCs w:val="36"/>
-          <w:u w:val="dotted"/>
-        </w:rPr>
-        <w:t>}</w:t>
-      </w:r>
-      <w:r>
-        <w:rPr>
-          <w:rFonts w:ascii="TH SarabunIT๙" w:hAnsi="TH SarabunIT๙" w:cs="TH SarabunIT๙" w:hint="cs"/>
-          <w:szCs w:val="32"/>
-          <w:u w:val="dotted"/>
-          <w:cs/>
-        </w:rPr>
-        <w:t xml:space="preserve"> </w:t>
-      </w:r>
-      <w:r>
-        <w:rPr>
-          <w:rFonts w:ascii="TH SarabunIT๙" w:hAnsi="TH SarabunIT๙" w:cs="TH SarabunIT๙" w:hint="cs"/>
-          <w:sz w:val="32"/>
-          <w:szCs w:val="32"/>
-          <w:cs/>
-        </w:rPr>
-        <w:t>มีความประสงค์</w:t>
-      </w:r>
-      <w:r>
-        <w:rPr>
-          <w:rFonts w:ascii="TH SarabunIT๙" w:hAnsi="TH SarabunIT๙" w:cs="TH SarabunIT๙"/>
-          <w:sz w:val="32"/>
-          <w:szCs w:val="32"/>
-          <w:cs/>
-        </w:rPr>
-        <w:t>ให้สำนักงานเขตทุ่งครุ</w:t>
-      </w:r>
-      <w:r>
-        <w:rPr>
-          <w:rFonts w:ascii="TH SarabunIT๙" w:hAnsi="TH SarabunIT๙" w:cs="TH SarabunIT๙" w:hint="cs"/>
-          <w:sz w:val="32"/>
-          <w:szCs w:val="32"/>
-          <w:cs/>
-        </w:rPr>
-        <w:t xml:space="preserve"> ออกหนังสือรับรองสถานภาพ</w:t>
-      </w:r>
-      <w:r>
-        <w:rPr>
-          <w:rFonts w:ascii="TH SarabunIT๙" w:hAnsi="TH SarabunIT๙" w:cs="TH SarabunIT๙" w:hint="cs"/>
-          <w:spacing w:val="-6"/>
-          <w:sz w:val="32"/>
-          <w:szCs w:val="32"/>
-          <w:cs/>
-        </w:rPr>
-        <w:t>การสมรสของ</w:t>
-      </w:r>
-      <w:r>
-        <w:rPr>
-          <w:rFonts w:ascii="TH SarabunIT๙" w:hAnsi="TH SarabunIT๙" w:cs="TH SarabunIT๙" w:hint="cs"/>
-          <w:spacing w:val="-6"/>
-          <w:sz w:val="32"/>
-          <w:szCs w:val="32"/>
-          <w:u w:val="dotted"/>
-          <w:cs/>
-        </w:rPr>
-        <w:t xml:space="preserve"> </w:t>
-      </w:r>
-      <w:r>
-        <w:rPr>
-          <w:rFonts w:ascii="TH SarabunIT๙" w:hAnsi="TH SarabunIT๙" w:cs="TH SarabunIT๙"/>
-          <w:sz w:val="32"/>
-          <w:szCs w:val="36"/>
-          <w:u w:val="dotted"/>
-        </w:rPr>
-        <w:t>{</w:t>
-      </w:r>
-      <w:proofErr w:type="spellStart"/>
-      <w:r>
-        <w:rPr>
-          <w:rFonts w:ascii="TH SarabunIT๙" w:hAnsi="TH SarabunIT๙" w:cs="TH SarabunIT๙"/>
-          <w:sz w:val="32"/>
-          <w:szCs w:val="36"/>
-          <w:u w:val="dotted"/>
-        </w:rPr>
-        <w:t>full_name</w:t>
-      </w:r>
-      <w:proofErr w:type="spellEnd"/>
-      <w:r>
-        <w:rPr>
-          <w:rFonts w:ascii="TH SarabunIT๙" w:hAnsi="TH SarabunIT๙" w:cs="TH SarabunIT๙"/>
-          <w:sz w:val="32"/>
-          <w:szCs w:val="36"/>
-          <w:u w:val="dotted"/>
-        </w:rPr>
-        <w:t>}</w:t>
-      </w:r>
-      <w:r>
-        <w:rPr>
-          <w:rFonts w:ascii="TH SarabunIT๙" w:hAnsi="TH SarabunIT๙" w:cs="TH SarabunIT๙" w:hint="cs"/>
-          <w:spacing w:val="-6"/>
-          <w:sz w:val="32"/>
-          <w:szCs w:val="32"/>
-          <w:u w:val="dotted"/>
-          <w:cs/>
-        </w:rPr>
-        <w:t xml:space="preserve"> </w:t>
-      </w:r>
-      <w:r>
-        <w:rPr>
-          <w:rFonts w:ascii="TH SarabunIT๙" w:hAnsi="TH SarabunIT๙" w:cs="TH SarabunIT๙" w:hint="cs"/>
-          <w:spacing w:val="-6"/>
-          <w:sz w:val="32"/>
-          <w:szCs w:val="32"/>
-          <w:cs/>
-        </w:rPr>
-        <w:t>เพื่อนำไปประกอบหลักฐาน</w:t>
-      </w:r>
-      <w:r>
-        <w:rPr>
-          <w:rFonts w:ascii="TH SarabunIT๙" w:hAnsi="TH SarabunIT๙" w:cs="TH SarabunIT๙" w:hint="cs"/>
-          <w:spacing w:val="-6"/>
-          <w:sz w:val="32"/>
-          <w:szCs w:val="32"/>
-          <w:cs/>
-        </w:rPr>
-        <w:t>ในการ</w:t>
-      </w:r>
-      <w:r>
-        <w:rPr>
-          <w:rFonts w:ascii="TH SarabunIT๙" w:hAnsi="TH SarabunIT๙" w:cs="TH SarabunIT๙" w:hint="cs"/>
-          <w:sz w:val="32"/>
-          <w:szCs w:val="36"/>
-          <w:u w:val="dotted"/>
-          <w:cs/>
-        </w:rPr>
-        <w:t xml:space="preserve"> </w:t>
-      </w:r>
-      <w:r>
-        <w:rPr>
-          <w:rFonts w:ascii="TH SarabunIT๙" w:hAnsi="TH SarabunIT๙" w:cs="TH SarabunIT๙"/>
-          <w:sz w:val="32"/>
-          <w:szCs w:val="36"/>
-          <w:u w:val="dotted"/>
-        </w:rPr>
-        <w:t>{</w:t>
-      </w:r>
-      <w:proofErr w:type="spellStart"/>
-      <w:r>
-        <w:rPr>
-          <w:rFonts w:ascii="TH SarabunIT๙" w:hAnsi="TH SarabunIT๙" w:cs="TH SarabunIT๙"/>
-          <w:sz w:val="32"/>
-          <w:szCs w:val="36"/>
-          <w:u w:val="dotted"/>
-        </w:rPr>
         <w:t>forwhat</w:t>
       </w:r>
-      <w:proofErr w:type="spellEnd"/>
       <w:r>
         <w:rPr>
           <w:rFonts w:ascii="TH SarabunIT๙" w:hAnsi="TH SarabunIT๙" w:cs="TH SarabunIT๙"/>
@@ -5786,27 +5310,7 @@
           <w:szCs w:val="36"/>
           <w:u w:val="dotted"/>
         </w:rPr>
-        <w:t>{</w:t>
-      </w:r>
-      <w:proofErr w:type="spellStart"/>
-      <w:r>
-        <w:rPr>
-          <w:rFonts w:ascii="TH SarabunIT๙" w:hAnsi="TH SarabunIT๙" w:cs="TH SarabunIT๙"/>
-          <w:sz w:val="32"/>
-          <w:szCs w:val="36"/>
-          <w:u w:val="dotted"/>
-        </w:rPr>
-        <w:t>full_name</w:t>
-      </w:r>
-      <w:proofErr w:type="spellEnd"/>
-      <w:r>
-        <w:rPr>
-          <w:rFonts w:ascii="TH SarabunIT๙" w:hAnsi="TH SarabunIT๙" w:cs="TH SarabunIT๙"/>
-          <w:sz w:val="32"/>
-          <w:szCs w:val="36"/>
-          <w:u w:val="dotted"/>
-        </w:rPr>
-        <w:t>}</w:t>
+        <w:t>{full_name}</w:t>
       </w:r>
       <w:r>
         <w:rPr>
@@ -5903,9 +5407,48 @@
           <w:szCs w:val="36"/>
           <w:u w:val="dotted"/>
         </w:rPr>
+        <w:t>{full_name}</w:t>
+      </w:r>
+      <w:r>
+        <w:rPr>
+          <w:rFonts w:ascii="TH SarabunIT๙" w:hAnsi="TH SarabunIT๙" w:cs="TH SarabunIT๙" w:hint="cs"/>
+          <w:spacing w:val="-4"/>
+          <w:szCs w:val="32"/>
+          <w:u w:val="dotted"/>
+          <w:cs/>
+        </w:rPr>
+        <w:t xml:space="preserve"> </w:t>
+      </w:r>
+      <w:r>
+        <w:rPr>
+          <w:rFonts w:ascii="TH SarabunIT๙" w:hAnsi="TH SarabunIT๙" w:cs="TH SarabunIT๙" w:hint="cs"/>
+          <w:spacing w:val="-4"/>
+          <w:sz w:val="32"/>
+          <w:szCs w:val="32"/>
+          <w:cs/>
+        </w:rPr>
+        <w:t>มาเป็นเวลาประมาณ</w:t>
+      </w:r>
+      <w:r>
+        <w:rPr>
+          <w:rFonts w:ascii="TH SarabunIT๙" w:hAnsi="TH SarabunIT๙" w:cs="TH SarabunIT๙" w:hint="cs"/>
+          <w:spacing w:val="-4"/>
+          <w:sz w:val="32"/>
+          <w:szCs w:val="32"/>
+          <w:u w:val="dotted"/>
+          <w:cs/>
+        </w:rPr>
+        <w:t xml:space="preserve"> </w:t>
+      </w:r>
+      <w:r>
+        <w:rPr>
+          <w:rFonts w:ascii="TH SarabunIT๙" w:hAnsi="TH SarabunIT๙" w:cs="TH SarabunIT๙"/>
+          <w:sz w:val="32"/>
+          <w:szCs w:val="36"/>
+          <w:u w:val="dotted"/>
+        </w:rPr>
         <w:t>{</w:t>
       </w:r>
-      <w:proofErr w:type="spellStart"/>
       <w:r>
         <w:rPr>
           <w:rFonts w:ascii="TH SarabunIT๙" w:hAnsi="TH SarabunIT๙" w:cs="TH SarabunIT๙"/>
@@ -5913,9 +5456,8 @@
           <w:szCs w:val="36"/>
           <w:u w:val="dotted"/>
         </w:rPr>
-        <w:t>full_name</w:t>
-      </w:r>
-      <w:proofErr w:type="spellEnd"/>
+        <w:t>know_wit1</w:t>
+      </w:r>
       <w:r>
         <w:rPr>
           <w:rFonts w:ascii="TH SarabunIT๙" w:hAnsi="TH SarabunIT๙" w:cs="TH SarabunIT๙"/>
@@ -5929,6 +5471,7 @@
         <w:rPr>
           <w:rFonts w:ascii="TH SarabunIT๙" w:hAnsi="TH SarabunIT๙" w:cs="TH SarabunIT๙" w:hint="cs"/>
           <w:spacing w:val="-4"/>
+          <w:sz w:val="32"/>
           <w:szCs w:val="32"/>
           <w:u w:val="dotted"/>
           <w:cs/>
@@ -5943,7 +5486,7 @@
           <w:szCs w:val="32"/>
           <w:cs/>
         </w:rPr>
-        <w:t>มาเป็นเวลาประมาณ</w:t>
+        <w:t>ปี</w:t>
       </w:r>
       <w:r>
         <w:rPr>
@@ -5951,6 +5494,26 @@
           <w:spacing w:val="-4"/>
           <w:sz w:val="32"/>
           <w:szCs w:val="32"/>
+          <w:cs/>
+        </w:rPr>
+        <w:t xml:space="preserve"> </w:t>
+      </w:r>
+      <w:r>
+        <w:rPr>
+          <w:rFonts w:ascii="TH SarabunIT๙" w:hAnsi="TH SarabunIT๙" w:cs="TH SarabunIT๙" w:hint="cs"/>
+          <w:spacing w:val="-4"/>
+          <w:sz w:val="32"/>
+          <w:szCs w:val="32"/>
+          <w:cs/>
+        </w:rPr>
+        <w:t>จน</w:t>
+      </w:r>
+      <w:r>
+        <w:rPr>
+          <w:rFonts w:ascii="TH SarabunIT๙" w:hAnsi="TH SarabunIT๙" w:cs="TH SarabunIT๙" w:hint="cs"/>
+          <w:spacing w:val="-4"/>
+          <w:sz w:val="32"/>
+          <w:szCs w:val="32"/>
           <w:u w:val="dotted"/>
           <w:cs/>
         </w:rPr>
@@ -5963,6 +5526,82 @@
           <w:szCs w:val="36"/>
           <w:u w:val="dotted"/>
         </w:rPr>
+        <w:t>{full_name}</w:t>
+      </w:r>
+      <w:r>
+        <w:rPr>
+          <w:rFonts w:ascii="TH SarabunIT๙" w:hAnsi="TH SarabunIT๙" w:cs="TH SarabunIT๙" w:hint="cs"/>
+          <w:spacing w:val="-4"/>
+          <w:sz w:val="32"/>
+          <w:szCs w:val="32"/>
+          <w:u w:val="dotted"/>
+          <w:cs/>
+        </w:rPr>
+        <w:t xml:space="preserve"> </w:t>
+      </w:r>
+      <w:r>
+        <w:rPr>
+          <w:rFonts w:ascii="TH SarabunIT๙" w:hAnsi="TH SarabunIT๙" w:cs="TH SarabunIT๙" w:hint="cs"/>
+          <w:sz w:val="32"/>
+          <w:szCs w:val="32"/>
+          <w:cs/>
+        </w:rPr>
+        <w:t>มีความสามารถจดทะเบียนสมรสได้ตามกฎหมายและทราบโดยตลอดว่า</w:t>
+      </w:r>
+      <w:r>
+        <w:rPr>
+          <w:rFonts w:ascii="TH SarabunIT๙" w:hAnsi="TH SarabunIT๙" w:cs="TH SarabunIT๙" w:hint="cs"/>
+          <w:sz w:val="32"/>
+          <w:szCs w:val="32"/>
+          <w:u w:val="dotted"/>
+          <w:cs/>
+        </w:rPr>
+        <w:t xml:space="preserve"> </w:t>
+      </w:r>
+      <w:r>
+        <w:rPr>
+          <w:rFonts w:ascii="TH SarabunIT๙" w:hAnsi="TH SarabunIT๙" w:cs="TH SarabunIT๙"/>
+          <w:sz w:val="32"/>
+          <w:szCs w:val="36"/>
+          <w:u w:val="dotted"/>
+        </w:rPr>
+        <w:t>{full_name}</w:t>
+      </w:r>
+      <w:r>
+        <w:rPr>
+          <w:rFonts w:ascii="TH SarabunIT๙" w:hAnsi="TH SarabunIT๙" w:cs="TH SarabunIT๙" w:hint="cs"/>
+          <w:szCs w:val="32"/>
+          <w:u w:val="dotted"/>
+          <w:cs/>
+        </w:rPr>
+        <w:t xml:space="preserve"> </w:t>
+      </w:r>
+      <w:r>
+        <w:rPr>
+          <w:rFonts w:ascii="TH SarabunIT๙" w:hAnsi="TH SarabunIT๙" w:cs="TH SarabunIT๙" w:hint="cs"/>
+          <w:sz w:val="32"/>
+          <w:szCs w:val="32"/>
+          <w:cs/>
+        </w:rPr>
+        <w:t>ได้จดทะเบียนฐานะแห่งครอบครัว(สมรส) กับ</w:t>
+      </w:r>
+      <w:r>
+        <w:rPr>
+          <w:rFonts w:ascii="TH SarabunIT๙" w:hAnsi="TH SarabunIT๙" w:cs="TH SarabunIT๙" w:hint="cs"/>
+          <w:sz w:val="32"/>
+          <w:szCs w:val="32"/>
+          <w:u w:val="dotted"/>
+          <w:cs/>
+        </w:rPr>
+        <w:t xml:space="preserve"> </w:t>
+      </w:r>
+      <w:r>
+        <w:rPr>
+          <w:rFonts w:ascii="TH SarabunIT๙" w:hAnsi="TH SarabunIT๙" w:cs="TH SarabunIT๙"/>
+          <w:sz w:val="32"/>
+          <w:szCs w:val="36"/>
+          <w:u w:val="dotted"/>
+        </w:rPr>
         <w:t>{</w:t>
       </w:r>
       <w:r>
@@ -5972,7 +5611,7 @@
           <w:szCs w:val="36"/>
           <w:u w:val="dotted"/>
         </w:rPr>
-        <w:t>know_wit1</w:t>
+        <w:t>couple_mfm</w:t>
       </w:r>
       <w:r>
         <w:rPr>
@@ -5986,48 +5625,25 @@
       <w:r>
         <w:rPr>
           <w:rFonts w:ascii="TH SarabunIT๙" w:hAnsi="TH SarabunIT๙" w:cs="TH SarabunIT๙" w:hint="cs"/>
-          <w:spacing w:val="-4"/>
-          <w:sz w:val="32"/>
-          <w:szCs w:val="32"/>
-          <w:u w:val="dotted"/>
-          <w:cs/>
-        </w:rPr>
-        <w:t xml:space="preserve"> </w:t>
-      </w:r>
-      <w:r>
-        <w:rPr>
-          <w:rFonts w:ascii="TH SarabunIT๙" w:hAnsi="TH SarabunIT๙" w:cs="TH SarabunIT๙" w:hint="cs"/>
-          <w:spacing w:val="-4"/>
-          <w:sz w:val="32"/>
-          <w:szCs w:val="32"/>
-          <w:cs/>
-        </w:rPr>
-        <w:t>ปี</w:t>
-      </w:r>
-      <w:r>
-        <w:rPr>
-          <w:rFonts w:ascii="TH SarabunIT๙" w:hAnsi="TH SarabunIT๙" w:cs="TH SarabunIT๙" w:hint="cs"/>
-          <w:spacing w:val="-4"/>
-          <w:sz w:val="32"/>
-          <w:szCs w:val="32"/>
-          <w:cs/>
-        </w:rPr>
-        <w:t xml:space="preserve"> </w:t>
-      </w:r>
-      <w:r>
-        <w:rPr>
-          <w:rFonts w:ascii="TH SarabunIT๙" w:hAnsi="TH SarabunIT๙" w:cs="TH SarabunIT๙" w:hint="cs"/>
-          <w:spacing w:val="-4"/>
-          <w:sz w:val="32"/>
-          <w:szCs w:val="32"/>
-          <w:cs/>
-        </w:rPr>
-        <w:t>จน</w:t>
-      </w:r>
-      <w:r>
-        <w:rPr>
-          <w:rFonts w:ascii="TH SarabunIT๙" w:hAnsi="TH SarabunIT๙" w:cs="TH SarabunIT๙" w:hint="cs"/>
-          <w:spacing w:val="-4"/>
+          <w:sz w:val="32"/>
+          <w:szCs w:val="32"/>
+          <w:u w:val="dotted"/>
+          <w:cs/>
+        </w:rPr>
+        <w:t xml:space="preserve"> </w:t>
+      </w:r>
+      <w:r>
+        <w:rPr>
+          <w:rFonts w:ascii="TH SarabunIT๙" w:hAnsi="TH SarabunIT๙" w:cs="TH SarabunIT๙" w:hint="cs"/>
+          <w:sz w:val="32"/>
+          <w:szCs w:val="32"/>
+          <w:cs/>
+        </w:rPr>
+        <w:t>ตามหลักฐานใบสำคัญการสมรสเลขที่</w:t>
+      </w:r>
+      <w:r>
+        <w:rPr>
+          <w:rFonts w:ascii="TH SarabunIT๙" w:hAnsi="TH SarabunIT๙" w:cs="TH SarabunIT๙" w:hint="cs"/>
           <w:sz w:val="32"/>
           <w:szCs w:val="32"/>
           <w:u w:val="dotted"/>
@@ -6044,7 +5660,6 @@
         </w:rPr>
         <w:t>{</w:t>
       </w:r>
-      <w:proofErr w:type="spellStart"/>
       <w:r>
         <w:rPr>
           <w:rFonts w:ascii="TH SarabunIT๙" w:hAnsi="TH SarabunIT๙" w:cs="TH SarabunIT๙"/>
@@ -6052,9 +5667,8 @@
           <w:szCs w:val="36"/>
           <w:u w:val="dotted"/>
         </w:rPr>
-        <w:t>full_name</w:t>
-      </w:r>
-      <w:proofErr w:type="spellEnd"/>
+        <w:t>mariedcard</w:t>
+      </w:r>
       <w:r>
         <w:rPr>
           <w:rFonts w:ascii="TH SarabunIT๙" w:hAnsi="TH SarabunIT๙" w:cs="TH SarabunIT๙"/>
@@ -6067,22 +5681,30 @@
       <w:r>
         <w:rPr>
           <w:rFonts w:ascii="TH SarabunIT๙" w:hAnsi="TH SarabunIT๙" w:cs="TH SarabunIT๙" w:hint="cs"/>
-          <w:spacing w:val="-4"/>
-          <w:sz w:val="32"/>
-          <w:szCs w:val="32"/>
-          <w:u w:val="dotted"/>
-          <w:cs/>
-        </w:rPr>
-        <w:t xml:space="preserve"> </w:t>
-      </w:r>
-      <w:r>
-        <w:rPr>
-          <w:rFonts w:ascii="TH SarabunIT๙" w:hAnsi="TH SarabunIT๙" w:cs="TH SarabunIT๙" w:hint="cs"/>
-          <w:sz w:val="32"/>
-          <w:szCs w:val="32"/>
-          <w:cs/>
-        </w:rPr>
-        <w:t>มีความสามารถจดทะเบียนสมรสได้ตามกฎหมายและทราบโดยตลอดว่า</w:t>
+          <w:sz w:val="32"/>
+          <w:szCs w:val="32"/>
+          <w:u w:val="dotted"/>
+          <w:cs/>
+        </w:rPr>
+        <w:t xml:space="preserve"> </w:t>
+      </w:r>
+      <w:r>
+        <w:rPr>
+          <w:rFonts w:ascii="TH SarabunIT๙" w:hAnsi="TH SarabunIT๙" w:cs="TH SarabunIT๙" w:hint="cs"/>
+          <w:sz w:val="32"/>
+          <w:szCs w:val="32"/>
+          <w:cs/>
+        </w:rPr>
+        <w:t>ออกให้โดย</w:t>
+      </w:r>
+      <w:r>
+        <w:rPr>
+          <w:rFonts w:ascii="TH SarabunIT๙" w:hAnsi="TH SarabunIT๙" w:cs="TH SarabunIT๙" w:hint="cs"/>
+          <w:sz w:val="32"/>
+          <w:szCs w:val="32"/>
+          <w:cs/>
+        </w:rPr>
+        <w:t>สำนักทะเบียน</w:t>
       </w:r>
       <w:r>
         <w:rPr>
@@ -6103,7 +5725,6 @@
         </w:rPr>
         <w:t>{</w:t>
       </w:r>
-      <w:proofErr w:type="spellStart"/>
       <w:r>
         <w:rPr>
           <w:rFonts w:ascii="TH SarabunIT๙" w:hAnsi="TH SarabunIT๙" w:cs="TH SarabunIT๙"/>
@@ -6111,9 +5732,8 @@
           <w:szCs w:val="36"/>
           <w:u w:val="dotted"/>
         </w:rPr>
-        <w:t>full_name</w:t>
-      </w:r>
-      <w:proofErr w:type="spellEnd"/>
+        <w:t>mcardfrom</w:t>
+      </w:r>
       <w:r>
         <w:rPr>
           <w:rFonts w:ascii="TH SarabunIT๙" w:hAnsi="TH SarabunIT๙" w:cs="TH SarabunIT๙"/>
@@ -6126,20 +5746,21 @@
       <w:r>
         <w:rPr>
           <w:rFonts w:ascii="TH SarabunIT๙" w:hAnsi="TH SarabunIT๙" w:cs="TH SarabunIT๙" w:hint="cs"/>
-          <w:szCs w:val="32"/>
-          <w:u w:val="dotted"/>
-          <w:cs/>
-        </w:rPr>
-        <w:t xml:space="preserve"> </w:t>
-      </w:r>
-      <w:r>
-        <w:rPr>
-          <w:rFonts w:ascii="TH SarabunIT๙" w:hAnsi="TH SarabunIT๙" w:cs="TH SarabunIT๙" w:hint="cs"/>
-          <w:sz w:val="32"/>
-          <w:szCs w:val="32"/>
-          <w:cs/>
-        </w:rPr>
-        <w:t>ได้จดทะเบียนฐานะแห่งครอบครัว(สมรส) กับ</w:t>
+          <w:sz w:val="32"/>
+          <w:szCs w:val="32"/>
+          <w:u w:val="dotted"/>
+          <w:cs/>
+        </w:rPr>
+        <w:t xml:space="preserve"> </w:t>
+      </w:r>
+      <w:r>
+        <w:rPr>
+          <w:rFonts w:ascii="TH SarabunIT๙" w:hAnsi="TH SarabunIT๙" w:cs="TH SarabunIT๙" w:hint="cs"/>
+          <w:sz w:val="32"/>
+          <w:szCs w:val="32"/>
+          <w:cs/>
+        </w:rPr>
+        <w:t>จังหวัด</w:t>
       </w:r>
       <w:r>
         <w:rPr>
@@ -6160,7 +5781,6 @@
         </w:rPr>
         <w:t>{</w:t>
       </w:r>
-      <w:proofErr w:type="spellStart"/>
       <w:r>
         <w:rPr>
           <w:rFonts w:ascii="TH SarabunIT๙" w:hAnsi="TH SarabunIT๙" w:cs="TH SarabunIT๙"/>
@@ -6168,9 +5788,204 @@
           <w:szCs w:val="36"/>
           <w:u w:val="dotted"/>
         </w:rPr>
+        <w:t>mcard_province</w:t>
+      </w:r>
+      <w:r>
+        <w:rPr>
+          <w:rFonts w:ascii="TH SarabunIT๙" w:hAnsi="TH SarabunIT๙" w:cs="TH SarabunIT๙"/>
+          <w:sz w:val="32"/>
+          <w:szCs w:val="36"/>
+          <w:u w:val="dotted"/>
+        </w:rPr>
+        <w:t>}</w:t>
+      </w:r>
+      <w:r>
+        <w:rPr>
+          <w:rFonts w:ascii="TH SarabunIT๙" w:hAnsi="TH SarabunIT๙" w:cs="TH SarabunIT๙" w:hint="cs"/>
+          <w:sz w:val="32"/>
+          <w:szCs w:val="32"/>
+          <w:u w:val="dotted"/>
+          <w:cs/>
+        </w:rPr>
+        <w:t xml:space="preserve"> </w:t>
+      </w:r>
+      <w:r>
+        <w:rPr>
+          <w:rFonts w:ascii="TH SarabunIT๙" w:hAnsi="TH SarabunIT๙" w:cs="TH SarabunIT๙" w:hint="cs"/>
+          <w:sz w:val="32"/>
+          <w:szCs w:val="32"/>
+          <w:cs/>
+        </w:rPr>
+        <w:t>ประเทศ</w:t>
+      </w:r>
+      <w:r>
+        <w:rPr>
+          <w:rFonts w:ascii="TH SarabunIT๙" w:hAnsi="TH SarabunIT๙" w:cs="TH SarabunIT๙" w:hint="cs"/>
+          <w:sz w:val="32"/>
+          <w:szCs w:val="32"/>
+          <w:u w:val="dotted"/>
+          <w:cs/>
+        </w:rPr>
+        <w:t xml:space="preserve"> </w:t>
+      </w:r>
+      <w:r>
+        <w:rPr>
+          <w:rFonts w:ascii="TH SarabunIT๙" w:hAnsi="TH SarabunIT๙" w:cs="TH SarabunIT๙" w:hint="cs"/>
+          <w:sz w:val="32"/>
+          <w:szCs w:val="32"/>
+          <w:u w:val="dotted"/>
+          <w:cs/>
+        </w:rPr>
+        <w:t>ไทย</w:t>
+      </w:r>
+      <w:r>
+        <w:rPr>
+          <w:rFonts w:ascii="TH SarabunIT๙" w:hAnsi="TH SarabunIT๙" w:cs="TH SarabunIT๙" w:hint="cs"/>
+          <w:sz w:val="32"/>
+          <w:szCs w:val="32"/>
+          <w:u w:val="dotted"/>
+          <w:cs/>
+        </w:rPr>
+        <w:t xml:space="preserve"> </w:t>
+      </w:r>
+      <w:r>
+        <w:rPr>
+          <w:rFonts w:ascii="TH SarabunIT๙" w:hAnsi="TH SarabunIT๙" w:cs="TH SarabunIT๙" w:hint="cs"/>
+          <w:sz w:val="32"/>
+          <w:szCs w:val="32"/>
+          <w:cs/>
+        </w:rPr>
+        <w:t>ลงวันที่</w:t>
+      </w:r>
+      <w:r>
+        <w:rPr>
+          <w:rFonts w:ascii="TH SarabunIT๙" w:hAnsi="TH SarabunIT๙" w:cs="TH SarabunIT๙" w:hint="cs"/>
+          <w:sz w:val="32"/>
+          <w:szCs w:val="32"/>
+          <w:u w:val="dotted"/>
+          <w:cs/>
+        </w:rPr>
+        <w:t xml:space="preserve"> </w:t>
+      </w:r>
+      <w:r>
+        <w:rPr>
+          <w:rFonts w:ascii="TH SarabunIT๙" w:hAnsi="TH SarabunIT๙" w:cs="TH SarabunIT๙"/>
+          <w:sz w:val="32"/>
+          <w:szCs w:val="36"/>
+          <w:u w:val="dotted"/>
+        </w:rPr>
+        <w:t>{</w:t>
+      </w:r>
+      <w:r>
+        <w:rPr>
+          <w:rFonts w:ascii="TH SarabunIT๙" w:hAnsi="TH SarabunIT๙" w:cs="TH SarabunIT๙"/>
+          <w:sz w:val="32"/>
+          <w:szCs w:val="36"/>
+          <w:u w:val="dotted"/>
+        </w:rPr>
+        <w:t>mcard_date</w:t>
+      </w:r>
+      <w:r>
+        <w:rPr>
+          <w:rFonts w:ascii="TH SarabunIT๙" w:hAnsi="TH SarabunIT๙" w:cs="TH SarabunIT๙"/>
+          <w:sz w:val="32"/>
+          <w:szCs w:val="36"/>
+          <w:u w:val="dotted"/>
+        </w:rPr>
+        <w:t>}</w:t>
+      </w:r>
+      <w:r>
+        <w:rPr>
+          <w:rFonts w:ascii="TH SarabunIT๙" w:hAnsi="TH SarabunIT๙" w:cs="TH SarabunIT๙" w:hint="cs"/>
+          <w:sz w:val="32"/>
+          <w:szCs w:val="32"/>
+          <w:u w:val="dotted"/>
+          <w:cs/>
+        </w:rPr>
+        <w:t xml:space="preserve"> </w:t>
+      </w:r>
+      <w:r>
+        <w:rPr>
+          <w:rFonts w:ascii="TH SarabunIT๙" w:hAnsi="TH SarabunIT๙" w:cs="TH SarabunIT๙" w:hint="cs"/>
+          <w:sz w:val="32"/>
+          <w:szCs w:val="32"/>
+          <w:cs/>
+        </w:rPr>
+        <w:t>และต่อมา</w:t>
+      </w:r>
+      <w:r>
+        <w:rPr>
+          <w:rFonts w:ascii="TH SarabunIT๙" w:hAnsi="TH SarabunIT๙" w:cs="TH SarabunIT๙" w:hint="cs"/>
+          <w:sz w:val="32"/>
+          <w:szCs w:val="32"/>
+          <w:cs/>
+        </w:rPr>
+        <w:t>ได้จดทะเบียนฐานะแห่งครอบครัว</w:t>
+      </w:r>
+      <w:r>
+        <w:rPr>
+          <w:rFonts w:ascii="TH SarabunIT๙" w:hAnsi="TH SarabunIT๙" w:cs="TH SarabunIT๙" w:hint="cs"/>
+          <w:sz w:val="32"/>
+          <w:szCs w:val="32"/>
+          <w:cs/>
+        </w:rPr>
+        <w:t xml:space="preserve"> </w:t>
+      </w:r>
+      <w:r>
+        <w:rPr>
+          <w:rFonts w:ascii="TH SarabunIT๙" w:hAnsi="TH SarabunIT๙" w:cs="TH SarabunIT๙" w:hint="cs"/>
+          <w:sz w:val="32"/>
+          <w:szCs w:val="32"/>
+          <w:cs/>
+        </w:rPr>
+        <w:t>(หย่า)</w:t>
+      </w:r>
+      <w:r>
+        <w:rPr>
+          <w:rFonts w:ascii="TH SarabunIT๙" w:hAnsi="TH SarabunIT๙" w:cs="TH SarabunIT๙" w:hint="cs"/>
+          <w:sz w:val="32"/>
+          <w:szCs w:val="32"/>
+          <w:cs/>
+        </w:rPr>
+        <w:t xml:space="preserve"> </w:t>
+      </w:r>
+      <w:r>
+        <w:rPr>
+          <w:rFonts w:ascii="TH SarabunIT๙" w:hAnsi="TH SarabunIT๙" w:cs="TH SarabunIT๙" w:hint="cs"/>
+          <w:sz w:val="32"/>
+          <w:szCs w:val="32"/>
+          <w:cs/>
+        </w:rPr>
+        <w:t>กับ</w:t>
+      </w:r>
+      <w:r>
+        <w:rPr>
+          <w:rFonts w:ascii="TH SarabunIT๙" w:hAnsi="TH SarabunIT๙" w:cs="TH SarabunIT๙" w:hint="cs"/>
+          <w:sz w:val="32"/>
+          <w:szCs w:val="32"/>
+          <w:u w:val="dotted"/>
+          <w:cs/>
+        </w:rPr>
+        <w:t xml:space="preserve"> </w:t>
+      </w:r>
+      <w:r>
+        <w:rPr>
+          <w:rFonts w:ascii="TH SarabunIT๙" w:hAnsi="TH SarabunIT๙" w:cs="TH SarabunIT๙"/>
+          <w:sz w:val="32"/>
+          <w:szCs w:val="36"/>
+          <w:u w:val="dotted"/>
+        </w:rPr>
+        <w:t>{</w:t>
+      </w:r>
+      <w:r>
+        <w:rPr>
+          <w:rFonts w:ascii="TH SarabunIT๙" w:hAnsi="TH SarabunIT๙" w:cs="TH SarabunIT๙"/>
+          <w:sz w:val="32"/>
+          <w:szCs w:val="36"/>
+          <w:u w:val="dotted"/>
+        </w:rPr>
         <w:t>couple_mfm</w:t>
       </w:r>
-      <w:proofErr w:type="spellEnd"/>
       <w:r>
         <w:rPr>
           <w:rFonts w:ascii="TH SarabunIT๙" w:hAnsi="TH SarabunIT๙" w:cs="TH SarabunIT๙"/>
@@ -6197,7 +6012,25 @@
           <w:szCs w:val="32"/>
           <w:cs/>
         </w:rPr>
-        <w:t>ตามหลักฐานใบสำคัญการสมรสเลขที่</w:t>
+        <w:t>ตามหลักฐานใบสำคัญการ</w:t>
+      </w:r>
+      <w:r>
+        <w:rPr>
+          <w:rFonts w:ascii="TH SarabunIT๙" w:hAnsi="TH SarabunIT๙" w:cs="TH SarabunIT๙" w:hint="cs"/>
+          <w:sz w:val="32"/>
+          <w:szCs w:val="32"/>
+          <w:cs/>
+        </w:rPr>
+        <w:t>หย่า</w:t>
+      </w:r>
+      <w:r>
+        <w:rPr>
+          <w:rFonts w:ascii="TH SarabunIT๙" w:hAnsi="TH SarabunIT๙" w:cs="TH SarabunIT๙" w:hint="cs"/>
+          <w:sz w:val="32"/>
+          <w:szCs w:val="32"/>
+          <w:cs/>
+        </w:rPr>
+        <w:t>เลขที่</w:t>
       </w:r>
       <w:r>
         <w:rPr>
@@ -6218,7 +6051,6 @@
         </w:rPr>
         <w:t>{</w:t>
       </w:r>
-      <w:proofErr w:type="spellStart"/>
       <w:r>
         <w:rPr>
           <w:rFonts w:ascii="TH SarabunIT๙" w:hAnsi="TH SarabunIT๙" w:cs="TH SarabunIT๙"/>
@@ -6226,9 +6058,8 @@
           <w:szCs w:val="36"/>
           <w:u w:val="dotted"/>
         </w:rPr>
-        <w:t>mariedcard</w:t>
-      </w:r>
-      <w:proofErr w:type="spellEnd"/>
+        <w:t>divorcecard</w:t>
+      </w:r>
       <w:r>
         <w:rPr>
           <w:rFonts w:ascii="TH SarabunIT๙" w:hAnsi="TH SarabunIT๙" w:cs="TH SarabunIT๙"/>
@@ -6280,12 +6111,49 @@
         <w:rPr>
           <w:rFonts w:ascii="TH SarabunIT๙" w:hAnsi="TH SarabunIT๙" w:cs="TH SarabunIT๙"/>
           <w:sz w:val="32"/>
+          <w:szCs w:val="32"/>
+          <w:u w:val="dotted"/>
+        </w:rPr>
+        <w:t>{dcardfrom}</w:t>
+      </w:r>
+      <w:r>
+        <w:rPr>
+          <w:rFonts w:ascii="TH SarabunIT๙" w:hAnsi="TH SarabunIT๙" w:cs="TH SarabunIT๙" w:hint="cs"/>
+          <w:sz w:val="32"/>
+          <w:szCs w:val="32"/>
+          <w:u w:val="dotted"/>
+          <w:cs/>
+        </w:rPr>
+        <w:t xml:space="preserve"> </w:t>
+      </w:r>
+      <w:r>
+        <w:rPr>
+          <w:rFonts w:ascii="TH SarabunIT๙" w:hAnsi="TH SarabunIT๙" w:cs="TH SarabunIT๙" w:hint="cs"/>
+          <w:sz w:val="32"/>
+          <w:szCs w:val="32"/>
+          <w:cs/>
+        </w:rPr>
+        <w:t>จังหวัด</w:t>
+      </w:r>
+      <w:r>
+        <w:rPr>
+          <w:rFonts w:ascii="TH SarabunIT๙" w:hAnsi="TH SarabunIT๙" w:cs="TH SarabunIT๙" w:hint="cs"/>
+          <w:sz w:val="32"/>
+          <w:szCs w:val="32"/>
+          <w:u w:val="dotted"/>
+          <w:cs/>
+        </w:rPr>
+        <w:t xml:space="preserve"> </w:t>
+      </w:r>
+      <w:r>
+        <w:rPr>
+          <w:rFonts w:ascii="TH SarabunIT๙" w:hAnsi="TH SarabunIT๙" w:cs="TH SarabunIT๙"/>
+          <w:sz w:val="32"/>
           <w:szCs w:val="36"/>
           <w:u w:val="dotted"/>
         </w:rPr>
         <w:t>{</w:t>
       </w:r>
-      <w:proofErr w:type="spellStart"/>
       <w:r>
         <w:rPr>
           <w:rFonts w:ascii="TH SarabunIT๙" w:hAnsi="TH SarabunIT๙" w:cs="TH SarabunIT๙"/>
@@ -6293,9 +6161,8 @@
           <w:szCs w:val="36"/>
           <w:u w:val="dotted"/>
         </w:rPr>
-        <w:t>mcardfrom</w:t>
-      </w:r>
-      <w:proofErr w:type="spellEnd"/>
+        <w:t>dcard_province</w:t>
+      </w:r>
       <w:r>
         <w:rPr>
           <w:rFonts w:ascii="TH SarabunIT๙" w:hAnsi="TH SarabunIT๙" w:cs="TH SarabunIT๙"/>
@@ -6322,7 +6189,46 @@
           <w:szCs w:val="32"/>
           <w:cs/>
         </w:rPr>
-        <w:t>จังหวัด</w:t>
+        <w:t>ประเทศ</w:t>
+      </w:r>
+      <w:r>
+        <w:rPr>
+          <w:rFonts w:ascii="TH SarabunIT๙" w:hAnsi="TH SarabunIT๙" w:cs="TH SarabunIT๙" w:hint="cs"/>
+          <w:sz w:val="32"/>
+          <w:szCs w:val="32"/>
+          <w:u w:val="dotted"/>
+          <w:cs/>
+        </w:rPr>
+        <w:t xml:space="preserve"> </w:t>
+      </w:r>
+      <w:r>
+        <w:rPr>
+          <w:rFonts w:ascii="TH SarabunIT๙" w:hAnsi="TH SarabunIT๙" w:cs="TH SarabunIT๙" w:hint="cs"/>
+          <w:sz w:val="32"/>
+          <w:szCs w:val="32"/>
+          <w:u w:val="dotted"/>
+          <w:cs/>
+        </w:rPr>
+        <w:t>ไทย</w:t>
+      </w:r>
+      <w:r>
+        <w:rPr>
+          <w:rFonts w:ascii="TH SarabunIT๙" w:hAnsi="TH SarabunIT๙" w:cs="TH SarabunIT๙" w:hint="cs"/>
+          <w:sz w:val="32"/>
+          <w:szCs w:val="32"/>
+          <w:u w:val="dotted"/>
+          <w:cs/>
+        </w:rPr>
+        <w:t xml:space="preserve"> </w:t>
+      </w:r>
+      <w:r>
+        <w:rPr>
+          <w:rFonts w:ascii="TH SarabunIT๙" w:hAnsi="TH SarabunIT๙" w:cs="TH SarabunIT๙" w:hint="cs"/>
+          <w:sz w:val="32"/>
+          <w:szCs w:val="32"/>
+          <w:cs/>
+        </w:rPr>
+        <w:t>ลงวันที่</w:t>
       </w:r>
       <w:r>
         <w:rPr>
@@ -6343,7 +6249,6 @@
         </w:rPr>
         <w:t>{</w:t>
       </w:r>
-      <w:proofErr w:type="spellStart"/>
       <w:r>
         <w:rPr>
           <w:rFonts w:ascii="TH SarabunIT๙" w:hAnsi="TH SarabunIT๙" w:cs="TH SarabunIT๙"/>
@@ -6351,9 +6256,8 @@
           <w:szCs w:val="36"/>
           <w:u w:val="dotted"/>
         </w:rPr>
-        <w:t>mcard_province</w:t>
-      </w:r>
-      <w:proofErr w:type="spellEnd"/>
+        <w:t>dcard_date</w:t>
+      </w:r>
       <w:r>
         <w:rPr>
           <w:rFonts w:ascii="TH SarabunIT๙" w:hAnsi="TH SarabunIT๙" w:cs="TH SarabunIT๙"/>
@@ -6380,51 +6284,11 @@
           <w:szCs w:val="32"/>
           <w:cs/>
         </w:rPr>
-        <w:t>ประเทศ</w:t>
-      </w:r>
-      <w:r>
-        <w:rPr>
-          <w:rFonts w:ascii="TH SarabunIT๙" w:hAnsi="TH SarabunIT๙" w:cs="TH SarabunIT๙" w:hint="cs"/>
-          <w:sz w:val="32"/>
-          <w:szCs w:val="32"/>
-          <w:u w:val="dotted"/>
-          <w:cs/>
-        </w:rPr>
-        <w:t xml:space="preserve"> </w:t>
-      </w:r>
-      <w:r>
-        <w:rPr>
-          <w:rFonts w:ascii="TH SarabunIT๙" w:hAnsi="TH SarabunIT๙" w:cs="TH SarabunIT๙" w:hint="cs"/>
-          <w:sz w:val="32"/>
-          <w:szCs w:val="32"/>
-          <w:u w:val="dotted"/>
-          <w:cs/>
-        </w:rPr>
-        <w:t>ไทย</w:t>
-      </w:r>
-      <w:r>
-        <w:rPr>
-          <w:rFonts w:ascii="TH SarabunIT๙" w:hAnsi="TH SarabunIT๙" w:cs="TH SarabunIT๙" w:hint="cs"/>
-          <w:sz w:val="32"/>
-          <w:szCs w:val="32"/>
-          <w:u w:val="dotted"/>
-          <w:cs/>
-        </w:rPr>
-        <w:t xml:space="preserve"> </w:t>
-      </w:r>
-      <w:r>
-        <w:rPr>
-          <w:rFonts w:ascii="TH SarabunIT๙" w:hAnsi="TH SarabunIT๙" w:cs="TH SarabunIT๙" w:hint="cs"/>
-          <w:sz w:val="32"/>
-          <w:szCs w:val="32"/>
-          <w:cs/>
-        </w:rPr>
-        <w:t>ลงวันที่</w:t>
-      </w:r>
-      <w:r>
-        <w:rPr>
-          <w:rFonts w:ascii="TH SarabunIT๙" w:hAnsi="TH SarabunIT๙" w:cs="TH SarabunIT๙" w:hint="cs"/>
-          <w:sz w:val="32"/>
+        <w:t>และ</w:t>
+      </w:r>
+      <w:r>
+        <w:rPr>
+          <w:rFonts w:ascii="TH SarabunIT๙" w:hAnsi="TH SarabunIT๙" w:cs="TH SarabunIT๙" w:hint="cs"/>
           <w:szCs w:val="32"/>
           <w:u w:val="dotted"/>
           <w:cs/>
@@ -6438,485 +6302,7 @@
           <w:szCs w:val="36"/>
           <w:u w:val="dotted"/>
         </w:rPr>
-        <w:t>{</w:t>
-      </w:r>
-      <w:proofErr w:type="spellStart"/>
-      <w:r>
-        <w:rPr>
-          <w:rFonts w:ascii="TH SarabunIT๙" w:hAnsi="TH SarabunIT๙" w:cs="TH SarabunIT๙"/>
-          <w:sz w:val="32"/>
-          <w:szCs w:val="36"/>
-          <w:u w:val="dotted"/>
-        </w:rPr>
-        <w:t>mcard_date</w:t>
-      </w:r>
-      <w:proofErr w:type="spellEnd"/>
-      <w:r>
-        <w:rPr>
-          <w:rFonts w:ascii="TH SarabunIT๙" w:hAnsi="TH SarabunIT๙" w:cs="TH SarabunIT๙"/>
-          <w:sz w:val="32"/>
-          <w:szCs w:val="36"/>
-          <w:u w:val="dotted"/>
-        </w:rPr>
-        <w:t>}</w:t>
-      </w:r>
-      <w:r>
-        <w:rPr>
-          <w:rFonts w:ascii="TH SarabunIT๙" w:hAnsi="TH SarabunIT๙" w:cs="TH SarabunIT๙" w:hint="cs"/>
-          <w:sz w:val="32"/>
-          <w:szCs w:val="32"/>
-          <w:u w:val="dotted"/>
-          <w:cs/>
-        </w:rPr>
-        <w:t xml:space="preserve"> </w:t>
-      </w:r>
-      <w:r>
-        <w:rPr>
-          <w:rFonts w:ascii="TH SarabunIT๙" w:hAnsi="TH SarabunIT๙" w:cs="TH SarabunIT๙" w:hint="cs"/>
-          <w:sz w:val="32"/>
-          <w:szCs w:val="32"/>
-          <w:cs/>
-        </w:rPr>
-        <w:t>และต่อมา</w:t>
-      </w:r>
-      <w:r>
-        <w:rPr>
-          <w:rFonts w:ascii="TH SarabunIT๙" w:hAnsi="TH SarabunIT๙" w:cs="TH SarabunIT๙" w:hint="cs"/>
-          <w:sz w:val="32"/>
-          <w:szCs w:val="32"/>
-          <w:cs/>
-        </w:rPr>
-        <w:t>ได้จดทะเบียนฐานะแห่งครอบครัว</w:t>
-      </w:r>
-      <w:r>
-        <w:rPr>
-          <w:rFonts w:ascii="TH SarabunIT๙" w:hAnsi="TH SarabunIT๙" w:cs="TH SarabunIT๙" w:hint="cs"/>
-          <w:sz w:val="32"/>
-          <w:szCs w:val="32"/>
-          <w:cs/>
-        </w:rPr>
-        <w:t xml:space="preserve"> </w:t>
-      </w:r>
-      <w:r>
-        <w:rPr>
-          <w:rFonts w:ascii="TH SarabunIT๙" w:hAnsi="TH SarabunIT๙" w:cs="TH SarabunIT๙" w:hint="cs"/>
-          <w:sz w:val="32"/>
-          <w:szCs w:val="32"/>
-          <w:cs/>
-        </w:rPr>
-        <w:t>(หย่า)</w:t>
-      </w:r>
-      <w:r>
-        <w:rPr>
-          <w:rFonts w:ascii="TH SarabunIT๙" w:hAnsi="TH SarabunIT๙" w:cs="TH SarabunIT๙" w:hint="cs"/>
-          <w:sz w:val="32"/>
-          <w:szCs w:val="32"/>
-          <w:cs/>
-        </w:rPr>
-        <w:t xml:space="preserve"> </w:t>
-      </w:r>
-      <w:r>
-        <w:rPr>
-          <w:rFonts w:ascii="TH SarabunIT๙" w:hAnsi="TH SarabunIT๙" w:cs="TH SarabunIT๙" w:hint="cs"/>
-          <w:sz w:val="32"/>
-          <w:szCs w:val="32"/>
-          <w:cs/>
-        </w:rPr>
-        <w:t>กับ</w:t>
-      </w:r>
-      <w:r>
-        <w:rPr>
-          <w:rFonts w:ascii="TH SarabunIT๙" w:hAnsi="TH SarabunIT๙" w:cs="TH SarabunIT๙" w:hint="cs"/>
-          <w:sz w:val="32"/>
-          <w:szCs w:val="32"/>
-          <w:u w:val="dotted"/>
-          <w:cs/>
-        </w:rPr>
-        <w:t xml:space="preserve"> </w:t>
-      </w:r>
-      <w:r>
-        <w:rPr>
-          <w:rFonts w:ascii="TH SarabunIT๙" w:hAnsi="TH SarabunIT๙" w:cs="TH SarabunIT๙"/>
-          <w:sz w:val="32"/>
-          <w:szCs w:val="36"/>
-          <w:u w:val="dotted"/>
-        </w:rPr>
-        <w:t>{</w:t>
-      </w:r>
-      <w:proofErr w:type="spellStart"/>
-      <w:r>
-        <w:rPr>
-          <w:rFonts w:ascii="TH SarabunIT๙" w:hAnsi="TH SarabunIT๙" w:cs="TH SarabunIT๙"/>
-          <w:sz w:val="32"/>
-          <w:szCs w:val="36"/>
-          <w:u w:val="dotted"/>
-        </w:rPr>
-        <w:t>couple_mfm</w:t>
-      </w:r>
-      <w:proofErr w:type="spellEnd"/>
-      <w:r>
-        <w:rPr>
-          <w:rFonts w:ascii="TH SarabunIT๙" w:hAnsi="TH SarabunIT๙" w:cs="TH SarabunIT๙"/>
-          <w:sz w:val="32"/>
-          <w:szCs w:val="36"/>
-          <w:u w:val="dotted"/>
-        </w:rPr>
-        <w:t>}</w:t>
-      </w:r>
-      <w:r>
-        <w:rPr>
-          <w:rFonts w:ascii="TH SarabunIT๙" w:hAnsi="TH SarabunIT๙" w:cs="TH SarabunIT๙" w:hint="cs"/>
-          <w:sz w:val="32"/>
-          <w:szCs w:val="32"/>
-          <w:u w:val="dotted"/>
-          <w:cs/>
-        </w:rPr>
-        <w:t xml:space="preserve"> </w:t>
-      </w:r>
-      <w:r>
-        <w:rPr>
-          <w:rFonts w:ascii="TH SarabunIT๙" w:hAnsi="TH SarabunIT๙" w:cs="TH SarabunIT๙" w:hint="cs"/>
-          <w:sz w:val="32"/>
-          <w:szCs w:val="32"/>
-          <w:cs/>
-        </w:rPr>
-        <w:t>ตามหลักฐานใบสำคัญการ</w:t>
-      </w:r>
-      <w:r>
-        <w:rPr>
-          <w:rFonts w:ascii="TH SarabunIT๙" w:hAnsi="TH SarabunIT๙" w:cs="TH SarabunIT๙" w:hint="cs"/>
-          <w:sz w:val="32"/>
-          <w:szCs w:val="32"/>
-          <w:cs/>
-        </w:rPr>
-        <w:t>หย่า</w:t>
-      </w:r>
-      <w:r>
-        <w:rPr>
-          <w:rFonts w:ascii="TH SarabunIT๙" w:hAnsi="TH SarabunIT๙" w:cs="TH SarabunIT๙" w:hint="cs"/>
-          <w:sz w:val="32"/>
-          <w:szCs w:val="32"/>
-          <w:cs/>
-        </w:rPr>
-        <w:t>เลขที่</w:t>
-      </w:r>
-      <w:r>
-        <w:rPr>
-          <w:rFonts w:ascii="TH SarabunIT๙" w:hAnsi="TH SarabunIT๙" w:cs="TH SarabunIT๙" w:hint="cs"/>
-          <w:sz w:val="32"/>
-          <w:szCs w:val="32"/>
-          <w:u w:val="dotted"/>
-          <w:cs/>
-        </w:rPr>
-        <w:t xml:space="preserve"> </w:t>
-      </w:r>
-      <w:r>
-        <w:rPr>
-          <w:rFonts w:ascii="TH SarabunIT๙" w:hAnsi="TH SarabunIT๙" w:cs="TH SarabunIT๙"/>
-          <w:sz w:val="32"/>
-          <w:szCs w:val="36"/>
-          <w:u w:val="dotted"/>
-        </w:rPr>
-        <w:t>{</w:t>
-      </w:r>
-      <w:proofErr w:type="spellStart"/>
-      <w:r>
-        <w:rPr>
-          <w:rFonts w:ascii="TH SarabunIT๙" w:hAnsi="TH SarabunIT๙" w:cs="TH SarabunIT๙"/>
-          <w:sz w:val="32"/>
-          <w:szCs w:val="36"/>
-          <w:u w:val="dotted"/>
-        </w:rPr>
-        <w:t>divorcecard</w:t>
-      </w:r>
-      <w:proofErr w:type="spellEnd"/>
-      <w:r>
-        <w:rPr>
-          <w:rFonts w:ascii="TH SarabunIT๙" w:hAnsi="TH SarabunIT๙" w:cs="TH SarabunIT๙"/>
-          <w:sz w:val="32"/>
-          <w:szCs w:val="36"/>
-          <w:u w:val="dotted"/>
-        </w:rPr>
-        <w:t>}</w:t>
-      </w:r>
-      <w:r>
-        <w:rPr>
-          <w:rFonts w:ascii="TH SarabunIT๙" w:hAnsi="TH SarabunIT๙" w:cs="TH SarabunIT๙" w:hint="cs"/>
-          <w:sz w:val="32"/>
-          <w:szCs w:val="32"/>
-          <w:u w:val="dotted"/>
-          <w:cs/>
-        </w:rPr>
-        <w:t xml:space="preserve"> </w:t>
-      </w:r>
-      <w:r>
-        <w:rPr>
-          <w:rFonts w:ascii="TH SarabunIT๙" w:hAnsi="TH SarabunIT๙" w:cs="TH SarabunIT๙" w:hint="cs"/>
-          <w:sz w:val="32"/>
-          <w:szCs w:val="32"/>
-          <w:cs/>
-        </w:rPr>
-        <w:t>ออกให้โดย</w:t>
-      </w:r>
-      <w:r>
-        <w:rPr>
-          <w:rFonts w:ascii="TH SarabunIT๙" w:hAnsi="TH SarabunIT๙" w:cs="TH SarabunIT๙" w:hint="cs"/>
-          <w:sz w:val="32"/>
-          <w:szCs w:val="32"/>
-          <w:cs/>
-        </w:rPr>
-        <w:t>สำนักทะเบียน</w:t>
-      </w:r>
-      <w:r>
-        <w:rPr>
-          <w:rFonts w:ascii="TH SarabunIT๙" w:hAnsi="TH SarabunIT๙" w:cs="TH SarabunIT๙" w:hint="cs"/>
-          <w:sz w:val="32"/>
-          <w:szCs w:val="32"/>
-          <w:u w:val="dotted"/>
-          <w:cs/>
-        </w:rPr>
-        <w:t xml:space="preserve"> </w:t>
-      </w:r>
-      <w:r>
-        <w:rPr>
-          <w:rFonts w:ascii="TH SarabunIT๙" w:hAnsi="TH SarabunIT๙" w:cs="TH SarabunIT๙"/>
-          <w:sz w:val="32"/>
-          <w:szCs w:val="32"/>
-          <w:u w:val="dotted"/>
-        </w:rPr>
-        <w:t>{</w:t>
-      </w:r>
-      <w:proofErr w:type="spellStart"/>
-      <w:r>
-        <w:rPr>
-          <w:rFonts w:ascii="TH SarabunIT๙" w:hAnsi="TH SarabunIT๙" w:cs="TH SarabunIT๙"/>
-          <w:sz w:val="32"/>
-          <w:szCs w:val="32"/>
-          <w:u w:val="dotted"/>
-        </w:rPr>
-        <w:t>dcardfrom</w:t>
-      </w:r>
-      <w:proofErr w:type="spellEnd"/>
-      <w:r>
-        <w:rPr>
-          <w:rFonts w:ascii="TH SarabunIT๙" w:hAnsi="TH SarabunIT๙" w:cs="TH SarabunIT๙"/>
-          <w:sz w:val="32"/>
-          <w:szCs w:val="32"/>
-          <w:u w:val="dotted"/>
-        </w:rPr>
-        <w:t>}</w:t>
-      </w:r>
-      <w:r>
-        <w:rPr>
-          <w:rFonts w:ascii="TH SarabunIT๙" w:hAnsi="TH SarabunIT๙" w:cs="TH SarabunIT๙" w:hint="cs"/>
-          <w:sz w:val="32"/>
-          <w:szCs w:val="32"/>
-          <w:u w:val="dotted"/>
-          <w:cs/>
-        </w:rPr>
-        <w:t xml:space="preserve"> </w:t>
-      </w:r>
-      <w:r>
-        <w:rPr>
-          <w:rFonts w:ascii="TH SarabunIT๙" w:hAnsi="TH SarabunIT๙" w:cs="TH SarabunIT๙" w:hint="cs"/>
-          <w:sz w:val="32"/>
-          <w:szCs w:val="32"/>
-          <w:cs/>
-        </w:rPr>
-        <w:t>จังหวัด</w:t>
-      </w:r>
-      <w:r>
-        <w:rPr>
-          <w:rFonts w:ascii="TH SarabunIT๙" w:hAnsi="TH SarabunIT๙" w:cs="TH SarabunIT๙" w:hint="cs"/>
-          <w:sz w:val="32"/>
-          <w:szCs w:val="32"/>
-          <w:u w:val="dotted"/>
-          <w:cs/>
-        </w:rPr>
-        <w:t xml:space="preserve"> </w:t>
-      </w:r>
-      <w:r>
-        <w:rPr>
-          <w:rFonts w:ascii="TH SarabunIT๙" w:hAnsi="TH SarabunIT๙" w:cs="TH SarabunIT๙"/>
-          <w:sz w:val="32"/>
-          <w:szCs w:val="36"/>
-          <w:u w:val="dotted"/>
-        </w:rPr>
-        <w:t>{</w:t>
-      </w:r>
-      <w:proofErr w:type="spellStart"/>
-      <w:r>
-        <w:rPr>
-          <w:rFonts w:ascii="TH SarabunIT๙" w:hAnsi="TH SarabunIT๙" w:cs="TH SarabunIT๙"/>
-          <w:sz w:val="32"/>
-          <w:szCs w:val="36"/>
-          <w:u w:val="dotted"/>
-        </w:rPr>
-        <w:t>dcard_province</w:t>
-      </w:r>
-      <w:proofErr w:type="spellEnd"/>
-      <w:r>
-        <w:rPr>
-          <w:rFonts w:ascii="TH SarabunIT๙" w:hAnsi="TH SarabunIT๙" w:cs="TH SarabunIT๙"/>
-          <w:sz w:val="32"/>
-          <w:szCs w:val="36"/>
-          <w:u w:val="dotted"/>
-        </w:rPr>
-        <w:t>}</w:t>
-      </w:r>
-      <w:r>
-        <w:rPr>
-          <w:rFonts w:ascii="TH SarabunIT๙" w:hAnsi="TH SarabunIT๙" w:cs="TH SarabunIT๙" w:hint="cs"/>
-          <w:sz w:val="32"/>
-          <w:szCs w:val="32"/>
-          <w:u w:val="dotted"/>
-          <w:cs/>
-        </w:rPr>
-        <w:t xml:space="preserve"> </w:t>
-      </w:r>
-      <w:r>
-        <w:rPr>
-          <w:rFonts w:ascii="TH SarabunIT๙" w:hAnsi="TH SarabunIT๙" w:cs="TH SarabunIT๙" w:hint="cs"/>
-          <w:sz w:val="32"/>
-          <w:szCs w:val="32"/>
-          <w:cs/>
-        </w:rPr>
-        <w:t>ประเทศ</w:t>
-      </w:r>
-      <w:r>
-        <w:rPr>
-          <w:rFonts w:ascii="TH SarabunIT๙" w:hAnsi="TH SarabunIT๙" w:cs="TH SarabunIT๙" w:hint="cs"/>
-          <w:sz w:val="32"/>
-          <w:szCs w:val="32"/>
-          <w:u w:val="dotted"/>
-          <w:cs/>
-        </w:rPr>
-        <w:t xml:space="preserve"> </w:t>
-      </w:r>
-      <w:r>
-        <w:rPr>
-          <w:rFonts w:ascii="TH SarabunIT๙" w:hAnsi="TH SarabunIT๙" w:cs="TH SarabunIT๙" w:hint="cs"/>
-          <w:sz w:val="32"/>
-          <w:szCs w:val="32"/>
-          <w:u w:val="dotted"/>
-          <w:cs/>
-        </w:rPr>
-        <w:t>ไทย</w:t>
-      </w:r>
-      <w:r>
-        <w:rPr>
-          <w:rFonts w:ascii="TH SarabunIT๙" w:hAnsi="TH SarabunIT๙" w:cs="TH SarabunIT๙" w:hint="cs"/>
-          <w:sz w:val="32"/>
-          <w:szCs w:val="32"/>
-          <w:u w:val="dotted"/>
-          <w:cs/>
-        </w:rPr>
-        <w:t xml:space="preserve"> </w:t>
-      </w:r>
-      <w:r>
-        <w:rPr>
-          <w:rFonts w:ascii="TH SarabunIT๙" w:hAnsi="TH SarabunIT๙" w:cs="TH SarabunIT๙" w:hint="cs"/>
-          <w:sz w:val="32"/>
-          <w:szCs w:val="32"/>
-          <w:cs/>
-        </w:rPr>
-        <w:t>ลงวันที่</w:t>
-      </w:r>
-      <w:r>
-        <w:rPr>
-          <w:rFonts w:ascii="TH SarabunIT๙" w:hAnsi="TH SarabunIT๙" w:cs="TH SarabunIT๙" w:hint="cs"/>
-          <w:sz w:val="32"/>
-          <w:szCs w:val="32"/>
-          <w:u w:val="dotted"/>
-          <w:cs/>
-        </w:rPr>
-        <w:t xml:space="preserve"> </w:t>
-      </w:r>
-      <w:r>
-        <w:rPr>
-          <w:rFonts w:ascii="TH SarabunIT๙" w:hAnsi="TH SarabunIT๙" w:cs="TH SarabunIT๙"/>
-          <w:sz w:val="32"/>
-          <w:szCs w:val="36"/>
-          <w:u w:val="dotted"/>
-        </w:rPr>
-        <w:t>{</w:t>
-      </w:r>
-      <w:proofErr w:type="spellStart"/>
-      <w:r>
-        <w:rPr>
-          <w:rFonts w:ascii="TH SarabunIT๙" w:hAnsi="TH SarabunIT๙" w:cs="TH SarabunIT๙"/>
-          <w:sz w:val="32"/>
-          <w:szCs w:val="36"/>
-          <w:u w:val="dotted"/>
-        </w:rPr>
-        <w:t>dcard_date</w:t>
-      </w:r>
-      <w:proofErr w:type="spellEnd"/>
-      <w:r>
-        <w:rPr>
-          <w:rFonts w:ascii="TH SarabunIT๙" w:hAnsi="TH SarabunIT๙" w:cs="TH SarabunIT๙"/>
-          <w:sz w:val="32"/>
-          <w:szCs w:val="36"/>
-          <w:u w:val="dotted"/>
-        </w:rPr>
-        <w:t>}</w:t>
-      </w:r>
-      <w:r>
-        <w:rPr>
-          <w:rFonts w:ascii="TH SarabunIT๙" w:hAnsi="TH SarabunIT๙" w:cs="TH SarabunIT๙" w:hint="cs"/>
-          <w:sz w:val="32"/>
-          <w:szCs w:val="32"/>
-          <w:u w:val="dotted"/>
-          <w:cs/>
-        </w:rPr>
-        <w:t xml:space="preserve"> </w:t>
-      </w:r>
-      <w:r>
-        <w:rPr>
-          <w:rFonts w:ascii="TH SarabunIT๙" w:hAnsi="TH SarabunIT๙" w:cs="TH SarabunIT๙" w:hint="cs"/>
-          <w:sz w:val="32"/>
-          <w:szCs w:val="32"/>
-          <w:cs/>
-        </w:rPr>
-        <w:t>และ</w:t>
-      </w:r>
-      <w:r>
-        <w:rPr>
-          <w:rFonts w:ascii="TH SarabunIT๙" w:hAnsi="TH SarabunIT๙" w:cs="TH SarabunIT๙" w:hint="cs"/>
-          <w:szCs w:val="32"/>
-          <w:u w:val="dotted"/>
-          <w:cs/>
-        </w:rPr>
-        <w:t xml:space="preserve"> </w:t>
-      </w:r>
-      <w:r>
-        <w:rPr>
-          <w:rFonts w:ascii="TH SarabunIT๙" w:hAnsi="TH SarabunIT๙" w:cs="TH SarabunIT๙"/>
-          <w:sz w:val="32"/>
-          <w:szCs w:val="36"/>
-          <w:u w:val="dotted"/>
-        </w:rPr>
-        <w:t>{</w:t>
-      </w:r>
-      <w:proofErr w:type="spellStart"/>
-      <w:r>
-        <w:rPr>
-          <w:rFonts w:ascii="TH SarabunIT๙" w:hAnsi="TH SarabunIT๙" w:cs="TH SarabunIT๙"/>
-          <w:sz w:val="32"/>
-          <w:szCs w:val="36"/>
-          <w:u w:val="dotted"/>
-        </w:rPr>
-        <w:t>full_name</w:t>
-      </w:r>
-      <w:proofErr w:type="spellEnd"/>
-      <w:r>
-        <w:rPr>
-          <w:rFonts w:ascii="TH SarabunIT๙" w:hAnsi="TH SarabunIT๙" w:cs="TH SarabunIT๙"/>
-          <w:sz w:val="32"/>
-          <w:szCs w:val="36"/>
-          <w:u w:val="dotted"/>
-        </w:rPr>
-        <w:t>}</w:t>
+        <w:t>{full_name}</w:t>
       </w:r>
       <w:r>
         <w:rPr>
@@ -7017,27 +6403,7 @@
           <w:szCs w:val="36"/>
           <w:u w:val="dotted"/>
         </w:rPr>
-        <w:t>{</w:t>
-      </w:r>
-      <w:proofErr w:type="spellStart"/>
-      <w:r>
-        <w:rPr>
-          <w:rFonts w:ascii="TH SarabunIT๙" w:hAnsi="TH SarabunIT๙" w:cs="TH SarabunIT๙"/>
-          <w:sz w:val="32"/>
-          <w:szCs w:val="36"/>
-          <w:u w:val="dotted"/>
-        </w:rPr>
-        <w:t>full_name</w:t>
-      </w:r>
-      <w:proofErr w:type="spellEnd"/>
-      <w:r>
-        <w:rPr>
-          <w:rFonts w:ascii="TH SarabunIT๙" w:hAnsi="TH SarabunIT๙" w:cs="TH SarabunIT๙"/>
-          <w:sz w:val="32"/>
-          <w:szCs w:val="36"/>
-          <w:u w:val="dotted"/>
-        </w:rPr>
-        <w:t>}</w:t>
+        <w:t>{full_name}</w:t>
       </w:r>
       <w:r>
         <w:rPr>
@@ -7824,27 +7190,7 @@
           <w:szCs w:val="32"/>
           <w:cs/>
         </w:rPr>
-        <w:t>(</w:t>
-      </w:r>
-      <w:proofErr w:type="spellStart"/>
-      <w:r>
-        <w:rPr>
-          <w:rFonts w:ascii="TH SarabunIT๙" w:hAnsi="TH SarabunIT๙" w:cs="TH SarabunIT๙"/>
-          <w:sz w:val="32"/>
-          <w:szCs w:val="32"/>
-          <w:cs/>
-        </w:rPr>
-        <w:t>ป.ค</w:t>
-      </w:r>
-      <w:proofErr w:type="spellEnd"/>
-      <w:r>
-        <w:rPr>
-          <w:rFonts w:ascii="TH SarabunIT๙" w:hAnsi="TH SarabunIT๙" w:cs="TH SarabunIT๙"/>
-          <w:sz w:val="32"/>
-          <w:szCs w:val="32"/>
-          <w:cs/>
-        </w:rPr>
-        <w:t>.๑๔)</w:t>
+        <w:t>(ป.ค.๑๔)</w:t>
       </w:r>
     </w:p>
     <w:p>
@@ -8059,27 +7405,7 @@
           <w:szCs w:val="32"/>
           <w:u w:val="dotted"/>
         </w:rPr>
-        <w:t>{</w:t>
-      </w:r>
-      <w:proofErr w:type="spellStart"/>
-      <w:r>
-        <w:rPr>
-          <w:rFonts w:ascii="TH SarabunIT๙" w:hAnsi="TH SarabunIT๙" w:cs="TH SarabunIT๙"/>
-          <w:sz w:val="32"/>
-          <w:szCs w:val="32"/>
-          <w:u w:val="dotted"/>
-        </w:rPr>
-        <w:t>tday</w:t>
-      </w:r>
-      <w:proofErr w:type="spellEnd"/>
-      <w:r>
-        <w:rPr>
-          <w:rFonts w:ascii="TH SarabunIT๙" w:hAnsi="TH SarabunIT๙" w:cs="TH SarabunIT๙"/>
-          <w:sz w:val="32"/>
-          <w:szCs w:val="32"/>
-          <w:u w:val="dotted"/>
-        </w:rPr>
-        <w:t>}</w:t>
+        <w:t>{tday}</w:t>
       </w:r>
       <w:r>
         <w:rPr>
@@ -9434,9 +8760,124 @@
           <w:szCs w:val="36"/>
           <w:u w:val="dotted"/>
         </w:rPr>
+        <w:t>{full_name}</w:t>
+      </w:r>
+      <w:r>
+        <w:rPr>
+          <w:rFonts w:ascii="TH SarabunIT๙" w:hAnsi="TH SarabunIT๙" w:cs="TH SarabunIT๙" w:hint="cs"/>
+          <w:szCs w:val="32"/>
+          <w:u w:val="dotted"/>
+          <w:cs/>
+        </w:rPr>
+        <w:t xml:space="preserve"> </w:t>
+      </w:r>
+      <w:r>
+        <w:rPr>
+          <w:rFonts w:ascii="TH SarabunIT๙" w:hAnsi="TH SarabunIT๙" w:cs="TH SarabunIT๙" w:hint="cs"/>
+          <w:sz w:val="32"/>
+          <w:szCs w:val="32"/>
+          <w:cs/>
+        </w:rPr>
+        <w:t>มีความประสงค์</w:t>
+      </w:r>
+      <w:r>
+        <w:rPr>
+          <w:rFonts w:ascii="TH SarabunIT๙" w:hAnsi="TH SarabunIT๙" w:cs="TH SarabunIT๙"/>
+          <w:sz w:val="32"/>
+          <w:szCs w:val="32"/>
+          <w:cs/>
+        </w:rPr>
+        <w:t>ให้สำนักงานเขตทุ่งครุ</w:t>
+      </w:r>
+      <w:r>
+        <w:rPr>
+          <w:rFonts w:ascii="TH SarabunIT๙" w:hAnsi="TH SarabunIT๙" w:cs="TH SarabunIT๙" w:hint="cs"/>
+          <w:sz w:val="32"/>
+          <w:szCs w:val="32"/>
+          <w:cs/>
+        </w:rPr>
+        <w:t xml:space="preserve"> ออกหนังสือรับรองสถานภาพ</w:t>
+      </w:r>
+      <w:r>
+        <w:rPr>
+          <w:rFonts w:ascii="TH SarabunIT๙" w:hAnsi="TH SarabunIT๙" w:cs="TH SarabunIT๙" w:hint="cs"/>
+          <w:spacing w:val="-6"/>
+          <w:sz w:val="32"/>
+          <w:szCs w:val="32"/>
+          <w:cs/>
+        </w:rPr>
+        <w:t>การสมรสของ</w:t>
+      </w:r>
+      <w:r>
+        <w:rPr>
+          <w:rFonts w:ascii="TH SarabunIT๙" w:hAnsi="TH SarabunIT๙" w:cs="TH SarabunIT๙" w:hint="cs"/>
+          <w:spacing w:val="-6"/>
+          <w:sz w:val="32"/>
+          <w:szCs w:val="32"/>
+          <w:u w:val="dotted"/>
+          <w:cs/>
+        </w:rPr>
+        <w:t xml:space="preserve"> </w:t>
+      </w:r>
+      <w:r>
+        <w:rPr>
+          <w:rFonts w:ascii="TH SarabunIT๙" w:hAnsi="TH SarabunIT๙" w:cs="TH SarabunIT๙"/>
+          <w:sz w:val="32"/>
+          <w:szCs w:val="36"/>
+          <w:u w:val="dotted"/>
+        </w:rPr>
+        <w:t>{full_name}</w:t>
+      </w:r>
+      <w:r>
+        <w:rPr>
+          <w:rFonts w:ascii="TH SarabunIT๙" w:hAnsi="TH SarabunIT๙" w:cs="TH SarabunIT๙" w:hint="cs"/>
+          <w:spacing w:val="-6"/>
+          <w:sz w:val="32"/>
+          <w:szCs w:val="32"/>
+          <w:u w:val="dotted"/>
+          <w:cs/>
+        </w:rPr>
+        <w:t xml:space="preserve"> </w:t>
+      </w:r>
+      <w:r>
+        <w:rPr>
+          <w:rFonts w:ascii="TH SarabunIT๙" w:hAnsi="TH SarabunIT๙" w:cs="TH SarabunIT๙" w:hint="cs"/>
+          <w:spacing w:val="-6"/>
+          <w:sz w:val="32"/>
+          <w:szCs w:val="32"/>
+          <w:cs/>
+        </w:rPr>
+        <w:t>เพื่อนำไปประกอบหลักฐาน</w:t>
+      </w:r>
+      <w:r>
+        <w:rPr>
+          <w:rFonts w:ascii="TH SarabunIT๙" w:hAnsi="TH SarabunIT๙" w:cs="TH SarabunIT๙" w:hint="cs"/>
+          <w:spacing w:val="-6"/>
+          <w:sz w:val="32"/>
+          <w:szCs w:val="32"/>
+          <w:cs/>
+        </w:rPr>
+        <w:t>ในการ</w:t>
+      </w:r>
+      <w:r>
+        <w:rPr>
+          <w:rFonts w:ascii="TH SarabunIT๙" w:hAnsi="TH SarabunIT๙" w:cs="TH SarabunIT๙" w:hint="cs"/>
+          <w:sz w:val="32"/>
+          <w:szCs w:val="36"/>
+          <w:u w:val="dotted"/>
+          <w:cs/>
+        </w:rPr>
+        <w:t xml:space="preserve"> </w:t>
+      </w:r>
+      <w:r>
+        <w:rPr>
+          <w:rFonts w:ascii="TH SarabunIT๙" w:hAnsi="TH SarabunIT๙" w:cs="TH SarabunIT๙"/>
+          <w:sz w:val="32"/>
+          <w:szCs w:val="36"/>
+          <w:u w:val="dotted"/>
+        </w:rPr>
         <w:t>{</w:t>
       </w:r>
-      <w:proofErr w:type="spellStart"/>
       <w:r>
         <w:rPr>
           <w:rFonts w:ascii="TH SarabunIT๙" w:hAnsi="TH SarabunIT๙" w:cs="TH SarabunIT๙"/>
@@ -9444,165 +8885,8 @@
           <w:szCs w:val="36"/>
           <w:u w:val="dotted"/>
         </w:rPr>
-        <w:t>full_name</w:t>
-      </w:r>
-      <w:proofErr w:type="spellEnd"/>
-      <w:r>
-        <w:rPr>
-          <w:rFonts w:ascii="TH SarabunIT๙" w:hAnsi="TH SarabunIT๙" w:cs="TH SarabunIT๙"/>
-          <w:sz w:val="32"/>
-          <w:szCs w:val="36"/>
-          <w:u w:val="dotted"/>
-        </w:rPr>
-        <w:t>}</w:t>
-      </w:r>
-      <w:r>
-        <w:rPr>
-          <w:rFonts w:ascii="TH SarabunIT๙" w:hAnsi="TH SarabunIT๙" w:cs="TH SarabunIT๙" w:hint="cs"/>
-          <w:szCs w:val="32"/>
-          <w:u w:val="dotted"/>
-          <w:cs/>
-        </w:rPr>
-        <w:t xml:space="preserve"> </w:t>
-      </w:r>
-      <w:r>
-        <w:rPr>
-          <w:rFonts w:ascii="TH SarabunIT๙" w:hAnsi="TH SarabunIT๙" w:cs="TH SarabunIT๙" w:hint="cs"/>
-          <w:sz w:val="32"/>
-          <w:szCs w:val="32"/>
-          <w:cs/>
-        </w:rPr>
-        <w:t>มีความประสงค์</w:t>
-      </w:r>
-      <w:r>
-        <w:rPr>
-          <w:rFonts w:ascii="TH SarabunIT๙" w:hAnsi="TH SarabunIT๙" w:cs="TH SarabunIT๙"/>
-          <w:sz w:val="32"/>
-          <w:szCs w:val="32"/>
-          <w:cs/>
-        </w:rPr>
-        <w:t>ให้สำนักงานเขตทุ่งครุ</w:t>
-      </w:r>
-      <w:r>
-        <w:rPr>
-          <w:rFonts w:ascii="TH SarabunIT๙" w:hAnsi="TH SarabunIT๙" w:cs="TH SarabunIT๙" w:hint="cs"/>
-          <w:sz w:val="32"/>
-          <w:szCs w:val="32"/>
-          <w:cs/>
-        </w:rPr>
-        <w:t xml:space="preserve"> ออกหนังสือรับรองสถานภาพ</w:t>
-      </w:r>
-      <w:r>
-        <w:rPr>
-          <w:rFonts w:ascii="TH SarabunIT๙" w:hAnsi="TH SarabunIT๙" w:cs="TH SarabunIT๙" w:hint="cs"/>
-          <w:spacing w:val="-6"/>
-          <w:sz w:val="32"/>
-          <w:szCs w:val="32"/>
-          <w:cs/>
-        </w:rPr>
-        <w:t>การสมรสของ</w:t>
-      </w:r>
-      <w:r>
-        <w:rPr>
-          <w:rFonts w:ascii="TH SarabunIT๙" w:hAnsi="TH SarabunIT๙" w:cs="TH SarabunIT๙" w:hint="cs"/>
-          <w:spacing w:val="-6"/>
-          <w:sz w:val="32"/>
-          <w:szCs w:val="32"/>
-          <w:u w:val="dotted"/>
-          <w:cs/>
-        </w:rPr>
-        <w:t xml:space="preserve"> </w:t>
-      </w:r>
-      <w:r>
-        <w:rPr>
-          <w:rFonts w:ascii="TH SarabunIT๙" w:hAnsi="TH SarabunIT๙" w:cs="TH SarabunIT๙"/>
-          <w:sz w:val="32"/>
-          <w:szCs w:val="36"/>
-          <w:u w:val="dotted"/>
-        </w:rPr>
-        <w:t>{</w:t>
-      </w:r>
-      <w:proofErr w:type="spellStart"/>
-      <w:r>
-        <w:rPr>
-          <w:rFonts w:ascii="TH SarabunIT๙" w:hAnsi="TH SarabunIT๙" w:cs="TH SarabunIT๙"/>
-          <w:sz w:val="32"/>
-          <w:szCs w:val="36"/>
-          <w:u w:val="dotted"/>
-        </w:rPr>
-        <w:t>full_name</w:t>
-      </w:r>
-      <w:proofErr w:type="spellEnd"/>
-      <w:r>
-        <w:rPr>
-          <w:rFonts w:ascii="TH SarabunIT๙" w:hAnsi="TH SarabunIT๙" w:cs="TH SarabunIT๙"/>
-          <w:sz w:val="32"/>
-          <w:szCs w:val="36"/>
-          <w:u w:val="dotted"/>
-        </w:rPr>
-        <w:t>}</w:t>
-      </w:r>
-      <w:r>
-        <w:rPr>
-          <w:rFonts w:ascii="TH SarabunIT๙" w:hAnsi="TH SarabunIT๙" w:cs="TH SarabunIT๙" w:hint="cs"/>
-          <w:spacing w:val="-6"/>
-          <w:sz w:val="32"/>
-          <w:szCs w:val="32"/>
-          <w:u w:val="dotted"/>
-          <w:cs/>
-        </w:rPr>
-        <w:t xml:space="preserve"> </w:t>
-      </w:r>
-      <w:r>
-        <w:rPr>
-          <w:rFonts w:ascii="TH SarabunIT๙" w:hAnsi="TH SarabunIT๙" w:cs="TH SarabunIT๙" w:hint="cs"/>
-          <w:spacing w:val="-6"/>
-          <w:sz w:val="32"/>
-          <w:szCs w:val="32"/>
-          <w:cs/>
-        </w:rPr>
-        <w:t>เพื่อนำไปประกอบหลักฐาน</w:t>
-      </w:r>
-      <w:r>
-        <w:rPr>
-          <w:rFonts w:ascii="TH SarabunIT๙" w:hAnsi="TH SarabunIT๙" w:cs="TH SarabunIT๙" w:hint="cs"/>
-          <w:spacing w:val="-6"/>
-          <w:sz w:val="32"/>
-          <w:szCs w:val="32"/>
-          <w:cs/>
-        </w:rPr>
-        <w:t>ในการ</w:t>
-      </w:r>
-      <w:r>
-        <w:rPr>
-          <w:rFonts w:ascii="TH SarabunIT๙" w:hAnsi="TH SarabunIT๙" w:cs="TH SarabunIT๙" w:hint="cs"/>
-          <w:sz w:val="32"/>
-          <w:szCs w:val="36"/>
-          <w:u w:val="dotted"/>
-          <w:cs/>
-        </w:rPr>
-        <w:t xml:space="preserve"> </w:t>
-      </w:r>
-      <w:r>
-        <w:rPr>
-          <w:rFonts w:ascii="TH SarabunIT๙" w:hAnsi="TH SarabunIT๙" w:cs="TH SarabunIT๙"/>
-          <w:sz w:val="32"/>
-          <w:szCs w:val="36"/>
-          <w:u w:val="dotted"/>
-        </w:rPr>
-        <w:t>{</w:t>
-      </w:r>
-      <w:proofErr w:type="spellStart"/>
-      <w:r>
-        <w:rPr>
-          <w:rFonts w:ascii="TH SarabunIT๙" w:hAnsi="TH SarabunIT๙" w:cs="TH SarabunIT๙"/>
-          <w:sz w:val="32"/>
-          <w:szCs w:val="36"/>
-          <w:u w:val="dotted"/>
-        </w:rPr>
         <w:t>forwhat</w:t>
       </w:r>
-      <w:proofErr w:type="spellEnd"/>
       <w:r>
         <w:rPr>
           <w:rFonts w:ascii="TH SarabunIT๙" w:hAnsi="TH SarabunIT๙" w:cs="TH SarabunIT๙"/>
@@ -9670,27 +8954,7 @@
           <w:szCs w:val="36"/>
           <w:u w:val="dotted"/>
         </w:rPr>
-        <w:t>{</w:t>
-      </w:r>
-      <w:proofErr w:type="spellStart"/>
-      <w:r>
-        <w:rPr>
-          <w:rFonts w:ascii="TH SarabunIT๙" w:hAnsi="TH SarabunIT๙" w:cs="TH SarabunIT๙"/>
-          <w:sz w:val="32"/>
-          <w:szCs w:val="36"/>
-          <w:u w:val="dotted"/>
-        </w:rPr>
-        <w:t>full_name</w:t>
-      </w:r>
-      <w:proofErr w:type="spellEnd"/>
-      <w:r>
-        <w:rPr>
-          <w:rFonts w:ascii="TH SarabunIT๙" w:hAnsi="TH SarabunIT๙" w:cs="TH SarabunIT๙"/>
-          <w:sz w:val="32"/>
-          <w:szCs w:val="36"/>
-          <w:u w:val="dotted"/>
-        </w:rPr>
-        <w:t>}</w:t>
+        <w:t>{full_name}</w:t>
       </w:r>
       <w:r>
         <w:rPr>
@@ -9787,9 +9051,48 @@
           <w:szCs w:val="36"/>
           <w:u w:val="dotted"/>
         </w:rPr>
+        <w:t>{full_name}</w:t>
+      </w:r>
+      <w:r>
+        <w:rPr>
+          <w:rFonts w:ascii="TH SarabunIT๙" w:hAnsi="TH SarabunIT๙" w:cs="TH SarabunIT๙" w:hint="cs"/>
+          <w:spacing w:val="-4"/>
+          <w:szCs w:val="32"/>
+          <w:u w:val="dotted"/>
+          <w:cs/>
+        </w:rPr>
+        <w:t xml:space="preserve"> </w:t>
+      </w:r>
+      <w:r>
+        <w:rPr>
+          <w:rFonts w:ascii="TH SarabunIT๙" w:hAnsi="TH SarabunIT๙" w:cs="TH SarabunIT๙" w:hint="cs"/>
+          <w:spacing w:val="-4"/>
+          <w:sz w:val="32"/>
+          <w:szCs w:val="32"/>
+          <w:cs/>
+        </w:rPr>
+        <w:t>มาเป็นเวลาประมาณ</w:t>
+      </w:r>
+      <w:r>
+        <w:rPr>
+          <w:rFonts w:ascii="TH SarabunIT๙" w:hAnsi="TH SarabunIT๙" w:cs="TH SarabunIT๙" w:hint="cs"/>
+          <w:spacing w:val="-4"/>
+          <w:sz w:val="32"/>
+          <w:szCs w:val="32"/>
+          <w:u w:val="dotted"/>
+          <w:cs/>
+        </w:rPr>
+        <w:t xml:space="preserve"> </w:t>
+      </w:r>
+      <w:r>
+        <w:rPr>
+          <w:rFonts w:ascii="TH SarabunIT๙" w:hAnsi="TH SarabunIT๙" w:cs="TH SarabunIT๙"/>
+          <w:sz w:val="32"/>
+          <w:szCs w:val="36"/>
+          <w:u w:val="dotted"/>
+        </w:rPr>
         <w:t>{</w:t>
       </w:r>
-      <w:proofErr w:type="spellStart"/>
       <w:r>
         <w:rPr>
           <w:rFonts w:ascii="TH SarabunIT๙" w:hAnsi="TH SarabunIT๙" w:cs="TH SarabunIT๙"/>
@@ -9797,9 +9100,8 @@
           <w:szCs w:val="36"/>
           <w:u w:val="dotted"/>
         </w:rPr>
-        <w:t>full_name</w:t>
-      </w:r>
-      <w:proofErr w:type="spellEnd"/>
+        <w:t>know_wit2</w:t>
+      </w:r>
       <w:r>
         <w:rPr>
           <w:rFonts w:ascii="TH SarabunIT๙" w:hAnsi="TH SarabunIT๙" w:cs="TH SarabunIT๙"/>
@@ -9813,6 +9115,7 @@
         <w:rPr>
           <w:rFonts w:ascii="TH SarabunIT๙" w:hAnsi="TH SarabunIT๙" w:cs="TH SarabunIT๙" w:hint="cs"/>
           <w:spacing w:val="-4"/>
+          <w:sz w:val="32"/>
           <w:szCs w:val="32"/>
           <w:u w:val="dotted"/>
           <w:cs/>
@@ -9827,7 +9130,7 @@
           <w:szCs w:val="32"/>
           <w:cs/>
         </w:rPr>
-        <w:t>มาเป็นเวลาประมาณ</w:t>
+        <w:t>ปี</w:t>
       </w:r>
       <w:r>
         <w:rPr>
@@ -9835,6 +9138,26 @@
           <w:spacing w:val="-4"/>
           <w:sz w:val="32"/>
           <w:szCs w:val="32"/>
+          <w:cs/>
+        </w:rPr>
+        <w:t xml:space="preserve"> </w:t>
+      </w:r>
+      <w:r>
+        <w:rPr>
+          <w:rFonts w:ascii="TH SarabunIT๙" w:hAnsi="TH SarabunIT๙" w:cs="TH SarabunIT๙" w:hint="cs"/>
+          <w:spacing w:val="-4"/>
+          <w:sz w:val="32"/>
+          <w:szCs w:val="32"/>
+          <w:cs/>
+        </w:rPr>
+        <w:t>จน</w:t>
+      </w:r>
+      <w:r>
+        <w:rPr>
+          <w:rFonts w:ascii="TH SarabunIT๙" w:hAnsi="TH SarabunIT๙" w:cs="TH SarabunIT๙" w:hint="cs"/>
+          <w:spacing w:val="-4"/>
+          <w:sz w:val="32"/>
+          <w:szCs w:val="32"/>
           <w:u w:val="dotted"/>
           <w:cs/>
         </w:rPr>
@@ -9847,6 +9170,100 @@
           <w:szCs w:val="36"/>
           <w:u w:val="dotted"/>
         </w:rPr>
+        <w:t>{full_name}</w:t>
+      </w:r>
+      <w:r>
+        <w:rPr>
+          <w:rFonts w:ascii="TH SarabunIT๙" w:hAnsi="TH SarabunIT๙" w:cs="TH SarabunIT๙" w:hint="cs"/>
+          <w:spacing w:val="-4"/>
+          <w:sz w:val="32"/>
+          <w:szCs w:val="32"/>
+          <w:u w:val="dotted"/>
+          <w:cs/>
+        </w:rPr>
+        <w:t xml:space="preserve"> </w:t>
+      </w:r>
+      <w:r>
+        <w:rPr>
+          <w:rFonts w:ascii="TH SarabunIT๙" w:hAnsi="TH SarabunIT๙" w:cs="TH SarabunIT๙" w:hint="cs"/>
+          <w:sz w:val="32"/>
+          <w:szCs w:val="32"/>
+          <w:cs/>
+        </w:rPr>
+        <w:t>มีความสามารถจดทะเบียนสมรสได้ตามกฎหมายและทราบโดยตลอดว่า</w:t>
+      </w:r>
+      <w:r>
+        <w:rPr>
+          <w:rFonts w:ascii="TH SarabunIT๙" w:hAnsi="TH SarabunIT๙" w:cs="TH SarabunIT๙" w:hint="cs"/>
+          <w:sz w:val="32"/>
+          <w:szCs w:val="32"/>
+          <w:u w:val="dotted"/>
+          <w:cs/>
+        </w:rPr>
+        <w:t xml:space="preserve"> </w:t>
+      </w:r>
+      <w:r>
+        <w:rPr>
+          <w:rFonts w:ascii="TH SarabunIT๙" w:hAnsi="TH SarabunIT๙" w:cs="TH SarabunIT๙"/>
+          <w:sz w:val="32"/>
+          <w:szCs w:val="36"/>
+          <w:u w:val="dotted"/>
+        </w:rPr>
+        <w:t>{full_name}</w:t>
+      </w:r>
+      <w:r>
+        <w:rPr>
+          <w:rFonts w:ascii="TH SarabunIT๙" w:hAnsi="TH SarabunIT๙" w:cs="TH SarabunIT๙" w:hint="cs"/>
+          <w:szCs w:val="32"/>
+          <w:u w:val="dotted"/>
+          <w:cs/>
+        </w:rPr>
+        <w:t xml:space="preserve"> </w:t>
+      </w:r>
+      <w:r>
+        <w:rPr>
+          <w:rFonts w:ascii="TH SarabunIT๙" w:hAnsi="TH SarabunIT๙" w:cs="TH SarabunIT๙" w:hint="cs"/>
+          <w:sz w:val="32"/>
+          <w:szCs w:val="32"/>
+          <w:cs/>
+        </w:rPr>
+        <w:t>ได้จดทะเบียนฐานะแห่งครอบครัว</w:t>
+      </w:r>
+      <w:r>
+        <w:rPr>
+          <w:rFonts w:ascii="TH SarabunIT๙" w:hAnsi="TH SarabunIT๙" w:cs="TH SarabunIT๙" w:hint="cs"/>
+          <w:sz w:val="32"/>
+          <w:szCs w:val="32"/>
+          <w:cs/>
+        </w:rPr>
+        <w:t xml:space="preserve"> </w:t>
+      </w:r>
+      <w:r>
+        <w:rPr>
+          <w:rFonts w:ascii="TH SarabunIT๙" w:hAnsi="TH SarabunIT๙" w:cs="TH SarabunIT๙" w:hint="cs"/>
+          <w:sz w:val="32"/>
+          <w:szCs w:val="32"/>
+          <w:cs/>
+        </w:rPr>
+        <w:t>(สมรส) กับ</w:t>
+      </w:r>
+      <w:r>
+        <w:rPr>
+          <w:rFonts w:ascii="TH SarabunIT๙" w:hAnsi="TH SarabunIT๙" w:cs="TH SarabunIT๙" w:hint="cs"/>
+          <w:sz w:val="32"/>
+          <w:szCs w:val="32"/>
+          <w:u w:val="dotted"/>
+          <w:cs/>
+        </w:rPr>
+        <w:t xml:space="preserve"> </w:t>
+      </w:r>
+      <w:r>
+        <w:rPr>
+          <w:rFonts w:ascii="TH SarabunIT๙" w:hAnsi="TH SarabunIT๙" w:cs="TH SarabunIT๙"/>
+          <w:sz w:val="32"/>
+          <w:szCs w:val="36"/>
+          <w:u w:val="dotted"/>
+        </w:rPr>
         <w:t>{</w:t>
       </w:r>
       <w:r>
@@ -9856,7 +9273,7 @@
           <w:szCs w:val="36"/>
           <w:u w:val="dotted"/>
         </w:rPr>
-        <w:t>know_wit2</w:t>
+        <w:t>couple_mfm</w:t>
       </w:r>
       <w:r>
         <w:rPr>
@@ -9870,48 +9287,25 @@
       <w:r>
         <w:rPr>
           <w:rFonts w:ascii="TH SarabunIT๙" w:hAnsi="TH SarabunIT๙" w:cs="TH SarabunIT๙" w:hint="cs"/>
-          <w:spacing w:val="-4"/>
-          <w:sz w:val="32"/>
-          <w:szCs w:val="32"/>
-          <w:u w:val="dotted"/>
-          <w:cs/>
-        </w:rPr>
-        <w:t xml:space="preserve"> </w:t>
-      </w:r>
-      <w:r>
-        <w:rPr>
-          <w:rFonts w:ascii="TH SarabunIT๙" w:hAnsi="TH SarabunIT๙" w:cs="TH SarabunIT๙" w:hint="cs"/>
-          <w:spacing w:val="-4"/>
-          <w:sz w:val="32"/>
-          <w:szCs w:val="32"/>
-          <w:cs/>
-        </w:rPr>
-        <w:t>ปี</w:t>
-      </w:r>
-      <w:r>
-        <w:rPr>
-          <w:rFonts w:ascii="TH SarabunIT๙" w:hAnsi="TH SarabunIT๙" w:cs="TH SarabunIT๙" w:hint="cs"/>
-          <w:spacing w:val="-4"/>
-          <w:sz w:val="32"/>
-          <w:szCs w:val="32"/>
-          <w:cs/>
-        </w:rPr>
-        <w:t xml:space="preserve"> </w:t>
-      </w:r>
-      <w:r>
-        <w:rPr>
-          <w:rFonts w:ascii="TH SarabunIT๙" w:hAnsi="TH SarabunIT๙" w:cs="TH SarabunIT๙" w:hint="cs"/>
-          <w:spacing w:val="-4"/>
-          <w:sz w:val="32"/>
-          <w:szCs w:val="32"/>
-          <w:cs/>
-        </w:rPr>
-        <w:t>จน</w:t>
-      </w:r>
-      <w:r>
-        <w:rPr>
-          <w:rFonts w:ascii="TH SarabunIT๙" w:hAnsi="TH SarabunIT๙" w:cs="TH SarabunIT๙" w:hint="cs"/>
-          <w:spacing w:val="-4"/>
+          <w:sz w:val="32"/>
+          <w:szCs w:val="32"/>
+          <w:u w:val="dotted"/>
+          <w:cs/>
+        </w:rPr>
+        <w:t xml:space="preserve"> </w:t>
+      </w:r>
+      <w:r>
+        <w:rPr>
+          <w:rFonts w:ascii="TH SarabunIT๙" w:hAnsi="TH SarabunIT๙" w:cs="TH SarabunIT๙" w:hint="cs"/>
+          <w:sz w:val="32"/>
+          <w:szCs w:val="32"/>
+          <w:cs/>
+        </w:rPr>
+        <w:t>ตามหลักฐานใบสำคัญการสมรสเลขที่</w:t>
+      </w:r>
+      <w:r>
+        <w:rPr>
+          <w:rFonts w:ascii="TH SarabunIT๙" w:hAnsi="TH SarabunIT๙" w:cs="TH SarabunIT๙" w:hint="cs"/>
           <w:sz w:val="32"/>
           <w:szCs w:val="32"/>
           <w:u w:val="dotted"/>
@@ -9928,7 +9322,6 @@
         </w:rPr>
         <w:t>{</w:t>
       </w:r>
-      <w:proofErr w:type="spellStart"/>
       <w:r>
         <w:rPr>
           <w:rFonts w:ascii="TH SarabunIT๙" w:hAnsi="TH SarabunIT๙" w:cs="TH SarabunIT๙"/>
@@ -9936,9 +9329,8 @@
           <w:szCs w:val="36"/>
           <w:u w:val="dotted"/>
         </w:rPr>
-        <w:t>full_name</w:t>
-      </w:r>
-      <w:proofErr w:type="spellEnd"/>
+        <w:t>mariedcard</w:t>
+      </w:r>
       <w:r>
         <w:rPr>
           <w:rFonts w:ascii="TH SarabunIT๙" w:hAnsi="TH SarabunIT๙" w:cs="TH SarabunIT๙"/>
@@ -9951,22 +9343,30 @@
       <w:r>
         <w:rPr>
           <w:rFonts w:ascii="TH SarabunIT๙" w:hAnsi="TH SarabunIT๙" w:cs="TH SarabunIT๙" w:hint="cs"/>
-          <w:spacing w:val="-4"/>
-          <w:sz w:val="32"/>
-          <w:szCs w:val="32"/>
-          <w:u w:val="dotted"/>
-          <w:cs/>
-        </w:rPr>
-        <w:t xml:space="preserve"> </w:t>
-      </w:r>
-      <w:r>
-        <w:rPr>
-          <w:rFonts w:ascii="TH SarabunIT๙" w:hAnsi="TH SarabunIT๙" w:cs="TH SarabunIT๙" w:hint="cs"/>
-          <w:sz w:val="32"/>
-          <w:szCs w:val="32"/>
-          <w:cs/>
-        </w:rPr>
-        <w:t>มีความสามารถจดทะเบียนสมรสได้ตามกฎหมายและทราบโดยตลอดว่า</w:t>
+          <w:sz w:val="32"/>
+          <w:szCs w:val="32"/>
+          <w:u w:val="dotted"/>
+          <w:cs/>
+        </w:rPr>
+        <w:t xml:space="preserve"> </w:t>
+      </w:r>
+      <w:r>
+        <w:rPr>
+          <w:rFonts w:ascii="TH SarabunIT๙" w:hAnsi="TH SarabunIT๙" w:cs="TH SarabunIT๙" w:hint="cs"/>
+          <w:sz w:val="32"/>
+          <w:szCs w:val="32"/>
+          <w:cs/>
+        </w:rPr>
+        <w:t>ออกให้โดย</w:t>
+      </w:r>
+      <w:r>
+        <w:rPr>
+          <w:rFonts w:ascii="TH SarabunIT๙" w:hAnsi="TH SarabunIT๙" w:cs="TH SarabunIT๙" w:hint="cs"/>
+          <w:sz w:val="32"/>
+          <w:szCs w:val="32"/>
+          <w:cs/>
+        </w:rPr>
+        <w:t>สำนักทะเบียน</w:t>
       </w:r>
       <w:r>
         <w:rPr>
@@ -9987,7 +9387,6 @@
         </w:rPr>
         <w:t>{</w:t>
       </w:r>
-      <w:proofErr w:type="spellStart"/>
       <w:r>
         <w:rPr>
           <w:rFonts w:ascii="TH SarabunIT๙" w:hAnsi="TH SarabunIT๙" w:cs="TH SarabunIT๙"/>
@@ -9995,9 +9394,8 @@
           <w:szCs w:val="36"/>
           <w:u w:val="dotted"/>
         </w:rPr>
-        <w:t>full_name</w:t>
-      </w:r>
-      <w:proofErr w:type="spellEnd"/>
+        <w:t>mcardfrom</w:t>
+      </w:r>
       <w:r>
         <w:rPr>
           <w:rFonts w:ascii="TH SarabunIT๙" w:hAnsi="TH SarabunIT๙" w:cs="TH SarabunIT๙"/>
@@ -10010,11 +9408,152 @@
       <w:r>
         <w:rPr>
           <w:rFonts w:ascii="TH SarabunIT๙" w:hAnsi="TH SarabunIT๙" w:cs="TH SarabunIT๙" w:hint="cs"/>
-          <w:szCs w:val="32"/>
-          <w:u w:val="dotted"/>
-          <w:cs/>
-        </w:rPr>
-        <w:t xml:space="preserve"> </w:t>
+          <w:sz w:val="32"/>
+          <w:szCs w:val="32"/>
+          <w:u w:val="dotted"/>
+          <w:cs/>
+        </w:rPr>
+        <w:t xml:space="preserve"> </w:t>
+      </w:r>
+      <w:r>
+        <w:rPr>
+          <w:rFonts w:ascii="TH SarabunIT๙" w:hAnsi="TH SarabunIT๙" w:cs="TH SarabunIT๙" w:hint="cs"/>
+          <w:sz w:val="32"/>
+          <w:szCs w:val="32"/>
+          <w:cs/>
+        </w:rPr>
+        <w:t>จังหวัด</w:t>
+      </w:r>
+      <w:r>
+        <w:rPr>
+          <w:rFonts w:ascii="TH SarabunIT๙" w:hAnsi="TH SarabunIT๙" w:cs="TH SarabunIT๙" w:hint="cs"/>
+          <w:sz w:val="32"/>
+          <w:szCs w:val="32"/>
+          <w:u w:val="dotted"/>
+          <w:cs/>
+        </w:rPr>
+        <w:t xml:space="preserve"> </w:t>
+      </w:r>
+      <w:r>
+        <w:rPr>
+          <w:rFonts w:ascii="TH SarabunIT๙" w:hAnsi="TH SarabunIT๙" w:cs="TH SarabunIT๙"/>
+          <w:sz w:val="32"/>
+          <w:szCs w:val="36"/>
+          <w:u w:val="dotted"/>
+        </w:rPr>
+        <w:t>{</w:t>
+      </w:r>
+      <w:r>
+        <w:rPr>
+          <w:rFonts w:ascii="TH SarabunIT๙" w:hAnsi="TH SarabunIT๙" w:cs="TH SarabunIT๙"/>
+          <w:sz w:val="32"/>
+          <w:szCs w:val="36"/>
+          <w:u w:val="dotted"/>
+        </w:rPr>
+        <w:t>mcard_province</w:t>
+      </w:r>
+      <w:r>
+        <w:rPr>
+          <w:rFonts w:ascii="TH SarabunIT๙" w:hAnsi="TH SarabunIT๙" w:cs="TH SarabunIT๙"/>
+          <w:sz w:val="32"/>
+          <w:szCs w:val="36"/>
+          <w:u w:val="dotted"/>
+        </w:rPr>
+        <w:t>}</w:t>
+      </w:r>
+      <w:r>
+        <w:rPr>
+          <w:rFonts w:ascii="TH SarabunIT๙" w:hAnsi="TH SarabunIT๙" w:cs="TH SarabunIT๙" w:hint="cs"/>
+          <w:sz w:val="32"/>
+          <w:szCs w:val="32"/>
+          <w:u w:val="dotted"/>
+          <w:cs/>
+        </w:rPr>
+        <w:t xml:space="preserve"> </w:t>
+      </w:r>
+      <w:r>
+        <w:rPr>
+          <w:rFonts w:ascii="TH SarabunIT๙" w:hAnsi="TH SarabunIT๙" w:cs="TH SarabunIT๙" w:hint="cs"/>
+          <w:sz w:val="32"/>
+          <w:szCs w:val="32"/>
+          <w:cs/>
+        </w:rPr>
+        <w:t>ประเทศ</w:t>
+      </w:r>
+      <w:r>
+        <w:rPr>
+          <w:rFonts w:ascii="TH SarabunIT๙" w:hAnsi="TH SarabunIT๙" w:cs="TH SarabunIT๙" w:hint="cs"/>
+          <w:sz w:val="32"/>
+          <w:szCs w:val="32"/>
+          <w:u w:val="dotted"/>
+          <w:cs/>
+        </w:rPr>
+        <w:t xml:space="preserve"> ไทย </w:t>
+      </w:r>
+      <w:r>
+        <w:rPr>
+          <w:rFonts w:ascii="TH SarabunIT๙" w:hAnsi="TH SarabunIT๙" w:cs="TH SarabunIT๙" w:hint="cs"/>
+          <w:sz w:val="32"/>
+          <w:szCs w:val="32"/>
+          <w:cs/>
+        </w:rPr>
+        <w:t>ลงวันที่</w:t>
+      </w:r>
+      <w:r>
+        <w:rPr>
+          <w:rFonts w:ascii="TH SarabunIT๙" w:hAnsi="TH SarabunIT๙" w:cs="TH SarabunIT๙" w:hint="cs"/>
+          <w:sz w:val="32"/>
+          <w:szCs w:val="32"/>
+          <w:u w:val="dotted"/>
+          <w:cs/>
+        </w:rPr>
+        <w:t xml:space="preserve"> </w:t>
+      </w:r>
+      <w:r>
+        <w:rPr>
+          <w:rFonts w:ascii="TH SarabunIT๙" w:hAnsi="TH SarabunIT๙" w:cs="TH SarabunIT๙"/>
+          <w:sz w:val="32"/>
+          <w:szCs w:val="36"/>
+          <w:u w:val="dotted"/>
+        </w:rPr>
+        <w:t>{</w:t>
+      </w:r>
+      <w:r>
+        <w:rPr>
+          <w:rFonts w:ascii="TH SarabunIT๙" w:hAnsi="TH SarabunIT๙" w:cs="TH SarabunIT๙"/>
+          <w:sz w:val="32"/>
+          <w:szCs w:val="36"/>
+          <w:u w:val="dotted"/>
+        </w:rPr>
+        <w:t>mcard_date</w:t>
+      </w:r>
+      <w:r>
+        <w:rPr>
+          <w:rFonts w:ascii="TH SarabunIT๙" w:hAnsi="TH SarabunIT๙" w:cs="TH SarabunIT๙"/>
+          <w:sz w:val="32"/>
+          <w:szCs w:val="36"/>
+          <w:u w:val="dotted"/>
+        </w:rPr>
+        <w:t>}</w:t>
+      </w:r>
+      <w:r>
+        <w:rPr>
+          <w:rFonts w:ascii="TH SarabunIT๙" w:hAnsi="TH SarabunIT๙" w:cs="TH SarabunIT๙" w:hint="cs"/>
+          <w:sz w:val="32"/>
+          <w:szCs w:val="32"/>
+          <w:u w:val="dotted"/>
+          <w:cs/>
+        </w:rPr>
+        <w:t xml:space="preserve"> </w:t>
+      </w:r>
+      <w:r>
+        <w:rPr>
+          <w:rFonts w:ascii="TH SarabunIT๙" w:hAnsi="TH SarabunIT๙" w:cs="TH SarabunIT๙" w:hint="cs"/>
+          <w:sz w:val="32"/>
+          <w:szCs w:val="32"/>
+          <w:cs/>
+        </w:rPr>
+        <w:t>และต่อมา</w:t>
       </w:r>
       <w:r>
         <w:rPr>
@@ -10041,7 +9580,7 @@
           <w:szCs w:val="32"/>
           <w:cs/>
         </w:rPr>
-        <w:t>(สมรส) กับ</w:t>
+        <w:t>(หย่า) กับ</w:t>
       </w:r>
       <w:r>
         <w:rPr>
@@ -10062,7 +9601,6 @@
         </w:rPr>
         <w:t>{</w:t>
       </w:r>
-      <w:proofErr w:type="spellStart"/>
       <w:r>
         <w:rPr>
           <w:rFonts w:ascii="TH SarabunIT๙" w:hAnsi="TH SarabunIT๙" w:cs="TH SarabunIT๙"/>
@@ -10072,7 +9610,6 @@
         </w:rPr>
         <w:t>couple_mfm</w:t>
       </w:r>
-      <w:proofErr w:type="spellEnd"/>
       <w:r>
         <w:rPr>
           <w:rFonts w:ascii="TH SarabunIT๙" w:hAnsi="TH SarabunIT๙" w:cs="TH SarabunIT๙"/>
@@ -10099,7 +9636,25 @@
           <w:szCs w:val="32"/>
           <w:cs/>
         </w:rPr>
-        <w:t>ตามหลักฐานใบสำคัญการสมรสเลขที่</w:t>
+        <w:t>ตามหลักฐานใบสำคัญการ</w:t>
+      </w:r>
+      <w:r>
+        <w:rPr>
+          <w:rFonts w:ascii="TH SarabunIT๙" w:hAnsi="TH SarabunIT๙" w:cs="TH SarabunIT๙" w:hint="cs"/>
+          <w:sz w:val="32"/>
+          <w:szCs w:val="32"/>
+          <w:cs/>
+        </w:rPr>
+        <w:t>หย่า</w:t>
+      </w:r>
+      <w:r>
+        <w:rPr>
+          <w:rFonts w:ascii="TH SarabunIT๙" w:hAnsi="TH SarabunIT๙" w:cs="TH SarabunIT๙" w:hint="cs"/>
+          <w:sz w:val="32"/>
+          <w:szCs w:val="32"/>
+          <w:cs/>
+        </w:rPr>
+        <w:t>เลขที่</w:t>
       </w:r>
       <w:r>
         <w:rPr>
@@ -10120,7 +9675,6 @@
         </w:rPr>
         <w:t>{</w:t>
       </w:r>
-      <w:proofErr w:type="spellStart"/>
       <w:r>
         <w:rPr>
           <w:rFonts w:ascii="TH SarabunIT๙" w:hAnsi="TH SarabunIT๙" w:cs="TH SarabunIT๙"/>
@@ -10128,9 +9682,8 @@
           <w:szCs w:val="36"/>
           <w:u w:val="dotted"/>
         </w:rPr>
-        <w:t>mariedcard</w:t>
-      </w:r>
-      <w:proofErr w:type="spellEnd"/>
+        <w:t>divorcecard</w:t>
+      </w:r>
       <w:r>
         <w:rPr>
           <w:rFonts w:ascii="TH SarabunIT๙" w:hAnsi="TH SarabunIT๙" w:cs="TH SarabunIT๙"/>
@@ -10182,12 +9735,49 @@
         <w:rPr>
           <w:rFonts w:ascii="TH SarabunIT๙" w:hAnsi="TH SarabunIT๙" w:cs="TH SarabunIT๙"/>
           <w:sz w:val="32"/>
+          <w:szCs w:val="32"/>
+          <w:u w:val="dotted"/>
+        </w:rPr>
+        <w:t>{dcardfrom}</w:t>
+      </w:r>
+      <w:r>
+        <w:rPr>
+          <w:rFonts w:ascii="TH SarabunIT๙" w:hAnsi="TH SarabunIT๙" w:cs="TH SarabunIT๙" w:hint="cs"/>
+          <w:sz w:val="32"/>
+          <w:szCs w:val="32"/>
+          <w:u w:val="dotted"/>
+          <w:cs/>
+        </w:rPr>
+        <w:t xml:space="preserve"> </w:t>
+      </w:r>
+      <w:r>
+        <w:rPr>
+          <w:rFonts w:ascii="TH SarabunIT๙" w:hAnsi="TH SarabunIT๙" w:cs="TH SarabunIT๙" w:hint="cs"/>
+          <w:sz w:val="32"/>
+          <w:szCs w:val="32"/>
+          <w:cs/>
+        </w:rPr>
+        <w:t>จังหวัด</w:t>
+      </w:r>
+      <w:r>
+        <w:rPr>
+          <w:rFonts w:ascii="TH SarabunIT๙" w:hAnsi="TH SarabunIT๙" w:cs="TH SarabunIT๙" w:hint="cs"/>
+          <w:sz w:val="32"/>
+          <w:szCs w:val="32"/>
+          <w:u w:val="dotted"/>
+          <w:cs/>
+        </w:rPr>
+        <w:t xml:space="preserve"> </w:t>
+      </w:r>
+      <w:r>
+        <w:rPr>
+          <w:rFonts w:ascii="TH SarabunIT๙" w:hAnsi="TH SarabunIT๙" w:cs="TH SarabunIT๙"/>
+          <w:sz w:val="32"/>
           <w:szCs w:val="36"/>
           <w:u w:val="dotted"/>
         </w:rPr>
         <w:t>{</w:t>
       </w:r>
-      <w:proofErr w:type="spellStart"/>
       <w:r>
         <w:rPr>
           <w:rFonts w:ascii="TH SarabunIT๙" w:hAnsi="TH SarabunIT๙" w:cs="TH SarabunIT๙"/>
@@ -10195,9 +9785,8 @@
           <w:szCs w:val="36"/>
           <w:u w:val="dotted"/>
         </w:rPr>
-        <w:t>mcardfrom</w:t>
-      </w:r>
-      <w:proofErr w:type="spellEnd"/>
+        <w:t>dcard_province</w:t>
+      </w:r>
       <w:r>
         <w:rPr>
           <w:rFonts w:ascii="TH SarabunIT๙" w:hAnsi="TH SarabunIT๙" w:cs="TH SarabunIT๙"/>
@@ -10224,7 +9813,26 @@
           <w:szCs w:val="32"/>
           <w:cs/>
         </w:rPr>
-        <w:t>จังหวัด</w:t>
+        <w:t>ประเทศ</w:t>
+      </w:r>
+      <w:r>
+        <w:rPr>
+          <w:rFonts w:ascii="TH SarabunIT๙" w:hAnsi="TH SarabunIT๙" w:cs="TH SarabunIT๙" w:hint="cs"/>
+          <w:sz w:val="32"/>
+          <w:szCs w:val="32"/>
+          <w:u w:val="dotted"/>
+          <w:cs/>
+        </w:rPr>
+        <w:t xml:space="preserve"> ไทย </w:t>
+      </w:r>
+      <w:r>
+        <w:rPr>
+          <w:rFonts w:ascii="TH SarabunIT๙" w:hAnsi="TH SarabunIT๙" w:cs="TH SarabunIT๙" w:hint="cs"/>
+          <w:sz w:val="32"/>
+          <w:szCs w:val="32"/>
+          <w:cs/>
+        </w:rPr>
+        <w:t>ลงวันที่</w:t>
       </w:r>
       <w:r>
         <w:rPr>
@@ -10245,7 +9853,6 @@
         </w:rPr>
         <w:t>{</w:t>
       </w:r>
-      <w:proofErr w:type="spellStart"/>
       <w:r>
         <w:rPr>
           <w:rFonts w:ascii="TH SarabunIT๙" w:hAnsi="TH SarabunIT๙" w:cs="TH SarabunIT๙"/>
@@ -10253,9 +9860,8 @@
           <w:szCs w:val="36"/>
           <w:u w:val="dotted"/>
         </w:rPr>
-        <w:t>mcard_province</w:t>
-      </w:r>
-      <w:proofErr w:type="spellEnd"/>
+        <w:t>dcard_date</w:t>
+      </w:r>
       <w:r>
         <w:rPr>
           <w:rFonts w:ascii="TH SarabunIT๙" w:hAnsi="TH SarabunIT๙" w:cs="TH SarabunIT๙"/>
@@ -10282,31 +9888,11 @@
           <w:szCs w:val="32"/>
           <w:cs/>
         </w:rPr>
-        <w:t>ประเทศ</w:t>
-      </w:r>
-      <w:r>
-        <w:rPr>
-          <w:rFonts w:ascii="TH SarabunIT๙" w:hAnsi="TH SarabunIT๙" w:cs="TH SarabunIT๙" w:hint="cs"/>
-          <w:sz w:val="32"/>
-          <w:szCs w:val="32"/>
-          <w:u w:val="dotted"/>
-          <w:cs/>
-        </w:rPr>
-        <w:t xml:space="preserve"> ไทย </w:t>
-      </w:r>
-      <w:r>
-        <w:rPr>
-          <w:rFonts w:ascii="TH SarabunIT๙" w:hAnsi="TH SarabunIT๙" w:cs="TH SarabunIT๙" w:hint="cs"/>
-          <w:sz w:val="32"/>
-          <w:szCs w:val="32"/>
-          <w:cs/>
-        </w:rPr>
-        <w:t>ลงวันที่</w:t>
-      </w:r>
-      <w:r>
-        <w:rPr>
-          <w:rFonts w:ascii="TH SarabunIT๙" w:hAnsi="TH SarabunIT๙" w:cs="TH SarabunIT๙" w:hint="cs"/>
-          <w:sz w:val="32"/>
+        <w:t>และ</w:t>
+      </w:r>
+      <w:r>
+        <w:rPr>
+          <w:rFonts w:ascii="TH SarabunIT๙" w:hAnsi="TH SarabunIT๙" w:cs="TH SarabunIT๙" w:hint="cs"/>
           <w:szCs w:val="32"/>
           <w:u w:val="dotted"/>
           <w:cs/>
@@ -10320,447 +9906,7 @@
           <w:szCs w:val="36"/>
           <w:u w:val="dotted"/>
         </w:rPr>
-        <w:t>{</w:t>
-      </w:r>
-      <w:proofErr w:type="spellStart"/>
-      <w:r>
-        <w:rPr>
-          <w:rFonts w:ascii="TH SarabunIT๙" w:hAnsi="TH SarabunIT๙" w:cs="TH SarabunIT๙"/>
-          <w:sz w:val="32"/>
-          <w:szCs w:val="36"/>
-          <w:u w:val="dotted"/>
-        </w:rPr>
-        <w:t>mcard_date</w:t>
-      </w:r>
-      <w:proofErr w:type="spellEnd"/>
-      <w:r>
-        <w:rPr>
-          <w:rFonts w:ascii="TH SarabunIT๙" w:hAnsi="TH SarabunIT๙" w:cs="TH SarabunIT๙"/>
-          <w:sz w:val="32"/>
-          <w:szCs w:val="36"/>
-          <w:u w:val="dotted"/>
-        </w:rPr>
-        <w:t>}</w:t>
-      </w:r>
-      <w:r>
-        <w:rPr>
-          <w:rFonts w:ascii="TH SarabunIT๙" w:hAnsi="TH SarabunIT๙" w:cs="TH SarabunIT๙" w:hint="cs"/>
-          <w:sz w:val="32"/>
-          <w:szCs w:val="32"/>
-          <w:u w:val="dotted"/>
-          <w:cs/>
-        </w:rPr>
-        <w:t xml:space="preserve"> </w:t>
-      </w:r>
-      <w:r>
-        <w:rPr>
-          <w:rFonts w:ascii="TH SarabunIT๙" w:hAnsi="TH SarabunIT๙" w:cs="TH SarabunIT๙" w:hint="cs"/>
-          <w:sz w:val="32"/>
-          <w:szCs w:val="32"/>
-          <w:cs/>
-        </w:rPr>
-        <w:t>และต่อมา</w:t>
-      </w:r>
-      <w:r>
-        <w:rPr>
-          <w:rFonts w:ascii="TH SarabunIT๙" w:hAnsi="TH SarabunIT๙" w:cs="TH SarabunIT๙" w:hint="cs"/>
-          <w:sz w:val="32"/>
-          <w:szCs w:val="32"/>
-          <w:cs/>
-        </w:rPr>
-        <w:t>ได้จดทะเบียนฐานะแห่งครอบครัว</w:t>
-      </w:r>
-      <w:r>
-        <w:rPr>
-          <w:rFonts w:ascii="TH SarabunIT๙" w:hAnsi="TH SarabunIT๙" w:cs="TH SarabunIT๙" w:hint="cs"/>
-          <w:sz w:val="32"/>
-          <w:szCs w:val="32"/>
-          <w:cs/>
-        </w:rPr>
-        <w:t xml:space="preserve"> </w:t>
-      </w:r>
-      <w:r>
-        <w:rPr>
-          <w:rFonts w:ascii="TH SarabunIT๙" w:hAnsi="TH SarabunIT๙" w:cs="TH SarabunIT๙" w:hint="cs"/>
-          <w:sz w:val="32"/>
-          <w:szCs w:val="32"/>
-          <w:cs/>
-        </w:rPr>
-        <w:t>(หย่า) กับ</w:t>
-      </w:r>
-      <w:r>
-        <w:rPr>
-          <w:rFonts w:ascii="TH SarabunIT๙" w:hAnsi="TH SarabunIT๙" w:cs="TH SarabunIT๙" w:hint="cs"/>
-          <w:sz w:val="32"/>
-          <w:szCs w:val="32"/>
-          <w:u w:val="dotted"/>
-          <w:cs/>
-        </w:rPr>
-        <w:t xml:space="preserve"> </w:t>
-      </w:r>
-      <w:r>
-        <w:rPr>
-          <w:rFonts w:ascii="TH SarabunIT๙" w:hAnsi="TH SarabunIT๙" w:cs="TH SarabunIT๙"/>
-          <w:sz w:val="32"/>
-          <w:szCs w:val="36"/>
-          <w:u w:val="dotted"/>
-        </w:rPr>
-        <w:t>{</w:t>
-      </w:r>
-      <w:proofErr w:type="spellStart"/>
-      <w:r>
-        <w:rPr>
-          <w:rFonts w:ascii="TH SarabunIT๙" w:hAnsi="TH SarabunIT๙" w:cs="TH SarabunIT๙"/>
-          <w:sz w:val="32"/>
-          <w:szCs w:val="36"/>
-          <w:u w:val="dotted"/>
-        </w:rPr>
-        <w:t>couple_mfm</w:t>
-      </w:r>
-      <w:proofErr w:type="spellEnd"/>
-      <w:r>
-        <w:rPr>
-          <w:rFonts w:ascii="TH SarabunIT๙" w:hAnsi="TH SarabunIT๙" w:cs="TH SarabunIT๙"/>
-          <w:sz w:val="32"/>
-          <w:szCs w:val="36"/>
-          <w:u w:val="dotted"/>
-        </w:rPr>
-        <w:t>}</w:t>
-      </w:r>
-      <w:r>
-        <w:rPr>
-          <w:rFonts w:ascii="TH SarabunIT๙" w:hAnsi="TH SarabunIT๙" w:cs="TH SarabunIT๙" w:hint="cs"/>
-          <w:sz w:val="32"/>
-          <w:szCs w:val="32"/>
-          <w:u w:val="dotted"/>
-          <w:cs/>
-        </w:rPr>
-        <w:t xml:space="preserve"> </w:t>
-      </w:r>
-      <w:r>
-        <w:rPr>
-          <w:rFonts w:ascii="TH SarabunIT๙" w:hAnsi="TH SarabunIT๙" w:cs="TH SarabunIT๙" w:hint="cs"/>
-          <w:sz w:val="32"/>
-          <w:szCs w:val="32"/>
-          <w:cs/>
-        </w:rPr>
-        <w:t>ตามหลักฐานใบสำคัญการ</w:t>
-      </w:r>
-      <w:r>
-        <w:rPr>
-          <w:rFonts w:ascii="TH SarabunIT๙" w:hAnsi="TH SarabunIT๙" w:cs="TH SarabunIT๙" w:hint="cs"/>
-          <w:sz w:val="32"/>
-          <w:szCs w:val="32"/>
-          <w:cs/>
-        </w:rPr>
-        <w:t>หย่า</w:t>
-      </w:r>
-      <w:r>
-        <w:rPr>
-          <w:rFonts w:ascii="TH SarabunIT๙" w:hAnsi="TH SarabunIT๙" w:cs="TH SarabunIT๙" w:hint="cs"/>
-          <w:sz w:val="32"/>
-          <w:szCs w:val="32"/>
-          <w:cs/>
-        </w:rPr>
-        <w:t>เลขที่</w:t>
-      </w:r>
-      <w:r>
-        <w:rPr>
-          <w:rFonts w:ascii="TH SarabunIT๙" w:hAnsi="TH SarabunIT๙" w:cs="TH SarabunIT๙" w:hint="cs"/>
-          <w:sz w:val="32"/>
-          <w:szCs w:val="32"/>
-          <w:u w:val="dotted"/>
-          <w:cs/>
-        </w:rPr>
-        <w:t xml:space="preserve"> </w:t>
-      </w:r>
-      <w:r>
-        <w:rPr>
-          <w:rFonts w:ascii="TH SarabunIT๙" w:hAnsi="TH SarabunIT๙" w:cs="TH SarabunIT๙"/>
-          <w:sz w:val="32"/>
-          <w:szCs w:val="36"/>
-          <w:u w:val="dotted"/>
-        </w:rPr>
-        <w:t>{</w:t>
-      </w:r>
-      <w:proofErr w:type="spellStart"/>
-      <w:r>
-        <w:rPr>
-          <w:rFonts w:ascii="TH SarabunIT๙" w:hAnsi="TH SarabunIT๙" w:cs="TH SarabunIT๙"/>
-          <w:sz w:val="32"/>
-          <w:szCs w:val="36"/>
-          <w:u w:val="dotted"/>
-        </w:rPr>
-        <w:t>divorcecard</w:t>
-      </w:r>
-      <w:proofErr w:type="spellEnd"/>
-      <w:r>
-        <w:rPr>
-          <w:rFonts w:ascii="TH SarabunIT๙" w:hAnsi="TH SarabunIT๙" w:cs="TH SarabunIT๙"/>
-          <w:sz w:val="32"/>
-          <w:szCs w:val="36"/>
-          <w:u w:val="dotted"/>
-        </w:rPr>
-        <w:t>}</w:t>
-      </w:r>
-      <w:r>
-        <w:rPr>
-          <w:rFonts w:ascii="TH SarabunIT๙" w:hAnsi="TH SarabunIT๙" w:cs="TH SarabunIT๙" w:hint="cs"/>
-          <w:sz w:val="32"/>
-          <w:szCs w:val="32"/>
-          <w:u w:val="dotted"/>
-          <w:cs/>
-        </w:rPr>
-        <w:t xml:space="preserve"> </w:t>
-      </w:r>
-      <w:r>
-        <w:rPr>
-          <w:rFonts w:ascii="TH SarabunIT๙" w:hAnsi="TH SarabunIT๙" w:cs="TH SarabunIT๙" w:hint="cs"/>
-          <w:sz w:val="32"/>
-          <w:szCs w:val="32"/>
-          <w:cs/>
-        </w:rPr>
-        <w:t>ออกให้โดย</w:t>
-      </w:r>
-      <w:r>
-        <w:rPr>
-          <w:rFonts w:ascii="TH SarabunIT๙" w:hAnsi="TH SarabunIT๙" w:cs="TH SarabunIT๙" w:hint="cs"/>
-          <w:sz w:val="32"/>
-          <w:szCs w:val="32"/>
-          <w:cs/>
-        </w:rPr>
-        <w:t>สำนักทะเบียน</w:t>
-      </w:r>
-      <w:r>
-        <w:rPr>
-          <w:rFonts w:ascii="TH SarabunIT๙" w:hAnsi="TH SarabunIT๙" w:cs="TH SarabunIT๙" w:hint="cs"/>
-          <w:sz w:val="32"/>
-          <w:szCs w:val="32"/>
-          <w:u w:val="dotted"/>
-          <w:cs/>
-        </w:rPr>
-        <w:t xml:space="preserve"> </w:t>
-      </w:r>
-      <w:r>
-        <w:rPr>
-          <w:rFonts w:ascii="TH SarabunIT๙" w:hAnsi="TH SarabunIT๙" w:cs="TH SarabunIT๙"/>
-          <w:sz w:val="32"/>
-          <w:szCs w:val="32"/>
-          <w:u w:val="dotted"/>
-        </w:rPr>
-        <w:t>{</w:t>
-      </w:r>
-      <w:proofErr w:type="spellStart"/>
-      <w:r>
-        <w:rPr>
-          <w:rFonts w:ascii="TH SarabunIT๙" w:hAnsi="TH SarabunIT๙" w:cs="TH SarabunIT๙"/>
-          <w:sz w:val="32"/>
-          <w:szCs w:val="32"/>
-          <w:u w:val="dotted"/>
-        </w:rPr>
-        <w:t>dcardfrom</w:t>
-      </w:r>
-      <w:proofErr w:type="spellEnd"/>
-      <w:r>
-        <w:rPr>
-          <w:rFonts w:ascii="TH SarabunIT๙" w:hAnsi="TH SarabunIT๙" w:cs="TH SarabunIT๙"/>
-          <w:sz w:val="32"/>
-          <w:szCs w:val="32"/>
-          <w:u w:val="dotted"/>
-        </w:rPr>
-        <w:t>}</w:t>
-      </w:r>
-      <w:r>
-        <w:rPr>
-          <w:rFonts w:ascii="TH SarabunIT๙" w:hAnsi="TH SarabunIT๙" w:cs="TH SarabunIT๙" w:hint="cs"/>
-          <w:sz w:val="32"/>
-          <w:szCs w:val="32"/>
-          <w:u w:val="dotted"/>
-          <w:cs/>
-        </w:rPr>
-        <w:t xml:space="preserve"> </w:t>
-      </w:r>
-      <w:r>
-        <w:rPr>
-          <w:rFonts w:ascii="TH SarabunIT๙" w:hAnsi="TH SarabunIT๙" w:cs="TH SarabunIT๙" w:hint="cs"/>
-          <w:sz w:val="32"/>
-          <w:szCs w:val="32"/>
-          <w:cs/>
-        </w:rPr>
-        <w:t>จังหวัด</w:t>
-      </w:r>
-      <w:r>
-        <w:rPr>
-          <w:rFonts w:ascii="TH SarabunIT๙" w:hAnsi="TH SarabunIT๙" w:cs="TH SarabunIT๙" w:hint="cs"/>
-          <w:sz w:val="32"/>
-          <w:szCs w:val="32"/>
-          <w:u w:val="dotted"/>
-          <w:cs/>
-        </w:rPr>
-        <w:t xml:space="preserve"> </w:t>
-      </w:r>
-      <w:r>
-        <w:rPr>
-          <w:rFonts w:ascii="TH SarabunIT๙" w:hAnsi="TH SarabunIT๙" w:cs="TH SarabunIT๙"/>
-          <w:sz w:val="32"/>
-          <w:szCs w:val="36"/>
-          <w:u w:val="dotted"/>
-        </w:rPr>
-        <w:t>{</w:t>
-      </w:r>
-      <w:proofErr w:type="spellStart"/>
-      <w:r>
-        <w:rPr>
-          <w:rFonts w:ascii="TH SarabunIT๙" w:hAnsi="TH SarabunIT๙" w:cs="TH SarabunIT๙"/>
-          <w:sz w:val="32"/>
-          <w:szCs w:val="36"/>
-          <w:u w:val="dotted"/>
-        </w:rPr>
-        <w:t>dcard_province</w:t>
-      </w:r>
-      <w:proofErr w:type="spellEnd"/>
-      <w:r>
-        <w:rPr>
-          <w:rFonts w:ascii="TH SarabunIT๙" w:hAnsi="TH SarabunIT๙" w:cs="TH SarabunIT๙"/>
-          <w:sz w:val="32"/>
-          <w:szCs w:val="36"/>
-          <w:u w:val="dotted"/>
-        </w:rPr>
-        <w:t>}</w:t>
-      </w:r>
-      <w:r>
-        <w:rPr>
-          <w:rFonts w:ascii="TH SarabunIT๙" w:hAnsi="TH SarabunIT๙" w:cs="TH SarabunIT๙" w:hint="cs"/>
-          <w:sz w:val="32"/>
-          <w:szCs w:val="32"/>
-          <w:u w:val="dotted"/>
-          <w:cs/>
-        </w:rPr>
-        <w:t xml:space="preserve"> </w:t>
-      </w:r>
-      <w:r>
-        <w:rPr>
-          <w:rFonts w:ascii="TH SarabunIT๙" w:hAnsi="TH SarabunIT๙" w:cs="TH SarabunIT๙" w:hint="cs"/>
-          <w:sz w:val="32"/>
-          <w:szCs w:val="32"/>
-          <w:cs/>
-        </w:rPr>
-        <w:t>ประเทศ</w:t>
-      </w:r>
-      <w:r>
-        <w:rPr>
-          <w:rFonts w:ascii="TH SarabunIT๙" w:hAnsi="TH SarabunIT๙" w:cs="TH SarabunIT๙" w:hint="cs"/>
-          <w:sz w:val="32"/>
-          <w:szCs w:val="32"/>
-          <w:u w:val="dotted"/>
-          <w:cs/>
-        </w:rPr>
-        <w:t xml:space="preserve"> ไทย </w:t>
-      </w:r>
-      <w:r>
-        <w:rPr>
-          <w:rFonts w:ascii="TH SarabunIT๙" w:hAnsi="TH SarabunIT๙" w:cs="TH SarabunIT๙" w:hint="cs"/>
-          <w:sz w:val="32"/>
-          <w:szCs w:val="32"/>
-          <w:cs/>
-        </w:rPr>
-        <w:t>ลงวันที่</w:t>
-      </w:r>
-      <w:r>
-        <w:rPr>
-          <w:rFonts w:ascii="TH SarabunIT๙" w:hAnsi="TH SarabunIT๙" w:cs="TH SarabunIT๙" w:hint="cs"/>
-          <w:sz w:val="32"/>
-          <w:szCs w:val="32"/>
-          <w:u w:val="dotted"/>
-          <w:cs/>
-        </w:rPr>
-        <w:t xml:space="preserve"> </w:t>
-      </w:r>
-      <w:r>
-        <w:rPr>
-          <w:rFonts w:ascii="TH SarabunIT๙" w:hAnsi="TH SarabunIT๙" w:cs="TH SarabunIT๙"/>
-          <w:sz w:val="32"/>
-          <w:szCs w:val="36"/>
-          <w:u w:val="dotted"/>
-        </w:rPr>
-        <w:t>{</w:t>
-      </w:r>
-      <w:proofErr w:type="spellStart"/>
-      <w:r>
-        <w:rPr>
-          <w:rFonts w:ascii="TH SarabunIT๙" w:hAnsi="TH SarabunIT๙" w:cs="TH SarabunIT๙"/>
-          <w:sz w:val="32"/>
-          <w:szCs w:val="36"/>
-          <w:u w:val="dotted"/>
-        </w:rPr>
-        <w:t>dcard_date</w:t>
-      </w:r>
-      <w:proofErr w:type="spellEnd"/>
-      <w:r>
-        <w:rPr>
-          <w:rFonts w:ascii="TH SarabunIT๙" w:hAnsi="TH SarabunIT๙" w:cs="TH SarabunIT๙"/>
-          <w:sz w:val="32"/>
-          <w:szCs w:val="36"/>
-          <w:u w:val="dotted"/>
-        </w:rPr>
-        <w:t>}</w:t>
-      </w:r>
-      <w:r>
-        <w:rPr>
-          <w:rFonts w:ascii="TH SarabunIT๙" w:hAnsi="TH SarabunIT๙" w:cs="TH SarabunIT๙" w:hint="cs"/>
-          <w:sz w:val="32"/>
-          <w:szCs w:val="32"/>
-          <w:u w:val="dotted"/>
-          <w:cs/>
-        </w:rPr>
-        <w:t xml:space="preserve"> </w:t>
-      </w:r>
-      <w:r>
-        <w:rPr>
-          <w:rFonts w:ascii="TH SarabunIT๙" w:hAnsi="TH SarabunIT๙" w:cs="TH SarabunIT๙" w:hint="cs"/>
-          <w:sz w:val="32"/>
-          <w:szCs w:val="32"/>
-          <w:cs/>
-        </w:rPr>
-        <w:t>และ</w:t>
-      </w:r>
-      <w:r>
-        <w:rPr>
-          <w:rFonts w:ascii="TH SarabunIT๙" w:hAnsi="TH SarabunIT๙" w:cs="TH SarabunIT๙" w:hint="cs"/>
-          <w:szCs w:val="32"/>
-          <w:u w:val="dotted"/>
-          <w:cs/>
-        </w:rPr>
-        <w:t xml:space="preserve"> </w:t>
-      </w:r>
-      <w:r>
-        <w:rPr>
-          <w:rFonts w:ascii="TH SarabunIT๙" w:hAnsi="TH SarabunIT๙" w:cs="TH SarabunIT๙"/>
-          <w:sz w:val="32"/>
-          <w:szCs w:val="36"/>
-          <w:u w:val="dotted"/>
-        </w:rPr>
-        <w:t>{</w:t>
-      </w:r>
-      <w:proofErr w:type="spellStart"/>
-      <w:r>
-        <w:rPr>
-          <w:rFonts w:ascii="TH SarabunIT๙" w:hAnsi="TH SarabunIT๙" w:cs="TH SarabunIT๙"/>
-          <w:sz w:val="32"/>
-          <w:szCs w:val="36"/>
-          <w:u w:val="dotted"/>
-        </w:rPr>
-        <w:t>full_name</w:t>
-      </w:r>
-      <w:proofErr w:type="spellEnd"/>
-      <w:r>
-        <w:rPr>
-          <w:rFonts w:ascii="TH SarabunIT๙" w:hAnsi="TH SarabunIT๙" w:cs="TH SarabunIT๙"/>
-          <w:sz w:val="32"/>
-          <w:szCs w:val="36"/>
-          <w:u w:val="dotted"/>
-        </w:rPr>
-        <w:t>}</w:t>
+        <w:t>{full_name}</w:t>
       </w:r>
       <w:r>
         <w:rPr>
@@ -10861,27 +10007,7 @@
           <w:szCs w:val="36"/>
           <w:u w:val="dotted"/>
         </w:rPr>
-        <w:t>{</w:t>
-      </w:r>
-      <w:proofErr w:type="spellStart"/>
-      <w:r>
-        <w:rPr>
-          <w:rFonts w:ascii="TH SarabunIT๙" w:hAnsi="TH SarabunIT๙" w:cs="TH SarabunIT๙"/>
-          <w:sz w:val="32"/>
-          <w:szCs w:val="36"/>
-          <w:u w:val="dotted"/>
-        </w:rPr>
-        <w:t>full_name</w:t>
-      </w:r>
-      <w:proofErr w:type="spellEnd"/>
-      <w:r>
-        <w:rPr>
-          <w:rFonts w:ascii="TH SarabunIT๙" w:hAnsi="TH SarabunIT๙" w:cs="TH SarabunIT๙"/>
-          <w:sz w:val="32"/>
-          <w:szCs w:val="36"/>
-          <w:u w:val="dotted"/>
-        </w:rPr>
-        <w:t>}</w:t>
+        <w:t>{full_name}</w:t>
       </w:r>
       <w:r>
         <w:rPr>
@@ -11605,35 +10731,34 @@
           <w:sz w:val="32"/>
           <w:szCs w:val="32"/>
         </w:rPr>
-        <w:t xml:space="preserve"> </w:t>
-      </w:r>
-      <w:r>
-        <w:rPr>
-          <w:rFonts w:ascii="TH SarabunIT๙" w:hAnsi="TH SarabunIT๙" w:cs="TH SarabunIT๙"/>
-          <w:color w:val="C00000"/>
-          <w:sz w:val="32"/>
-          <w:szCs w:val="32"/>
-        </w:rPr>
-        <w:t xml:space="preserve">        </w:t>
-      </w:r>
-      <w:r>
-        <w:rPr>
-          <w:rFonts w:ascii="TH SarabunIT๙" w:hAnsi="TH SarabunIT๙" w:cs="TH SarabunIT๙"/>
-          <w:sz w:val="32"/>
-          <w:szCs w:val="32"/>
-        </w:rPr>
-        <w:t>/256</w:t>
-      </w:r>
-      <w:r>
-        <w:rPr>
-          <w:rFonts w:ascii="TH SarabunIT๙" w:hAnsi="TH SarabunIT๙" w:cs="TH SarabunIT๙"/>
-          <w:sz w:val="32"/>
-          <w:szCs w:val="32"/>
-        </w:rPr>
-        <w:t>4</w:t>
+        <w:t xml:space="preserve">  {docNo</w:t>
       </w:r>
       <w:bookmarkStart w:id="0" w:name="_GoBack"/>
       <w:bookmarkEnd w:id="0"/>
+      <w:r>
+        <w:rPr>
+          <w:rFonts w:ascii="TH SarabunIT๙" w:hAnsi="TH SarabunIT๙" w:cs="TH SarabunIT๙"/>
+          <w:sz w:val="32"/>
+          <w:szCs w:val="32"/>
+        </w:rPr>
+        <w:t>}</w:t>
+      </w:r>
+      <w:r>
+        <w:rPr>
+          <w:rFonts w:ascii="TH SarabunIT๙" w:hAnsi="TH SarabunIT๙" w:cs="TH SarabunIT๙"/>
+          <w:sz w:val="32"/>
+          <w:szCs w:val="32"/>
+        </w:rPr>
+        <w:t>/</w:t>
+      </w:r>
+      <w:r>
+        <w:rPr>
+          <w:rFonts w:ascii="TH SarabunIT๙" w:hAnsi="TH SarabunIT๙" w:cs="TH SarabunIT๙"/>
+          <w:sz w:val="32"/>
+          <w:szCs w:val="32"/>
+        </w:rPr>
+        <w:t>{yyyy}</w:t>
+      </w:r>
       <w:r>
         <w:rPr>
           <w:rFonts w:ascii="TH SarabunIT๙" w:hAnsi="TH SarabunIT๙" w:cs="TH SarabunIT๙"/>
@@ -11893,48 +11018,118 @@
           <w:sz w:val="32"/>
           <w:szCs w:val="36"/>
         </w:rPr>
-        <w:t>{</w:t>
-      </w:r>
-      <w:proofErr w:type="spellStart"/>
+        <w:t>{full_name}</w:t>
+      </w:r>
+      <w:r>
+        <w:rPr>
+          <w:rFonts w:ascii="TH SarabunIT๙" w:hAnsi="TH SarabunIT๙" w:cs="TH SarabunIT๙" w:hint="cs"/>
+          <w:sz w:val="32"/>
+          <w:szCs w:val="32"/>
+          <w:cs/>
+        </w:rPr>
+        <w:t xml:space="preserve"> </w:t>
+      </w:r>
+      <w:r>
+        <w:rPr>
+          <w:rFonts w:ascii="TH SarabunIT๙" w:hAnsi="TH SarabunIT๙" w:cs="TH SarabunIT๙"/>
+          <w:sz w:val="32"/>
+          <w:szCs w:val="32"/>
+          <w:cs/>
+        </w:rPr>
+        <w:t>เลขประจำตัวประชาชน</w:t>
+      </w:r>
+      <w:r>
+        <w:rPr>
+          <w:rFonts w:ascii="TH SarabunIT๙" w:hAnsi="TH SarabunIT๙" w:cs="TH SarabunIT๙" w:hint="cs"/>
+          <w:spacing w:val="-4"/>
+          <w:sz w:val="32"/>
+          <w:szCs w:val="32"/>
+          <w:cs/>
+        </w:rPr>
+        <w:t xml:space="preserve"> </w:t>
+      </w:r>
       <w:r>
         <w:rPr>
           <w:rFonts w:ascii="TH SarabunIT๙" w:hAnsi="TH SarabunIT๙" w:cs="TH SarabunIT๙"/>
           <w:sz w:val="32"/>
           <w:szCs w:val="36"/>
         </w:rPr>
-        <w:t>full_name</w:t>
-      </w:r>
-      <w:proofErr w:type="spellEnd"/>
+        <w:t>{card}</w:t>
+      </w:r>
+      <w:r>
+        <w:rPr>
+          <w:rFonts w:ascii="TH SarabunIT๙" w:hAnsi="TH SarabunIT๙" w:cs="TH SarabunIT๙" w:hint="cs"/>
+          <w:sz w:val="32"/>
+          <w:szCs w:val="32"/>
+          <w:cs/>
+        </w:rPr>
+        <w:t xml:space="preserve"> </w:t>
+      </w:r>
+      <w:r>
+        <w:rPr>
+          <w:rFonts w:ascii="TH SarabunIT๙" w:hAnsi="TH SarabunIT๙" w:cs="TH SarabunIT๙"/>
+          <w:sz w:val="32"/>
+          <w:szCs w:val="32"/>
+          <w:cs/>
+        </w:rPr>
+        <w:t>อายุ</w:t>
+      </w:r>
+      <w:r>
+        <w:rPr>
+          <w:rFonts w:ascii="TH SarabunIT๙" w:hAnsi="TH SarabunIT๙" w:cs="TH SarabunIT๙" w:hint="cs"/>
+          <w:sz w:val="32"/>
+          <w:szCs w:val="32"/>
+          <w:cs/>
+        </w:rPr>
+        <w:t xml:space="preserve"> </w:t>
+      </w:r>
       <w:r>
         <w:rPr>
           <w:rFonts w:ascii="TH SarabunIT๙" w:hAnsi="TH SarabunIT๙" w:cs="TH SarabunIT๙"/>
           <w:sz w:val="32"/>
           <w:szCs w:val="36"/>
         </w:rPr>
-        <w:t>}</w:t>
-      </w:r>
-      <w:r>
-        <w:rPr>
-          <w:rFonts w:ascii="TH SarabunIT๙" w:hAnsi="TH SarabunIT๙" w:cs="TH SarabunIT๙" w:hint="cs"/>
-          <w:sz w:val="32"/>
-          <w:szCs w:val="32"/>
-          <w:cs/>
-        </w:rPr>
-        <w:t xml:space="preserve"> </w:t>
-      </w:r>
-      <w:r>
-        <w:rPr>
-          <w:rFonts w:ascii="TH SarabunIT๙" w:hAnsi="TH SarabunIT๙" w:cs="TH SarabunIT๙"/>
-          <w:sz w:val="32"/>
-          <w:szCs w:val="32"/>
-          <w:cs/>
-        </w:rPr>
-        <w:t>เลขประจำตัวประชาชน</w:t>
-      </w:r>
-      <w:r>
-        <w:rPr>
-          <w:rFonts w:ascii="TH SarabunIT๙" w:hAnsi="TH SarabunIT๙" w:cs="TH SarabunIT๙" w:hint="cs"/>
-          <w:spacing w:val="-4"/>
+        <w:t>{age}</w:t>
+      </w:r>
+      <w:r>
+        <w:rPr>
+          <w:rFonts w:ascii="TH SarabunIT๙" w:hAnsi="TH SarabunIT๙" w:cs="TH SarabunIT๙" w:hint="cs"/>
+          <w:sz w:val="32"/>
+          <w:szCs w:val="32"/>
+          <w:cs/>
+        </w:rPr>
+        <w:t xml:space="preserve"> </w:t>
+      </w:r>
+      <w:r>
+        <w:rPr>
+          <w:rFonts w:ascii="TH SarabunIT๙" w:hAnsi="TH SarabunIT๙" w:cs="TH SarabunIT๙"/>
+          <w:sz w:val="32"/>
+          <w:szCs w:val="32"/>
+          <w:cs/>
+        </w:rPr>
+        <w:t xml:space="preserve">ปี </w:t>
+      </w:r>
+      <w:r>
+        <w:rPr>
+          <w:rFonts w:ascii="TH SarabunIT๙" w:hAnsi="TH SarabunIT๙" w:cs="TH SarabunIT๙" w:hint="cs"/>
+          <w:sz w:val="32"/>
+          <w:szCs w:val="32"/>
+          <w:cs/>
+        </w:rPr>
+        <w:t>ปัจจุบันมีภูมิลำเนาอยู่</w:t>
+      </w:r>
+      <w:r>
+        <w:rPr>
+          <w:rFonts w:ascii="TH SarabunIT๙" w:hAnsi="TH SarabunIT๙" w:cs="TH SarabunIT๙"/>
+          <w:sz w:val="32"/>
+          <w:szCs w:val="32"/>
+          <w:cs/>
+        </w:rPr>
+        <w:t>บ้านเลขที่</w:t>
+      </w:r>
+      <w:r>
+        <w:rPr>
+          <w:rFonts w:ascii="TH SarabunIT๙" w:hAnsi="TH SarabunIT๙" w:cs="TH SarabunIT๙" w:hint="cs"/>
           <w:sz w:val="32"/>
           <w:szCs w:val="32"/>
           <w:cs/>
@@ -11947,34 +11142,25 @@
           <w:sz w:val="32"/>
           <w:szCs w:val="36"/>
         </w:rPr>
-        <w:t>{card}</w:t>
-      </w:r>
-      <w:r>
-        <w:rPr>
-          <w:rFonts w:ascii="TH SarabunIT๙" w:hAnsi="TH SarabunIT๙" w:cs="TH SarabunIT๙" w:hint="cs"/>
-          <w:sz w:val="32"/>
-          <w:szCs w:val="32"/>
-          <w:cs/>
-        </w:rPr>
-        <w:t xml:space="preserve"> </w:t>
-      </w:r>
-      <w:r>
-        <w:rPr>
-          <w:rFonts w:ascii="TH SarabunIT๙" w:hAnsi="TH SarabunIT๙" w:cs="TH SarabunIT๙"/>
-          <w:sz w:val="32"/>
-          <w:szCs w:val="32"/>
-          <w:cs/>
-        </w:rPr>
-        <w:t>อายุ</w:t>
-      </w:r>
-      <w:r>
-        <w:rPr>
-          <w:rFonts w:ascii="TH SarabunIT๙" w:hAnsi="TH SarabunIT๙" w:cs="TH SarabunIT๙" w:hint="cs"/>
-          <w:sz w:val="32"/>
-          <w:szCs w:val="32"/>
-          <w:cs/>
-        </w:rPr>
-        <w:t xml:space="preserve"> </w:t>
+        <w:t>{addresss}</w:t>
+      </w:r>
+      <w:r>
+        <w:rPr>
+          <w:rFonts w:ascii="TH SarabunIT๙" w:hAnsi="TH SarabunIT๙" w:cs="TH SarabunIT๙" w:hint="cs"/>
+          <w:sz w:val="32"/>
+          <w:szCs w:val="32"/>
+          <w:cs/>
+        </w:rPr>
+        <w:t xml:space="preserve"> </w:t>
+      </w:r>
+      <w:r>
+        <w:rPr>
+          <w:rFonts w:ascii="TH SarabunIT๙" w:hAnsi="TH SarabunIT๙" w:cs="TH SarabunIT๙" w:hint="cs"/>
+          <w:sz w:val="32"/>
+          <w:szCs w:val="32"/>
+          <w:cs/>
+        </w:rPr>
+        <w:t>ถนน/ซอย</w:t>
       </w:r>
       <w:r>
         <w:rPr>
@@ -11982,52 +11168,26 @@
           <w:sz w:val="32"/>
           <w:szCs w:val="36"/>
         </w:rPr>
-        <w:t>{age}</w:t>
-      </w:r>
-      <w:r>
-        <w:rPr>
-          <w:rFonts w:ascii="TH SarabunIT๙" w:hAnsi="TH SarabunIT๙" w:cs="TH SarabunIT๙" w:hint="cs"/>
-          <w:sz w:val="32"/>
-          <w:szCs w:val="32"/>
-          <w:cs/>
-        </w:rPr>
-        <w:t xml:space="preserve"> </w:t>
-      </w:r>
-      <w:r>
-        <w:rPr>
-          <w:rFonts w:ascii="TH SarabunIT๙" w:hAnsi="TH SarabunIT๙" w:cs="TH SarabunIT๙"/>
-          <w:sz w:val="32"/>
-          <w:szCs w:val="32"/>
-          <w:cs/>
-        </w:rPr>
-        <w:t xml:space="preserve">ปี </w:t>
-      </w:r>
-      <w:r>
-        <w:rPr>
-          <w:rFonts w:ascii="TH SarabunIT๙" w:hAnsi="TH SarabunIT๙" w:cs="TH SarabunIT๙" w:hint="cs"/>
-          <w:sz w:val="32"/>
-          <w:szCs w:val="32"/>
-          <w:cs/>
-        </w:rPr>
-        <w:t>ปัจจุบันมีภูมิลำเนาอยู่</w:t>
-      </w:r>
-      <w:r>
-        <w:rPr>
-          <w:rFonts w:ascii="TH SarabunIT๙" w:hAnsi="TH SarabunIT๙" w:cs="TH SarabunIT๙"/>
-          <w:sz w:val="32"/>
-          <w:szCs w:val="32"/>
-          <w:cs/>
-        </w:rPr>
-        <w:t>บ้านเลขที่</w:t>
-      </w:r>
-      <w:r>
-        <w:rPr>
-          <w:rFonts w:ascii="TH SarabunIT๙" w:hAnsi="TH SarabunIT๙" w:cs="TH SarabunIT๙" w:hint="cs"/>
-          <w:sz w:val="32"/>
-          <w:szCs w:val="32"/>
-          <w:cs/>
-        </w:rPr>
-        <w:t xml:space="preserve"> </w:t>
+        <w:t>{road}</w:t>
+      </w:r>
+      <w:r>
+        <w:rPr>
+          <w:rFonts w:ascii="TH SarabunIT๙" w:hAnsi="TH SarabunIT๙" w:cs="TH SarabunIT๙" w:hint="cs"/>
+          <w:sz w:val="32"/>
+          <w:szCs w:val="32"/>
+          <w:cs/>
+        </w:rPr>
+        <w:t xml:space="preserve"> </w:t>
+      </w:r>
+      <w:r>
+        <w:rPr>
+          <w:rFonts w:ascii="TH SarabunIT๙" w:hAnsi="TH SarabunIT๙" w:cs="TH SarabunIT๙"/>
+          <w:spacing w:val="-10"/>
+          <w:sz w:val="32"/>
+          <w:szCs w:val="32"/>
+          <w:cs/>
+        </w:rPr>
+        <w:t>แขวง</w:t>
       </w:r>
       <w:r>
         <w:rPr>
@@ -12035,207 +11195,100 @@
           <w:sz w:val="32"/>
           <w:szCs w:val="36"/>
         </w:rPr>
-        <w:t>{</w:t>
-      </w:r>
-      <w:proofErr w:type="spellStart"/>
+        <w:t>{tambol}</w:t>
+      </w:r>
+      <w:r>
+        <w:rPr>
+          <w:rFonts w:ascii="TH SarabunIT๙" w:hAnsi="TH SarabunIT๙" w:cs="TH SarabunIT๙" w:hint="cs"/>
+          <w:spacing w:val="-10"/>
+          <w:sz w:val="32"/>
+          <w:szCs w:val="32"/>
+          <w:cs/>
+        </w:rPr>
+        <w:t xml:space="preserve"> </w:t>
+      </w:r>
+      <w:r>
+        <w:rPr>
+          <w:rFonts w:ascii="TH SarabunIT๙" w:hAnsi="TH SarabunIT๙" w:cs="TH SarabunIT๙" w:hint="cs"/>
+          <w:spacing w:val="-10"/>
+          <w:sz w:val="32"/>
+          <w:szCs w:val="32"/>
+          <w:cs/>
+        </w:rPr>
+        <w:t>เขตทุ่งครุ</w:t>
+      </w:r>
+      <w:r>
+        <w:rPr>
+          <w:rFonts w:ascii="TH SarabunIT๙" w:hAnsi="TH SarabunIT๙" w:cs="TH SarabunIT๙" w:hint="cs"/>
+          <w:spacing w:val="-10"/>
+          <w:sz w:val="32"/>
+          <w:szCs w:val="32"/>
+          <w:cs/>
+        </w:rPr>
+        <w:t xml:space="preserve"> กรุงเทพมหานคร </w:t>
+      </w:r>
+      <w:r>
+        <w:rPr>
+          <w:rFonts w:ascii="TH SarabunIT๙" w:hAnsi="TH SarabunIT๙" w:cs="TH SarabunIT๙" w:hint="cs"/>
+          <w:sz w:val="32"/>
+          <w:szCs w:val="32"/>
+          <w:cs/>
+        </w:rPr>
+        <w:t>ได้</w:t>
+      </w:r>
+      <w:r>
+        <w:rPr>
+          <w:rFonts w:ascii="TH SarabunIT๙" w:hAnsi="TH SarabunIT๙" w:cs="TH SarabunIT๙"/>
+          <w:sz w:val="32"/>
+          <w:szCs w:val="32"/>
+          <w:cs/>
+        </w:rPr>
+        <w:t>ยื่นคำร้องขอให้สำนักงานเขต</w:t>
+      </w:r>
+      <w:r>
+        <w:rPr>
+          <w:rFonts w:ascii="TH SarabunIT๙" w:hAnsi="TH SarabunIT๙" w:cs="TH SarabunIT๙" w:hint="cs"/>
+          <w:sz w:val="32"/>
+          <w:szCs w:val="32"/>
+          <w:cs/>
+        </w:rPr>
+        <w:t>ทุ่งครุ</w:t>
+      </w:r>
+      <w:r>
+        <w:rPr>
+          <w:rFonts w:ascii="TH SarabunIT๙" w:hAnsi="TH SarabunIT๙" w:cs="TH SarabunIT๙" w:hint="cs"/>
+          <w:sz w:val="32"/>
+          <w:szCs w:val="32"/>
+          <w:cs/>
+        </w:rPr>
+        <w:t xml:space="preserve"> </w:t>
+      </w:r>
+      <w:r>
+        <w:rPr>
+          <w:rFonts w:ascii="TH SarabunIT๙" w:hAnsi="TH SarabunIT๙" w:cs="TH SarabunIT๙" w:hint="cs"/>
+          <w:sz w:val="32"/>
+          <w:szCs w:val="32"/>
+          <w:cs/>
+        </w:rPr>
+        <w:t>ออกหนังสือรับรองคุณสมบัติการสมรส ตามประมวล</w:t>
+      </w:r>
+      <w:r>
+        <w:rPr>
+          <w:rFonts w:ascii="TH SarabunIT๙" w:hAnsi="TH SarabunIT๙" w:cs="TH SarabunIT๙" w:hint="cs"/>
+          <w:color w:val="000000" w:themeColor="text1"/>
+          <w:sz w:val="32"/>
+          <w:szCs w:val="32"/>
+          <w:cs/>
+        </w:rPr>
+        <w:t>กฎหมายแพ่งและพาณิชย์ บรรพ 5 เพื่อนำไปประกอบหลักฐานในการ</w:t>
+      </w:r>
       <w:r>
         <w:rPr>
           <w:rFonts w:ascii="TH SarabunIT๙" w:hAnsi="TH SarabunIT๙" w:cs="TH SarabunIT๙"/>
           <w:sz w:val="32"/>
           <w:szCs w:val="36"/>
         </w:rPr>
-        <w:t>addresss</w:t>
-      </w:r>
-      <w:proofErr w:type="spellEnd"/>
-      <w:r>
-        <w:rPr>
-          <w:rFonts w:ascii="TH SarabunIT๙" w:hAnsi="TH SarabunIT๙" w:cs="TH SarabunIT๙"/>
-          <w:sz w:val="32"/>
-          <w:szCs w:val="36"/>
-        </w:rPr>
-        <w:t>}</w:t>
-      </w:r>
-      <w:r>
-        <w:rPr>
-          <w:rFonts w:ascii="TH SarabunIT๙" w:hAnsi="TH SarabunIT๙" w:cs="TH SarabunIT๙" w:hint="cs"/>
-          <w:sz w:val="32"/>
-          <w:szCs w:val="32"/>
-          <w:cs/>
-        </w:rPr>
-        <w:t xml:space="preserve"> </w:t>
-      </w:r>
-      <w:r>
-        <w:rPr>
-          <w:rFonts w:ascii="TH SarabunIT๙" w:hAnsi="TH SarabunIT๙" w:cs="TH SarabunIT๙" w:hint="cs"/>
-          <w:sz w:val="32"/>
-          <w:szCs w:val="32"/>
-          <w:cs/>
-        </w:rPr>
-        <w:t>ถนน/ซอย</w:t>
-      </w:r>
-      <w:r>
-        <w:rPr>
-          <w:rFonts w:ascii="TH SarabunIT๙" w:hAnsi="TH SarabunIT๙" w:cs="TH SarabunIT๙"/>
-          <w:sz w:val="32"/>
-          <w:szCs w:val="36"/>
-        </w:rPr>
-        <w:t>{road}</w:t>
-      </w:r>
-      <w:r>
-        <w:rPr>
-          <w:rFonts w:ascii="TH SarabunIT๙" w:hAnsi="TH SarabunIT๙" w:cs="TH SarabunIT๙" w:hint="cs"/>
-          <w:sz w:val="32"/>
-          <w:szCs w:val="32"/>
-          <w:cs/>
-        </w:rPr>
-        <w:t xml:space="preserve"> </w:t>
-      </w:r>
-      <w:r>
-        <w:rPr>
-          <w:rFonts w:ascii="TH SarabunIT๙" w:hAnsi="TH SarabunIT๙" w:cs="TH SarabunIT๙"/>
-          <w:spacing w:val="-10"/>
-          <w:sz w:val="32"/>
-          <w:szCs w:val="32"/>
-          <w:cs/>
-        </w:rPr>
-        <w:t>แขวง</w:t>
-      </w:r>
-      <w:r>
-        <w:rPr>
-          <w:rFonts w:ascii="TH SarabunIT๙" w:hAnsi="TH SarabunIT๙" w:cs="TH SarabunIT๙"/>
-          <w:sz w:val="32"/>
-          <w:szCs w:val="36"/>
-        </w:rPr>
-        <w:t>{</w:t>
-      </w:r>
-      <w:proofErr w:type="spellStart"/>
-      <w:r>
-        <w:rPr>
-          <w:rFonts w:ascii="TH SarabunIT๙" w:hAnsi="TH SarabunIT๙" w:cs="TH SarabunIT๙"/>
-          <w:sz w:val="32"/>
-          <w:szCs w:val="36"/>
-        </w:rPr>
-        <w:t>tambol</w:t>
-      </w:r>
-      <w:proofErr w:type="spellEnd"/>
-      <w:r>
-        <w:rPr>
-          <w:rFonts w:ascii="TH SarabunIT๙" w:hAnsi="TH SarabunIT๙" w:cs="TH SarabunIT๙"/>
-          <w:sz w:val="32"/>
-          <w:szCs w:val="36"/>
-        </w:rPr>
-        <w:t>}</w:t>
-      </w:r>
-      <w:r>
-        <w:rPr>
-          <w:rFonts w:ascii="TH SarabunIT๙" w:hAnsi="TH SarabunIT๙" w:cs="TH SarabunIT๙" w:hint="cs"/>
-          <w:spacing w:val="-10"/>
-          <w:sz w:val="32"/>
-          <w:szCs w:val="32"/>
-          <w:cs/>
-        </w:rPr>
-        <w:t xml:space="preserve"> </w:t>
-      </w:r>
-      <w:r>
-        <w:rPr>
-          <w:rFonts w:ascii="TH SarabunIT๙" w:hAnsi="TH SarabunIT๙" w:cs="TH SarabunIT๙" w:hint="cs"/>
-          <w:spacing w:val="-10"/>
-          <w:sz w:val="32"/>
-          <w:szCs w:val="32"/>
-          <w:cs/>
-        </w:rPr>
-        <w:t>เขตทุ่งครุ</w:t>
-      </w:r>
-      <w:r>
-        <w:rPr>
-          <w:rFonts w:ascii="TH SarabunIT๙" w:hAnsi="TH SarabunIT๙" w:cs="TH SarabunIT๙" w:hint="cs"/>
-          <w:spacing w:val="-10"/>
-          <w:sz w:val="32"/>
-          <w:szCs w:val="32"/>
-          <w:cs/>
-        </w:rPr>
-        <w:t xml:space="preserve"> กรุงเทพมหานคร </w:t>
-      </w:r>
-      <w:r>
-        <w:rPr>
-          <w:rFonts w:ascii="TH SarabunIT๙" w:hAnsi="TH SarabunIT๙" w:cs="TH SarabunIT๙" w:hint="cs"/>
-          <w:sz w:val="32"/>
-          <w:szCs w:val="32"/>
-          <w:cs/>
-        </w:rPr>
-        <w:t>ได้</w:t>
-      </w:r>
-      <w:r>
-        <w:rPr>
-          <w:rFonts w:ascii="TH SarabunIT๙" w:hAnsi="TH SarabunIT๙" w:cs="TH SarabunIT๙"/>
-          <w:sz w:val="32"/>
-          <w:szCs w:val="32"/>
-          <w:cs/>
-        </w:rPr>
-        <w:t>ยื่นคำร้องขอให้สำนักงานเขต</w:t>
-      </w:r>
-      <w:r>
-        <w:rPr>
-          <w:rFonts w:ascii="TH SarabunIT๙" w:hAnsi="TH SarabunIT๙" w:cs="TH SarabunIT๙" w:hint="cs"/>
-          <w:sz w:val="32"/>
-          <w:szCs w:val="32"/>
-          <w:cs/>
-        </w:rPr>
-        <w:t>ทุ่งครุ</w:t>
-      </w:r>
-      <w:r>
-        <w:rPr>
-          <w:rFonts w:ascii="TH SarabunIT๙" w:hAnsi="TH SarabunIT๙" w:cs="TH SarabunIT๙" w:hint="cs"/>
-          <w:sz w:val="32"/>
-          <w:szCs w:val="32"/>
-          <w:cs/>
-        </w:rPr>
-        <w:t xml:space="preserve"> </w:t>
-      </w:r>
-      <w:r>
-        <w:rPr>
-          <w:rFonts w:ascii="TH SarabunIT๙" w:hAnsi="TH SarabunIT๙" w:cs="TH SarabunIT๙" w:hint="cs"/>
-          <w:sz w:val="32"/>
-          <w:szCs w:val="32"/>
-          <w:cs/>
-        </w:rPr>
-        <w:t>ออกหนังสือรับรองคุณสมบัติการสมรส ตามประมวล</w:t>
-      </w:r>
-      <w:r>
-        <w:rPr>
-          <w:rFonts w:ascii="TH SarabunIT๙" w:hAnsi="TH SarabunIT๙" w:cs="TH SarabunIT๙" w:hint="cs"/>
-          <w:color w:val="000000" w:themeColor="text1"/>
-          <w:sz w:val="32"/>
-          <w:szCs w:val="32"/>
-          <w:cs/>
-        </w:rPr>
-        <w:t>กฎหมายแพ่งและพาณิชย์ บรรพ 5 เพื่อนำไปประกอบหลักฐานในการ</w:t>
-      </w:r>
-      <w:r>
-        <w:rPr>
-          <w:rFonts w:ascii="TH SarabunIT๙" w:hAnsi="TH SarabunIT๙" w:cs="TH SarabunIT๙"/>
-          <w:sz w:val="32"/>
-          <w:szCs w:val="36"/>
-        </w:rPr>
-        <w:t>{</w:t>
-      </w:r>
-      <w:proofErr w:type="spellStart"/>
-      <w:r>
-        <w:rPr>
-          <w:rFonts w:ascii="TH SarabunIT๙" w:hAnsi="TH SarabunIT๙" w:cs="TH SarabunIT๙"/>
-          <w:sz w:val="32"/>
-          <w:szCs w:val="36"/>
-        </w:rPr>
-        <w:t>forwhat</w:t>
-      </w:r>
-      <w:proofErr w:type="spellEnd"/>
-      <w:r>
-        <w:rPr>
-          <w:rFonts w:ascii="TH SarabunIT๙" w:hAnsi="TH SarabunIT๙" w:cs="TH SarabunIT๙"/>
-          <w:sz w:val="32"/>
-          <w:szCs w:val="36"/>
-        </w:rPr>
-        <w:t>}</w:t>
+        <w:t>{forwhat}</w:t>
       </w:r>
     </w:p>
     <w:p>
@@ -12536,25 +11589,7 @@
           <w:sz w:val="32"/>
           <w:szCs w:val="36"/>
         </w:rPr>
-        <w:t>{</w:t>
-      </w:r>
-      <w:proofErr w:type="spellStart"/>
-      <w:r>
-        <w:rPr>
-          <w:rFonts w:ascii="TH SarabunIT๙" w:hAnsi="TH SarabunIT๙" w:cs="TH SarabunIT๙"/>
-          <w:sz w:val="32"/>
-          <w:szCs w:val="36"/>
-        </w:rPr>
-        <w:t>full_name</w:t>
-      </w:r>
-      <w:proofErr w:type="spellEnd"/>
-      <w:r>
-        <w:rPr>
-          <w:rFonts w:ascii="TH SarabunIT๙" w:hAnsi="TH SarabunIT๙" w:cs="TH SarabunIT๙"/>
-          <w:sz w:val="32"/>
-          <w:szCs w:val="36"/>
-        </w:rPr>
-        <w:t>}</w:t>
+        <w:t>{full_name}</w:t>
       </w:r>
       <w:r>
         <w:rPr>
@@ -12719,25 +11754,7 @@
           <w:sz w:val="32"/>
           <w:szCs w:val="36"/>
         </w:rPr>
-        <w:t>{</w:t>
-      </w:r>
-      <w:proofErr w:type="spellStart"/>
-      <w:r>
-        <w:rPr>
-          <w:rFonts w:ascii="TH SarabunIT๙" w:hAnsi="TH SarabunIT๙" w:cs="TH SarabunIT๙"/>
-          <w:sz w:val="32"/>
-          <w:szCs w:val="36"/>
-        </w:rPr>
-        <w:t>tday</w:t>
-      </w:r>
-      <w:proofErr w:type="spellEnd"/>
-      <w:r>
-        <w:rPr>
-          <w:rFonts w:ascii="TH SarabunIT๙" w:hAnsi="TH SarabunIT๙" w:cs="TH SarabunIT๙"/>
-          <w:sz w:val="32"/>
-          <w:szCs w:val="36"/>
-        </w:rPr>
-        <w:t>}</w:t>
+        <w:t>{tday}</w:t>
       </w:r>
       <w:r>
         <w:rPr>

--- a/web-form/basedoc/Single.docx
+++ b/web-form/basedoc/Single.docx
@@ -4949,22 +4949,30 @@
         <w:jc w:val="thaiDistribute"/>
         <w:rPr>
           <w:rFonts w:ascii="TH SarabunIT๙" w:hAnsi="TH SarabunIT๙" w:cs="TH SarabunIT๙"/>
+          <w:sz w:val="32"/>
+          <w:szCs w:val="32"/>
+        </w:rPr>
+      </w:pPr>
+      <w:r>
+        <w:rPr>
+          <w:rFonts w:ascii="TH SarabunIT๙" w:hAnsi="TH SarabunIT๙" w:cs="TH SarabunIT๙"/>
           <w:spacing w:val="-14"/>
           <w:sz w:val="32"/>
           <w:szCs w:val="32"/>
-          <w:u w:val="dotted"/>
-          <w:cs/>
-        </w:rPr>
-      </w:pPr>
-      <w:r>
-        <w:rPr>
-          <w:rFonts w:ascii="TH SarabunIT๙" w:hAnsi="TH SarabunIT๙" w:cs="TH SarabunIT๙"/>
+          <w:cs/>
+        </w:rPr>
+        <w:t>ออกให้โดย</w:t>
+      </w:r>
+      <w:r>
+        <w:rPr>
+          <w:rFonts w:ascii="TH SarabunIT๙" w:hAnsi="TH SarabunIT๙" w:cs="TH SarabunIT๙" w:hint="cs"/>
           <w:spacing w:val="-14"/>
           <w:sz w:val="32"/>
           <w:szCs w:val="32"/>
-          <w:cs/>
-        </w:rPr>
-        <w:t>ออกให้โดย</w:t>
+          <w:u w:val="dotted"/>
+          <w:cs/>
+        </w:rPr>
+        <w:t xml:space="preserve"> กรมการปกครอง กระทรวงมหาดไทย</w:t>
       </w:r>
       <w:r>
         <w:rPr>
@@ -4975,18 +4983,17 @@
           <w:u w:val="dotted"/>
           <w:cs/>
         </w:rPr>
-        <w:t xml:space="preserve"> กรมการปกครอง กระทรวงมหาดไทย</w:t>
-      </w:r>
-      <w:r>
-        <w:rPr>
-          <w:rFonts w:ascii="TH SarabunIT๙" w:hAnsi="TH SarabunIT๙" w:cs="TH SarabunIT๙" w:hint="cs"/>
+        <w:t xml:space="preserve"> </w:t>
+      </w:r>
+      <w:r>
+        <w:rPr>
+          <w:rFonts w:ascii="TH SarabunIT๙" w:hAnsi="TH SarabunIT๙" w:cs="TH SarabunIT๙"/>
           <w:spacing w:val="-14"/>
           <w:sz w:val="32"/>
           <w:szCs w:val="32"/>
-          <w:u w:val="dotted"/>
-          <w:cs/>
-        </w:rPr>
-        <w:t xml:space="preserve"> </w:t>
+          <w:cs/>
+        </w:rPr>
+        <w:t>วันออกบัตรวันที่</w:t>
       </w:r>
       <w:r>
         <w:rPr>
@@ -4994,9 +5001,10 @@
           <w:spacing w:val="-14"/>
           <w:sz w:val="32"/>
           <w:szCs w:val="32"/>
-          <w:cs/>
-        </w:rPr>
-        <w:t>วันออกบัตรวันที่</w:t>
+          <w:u w:val="dotted"/>
+          <w:cs/>
+        </w:rPr>
+        <w:t xml:space="preserve"> </w:t>
       </w:r>
       <w:r>
         <w:rPr>
@@ -5005,83 +5013,60 @@
           <w:sz w:val="32"/>
           <w:szCs w:val="32"/>
           <w:u w:val="dotted"/>
-          <w:cs/>
-        </w:rPr>
-        <w:t xml:space="preserve"> </w:t>
-      </w:r>
-      <w:r>
-        <w:rPr>
-          <w:rFonts w:ascii="TH SarabunIT๙" w:hAnsi="TH SarabunIT๙" w:cs="TH SarabunIT๙"/>
+        </w:rPr>
+        <w:t>{init_card_wit1}</w:t>
+      </w:r>
+      <w:r>
+        <w:rPr>
+          <w:rFonts w:ascii="TH SarabunIT๙" w:hAnsi="TH SarabunIT๙" w:cs="TH SarabunIT๙" w:hint="cs"/>
           <w:spacing w:val="-14"/>
           <w:sz w:val="32"/>
           <w:szCs w:val="32"/>
           <w:u w:val="dotted"/>
-        </w:rPr>
-        <w:t>{init_card_wit1}</w:t>
-      </w:r>
-      <w:r>
-        <w:rPr>
-          <w:rFonts w:ascii="TH SarabunIT๙" w:hAnsi="TH SarabunIT๙" w:cs="TH SarabunIT๙" w:hint="cs"/>
+          <w:cs/>
+        </w:rPr>
+        <w:t xml:space="preserve"> </w:t>
+      </w:r>
+      <w:r>
+        <w:rPr>
+          <w:rFonts w:ascii="TH SarabunIT๙" w:hAnsi="TH SarabunIT๙" w:cs="TH SarabunIT๙"/>
           <w:spacing w:val="-14"/>
           <w:sz w:val="32"/>
           <w:szCs w:val="32"/>
-          <w:u w:val="dotted"/>
-          <w:cs/>
-        </w:rPr>
-        <w:t xml:space="preserve"> </w:t>
-      </w:r>
-      <w:r>
-        <w:rPr>
-          <w:rFonts w:ascii="TH SarabunIT๙" w:hAnsi="TH SarabunIT๙" w:cs="TH SarabunIT๙"/>
+          <w:cs/>
+        </w:rPr>
+        <w:t>บัตรหมดอายุ</w:t>
+      </w:r>
+      <w:r>
+        <w:rPr>
+          <w:rFonts w:ascii="TH SarabunIT๙" w:hAnsi="TH SarabunIT๙" w:cs="TH SarabunIT๙" w:hint="cs"/>
           <w:spacing w:val="-14"/>
           <w:sz w:val="32"/>
           <w:szCs w:val="32"/>
-          <w:cs/>
-        </w:rPr>
-        <w:t>บัตรหมดอายุ</w:t>
-      </w:r>
-      <w:r>
-        <w:rPr>
-          <w:rFonts w:ascii="TH SarabunIT๙" w:hAnsi="TH SarabunIT๙" w:cs="TH SarabunIT๙" w:hint="cs"/>
+          <w:u w:val="dotted"/>
+          <w:cs/>
+        </w:rPr>
+        <w:t xml:space="preserve"> </w:t>
+      </w:r>
+      <w:r>
+        <w:rPr>
+          <w:rFonts w:ascii="TH SarabunIT๙" w:hAnsi="TH SarabunIT๙" w:cs="TH SarabunIT๙"/>
           <w:spacing w:val="-14"/>
           <w:sz w:val="32"/>
           <w:szCs w:val="32"/>
           <w:u w:val="dotted"/>
-          <w:cs/>
-        </w:rPr>
-        <w:t xml:space="preserve"> </w:t>
-      </w:r>
-      <w:r>
-        <w:rPr>
-          <w:rFonts w:ascii="TH SarabunIT๙" w:hAnsi="TH SarabunIT๙" w:cs="TH SarabunIT๙"/>
-          <w:spacing w:val="-14"/>
-          <w:sz w:val="32"/>
-          <w:szCs w:val="32"/>
-          <w:u w:val="dotted"/>
         </w:rPr>
         <w:t>{exp_card_wit1}</w:t>
       </w:r>
       <w:r>
         <w:rPr>
           <w:rFonts w:ascii="TH SarabunIT๙" w:hAnsi="TH SarabunIT๙" w:cs="TH SarabunIT๙" w:hint="cs"/>
-          <w:spacing w:val="-14"/>
-          <w:sz w:val="32"/>
-          <w:szCs w:val="32"/>
-          <w:u w:val="dotted"/>
-          <w:cs/>
-        </w:rPr>
-        <w:t xml:space="preserve"> </w:t>
-      </w:r>
-    </w:p>
-    <w:p>
-      <w:pPr>
-        <w:jc w:val="thaiDistribute"/>
-        <w:rPr>
-          <w:rFonts w:ascii="TH SarabunIT๙" w:hAnsi="TH SarabunIT๙" w:cs="TH SarabunIT๙"/>
-          <w:sz w:val="32"/>
-          <w:szCs w:val="32"/>
-        </w:rPr>
-      </w:pPr>
+          <w:sz w:val="32"/>
+          <w:szCs w:val="32"/>
+          <w:cs/>
+        </w:rPr>
+        <w:t xml:space="preserve"> </w:t>
+      </w:r>
       <w:r>
         <w:rPr>
           <w:rFonts w:ascii="TH SarabunIT๙" w:hAnsi="TH SarabunIT๙" w:cs="TH SarabunIT๙" w:hint="cs"/>
@@ -8592,22 +8577,30 @@
         <w:jc w:val="thaiDistribute"/>
         <w:rPr>
           <w:rFonts w:ascii="TH SarabunIT๙" w:hAnsi="TH SarabunIT๙" w:cs="TH SarabunIT๙"/>
+          <w:sz w:val="32"/>
+          <w:szCs w:val="32"/>
+        </w:rPr>
+      </w:pPr>
+      <w:r>
+        <w:rPr>
+          <w:rFonts w:ascii="TH SarabunIT๙" w:hAnsi="TH SarabunIT๙" w:cs="TH SarabunIT๙"/>
           <w:spacing w:val="-14"/>
           <w:sz w:val="32"/>
           <w:szCs w:val="32"/>
-          <w:u w:val="dotted"/>
-          <w:cs/>
-        </w:rPr>
-      </w:pPr>
-      <w:r>
-        <w:rPr>
-          <w:rFonts w:ascii="TH SarabunIT๙" w:hAnsi="TH SarabunIT๙" w:cs="TH SarabunIT๙"/>
+          <w:cs/>
+        </w:rPr>
+        <w:t>ออกให้โดย</w:t>
+      </w:r>
+      <w:r>
+        <w:rPr>
+          <w:rFonts w:ascii="TH SarabunIT๙" w:hAnsi="TH SarabunIT๙" w:cs="TH SarabunIT๙" w:hint="cs"/>
           <w:spacing w:val="-14"/>
           <w:sz w:val="32"/>
           <w:szCs w:val="32"/>
-          <w:cs/>
-        </w:rPr>
-        <w:t>ออกให้โดย</w:t>
+          <w:u w:val="dotted"/>
+          <w:cs/>
+        </w:rPr>
+        <w:t xml:space="preserve"> กรมการปกครอง กระทรวงมหาดไทย</w:t>
       </w:r>
       <w:r>
         <w:rPr>
@@ -8618,18 +8611,17 @@
           <w:u w:val="dotted"/>
           <w:cs/>
         </w:rPr>
-        <w:t xml:space="preserve"> กรมการปกครอง กระทรวงมหาดไทย</w:t>
-      </w:r>
-      <w:r>
-        <w:rPr>
-          <w:rFonts w:ascii="TH SarabunIT๙" w:hAnsi="TH SarabunIT๙" w:cs="TH SarabunIT๙" w:hint="cs"/>
+        <w:t xml:space="preserve"> </w:t>
+      </w:r>
+      <w:r>
+        <w:rPr>
+          <w:rFonts w:ascii="TH SarabunIT๙" w:hAnsi="TH SarabunIT๙" w:cs="TH SarabunIT๙"/>
           <w:spacing w:val="-14"/>
           <w:sz w:val="32"/>
           <w:szCs w:val="32"/>
-          <w:u w:val="dotted"/>
-          <w:cs/>
-        </w:rPr>
-        <w:t xml:space="preserve"> </w:t>
+          <w:cs/>
+        </w:rPr>
+        <w:t>วันออกบัตรวันที่</w:t>
       </w:r>
       <w:r>
         <w:rPr>
@@ -8637,9 +8629,10 @@
           <w:spacing w:val="-14"/>
           <w:sz w:val="32"/>
           <w:szCs w:val="32"/>
-          <w:cs/>
-        </w:rPr>
-        <w:t>วันออกบัตรวันที่</w:t>
+          <w:u w:val="dotted"/>
+          <w:cs/>
+        </w:rPr>
+        <w:t xml:space="preserve"> </w:t>
       </w:r>
       <w:r>
         <w:rPr>
@@ -8648,83 +8641,62 @@
           <w:sz w:val="32"/>
           <w:szCs w:val="32"/>
           <w:u w:val="dotted"/>
-          <w:cs/>
-        </w:rPr>
-        <w:t xml:space="preserve"> </w:t>
-      </w:r>
-      <w:r>
-        <w:rPr>
-          <w:rFonts w:ascii="TH SarabunIT๙" w:hAnsi="TH SarabunIT๙" w:cs="TH SarabunIT๙"/>
+        </w:rPr>
+        <w:t>{init_card_wit2}</w:t>
+      </w:r>
+      <w:r>
+        <w:rPr>
+          <w:rFonts w:ascii="TH SarabunIT๙" w:hAnsi="TH SarabunIT๙" w:cs="TH SarabunIT๙" w:hint="cs"/>
           <w:spacing w:val="-14"/>
           <w:sz w:val="32"/>
           <w:szCs w:val="32"/>
           <w:u w:val="dotted"/>
-        </w:rPr>
-        <w:t>{init_card_wit2}</w:t>
-      </w:r>
-      <w:r>
-        <w:rPr>
-          <w:rFonts w:ascii="TH SarabunIT๙" w:hAnsi="TH SarabunIT๙" w:cs="TH SarabunIT๙" w:hint="cs"/>
+          <w:cs/>
+        </w:rPr>
+        <w:t xml:space="preserve"> </w:t>
+      </w:r>
+      <w:r>
+        <w:rPr>
+          <w:rFonts w:ascii="TH SarabunIT๙" w:hAnsi="TH SarabunIT๙" w:cs="TH SarabunIT๙"/>
           <w:spacing w:val="-14"/>
           <w:sz w:val="32"/>
           <w:szCs w:val="32"/>
-          <w:u w:val="dotted"/>
-          <w:cs/>
-        </w:rPr>
-        <w:t xml:space="preserve"> </w:t>
-      </w:r>
-      <w:r>
-        <w:rPr>
-          <w:rFonts w:ascii="TH SarabunIT๙" w:hAnsi="TH SarabunIT๙" w:cs="TH SarabunIT๙"/>
+          <w:cs/>
+        </w:rPr>
+        <w:t>บัตรหมดอายุ</w:t>
+      </w:r>
+      <w:r>
+        <w:rPr>
+          <w:rFonts w:ascii="TH SarabunIT๙" w:hAnsi="TH SarabunIT๙" w:cs="TH SarabunIT๙" w:hint="cs"/>
           <w:spacing w:val="-14"/>
           <w:sz w:val="32"/>
           <w:szCs w:val="32"/>
-          <w:cs/>
-        </w:rPr>
-        <w:t>บัตรหมดอายุ</w:t>
-      </w:r>
-      <w:r>
-        <w:rPr>
-          <w:rFonts w:ascii="TH SarabunIT๙" w:hAnsi="TH SarabunIT๙" w:cs="TH SarabunIT๙" w:hint="cs"/>
+          <w:u w:val="dotted"/>
+          <w:cs/>
+        </w:rPr>
+        <w:t xml:space="preserve"> </w:t>
+      </w:r>
+      <w:r>
+        <w:rPr>
+          <w:rFonts w:ascii="TH SarabunIT๙" w:hAnsi="TH SarabunIT๙" w:cs="TH SarabunIT๙"/>
           <w:spacing w:val="-14"/>
           <w:sz w:val="32"/>
           <w:szCs w:val="32"/>
           <w:u w:val="dotted"/>
-          <w:cs/>
-        </w:rPr>
-        <w:t xml:space="preserve"> </w:t>
-      </w:r>
-      <w:r>
-        <w:rPr>
-          <w:rFonts w:ascii="TH SarabunIT๙" w:hAnsi="TH SarabunIT๙" w:cs="TH SarabunIT๙"/>
-          <w:spacing w:val="-14"/>
-          <w:sz w:val="32"/>
-          <w:szCs w:val="32"/>
-          <w:u w:val="dotted"/>
         </w:rPr>
         <w:t>{exp_card_wit2}</w:t>
       </w:r>
       <w:r>
         <w:rPr>
           <w:rFonts w:ascii="TH SarabunIT๙" w:hAnsi="TH SarabunIT๙" w:cs="TH SarabunIT๙" w:hint="cs"/>
-          <w:spacing w:val="-14"/>
-          <w:sz w:val="32"/>
-          <w:szCs w:val="32"/>
-          <w:u w:val="dotted"/>
-          <w:cs/>
-        </w:rPr>
-        <w:t xml:space="preserve"> </w:t>
-      </w:r>
-    </w:p>
-    <w:p>
-      <w:pPr>
-        <w:jc w:val="thaiDistribute"/>
-        <w:rPr>
-          <w:rFonts w:ascii="TH SarabunIT๙" w:hAnsi="TH SarabunIT๙" w:cs="TH SarabunIT๙"/>
-          <w:sz w:val="32"/>
-          <w:szCs w:val="32"/>
-        </w:rPr>
-      </w:pPr>
+          <w:sz w:val="32"/>
+          <w:szCs w:val="32"/>
+          <w:cs/>
+        </w:rPr>
+        <w:t xml:space="preserve"> </w:t>
+      </w:r>
+      <w:bookmarkStart w:id="0" w:name="_GoBack"/>
+      <w:bookmarkEnd w:id="0"/>
       <w:r>
         <w:rPr>
           <w:rFonts w:ascii="TH SarabunIT๙" w:hAnsi="TH SarabunIT๙" w:cs="TH SarabunIT๙" w:hint="cs"/>
@@ -10731,17 +10703,7 @@
           <w:sz w:val="32"/>
           <w:szCs w:val="32"/>
         </w:rPr>
-        <w:t xml:space="preserve">  {docNo</w:t>
-      </w:r>
-      <w:bookmarkStart w:id="0" w:name="_GoBack"/>
-      <w:bookmarkEnd w:id="0"/>
-      <w:r>
-        <w:rPr>
-          <w:rFonts w:ascii="TH SarabunIT๙" w:hAnsi="TH SarabunIT๙" w:cs="TH SarabunIT๙"/>
-          <w:sz w:val="32"/>
-          <w:szCs w:val="32"/>
-        </w:rPr>
-        <w:t>}</w:t>
+        <w:t xml:space="preserve">  {docNo}</w:t>
       </w:r>
       <w:r>
         <w:rPr>

--- a/web-form/basedoc/Single.docx
+++ b/web-form/basedoc/Single.docx
@@ -439,6 +439,7 @@
         </w:rPr>
         <w:t>{</w:t>
       </w:r>
+      <w:proofErr w:type="spellStart"/>
       <w:r>
         <w:rPr>
           <w:rFonts w:ascii="TH SarabunIT๙" w:hAnsi="TH SarabunIT๙" w:cs="TH SarabunIT๙"/>
@@ -448,6 +449,7 @@
         </w:rPr>
         <w:t>tday</w:t>
       </w:r>
+      <w:proofErr w:type="spellEnd"/>
       <w:r>
         <w:rPr>
           <w:rFonts w:ascii="TH SarabunIT๙" w:hAnsi="TH SarabunIT๙" w:cs="TH SarabunIT๙"/>
@@ -459,21 +461,13 @@
       </w:r>
       <w:r>
         <w:rPr>
-          <w:rFonts w:ascii="TH SarabunIT๙" w:hAnsi="TH SarabunIT๙" w:cs="TH SarabunIT๙"/>
-          <w:sz w:val="32"/>
-          <w:szCs w:val="32"/>
-          <w:u w:val="dotted"/>
-        </w:rPr>
-        <w:tab/>
-      </w:r>
-      <w:r>
-        <w:rPr>
-          <w:rFonts w:ascii="TH SarabunIT๙" w:hAnsi="TH SarabunIT๙" w:cs="TH SarabunIT๙"/>
-          <w:sz w:val="32"/>
-          <w:szCs w:val="32"/>
-          <w:u w:val="dotted"/>
-        </w:rPr>
-        <w:tab/>
+          <w:rFonts w:ascii="TH SarabunIT๙" w:hAnsi="TH SarabunIT๙" w:cs="TH SarabunIT๙" w:hint="cs"/>
+          <w:sz w:val="32"/>
+          <w:szCs w:val="32"/>
+          <w:u w:val="dotted"/>
+          <w:cs/>
+        </w:rPr>
+        <w:t xml:space="preserve"> </w:t>
       </w:r>
     </w:p>
     <w:p>
@@ -587,7 +581,31 @@
           <w:szCs w:val="32"/>
           <w:u w:val="dotted"/>
         </w:rPr>
-        <w:t>{full_name}</w:t>
+        <w:t>{</w:t>
+      </w:r>
+      <w:proofErr w:type="spellStart"/>
+      <w:r>
+        <w:rPr>
+          <w:rFonts w:ascii="TH SarabunIT๙" w:hAnsi="TH SarabunIT๙" w:cs="TH SarabunIT๙"/>
+          <w:b w:val="0"/>
+          <w:bCs w:val="0"/>
+          <w:sz w:val="32"/>
+          <w:szCs w:val="32"/>
+          <w:u w:val="dotted"/>
+        </w:rPr>
+        <w:t>full_name</w:t>
+      </w:r>
+      <w:proofErr w:type="spellEnd"/>
+      <w:r>
+        <w:rPr>
+          <w:rFonts w:ascii="TH SarabunIT๙" w:hAnsi="TH SarabunIT๙" w:cs="TH SarabunIT๙"/>
+          <w:b w:val="0"/>
+          <w:bCs w:val="0"/>
+          <w:sz w:val="32"/>
+          <w:szCs w:val="32"/>
+          <w:u w:val="dotted"/>
+        </w:rPr>
+        <w:t>}</w:t>
       </w:r>
       <w:r>
         <w:rPr>
@@ -688,6 +706,7 @@
         </w:rPr>
         <w:t>{</w:t>
       </w:r>
+      <w:proofErr w:type="spellStart"/>
       <w:r>
         <w:rPr>
           <w:rFonts w:ascii="TH SarabunIT๙" w:hAnsi="TH SarabunIT๙" w:cs="TH SarabunIT๙"/>
@@ -699,6 +718,7 @@
         </w:rPr>
         <w:t>b_year</w:t>
       </w:r>
+      <w:proofErr w:type="spellEnd"/>
       <w:r>
         <w:rPr>
           <w:rFonts w:ascii="TH SarabunIT๙" w:hAnsi="TH SarabunIT๙" w:cs="TH SarabunIT๙"/>
@@ -822,7 +842,31 @@
           <w:szCs w:val="32"/>
           <w:u w:val="dotted"/>
         </w:rPr>
-        <w:t>{birth_province}</w:t>
+        <w:t>{</w:t>
+      </w:r>
+      <w:proofErr w:type="spellStart"/>
+      <w:r>
+        <w:rPr>
+          <w:rFonts w:ascii="TH SarabunIT๙" w:hAnsi="TH SarabunIT๙" w:cs="TH SarabunIT๙"/>
+          <w:b w:val="0"/>
+          <w:bCs w:val="0"/>
+          <w:sz w:val="32"/>
+          <w:szCs w:val="32"/>
+          <w:u w:val="dotted"/>
+        </w:rPr>
+        <w:t>birth_province</w:t>
+      </w:r>
+      <w:proofErr w:type="spellEnd"/>
+      <w:r>
+        <w:rPr>
+          <w:rFonts w:ascii="TH SarabunIT๙" w:hAnsi="TH SarabunIT๙" w:cs="TH SarabunIT๙"/>
+          <w:b w:val="0"/>
+          <w:bCs w:val="0"/>
+          <w:sz w:val="32"/>
+          <w:szCs w:val="32"/>
+          <w:u w:val="dotted"/>
+        </w:rPr>
+        <w:t>}</w:t>
       </w:r>
       <w:r>
         <w:rPr>
@@ -1031,6 +1075,7 @@
         </w:rPr>
         <w:t>{</w:t>
       </w:r>
+      <w:proofErr w:type="spellStart"/>
       <w:r>
         <w:rPr>
           <w:rFonts w:ascii="TH SarabunIT๙" w:hAnsi="TH SarabunIT๙" w:cs="TH SarabunIT๙"/>
@@ -1042,6 +1087,7 @@
         </w:rPr>
         <w:t>addresss</w:t>
       </w:r>
+      <w:proofErr w:type="spellEnd"/>
       <w:r>
         <w:rPr>
           <w:rFonts w:ascii="TH SarabunIT๙" w:hAnsi="TH SarabunIT๙" w:cs="TH SarabunIT๙"/>
@@ -1298,6 +1344,7 @@
         </w:rPr>
         <w:t>{</w:t>
       </w:r>
+      <w:proofErr w:type="spellStart"/>
       <w:r>
         <w:rPr>
           <w:rFonts w:ascii="TH SarabunIT๙" w:hAnsi="TH SarabunIT๙" w:cs="TH SarabunIT๙"/>
@@ -1309,6 +1356,7 @@
         </w:rPr>
         <w:t>tambol</w:t>
       </w:r>
+      <w:proofErr w:type="spellEnd"/>
       <w:r>
         <w:rPr>
           <w:rFonts w:ascii="TH SarabunIT๙" w:hAnsi="TH SarabunIT๙" w:cs="TH SarabunIT๙"/>
@@ -1455,6 +1503,7 @@
         </w:rPr>
         <w:t>{</w:t>
       </w:r>
+      <w:proofErr w:type="spellStart"/>
       <w:r>
         <w:rPr>
           <w:rFonts w:ascii="TH SarabunIT๙" w:hAnsi="TH SarabunIT๙" w:cs="TH SarabunIT๙"/>
@@ -1477,6 +1526,7 @@
         </w:rPr>
         <w:t>ce</w:t>
       </w:r>
+      <w:proofErr w:type="spellEnd"/>
       <w:r>
         <w:rPr>
           <w:rFonts w:ascii="TH SarabunIT๙" w:hAnsi="TH SarabunIT๙" w:cs="TH SarabunIT๙"/>
@@ -1836,8 +1886,9 @@
           <w:szCs w:val="32"/>
           <w:u w:val="dotted"/>
         </w:rPr>
-        <w:t>{init</w:t>
-      </w:r>
+        <w:t>{</w:t>
+      </w:r>
+      <w:proofErr w:type="spellStart"/>
       <w:r>
         <w:rPr>
           <w:rFonts w:ascii="TH SarabunIT๙" w:hAnsi="TH SarabunIT๙" w:cs="TH SarabunIT๙"/>
@@ -1848,6 +1899,18 @@
           <w:szCs w:val="32"/>
           <w:u w:val="dotted"/>
         </w:rPr>
+        <w:t>init</w:t>
+      </w:r>
+      <w:r>
+        <w:rPr>
+          <w:rFonts w:ascii="TH SarabunIT๙" w:hAnsi="TH SarabunIT๙" w:cs="TH SarabunIT๙"/>
+          <w:b w:val="0"/>
+          <w:bCs w:val="0"/>
+          <w:spacing w:val="-14"/>
+          <w:sz w:val="32"/>
+          <w:szCs w:val="32"/>
+          <w:u w:val="dotted"/>
+        </w:rPr>
         <w:t>_</w:t>
       </w:r>
       <w:r>
@@ -1860,29 +1923,42 @@
           <w:szCs w:val="32"/>
           <w:u w:val="dotted"/>
         </w:rPr>
-        <w:t>card}</w:t>
-      </w:r>
-      <w:r>
-        <w:rPr>
-          <w:rFonts w:ascii="TH SarabunIT๙" w:hAnsi="TH SarabunIT๙" w:cs="TH SarabunIT๙" w:hint="cs"/>
+        <w:t>card</w:t>
+      </w:r>
+      <w:proofErr w:type="spellEnd"/>
+      <w:r>
+        <w:rPr>
+          <w:rFonts w:ascii="TH SarabunIT๙" w:hAnsi="TH SarabunIT๙" w:cs="TH SarabunIT๙"/>
           <w:b w:val="0"/>
           <w:bCs w:val="0"/>
           <w:spacing w:val="-14"/>
           <w:sz w:val="32"/>
           <w:szCs w:val="32"/>
           <w:u w:val="dotted"/>
-          <w:cs/>
-        </w:rPr>
-        <w:t xml:space="preserve"> </w:t>
-      </w:r>
-      <w:r>
-        <w:rPr>
-          <w:rFonts w:ascii="TH SarabunIT๙" w:hAnsi="TH SarabunIT๙" w:cs="TH SarabunIT๙"/>
+        </w:rPr>
+        <w:t>}</w:t>
+      </w:r>
+      <w:r>
+        <w:rPr>
+          <w:rFonts w:ascii="TH SarabunIT๙" w:hAnsi="TH SarabunIT๙" w:cs="TH SarabunIT๙" w:hint="cs"/>
           <w:b w:val="0"/>
           <w:bCs w:val="0"/>
           <w:spacing w:val="-14"/>
           <w:sz w:val="32"/>
           <w:szCs w:val="32"/>
+          <w:u w:val="dotted"/>
+          <w:cs/>
+        </w:rPr>
+        <w:t xml:space="preserve"> </w:t>
+      </w:r>
+      <w:r>
+        <w:rPr>
+          <w:rFonts w:ascii="TH SarabunIT๙" w:hAnsi="TH SarabunIT๙" w:cs="TH SarabunIT๙"/>
+          <w:b w:val="0"/>
+          <w:bCs w:val="0"/>
+          <w:spacing w:val="-14"/>
+          <w:sz w:val="32"/>
+          <w:szCs w:val="32"/>
           <w:cs/>
         </w:rPr>
         <w:t>บัตรหมดอายุวันที่</w:t>
@@ -1910,8 +1986,9 @@
           <w:szCs w:val="32"/>
           <w:u w:val="dotted"/>
         </w:rPr>
-        <w:t>{exp</w:t>
-      </w:r>
+        <w:t>{</w:t>
+      </w:r>
+      <w:proofErr w:type="spellStart"/>
       <w:r>
         <w:rPr>
           <w:rFonts w:ascii="TH SarabunIT๙" w:hAnsi="TH SarabunIT๙" w:cs="TH SarabunIT๙"/>
@@ -1922,6 +1999,18 @@
           <w:szCs w:val="32"/>
           <w:u w:val="dotted"/>
         </w:rPr>
+        <w:t>exp</w:t>
+      </w:r>
+      <w:r>
+        <w:rPr>
+          <w:rFonts w:ascii="TH SarabunIT๙" w:hAnsi="TH SarabunIT๙" w:cs="TH SarabunIT๙"/>
+          <w:b w:val="0"/>
+          <w:bCs w:val="0"/>
+          <w:spacing w:val="-14"/>
+          <w:sz w:val="32"/>
+          <w:szCs w:val="32"/>
+          <w:u w:val="dotted"/>
+        </w:rPr>
         <w:t>_</w:t>
       </w:r>
       <w:r>
@@ -1934,17 +2023,30 @@
           <w:szCs w:val="32"/>
           <w:u w:val="dotted"/>
         </w:rPr>
-        <w:t>card}</w:t>
-      </w:r>
-      <w:r>
-        <w:rPr>
-          <w:rFonts w:ascii="TH SarabunIT๙" w:hAnsi="TH SarabunIT๙" w:cs="TH SarabunIT๙" w:hint="cs"/>
+        <w:t>card</w:t>
+      </w:r>
+      <w:proofErr w:type="spellEnd"/>
+      <w:r>
+        <w:rPr>
+          <w:rFonts w:ascii="TH SarabunIT๙" w:hAnsi="TH SarabunIT๙" w:cs="TH SarabunIT๙"/>
           <w:b w:val="0"/>
           <w:bCs w:val="0"/>
           <w:spacing w:val="-14"/>
           <w:sz w:val="32"/>
           <w:szCs w:val="32"/>
           <w:u w:val="dotted"/>
+        </w:rPr>
+        <w:t>}</w:t>
+      </w:r>
+      <w:r>
+        <w:rPr>
+          <w:rFonts w:ascii="TH SarabunIT๙" w:hAnsi="TH SarabunIT๙" w:cs="TH SarabunIT๙" w:hint="cs"/>
+          <w:b w:val="0"/>
+          <w:bCs w:val="0"/>
+          <w:spacing w:val="-14"/>
+          <w:sz w:val="32"/>
+          <w:szCs w:val="32"/>
+          <w:u w:val="dotted"/>
           <w:cs/>
         </w:rPr>
         <w:t xml:space="preserve"> </w:t>
@@ -2007,7 +2109,33 @@
           <w:szCs w:val="32"/>
           <w:u w:val="dotted"/>
         </w:rPr>
-        <w:t>{forwhat}</w:t>
+        <w:t>{</w:t>
+      </w:r>
+      <w:proofErr w:type="spellStart"/>
+      <w:r>
+        <w:rPr>
+          <w:rFonts w:ascii="TH SarabunIT๙" w:hAnsi="TH SarabunIT๙" w:cs="TH SarabunIT๙"/>
+          <w:b w:val="0"/>
+          <w:bCs w:val="0"/>
+          <w:spacing w:val="-6"/>
+          <w:sz w:val="32"/>
+          <w:szCs w:val="32"/>
+          <w:u w:val="dotted"/>
+        </w:rPr>
+        <w:t>forwhat</w:t>
+      </w:r>
+      <w:proofErr w:type="spellEnd"/>
+      <w:r>
+        <w:rPr>
+          <w:rFonts w:ascii="TH SarabunIT๙" w:hAnsi="TH SarabunIT๙" w:cs="TH SarabunIT๙"/>
+          <w:b w:val="0"/>
+          <w:bCs w:val="0"/>
+          <w:spacing w:val="-6"/>
+          <w:sz w:val="32"/>
+          <w:szCs w:val="32"/>
+          <w:u w:val="dotted"/>
+        </w:rPr>
+        <w:t>}</w:t>
       </w:r>
       <w:r>
         <w:rPr>
@@ -2682,7 +2810,27 @@
           <w:szCs w:val="32"/>
           <w:u w:val="dotted"/>
         </w:rPr>
-        <w:t>{couple_mfm}</w:t>
+        <w:t>{</w:t>
+      </w:r>
+      <w:proofErr w:type="spellStart"/>
+      <w:r>
+        <w:rPr>
+          <w:rFonts w:ascii="TH SarabunIT๙" w:hAnsi="TH SarabunIT๙" w:cs="TH SarabunIT๙"/>
+          <w:sz w:val="32"/>
+          <w:szCs w:val="32"/>
+          <w:u w:val="dotted"/>
+        </w:rPr>
+        <w:t>couple_mfm</w:t>
+      </w:r>
+      <w:proofErr w:type="spellEnd"/>
+      <w:r>
+        <w:rPr>
+          <w:rFonts w:ascii="TH SarabunIT๙" w:hAnsi="TH SarabunIT๙" w:cs="TH SarabunIT๙"/>
+          <w:sz w:val="32"/>
+          <w:szCs w:val="32"/>
+          <w:u w:val="dotted"/>
+        </w:rPr>
+        <w:t>}</w:t>
       </w:r>
       <w:r>
         <w:rPr>
@@ -2720,7 +2868,27 @@
           <w:szCs w:val="32"/>
           <w:u w:val="dotted"/>
         </w:rPr>
-        <w:t>{mariedcard}</w:t>
+        <w:t>{</w:t>
+      </w:r>
+      <w:proofErr w:type="spellStart"/>
+      <w:r>
+        <w:rPr>
+          <w:rFonts w:ascii="TH SarabunIT๙" w:hAnsi="TH SarabunIT๙" w:cs="TH SarabunIT๙"/>
+          <w:sz w:val="32"/>
+          <w:szCs w:val="32"/>
+          <w:u w:val="dotted"/>
+        </w:rPr>
+        <w:t>mariedcard</w:t>
+      </w:r>
+      <w:proofErr w:type="spellEnd"/>
+      <w:r>
+        <w:rPr>
+          <w:rFonts w:ascii="TH SarabunIT๙" w:hAnsi="TH SarabunIT๙" w:cs="TH SarabunIT๙"/>
+          <w:sz w:val="32"/>
+          <w:szCs w:val="32"/>
+          <w:u w:val="dotted"/>
+        </w:rPr>
+        <w:t>}</w:t>
       </w:r>
       <w:r>
         <w:rPr>
@@ -2758,7 +2926,27 @@
           <w:szCs w:val="32"/>
           <w:u w:val="dotted"/>
         </w:rPr>
-        <w:t>{mcardfrom}</w:t>
+        <w:t>{</w:t>
+      </w:r>
+      <w:proofErr w:type="spellStart"/>
+      <w:r>
+        <w:rPr>
+          <w:rFonts w:ascii="TH SarabunIT๙" w:hAnsi="TH SarabunIT๙" w:cs="TH SarabunIT๙"/>
+          <w:sz w:val="32"/>
+          <w:szCs w:val="32"/>
+          <w:u w:val="dotted"/>
+        </w:rPr>
+        <w:t>mcardfrom</w:t>
+      </w:r>
+      <w:proofErr w:type="spellEnd"/>
+      <w:r>
+        <w:rPr>
+          <w:rFonts w:ascii="TH SarabunIT๙" w:hAnsi="TH SarabunIT๙" w:cs="TH SarabunIT๙"/>
+          <w:sz w:val="32"/>
+          <w:szCs w:val="32"/>
+          <w:u w:val="dotted"/>
+        </w:rPr>
+        <w:t>}</w:t>
       </w:r>
       <w:r>
         <w:rPr>
@@ -2796,7 +2984,27 @@
           <w:szCs w:val="32"/>
           <w:u w:val="dotted"/>
         </w:rPr>
-        <w:t>{mcard_district}</w:t>
+        <w:t>{</w:t>
+      </w:r>
+      <w:proofErr w:type="spellStart"/>
+      <w:r>
+        <w:rPr>
+          <w:rFonts w:ascii="TH SarabunIT๙" w:hAnsi="TH SarabunIT๙" w:cs="TH SarabunIT๙"/>
+          <w:sz w:val="32"/>
+          <w:szCs w:val="32"/>
+          <w:u w:val="dotted"/>
+        </w:rPr>
+        <w:t>mcard_district</w:t>
+      </w:r>
+      <w:proofErr w:type="spellEnd"/>
+      <w:r>
+        <w:rPr>
+          <w:rFonts w:ascii="TH SarabunIT๙" w:hAnsi="TH SarabunIT๙" w:cs="TH SarabunIT๙"/>
+          <w:sz w:val="32"/>
+          <w:szCs w:val="32"/>
+          <w:u w:val="dotted"/>
+        </w:rPr>
+        <w:t>}</w:t>
       </w:r>
       <w:r>
         <w:rPr>
@@ -2834,7 +3042,27 @@
           <w:szCs w:val="32"/>
           <w:u w:val="dotted"/>
         </w:rPr>
-        <w:t>{mcard_province}</w:t>
+        <w:t>{</w:t>
+      </w:r>
+      <w:proofErr w:type="spellStart"/>
+      <w:r>
+        <w:rPr>
+          <w:rFonts w:ascii="TH SarabunIT๙" w:hAnsi="TH SarabunIT๙" w:cs="TH SarabunIT๙"/>
+          <w:sz w:val="32"/>
+          <w:szCs w:val="32"/>
+          <w:u w:val="dotted"/>
+        </w:rPr>
+        <w:t>mcard_province</w:t>
+      </w:r>
+      <w:proofErr w:type="spellEnd"/>
+      <w:r>
+        <w:rPr>
+          <w:rFonts w:ascii="TH SarabunIT๙" w:hAnsi="TH SarabunIT๙" w:cs="TH SarabunIT๙"/>
+          <w:sz w:val="32"/>
+          <w:szCs w:val="32"/>
+          <w:u w:val="dotted"/>
+        </w:rPr>
+        <w:t>}</w:t>
       </w:r>
       <w:r>
         <w:rPr>
@@ -2872,7 +3100,27 @@
           <w:szCs w:val="32"/>
           <w:u w:val="dotted"/>
         </w:rPr>
-        <w:t>{mcard_date}</w:t>
+        <w:t>{</w:t>
+      </w:r>
+      <w:proofErr w:type="spellStart"/>
+      <w:r>
+        <w:rPr>
+          <w:rFonts w:ascii="TH SarabunIT๙" w:hAnsi="TH SarabunIT๙" w:cs="TH SarabunIT๙"/>
+          <w:sz w:val="32"/>
+          <w:szCs w:val="32"/>
+          <w:u w:val="dotted"/>
+        </w:rPr>
+        <w:t>mcard_date</w:t>
+      </w:r>
+      <w:proofErr w:type="spellEnd"/>
+      <w:r>
+        <w:rPr>
+          <w:rFonts w:ascii="TH SarabunIT๙" w:hAnsi="TH SarabunIT๙" w:cs="TH SarabunIT๙"/>
+          <w:sz w:val="32"/>
+          <w:szCs w:val="32"/>
+          <w:u w:val="dotted"/>
+        </w:rPr>
+        <w:t>}</w:t>
       </w:r>
       <w:r>
         <w:rPr>
@@ -2910,7 +3158,27 @@
           <w:szCs w:val="32"/>
           <w:u w:val="dotted"/>
         </w:rPr>
-        <w:t>{couple_mfm}</w:t>
+        <w:t>{</w:t>
+      </w:r>
+      <w:proofErr w:type="spellStart"/>
+      <w:r>
+        <w:rPr>
+          <w:rFonts w:ascii="TH SarabunIT๙" w:hAnsi="TH SarabunIT๙" w:cs="TH SarabunIT๙"/>
+          <w:sz w:val="32"/>
+          <w:szCs w:val="32"/>
+          <w:u w:val="dotted"/>
+        </w:rPr>
+        <w:t>couple_mfm</w:t>
+      </w:r>
+      <w:proofErr w:type="spellEnd"/>
+      <w:r>
+        <w:rPr>
+          <w:rFonts w:ascii="TH SarabunIT๙" w:hAnsi="TH SarabunIT๙" w:cs="TH SarabunIT๙"/>
+          <w:sz w:val="32"/>
+          <w:szCs w:val="32"/>
+          <w:u w:val="dotted"/>
+        </w:rPr>
+        <w:t>}</w:t>
       </w:r>
       <w:r>
         <w:rPr>
@@ -2948,7 +3216,27 @@
           <w:szCs w:val="32"/>
           <w:u w:val="dotted"/>
         </w:rPr>
-        <w:t>{divorcecard}</w:t>
+        <w:t>{</w:t>
+      </w:r>
+      <w:proofErr w:type="spellStart"/>
+      <w:r>
+        <w:rPr>
+          <w:rFonts w:ascii="TH SarabunIT๙" w:hAnsi="TH SarabunIT๙" w:cs="TH SarabunIT๙"/>
+          <w:sz w:val="32"/>
+          <w:szCs w:val="32"/>
+          <w:u w:val="dotted"/>
+        </w:rPr>
+        <w:t>divorcecard</w:t>
+      </w:r>
+      <w:proofErr w:type="spellEnd"/>
+      <w:r>
+        <w:rPr>
+          <w:rFonts w:ascii="TH SarabunIT๙" w:hAnsi="TH SarabunIT๙" w:cs="TH SarabunIT๙"/>
+          <w:sz w:val="32"/>
+          <w:szCs w:val="32"/>
+          <w:u w:val="dotted"/>
+        </w:rPr>
+        <w:t>}</w:t>
       </w:r>
       <w:r>
         <w:rPr>
@@ -2986,7 +3274,27 @@
           <w:szCs w:val="32"/>
           <w:u w:val="dotted"/>
         </w:rPr>
-        <w:t>{dcardfrom}</w:t>
+        <w:t>{</w:t>
+      </w:r>
+      <w:proofErr w:type="spellStart"/>
+      <w:r>
+        <w:rPr>
+          <w:rFonts w:ascii="TH SarabunIT๙" w:hAnsi="TH SarabunIT๙" w:cs="TH SarabunIT๙"/>
+          <w:sz w:val="32"/>
+          <w:szCs w:val="32"/>
+          <w:u w:val="dotted"/>
+        </w:rPr>
+        <w:t>dcardfrom</w:t>
+      </w:r>
+      <w:proofErr w:type="spellEnd"/>
+      <w:r>
+        <w:rPr>
+          <w:rFonts w:ascii="TH SarabunIT๙" w:hAnsi="TH SarabunIT๙" w:cs="TH SarabunIT๙"/>
+          <w:sz w:val="32"/>
+          <w:szCs w:val="32"/>
+          <w:u w:val="dotted"/>
+        </w:rPr>
+        <w:t>}</w:t>
       </w:r>
       <w:r>
         <w:rPr>
@@ -3024,7 +3332,27 @@
           <w:szCs w:val="32"/>
           <w:u w:val="dotted"/>
         </w:rPr>
-        <w:t>{dcard_district}</w:t>
+        <w:t>{</w:t>
+      </w:r>
+      <w:proofErr w:type="spellStart"/>
+      <w:r>
+        <w:rPr>
+          <w:rFonts w:ascii="TH SarabunIT๙" w:hAnsi="TH SarabunIT๙" w:cs="TH SarabunIT๙"/>
+          <w:sz w:val="32"/>
+          <w:szCs w:val="32"/>
+          <w:u w:val="dotted"/>
+        </w:rPr>
+        <w:t>dcard_district</w:t>
+      </w:r>
+      <w:proofErr w:type="spellEnd"/>
+      <w:r>
+        <w:rPr>
+          <w:rFonts w:ascii="TH SarabunIT๙" w:hAnsi="TH SarabunIT๙" w:cs="TH SarabunIT๙"/>
+          <w:sz w:val="32"/>
+          <w:szCs w:val="32"/>
+          <w:u w:val="dotted"/>
+        </w:rPr>
+        <w:t>}</w:t>
       </w:r>
       <w:r>
         <w:rPr>
@@ -3062,7 +3390,27 @@
           <w:szCs w:val="32"/>
           <w:u w:val="dotted"/>
         </w:rPr>
-        <w:t>{dcard_province}</w:t>
+        <w:t>{</w:t>
+      </w:r>
+      <w:proofErr w:type="spellStart"/>
+      <w:r>
+        <w:rPr>
+          <w:rFonts w:ascii="TH SarabunIT๙" w:hAnsi="TH SarabunIT๙" w:cs="TH SarabunIT๙"/>
+          <w:sz w:val="32"/>
+          <w:szCs w:val="32"/>
+          <w:u w:val="dotted"/>
+        </w:rPr>
+        <w:t>dcard_province</w:t>
+      </w:r>
+      <w:proofErr w:type="spellEnd"/>
+      <w:r>
+        <w:rPr>
+          <w:rFonts w:ascii="TH SarabunIT๙" w:hAnsi="TH SarabunIT๙" w:cs="TH SarabunIT๙"/>
+          <w:sz w:val="32"/>
+          <w:szCs w:val="32"/>
+          <w:u w:val="dotted"/>
+        </w:rPr>
+        <w:t>}</w:t>
       </w:r>
       <w:r>
         <w:rPr>
@@ -3100,7 +3448,27 @@
           <w:szCs w:val="32"/>
           <w:u w:val="dotted"/>
         </w:rPr>
-        <w:t>{dcard_date}</w:t>
+        <w:t>{</w:t>
+      </w:r>
+      <w:proofErr w:type="spellStart"/>
+      <w:r>
+        <w:rPr>
+          <w:rFonts w:ascii="TH SarabunIT๙" w:hAnsi="TH SarabunIT๙" w:cs="TH SarabunIT๙"/>
+          <w:sz w:val="32"/>
+          <w:szCs w:val="32"/>
+          <w:u w:val="dotted"/>
+        </w:rPr>
+        <w:t>dcard_date</w:t>
+      </w:r>
+      <w:proofErr w:type="spellEnd"/>
+      <w:r>
+        <w:rPr>
+          <w:rFonts w:ascii="TH SarabunIT๙" w:hAnsi="TH SarabunIT๙" w:cs="TH SarabunIT๙"/>
+          <w:sz w:val="32"/>
+          <w:szCs w:val="32"/>
+          <w:u w:val="dotted"/>
+        </w:rPr>
+        <w:t>}</w:t>
       </w:r>
       <w:r>
         <w:rPr>
@@ -3461,7 +3829,25 @@
           <w:sz w:val="32"/>
           <w:szCs w:val="32"/>
         </w:rPr>
-        <w:t>{full_name}</w:t>
+        <w:t>{</w:t>
+      </w:r>
+      <w:proofErr w:type="spellStart"/>
+      <w:r>
+        <w:rPr>
+          <w:rFonts w:ascii="TH SarabunIT๙" w:hAnsi="TH SarabunIT๙" w:cs="TH SarabunIT๙"/>
+          <w:sz w:val="32"/>
+          <w:szCs w:val="32"/>
+        </w:rPr>
+        <w:t>full_name</w:t>
+      </w:r>
+      <w:proofErr w:type="spellEnd"/>
+      <w:r>
+        <w:rPr>
+          <w:rFonts w:ascii="TH SarabunIT๙" w:hAnsi="TH SarabunIT๙" w:cs="TH SarabunIT๙"/>
+          <w:sz w:val="32"/>
+          <w:szCs w:val="32"/>
+        </w:rPr>
+        <w:t>}</w:t>
       </w:r>
       <w:r>
         <w:rPr>
@@ -3725,7 +4111,27 @@
           <w:szCs w:val="32"/>
           <w:cs/>
         </w:rPr>
-        <w:t>(ป.ค.๑๔)</w:t>
+        <w:t>(</w:t>
+      </w:r>
+      <w:proofErr w:type="spellStart"/>
+      <w:r>
+        <w:rPr>
+          <w:rFonts w:ascii="TH SarabunIT๙" w:hAnsi="TH SarabunIT๙" w:cs="TH SarabunIT๙"/>
+          <w:sz w:val="32"/>
+          <w:szCs w:val="32"/>
+          <w:cs/>
+        </w:rPr>
+        <w:t>ป.ค</w:t>
+      </w:r>
+      <w:proofErr w:type="spellEnd"/>
+      <w:r>
+        <w:rPr>
+          <w:rFonts w:ascii="TH SarabunIT๙" w:hAnsi="TH SarabunIT๙" w:cs="TH SarabunIT๙"/>
+          <w:sz w:val="32"/>
+          <w:szCs w:val="32"/>
+          <w:cs/>
+        </w:rPr>
+        <w:t>.๑๔)</w:t>
       </w:r>
     </w:p>
     <w:p>
@@ -3824,6 +4230,8 @@
           <w:szCs w:val="32"/>
         </w:rPr>
       </w:pPr>
+      <w:bookmarkStart w:id="0" w:name="_GoBack"/>
+      <w:bookmarkEnd w:id="0"/>
     </w:p>
     <w:p>
       <w:pPr>
@@ -3940,34 +4348,37 @@
           <w:szCs w:val="32"/>
           <w:u w:val="dotted"/>
         </w:rPr>
-        <w:t>{tday}</w:t>
-      </w:r>
-      <w:r>
-        <w:rPr>
-          <w:rFonts w:ascii="TH SarabunIT๙" w:hAnsi="TH SarabunIT๙" w:cs="TH SarabunIT๙"/>
-          <w:sz w:val="32"/>
-          <w:szCs w:val="32"/>
-          <w:u w:val="dotted"/>
-        </w:rPr>
-        <w:tab/>
-      </w:r>
-      <w:r>
-        <w:rPr>
-          <w:rFonts w:ascii="TH SarabunIT๙" w:hAnsi="TH SarabunIT๙" w:cs="TH SarabunIT๙"/>
-          <w:sz w:val="32"/>
-          <w:szCs w:val="32"/>
-          <w:cs/>
-        </w:rPr>
-        <w:tab/>
-      </w:r>
-      <w:r>
-        <w:rPr>
-          <w:rFonts w:ascii="TH SarabunIT๙" w:hAnsi="TH SarabunIT๙" w:cs="TH SarabunIT๙"/>
-          <w:sz w:val="32"/>
-          <w:szCs w:val="32"/>
-          <w:cs/>
-        </w:rPr>
-        <w:tab/>
+        <w:t>{</w:t>
+      </w:r>
+      <w:proofErr w:type="spellStart"/>
+      <w:r>
+        <w:rPr>
+          <w:rFonts w:ascii="TH SarabunIT๙" w:hAnsi="TH SarabunIT๙" w:cs="TH SarabunIT๙"/>
+          <w:sz w:val="32"/>
+          <w:szCs w:val="32"/>
+          <w:u w:val="dotted"/>
+        </w:rPr>
+        <w:t>tday</w:t>
+      </w:r>
+      <w:proofErr w:type="spellEnd"/>
+      <w:r>
+        <w:rPr>
+          <w:rFonts w:ascii="TH SarabunIT๙" w:hAnsi="TH SarabunIT๙" w:cs="TH SarabunIT๙"/>
+          <w:sz w:val="32"/>
+          <w:szCs w:val="32"/>
+          <w:u w:val="dotted"/>
+        </w:rPr>
+        <w:t>}</w:t>
+      </w:r>
+      <w:r>
+        <w:rPr>
+          <w:rFonts w:ascii="TH SarabunIT๙" w:hAnsi="TH SarabunIT๙" w:cs="TH SarabunIT๙" w:hint="cs"/>
+          <w:sz w:val="32"/>
+          <w:szCs w:val="32"/>
+          <w:u w:val="single"/>
+          <w:cs/>
+        </w:rPr>
+        <w:t xml:space="preserve"> </w:t>
       </w:r>
     </w:p>
     <w:p>
@@ -4497,6 +4908,44 @@
           <w:szCs w:val="32"/>
           <w:cs/>
         </w:rPr>
+        <w:t>หมู่ที่</w:t>
+      </w:r>
+      <w:r>
+        <w:rPr>
+          <w:rFonts w:ascii="TH SarabunIT๙" w:hAnsi="TH SarabunIT๙" w:cs="TH SarabunIT๙" w:hint="cs"/>
+          <w:sz w:val="32"/>
+          <w:szCs w:val="32"/>
+          <w:u w:val="dotted"/>
+          <w:cs/>
+        </w:rPr>
+        <w:t xml:space="preserve"> </w:t>
+      </w:r>
+      <w:r>
+        <w:rPr>
+          <w:rFonts w:ascii="TH SarabunIT๙" w:hAnsi="TH SarabunIT๙" w:cs="TH SarabunIT๙"/>
+          <w:sz w:val="32"/>
+          <w:szCs w:val="32"/>
+          <w:u w:val="dotted"/>
+        </w:rPr>
+        <w:t>{moo_wit1}</w:t>
+      </w:r>
+      <w:r>
+        <w:rPr>
+          <w:rFonts w:ascii="TH SarabunIT๙" w:hAnsi="TH SarabunIT๙" w:cs="TH SarabunIT๙" w:hint="cs"/>
+          <w:sz w:val="32"/>
+          <w:szCs w:val="32"/>
+          <w:u w:val="dotted"/>
+          <w:cs/>
+        </w:rPr>
+        <w:t xml:space="preserve"> </w:t>
+      </w:r>
+      <w:r>
+        <w:rPr>
+          <w:rFonts w:ascii="TH SarabunIT๙" w:hAnsi="TH SarabunIT๙" w:cs="TH SarabunIT๙" w:hint="cs"/>
+          <w:sz w:val="32"/>
+          <w:szCs w:val="32"/>
+          <w:cs/>
+        </w:rPr>
         <w:t>ซอย</w:t>
       </w:r>
       <w:r>
@@ -5102,7 +5551,27 @@
           <w:szCs w:val="36"/>
           <w:u w:val="dotted"/>
         </w:rPr>
-        <w:t>{full_name}</w:t>
+        <w:t>{</w:t>
+      </w:r>
+      <w:proofErr w:type="spellStart"/>
+      <w:r>
+        <w:rPr>
+          <w:rFonts w:ascii="TH SarabunIT๙" w:hAnsi="TH SarabunIT๙" w:cs="TH SarabunIT๙"/>
+          <w:sz w:val="32"/>
+          <w:szCs w:val="36"/>
+          <w:u w:val="dotted"/>
+        </w:rPr>
+        <w:t>full_name</w:t>
+      </w:r>
+      <w:proofErr w:type="spellEnd"/>
+      <w:r>
+        <w:rPr>
+          <w:rFonts w:ascii="TH SarabunIT๙" w:hAnsi="TH SarabunIT๙" w:cs="TH SarabunIT๙"/>
+          <w:sz w:val="32"/>
+          <w:szCs w:val="36"/>
+          <w:u w:val="dotted"/>
+        </w:rPr>
+        <w:t>}</w:t>
       </w:r>
       <w:r>
         <w:rPr>
@@ -5168,7 +5637,27 @@
           <w:szCs w:val="36"/>
           <w:u w:val="dotted"/>
         </w:rPr>
-        <w:t>{full_name}</w:t>
+        <w:t>{</w:t>
+      </w:r>
+      <w:proofErr w:type="spellStart"/>
+      <w:r>
+        <w:rPr>
+          <w:rFonts w:ascii="TH SarabunIT๙" w:hAnsi="TH SarabunIT๙" w:cs="TH SarabunIT๙"/>
+          <w:sz w:val="32"/>
+          <w:szCs w:val="36"/>
+          <w:u w:val="dotted"/>
+        </w:rPr>
+        <w:t>full_name</w:t>
+      </w:r>
+      <w:proofErr w:type="spellEnd"/>
+      <w:r>
+        <w:rPr>
+          <w:rFonts w:ascii="TH SarabunIT๙" w:hAnsi="TH SarabunIT๙" w:cs="TH SarabunIT๙"/>
+          <w:sz w:val="32"/>
+          <w:szCs w:val="36"/>
+          <w:u w:val="dotted"/>
+        </w:rPr>
+        <w:t>}</w:t>
       </w:r>
       <w:r>
         <w:rPr>
@@ -5220,6 +5709,7 @@
         </w:rPr>
         <w:t>{</w:t>
       </w:r>
+      <w:proofErr w:type="spellStart"/>
       <w:r>
         <w:rPr>
           <w:rFonts w:ascii="TH SarabunIT๙" w:hAnsi="TH SarabunIT๙" w:cs="TH SarabunIT๙"/>
@@ -5229,6 +5719,7 @@
         </w:rPr>
         <w:t>forwhat</w:t>
       </w:r>
+      <w:proofErr w:type="spellEnd"/>
       <w:r>
         <w:rPr>
           <w:rFonts w:ascii="TH SarabunIT๙" w:hAnsi="TH SarabunIT๙" w:cs="TH SarabunIT๙"/>
@@ -5295,7 +5786,27 @@
           <w:szCs w:val="36"/>
           <w:u w:val="dotted"/>
         </w:rPr>
-        <w:t>{full_name}</w:t>
+        <w:t>{</w:t>
+      </w:r>
+      <w:proofErr w:type="spellStart"/>
+      <w:r>
+        <w:rPr>
+          <w:rFonts w:ascii="TH SarabunIT๙" w:hAnsi="TH SarabunIT๙" w:cs="TH SarabunIT๙"/>
+          <w:sz w:val="32"/>
+          <w:szCs w:val="36"/>
+          <w:u w:val="dotted"/>
+        </w:rPr>
+        <w:t>full_name</w:t>
+      </w:r>
+      <w:proofErr w:type="spellEnd"/>
+      <w:r>
+        <w:rPr>
+          <w:rFonts w:ascii="TH SarabunIT๙" w:hAnsi="TH SarabunIT๙" w:cs="TH SarabunIT๙"/>
+          <w:sz w:val="32"/>
+          <w:szCs w:val="36"/>
+          <w:u w:val="dotted"/>
+        </w:rPr>
+        <w:t>}</w:t>
       </w:r>
       <w:r>
         <w:rPr>
@@ -5392,7 +5903,27 @@
           <w:szCs w:val="36"/>
           <w:u w:val="dotted"/>
         </w:rPr>
-        <w:t>{full_name}</w:t>
+        <w:t>{</w:t>
+      </w:r>
+      <w:proofErr w:type="spellStart"/>
+      <w:r>
+        <w:rPr>
+          <w:rFonts w:ascii="TH SarabunIT๙" w:hAnsi="TH SarabunIT๙" w:cs="TH SarabunIT๙"/>
+          <w:sz w:val="32"/>
+          <w:szCs w:val="36"/>
+          <w:u w:val="dotted"/>
+        </w:rPr>
+        <w:t>full_name</w:t>
+      </w:r>
+      <w:proofErr w:type="spellEnd"/>
+      <w:r>
+        <w:rPr>
+          <w:rFonts w:ascii="TH SarabunIT๙" w:hAnsi="TH SarabunIT๙" w:cs="TH SarabunIT๙"/>
+          <w:sz w:val="32"/>
+          <w:szCs w:val="36"/>
+          <w:u w:val="dotted"/>
+        </w:rPr>
+        <w:t>}</w:t>
       </w:r>
       <w:r>
         <w:rPr>
@@ -5511,7 +6042,27 @@
           <w:szCs w:val="36"/>
           <w:u w:val="dotted"/>
         </w:rPr>
-        <w:t>{full_name}</w:t>
+        <w:t>{</w:t>
+      </w:r>
+      <w:proofErr w:type="spellStart"/>
+      <w:r>
+        <w:rPr>
+          <w:rFonts w:ascii="TH SarabunIT๙" w:hAnsi="TH SarabunIT๙" w:cs="TH SarabunIT๙"/>
+          <w:sz w:val="32"/>
+          <w:szCs w:val="36"/>
+          <w:u w:val="dotted"/>
+        </w:rPr>
+        <w:t>full_name</w:t>
+      </w:r>
+      <w:proofErr w:type="spellEnd"/>
+      <w:r>
+        <w:rPr>
+          <w:rFonts w:ascii="TH SarabunIT๙" w:hAnsi="TH SarabunIT๙" w:cs="TH SarabunIT๙"/>
+          <w:sz w:val="32"/>
+          <w:szCs w:val="36"/>
+          <w:u w:val="dotted"/>
+        </w:rPr>
+        <w:t>}</w:t>
       </w:r>
       <w:r>
         <w:rPr>
@@ -5550,7 +6101,27 @@
           <w:szCs w:val="36"/>
           <w:u w:val="dotted"/>
         </w:rPr>
-        <w:t>{full_name}</w:t>
+        <w:t>{</w:t>
+      </w:r>
+      <w:proofErr w:type="spellStart"/>
+      <w:r>
+        <w:rPr>
+          <w:rFonts w:ascii="TH SarabunIT๙" w:hAnsi="TH SarabunIT๙" w:cs="TH SarabunIT๙"/>
+          <w:sz w:val="32"/>
+          <w:szCs w:val="36"/>
+          <w:u w:val="dotted"/>
+        </w:rPr>
+        <w:t>full_name</w:t>
+      </w:r>
+      <w:proofErr w:type="spellEnd"/>
+      <w:r>
+        <w:rPr>
+          <w:rFonts w:ascii="TH SarabunIT๙" w:hAnsi="TH SarabunIT๙" w:cs="TH SarabunIT๙"/>
+          <w:sz w:val="32"/>
+          <w:szCs w:val="36"/>
+          <w:u w:val="dotted"/>
+        </w:rPr>
+        <w:t>}</w:t>
       </w:r>
       <w:r>
         <w:rPr>
@@ -5589,6 +6160,7 @@
         </w:rPr>
         <w:t>{</w:t>
       </w:r>
+      <w:proofErr w:type="spellStart"/>
       <w:r>
         <w:rPr>
           <w:rFonts w:ascii="TH SarabunIT๙" w:hAnsi="TH SarabunIT๙" w:cs="TH SarabunIT๙"/>
@@ -5598,6 +6170,7 @@
         </w:rPr>
         <w:t>couple_mfm</w:t>
       </w:r>
+      <w:proofErr w:type="spellEnd"/>
       <w:r>
         <w:rPr>
           <w:rFonts w:ascii="TH SarabunIT๙" w:hAnsi="TH SarabunIT๙" w:cs="TH SarabunIT๙"/>
@@ -5645,6 +6218,7 @@
         </w:rPr>
         <w:t>{</w:t>
       </w:r>
+      <w:proofErr w:type="spellStart"/>
       <w:r>
         <w:rPr>
           <w:rFonts w:ascii="TH SarabunIT๙" w:hAnsi="TH SarabunIT๙" w:cs="TH SarabunIT๙"/>
@@ -5654,6 +6228,7 @@
         </w:rPr>
         <w:t>mariedcard</w:t>
       </w:r>
+      <w:proofErr w:type="spellEnd"/>
       <w:r>
         <w:rPr>
           <w:rFonts w:ascii="TH SarabunIT๙" w:hAnsi="TH SarabunIT๙" w:cs="TH SarabunIT๙"/>
@@ -5710,6 +6285,7 @@
         </w:rPr>
         <w:t>{</w:t>
       </w:r>
+      <w:proofErr w:type="spellStart"/>
       <w:r>
         <w:rPr>
           <w:rFonts w:ascii="TH SarabunIT๙" w:hAnsi="TH SarabunIT๙" w:cs="TH SarabunIT๙"/>
@@ -5719,6 +6295,7 @@
         </w:rPr>
         <w:t>mcardfrom</w:t>
       </w:r>
+      <w:proofErr w:type="spellEnd"/>
       <w:r>
         <w:rPr>
           <w:rFonts w:ascii="TH SarabunIT๙" w:hAnsi="TH SarabunIT๙" w:cs="TH SarabunIT๙"/>
@@ -5766,6 +6343,7 @@
         </w:rPr>
         <w:t>{</w:t>
       </w:r>
+      <w:proofErr w:type="spellStart"/>
       <w:r>
         <w:rPr>
           <w:rFonts w:ascii="TH SarabunIT๙" w:hAnsi="TH SarabunIT๙" w:cs="TH SarabunIT๙"/>
@@ -5775,6 +6353,7 @@
         </w:rPr>
         <w:t>mcard_province</w:t>
       </w:r>
+      <w:proofErr w:type="spellEnd"/>
       <w:r>
         <w:rPr>
           <w:rFonts w:ascii="TH SarabunIT๙" w:hAnsi="TH SarabunIT๙" w:cs="TH SarabunIT๙"/>
@@ -5861,6 +6440,7 @@
         </w:rPr>
         <w:t>{</w:t>
       </w:r>
+      <w:proofErr w:type="spellStart"/>
       <w:r>
         <w:rPr>
           <w:rFonts w:ascii="TH SarabunIT๙" w:hAnsi="TH SarabunIT๙" w:cs="TH SarabunIT๙"/>
@@ -5870,6 +6450,7 @@
         </w:rPr>
         <w:t>mcard_date</w:t>
       </w:r>
+      <w:proofErr w:type="spellEnd"/>
       <w:r>
         <w:rPr>
           <w:rFonts w:ascii="TH SarabunIT๙" w:hAnsi="TH SarabunIT๙" w:cs="TH SarabunIT๙"/>
@@ -5962,6 +6543,7 @@
         </w:rPr>
         <w:t>{</w:t>
       </w:r>
+      <w:proofErr w:type="spellStart"/>
       <w:r>
         <w:rPr>
           <w:rFonts w:ascii="TH SarabunIT๙" w:hAnsi="TH SarabunIT๙" w:cs="TH SarabunIT๙"/>
@@ -5971,6 +6553,7 @@
         </w:rPr>
         <w:t>couple_mfm</w:t>
       </w:r>
+      <w:proofErr w:type="spellEnd"/>
       <w:r>
         <w:rPr>
           <w:rFonts w:ascii="TH SarabunIT๙" w:hAnsi="TH SarabunIT๙" w:cs="TH SarabunIT๙"/>
@@ -6036,6 +6619,7 @@
         </w:rPr>
         <w:t>{</w:t>
       </w:r>
+      <w:proofErr w:type="spellStart"/>
       <w:r>
         <w:rPr>
           <w:rFonts w:ascii="TH SarabunIT๙" w:hAnsi="TH SarabunIT๙" w:cs="TH SarabunIT๙"/>
@@ -6045,6 +6629,7 @@
         </w:rPr>
         <w:t>divorcecard</w:t>
       </w:r>
+      <w:proofErr w:type="spellEnd"/>
       <w:r>
         <w:rPr>
           <w:rFonts w:ascii="TH SarabunIT๙" w:hAnsi="TH SarabunIT๙" w:cs="TH SarabunIT๙"/>
@@ -6099,7 +6684,27 @@
           <w:szCs w:val="32"/>
           <w:u w:val="dotted"/>
         </w:rPr>
-        <w:t>{dcardfrom}</w:t>
+        <w:t>{</w:t>
+      </w:r>
+      <w:proofErr w:type="spellStart"/>
+      <w:r>
+        <w:rPr>
+          <w:rFonts w:ascii="TH SarabunIT๙" w:hAnsi="TH SarabunIT๙" w:cs="TH SarabunIT๙"/>
+          <w:sz w:val="32"/>
+          <w:szCs w:val="32"/>
+          <w:u w:val="dotted"/>
+        </w:rPr>
+        <w:t>dcardfrom</w:t>
+      </w:r>
+      <w:proofErr w:type="spellEnd"/>
+      <w:r>
+        <w:rPr>
+          <w:rFonts w:ascii="TH SarabunIT๙" w:hAnsi="TH SarabunIT๙" w:cs="TH SarabunIT๙"/>
+          <w:sz w:val="32"/>
+          <w:szCs w:val="32"/>
+          <w:u w:val="dotted"/>
+        </w:rPr>
+        <w:t>}</w:t>
       </w:r>
       <w:r>
         <w:rPr>
@@ -6139,6 +6744,7 @@
         </w:rPr>
         <w:t>{</w:t>
       </w:r>
+      <w:proofErr w:type="spellStart"/>
       <w:r>
         <w:rPr>
           <w:rFonts w:ascii="TH SarabunIT๙" w:hAnsi="TH SarabunIT๙" w:cs="TH SarabunIT๙"/>
@@ -6148,6 +6754,7 @@
         </w:rPr>
         <w:t>dcard_province</w:t>
       </w:r>
+      <w:proofErr w:type="spellEnd"/>
       <w:r>
         <w:rPr>
           <w:rFonts w:ascii="TH SarabunIT๙" w:hAnsi="TH SarabunIT๙" w:cs="TH SarabunIT๙"/>
@@ -6234,6 +6841,7 @@
         </w:rPr>
         <w:t>{</w:t>
       </w:r>
+      <w:proofErr w:type="spellStart"/>
       <w:r>
         <w:rPr>
           <w:rFonts w:ascii="TH SarabunIT๙" w:hAnsi="TH SarabunIT๙" w:cs="TH SarabunIT๙"/>
@@ -6243,6 +6851,7 @@
         </w:rPr>
         <w:t>dcard_date</w:t>
       </w:r>
+      <w:proofErr w:type="spellEnd"/>
       <w:r>
         <w:rPr>
           <w:rFonts w:ascii="TH SarabunIT๙" w:hAnsi="TH SarabunIT๙" w:cs="TH SarabunIT๙"/>
@@ -6287,7 +6896,27 @@
           <w:szCs w:val="36"/>
           <w:u w:val="dotted"/>
         </w:rPr>
-        <w:t>{full_name}</w:t>
+        <w:t>{</w:t>
+      </w:r>
+      <w:proofErr w:type="spellStart"/>
+      <w:r>
+        <w:rPr>
+          <w:rFonts w:ascii="TH SarabunIT๙" w:hAnsi="TH SarabunIT๙" w:cs="TH SarabunIT๙"/>
+          <w:sz w:val="32"/>
+          <w:szCs w:val="36"/>
+          <w:u w:val="dotted"/>
+        </w:rPr>
+        <w:t>full_name</w:t>
+      </w:r>
+      <w:proofErr w:type="spellEnd"/>
+      <w:r>
+        <w:rPr>
+          <w:rFonts w:ascii="TH SarabunIT๙" w:hAnsi="TH SarabunIT๙" w:cs="TH SarabunIT๙"/>
+          <w:sz w:val="32"/>
+          <w:szCs w:val="36"/>
+          <w:u w:val="dotted"/>
+        </w:rPr>
+        <w:t>}</w:t>
       </w:r>
       <w:r>
         <w:rPr>
@@ -6388,7 +7017,27 @@
           <w:szCs w:val="36"/>
           <w:u w:val="dotted"/>
         </w:rPr>
-        <w:t>{full_name}</w:t>
+        <w:t>{</w:t>
+      </w:r>
+      <w:proofErr w:type="spellStart"/>
+      <w:r>
+        <w:rPr>
+          <w:rFonts w:ascii="TH SarabunIT๙" w:hAnsi="TH SarabunIT๙" w:cs="TH SarabunIT๙"/>
+          <w:sz w:val="32"/>
+          <w:szCs w:val="36"/>
+          <w:u w:val="dotted"/>
+        </w:rPr>
+        <w:t>full_name</w:t>
+      </w:r>
+      <w:proofErr w:type="spellEnd"/>
+      <w:r>
+        <w:rPr>
+          <w:rFonts w:ascii="TH SarabunIT๙" w:hAnsi="TH SarabunIT๙" w:cs="TH SarabunIT๙"/>
+          <w:sz w:val="32"/>
+          <w:szCs w:val="36"/>
+          <w:u w:val="dotted"/>
+        </w:rPr>
+        <w:t>}</w:t>
       </w:r>
       <w:r>
         <w:rPr>
@@ -7175,7 +7824,27 @@
           <w:szCs w:val="32"/>
           <w:cs/>
         </w:rPr>
-        <w:t>(ป.ค.๑๔)</w:t>
+        <w:t>(</w:t>
+      </w:r>
+      <w:proofErr w:type="spellStart"/>
+      <w:r>
+        <w:rPr>
+          <w:rFonts w:ascii="TH SarabunIT๙" w:hAnsi="TH SarabunIT๙" w:cs="TH SarabunIT๙"/>
+          <w:sz w:val="32"/>
+          <w:szCs w:val="32"/>
+          <w:cs/>
+        </w:rPr>
+        <w:t>ป.ค</w:t>
+      </w:r>
+      <w:proofErr w:type="spellEnd"/>
+      <w:r>
+        <w:rPr>
+          <w:rFonts w:ascii="TH SarabunIT๙" w:hAnsi="TH SarabunIT๙" w:cs="TH SarabunIT๙"/>
+          <w:sz w:val="32"/>
+          <w:szCs w:val="32"/>
+          <w:cs/>
+        </w:rPr>
+        <w:t>.๑๔)</w:t>
       </w:r>
     </w:p>
     <w:p>
@@ -7390,16 +8059,37 @@
           <w:szCs w:val="32"/>
           <w:u w:val="dotted"/>
         </w:rPr>
-        <w:t>{tday}</w:t>
-      </w:r>
-      <w:r>
-        <w:rPr>
-          <w:rFonts w:ascii="TH SarabunIT๙" w:hAnsi="TH SarabunIT๙" w:cs="TH SarabunIT๙"/>
-          <w:sz w:val="32"/>
-          <w:szCs w:val="32"/>
-          <w:u w:val="dotted"/>
-        </w:rPr>
-        <w:tab/>
+        <w:t>{</w:t>
+      </w:r>
+      <w:proofErr w:type="spellStart"/>
+      <w:r>
+        <w:rPr>
+          <w:rFonts w:ascii="TH SarabunIT๙" w:hAnsi="TH SarabunIT๙" w:cs="TH SarabunIT๙"/>
+          <w:sz w:val="32"/>
+          <w:szCs w:val="32"/>
+          <w:u w:val="dotted"/>
+        </w:rPr>
+        <w:t>tday</w:t>
+      </w:r>
+      <w:proofErr w:type="spellEnd"/>
+      <w:r>
+        <w:rPr>
+          <w:rFonts w:ascii="TH SarabunIT๙" w:hAnsi="TH SarabunIT๙" w:cs="TH SarabunIT๙"/>
+          <w:sz w:val="32"/>
+          <w:szCs w:val="32"/>
+          <w:u w:val="dotted"/>
+        </w:rPr>
+        <w:t>}</w:t>
+      </w:r>
+      <w:r>
+        <w:rPr>
+          <w:rFonts w:ascii="TH SarabunIT๙" w:hAnsi="TH SarabunIT๙" w:cs="TH SarabunIT๙" w:hint="cs"/>
+          <w:sz w:val="32"/>
+          <w:szCs w:val="32"/>
+          <w:u w:val="dotted"/>
+          <w:cs/>
+        </w:rPr>
+        <w:t xml:space="preserve"> </w:t>
       </w:r>
       <w:r>
         <w:rPr>
@@ -8035,6 +8725,62 @@
           <w:szCs w:val="32"/>
           <w:cs/>
         </w:rPr>
+        <w:t>หมู่ที่</w:t>
+      </w:r>
+      <w:r>
+        <w:rPr>
+          <w:rFonts w:ascii="TH SarabunIT๙" w:hAnsi="TH SarabunIT๙" w:cs="TH SarabunIT๙" w:hint="cs"/>
+          <w:sz w:val="32"/>
+          <w:szCs w:val="32"/>
+          <w:u w:val="dotted"/>
+          <w:cs/>
+        </w:rPr>
+        <w:t xml:space="preserve"> </w:t>
+      </w:r>
+      <w:r>
+        <w:rPr>
+          <w:rFonts w:ascii="TH SarabunIT๙" w:hAnsi="TH SarabunIT๙" w:cs="TH SarabunIT๙"/>
+          <w:sz w:val="32"/>
+          <w:szCs w:val="32"/>
+          <w:u w:val="dotted"/>
+        </w:rPr>
+        <w:t>{moo_wit</w:t>
+      </w:r>
+      <w:r>
+        <w:rPr>
+          <w:rFonts w:ascii="TH SarabunIT๙" w:hAnsi="TH SarabunIT๙" w:cs="TH SarabunIT๙"/>
+          <w:sz w:val="32"/>
+          <w:szCs w:val="32"/>
+          <w:u w:val="dotted"/>
+        </w:rPr>
+        <w:t>2</w:t>
+      </w:r>
+      <w:r>
+        <w:rPr>
+          <w:rFonts w:ascii="TH SarabunIT๙" w:hAnsi="TH SarabunIT๙" w:cs="TH SarabunIT๙"/>
+          <w:sz w:val="32"/>
+          <w:szCs w:val="32"/>
+          <w:u w:val="dotted"/>
+        </w:rPr>
+        <w:t>}</w:t>
+      </w:r>
+      <w:r>
+        <w:rPr>
+          <w:rFonts w:ascii="TH SarabunIT๙" w:hAnsi="TH SarabunIT๙" w:cs="TH SarabunIT๙" w:hint="cs"/>
+          <w:sz w:val="32"/>
+          <w:szCs w:val="32"/>
+          <w:u w:val="dotted"/>
+          <w:cs/>
+        </w:rPr>
+        <w:t xml:space="preserve"> </w:t>
+      </w:r>
+      <w:r>
+        <w:rPr>
+          <w:rFonts w:ascii="TH SarabunIT๙" w:hAnsi="TH SarabunIT๙" w:cs="TH SarabunIT๙" w:hint="cs"/>
+          <w:sz w:val="32"/>
+          <w:szCs w:val="32"/>
+          <w:cs/>
+        </w:rPr>
         <w:t>ซอย</w:t>
       </w:r>
       <w:r>
@@ -8695,8 +9441,6 @@
         </w:rPr>
         <w:t xml:space="preserve"> </w:t>
       </w:r>
-      <w:bookmarkStart w:id="0" w:name="_GoBack"/>
-      <w:bookmarkEnd w:id="0"/>
       <w:r>
         <w:rPr>
           <w:rFonts w:ascii="TH SarabunIT๙" w:hAnsi="TH SarabunIT๙" w:cs="TH SarabunIT๙" w:hint="cs"/>
@@ -8732,7 +9476,27 @@
           <w:szCs w:val="36"/>
           <w:u w:val="dotted"/>
         </w:rPr>
-        <w:t>{full_name}</w:t>
+        <w:t>{</w:t>
+      </w:r>
+      <w:proofErr w:type="spellStart"/>
+      <w:r>
+        <w:rPr>
+          <w:rFonts w:ascii="TH SarabunIT๙" w:hAnsi="TH SarabunIT๙" w:cs="TH SarabunIT๙"/>
+          <w:sz w:val="32"/>
+          <w:szCs w:val="36"/>
+          <w:u w:val="dotted"/>
+        </w:rPr>
+        <w:t>full_name</w:t>
+      </w:r>
+      <w:proofErr w:type="spellEnd"/>
+      <w:r>
+        <w:rPr>
+          <w:rFonts w:ascii="TH SarabunIT๙" w:hAnsi="TH SarabunIT๙" w:cs="TH SarabunIT๙"/>
+          <w:sz w:val="32"/>
+          <w:szCs w:val="36"/>
+          <w:u w:val="dotted"/>
+        </w:rPr>
+        <w:t>}</w:t>
       </w:r>
       <w:r>
         <w:rPr>
@@ -8798,7 +9562,27 @@
           <w:szCs w:val="36"/>
           <w:u w:val="dotted"/>
         </w:rPr>
-        <w:t>{full_name}</w:t>
+        <w:t>{</w:t>
+      </w:r>
+      <w:proofErr w:type="spellStart"/>
+      <w:r>
+        <w:rPr>
+          <w:rFonts w:ascii="TH SarabunIT๙" w:hAnsi="TH SarabunIT๙" w:cs="TH SarabunIT๙"/>
+          <w:sz w:val="32"/>
+          <w:szCs w:val="36"/>
+          <w:u w:val="dotted"/>
+        </w:rPr>
+        <w:t>full_name</w:t>
+      </w:r>
+      <w:proofErr w:type="spellEnd"/>
+      <w:r>
+        <w:rPr>
+          <w:rFonts w:ascii="TH SarabunIT๙" w:hAnsi="TH SarabunIT๙" w:cs="TH SarabunIT๙"/>
+          <w:sz w:val="32"/>
+          <w:szCs w:val="36"/>
+          <w:u w:val="dotted"/>
+        </w:rPr>
+        <w:t>}</w:t>
       </w:r>
       <w:r>
         <w:rPr>
@@ -8850,6 +9634,7 @@
         </w:rPr>
         <w:t>{</w:t>
       </w:r>
+      <w:proofErr w:type="spellStart"/>
       <w:r>
         <w:rPr>
           <w:rFonts w:ascii="TH SarabunIT๙" w:hAnsi="TH SarabunIT๙" w:cs="TH SarabunIT๙"/>
@@ -8859,6 +9644,7 @@
         </w:rPr>
         <w:t>forwhat</w:t>
       </w:r>
+      <w:proofErr w:type="spellEnd"/>
       <w:r>
         <w:rPr>
           <w:rFonts w:ascii="TH SarabunIT๙" w:hAnsi="TH SarabunIT๙" w:cs="TH SarabunIT๙"/>
@@ -8926,7 +9712,27 @@
           <w:szCs w:val="36"/>
           <w:u w:val="dotted"/>
         </w:rPr>
-        <w:t>{full_name}</w:t>
+        <w:t>{</w:t>
+      </w:r>
+      <w:proofErr w:type="spellStart"/>
+      <w:r>
+        <w:rPr>
+          <w:rFonts w:ascii="TH SarabunIT๙" w:hAnsi="TH SarabunIT๙" w:cs="TH SarabunIT๙"/>
+          <w:sz w:val="32"/>
+          <w:szCs w:val="36"/>
+          <w:u w:val="dotted"/>
+        </w:rPr>
+        <w:t>full_name</w:t>
+      </w:r>
+      <w:proofErr w:type="spellEnd"/>
+      <w:r>
+        <w:rPr>
+          <w:rFonts w:ascii="TH SarabunIT๙" w:hAnsi="TH SarabunIT๙" w:cs="TH SarabunIT๙"/>
+          <w:sz w:val="32"/>
+          <w:szCs w:val="36"/>
+          <w:u w:val="dotted"/>
+        </w:rPr>
+        <w:t>}</w:t>
       </w:r>
       <w:r>
         <w:rPr>
@@ -9023,7 +9829,27 @@
           <w:szCs w:val="36"/>
           <w:u w:val="dotted"/>
         </w:rPr>
-        <w:t>{full_name}</w:t>
+        <w:t>{</w:t>
+      </w:r>
+      <w:proofErr w:type="spellStart"/>
+      <w:r>
+        <w:rPr>
+          <w:rFonts w:ascii="TH SarabunIT๙" w:hAnsi="TH SarabunIT๙" w:cs="TH SarabunIT๙"/>
+          <w:sz w:val="32"/>
+          <w:szCs w:val="36"/>
+          <w:u w:val="dotted"/>
+        </w:rPr>
+        <w:t>full_name</w:t>
+      </w:r>
+      <w:proofErr w:type="spellEnd"/>
+      <w:r>
+        <w:rPr>
+          <w:rFonts w:ascii="TH SarabunIT๙" w:hAnsi="TH SarabunIT๙" w:cs="TH SarabunIT๙"/>
+          <w:sz w:val="32"/>
+          <w:szCs w:val="36"/>
+          <w:u w:val="dotted"/>
+        </w:rPr>
+        <w:t>}</w:t>
       </w:r>
       <w:r>
         <w:rPr>
@@ -9142,7 +9968,27 @@
           <w:szCs w:val="36"/>
           <w:u w:val="dotted"/>
         </w:rPr>
-        <w:t>{full_name}</w:t>
+        <w:t>{</w:t>
+      </w:r>
+      <w:proofErr w:type="spellStart"/>
+      <w:r>
+        <w:rPr>
+          <w:rFonts w:ascii="TH SarabunIT๙" w:hAnsi="TH SarabunIT๙" w:cs="TH SarabunIT๙"/>
+          <w:sz w:val="32"/>
+          <w:szCs w:val="36"/>
+          <w:u w:val="dotted"/>
+        </w:rPr>
+        <w:t>full_name</w:t>
+      </w:r>
+      <w:proofErr w:type="spellEnd"/>
+      <w:r>
+        <w:rPr>
+          <w:rFonts w:ascii="TH SarabunIT๙" w:hAnsi="TH SarabunIT๙" w:cs="TH SarabunIT๙"/>
+          <w:sz w:val="32"/>
+          <w:szCs w:val="36"/>
+          <w:u w:val="dotted"/>
+        </w:rPr>
+        <w:t>}</w:t>
       </w:r>
       <w:r>
         <w:rPr>
@@ -9181,7 +10027,27 @@
           <w:szCs w:val="36"/>
           <w:u w:val="dotted"/>
         </w:rPr>
-        <w:t>{full_name}</w:t>
+        <w:t>{</w:t>
+      </w:r>
+      <w:proofErr w:type="spellStart"/>
+      <w:r>
+        <w:rPr>
+          <w:rFonts w:ascii="TH SarabunIT๙" w:hAnsi="TH SarabunIT๙" w:cs="TH SarabunIT๙"/>
+          <w:sz w:val="32"/>
+          <w:szCs w:val="36"/>
+          <w:u w:val="dotted"/>
+        </w:rPr>
+        <w:t>full_name</w:t>
+      </w:r>
+      <w:proofErr w:type="spellEnd"/>
+      <w:r>
+        <w:rPr>
+          <w:rFonts w:ascii="TH SarabunIT๙" w:hAnsi="TH SarabunIT๙" w:cs="TH SarabunIT๙"/>
+          <w:sz w:val="32"/>
+          <w:szCs w:val="36"/>
+          <w:u w:val="dotted"/>
+        </w:rPr>
+        <w:t>}</w:t>
       </w:r>
       <w:r>
         <w:rPr>
@@ -9238,6 +10104,7 @@
         </w:rPr>
         <w:t>{</w:t>
       </w:r>
+      <w:proofErr w:type="spellStart"/>
       <w:r>
         <w:rPr>
           <w:rFonts w:ascii="TH SarabunIT๙" w:hAnsi="TH SarabunIT๙" w:cs="TH SarabunIT๙"/>
@@ -9247,6 +10114,7 @@
         </w:rPr>
         <w:t>couple_mfm</w:t>
       </w:r>
+      <w:proofErr w:type="spellEnd"/>
       <w:r>
         <w:rPr>
           <w:rFonts w:ascii="TH SarabunIT๙" w:hAnsi="TH SarabunIT๙" w:cs="TH SarabunIT๙"/>
@@ -9294,6 +10162,7 @@
         </w:rPr>
         <w:t>{</w:t>
       </w:r>
+      <w:proofErr w:type="spellStart"/>
       <w:r>
         <w:rPr>
           <w:rFonts w:ascii="TH SarabunIT๙" w:hAnsi="TH SarabunIT๙" w:cs="TH SarabunIT๙"/>
@@ -9303,6 +10172,7 @@
         </w:rPr>
         <w:t>mariedcard</w:t>
       </w:r>
+      <w:proofErr w:type="spellEnd"/>
       <w:r>
         <w:rPr>
           <w:rFonts w:ascii="TH SarabunIT๙" w:hAnsi="TH SarabunIT๙" w:cs="TH SarabunIT๙"/>
@@ -9359,6 +10229,7 @@
         </w:rPr>
         <w:t>{</w:t>
       </w:r>
+      <w:proofErr w:type="spellStart"/>
       <w:r>
         <w:rPr>
           <w:rFonts w:ascii="TH SarabunIT๙" w:hAnsi="TH SarabunIT๙" w:cs="TH SarabunIT๙"/>
@@ -9368,6 +10239,7 @@
         </w:rPr>
         <w:t>mcardfrom</w:t>
       </w:r>
+      <w:proofErr w:type="spellEnd"/>
       <w:r>
         <w:rPr>
           <w:rFonts w:ascii="TH SarabunIT๙" w:hAnsi="TH SarabunIT๙" w:cs="TH SarabunIT๙"/>
@@ -9415,6 +10287,7 @@
         </w:rPr>
         <w:t>{</w:t>
       </w:r>
+      <w:proofErr w:type="spellStart"/>
       <w:r>
         <w:rPr>
           <w:rFonts w:ascii="TH SarabunIT๙" w:hAnsi="TH SarabunIT๙" w:cs="TH SarabunIT๙"/>
@@ -9424,6 +10297,7 @@
         </w:rPr>
         <w:t>mcard_province</w:t>
       </w:r>
+      <w:proofErr w:type="spellEnd"/>
       <w:r>
         <w:rPr>
           <w:rFonts w:ascii="TH SarabunIT๙" w:hAnsi="TH SarabunIT๙" w:cs="TH SarabunIT๙"/>
@@ -9490,6 +10364,7 @@
         </w:rPr>
         <w:t>{</w:t>
       </w:r>
+      <w:proofErr w:type="spellStart"/>
       <w:r>
         <w:rPr>
           <w:rFonts w:ascii="TH SarabunIT๙" w:hAnsi="TH SarabunIT๙" w:cs="TH SarabunIT๙"/>
@@ -9499,6 +10374,7 @@
         </w:rPr>
         <w:t>mcard_date</w:t>
       </w:r>
+      <w:proofErr w:type="spellEnd"/>
       <w:r>
         <w:rPr>
           <w:rFonts w:ascii="TH SarabunIT๙" w:hAnsi="TH SarabunIT๙" w:cs="TH SarabunIT๙"/>
@@ -9573,6 +10449,7 @@
         </w:rPr>
         <w:t>{</w:t>
       </w:r>
+      <w:proofErr w:type="spellStart"/>
       <w:r>
         <w:rPr>
           <w:rFonts w:ascii="TH SarabunIT๙" w:hAnsi="TH SarabunIT๙" w:cs="TH SarabunIT๙"/>
@@ -9582,6 +10459,7 @@
         </w:rPr>
         <w:t>couple_mfm</w:t>
       </w:r>
+      <w:proofErr w:type="spellEnd"/>
       <w:r>
         <w:rPr>
           <w:rFonts w:ascii="TH SarabunIT๙" w:hAnsi="TH SarabunIT๙" w:cs="TH SarabunIT๙"/>
@@ -9647,6 +10525,7 @@
         </w:rPr>
         <w:t>{</w:t>
       </w:r>
+      <w:proofErr w:type="spellStart"/>
       <w:r>
         <w:rPr>
           <w:rFonts w:ascii="TH SarabunIT๙" w:hAnsi="TH SarabunIT๙" w:cs="TH SarabunIT๙"/>
@@ -9656,6 +10535,7 @@
         </w:rPr>
         <w:t>divorcecard</w:t>
       </w:r>
+      <w:proofErr w:type="spellEnd"/>
       <w:r>
         <w:rPr>
           <w:rFonts w:ascii="TH SarabunIT๙" w:hAnsi="TH SarabunIT๙" w:cs="TH SarabunIT๙"/>
@@ -9710,7 +10590,27 @@
           <w:szCs w:val="32"/>
           <w:u w:val="dotted"/>
         </w:rPr>
-        <w:t>{dcardfrom}</w:t>
+        <w:t>{</w:t>
+      </w:r>
+      <w:proofErr w:type="spellStart"/>
+      <w:r>
+        <w:rPr>
+          <w:rFonts w:ascii="TH SarabunIT๙" w:hAnsi="TH SarabunIT๙" w:cs="TH SarabunIT๙"/>
+          <w:sz w:val="32"/>
+          <w:szCs w:val="32"/>
+          <w:u w:val="dotted"/>
+        </w:rPr>
+        <w:t>dcardfrom</w:t>
+      </w:r>
+      <w:proofErr w:type="spellEnd"/>
+      <w:r>
+        <w:rPr>
+          <w:rFonts w:ascii="TH SarabunIT๙" w:hAnsi="TH SarabunIT๙" w:cs="TH SarabunIT๙"/>
+          <w:sz w:val="32"/>
+          <w:szCs w:val="32"/>
+          <w:u w:val="dotted"/>
+        </w:rPr>
+        <w:t>}</w:t>
       </w:r>
       <w:r>
         <w:rPr>
@@ -9750,6 +10650,7 @@
         </w:rPr>
         <w:t>{</w:t>
       </w:r>
+      <w:proofErr w:type="spellStart"/>
       <w:r>
         <w:rPr>
           <w:rFonts w:ascii="TH SarabunIT๙" w:hAnsi="TH SarabunIT๙" w:cs="TH SarabunIT๙"/>
@@ -9759,6 +10660,7 @@
         </w:rPr>
         <w:t>dcard_province</w:t>
       </w:r>
+      <w:proofErr w:type="spellEnd"/>
       <w:r>
         <w:rPr>
           <w:rFonts w:ascii="TH SarabunIT๙" w:hAnsi="TH SarabunIT๙" w:cs="TH SarabunIT๙"/>
@@ -9825,6 +10727,7 @@
         </w:rPr>
         <w:t>{</w:t>
       </w:r>
+      <w:proofErr w:type="spellStart"/>
       <w:r>
         <w:rPr>
           <w:rFonts w:ascii="TH SarabunIT๙" w:hAnsi="TH SarabunIT๙" w:cs="TH SarabunIT๙"/>
@@ -9834,6 +10737,7 @@
         </w:rPr>
         <w:t>dcard_date</w:t>
       </w:r>
+      <w:proofErr w:type="spellEnd"/>
       <w:r>
         <w:rPr>
           <w:rFonts w:ascii="TH SarabunIT๙" w:hAnsi="TH SarabunIT๙" w:cs="TH SarabunIT๙"/>
@@ -9878,7 +10782,27 @@
           <w:szCs w:val="36"/>
           <w:u w:val="dotted"/>
         </w:rPr>
-        <w:t>{full_name}</w:t>
+        <w:t>{</w:t>
+      </w:r>
+      <w:proofErr w:type="spellStart"/>
+      <w:r>
+        <w:rPr>
+          <w:rFonts w:ascii="TH SarabunIT๙" w:hAnsi="TH SarabunIT๙" w:cs="TH SarabunIT๙"/>
+          <w:sz w:val="32"/>
+          <w:szCs w:val="36"/>
+          <w:u w:val="dotted"/>
+        </w:rPr>
+        <w:t>full_name</w:t>
+      </w:r>
+      <w:proofErr w:type="spellEnd"/>
+      <w:r>
+        <w:rPr>
+          <w:rFonts w:ascii="TH SarabunIT๙" w:hAnsi="TH SarabunIT๙" w:cs="TH SarabunIT๙"/>
+          <w:sz w:val="32"/>
+          <w:szCs w:val="36"/>
+          <w:u w:val="dotted"/>
+        </w:rPr>
+        <w:t>}</w:t>
       </w:r>
       <w:r>
         <w:rPr>
@@ -9979,7 +10903,27 @@
           <w:szCs w:val="36"/>
           <w:u w:val="dotted"/>
         </w:rPr>
-        <w:t>{full_name}</w:t>
+        <w:t>{</w:t>
+      </w:r>
+      <w:proofErr w:type="spellStart"/>
+      <w:r>
+        <w:rPr>
+          <w:rFonts w:ascii="TH SarabunIT๙" w:hAnsi="TH SarabunIT๙" w:cs="TH SarabunIT๙"/>
+          <w:sz w:val="32"/>
+          <w:szCs w:val="36"/>
+          <w:u w:val="dotted"/>
+        </w:rPr>
+        <w:t>full_name</w:t>
+      </w:r>
+      <w:proofErr w:type="spellEnd"/>
+      <w:r>
+        <w:rPr>
+          <w:rFonts w:ascii="TH SarabunIT๙" w:hAnsi="TH SarabunIT๙" w:cs="TH SarabunIT๙"/>
+          <w:sz w:val="32"/>
+          <w:szCs w:val="36"/>
+          <w:u w:val="dotted"/>
+        </w:rPr>
+        <w:t>}</w:t>
       </w:r>
       <w:r>
         <w:rPr>
@@ -10703,7 +11647,25 @@
           <w:sz w:val="32"/>
           <w:szCs w:val="32"/>
         </w:rPr>
-        <w:t xml:space="preserve">  {docNo}</w:t>
+        <w:t xml:space="preserve">  {</w:t>
+      </w:r>
+      <w:proofErr w:type="spellStart"/>
+      <w:r>
+        <w:rPr>
+          <w:rFonts w:ascii="TH SarabunIT๙" w:hAnsi="TH SarabunIT๙" w:cs="TH SarabunIT๙"/>
+          <w:sz w:val="32"/>
+          <w:szCs w:val="32"/>
+        </w:rPr>
+        <w:t>docNo</w:t>
+      </w:r>
+      <w:proofErr w:type="spellEnd"/>
+      <w:r>
+        <w:rPr>
+          <w:rFonts w:ascii="TH SarabunIT๙" w:hAnsi="TH SarabunIT๙" w:cs="TH SarabunIT๙"/>
+          <w:sz w:val="32"/>
+          <w:szCs w:val="32"/>
+        </w:rPr>
+        <w:t>}</w:t>
       </w:r>
       <w:r>
         <w:rPr>
@@ -10719,7 +11681,25 @@
           <w:sz w:val="32"/>
           <w:szCs w:val="32"/>
         </w:rPr>
-        <w:t>{yyyy}</w:t>
+        <w:t>{</w:t>
+      </w:r>
+      <w:proofErr w:type="spellStart"/>
+      <w:r>
+        <w:rPr>
+          <w:rFonts w:ascii="TH SarabunIT๙" w:hAnsi="TH SarabunIT๙" w:cs="TH SarabunIT๙"/>
+          <w:sz w:val="32"/>
+          <w:szCs w:val="32"/>
+        </w:rPr>
+        <w:t>yyyy</w:t>
+      </w:r>
+      <w:proofErr w:type="spellEnd"/>
+      <w:r>
+        <w:rPr>
+          <w:rFonts w:ascii="TH SarabunIT๙" w:hAnsi="TH SarabunIT๙" w:cs="TH SarabunIT๙"/>
+          <w:sz w:val="32"/>
+          <w:szCs w:val="32"/>
+        </w:rPr>
+        <w:t>}</w:t>
       </w:r>
       <w:r>
         <w:rPr>
@@ -10980,7 +11960,25 @@
           <w:sz w:val="32"/>
           <w:szCs w:val="36"/>
         </w:rPr>
-        <w:t>{full_name}</w:t>
+        <w:t>{</w:t>
+      </w:r>
+      <w:proofErr w:type="spellStart"/>
+      <w:r>
+        <w:rPr>
+          <w:rFonts w:ascii="TH SarabunIT๙" w:hAnsi="TH SarabunIT๙" w:cs="TH SarabunIT๙"/>
+          <w:sz w:val="32"/>
+          <w:szCs w:val="36"/>
+        </w:rPr>
+        <w:t>full_name</w:t>
+      </w:r>
+      <w:proofErr w:type="spellEnd"/>
+      <w:r>
+        <w:rPr>
+          <w:rFonts w:ascii="TH SarabunIT๙" w:hAnsi="TH SarabunIT๙" w:cs="TH SarabunIT๙"/>
+          <w:sz w:val="32"/>
+          <w:szCs w:val="36"/>
+        </w:rPr>
+        <w:t>}</w:t>
       </w:r>
       <w:r>
         <w:rPr>
@@ -11104,7 +12102,25 @@
           <w:sz w:val="32"/>
           <w:szCs w:val="36"/>
         </w:rPr>
-        <w:t>{addresss}</w:t>
+        <w:t>{</w:t>
+      </w:r>
+      <w:proofErr w:type="spellStart"/>
+      <w:r>
+        <w:rPr>
+          <w:rFonts w:ascii="TH SarabunIT๙" w:hAnsi="TH SarabunIT๙" w:cs="TH SarabunIT๙"/>
+          <w:sz w:val="32"/>
+          <w:szCs w:val="36"/>
+        </w:rPr>
+        <w:t>addresss</w:t>
+      </w:r>
+      <w:proofErr w:type="spellEnd"/>
+      <w:r>
+        <w:rPr>
+          <w:rFonts w:ascii="TH SarabunIT๙" w:hAnsi="TH SarabunIT๙" w:cs="TH SarabunIT๙"/>
+          <w:sz w:val="32"/>
+          <w:szCs w:val="36"/>
+        </w:rPr>
+        <w:t>}</w:t>
       </w:r>
       <w:r>
         <w:rPr>
@@ -11157,7 +12173,25 @@
           <w:sz w:val="32"/>
           <w:szCs w:val="36"/>
         </w:rPr>
-        <w:t>{tambol}</w:t>
+        <w:t>{</w:t>
+      </w:r>
+      <w:proofErr w:type="spellStart"/>
+      <w:r>
+        <w:rPr>
+          <w:rFonts w:ascii="TH SarabunIT๙" w:hAnsi="TH SarabunIT๙" w:cs="TH SarabunIT๙"/>
+          <w:sz w:val="32"/>
+          <w:szCs w:val="36"/>
+        </w:rPr>
+        <w:t>tambol</w:t>
+      </w:r>
+      <w:proofErr w:type="spellEnd"/>
+      <w:r>
+        <w:rPr>
+          <w:rFonts w:ascii="TH SarabunIT๙" w:hAnsi="TH SarabunIT๙" w:cs="TH SarabunIT๙"/>
+          <w:sz w:val="32"/>
+          <w:szCs w:val="36"/>
+        </w:rPr>
+        <w:t>}</w:t>
       </w:r>
       <w:r>
         <w:rPr>
@@ -11250,7 +12284,25 @@
           <w:sz w:val="32"/>
           <w:szCs w:val="36"/>
         </w:rPr>
-        <w:t>{forwhat}</w:t>
+        <w:t>{</w:t>
+      </w:r>
+      <w:proofErr w:type="spellStart"/>
+      <w:r>
+        <w:rPr>
+          <w:rFonts w:ascii="TH SarabunIT๙" w:hAnsi="TH SarabunIT๙" w:cs="TH SarabunIT๙"/>
+          <w:sz w:val="32"/>
+          <w:szCs w:val="36"/>
+        </w:rPr>
+        <w:t>forwhat</w:t>
+      </w:r>
+      <w:proofErr w:type="spellEnd"/>
+      <w:r>
+        <w:rPr>
+          <w:rFonts w:ascii="TH SarabunIT๙" w:hAnsi="TH SarabunIT๙" w:cs="TH SarabunIT๙"/>
+          <w:sz w:val="32"/>
+          <w:szCs w:val="36"/>
+        </w:rPr>
+        <w:t>}</w:t>
       </w:r>
     </w:p>
     <w:p>
@@ -11551,7 +12603,25 @@
           <w:sz w:val="32"/>
           <w:szCs w:val="36"/>
         </w:rPr>
-        <w:t>{full_name}</w:t>
+        <w:t>{</w:t>
+      </w:r>
+      <w:proofErr w:type="spellStart"/>
+      <w:r>
+        <w:rPr>
+          <w:rFonts w:ascii="TH SarabunIT๙" w:hAnsi="TH SarabunIT๙" w:cs="TH SarabunIT๙"/>
+          <w:sz w:val="32"/>
+          <w:szCs w:val="36"/>
+        </w:rPr>
+        <w:t>full_name</w:t>
+      </w:r>
+      <w:proofErr w:type="spellEnd"/>
+      <w:r>
+        <w:rPr>
+          <w:rFonts w:ascii="TH SarabunIT๙" w:hAnsi="TH SarabunIT๙" w:cs="TH SarabunIT๙"/>
+          <w:sz w:val="32"/>
+          <w:szCs w:val="36"/>
+        </w:rPr>
+        <w:t>}</w:t>
       </w:r>
       <w:r>
         <w:rPr>
@@ -11716,7 +12786,25 @@
           <w:sz w:val="32"/>
           <w:szCs w:val="36"/>
         </w:rPr>
-        <w:t>{tday}</w:t>
+        <w:t>{</w:t>
+      </w:r>
+      <w:proofErr w:type="spellStart"/>
+      <w:r>
+        <w:rPr>
+          <w:rFonts w:ascii="TH SarabunIT๙" w:hAnsi="TH SarabunIT๙" w:cs="TH SarabunIT๙"/>
+          <w:sz w:val="32"/>
+          <w:szCs w:val="36"/>
+        </w:rPr>
+        <w:t>tday</w:t>
+      </w:r>
+      <w:proofErr w:type="spellEnd"/>
+      <w:r>
+        <w:rPr>
+          <w:rFonts w:ascii="TH SarabunIT๙" w:hAnsi="TH SarabunIT๙" w:cs="TH SarabunIT๙"/>
+          <w:sz w:val="32"/>
+          <w:szCs w:val="36"/>
+        </w:rPr>
+        <w:t>}</w:t>
       </w:r>
       <w:r>
         <w:rPr>

--- a/web-form/basedoc/Single.docx
+++ b/web-form/basedoc/Single.docx
@@ -4230,8 +4230,6 @@
           <w:szCs w:val="32"/>
         </w:rPr>
       </w:pPr>
-      <w:bookmarkStart w:id="0" w:name="_GoBack"/>
-      <w:bookmarkEnd w:id="0"/>
     </w:p>
     <w:p>
       <w:pPr>
@@ -5226,7 +5224,27 @@
           <w:szCs w:val="32"/>
           <w:cs/>
         </w:rPr>
-        <w:t>ด้วยความจริง</w:t>
+        <w:t>ด้วยความ</w:t>
+      </w:r>
+      <w:r>
+        <w:rPr>
+          <w:rFonts w:ascii="TH SarabunIT๙" w:hAnsi="TH SarabunIT๙" w:cs="TH SarabunIT๙" w:hint="cs"/>
+          <w:spacing w:val="-8"/>
+          <w:sz w:val="32"/>
+          <w:szCs w:val="32"/>
+          <w:cs/>
+        </w:rPr>
+        <w:t>สัตย์</w:t>
+      </w:r>
+      <w:r>
+        <w:rPr>
+          <w:rFonts w:ascii="TH SarabunIT๙" w:hAnsi="TH SarabunIT๙" w:cs="TH SarabunIT๙"/>
+          <w:spacing w:val="-8"/>
+          <w:sz w:val="32"/>
+          <w:szCs w:val="32"/>
+          <w:cs/>
+        </w:rPr>
+        <w:t>จริง</w:t>
       </w:r>
       <w:r>
         <w:rPr>
@@ -5278,34 +5296,15 @@
           <w:cs/>
         </w:rPr>
         <w:tab/>
-        <w:t>ข้าพเจ้าเป็นบุคคลสัญชาติไทย</w:t>
-      </w:r>
-      <w:r>
-        <w:rPr>
-          <w:rFonts w:ascii="TH SarabunIT๙" w:hAnsi="TH SarabunIT๙" w:cs="TH SarabunIT๙" w:hint="cs"/>
-          <w:sz w:val="32"/>
-          <w:szCs w:val="32"/>
-          <w:cs/>
-        </w:rPr>
-        <w:t xml:space="preserve"> </w:t>
-      </w:r>
-      <w:r>
-        <w:rPr>
-          <w:rFonts w:ascii="TH SarabunIT๙" w:hAnsi="TH SarabunIT๙" w:cs="TH SarabunIT๙"/>
-          <w:sz w:val="32"/>
-          <w:szCs w:val="32"/>
-          <w:cs/>
-        </w:rPr>
-        <w:t>ถือ</w:t>
-      </w:r>
-      <w:r>
-        <w:rPr>
-          <w:rFonts w:ascii="TH SarabunIT๙" w:hAnsi="TH SarabunIT๙" w:cs="TH SarabunIT๙"/>
-          <w:sz w:val="32"/>
-          <w:szCs w:val="32"/>
-          <w:cs/>
-        </w:rPr>
-        <w:t>ประจำตัวประชาชน</w:t>
+      </w:r>
+      <w:r>
+        <w:rPr>
+          <w:rFonts w:ascii="TH SarabunIT๙" w:hAnsi="TH SarabunIT๙" w:cs="TH SarabunIT๙"/>
+          <w:sz w:val="32"/>
+          <w:szCs w:val="32"/>
+          <w:cs/>
+        </w:rPr>
+        <w:t>ข้าพเจ้าถือบัตรประจำตัวประชาชน</w:t>
       </w:r>
       <w:r>
         <w:rPr>
@@ -5326,32 +5325,22 @@
       </w:r>
       <w:r>
         <w:rPr>
-          <w:rFonts w:ascii="TH SarabunIT๙" w:hAnsi="TH SarabunIT๙" w:cs="TH SarabunIT๙" w:hint="cs"/>
-          <w:sz w:val="32"/>
-          <w:szCs w:val="32"/>
-          <w:u w:val="dotted"/>
-          <w:cs/>
-        </w:rPr>
-        <w:t xml:space="preserve"> </w:t>
-      </w:r>
-      <w:r>
-        <w:rPr>
-          <w:rFonts w:ascii="TH SarabunIT๙" w:hAnsi="TH SarabunIT๙" w:cs="TH SarabunIT๙"/>
-          <w:sz w:val="32"/>
-          <w:szCs w:val="32"/>
-          <w:u w:val="dotted"/>
-        </w:rPr>
-        <w:t>-</w:t>
-      </w:r>
-      <w:r>
-        <w:rPr>
-          <w:rFonts w:ascii="TH SarabunIT๙" w:hAnsi="TH SarabunIT๙" w:cs="TH SarabunIT๙" w:hint="cs"/>
-          <w:sz w:val="32"/>
-          <w:szCs w:val="32"/>
-          <w:u w:val="dotted"/>
-          <w:cs/>
-        </w:rPr>
-        <w:t xml:space="preserve">  </w:t>
+          <w:rFonts w:ascii="TH SarabunIT๙" w:hAnsi="TH SarabunIT๙" w:cs="TH SarabunIT๙"/>
+          <w:sz w:val="32"/>
+          <w:szCs w:val="32"/>
+          <w:u w:val="dotted"/>
+        </w:rPr>
+        <w:tab/>
+        <w:t xml:space="preserve"> - </w:t>
+      </w:r>
+      <w:r>
+        <w:rPr>
+          <w:rFonts w:ascii="TH SarabunIT๙" w:hAnsi="TH SarabunIT๙" w:cs="TH SarabunIT๙"/>
+          <w:sz w:val="32"/>
+          <w:szCs w:val="32"/>
+          <w:u w:val="dotted"/>
+        </w:rPr>
+        <w:tab/>
       </w:r>
       <w:r>
         <w:rPr>
@@ -8744,25 +8733,7 @@
           <w:szCs w:val="32"/>
           <w:u w:val="dotted"/>
         </w:rPr>
-        <w:t>{moo_wit</w:t>
-      </w:r>
-      <w:r>
-        <w:rPr>
-          <w:rFonts w:ascii="TH SarabunIT๙" w:hAnsi="TH SarabunIT๙" w:cs="TH SarabunIT๙"/>
-          <w:sz w:val="32"/>
-          <w:szCs w:val="32"/>
-          <w:u w:val="dotted"/>
-        </w:rPr>
-        <w:t>2</w:t>
-      </w:r>
-      <w:r>
-        <w:rPr>
-          <w:rFonts w:ascii="TH SarabunIT๙" w:hAnsi="TH SarabunIT๙" w:cs="TH SarabunIT๙"/>
-          <w:sz w:val="32"/>
-          <w:szCs w:val="32"/>
-          <w:u w:val="dotted"/>
-        </w:rPr>
-        <w:t>}</w:t>
+        <w:t>{moo_wit2}</w:t>
       </w:r>
       <w:r>
         <w:rPr>
@@ -9133,7 +9104,27 @@
           <w:szCs w:val="32"/>
           <w:cs/>
         </w:rPr>
-        <w:t>ด้วยความจริง</w:t>
+        <w:t>ด้วยความ</w:t>
+      </w:r>
+      <w:r>
+        <w:rPr>
+          <w:rFonts w:ascii="TH SarabunIT๙" w:hAnsi="TH SarabunIT๙" w:cs="TH SarabunIT๙" w:hint="cs"/>
+          <w:spacing w:val="-8"/>
+          <w:sz w:val="32"/>
+          <w:szCs w:val="32"/>
+          <w:cs/>
+        </w:rPr>
+        <w:t>สัตย์</w:t>
+      </w:r>
+      <w:r>
+        <w:rPr>
+          <w:rFonts w:ascii="TH SarabunIT๙" w:hAnsi="TH SarabunIT๙" w:cs="TH SarabunIT๙"/>
+          <w:spacing w:val="-8"/>
+          <w:sz w:val="32"/>
+          <w:szCs w:val="32"/>
+          <w:cs/>
+        </w:rPr>
+        <w:t>จริง</w:t>
       </w:r>
       <w:r>
         <w:rPr>
@@ -9185,34 +9176,15 @@
           <w:cs/>
         </w:rPr>
         <w:tab/>
-        <w:t>ข้าพเจ้าเป็นบุคคลสัญชาติไทย</w:t>
-      </w:r>
-      <w:r>
-        <w:rPr>
-          <w:rFonts w:ascii="TH SarabunIT๙" w:hAnsi="TH SarabunIT๙" w:cs="TH SarabunIT๙" w:hint="cs"/>
-          <w:sz w:val="32"/>
-          <w:szCs w:val="32"/>
-          <w:cs/>
-        </w:rPr>
-        <w:t xml:space="preserve"> </w:t>
-      </w:r>
-      <w:r>
-        <w:rPr>
-          <w:rFonts w:ascii="TH SarabunIT๙" w:hAnsi="TH SarabunIT๙" w:cs="TH SarabunIT๙"/>
-          <w:sz w:val="32"/>
-          <w:szCs w:val="32"/>
-          <w:cs/>
-        </w:rPr>
-        <w:t>ถือ</w:t>
-      </w:r>
-      <w:r>
-        <w:rPr>
-          <w:rFonts w:ascii="TH SarabunIT๙" w:hAnsi="TH SarabunIT๙" w:cs="TH SarabunIT๙"/>
-          <w:sz w:val="32"/>
-          <w:szCs w:val="32"/>
-          <w:cs/>
-        </w:rPr>
-        <w:t>ประจำตัวประชาชน</w:t>
+      </w:r>
+      <w:r>
+        <w:rPr>
+          <w:rFonts w:ascii="TH SarabunIT๙" w:hAnsi="TH SarabunIT๙" w:cs="TH SarabunIT๙"/>
+          <w:sz w:val="32"/>
+          <w:szCs w:val="32"/>
+          <w:cs/>
+        </w:rPr>
+        <w:t>ข้าพเจ้าถือบัตรประจำตัวประชาชน</w:t>
       </w:r>
       <w:r>
         <w:rPr>
@@ -9233,33 +9205,25 @@
       </w:r>
       <w:r>
         <w:rPr>
-          <w:rFonts w:ascii="TH SarabunIT๙" w:hAnsi="TH SarabunIT๙" w:cs="TH SarabunIT๙" w:hint="cs"/>
-          <w:sz w:val="32"/>
-          <w:szCs w:val="32"/>
-          <w:u w:val="dotted"/>
-          <w:cs/>
-        </w:rPr>
-        <w:t xml:space="preserve"> </w:t>
-      </w:r>
-      <w:r>
-        <w:rPr>
-          <w:rFonts w:ascii="TH SarabunIT๙" w:hAnsi="TH SarabunIT๙" w:cs="TH SarabunIT๙"/>
-          <w:sz w:val="32"/>
-          <w:szCs w:val="32"/>
-          <w:u w:val="dotted"/>
-        </w:rPr>
-        <w:t>-</w:t>
-      </w:r>
-      <w:r>
-        <w:rPr>
-          <w:rFonts w:ascii="TH SarabunIT๙" w:hAnsi="TH SarabunIT๙" w:cs="TH SarabunIT๙" w:hint="cs"/>
-          <w:sz w:val="32"/>
-          <w:szCs w:val="32"/>
-          <w:u w:val="dotted"/>
-          <w:cs/>
-        </w:rPr>
-        <w:t xml:space="preserve">  </w:t>
-      </w:r>
+          <w:rFonts w:ascii="TH SarabunIT๙" w:hAnsi="TH SarabunIT๙" w:cs="TH SarabunIT๙"/>
+          <w:sz w:val="32"/>
+          <w:szCs w:val="32"/>
+          <w:u w:val="dotted"/>
+        </w:rPr>
+        <w:tab/>
+        <w:t xml:space="preserve"> - </w:t>
+      </w:r>
+      <w:r>
+        <w:rPr>
+          <w:rFonts w:ascii="TH SarabunIT๙" w:hAnsi="TH SarabunIT๙" w:cs="TH SarabunIT๙"/>
+          <w:sz w:val="32"/>
+          <w:szCs w:val="32"/>
+          <w:u w:val="dotted"/>
+        </w:rPr>
+        <w:tab/>
+      </w:r>
+      <w:bookmarkStart w:id="0" w:name="_GoBack"/>
+      <w:bookmarkEnd w:id="0"/>
       <w:r>
         <w:rPr>
           <w:rFonts w:ascii="TH SarabunIT๙" w:hAnsi="TH SarabunIT๙" w:cs="TH SarabunIT๙"/>

--- a/web-form/basedoc/Single.docx
+++ b/web-form/basedoc/Single.docx
@@ -1683,17 +1683,42 @@
       <w:pPr>
         <w:pStyle w:val="5"/>
         <w:spacing w:before="120"/>
-        <w:rPr>
-          <w:rFonts w:ascii="TH SarabunIT๙" w:hAnsi="TH SarabunIT๙" w:cs="TH SarabunIT๙"/>
-          <w:b w:val="0"/>
-          <w:bCs w:val="0"/>
-          <w:sz w:val="32"/>
-          <w:szCs w:val="32"/>
-          <w:u w:val="dotted"/>
+        <w:ind w:left="0" w:firstLine="0"/>
+        <w:jc w:val="thaiDistribute"/>
+        <w:rPr>
+          <w:rFonts w:ascii="TH SarabunIT๙" w:hAnsi="TH SarabunIT๙" w:cs="TH SarabunIT๙"/>
+          <w:b w:val="0"/>
+          <w:bCs w:val="0"/>
+          <w:sz w:val="32"/>
+          <w:szCs w:val="32"/>
+          <w:u w:val="dotted"/>
+          <w:cs/>
         </w:rPr>
       </w:pPr>
       <w:r>
         <w:rPr>
+          <w:rFonts w:ascii="TH SarabunIT๙" w:hAnsi="TH SarabunIT๙" w:cs="TH SarabunIT๙" w:hint="cs"/>
+          <w:b w:val="0"/>
+          <w:bCs w:val="0"/>
+          <w:sz w:val="32"/>
+          <w:szCs w:val="32"/>
+          <w:cs/>
+        </w:rPr>
+        <w:tab/>
+      </w:r>
+      <w:r>
+        <w:rPr>
+          <w:rFonts w:ascii="TH SarabunIT๙" w:hAnsi="TH SarabunIT๙" w:cs="TH SarabunIT๙" w:hint="cs"/>
+          <w:b w:val="0"/>
+          <w:bCs w:val="0"/>
+          <w:sz w:val="32"/>
+          <w:szCs w:val="32"/>
+          <w:cs/>
+        </w:rPr>
+        <w:tab/>
+      </w:r>
+      <w:r>
+        <w:rPr>
           <w:rFonts w:ascii="TH SarabunIT๙" w:hAnsi="TH SarabunIT๙" w:cs="TH SarabunIT๙"/>
           <w:b w:val="0"/>
           <w:bCs w:val="0"/>
@@ -1803,20 +1828,6 @@
         </w:rPr>
         <w:t xml:space="preserve"> </w:t>
       </w:r>
-    </w:p>
-    <w:p>
-      <w:pPr>
-        <w:pStyle w:val="2"/>
-        <w:rPr>
-          <w:rFonts w:ascii="TH SarabunIT๙" w:hAnsi="TH SarabunIT๙" w:cs="TH SarabunIT๙"/>
-          <w:b w:val="0"/>
-          <w:bCs w:val="0"/>
-          <w:sz w:val="32"/>
-          <w:szCs w:val="32"/>
-          <w:u w:val="dotted"/>
-          <w:cs/>
-        </w:rPr>
-      </w:pPr>
       <w:r>
         <w:rPr>
           <w:rFonts w:ascii="TH SarabunIT๙" w:hAnsi="TH SarabunIT๙" w:cs="TH SarabunIT๙"/>
@@ -3675,13 +3686,7 @@
     </w:p>
     <w:p>
       <w:pPr>
-        <w:tabs>
-          <w:tab w:val="left" w:pos="567"/>
-          <w:tab w:val="left" w:pos="4536"/>
-          <w:tab w:val="left" w:pos="5245"/>
-        </w:tabs>
         <w:spacing w:before="120" w:line="276" w:lineRule="auto"/>
-        <w:jc w:val="center"/>
         <w:rPr>
           <w:rFonts w:ascii="TH SarabunIT๙" w:hAnsi="TH SarabunIT๙" w:cs="TH SarabunIT๙"/>
           <w:sz w:val="32"/>
@@ -3709,22 +3714,97 @@
       </w:r>
       <w:r>
         <w:rPr>
-          <w:rFonts w:ascii="TH SarabunIT๙" w:hAnsi="TH SarabunIT๙" w:cs="TH SarabunIT๙"/>
-          <w:sz w:val="32"/>
-          <w:szCs w:val="32"/>
-          <w:cs/>
-        </w:rPr>
-        <w:t>(ลงชื่อ)</w:t>
-      </w:r>
-      <w:r>
-        <w:rPr>
-          <w:rFonts w:ascii="TH SarabunIT๙" w:hAnsi="TH SarabunIT๙" w:cs="TH SarabunIT๙" w:hint="cs"/>
-          <w:sz w:val="32"/>
-          <w:szCs w:val="32"/>
-          <w:u w:val="dotted"/>
-          <w:cs/>
-        </w:rPr>
-        <w:t xml:space="preserve">                                </w:t>
+          <w:rFonts w:ascii="TH SarabunIT๙" w:hAnsi="TH SarabunIT๙" w:cs="TH SarabunIT๙" w:hint="cs"/>
+          <w:sz w:val="32"/>
+          <w:szCs w:val="32"/>
+          <w:cs/>
+        </w:rPr>
+        <w:tab/>
+      </w:r>
+      <w:r>
+        <w:rPr>
+          <w:rFonts w:ascii="TH SarabunIT๙" w:hAnsi="TH SarabunIT๙" w:cs="TH SarabunIT๙" w:hint="cs"/>
+          <w:sz w:val="32"/>
+          <w:szCs w:val="32"/>
+          <w:cs/>
+        </w:rPr>
+        <w:tab/>
+      </w:r>
+      <w:r>
+        <w:rPr>
+          <w:rFonts w:ascii="TH SarabunIT๙" w:hAnsi="TH SarabunIT๙" w:cs="TH SarabunIT๙" w:hint="cs"/>
+          <w:sz w:val="32"/>
+          <w:szCs w:val="32"/>
+          <w:cs/>
+        </w:rPr>
+        <w:tab/>
+      </w:r>
+      <w:r>
+        <w:rPr>
+          <w:rFonts w:ascii="TH SarabunIT๙" w:hAnsi="TH SarabunIT๙" w:cs="TH SarabunIT๙" w:hint="cs"/>
+          <w:sz w:val="32"/>
+          <w:szCs w:val="32"/>
+          <w:cs/>
+        </w:rPr>
+        <w:tab/>
+      </w:r>
+      <w:r>
+        <w:rPr>
+          <w:rFonts w:ascii="TH SarabunIT๙" w:hAnsi="TH SarabunIT๙" w:cs="TH SarabunIT๙" w:hint="cs"/>
+          <w:sz w:val="32"/>
+          <w:szCs w:val="32"/>
+          <w:cs/>
+        </w:rPr>
+        <w:tab/>
+      </w:r>
+      <w:r>
+        <w:rPr>
+          <w:rFonts w:ascii="TH SarabunIT๙" w:hAnsi="TH SarabunIT๙" w:cs="TH SarabunIT๙"/>
+          <w:sz w:val="32"/>
+          <w:szCs w:val="32"/>
+          <w:cs/>
+        </w:rPr>
+        <w:t>ลงชื่อ</w:t>
+      </w:r>
+      <w:r>
+        <w:rPr>
+          <w:rFonts w:ascii="TH SarabunIT๙" w:hAnsi="TH SarabunIT๙" w:cs="TH SarabunIT๙" w:hint="cs"/>
+          <w:sz w:val="32"/>
+          <w:szCs w:val="32"/>
+          <w:u w:val="dotted"/>
+          <w:cs/>
+        </w:rPr>
+        <w:tab/>
+      </w:r>
+      <w:r>
+        <w:rPr>
+          <w:rFonts w:ascii="TH SarabunIT๙" w:hAnsi="TH SarabunIT๙" w:cs="TH SarabunIT๙" w:hint="cs"/>
+          <w:sz w:val="32"/>
+          <w:szCs w:val="32"/>
+          <w:u w:val="dotted"/>
+          <w:cs/>
+        </w:rPr>
+        <w:tab/>
+      </w:r>
+      <w:r>
+        <w:rPr>
+          <w:rFonts w:ascii="TH SarabunIT๙" w:hAnsi="TH SarabunIT๙" w:cs="TH SarabunIT๙" w:hint="cs"/>
+          <w:sz w:val="32"/>
+          <w:szCs w:val="32"/>
+          <w:u w:val="dotted"/>
+          <w:cs/>
+        </w:rPr>
+        <w:tab/>
+      </w:r>
+      <w:r>
+        <w:rPr>
+          <w:rFonts w:ascii="TH SarabunIT๙" w:hAnsi="TH SarabunIT๙" w:cs="TH SarabunIT๙" w:hint="cs"/>
+          <w:sz w:val="32"/>
+          <w:szCs w:val="32"/>
+          <w:u w:val="dotted"/>
+          <w:cs/>
+        </w:rPr>
+        <w:tab/>
       </w:r>
       <w:r>
         <w:rPr>
@@ -3734,6 +3814,133 @@
           <w:cs/>
         </w:rPr>
         <w:t>ผู้ให้ถ้อยคำ</w:t>
+      </w:r>
+    </w:p>
+    <w:p>
+      <w:pPr>
+        <w:spacing w:line="276" w:lineRule="auto"/>
+        <w:rPr>
+          <w:rFonts w:ascii="TH SarabunIT๙" w:hAnsi="TH SarabunIT๙" w:cs="TH SarabunIT๙"/>
+          <w:sz w:val="32"/>
+          <w:szCs w:val="32"/>
+        </w:rPr>
+      </w:pPr>
+      <w:r>
+        <w:rPr>
+          <w:rFonts w:ascii="TH SarabunIT๙" w:hAnsi="TH SarabunIT๙" w:cs="TH SarabunIT๙" w:hint="cs"/>
+          <w:sz w:val="32"/>
+          <w:szCs w:val="32"/>
+          <w:cs/>
+        </w:rPr>
+        <w:tab/>
+      </w:r>
+      <w:r>
+        <w:rPr>
+          <w:rFonts w:ascii="TH SarabunIT๙" w:hAnsi="TH SarabunIT๙" w:cs="TH SarabunIT๙" w:hint="cs"/>
+          <w:sz w:val="32"/>
+          <w:szCs w:val="32"/>
+          <w:cs/>
+        </w:rPr>
+        <w:tab/>
+      </w:r>
+      <w:r>
+        <w:rPr>
+          <w:rFonts w:ascii="TH SarabunIT๙" w:hAnsi="TH SarabunIT๙" w:cs="TH SarabunIT๙" w:hint="cs"/>
+          <w:sz w:val="32"/>
+          <w:szCs w:val="32"/>
+          <w:cs/>
+        </w:rPr>
+        <w:tab/>
+      </w:r>
+      <w:r>
+        <w:rPr>
+          <w:rFonts w:ascii="TH SarabunIT๙" w:hAnsi="TH SarabunIT๙" w:cs="TH SarabunIT๙" w:hint="cs"/>
+          <w:sz w:val="32"/>
+          <w:szCs w:val="32"/>
+          <w:cs/>
+        </w:rPr>
+        <w:tab/>
+      </w:r>
+      <w:r>
+        <w:rPr>
+          <w:rFonts w:ascii="TH SarabunIT๙" w:hAnsi="TH SarabunIT๙" w:cs="TH SarabunIT๙" w:hint="cs"/>
+          <w:sz w:val="32"/>
+          <w:szCs w:val="32"/>
+          <w:cs/>
+        </w:rPr>
+        <w:tab/>
+      </w:r>
+      <w:r>
+        <w:rPr>
+          <w:rFonts w:ascii="TH SarabunIT๙" w:hAnsi="TH SarabunIT๙" w:cs="TH SarabunIT๙" w:hint="cs"/>
+          <w:sz w:val="32"/>
+          <w:szCs w:val="32"/>
+          <w:cs/>
+        </w:rPr>
+        <w:tab/>
+      </w:r>
+      <w:r>
+        <w:rPr>
+          <w:rFonts w:ascii="TH SarabunIT๙" w:hAnsi="TH SarabunIT๙" w:cs="TH SarabunIT๙" w:hint="cs"/>
+          <w:sz w:val="32"/>
+          <w:szCs w:val="32"/>
+          <w:cs/>
+        </w:rPr>
+        <w:tab/>
+        <w:t xml:space="preserve">       </w:t>
+      </w:r>
+      <w:r>
+        <w:rPr>
+          <w:rFonts w:ascii="TH SarabunIT๙" w:hAnsi="TH SarabunIT๙" w:cs="TH SarabunIT๙" w:hint="cs"/>
+          <w:sz w:val="32"/>
+          <w:szCs w:val="32"/>
+          <w:cs/>
+        </w:rPr>
+        <w:t>(</w:t>
+      </w:r>
+      <w:r>
+        <w:rPr>
+          <w:rFonts w:ascii="TH SarabunIT๙" w:hAnsi="TH SarabunIT๙" w:cs="TH SarabunIT๙"/>
+          <w:sz w:val="32"/>
+          <w:szCs w:val="32"/>
+        </w:rPr>
+        <w:t>{</w:t>
+      </w:r>
+      <w:proofErr w:type="spellStart"/>
+      <w:r>
+        <w:rPr>
+          <w:rFonts w:ascii="TH SarabunIT๙" w:hAnsi="TH SarabunIT๙" w:cs="TH SarabunIT๙"/>
+          <w:sz w:val="32"/>
+          <w:szCs w:val="32"/>
+        </w:rPr>
+        <w:t>full_name</w:t>
+      </w:r>
+      <w:proofErr w:type="spellEnd"/>
+      <w:r>
+        <w:rPr>
+          <w:rFonts w:ascii="TH SarabunIT๙" w:hAnsi="TH SarabunIT๙" w:cs="TH SarabunIT๙"/>
+          <w:sz w:val="32"/>
+          <w:szCs w:val="32"/>
+        </w:rPr>
+        <w:t>}</w:t>
+      </w:r>
+      <w:r>
+        <w:rPr>
+          <w:rFonts w:ascii="TH SarabunIT๙" w:hAnsi="TH SarabunIT๙" w:cs="TH SarabunIT๙" w:hint="cs"/>
+          <w:sz w:val="32"/>
+          <w:szCs w:val="32"/>
+          <w:cs/>
+        </w:rPr>
+        <w:t>)</w:t>
+      </w:r>
+      <w:r>
+        <w:rPr>
+          <w:rFonts w:ascii="TH SarabunIT๙" w:hAnsi="TH SarabunIT๙" w:cs="TH SarabunIT๙" w:hint="cs"/>
+          <w:sz w:val="32"/>
+          <w:szCs w:val="32"/>
+          <w:cs/>
+        </w:rPr>
+        <w:tab/>
       </w:r>
     </w:p>
     <w:p>
@@ -3757,119 +3964,17 @@
           <w:szCs w:val="32"/>
           <w:cs/>
         </w:rPr>
-        <w:t xml:space="preserve">               </w:t>
-      </w:r>
-      <w:r>
-        <w:rPr>
-          <w:rFonts w:ascii="TH SarabunIT๙" w:hAnsi="TH SarabunIT๙" w:cs="TH SarabunIT๙" w:hint="cs"/>
-          <w:sz w:val="32"/>
-          <w:szCs w:val="32"/>
-          <w:cs/>
-        </w:rPr>
-        <w:tab/>
-      </w:r>
-      <w:r>
-        <w:rPr>
-          <w:rFonts w:ascii="TH SarabunIT๙" w:hAnsi="TH SarabunIT๙" w:cs="TH SarabunIT๙" w:hint="cs"/>
-          <w:sz w:val="32"/>
-          <w:szCs w:val="32"/>
-          <w:cs/>
-        </w:rPr>
-        <w:t xml:space="preserve">                                                           </w:t>
-      </w:r>
-      <w:r>
-        <w:rPr>
-          <w:rFonts w:ascii="TH SarabunIT๙" w:hAnsi="TH SarabunIT๙" w:cs="TH SarabunIT๙" w:hint="cs"/>
-          <w:sz w:val="32"/>
-          <w:szCs w:val="32"/>
-          <w:cs/>
-        </w:rPr>
-        <w:t xml:space="preserve">  </w:t>
-      </w:r>
-      <w:r>
-        <w:rPr>
-          <w:rFonts w:ascii="TH SarabunIT๙" w:hAnsi="TH SarabunIT๙" w:cs="TH SarabunIT๙" w:hint="cs"/>
-          <w:sz w:val="32"/>
-          <w:szCs w:val="32"/>
-          <w:cs/>
-        </w:rPr>
-        <w:t xml:space="preserve"> </w:t>
-      </w:r>
-      <w:r>
-        <w:rPr>
-          <w:rFonts w:ascii="TH SarabunIT๙" w:hAnsi="TH SarabunIT๙" w:cs="TH SarabunIT๙" w:hint="cs"/>
-          <w:sz w:val="32"/>
-          <w:szCs w:val="32"/>
-          <w:cs/>
-        </w:rPr>
-        <w:t xml:space="preserve"> </w:t>
-      </w:r>
-      <w:r>
-        <w:rPr>
-          <w:rFonts w:ascii="TH SarabunIT๙" w:hAnsi="TH SarabunIT๙" w:cs="TH SarabunIT๙" w:hint="cs"/>
-          <w:sz w:val="32"/>
-          <w:szCs w:val="32"/>
-          <w:cs/>
-        </w:rPr>
-        <w:t>(</w:t>
-      </w:r>
-      <w:r>
-        <w:rPr>
-          <w:rFonts w:ascii="TH SarabunIT๙" w:hAnsi="TH SarabunIT๙" w:cs="TH SarabunIT๙"/>
-          <w:sz w:val="32"/>
-          <w:szCs w:val="32"/>
-        </w:rPr>
-        <w:t>{</w:t>
-      </w:r>
-      <w:proofErr w:type="spellStart"/>
-      <w:r>
-        <w:rPr>
-          <w:rFonts w:ascii="TH SarabunIT๙" w:hAnsi="TH SarabunIT๙" w:cs="TH SarabunIT๙"/>
-          <w:sz w:val="32"/>
-          <w:szCs w:val="32"/>
-        </w:rPr>
-        <w:t>full_name</w:t>
-      </w:r>
-      <w:proofErr w:type="spellEnd"/>
-      <w:r>
-        <w:rPr>
-          <w:rFonts w:ascii="TH SarabunIT๙" w:hAnsi="TH SarabunIT๙" w:cs="TH SarabunIT๙"/>
-          <w:sz w:val="32"/>
-          <w:szCs w:val="32"/>
-        </w:rPr>
-        <w:t>}</w:t>
-      </w:r>
-      <w:r>
-        <w:rPr>
-          <w:rFonts w:ascii="TH SarabunIT๙" w:hAnsi="TH SarabunIT๙" w:cs="TH SarabunIT๙" w:hint="cs"/>
-          <w:sz w:val="32"/>
-          <w:szCs w:val="32"/>
-          <w:cs/>
-        </w:rPr>
-        <w:t>)</w:t>
-      </w:r>
-      <w:r>
-        <w:rPr>
-          <w:rFonts w:ascii="TH SarabunIT๙" w:hAnsi="TH SarabunIT๙" w:cs="TH SarabunIT๙" w:hint="cs"/>
-          <w:sz w:val="32"/>
-          <w:szCs w:val="32"/>
-          <w:cs/>
-        </w:rPr>
         <w:tab/>
       </w:r>
     </w:p>
     <w:p>
       <w:pPr>
-        <w:tabs>
-          <w:tab w:val="left" w:pos="567"/>
-          <w:tab w:val="left" w:pos="1418"/>
-          <w:tab w:val="left" w:pos="5954"/>
-        </w:tabs>
         <w:spacing w:line="276" w:lineRule="auto"/>
         <w:rPr>
           <w:rFonts w:ascii="TH SarabunIT๙" w:hAnsi="TH SarabunIT๙" w:cs="TH SarabunIT๙"/>
           <w:sz w:val="32"/>
           <w:szCs w:val="32"/>
+          <w:cs/>
         </w:rPr>
       </w:pPr>
       <w:r>
@@ -3881,64 +3986,68 @@
         </w:rPr>
         <w:tab/>
       </w:r>
-    </w:p>
-    <w:p>
-      <w:pPr>
-        <w:tabs>
-          <w:tab w:val="left" w:pos="567"/>
-          <w:tab w:val="left" w:pos="1418"/>
-          <w:tab w:val="left" w:pos="5954"/>
-        </w:tabs>
-        <w:spacing w:line="276" w:lineRule="auto"/>
-        <w:rPr>
-          <w:rFonts w:ascii="TH SarabunIT๙" w:hAnsi="TH SarabunIT๙" w:cs="TH SarabunIT๙"/>
-          <w:sz w:val="32"/>
-          <w:szCs w:val="32"/>
-        </w:rPr>
-      </w:pPr>
-    </w:p>
-    <w:p>
-      <w:pPr>
-        <w:tabs>
-          <w:tab w:val="left" w:pos="567"/>
-          <w:tab w:val="left" w:pos="4820"/>
-          <w:tab w:val="left" w:pos="5387"/>
-        </w:tabs>
-        <w:spacing w:line="276" w:lineRule="auto"/>
-        <w:rPr>
-          <w:rFonts w:ascii="TH SarabunIT๙" w:hAnsi="TH SarabunIT๙" w:cs="TH SarabunIT๙"/>
-          <w:sz w:val="32"/>
-          <w:szCs w:val="32"/>
-          <w:cs/>
-        </w:rPr>
-      </w:pPr>
-      <w:r>
-        <w:rPr>
-          <w:rFonts w:ascii="TH SarabunIT๙" w:hAnsi="TH SarabunIT๙" w:cs="TH SarabunIT๙" w:hint="cs"/>
-          <w:sz w:val="32"/>
-          <w:szCs w:val="32"/>
-          <w:cs/>
-        </w:rPr>
-        <w:tab/>
-      </w:r>
-      <w:r>
-        <w:rPr>
-          <w:rFonts w:ascii="TH SarabunIT๙" w:hAnsi="TH SarabunIT๙" w:cs="TH SarabunIT๙" w:hint="cs"/>
-          <w:sz w:val="32"/>
-          <w:szCs w:val="32"/>
-          <w:cs/>
-        </w:rPr>
-        <w:tab/>
-        <w:t xml:space="preserve">    </w:t>
-      </w:r>
-      <w:r>
-        <w:rPr>
-          <w:rFonts w:ascii="TH SarabunIT๙" w:hAnsi="TH SarabunIT๙" w:cs="TH SarabunIT๙"/>
-          <w:sz w:val="32"/>
-          <w:szCs w:val="32"/>
-          <w:cs/>
-        </w:rPr>
-        <w:t>(ลงชื่อ)</w:t>
+      <w:r>
+        <w:rPr>
+          <w:rFonts w:ascii="TH SarabunIT๙" w:hAnsi="TH SarabunIT๙" w:cs="TH SarabunIT๙" w:hint="cs"/>
+          <w:sz w:val="32"/>
+          <w:szCs w:val="32"/>
+          <w:cs/>
+        </w:rPr>
+        <w:tab/>
+      </w:r>
+      <w:r>
+        <w:rPr>
+          <w:rFonts w:ascii="TH SarabunIT๙" w:hAnsi="TH SarabunIT๙" w:cs="TH SarabunIT๙" w:hint="cs"/>
+          <w:sz w:val="32"/>
+          <w:szCs w:val="32"/>
+          <w:cs/>
+        </w:rPr>
+        <w:tab/>
+      </w:r>
+      <w:r>
+        <w:rPr>
+          <w:rFonts w:ascii="TH SarabunIT๙" w:hAnsi="TH SarabunIT๙" w:cs="TH SarabunIT๙" w:hint="cs"/>
+          <w:sz w:val="32"/>
+          <w:szCs w:val="32"/>
+          <w:cs/>
+        </w:rPr>
+        <w:tab/>
+      </w:r>
+      <w:r>
+        <w:rPr>
+          <w:rFonts w:ascii="TH SarabunIT๙" w:hAnsi="TH SarabunIT๙" w:cs="TH SarabunIT๙" w:hint="cs"/>
+          <w:sz w:val="32"/>
+          <w:szCs w:val="32"/>
+          <w:cs/>
+        </w:rPr>
+        <w:tab/>
+      </w:r>
+      <w:r>
+        <w:rPr>
+          <w:rFonts w:ascii="TH SarabunIT๙" w:hAnsi="TH SarabunIT๙" w:cs="TH SarabunIT๙" w:hint="cs"/>
+          <w:sz w:val="32"/>
+          <w:szCs w:val="32"/>
+          <w:cs/>
+        </w:rPr>
+        <w:tab/>
+      </w:r>
+      <w:r>
+        <w:rPr>
+          <w:rFonts w:ascii="TH SarabunIT๙" w:hAnsi="TH SarabunIT๙" w:cs="TH SarabunIT๙" w:hint="cs"/>
+          <w:sz w:val="32"/>
+          <w:szCs w:val="32"/>
+          <w:cs/>
+        </w:rPr>
+        <w:tab/>
+      </w:r>
+      <w:r>
+        <w:rPr>
+          <w:rFonts w:ascii="TH SarabunIT๙" w:hAnsi="TH SarabunIT๙" w:cs="TH SarabunIT๙"/>
+          <w:sz w:val="32"/>
+          <w:szCs w:val="32"/>
+          <w:cs/>
+        </w:rPr>
+        <w:t>ลงชื่อ</w:t>
       </w:r>
       <w:r>
         <w:rPr>
@@ -5272,7 +5381,6 @@
         <w:jc w:val="thaiDistribute"/>
         <w:rPr>
           <w:rFonts w:ascii="TH SarabunIT๙" w:hAnsi="TH SarabunIT๙" w:cs="TH SarabunIT๙"/>
-          <w:spacing w:val="-4"/>
           <w:sz w:val="32"/>
           <w:szCs w:val="32"/>
         </w:rPr>
@@ -5378,17 +5486,6 @@
         </w:rPr>
         <w:t xml:space="preserve"> </w:t>
       </w:r>
-    </w:p>
-    <w:p>
-      <w:pPr>
-        <w:ind w:right="-23"/>
-        <w:jc w:val="thaiDistribute"/>
-        <w:rPr>
-          <w:rFonts w:ascii="TH SarabunIT๙" w:hAnsi="TH SarabunIT๙" w:cs="TH SarabunIT๙"/>
-          <w:sz w:val="32"/>
-          <w:szCs w:val="32"/>
-        </w:rPr>
-      </w:pPr>
       <w:r>
         <w:rPr>
           <w:rFonts w:ascii="TH SarabunIT๙" w:hAnsi="TH SarabunIT๙" w:cs="TH SarabunIT๙"/>
@@ -5405,10 +5502,9 @@
           <w:spacing w:val="-14"/>
           <w:sz w:val="32"/>
           <w:szCs w:val="32"/>
-          <w:u w:val="dotted"/>
-          <w:cs/>
-        </w:rPr>
-        <w:t xml:space="preserve"> กรมการปกครอง กระทรวงมหาดไทย</w:t>
+          <w:cs/>
+        </w:rPr>
+        <w:t>กรมการปกครอง กระทรวงมหาดไทย</w:t>
       </w:r>
       <w:r>
         <w:rPr>
@@ -5416,7 +5512,6 @@
           <w:spacing w:val="-14"/>
           <w:sz w:val="32"/>
           <w:szCs w:val="32"/>
-          <w:u w:val="dotted"/>
           <w:cs/>
         </w:rPr>
         <w:t xml:space="preserve"> </w:t>
@@ -7467,16 +7562,6 @@
         </w:rPr>
         <w:t>)</w:t>
       </w:r>
-    </w:p>
-    <w:p>
-      <w:pPr>
-        <w:ind w:left="2880"/>
-        <w:rPr>
-          <w:rFonts w:ascii="TH SarabunIT๙" w:hAnsi="TH SarabunIT๙" w:cs="TH SarabunIT๙"/>
-          <w:sz w:val="32"/>
-          <w:szCs w:val="32"/>
-        </w:rPr>
-      </w:pPr>
     </w:p>
     <w:p>
       <w:pPr>
@@ -9160,7 +9245,6 @@
         <w:jc w:val="thaiDistribute"/>
         <w:rPr>
           <w:rFonts w:ascii="TH SarabunIT๙" w:hAnsi="TH SarabunIT๙" w:cs="TH SarabunIT๙"/>
-          <w:spacing w:val="-4"/>
           <w:sz w:val="32"/>
           <w:szCs w:val="32"/>
         </w:rPr>
@@ -9211,22 +9295,32 @@
       </w:r>
       <w:r>
         <w:rPr>
-          <w:rFonts w:ascii="TH SarabunIT๙" w:hAnsi="TH SarabunIT๙" w:cs="TH SarabunIT๙"/>
-          <w:sz w:val="32"/>
-          <w:szCs w:val="32"/>
-          <w:u w:val="dotted"/>
-        </w:rPr>
-        <w:tab/>
-        <w:t xml:space="preserve"> - </w:t>
-      </w:r>
-      <w:r>
-        <w:rPr>
-          <w:rFonts w:ascii="TH SarabunIT๙" w:hAnsi="TH SarabunIT๙" w:cs="TH SarabunIT๙"/>
-          <w:sz w:val="32"/>
-          <w:szCs w:val="32"/>
-          <w:u w:val="dotted"/>
-        </w:rPr>
-        <w:tab/>
+          <w:rFonts w:ascii="TH SarabunIT๙" w:hAnsi="TH SarabunIT๙" w:cs="TH SarabunIT๙" w:hint="cs"/>
+          <w:sz w:val="32"/>
+          <w:szCs w:val="32"/>
+          <w:u w:val="dotted"/>
+          <w:cs/>
+        </w:rPr>
+        <w:t xml:space="preserve">    </w:t>
+      </w:r>
+      <w:r>
+        <w:rPr>
+          <w:rFonts w:ascii="TH SarabunIT๙" w:hAnsi="TH SarabunIT๙" w:cs="TH SarabunIT๙"/>
+          <w:sz w:val="32"/>
+          <w:szCs w:val="32"/>
+          <w:u w:val="dotted"/>
+        </w:rPr>
+        <w:t xml:space="preserve">- </w:t>
+      </w:r>
+      <w:r>
+        <w:rPr>
+          <w:rFonts w:ascii="TH SarabunIT๙" w:hAnsi="TH SarabunIT๙" w:cs="TH SarabunIT๙" w:hint="cs"/>
+          <w:sz w:val="32"/>
+          <w:szCs w:val="32"/>
+          <w:u w:val="dotted"/>
+          <w:cs/>
+        </w:rPr>
+        <w:t xml:space="preserve">    </w:t>
       </w:r>
       <w:r>
         <w:rPr>
@@ -9284,17 +9378,6 @@
         </w:rPr>
         <w:t xml:space="preserve"> </w:t>
       </w:r>
-    </w:p>
-    <w:p>
-      <w:pPr>
-        <w:ind w:right="-23"/>
-        <w:jc w:val="thaiDistribute"/>
-        <w:rPr>
-          <w:rFonts w:ascii="TH SarabunIT๙" w:hAnsi="TH SarabunIT๙" w:cs="TH SarabunIT๙"/>
-          <w:sz w:val="32"/>
-          <w:szCs w:val="32"/>
-        </w:rPr>
-      </w:pPr>
       <w:r>
         <w:rPr>
           <w:rFonts w:ascii="TH SarabunIT๙" w:hAnsi="TH SarabunIT๙" w:cs="TH SarabunIT๙"/>
@@ -9311,10 +9394,9 @@
           <w:spacing w:val="-14"/>
           <w:sz w:val="32"/>
           <w:szCs w:val="32"/>
-          <w:u w:val="dotted"/>
-          <w:cs/>
-        </w:rPr>
-        <w:t xml:space="preserve"> กรมการปกครอง กระทรวงมหาดไทย</w:t>
+          <w:cs/>
+        </w:rPr>
+        <w:t>กรมการปกครอง กระทรวงมหาดไทย</w:t>
       </w:r>
       <w:r>
         <w:rPr>
@@ -9322,7 +9404,6 @@
           <w:spacing w:val="-14"/>
           <w:sz w:val="32"/>
           <w:szCs w:val="32"/>
-          <w:u w:val="dotted"/>
           <w:cs/>
         </w:rPr>
         <w:t xml:space="preserve"> </w:t>
@@ -9631,7 +9712,6 @@
           <w:u w:val="dotted"/>
           <w:cs/>
         </w:rPr>
-        <w:tab/>
         <w:t xml:space="preserve"> </w:t>
       </w:r>
     </w:p>
@@ -11319,17 +11399,6 @@
           <w:rFonts w:ascii="TH SarabunIT๙" w:hAnsi="TH SarabunIT๙" w:cs="TH SarabunIT๙"/>
           <w:sz w:val="32"/>
           <w:szCs w:val="32"/>
-        </w:rPr>
-      </w:pPr>
-    </w:p>
-    <w:p>
-      <w:pPr>
-        <w:ind w:left="2880"/>
-        <w:rPr>
-          <w:rFonts w:ascii="TH SarabunIT๙" w:hAnsi="TH SarabunIT๙" w:cs="TH SarabunIT๙"/>
-          <w:sz w:val="32"/>
-          <w:szCs w:val="32"/>
-          <w:cs/>
         </w:rPr>
       </w:pPr>
     </w:p>
@@ -11573,8 +11642,6 @@
           <w:szCs w:val="32"/>
         </w:rPr>
       </w:pPr>
-      <w:bookmarkStart w:id="0" w:name="_GoBack"/>
-      <w:bookmarkEnd w:id="0"/>
     </w:p>
     <w:p>
       <w:pPr>
@@ -13062,6 +13129,25 @@
           <w:cs/>
         </w:rPr>
         <w:tab/>
+      </w:r>
+      <w:r>
+        <w:rPr>
+          <w:rFonts w:ascii="TH SarabunIT๙" w:hAnsi="TH SarabunIT๙" w:cs="TH SarabunIT๙" w:hint="cs"/>
+          <w:sz w:val="32"/>
+          <w:szCs w:val="32"/>
+          <w:cs/>
+        </w:rPr>
+        <w:t xml:space="preserve"> </w:t>
+      </w:r>
+      <w:bookmarkStart w:id="0" w:name="_GoBack"/>
+      <w:bookmarkEnd w:id="0"/>
+      <w:r>
+        <w:rPr>
+          <w:rFonts w:ascii="TH SarabunIT๙" w:hAnsi="TH SarabunIT๙" w:cs="TH SarabunIT๙" w:hint="cs"/>
+          <w:sz w:val="32"/>
+          <w:szCs w:val="32"/>
+          <w:cs/>
+        </w:rPr>
         <w:t>(ประทับตราประจำตำแหน่งเป็นสำคัญ)</w:t>
       </w:r>
     </w:p>

--- a/web-form/basedoc/Single.docx
+++ b/web-form/basedoc/Single.docx
@@ -12345,10 +12345,6 @@
     </w:p>
     <w:p>
       <w:pPr>
-        <w:tabs>
-          <w:tab w:val="left" w:pos="1134"/>
-          <w:tab w:val="left" w:pos="1701"/>
-        </w:tabs>
         <w:spacing w:before="120"/>
         <w:jc w:val="thaiDistribute"/>
         <w:rPr>
@@ -12374,6 +12370,16 @@
           <w:cs/>
         </w:rPr>
         <w:tab/>
+      </w:r>
+      <w:bookmarkStart w:id="0" w:name="_GoBack"/>
+      <w:bookmarkEnd w:id="0"/>
+      <w:r>
+        <w:rPr>
+          <w:rFonts w:ascii="TH SarabunIT๙" w:hAnsi="TH SarabunIT๙" w:cs="TH SarabunIT๙" w:hint="cs"/>
+          <w:sz w:val="32"/>
+          <w:szCs w:val="32"/>
+          <w:cs/>
+        </w:rPr>
         <w:t>สำนักงานเขตทุ่งครุ กรุงเทพมหานคร ได้ดำเนินการตรวจสอบเอกสารหลักฐาน ได้แก่</w:t>
       </w:r>
     </w:p>
@@ -13139,8 +13145,6 @@
         </w:rPr>
         <w:t xml:space="preserve"> </w:t>
       </w:r>
-      <w:bookmarkStart w:id="0" w:name="_GoBack"/>
-      <w:bookmarkEnd w:id="0"/>
       <w:r>
         <w:rPr>
           <w:rFonts w:ascii="TH SarabunIT๙" w:hAnsi="TH SarabunIT๙" w:cs="TH SarabunIT๙" w:hint="cs"/>

--- a/web-form/basedoc/Single.docx
+++ b/web-form/basedoc/Single.docx
@@ -5,7 +5,8 @@
     <w:p>
       <w:pPr>
         <w:pStyle w:val="21"/>
-        <w:ind w:left="8640" w:firstLine="0"/>
+        <w:ind w:left="0" w:firstLine="0"/>
+        <w:jc w:val="right"/>
         <w:rPr>
           <w:rFonts w:ascii="TH SarabunIT๙" w:hAnsi="TH SarabunIT๙" w:cs="TH SarabunIT๙"/>
           <w:b/>
@@ -19,13 +20,13 @@
           <w:noProof/>
         </w:rPr>
         <w:drawing>
-          <wp:anchor distT="0" distB="0" distL="114300" distR="114300" simplePos="0" relativeHeight="251659264" behindDoc="0" locked="0" layoutInCell="1" allowOverlap="1" wp14:anchorId="77F84ED5" wp14:editId="592CE499">
+          <wp:anchor distT="0" distB="0" distL="114300" distR="114300" simplePos="0" relativeHeight="251659264" behindDoc="0" locked="0" layoutInCell="1" allowOverlap="1" wp14:anchorId="77F84ED5" wp14:editId="09555A53">
             <wp:simplePos x="0" y="0"/>
             <wp:positionH relativeFrom="column">
-              <wp:posOffset>2741930</wp:posOffset>
+              <wp:posOffset>2585525</wp:posOffset>
             </wp:positionH>
             <wp:positionV relativeFrom="paragraph">
-              <wp:posOffset>13140</wp:posOffset>
+              <wp:posOffset>12700</wp:posOffset>
             </wp:positionV>
             <wp:extent cx="966470" cy="1080135"/>
             <wp:effectExtent l="0" t="0" r="0" b="0"/>
@@ -91,16 +92,6 @@
     </w:p>
     <w:p>
       <w:pPr>
-        <w:pStyle w:val="21"/>
-        <w:rPr>
-          <w:rFonts w:ascii="TH SarabunIT๙" w:hAnsi="TH SarabunIT๙" w:cs="TH SarabunIT๙"/>
-          <w:sz w:val="32"/>
-          <w:szCs w:val="32"/>
-        </w:rPr>
-      </w:pPr>
-    </w:p>
-    <w:p>
-      <w:pPr>
         <w:jc w:val="right"/>
         <w:rPr>
           <w:rFonts w:ascii="TH SarabunIT๙" w:hAnsi="TH SarabunIT๙" w:cs="TH SarabunIT๙"/>
@@ -352,7 +343,6 @@
     <w:p>
       <w:pPr>
         <w:spacing w:before="240"/>
-        <w:ind w:left="3572" w:firstLine="720"/>
         <w:rPr>
           <w:rFonts w:ascii="TH SarabunIT๙" w:hAnsi="TH SarabunIT๙" w:cs="TH SarabunIT๙"/>
           <w:sz w:val="32"/>
@@ -366,38 +356,69 @@
           <w:sz w:val="32"/>
           <w:szCs w:val="32"/>
         </w:rPr>
-        <w:t xml:space="preserve">  </w:t>
-      </w:r>
-      <w:r>
-        <w:rPr>
-          <w:rFonts w:ascii="TH SarabunIT๙" w:hAnsi="TH SarabunIT๙" w:cs="TH SarabunIT๙"/>
-          <w:sz w:val="32"/>
-          <w:szCs w:val="32"/>
-        </w:rPr>
-        <w:tab/>
-      </w:r>
-      <w:r>
-        <w:rPr>
-          <w:rFonts w:ascii="TH SarabunIT๙" w:hAnsi="TH SarabunIT๙" w:cs="TH SarabunIT๙"/>
-          <w:sz w:val="32"/>
-          <w:szCs w:val="32"/>
-        </w:rPr>
-        <w:tab/>
-      </w:r>
-      <w:r>
-        <w:rPr>
-          <w:rFonts w:ascii="TH SarabunIT๙" w:hAnsi="TH SarabunIT๙" w:cs="TH SarabunIT๙"/>
-          <w:sz w:val="32"/>
-          <w:szCs w:val="32"/>
-        </w:rPr>
-        <w:t xml:space="preserve">   </w:t>
-      </w:r>
-      <w:r>
-        <w:rPr>
-          <w:rFonts w:ascii="TH SarabunIT๙" w:hAnsi="TH SarabunIT๙" w:cs="TH SarabunIT๙" w:hint="cs"/>
-          <w:sz w:val="32"/>
-          <w:szCs w:val="32"/>
-          <w:cs/>
+        <w:tab/>
+      </w:r>
+      <w:r>
+        <w:rPr>
+          <w:rFonts w:ascii="TH SarabunIT๙" w:hAnsi="TH SarabunIT๙" w:cs="TH SarabunIT๙"/>
+          <w:sz w:val="32"/>
+          <w:szCs w:val="32"/>
+        </w:rPr>
+        <w:tab/>
+      </w:r>
+      <w:r>
+        <w:rPr>
+          <w:rFonts w:ascii="TH SarabunIT๙" w:hAnsi="TH SarabunIT๙" w:cs="TH SarabunIT๙"/>
+          <w:sz w:val="32"/>
+          <w:szCs w:val="32"/>
+        </w:rPr>
+        <w:tab/>
+      </w:r>
+      <w:r>
+        <w:rPr>
+          <w:rFonts w:ascii="TH SarabunIT๙" w:hAnsi="TH SarabunIT๙" w:cs="TH SarabunIT๙"/>
+          <w:sz w:val="32"/>
+          <w:szCs w:val="32"/>
+        </w:rPr>
+        <w:tab/>
+      </w:r>
+      <w:r>
+        <w:rPr>
+          <w:rFonts w:ascii="TH SarabunIT๙" w:hAnsi="TH SarabunIT๙" w:cs="TH SarabunIT๙"/>
+          <w:sz w:val="32"/>
+          <w:szCs w:val="32"/>
+        </w:rPr>
+        <w:tab/>
+      </w:r>
+      <w:r>
+        <w:rPr>
+          <w:rFonts w:ascii="TH SarabunIT๙" w:hAnsi="TH SarabunIT๙" w:cs="TH SarabunIT๙"/>
+          <w:sz w:val="32"/>
+          <w:szCs w:val="32"/>
+        </w:rPr>
+        <w:tab/>
+      </w:r>
+      <w:r>
+        <w:rPr>
+          <w:rFonts w:ascii="TH SarabunIT๙" w:hAnsi="TH SarabunIT๙" w:cs="TH SarabunIT๙"/>
+          <w:sz w:val="32"/>
+          <w:szCs w:val="32"/>
+        </w:rPr>
+        <w:tab/>
+      </w:r>
+      <w:r>
+        <w:rPr>
+          <w:rFonts w:ascii="TH SarabunIT๙" w:hAnsi="TH SarabunIT๙" w:cs="TH SarabunIT๙"/>
+          <w:sz w:val="32"/>
+          <w:szCs w:val="32"/>
+        </w:rPr>
+        <w:tab/>
+      </w:r>
+      <w:r>
+        <w:rPr>
+          <w:rFonts w:ascii="TH SarabunIT๙" w:hAnsi="TH SarabunIT๙" w:cs="TH SarabunIT๙"/>
+          <w:sz w:val="32"/>
+          <w:szCs w:val="32"/>
         </w:rPr>
         <w:tab/>
       </w:r>
@@ -476,7 +497,16 @@
           <w:szCs w:val="32"/>
           <w:cs/>
         </w:rPr>
-        <w:t xml:space="preserve">เรื่อง  </w:t>
+        <w:t>เรื่อง</w:t>
+      </w:r>
+      <w:r>
+        <w:rPr>
+          <w:rFonts w:ascii="TH SarabunIT๙" w:hAnsi="TH SarabunIT๙" w:cs="TH SarabunIT๙" w:hint="cs"/>
+          <w:sz w:val="32"/>
+          <w:szCs w:val="32"/>
+          <w:cs/>
+        </w:rPr>
+        <w:t xml:space="preserve"> </w:t>
       </w:r>
       <w:r>
         <w:rPr>
@@ -1623,7 +1653,6 @@
     <w:p>
       <w:pPr>
         <w:pStyle w:val="a3"/>
-        <w:ind w:left="284" w:hanging="284"/>
         <w:jc w:val="thaiDistribute"/>
         <w:rPr>
           <w:rFonts w:ascii="TH SarabunIT๙" w:hAnsi="TH SarabunIT๙" w:cs="TH SarabunIT๙"/>
@@ -3644,13 +3673,8 @@
     </w:p>
     <w:p>
       <w:pPr>
-        <w:pStyle w:val="2"/>
-        <w:spacing w:before="120"/>
-        <w:jc w:val="thaiDistribute"/>
-        <w:rPr>
-          <w:rFonts w:ascii="TH SarabunIT๙" w:hAnsi="TH SarabunIT๙" w:cs="TH SarabunIT๙"/>
-          <w:b w:val="0"/>
-          <w:bCs w:val="0"/>
+        <w:rPr>
+          <w:rFonts w:ascii="TH SarabunIT๙" w:hAnsi="TH SarabunIT๙" w:cs="TH SarabunIT๙"/>
           <w:sz w:val="32"/>
           <w:szCs w:val="32"/>
         </w:rPr>
@@ -3658,40 +3682,143 @@
     </w:p>
     <w:p>
       <w:pPr>
-        <w:pStyle w:val="2"/>
         <w:spacing w:before="120"/>
-        <w:jc w:val="thaiDistribute"/>
-        <w:rPr>
-          <w:rFonts w:ascii="TH SarabunIT๙" w:hAnsi="TH SarabunIT๙" w:cs="TH SarabunIT๙"/>
-          <w:b w:val="0"/>
-          <w:bCs w:val="0"/>
-          <w:spacing w:val="-8"/>
-          <w:sz w:val="32"/>
-          <w:szCs w:val="32"/>
-          <w:u w:val="dotted"/>
-          <w:cs/>
+        <w:rPr>
+          <w:rFonts w:ascii="TH SarabunIT๙" w:hAnsi="TH SarabunIT๙" w:cs="TH SarabunIT๙"/>
+          <w:sz w:val="32"/>
+          <w:szCs w:val="32"/>
+          <w:u w:val="dotted"/>
         </w:rPr>
       </w:pPr>
       <w:r>
         <w:rPr>
-          <w:rFonts w:ascii="TH SarabunIT๙" w:hAnsi="TH SarabunIT๙" w:cs="TH SarabunIT๙"/>
-          <w:b w:val="0"/>
-          <w:bCs w:val="0"/>
-          <w:sz w:val="32"/>
-          <w:szCs w:val="32"/>
-          <w:cs/>
-        </w:rPr>
-        <w:t xml:space="preserve"> </w:t>
+          <w:rFonts w:ascii="TH SarabunIT๙" w:hAnsi="TH SarabunIT๙" w:cs="TH SarabunIT๙" w:hint="cs"/>
+          <w:sz w:val="32"/>
+          <w:szCs w:val="32"/>
+          <w:cs/>
+        </w:rPr>
+        <w:tab/>
+      </w:r>
+      <w:r>
+        <w:rPr>
+          <w:rFonts w:ascii="TH SarabunIT๙" w:hAnsi="TH SarabunIT๙" w:cs="TH SarabunIT๙" w:hint="cs"/>
+          <w:sz w:val="32"/>
+          <w:szCs w:val="32"/>
+          <w:cs/>
+        </w:rPr>
+        <w:tab/>
+      </w:r>
+      <w:r>
+        <w:rPr>
+          <w:rFonts w:ascii="TH SarabunIT๙" w:hAnsi="TH SarabunIT๙" w:cs="TH SarabunIT๙" w:hint="cs"/>
+          <w:sz w:val="32"/>
+          <w:szCs w:val="32"/>
+          <w:cs/>
+        </w:rPr>
+        <w:tab/>
+      </w:r>
+      <w:r>
+        <w:rPr>
+          <w:rFonts w:ascii="TH SarabunIT๙" w:hAnsi="TH SarabunIT๙" w:cs="TH SarabunIT๙" w:hint="cs"/>
+          <w:sz w:val="32"/>
+          <w:szCs w:val="32"/>
+          <w:cs/>
+        </w:rPr>
+        <w:tab/>
+      </w:r>
+      <w:r>
+        <w:rPr>
+          <w:rFonts w:ascii="TH SarabunIT๙" w:hAnsi="TH SarabunIT๙" w:cs="TH SarabunIT๙" w:hint="cs"/>
+          <w:sz w:val="32"/>
+          <w:szCs w:val="32"/>
+          <w:cs/>
+        </w:rPr>
+        <w:tab/>
+      </w:r>
+      <w:r>
+        <w:rPr>
+          <w:rFonts w:ascii="TH SarabunIT๙" w:hAnsi="TH SarabunIT๙" w:cs="TH SarabunIT๙" w:hint="cs"/>
+          <w:sz w:val="32"/>
+          <w:szCs w:val="32"/>
+          <w:cs/>
+        </w:rPr>
+        <w:tab/>
+      </w:r>
+      <w:r>
+        <w:rPr>
+          <w:rFonts w:ascii="TH SarabunIT๙" w:hAnsi="TH SarabunIT๙" w:cs="TH SarabunIT๙"/>
+          <w:sz w:val="32"/>
+          <w:szCs w:val="32"/>
+          <w:cs/>
+        </w:rPr>
+        <w:t>ลงชื่อ</w:t>
+      </w:r>
+      <w:r>
+        <w:rPr>
+          <w:rFonts w:ascii="TH SarabunIT๙" w:hAnsi="TH SarabunIT๙" w:cs="TH SarabunIT๙" w:hint="cs"/>
+          <w:sz w:val="32"/>
+          <w:szCs w:val="32"/>
+          <w:u w:val="dotted"/>
+          <w:cs/>
+        </w:rPr>
+        <w:tab/>
+      </w:r>
+      <w:r>
+        <w:rPr>
+          <w:rFonts w:ascii="TH SarabunIT๙" w:hAnsi="TH SarabunIT๙" w:cs="TH SarabunIT๙" w:hint="cs"/>
+          <w:sz w:val="32"/>
+          <w:szCs w:val="32"/>
+          <w:u w:val="dotted"/>
+          <w:cs/>
+        </w:rPr>
+        <w:tab/>
+      </w:r>
+      <w:r>
+        <w:rPr>
+          <w:rFonts w:ascii="TH SarabunIT๙" w:hAnsi="TH SarabunIT๙" w:cs="TH SarabunIT๙" w:hint="cs"/>
+          <w:sz w:val="32"/>
+          <w:szCs w:val="32"/>
+          <w:u w:val="dotted"/>
+          <w:cs/>
+        </w:rPr>
+        <w:tab/>
+      </w:r>
+      <w:r>
+        <w:rPr>
+          <w:rFonts w:ascii="TH SarabunIT๙" w:hAnsi="TH SarabunIT๙" w:cs="TH SarabunIT๙" w:hint="cs"/>
+          <w:sz w:val="32"/>
+          <w:szCs w:val="32"/>
+          <w:u w:val="dotted"/>
+          <w:cs/>
+        </w:rPr>
+        <w:tab/>
+      </w:r>
+      <w:r>
+        <w:rPr>
+          <w:rFonts w:ascii="TH SarabunIT๙" w:hAnsi="TH SarabunIT๙" w:cs="TH SarabunIT๙" w:hint="cs"/>
+          <w:sz w:val="32"/>
+          <w:szCs w:val="32"/>
+          <w:u w:val="dotted"/>
+          <w:cs/>
+        </w:rPr>
+        <w:tab/>
+      </w:r>
+      <w:r>
+        <w:rPr>
+          <w:rFonts w:ascii="TH SarabunIT๙" w:hAnsi="TH SarabunIT๙" w:cs="TH SarabunIT๙" w:hint="cs"/>
+          <w:sz w:val="32"/>
+          <w:szCs w:val="32"/>
+          <w:cs/>
+        </w:rPr>
+        <w:t>ผู้ให้ถ้อยคำ</w:t>
       </w:r>
     </w:p>
     <w:p>
       <w:pPr>
-        <w:spacing w:before="120" w:line="276" w:lineRule="auto"/>
-        <w:rPr>
-          <w:rFonts w:ascii="TH SarabunIT๙" w:hAnsi="TH SarabunIT๙" w:cs="TH SarabunIT๙"/>
-          <w:sz w:val="32"/>
-          <w:szCs w:val="32"/>
-          <w:u w:val="dotted"/>
+        <w:rPr>
+          <w:rFonts w:ascii="TH SarabunIT๙" w:hAnsi="TH SarabunIT๙" w:cs="TH SarabunIT๙"/>
+          <w:sz w:val="32"/>
+          <w:szCs w:val="32"/>
         </w:rPr>
       </w:pPr>
       <w:r>
@@ -3759,180 +3886,66 @@
       </w:r>
       <w:r>
         <w:rPr>
-          <w:rFonts w:ascii="TH SarabunIT๙" w:hAnsi="TH SarabunIT๙" w:cs="TH SarabunIT๙"/>
-          <w:sz w:val="32"/>
-          <w:szCs w:val="32"/>
-          <w:cs/>
-        </w:rPr>
-        <w:t>ลงชื่อ</w:t>
-      </w:r>
-      <w:r>
-        <w:rPr>
-          <w:rFonts w:ascii="TH SarabunIT๙" w:hAnsi="TH SarabunIT๙" w:cs="TH SarabunIT๙" w:hint="cs"/>
-          <w:sz w:val="32"/>
-          <w:szCs w:val="32"/>
-          <w:u w:val="dotted"/>
-          <w:cs/>
-        </w:rPr>
-        <w:tab/>
-      </w:r>
-      <w:r>
-        <w:rPr>
-          <w:rFonts w:ascii="TH SarabunIT๙" w:hAnsi="TH SarabunIT๙" w:cs="TH SarabunIT๙" w:hint="cs"/>
-          <w:sz w:val="32"/>
-          <w:szCs w:val="32"/>
-          <w:u w:val="dotted"/>
-          <w:cs/>
-        </w:rPr>
-        <w:tab/>
-      </w:r>
-      <w:r>
-        <w:rPr>
-          <w:rFonts w:ascii="TH SarabunIT๙" w:hAnsi="TH SarabunIT๙" w:cs="TH SarabunIT๙" w:hint="cs"/>
-          <w:sz w:val="32"/>
-          <w:szCs w:val="32"/>
-          <w:u w:val="dotted"/>
-          <w:cs/>
-        </w:rPr>
-        <w:tab/>
-      </w:r>
-      <w:r>
-        <w:rPr>
-          <w:rFonts w:ascii="TH SarabunIT๙" w:hAnsi="TH SarabunIT๙" w:cs="TH SarabunIT๙" w:hint="cs"/>
-          <w:sz w:val="32"/>
-          <w:szCs w:val="32"/>
-          <w:u w:val="dotted"/>
-          <w:cs/>
-        </w:rPr>
-        <w:tab/>
-      </w:r>
-      <w:r>
-        <w:rPr>
-          <w:rFonts w:ascii="TH SarabunIT๙" w:hAnsi="TH SarabunIT๙" w:cs="TH SarabunIT๙" w:hint="cs"/>
-          <w:sz w:val="32"/>
-          <w:szCs w:val="32"/>
-          <w:cs/>
-        </w:rPr>
-        <w:t>ผู้ให้ถ้อยคำ</w:t>
+          <w:rFonts w:ascii="TH SarabunIT๙" w:hAnsi="TH SarabunIT๙" w:cs="TH SarabunIT๙" w:hint="cs"/>
+          <w:sz w:val="32"/>
+          <w:szCs w:val="32"/>
+          <w:cs/>
+        </w:rPr>
+        <w:t>(</w:t>
+      </w:r>
+      <w:r>
+        <w:rPr>
+          <w:rFonts w:ascii="TH SarabunIT๙" w:hAnsi="TH SarabunIT๙" w:cs="TH SarabunIT๙"/>
+          <w:sz w:val="32"/>
+          <w:szCs w:val="32"/>
+        </w:rPr>
+        <w:t>{</w:t>
+      </w:r>
+      <w:proofErr w:type="spellStart"/>
+      <w:r>
+        <w:rPr>
+          <w:rFonts w:ascii="TH SarabunIT๙" w:hAnsi="TH SarabunIT๙" w:cs="TH SarabunIT๙"/>
+          <w:sz w:val="32"/>
+          <w:szCs w:val="32"/>
+        </w:rPr>
+        <w:t>full_name</w:t>
+      </w:r>
+      <w:proofErr w:type="spellEnd"/>
+      <w:r>
+        <w:rPr>
+          <w:rFonts w:ascii="TH SarabunIT๙" w:hAnsi="TH SarabunIT๙" w:cs="TH SarabunIT๙"/>
+          <w:sz w:val="32"/>
+          <w:szCs w:val="32"/>
+        </w:rPr>
+        <w:t>}</w:t>
+      </w:r>
+      <w:r>
+        <w:rPr>
+          <w:rFonts w:ascii="TH SarabunIT๙" w:hAnsi="TH SarabunIT๙" w:cs="TH SarabunIT๙" w:hint="cs"/>
+          <w:sz w:val="32"/>
+          <w:szCs w:val="32"/>
+          <w:cs/>
+        </w:rPr>
+        <w:t>)</w:t>
+      </w:r>
+      <w:r>
+        <w:rPr>
+          <w:rFonts w:ascii="TH SarabunIT๙" w:hAnsi="TH SarabunIT๙" w:cs="TH SarabunIT๙" w:hint="cs"/>
+          <w:sz w:val="32"/>
+          <w:szCs w:val="32"/>
+          <w:cs/>
+        </w:rPr>
+        <w:tab/>
       </w:r>
     </w:p>
     <w:p>
       <w:pPr>
-        <w:spacing w:line="276" w:lineRule="auto"/>
         <w:rPr>
           <w:rFonts w:ascii="TH SarabunIT๙" w:hAnsi="TH SarabunIT๙" w:cs="TH SarabunIT๙"/>
           <w:sz w:val="32"/>
           <w:szCs w:val="32"/>
         </w:rPr>
       </w:pPr>
-      <w:r>
-        <w:rPr>
-          <w:rFonts w:ascii="TH SarabunIT๙" w:hAnsi="TH SarabunIT๙" w:cs="TH SarabunIT๙" w:hint="cs"/>
-          <w:sz w:val="32"/>
-          <w:szCs w:val="32"/>
-          <w:cs/>
-        </w:rPr>
-        <w:tab/>
-      </w:r>
-      <w:r>
-        <w:rPr>
-          <w:rFonts w:ascii="TH SarabunIT๙" w:hAnsi="TH SarabunIT๙" w:cs="TH SarabunIT๙" w:hint="cs"/>
-          <w:sz w:val="32"/>
-          <w:szCs w:val="32"/>
-          <w:cs/>
-        </w:rPr>
-        <w:tab/>
-      </w:r>
-      <w:r>
-        <w:rPr>
-          <w:rFonts w:ascii="TH SarabunIT๙" w:hAnsi="TH SarabunIT๙" w:cs="TH SarabunIT๙" w:hint="cs"/>
-          <w:sz w:val="32"/>
-          <w:szCs w:val="32"/>
-          <w:cs/>
-        </w:rPr>
-        <w:tab/>
-      </w:r>
-      <w:r>
-        <w:rPr>
-          <w:rFonts w:ascii="TH SarabunIT๙" w:hAnsi="TH SarabunIT๙" w:cs="TH SarabunIT๙" w:hint="cs"/>
-          <w:sz w:val="32"/>
-          <w:szCs w:val="32"/>
-          <w:cs/>
-        </w:rPr>
-        <w:tab/>
-      </w:r>
-      <w:r>
-        <w:rPr>
-          <w:rFonts w:ascii="TH SarabunIT๙" w:hAnsi="TH SarabunIT๙" w:cs="TH SarabunIT๙" w:hint="cs"/>
-          <w:sz w:val="32"/>
-          <w:szCs w:val="32"/>
-          <w:cs/>
-        </w:rPr>
-        <w:tab/>
-      </w:r>
-      <w:r>
-        <w:rPr>
-          <w:rFonts w:ascii="TH SarabunIT๙" w:hAnsi="TH SarabunIT๙" w:cs="TH SarabunIT๙" w:hint="cs"/>
-          <w:sz w:val="32"/>
-          <w:szCs w:val="32"/>
-          <w:cs/>
-        </w:rPr>
-        <w:tab/>
-      </w:r>
-      <w:r>
-        <w:rPr>
-          <w:rFonts w:ascii="TH SarabunIT๙" w:hAnsi="TH SarabunIT๙" w:cs="TH SarabunIT๙" w:hint="cs"/>
-          <w:sz w:val="32"/>
-          <w:szCs w:val="32"/>
-          <w:cs/>
-        </w:rPr>
-        <w:tab/>
-        <w:t xml:space="preserve">       </w:t>
-      </w:r>
-      <w:r>
-        <w:rPr>
-          <w:rFonts w:ascii="TH SarabunIT๙" w:hAnsi="TH SarabunIT๙" w:cs="TH SarabunIT๙" w:hint="cs"/>
-          <w:sz w:val="32"/>
-          <w:szCs w:val="32"/>
-          <w:cs/>
-        </w:rPr>
-        <w:t>(</w:t>
-      </w:r>
-      <w:r>
-        <w:rPr>
-          <w:rFonts w:ascii="TH SarabunIT๙" w:hAnsi="TH SarabunIT๙" w:cs="TH SarabunIT๙"/>
-          <w:sz w:val="32"/>
-          <w:szCs w:val="32"/>
-        </w:rPr>
-        <w:t>{</w:t>
-      </w:r>
-      <w:proofErr w:type="spellStart"/>
-      <w:r>
-        <w:rPr>
-          <w:rFonts w:ascii="TH SarabunIT๙" w:hAnsi="TH SarabunIT๙" w:cs="TH SarabunIT๙"/>
-          <w:sz w:val="32"/>
-          <w:szCs w:val="32"/>
-        </w:rPr>
-        <w:t>full_name</w:t>
-      </w:r>
-      <w:proofErr w:type="spellEnd"/>
-      <w:r>
-        <w:rPr>
-          <w:rFonts w:ascii="TH SarabunIT๙" w:hAnsi="TH SarabunIT๙" w:cs="TH SarabunIT๙"/>
-          <w:sz w:val="32"/>
-          <w:szCs w:val="32"/>
-        </w:rPr>
-        <w:t>}</w:t>
-      </w:r>
-      <w:r>
-        <w:rPr>
-          <w:rFonts w:ascii="TH SarabunIT๙" w:hAnsi="TH SarabunIT๙" w:cs="TH SarabunIT๙" w:hint="cs"/>
-          <w:sz w:val="32"/>
-          <w:szCs w:val="32"/>
-          <w:cs/>
-        </w:rPr>
-        <w:t>)</w:t>
-      </w:r>
       <w:r>
         <w:rPr>
           <w:rFonts w:ascii="TH SarabunIT๙" w:hAnsi="TH SarabunIT๙" w:cs="TH SarabunIT๙" w:hint="cs"/>
@@ -3945,16 +3958,11 @@
     </w:p>
     <w:p>
       <w:pPr>
-        <w:tabs>
-          <w:tab w:val="left" w:pos="567"/>
-          <w:tab w:val="left" w:pos="1418"/>
-          <w:tab w:val="left" w:pos="5954"/>
-        </w:tabs>
-        <w:spacing w:line="276" w:lineRule="auto"/>
-        <w:rPr>
-          <w:rFonts w:ascii="TH SarabunIT๙" w:hAnsi="TH SarabunIT๙" w:cs="TH SarabunIT๙"/>
-          <w:sz w:val="32"/>
-          <w:szCs w:val="32"/>
+        <w:rPr>
+          <w:rFonts w:ascii="TH SarabunIT๙" w:hAnsi="TH SarabunIT๙" w:cs="TH SarabunIT๙"/>
+          <w:sz w:val="32"/>
+          <w:szCs w:val="32"/>
+          <w:cs/>
         </w:rPr>
       </w:pPr>
       <w:r>
@@ -3966,35 +3974,6 @@
         </w:rPr>
         <w:tab/>
       </w:r>
-    </w:p>
-    <w:p>
-      <w:pPr>
-        <w:spacing w:line="276" w:lineRule="auto"/>
-        <w:rPr>
-          <w:rFonts w:ascii="TH SarabunIT๙" w:hAnsi="TH SarabunIT๙" w:cs="TH SarabunIT๙"/>
-          <w:sz w:val="32"/>
-          <w:szCs w:val="32"/>
-          <w:cs/>
-        </w:rPr>
-      </w:pPr>
-      <w:r>
-        <w:rPr>
-          <w:rFonts w:ascii="TH SarabunIT๙" w:hAnsi="TH SarabunIT๙" w:cs="TH SarabunIT๙" w:hint="cs"/>
-          <w:sz w:val="32"/>
-          <w:szCs w:val="32"/>
-          <w:cs/>
-        </w:rPr>
-        <w:tab/>
-      </w:r>
-      <w:r>
-        <w:rPr>
-          <w:rFonts w:ascii="TH SarabunIT๙" w:hAnsi="TH SarabunIT๙" w:cs="TH SarabunIT๙" w:hint="cs"/>
-          <w:sz w:val="32"/>
-          <w:szCs w:val="32"/>
-          <w:cs/>
-        </w:rPr>
-        <w:tab/>
-      </w:r>
       <w:r>
         <w:rPr>
           <w:rFonts w:ascii="TH SarabunIT๙" w:hAnsi="TH SarabunIT๙" w:cs="TH SarabunIT๙" w:hint="cs"/>
@@ -4048,6 +4027,16 @@
           <w:cs/>
         </w:rPr>
         <w:t>ลงชื่อ</w:t>
+      </w:r>
+      <w:r>
+        <w:rPr>
+          <w:rFonts w:ascii="TH SarabunIT๙" w:hAnsi="TH SarabunIT๙" w:cs="TH SarabunIT๙" w:hint="cs"/>
+          <w:sz w:val="32"/>
+          <w:szCs w:val="32"/>
+          <w:u w:val="dotted"/>
+          <w:cs/>
+        </w:rPr>
+        <w:tab/>
       </w:r>
       <w:r>
         <w:rPr>
@@ -4144,13 +4133,13 @@
         </w:rPr>
         <w:lastRenderedPageBreak/>
         <w:drawing>
-          <wp:anchor distT="0" distB="0" distL="114300" distR="114300" simplePos="0" relativeHeight="251661312" behindDoc="0" locked="0" layoutInCell="1" allowOverlap="1" wp14:anchorId="11ED444A" wp14:editId="29591CAE">
+          <wp:anchor distT="0" distB="0" distL="114300" distR="114300" simplePos="0" relativeHeight="251661312" behindDoc="0" locked="0" layoutInCell="1" allowOverlap="1" wp14:anchorId="11ED444A" wp14:editId="012B76C7">
             <wp:simplePos x="0" y="0"/>
             <wp:positionH relativeFrom="column">
-              <wp:posOffset>2741930</wp:posOffset>
+              <wp:posOffset>2593780</wp:posOffset>
             </wp:positionH>
             <wp:positionV relativeFrom="paragraph">
-              <wp:posOffset>13140</wp:posOffset>
+              <wp:posOffset>12700</wp:posOffset>
             </wp:positionV>
             <wp:extent cx="966470" cy="1080135"/>
             <wp:effectExtent l="0" t="0" r="0" b="0"/>
@@ -4243,262 +4232,240 @@
     </w:p>
     <w:p>
       <w:pPr>
-        <w:rPr>
-          <w:rFonts w:ascii="TH SarabunIT๙" w:hAnsi="TH SarabunIT๙" w:cs="TH SarabunIT๙"/>
+        <w:jc w:val="right"/>
+        <w:rPr>
+          <w:rFonts w:ascii="TH SarabunIT๙" w:hAnsi="TH SarabunIT๙" w:cs="TH SarabunIT๙"/>
+        </w:rPr>
+      </w:pPr>
+      <w:r>
+        <w:rPr>
+          <w:rFonts w:ascii="TH SarabunIT๙" w:hAnsi="TH SarabunIT๙" w:cs="TH SarabunIT๙" w:hint="cs"/>
+          <w:cs/>
+        </w:rPr>
+        <w:t>(พยาน)</w:t>
+      </w:r>
+    </w:p>
+    <w:p>
+      <w:pPr>
+        <w:jc w:val="right"/>
+        <w:rPr>
+          <w:rFonts w:ascii="TH SarabunIT๙" w:hAnsi="TH SarabunIT๙" w:cs="TH SarabunIT๙"/>
+          <w:sz w:val="32"/>
+          <w:szCs w:val="32"/>
+        </w:rPr>
+      </w:pPr>
+      <w:r>
+        <w:rPr>
+          <w:rFonts w:ascii="TH SarabunIT๙" w:hAnsi="TH SarabunIT๙" w:cs="TH SarabunIT๙"/>
+          <w:cs/>
+        </w:rPr>
+        <w:tab/>
+      </w:r>
+      <w:r>
+        <w:rPr>
+          <w:rFonts w:ascii="TH SarabunIT๙" w:hAnsi="TH SarabunIT๙" w:cs="TH SarabunIT๙"/>
+          <w:sz w:val="32"/>
+          <w:szCs w:val="32"/>
+        </w:rPr>
+        <w:t xml:space="preserve"> </w:t>
+      </w:r>
+      <w:r>
+        <w:rPr>
+          <w:rFonts w:ascii="TH SarabunIT๙" w:hAnsi="TH SarabunIT๙" w:cs="TH SarabunIT๙"/>
+          <w:sz w:val="32"/>
+          <w:szCs w:val="32"/>
+        </w:rPr>
+        <w:tab/>
+      </w:r>
+      <w:r>
+        <w:rPr>
+          <w:rFonts w:ascii="TH SarabunIT๙" w:hAnsi="TH SarabunIT๙" w:cs="TH SarabunIT๙" w:hint="cs"/>
+          <w:sz w:val="32"/>
+          <w:szCs w:val="32"/>
+          <w:cs/>
+        </w:rPr>
+        <w:t xml:space="preserve">         </w:t>
+      </w:r>
+      <w:r>
+        <w:rPr>
+          <w:rFonts w:ascii="TH SarabunIT๙" w:hAnsi="TH SarabunIT๙" w:cs="TH SarabunIT๙"/>
+          <w:sz w:val="32"/>
+          <w:szCs w:val="32"/>
+          <w:cs/>
+        </w:rPr>
+        <w:t>สำนักงานเขตทุ่งครุ</w:t>
+      </w:r>
+    </w:p>
+    <w:p>
+      <w:pPr>
+        <w:rPr>
+          <w:rFonts w:ascii="TH SarabunIT๙" w:hAnsi="TH SarabunIT๙" w:cs="TH SarabunIT๙"/>
+          <w:sz w:val="32"/>
+          <w:szCs w:val="32"/>
         </w:rPr>
       </w:pPr>
     </w:p>
     <w:p>
       <w:pPr>
-        <w:jc w:val="right"/>
-        <w:rPr>
-          <w:rFonts w:ascii="TH SarabunIT๙" w:hAnsi="TH SarabunIT๙" w:cs="TH SarabunIT๙"/>
+        <w:rPr>
+          <w:rFonts w:ascii="TH SarabunIT๙" w:hAnsi="TH SarabunIT๙" w:cs="TH SarabunIT๙"/>
+          <w:sz w:val="32"/>
+          <w:szCs w:val="32"/>
         </w:rPr>
       </w:pPr>
       <w:r>
         <w:rPr>
           <w:rFonts w:ascii="TH SarabunIT๙" w:hAnsi="TH SarabunIT๙" w:cs="TH SarabunIT๙" w:hint="cs"/>
-          <w:cs/>
-        </w:rPr>
-        <w:t>(พยาน)</w:t>
+          <w:sz w:val="32"/>
+          <w:szCs w:val="32"/>
+          <w:cs/>
+        </w:rPr>
+        <w:tab/>
+      </w:r>
+      <w:r>
+        <w:rPr>
+          <w:rFonts w:ascii="TH SarabunIT๙" w:hAnsi="TH SarabunIT๙" w:cs="TH SarabunIT๙" w:hint="cs"/>
+          <w:sz w:val="32"/>
+          <w:szCs w:val="32"/>
+          <w:cs/>
+        </w:rPr>
+        <w:tab/>
+      </w:r>
+      <w:r>
+        <w:rPr>
+          <w:rFonts w:ascii="TH SarabunIT๙" w:hAnsi="TH SarabunIT๙" w:cs="TH SarabunIT๙" w:hint="cs"/>
+          <w:sz w:val="32"/>
+          <w:szCs w:val="32"/>
+          <w:cs/>
+        </w:rPr>
+        <w:tab/>
+      </w:r>
+      <w:r>
+        <w:rPr>
+          <w:rFonts w:ascii="TH SarabunIT๙" w:hAnsi="TH SarabunIT๙" w:cs="TH SarabunIT๙" w:hint="cs"/>
+          <w:sz w:val="32"/>
+          <w:szCs w:val="32"/>
+          <w:cs/>
+        </w:rPr>
+        <w:tab/>
+      </w:r>
+      <w:r>
+        <w:rPr>
+          <w:rFonts w:ascii="TH SarabunIT๙" w:hAnsi="TH SarabunIT๙" w:cs="TH SarabunIT๙" w:hint="cs"/>
+          <w:sz w:val="32"/>
+          <w:szCs w:val="32"/>
+          <w:cs/>
+        </w:rPr>
+        <w:tab/>
+      </w:r>
+      <w:r>
+        <w:rPr>
+          <w:rFonts w:ascii="TH SarabunIT๙" w:hAnsi="TH SarabunIT๙" w:cs="TH SarabunIT๙" w:hint="cs"/>
+          <w:sz w:val="32"/>
+          <w:szCs w:val="32"/>
+          <w:cs/>
+        </w:rPr>
+        <w:tab/>
+      </w:r>
+      <w:r>
+        <w:rPr>
+          <w:rFonts w:ascii="TH SarabunIT๙" w:hAnsi="TH SarabunIT๙" w:cs="TH SarabunIT๙" w:hint="cs"/>
+          <w:sz w:val="32"/>
+          <w:szCs w:val="32"/>
+          <w:cs/>
+        </w:rPr>
+        <w:tab/>
+      </w:r>
+      <w:r>
+        <w:rPr>
+          <w:rFonts w:ascii="TH SarabunIT๙" w:hAnsi="TH SarabunIT๙" w:cs="TH SarabunIT๙" w:hint="cs"/>
+          <w:sz w:val="32"/>
+          <w:szCs w:val="32"/>
+          <w:cs/>
+        </w:rPr>
+        <w:tab/>
+      </w:r>
+      <w:r>
+        <w:rPr>
+          <w:rFonts w:ascii="TH SarabunIT๙" w:hAnsi="TH SarabunIT๙" w:cs="TH SarabunIT๙" w:hint="cs"/>
+          <w:sz w:val="32"/>
+          <w:szCs w:val="32"/>
+          <w:cs/>
+        </w:rPr>
+        <w:tab/>
+      </w:r>
+      <w:r>
+        <w:rPr>
+          <w:rFonts w:ascii="TH SarabunIT๙" w:hAnsi="TH SarabunIT๙" w:cs="TH SarabunIT๙"/>
+          <w:sz w:val="32"/>
+          <w:szCs w:val="32"/>
+          <w:cs/>
+        </w:rPr>
+        <w:t>วันที่</w:t>
+      </w:r>
+      <w:r>
+        <w:rPr>
+          <w:rFonts w:ascii="TH SarabunIT๙" w:hAnsi="TH SarabunIT๙" w:cs="TH SarabunIT๙" w:hint="cs"/>
+          <w:sz w:val="32"/>
+          <w:szCs w:val="32"/>
+          <w:u w:val="dotted"/>
+          <w:cs/>
+        </w:rPr>
+        <w:t xml:space="preserve"> </w:t>
+      </w:r>
+      <w:r>
+        <w:rPr>
+          <w:rFonts w:ascii="TH SarabunIT๙" w:hAnsi="TH SarabunIT๙" w:cs="TH SarabunIT๙"/>
+          <w:sz w:val="32"/>
+          <w:szCs w:val="32"/>
+          <w:u w:val="dotted"/>
+        </w:rPr>
+        <w:t>{</w:t>
+      </w:r>
+      <w:proofErr w:type="spellStart"/>
+      <w:r>
+        <w:rPr>
+          <w:rFonts w:ascii="TH SarabunIT๙" w:hAnsi="TH SarabunIT๙" w:cs="TH SarabunIT๙"/>
+          <w:sz w:val="32"/>
+          <w:szCs w:val="32"/>
+          <w:u w:val="dotted"/>
+        </w:rPr>
+        <w:t>tday</w:t>
+      </w:r>
+      <w:proofErr w:type="spellEnd"/>
+      <w:r>
+        <w:rPr>
+          <w:rFonts w:ascii="TH SarabunIT๙" w:hAnsi="TH SarabunIT๙" w:cs="TH SarabunIT๙"/>
+          <w:sz w:val="32"/>
+          <w:szCs w:val="32"/>
+          <w:u w:val="dotted"/>
+        </w:rPr>
+        <w:t>}</w:t>
+      </w:r>
+      <w:r>
+        <w:rPr>
+          <w:rFonts w:ascii="TH SarabunIT๙" w:hAnsi="TH SarabunIT๙" w:cs="TH SarabunIT๙" w:hint="cs"/>
+          <w:sz w:val="32"/>
+          <w:szCs w:val="32"/>
+          <w:u w:val="single"/>
+          <w:cs/>
+        </w:rPr>
+        <w:t xml:space="preserve"> </w:t>
       </w:r>
     </w:p>
     <w:p>
       <w:pPr>
-        <w:jc w:val="right"/>
-        <w:rPr>
-          <w:rFonts w:ascii="TH SarabunIT๙" w:hAnsi="TH SarabunIT๙" w:cs="TH SarabunIT๙"/>
-          <w:sz w:val="32"/>
-          <w:szCs w:val="32"/>
+        <w:ind w:right="-85"/>
+        <w:rPr>
+          <w:rFonts w:ascii="TH SarabunIT๙" w:hAnsi="TH SarabunIT๙" w:cs="TH SarabunIT๙"/>
+          <w:sz w:val="32"/>
+          <w:szCs w:val="32"/>
+          <w:u w:val="dotted"/>
         </w:rPr>
       </w:pPr>
       <w:r>
         <w:rPr>
           <w:rFonts w:ascii="TH SarabunIT๙" w:hAnsi="TH SarabunIT๙" w:cs="TH SarabunIT๙"/>
-          <w:cs/>
-        </w:rPr>
-        <w:tab/>
-      </w:r>
-      <w:r>
-        <w:rPr>
-          <w:rFonts w:ascii="TH SarabunIT๙" w:hAnsi="TH SarabunIT๙" w:cs="TH SarabunIT๙"/>
-          <w:sz w:val="32"/>
-          <w:szCs w:val="32"/>
-        </w:rPr>
-        <w:t xml:space="preserve"> </w:t>
-      </w:r>
-      <w:r>
-        <w:rPr>
-          <w:rFonts w:ascii="TH SarabunIT๙" w:hAnsi="TH SarabunIT๙" w:cs="TH SarabunIT๙"/>
-          <w:sz w:val="32"/>
-          <w:szCs w:val="32"/>
-        </w:rPr>
-        <w:tab/>
-      </w:r>
-      <w:r>
-        <w:rPr>
-          <w:rFonts w:ascii="TH SarabunIT๙" w:hAnsi="TH SarabunIT๙" w:cs="TH SarabunIT๙" w:hint="cs"/>
-          <w:sz w:val="32"/>
-          <w:szCs w:val="32"/>
-          <w:cs/>
-        </w:rPr>
-        <w:t xml:space="preserve">         </w:t>
-      </w:r>
-      <w:r>
-        <w:rPr>
-          <w:rFonts w:ascii="TH SarabunIT๙" w:hAnsi="TH SarabunIT๙" w:cs="TH SarabunIT๙"/>
-          <w:sz w:val="32"/>
-          <w:szCs w:val="32"/>
-          <w:cs/>
-        </w:rPr>
-        <w:t>สำนักงานเขตทุ่งครุ</w:t>
-      </w:r>
-    </w:p>
-    <w:p>
-      <w:pPr>
-        <w:tabs>
-          <w:tab w:val="left" w:pos="7080"/>
-        </w:tabs>
-        <w:rPr>
-          <w:rFonts w:ascii="TH SarabunIT๙" w:hAnsi="TH SarabunIT๙" w:cs="TH SarabunIT๙"/>
-          <w:sz w:val="32"/>
-          <w:szCs w:val="32"/>
-        </w:rPr>
-      </w:pPr>
-    </w:p>
-    <w:p>
-      <w:pPr>
-        <w:tabs>
-          <w:tab w:val="left" w:pos="7080"/>
-        </w:tabs>
-        <w:rPr>
-          <w:rFonts w:ascii="TH SarabunIT๙" w:hAnsi="TH SarabunIT๙" w:cs="TH SarabunIT๙"/>
-          <w:sz w:val="32"/>
-          <w:szCs w:val="32"/>
-        </w:rPr>
-      </w:pPr>
-    </w:p>
-    <w:p>
-      <w:pPr>
-        <w:rPr>
-          <w:rFonts w:ascii="TH SarabunIT๙" w:hAnsi="TH SarabunIT๙" w:cs="TH SarabunIT๙"/>
-          <w:sz w:val="32"/>
-          <w:szCs w:val="32"/>
-        </w:rPr>
-      </w:pPr>
-      <w:r>
-        <w:rPr>
-          <w:rFonts w:ascii="TH SarabunIT๙" w:hAnsi="TH SarabunIT๙" w:cs="TH SarabunIT๙" w:hint="cs"/>
-          <w:sz w:val="32"/>
-          <w:szCs w:val="32"/>
-          <w:cs/>
-        </w:rPr>
-        <w:tab/>
-      </w:r>
-      <w:r>
-        <w:rPr>
-          <w:rFonts w:ascii="TH SarabunIT๙" w:hAnsi="TH SarabunIT๙" w:cs="TH SarabunIT๙" w:hint="cs"/>
-          <w:sz w:val="32"/>
-          <w:szCs w:val="32"/>
-          <w:cs/>
-        </w:rPr>
-        <w:tab/>
-      </w:r>
-      <w:r>
-        <w:rPr>
-          <w:rFonts w:ascii="TH SarabunIT๙" w:hAnsi="TH SarabunIT๙" w:cs="TH SarabunIT๙" w:hint="cs"/>
-          <w:sz w:val="32"/>
-          <w:szCs w:val="32"/>
-          <w:cs/>
-        </w:rPr>
-        <w:tab/>
-      </w:r>
-      <w:r>
-        <w:rPr>
-          <w:rFonts w:ascii="TH SarabunIT๙" w:hAnsi="TH SarabunIT๙" w:cs="TH SarabunIT๙" w:hint="cs"/>
-          <w:sz w:val="32"/>
-          <w:szCs w:val="32"/>
-          <w:cs/>
-        </w:rPr>
-        <w:tab/>
-      </w:r>
-      <w:r>
-        <w:rPr>
-          <w:rFonts w:ascii="TH SarabunIT๙" w:hAnsi="TH SarabunIT๙" w:cs="TH SarabunIT๙" w:hint="cs"/>
-          <w:sz w:val="32"/>
-          <w:szCs w:val="32"/>
-          <w:cs/>
-        </w:rPr>
-        <w:tab/>
-      </w:r>
-      <w:r>
-        <w:rPr>
-          <w:rFonts w:ascii="TH SarabunIT๙" w:hAnsi="TH SarabunIT๙" w:cs="TH SarabunIT๙" w:hint="cs"/>
-          <w:sz w:val="32"/>
-          <w:szCs w:val="32"/>
-          <w:cs/>
-        </w:rPr>
-        <w:tab/>
-      </w:r>
-      <w:r>
-        <w:rPr>
-          <w:rFonts w:ascii="TH SarabunIT๙" w:hAnsi="TH SarabunIT๙" w:cs="TH SarabunIT๙" w:hint="cs"/>
-          <w:sz w:val="32"/>
-          <w:szCs w:val="32"/>
-          <w:cs/>
-        </w:rPr>
-        <w:tab/>
-      </w:r>
-      <w:r>
-        <w:rPr>
-          <w:rFonts w:ascii="TH SarabunIT๙" w:hAnsi="TH SarabunIT๙" w:cs="TH SarabunIT๙" w:hint="cs"/>
-          <w:sz w:val="32"/>
-          <w:szCs w:val="32"/>
-          <w:cs/>
-        </w:rPr>
-        <w:tab/>
-      </w:r>
-      <w:r>
-        <w:rPr>
-          <w:rFonts w:ascii="TH SarabunIT๙" w:hAnsi="TH SarabunIT๙" w:cs="TH SarabunIT๙" w:hint="cs"/>
-          <w:sz w:val="32"/>
-          <w:szCs w:val="32"/>
-          <w:cs/>
-        </w:rPr>
-        <w:tab/>
-      </w:r>
-      <w:r>
-        <w:rPr>
-          <w:rFonts w:ascii="TH SarabunIT๙" w:hAnsi="TH SarabunIT๙" w:cs="TH SarabunIT๙"/>
-          <w:sz w:val="32"/>
-          <w:szCs w:val="32"/>
-          <w:cs/>
-        </w:rPr>
-        <w:t>วันที่</w:t>
-      </w:r>
-      <w:r>
-        <w:rPr>
-          <w:rFonts w:ascii="TH SarabunIT๙" w:hAnsi="TH SarabunIT๙" w:cs="TH SarabunIT๙" w:hint="cs"/>
-          <w:sz w:val="32"/>
-          <w:szCs w:val="32"/>
-          <w:u w:val="dotted"/>
-          <w:cs/>
-        </w:rPr>
-        <w:t xml:space="preserve"> </w:t>
-      </w:r>
-      <w:r>
-        <w:rPr>
-          <w:rFonts w:ascii="TH SarabunIT๙" w:hAnsi="TH SarabunIT๙" w:cs="TH SarabunIT๙"/>
-          <w:sz w:val="32"/>
-          <w:szCs w:val="32"/>
-          <w:u w:val="dotted"/>
-        </w:rPr>
-        <w:t>{</w:t>
-      </w:r>
-      <w:proofErr w:type="spellStart"/>
-      <w:r>
-        <w:rPr>
-          <w:rFonts w:ascii="TH SarabunIT๙" w:hAnsi="TH SarabunIT๙" w:cs="TH SarabunIT๙"/>
-          <w:sz w:val="32"/>
-          <w:szCs w:val="32"/>
-          <w:u w:val="dotted"/>
-        </w:rPr>
-        <w:t>tday</w:t>
-      </w:r>
-      <w:proofErr w:type="spellEnd"/>
-      <w:r>
-        <w:rPr>
-          <w:rFonts w:ascii="TH SarabunIT๙" w:hAnsi="TH SarabunIT๙" w:cs="TH SarabunIT๙"/>
-          <w:sz w:val="32"/>
-          <w:szCs w:val="32"/>
-          <w:u w:val="dotted"/>
-        </w:rPr>
-        <w:t>}</w:t>
-      </w:r>
-      <w:r>
-        <w:rPr>
-          <w:rFonts w:ascii="TH SarabunIT๙" w:hAnsi="TH SarabunIT๙" w:cs="TH SarabunIT๙" w:hint="cs"/>
-          <w:sz w:val="32"/>
-          <w:szCs w:val="32"/>
-          <w:u w:val="single"/>
-          <w:cs/>
-        </w:rPr>
-        <w:t xml:space="preserve"> </w:t>
-      </w:r>
-    </w:p>
-    <w:p>
-      <w:pPr>
-        <w:ind w:right="-504"/>
-        <w:rPr>
-          <w:rFonts w:ascii="TH SarabunIT๙" w:hAnsi="TH SarabunIT๙" w:cs="TH SarabunIT๙"/>
-          <w:sz w:val="32"/>
-          <w:szCs w:val="32"/>
-          <w:u w:val="dotted"/>
-        </w:rPr>
-      </w:pPr>
-      <w:r>
-        <w:rPr>
-          <w:rFonts w:ascii="TH SarabunIT๙" w:hAnsi="TH SarabunIT๙" w:cs="TH SarabunIT๙"/>
           <w:sz w:val="32"/>
           <w:szCs w:val="32"/>
           <w:cs/>
@@ -4512,7 +4479,7 @@
           <w:szCs w:val="32"/>
           <w:cs/>
         </w:rPr>
-        <w:t xml:space="preserve">  </w:t>
+        <w:t xml:space="preserve"> </w:t>
       </w:r>
       <w:r>
         <w:rPr>
@@ -7297,23 +7264,265 @@
     </w:p>
     <w:p>
       <w:pPr>
-        <w:spacing w:before="120"/>
-        <w:jc w:val="thaiDistribute"/>
-        <w:rPr>
-          <w:rFonts w:ascii="TH SarabunIT๙" w:hAnsi="TH SarabunIT๙" w:cs="TH SarabunIT๙"/>
-          <w:sz w:val="20"/>
-          <w:szCs w:val="20"/>
+        <w:rPr>
+          <w:rFonts w:ascii="TH SarabunIT๙" w:hAnsi="TH SarabunIT๙" w:cs="TH SarabunIT๙"/>
+          <w:sz w:val="32"/>
+          <w:szCs w:val="32"/>
         </w:rPr>
       </w:pPr>
     </w:p>
     <w:p>
       <w:pPr>
         <w:spacing w:before="120"/>
-        <w:jc w:val="thaiDistribute"/>
-        <w:rPr>
-          <w:rFonts w:ascii="TH SarabunIT๙" w:hAnsi="TH SarabunIT๙" w:cs="TH SarabunIT๙"/>
-          <w:sz w:val="20"/>
-          <w:szCs w:val="20"/>
+        <w:rPr>
+          <w:rFonts w:ascii="TH SarabunIT๙" w:hAnsi="TH SarabunIT๙" w:cs="TH SarabunIT๙"/>
+          <w:sz w:val="32"/>
+          <w:szCs w:val="32"/>
+        </w:rPr>
+      </w:pPr>
+      <w:r>
+        <w:rPr>
+          <w:rFonts w:ascii="TH SarabunIT๙" w:hAnsi="TH SarabunIT๙" w:cs="TH SarabunIT๙" w:hint="cs"/>
+          <w:sz w:val="32"/>
+          <w:szCs w:val="32"/>
+          <w:cs/>
+        </w:rPr>
+        <w:tab/>
+      </w:r>
+      <w:r>
+        <w:rPr>
+          <w:rFonts w:ascii="TH SarabunIT๙" w:hAnsi="TH SarabunIT๙" w:cs="TH SarabunIT๙" w:hint="cs"/>
+          <w:sz w:val="32"/>
+          <w:szCs w:val="32"/>
+          <w:cs/>
+        </w:rPr>
+        <w:tab/>
+      </w:r>
+      <w:r>
+        <w:rPr>
+          <w:rFonts w:ascii="TH SarabunIT๙" w:hAnsi="TH SarabunIT๙" w:cs="TH SarabunIT๙" w:hint="cs"/>
+          <w:sz w:val="32"/>
+          <w:szCs w:val="32"/>
+          <w:cs/>
+        </w:rPr>
+        <w:tab/>
+      </w:r>
+      <w:r>
+        <w:rPr>
+          <w:rFonts w:ascii="TH SarabunIT๙" w:hAnsi="TH SarabunIT๙" w:cs="TH SarabunIT๙" w:hint="cs"/>
+          <w:sz w:val="32"/>
+          <w:szCs w:val="32"/>
+          <w:cs/>
+        </w:rPr>
+        <w:tab/>
+      </w:r>
+      <w:r>
+        <w:rPr>
+          <w:rFonts w:ascii="TH SarabunIT๙" w:hAnsi="TH SarabunIT๙" w:cs="TH SarabunIT๙" w:hint="cs"/>
+          <w:sz w:val="32"/>
+          <w:szCs w:val="32"/>
+          <w:cs/>
+        </w:rPr>
+        <w:tab/>
+      </w:r>
+      <w:r>
+        <w:rPr>
+          <w:rFonts w:ascii="TH SarabunIT๙" w:hAnsi="TH SarabunIT๙" w:cs="TH SarabunIT๙" w:hint="cs"/>
+          <w:sz w:val="32"/>
+          <w:szCs w:val="32"/>
+          <w:cs/>
+        </w:rPr>
+        <w:tab/>
+      </w:r>
+      <w:r>
+        <w:rPr>
+          <w:rFonts w:ascii="TH SarabunIT๙" w:hAnsi="TH SarabunIT๙" w:cs="TH SarabunIT๙"/>
+          <w:sz w:val="32"/>
+          <w:szCs w:val="32"/>
+          <w:cs/>
+        </w:rPr>
+        <w:t>ลงชื่อ</w:t>
+      </w:r>
+      <w:r>
+        <w:rPr>
+          <w:rFonts w:ascii="TH SarabunIT๙" w:hAnsi="TH SarabunIT๙" w:cs="TH SarabunIT๙"/>
+          <w:sz w:val="32"/>
+          <w:szCs w:val="32"/>
+          <w:u w:val="dotted"/>
+          <w:cs/>
+        </w:rPr>
+        <w:tab/>
+      </w:r>
+      <w:r>
+        <w:rPr>
+          <w:rFonts w:ascii="TH SarabunIT๙" w:hAnsi="TH SarabunIT๙" w:cs="TH SarabunIT๙"/>
+          <w:sz w:val="32"/>
+          <w:szCs w:val="32"/>
+          <w:u w:val="dotted"/>
+          <w:cs/>
+        </w:rPr>
+        <w:tab/>
+      </w:r>
+      <w:r>
+        <w:rPr>
+          <w:rFonts w:ascii="TH SarabunIT๙" w:hAnsi="TH SarabunIT๙" w:cs="TH SarabunIT๙" w:hint="cs"/>
+          <w:sz w:val="32"/>
+          <w:szCs w:val="32"/>
+          <w:u w:val="dotted"/>
+          <w:cs/>
+        </w:rPr>
+        <w:tab/>
+      </w:r>
+      <w:r>
+        <w:rPr>
+          <w:rFonts w:ascii="TH SarabunIT๙" w:hAnsi="TH SarabunIT๙" w:cs="TH SarabunIT๙"/>
+          <w:sz w:val="32"/>
+          <w:szCs w:val="32"/>
+          <w:u w:val="dotted"/>
+          <w:cs/>
+        </w:rPr>
+        <w:tab/>
+      </w:r>
+      <w:r>
+        <w:rPr>
+          <w:rFonts w:ascii="TH SarabunIT๙" w:hAnsi="TH SarabunIT๙" w:cs="TH SarabunIT๙"/>
+          <w:sz w:val="32"/>
+          <w:szCs w:val="32"/>
+          <w:u w:val="dotted"/>
+          <w:cs/>
+        </w:rPr>
+        <w:tab/>
+      </w:r>
+      <w:r>
+        <w:rPr>
+          <w:rFonts w:ascii="TH SarabunIT๙" w:hAnsi="TH SarabunIT๙" w:cs="TH SarabunIT๙"/>
+          <w:sz w:val="32"/>
+          <w:szCs w:val="32"/>
+          <w:cs/>
+        </w:rPr>
+        <w:t>ผู้ให้ถ้อยคำ</w:t>
+      </w:r>
+    </w:p>
+    <w:p>
+      <w:pPr>
+        <w:rPr>
+          <w:rFonts w:ascii="TH SarabunIT๙" w:hAnsi="TH SarabunIT๙" w:cs="TH SarabunIT๙"/>
+          <w:sz w:val="32"/>
+          <w:szCs w:val="32"/>
+        </w:rPr>
+      </w:pPr>
+      <w:r>
+        <w:rPr>
+          <w:rFonts w:ascii="TH SarabunIT๙" w:hAnsi="TH SarabunIT๙" w:cs="TH SarabunIT๙" w:hint="cs"/>
+          <w:sz w:val="32"/>
+          <w:szCs w:val="32"/>
+          <w:cs/>
+        </w:rPr>
+        <w:tab/>
+      </w:r>
+      <w:r>
+        <w:rPr>
+          <w:rFonts w:ascii="TH SarabunIT๙" w:hAnsi="TH SarabunIT๙" w:cs="TH SarabunIT๙" w:hint="cs"/>
+          <w:sz w:val="32"/>
+          <w:szCs w:val="32"/>
+          <w:cs/>
+        </w:rPr>
+        <w:tab/>
+      </w:r>
+      <w:r>
+        <w:rPr>
+          <w:rFonts w:ascii="TH SarabunIT๙" w:hAnsi="TH SarabunIT๙" w:cs="TH SarabunIT๙" w:hint="cs"/>
+          <w:sz w:val="32"/>
+          <w:szCs w:val="32"/>
+          <w:cs/>
+        </w:rPr>
+        <w:tab/>
+      </w:r>
+      <w:r>
+        <w:rPr>
+          <w:rFonts w:ascii="TH SarabunIT๙" w:hAnsi="TH SarabunIT๙" w:cs="TH SarabunIT๙" w:hint="cs"/>
+          <w:sz w:val="32"/>
+          <w:szCs w:val="32"/>
+          <w:cs/>
+        </w:rPr>
+        <w:tab/>
+      </w:r>
+      <w:r>
+        <w:rPr>
+          <w:rFonts w:ascii="TH SarabunIT๙" w:hAnsi="TH SarabunIT๙" w:cs="TH SarabunIT๙" w:hint="cs"/>
+          <w:sz w:val="32"/>
+          <w:szCs w:val="32"/>
+          <w:cs/>
+        </w:rPr>
+        <w:tab/>
+      </w:r>
+      <w:r>
+        <w:rPr>
+          <w:rFonts w:ascii="TH SarabunIT๙" w:hAnsi="TH SarabunIT๙" w:cs="TH SarabunIT๙" w:hint="cs"/>
+          <w:sz w:val="32"/>
+          <w:szCs w:val="32"/>
+          <w:cs/>
+        </w:rPr>
+        <w:tab/>
+      </w:r>
+      <w:r>
+        <w:rPr>
+          <w:rFonts w:ascii="TH SarabunIT๙" w:hAnsi="TH SarabunIT๙" w:cs="TH SarabunIT๙" w:hint="cs"/>
+          <w:sz w:val="32"/>
+          <w:szCs w:val="32"/>
+          <w:cs/>
+        </w:rPr>
+        <w:tab/>
+      </w:r>
+      <w:r>
+        <w:rPr>
+          <w:rFonts w:ascii="TH SarabunIT๙" w:hAnsi="TH SarabunIT๙" w:cs="TH SarabunIT๙" w:hint="cs"/>
+          <w:sz w:val="32"/>
+          <w:szCs w:val="32"/>
+          <w:cs/>
+        </w:rPr>
+        <w:t>(</w:t>
+      </w:r>
+      <w:r>
+        <w:rPr>
+          <w:rFonts w:ascii="TH SarabunIT๙" w:hAnsi="TH SarabunIT๙" w:cs="TH SarabunIT๙"/>
+          <w:sz w:val="32"/>
+          <w:szCs w:val="32"/>
+        </w:rPr>
+        <w:t>{full_name</w:t>
+      </w:r>
+      <w:r>
+        <w:rPr>
+          <w:rFonts w:ascii="TH SarabunIT๙" w:hAnsi="TH SarabunIT๙" w:cs="TH SarabunIT๙"/>
+          <w:sz w:val="32"/>
+          <w:szCs w:val="32"/>
+        </w:rPr>
+        <w:t>_wit1</w:t>
+      </w:r>
+      <w:r>
+        <w:rPr>
+          <w:rFonts w:ascii="TH SarabunIT๙" w:hAnsi="TH SarabunIT๙" w:cs="TH SarabunIT๙"/>
+          <w:sz w:val="32"/>
+          <w:szCs w:val="32"/>
+        </w:rPr>
+        <w:t>}</w:t>
+      </w:r>
+      <w:r>
+        <w:rPr>
+          <w:rFonts w:ascii="TH SarabunIT๙" w:hAnsi="TH SarabunIT๙" w:cs="TH SarabunIT๙" w:hint="cs"/>
+          <w:sz w:val="32"/>
+          <w:szCs w:val="32"/>
+          <w:cs/>
+        </w:rPr>
+        <w:t>)</w:t>
+      </w:r>
+    </w:p>
+    <w:p>
+      <w:pPr>
+        <w:rPr>
+          <w:rFonts w:ascii="TH SarabunIT๙" w:hAnsi="TH SarabunIT๙" w:cs="TH SarabunIT๙"/>
+          <w:sz w:val="32"/>
+          <w:szCs w:val="32"/>
         </w:rPr>
       </w:pPr>
     </w:p>
@@ -7321,49 +7530,32 @@
       <w:pPr>
         <w:rPr>
           <w:rFonts w:ascii="TH SarabunIT๙" w:hAnsi="TH SarabunIT๙" w:cs="TH SarabunIT๙"/>
-          <w:sz w:val="20"/>
-          <w:szCs w:val="20"/>
+          <w:sz w:val="32"/>
+          <w:szCs w:val="32"/>
+          <w:cs/>
         </w:rPr>
       </w:pPr>
-    </w:p>
-    <w:p>
-      <w:pPr>
-        <w:rPr>
-          <w:rFonts w:ascii="TH SarabunIT๙" w:hAnsi="TH SarabunIT๙" w:cs="TH SarabunIT๙"/>
-          <w:sz w:val="32"/>
-          <w:szCs w:val="32"/>
-        </w:rPr>
-      </w:pPr>
-      <w:r>
-        <w:rPr>
-          <w:rFonts w:ascii="TH SarabunIT๙" w:hAnsi="TH SarabunIT๙" w:cs="TH SarabunIT๙"/>
-          <w:sz w:val="32"/>
-          <w:szCs w:val="32"/>
-          <w:cs/>
-        </w:rPr>
-        <w:tab/>
-      </w:r>
-      <w:r>
-        <w:rPr>
-          <w:rFonts w:ascii="TH SarabunIT๙" w:hAnsi="TH SarabunIT๙" w:cs="TH SarabunIT๙"/>
-          <w:sz w:val="32"/>
-          <w:szCs w:val="32"/>
-          <w:cs/>
-        </w:rPr>
-        <w:tab/>
-      </w:r>
-      <w:r>
-        <w:rPr>
-          <w:rFonts w:ascii="TH SarabunIT๙" w:hAnsi="TH SarabunIT๙" w:cs="TH SarabunIT๙"/>
-          <w:sz w:val="32"/>
-          <w:szCs w:val="32"/>
-          <w:cs/>
-        </w:rPr>
-        <w:tab/>
-      </w:r>
-      <w:r>
-        <w:rPr>
-          <w:rFonts w:ascii="TH SarabunIT๙" w:hAnsi="TH SarabunIT๙" w:cs="TH SarabunIT๙"/>
+      <w:r>
+        <w:rPr>
+          <w:rFonts w:ascii="TH SarabunIT๙" w:hAnsi="TH SarabunIT๙" w:cs="TH SarabunIT๙" w:hint="cs"/>
+          <w:sz w:val="32"/>
+          <w:szCs w:val="32"/>
+          <w:cs/>
+        </w:rPr>
+        <w:tab/>
+      </w:r>
+      <w:r>
+        <w:rPr>
+          <w:rFonts w:ascii="TH SarabunIT๙" w:hAnsi="TH SarabunIT๙" w:cs="TH SarabunIT๙" w:hint="cs"/>
+          <w:sz w:val="32"/>
+          <w:szCs w:val="32"/>
+          <w:cs/>
+        </w:rPr>
+        <w:tab/>
+      </w:r>
+      <w:r>
+        <w:rPr>
+          <w:rFonts w:ascii="TH SarabunIT๙" w:hAnsi="TH SarabunIT๙" w:cs="TH SarabunIT๙" w:hint="cs"/>
           <w:sz w:val="32"/>
           <w:szCs w:val="32"/>
           <w:cs/>
@@ -7428,254 +7620,7 @@
       </w:r>
       <w:r>
         <w:rPr>
-          <w:rFonts w:ascii="TH SarabunIT๙" w:hAnsi="TH SarabunIT๙" w:cs="TH SarabunIT๙"/>
-          <w:sz w:val="32"/>
-          <w:szCs w:val="32"/>
-          <w:u w:val="dotted"/>
-          <w:cs/>
-        </w:rPr>
-        <w:tab/>
-      </w:r>
-      <w:r>
-        <w:rPr>
-          <w:rFonts w:ascii="TH SarabunIT๙" w:hAnsi="TH SarabunIT๙" w:cs="TH SarabunIT๙"/>
-          <w:sz w:val="32"/>
-          <w:szCs w:val="32"/>
-          <w:u w:val="dotted"/>
-          <w:cs/>
-        </w:rPr>
-        <w:tab/>
-      </w:r>
-      <w:r>
-        <w:rPr>
-          <w:rFonts w:ascii="TH SarabunIT๙" w:hAnsi="TH SarabunIT๙" w:cs="TH SarabunIT๙"/>
-          <w:sz w:val="32"/>
-          <w:szCs w:val="32"/>
-          <w:cs/>
-        </w:rPr>
-        <w:t>ผู้ให้ถ้อยคำ</w:t>
-      </w:r>
-    </w:p>
-    <w:p>
-      <w:pPr>
-        <w:ind w:left="2880"/>
-        <w:rPr>
-          <w:rFonts w:ascii="TH SarabunIT๙" w:hAnsi="TH SarabunIT๙" w:cs="TH SarabunIT๙"/>
-          <w:sz w:val="32"/>
-          <w:szCs w:val="32"/>
-        </w:rPr>
-      </w:pPr>
-      <w:r>
-        <w:rPr>
-          <w:rFonts w:ascii="TH SarabunIT๙" w:hAnsi="TH SarabunIT๙" w:cs="TH SarabunIT๙" w:hint="cs"/>
-          <w:sz w:val="32"/>
-          <w:szCs w:val="32"/>
-          <w:cs/>
-        </w:rPr>
-        <w:t xml:space="preserve">      </w:t>
-      </w:r>
-      <w:r>
-        <w:rPr>
-          <w:rFonts w:ascii="TH SarabunIT๙" w:hAnsi="TH SarabunIT๙" w:cs="TH SarabunIT๙" w:hint="cs"/>
-          <w:sz w:val="32"/>
-          <w:szCs w:val="32"/>
-          <w:cs/>
-        </w:rPr>
-        <w:tab/>
-      </w:r>
-      <w:r>
-        <w:rPr>
-          <w:rFonts w:ascii="TH SarabunIT๙" w:hAnsi="TH SarabunIT๙" w:cs="TH SarabunIT๙" w:hint="cs"/>
-          <w:sz w:val="32"/>
-          <w:szCs w:val="32"/>
-          <w:cs/>
-        </w:rPr>
-        <w:t xml:space="preserve">      </w:t>
-      </w:r>
-      <w:r>
-        <w:rPr>
-          <w:rFonts w:ascii="TH SarabunIT๙" w:hAnsi="TH SarabunIT๙" w:cs="TH SarabunIT๙" w:hint="cs"/>
-          <w:sz w:val="32"/>
-          <w:szCs w:val="32"/>
-          <w:cs/>
-        </w:rPr>
-        <w:tab/>
-      </w:r>
-      <w:r>
-        <w:rPr>
-          <w:rFonts w:ascii="TH SarabunIT๙" w:hAnsi="TH SarabunIT๙" w:cs="TH SarabunIT๙" w:hint="cs"/>
-          <w:sz w:val="32"/>
-          <w:szCs w:val="32"/>
-          <w:cs/>
-        </w:rPr>
-        <w:t xml:space="preserve">      </w:t>
-      </w:r>
-      <w:r>
-        <w:rPr>
-          <w:rFonts w:ascii="TH SarabunIT๙" w:hAnsi="TH SarabunIT๙" w:cs="TH SarabunIT๙" w:hint="cs"/>
-          <w:sz w:val="32"/>
-          <w:szCs w:val="32"/>
-          <w:cs/>
-        </w:rPr>
-        <w:tab/>
-        <w:t xml:space="preserve">      </w:t>
-      </w:r>
-      <w:r>
-        <w:rPr>
-          <w:rFonts w:ascii="TH SarabunIT๙" w:hAnsi="TH SarabunIT๙" w:cs="TH SarabunIT๙" w:hint="cs"/>
-          <w:sz w:val="32"/>
-          <w:szCs w:val="32"/>
-          <w:cs/>
-        </w:rPr>
-        <w:t>(</w:t>
-      </w:r>
-      <w:r>
-        <w:rPr>
-          <w:rFonts w:ascii="TH SarabunIT๙" w:hAnsi="TH SarabunIT๙" w:cs="TH SarabunIT๙"/>
-          <w:sz w:val="32"/>
-          <w:szCs w:val="32"/>
-        </w:rPr>
-        <w:t>{full_name</w:t>
-      </w:r>
-      <w:r>
-        <w:rPr>
-          <w:rFonts w:ascii="TH SarabunIT๙" w:hAnsi="TH SarabunIT๙" w:cs="TH SarabunIT๙"/>
-          <w:sz w:val="32"/>
-          <w:szCs w:val="32"/>
-        </w:rPr>
-        <w:t>_wit1</w:t>
-      </w:r>
-      <w:r>
-        <w:rPr>
-          <w:rFonts w:ascii="TH SarabunIT๙" w:hAnsi="TH SarabunIT๙" w:cs="TH SarabunIT๙"/>
-          <w:sz w:val="32"/>
-          <w:szCs w:val="32"/>
-        </w:rPr>
-        <w:t>}</w:t>
-      </w:r>
-      <w:r>
-        <w:rPr>
-          <w:rFonts w:ascii="TH SarabunIT๙" w:hAnsi="TH SarabunIT๙" w:cs="TH SarabunIT๙" w:hint="cs"/>
-          <w:sz w:val="32"/>
-          <w:szCs w:val="32"/>
-          <w:cs/>
-        </w:rPr>
-        <w:t>)</w:t>
-      </w:r>
-    </w:p>
-    <w:p>
-      <w:pPr>
-        <w:ind w:left="2880"/>
-        <w:rPr>
-          <w:rFonts w:ascii="TH SarabunIT๙" w:hAnsi="TH SarabunIT๙" w:cs="TH SarabunIT๙"/>
-          <w:sz w:val="32"/>
-          <w:szCs w:val="32"/>
-          <w:cs/>
-        </w:rPr>
-      </w:pPr>
-    </w:p>
-    <w:p>
-      <w:pPr>
-        <w:rPr>
-          <w:rFonts w:ascii="TH SarabunIT๙" w:hAnsi="TH SarabunIT๙" w:cs="TH SarabunIT๙"/>
-          <w:sz w:val="20"/>
-          <w:szCs w:val="20"/>
-        </w:rPr>
-      </w:pPr>
-      <w:r>
-        <w:rPr>
-          <w:rFonts w:ascii="TH SarabunIT๙" w:hAnsi="TH SarabunIT๙" w:cs="TH SarabunIT๙"/>
-          <w:sz w:val="32"/>
-          <w:szCs w:val="32"/>
-          <w:cs/>
-        </w:rPr>
-        <w:tab/>
-      </w:r>
-      <w:r>
-        <w:rPr>
-          <w:rFonts w:ascii="TH SarabunIT๙" w:hAnsi="TH SarabunIT๙" w:cs="TH SarabunIT๙"/>
-          <w:sz w:val="32"/>
-          <w:szCs w:val="32"/>
-          <w:cs/>
-        </w:rPr>
-        <w:tab/>
-      </w:r>
-      <w:r>
-        <w:rPr>
-          <w:rFonts w:ascii="TH SarabunIT๙" w:hAnsi="TH SarabunIT๙" w:cs="TH SarabunIT๙"/>
-          <w:sz w:val="32"/>
-          <w:szCs w:val="32"/>
-          <w:cs/>
-        </w:rPr>
-        <w:tab/>
-      </w:r>
-      <w:r>
-        <w:rPr>
-          <w:rFonts w:ascii="TH SarabunIT๙" w:hAnsi="TH SarabunIT๙" w:cs="TH SarabunIT๙"/>
-          <w:sz w:val="32"/>
-          <w:szCs w:val="32"/>
-          <w:cs/>
-        </w:rPr>
-        <w:tab/>
-      </w:r>
-      <w:r>
-        <w:rPr>
-          <w:rFonts w:ascii="TH SarabunIT๙" w:hAnsi="TH SarabunIT๙" w:cs="TH SarabunIT๙" w:hint="cs"/>
-          <w:sz w:val="32"/>
-          <w:szCs w:val="32"/>
-          <w:cs/>
-        </w:rPr>
-        <w:tab/>
-      </w:r>
-      <w:r>
-        <w:rPr>
-          <w:rFonts w:ascii="TH SarabunIT๙" w:hAnsi="TH SarabunIT๙" w:cs="TH SarabunIT๙" w:hint="cs"/>
-          <w:sz w:val="32"/>
-          <w:szCs w:val="32"/>
-          <w:cs/>
-        </w:rPr>
-        <w:tab/>
-      </w:r>
-      <w:r>
-        <w:rPr>
-          <w:rFonts w:ascii="TH SarabunIT๙" w:hAnsi="TH SarabunIT๙" w:cs="TH SarabunIT๙"/>
-          <w:sz w:val="32"/>
-          <w:szCs w:val="32"/>
-          <w:cs/>
-        </w:rPr>
-        <w:t xml:space="preserve"> </w:t>
-      </w:r>
-      <w:r>
-        <w:rPr>
-          <w:rFonts w:ascii="TH SarabunIT๙" w:hAnsi="TH SarabunIT๙" w:cs="TH SarabunIT๙" w:hint="cs"/>
-          <w:sz w:val="32"/>
-          <w:szCs w:val="32"/>
-          <w:cs/>
-        </w:rPr>
-        <w:tab/>
-      </w:r>
-      <w:r>
-        <w:rPr>
-          <w:rFonts w:ascii="TH SarabunIT๙" w:hAnsi="TH SarabunIT๙" w:cs="TH SarabunIT๙"/>
-          <w:sz w:val="32"/>
-          <w:szCs w:val="32"/>
-          <w:cs/>
-        </w:rPr>
-        <w:t>ลงชื่อ</w:t>
-      </w:r>
-      <w:r>
-        <w:rPr>
-          <w:rFonts w:ascii="TH SarabunIT๙" w:hAnsi="TH SarabunIT๙" w:cs="TH SarabunIT๙"/>
-          <w:sz w:val="32"/>
-          <w:szCs w:val="32"/>
-          <w:u w:val="dotted"/>
-          <w:cs/>
-        </w:rPr>
-        <w:tab/>
-      </w:r>
-      <w:r>
-        <w:rPr>
-          <w:rFonts w:ascii="TH SarabunIT๙" w:hAnsi="TH SarabunIT๙" w:cs="TH SarabunIT๙"/>
+          <w:rFonts w:ascii="TH SarabunIT๙" w:hAnsi="TH SarabunIT๙" w:cs="TH SarabunIT๙" w:hint="cs"/>
           <w:sz w:val="32"/>
           <w:szCs w:val="32"/>
           <w:u w:val="dotted"/>
@@ -7711,89 +7656,6 @@
           <w:cs/>
         </w:rPr>
         <w:t>ผู้สอบสวน/จดบันทึก</w:t>
-      </w:r>
-    </w:p>
-    <w:p>
-      <w:pPr>
-        <w:rPr>
-          <w:rFonts w:ascii="TH SarabunIT๙" w:hAnsi="TH SarabunIT๙" w:cs="TH SarabunIT๙"/>
-          <w:sz w:val="32"/>
-          <w:szCs w:val="32"/>
-          <w:cs/>
-        </w:rPr>
-      </w:pPr>
-      <w:r>
-        <w:rPr>
-          <w:rFonts w:ascii="TH SarabunIT๙" w:hAnsi="TH SarabunIT๙" w:cs="TH SarabunIT๙"/>
-          <w:sz w:val="32"/>
-          <w:szCs w:val="32"/>
-          <w:cs/>
-        </w:rPr>
-        <w:tab/>
-      </w:r>
-      <w:r>
-        <w:rPr>
-          <w:rFonts w:ascii="TH SarabunIT๙" w:hAnsi="TH SarabunIT๙" w:cs="TH SarabunIT๙"/>
-          <w:sz w:val="32"/>
-          <w:szCs w:val="32"/>
-          <w:cs/>
-        </w:rPr>
-        <w:tab/>
-      </w:r>
-      <w:r>
-        <w:rPr>
-          <w:rFonts w:ascii="TH SarabunIT๙" w:hAnsi="TH SarabunIT๙" w:cs="TH SarabunIT๙"/>
-          <w:sz w:val="32"/>
-          <w:szCs w:val="32"/>
-          <w:cs/>
-        </w:rPr>
-        <w:tab/>
-      </w:r>
-      <w:r>
-        <w:rPr>
-          <w:rFonts w:ascii="TH SarabunIT๙" w:hAnsi="TH SarabunIT๙" w:cs="TH SarabunIT๙"/>
-          <w:sz w:val="32"/>
-          <w:szCs w:val="32"/>
-          <w:cs/>
-        </w:rPr>
-        <w:tab/>
-      </w:r>
-      <w:r>
-        <w:rPr>
-          <w:rFonts w:ascii="TH SarabunIT๙" w:hAnsi="TH SarabunIT๙" w:cs="TH SarabunIT๙" w:hint="cs"/>
-          <w:sz w:val="32"/>
-          <w:szCs w:val="32"/>
-          <w:cs/>
-        </w:rPr>
-        <w:t xml:space="preserve">    </w:t>
-      </w:r>
-      <w:r>
-        <w:rPr>
-          <w:rFonts w:ascii="TH SarabunIT๙" w:hAnsi="TH SarabunIT๙" w:cs="TH SarabunIT๙" w:hint="cs"/>
-          <w:sz w:val="32"/>
-          <w:szCs w:val="32"/>
-          <w:cs/>
-        </w:rPr>
-        <w:tab/>
-      </w:r>
-      <w:r>
-        <w:rPr>
-          <w:rFonts w:ascii="TH SarabunIT๙" w:hAnsi="TH SarabunIT๙" w:cs="TH SarabunIT๙" w:hint="cs"/>
-          <w:sz w:val="32"/>
-          <w:szCs w:val="32"/>
-          <w:cs/>
-        </w:rPr>
-        <w:tab/>
-        <w:t xml:space="preserve">   </w:t>
-      </w:r>
-      <w:r>
-        <w:rPr>
-          <w:rFonts w:ascii="TH SarabunIT๙" w:hAnsi="TH SarabunIT๙" w:cs="TH SarabunIT๙" w:hint="cs"/>
-          <w:sz w:val="32"/>
-          <w:szCs w:val="32"/>
-          <w:cs/>
-        </w:rPr>
-        <w:t xml:space="preserve">   </w:t>
       </w:r>
     </w:p>
     <w:p>
@@ -7803,6 +7665,7 @@
           <w:rFonts w:ascii="TH SarabunIT๙" w:hAnsi="TH SarabunIT๙" w:cs="TH SarabunIT๙"/>
           <w:sz w:val="32"/>
           <w:szCs w:val="32"/>
+          <w:cs/>
         </w:rPr>
       </w:pPr>
       <w:r>
@@ -7810,6 +7673,7 @@
           <w:rFonts w:ascii="TH SarabunIT๙" w:hAnsi="TH SarabunIT๙" w:cs="TH SarabunIT๙"/>
           <w:sz w:val="32"/>
           <w:szCs w:val="32"/>
+          <w:cs/>
         </w:rPr>
         <w:br w:type="page"/>
       </w:r>
@@ -7830,13 +7694,13 @@
         </w:rPr>
         <w:lastRenderedPageBreak/>
         <w:drawing>
-          <wp:anchor distT="0" distB="0" distL="114300" distR="114300" simplePos="0" relativeHeight="251663360" behindDoc="0" locked="0" layoutInCell="1" allowOverlap="1" wp14:anchorId="4A1A9DF2" wp14:editId="27209DFB">
+          <wp:anchor distT="0" distB="0" distL="114300" distR="114300" simplePos="0" relativeHeight="251663360" behindDoc="0" locked="0" layoutInCell="1" allowOverlap="1" wp14:anchorId="4A1A9DF2" wp14:editId="46576746">
             <wp:simplePos x="0" y="0"/>
             <wp:positionH relativeFrom="column">
-              <wp:posOffset>2741930</wp:posOffset>
+              <wp:posOffset>2592265</wp:posOffset>
             </wp:positionH>
             <wp:positionV relativeFrom="paragraph">
-              <wp:posOffset>13140</wp:posOffset>
+              <wp:posOffset>12700</wp:posOffset>
             </wp:positionV>
             <wp:extent cx="966470" cy="1080135"/>
             <wp:effectExtent l="0" t="0" r="0" b="0"/>
@@ -7929,280 +7793,258 @@
     </w:p>
     <w:p>
       <w:pPr>
-        <w:rPr>
-          <w:rFonts w:ascii="TH SarabunIT๙" w:hAnsi="TH SarabunIT๙" w:cs="TH SarabunIT๙"/>
+        <w:jc w:val="right"/>
+        <w:rPr>
+          <w:rFonts w:ascii="TH SarabunIT๙" w:hAnsi="TH SarabunIT๙" w:cs="TH SarabunIT๙"/>
+        </w:rPr>
+      </w:pPr>
+      <w:r>
+        <w:rPr>
+          <w:rFonts w:ascii="TH SarabunIT๙" w:hAnsi="TH SarabunIT๙" w:cs="TH SarabunIT๙" w:hint="cs"/>
+          <w:cs/>
+        </w:rPr>
+        <w:t>(พยาน)</w:t>
+      </w:r>
+    </w:p>
+    <w:p>
+      <w:pPr>
+        <w:jc w:val="right"/>
+        <w:rPr>
+          <w:rFonts w:ascii="TH SarabunIT๙" w:hAnsi="TH SarabunIT๙" w:cs="TH SarabunIT๙"/>
+          <w:sz w:val="32"/>
+          <w:szCs w:val="32"/>
+        </w:rPr>
+      </w:pPr>
+      <w:r>
+        <w:rPr>
+          <w:rFonts w:ascii="TH SarabunIT๙" w:hAnsi="TH SarabunIT๙" w:cs="TH SarabunIT๙"/>
+          <w:cs/>
+        </w:rPr>
+        <w:tab/>
+      </w:r>
+      <w:r>
+        <w:rPr>
+          <w:rFonts w:ascii="TH SarabunIT๙" w:hAnsi="TH SarabunIT๙" w:cs="TH SarabunIT๙"/>
+          <w:sz w:val="32"/>
+          <w:szCs w:val="32"/>
+        </w:rPr>
+        <w:t xml:space="preserve"> </w:t>
+      </w:r>
+      <w:r>
+        <w:rPr>
+          <w:rFonts w:ascii="TH SarabunIT๙" w:hAnsi="TH SarabunIT๙" w:cs="TH SarabunIT๙"/>
+          <w:sz w:val="32"/>
+          <w:szCs w:val="32"/>
+        </w:rPr>
+        <w:tab/>
+      </w:r>
+      <w:r>
+        <w:rPr>
+          <w:rFonts w:ascii="TH SarabunIT๙" w:hAnsi="TH SarabunIT๙" w:cs="TH SarabunIT๙" w:hint="cs"/>
+          <w:sz w:val="32"/>
+          <w:szCs w:val="32"/>
+          <w:cs/>
+        </w:rPr>
+        <w:t xml:space="preserve">         </w:t>
+      </w:r>
+      <w:r>
+        <w:rPr>
+          <w:rFonts w:ascii="TH SarabunIT๙" w:hAnsi="TH SarabunIT๙" w:cs="TH SarabunIT๙"/>
+          <w:sz w:val="32"/>
+          <w:szCs w:val="32"/>
+          <w:cs/>
+        </w:rPr>
+        <w:t>สำนักงานเขตทุ่งครุ</w:t>
+      </w:r>
+    </w:p>
+    <w:p>
+      <w:pPr>
+        <w:rPr>
+          <w:rFonts w:ascii="TH SarabunIT๙" w:hAnsi="TH SarabunIT๙" w:cs="TH SarabunIT๙"/>
+          <w:sz w:val="32"/>
+          <w:szCs w:val="32"/>
         </w:rPr>
       </w:pPr>
     </w:p>
     <w:p>
       <w:pPr>
-        <w:jc w:val="right"/>
-        <w:rPr>
-          <w:rFonts w:ascii="TH SarabunIT๙" w:hAnsi="TH SarabunIT๙" w:cs="TH SarabunIT๙"/>
+        <w:rPr>
+          <w:rFonts w:ascii="TH SarabunIT๙" w:hAnsi="TH SarabunIT๙" w:cs="TH SarabunIT๙"/>
+          <w:sz w:val="32"/>
+          <w:szCs w:val="32"/>
         </w:rPr>
       </w:pPr>
       <w:r>
         <w:rPr>
           <w:rFonts w:ascii="TH SarabunIT๙" w:hAnsi="TH SarabunIT๙" w:cs="TH SarabunIT๙" w:hint="cs"/>
-          <w:cs/>
-        </w:rPr>
-        <w:t>(พยาน)</w:t>
+          <w:sz w:val="32"/>
+          <w:szCs w:val="32"/>
+          <w:cs/>
+        </w:rPr>
+        <w:tab/>
+      </w:r>
+      <w:r>
+        <w:rPr>
+          <w:rFonts w:ascii="TH SarabunIT๙" w:hAnsi="TH SarabunIT๙" w:cs="TH SarabunIT๙" w:hint="cs"/>
+          <w:sz w:val="32"/>
+          <w:szCs w:val="32"/>
+          <w:cs/>
+        </w:rPr>
+        <w:tab/>
+      </w:r>
+      <w:r>
+        <w:rPr>
+          <w:rFonts w:ascii="TH SarabunIT๙" w:hAnsi="TH SarabunIT๙" w:cs="TH SarabunIT๙" w:hint="cs"/>
+          <w:sz w:val="32"/>
+          <w:szCs w:val="32"/>
+          <w:cs/>
+        </w:rPr>
+        <w:tab/>
+      </w:r>
+      <w:r>
+        <w:rPr>
+          <w:rFonts w:ascii="TH SarabunIT๙" w:hAnsi="TH SarabunIT๙" w:cs="TH SarabunIT๙" w:hint="cs"/>
+          <w:sz w:val="32"/>
+          <w:szCs w:val="32"/>
+          <w:cs/>
+        </w:rPr>
+        <w:tab/>
+      </w:r>
+      <w:r>
+        <w:rPr>
+          <w:rFonts w:ascii="TH SarabunIT๙" w:hAnsi="TH SarabunIT๙" w:cs="TH SarabunIT๙" w:hint="cs"/>
+          <w:sz w:val="32"/>
+          <w:szCs w:val="32"/>
+          <w:cs/>
+        </w:rPr>
+        <w:tab/>
+      </w:r>
+      <w:r>
+        <w:rPr>
+          <w:rFonts w:ascii="TH SarabunIT๙" w:hAnsi="TH SarabunIT๙" w:cs="TH SarabunIT๙" w:hint="cs"/>
+          <w:sz w:val="32"/>
+          <w:szCs w:val="32"/>
+          <w:cs/>
+        </w:rPr>
+        <w:tab/>
+      </w:r>
+      <w:r>
+        <w:rPr>
+          <w:rFonts w:ascii="TH SarabunIT๙" w:hAnsi="TH SarabunIT๙" w:cs="TH SarabunIT๙" w:hint="cs"/>
+          <w:sz w:val="32"/>
+          <w:szCs w:val="32"/>
+          <w:cs/>
+        </w:rPr>
+        <w:tab/>
+      </w:r>
+      <w:r>
+        <w:rPr>
+          <w:rFonts w:ascii="TH SarabunIT๙" w:hAnsi="TH SarabunIT๙" w:cs="TH SarabunIT๙" w:hint="cs"/>
+          <w:sz w:val="32"/>
+          <w:szCs w:val="32"/>
+          <w:cs/>
+        </w:rPr>
+        <w:tab/>
+      </w:r>
+      <w:r>
+        <w:rPr>
+          <w:rFonts w:ascii="TH SarabunIT๙" w:hAnsi="TH SarabunIT๙" w:cs="TH SarabunIT๙" w:hint="cs"/>
+          <w:sz w:val="32"/>
+          <w:szCs w:val="32"/>
+          <w:cs/>
+        </w:rPr>
+        <w:tab/>
+      </w:r>
+      <w:r>
+        <w:rPr>
+          <w:rFonts w:ascii="TH SarabunIT๙" w:hAnsi="TH SarabunIT๙" w:cs="TH SarabunIT๙"/>
+          <w:sz w:val="32"/>
+          <w:szCs w:val="32"/>
+          <w:cs/>
+        </w:rPr>
+        <w:t>วันที่</w:t>
+      </w:r>
+      <w:r>
+        <w:rPr>
+          <w:rFonts w:ascii="TH SarabunIT๙" w:hAnsi="TH SarabunIT๙" w:cs="TH SarabunIT๙" w:hint="cs"/>
+          <w:sz w:val="32"/>
+          <w:szCs w:val="32"/>
+          <w:u w:val="dotted"/>
+          <w:cs/>
+        </w:rPr>
+        <w:t xml:space="preserve"> </w:t>
+      </w:r>
+      <w:r>
+        <w:rPr>
+          <w:rFonts w:ascii="TH SarabunIT๙" w:hAnsi="TH SarabunIT๙" w:cs="TH SarabunIT๙"/>
+          <w:sz w:val="32"/>
+          <w:szCs w:val="32"/>
+          <w:u w:val="dotted"/>
+        </w:rPr>
+        <w:t>{</w:t>
+      </w:r>
+      <w:proofErr w:type="spellStart"/>
+      <w:r>
+        <w:rPr>
+          <w:rFonts w:ascii="TH SarabunIT๙" w:hAnsi="TH SarabunIT๙" w:cs="TH SarabunIT๙"/>
+          <w:sz w:val="32"/>
+          <w:szCs w:val="32"/>
+          <w:u w:val="dotted"/>
+        </w:rPr>
+        <w:t>tday</w:t>
+      </w:r>
+      <w:proofErr w:type="spellEnd"/>
+      <w:r>
+        <w:rPr>
+          <w:rFonts w:ascii="TH SarabunIT๙" w:hAnsi="TH SarabunIT๙" w:cs="TH SarabunIT๙"/>
+          <w:sz w:val="32"/>
+          <w:szCs w:val="32"/>
+          <w:u w:val="dotted"/>
+        </w:rPr>
+        <w:t>}</w:t>
+      </w:r>
+      <w:r>
+        <w:rPr>
+          <w:rFonts w:ascii="TH SarabunIT๙" w:hAnsi="TH SarabunIT๙" w:cs="TH SarabunIT๙" w:hint="cs"/>
+          <w:sz w:val="32"/>
+          <w:szCs w:val="32"/>
+          <w:u w:val="dotted"/>
+          <w:cs/>
+        </w:rPr>
+        <w:t xml:space="preserve"> </w:t>
+      </w:r>
+      <w:r>
+        <w:rPr>
+          <w:rFonts w:ascii="TH SarabunIT๙" w:hAnsi="TH SarabunIT๙" w:cs="TH SarabunIT๙"/>
+          <w:sz w:val="32"/>
+          <w:szCs w:val="32"/>
+          <w:cs/>
+        </w:rPr>
+        <w:tab/>
+      </w:r>
+      <w:r>
+        <w:rPr>
+          <w:rFonts w:ascii="TH SarabunIT๙" w:hAnsi="TH SarabunIT๙" w:cs="TH SarabunIT๙"/>
+          <w:sz w:val="32"/>
+          <w:szCs w:val="32"/>
+          <w:cs/>
+        </w:rPr>
+        <w:tab/>
       </w:r>
     </w:p>
     <w:p>
       <w:pPr>
-        <w:jc w:val="right"/>
-        <w:rPr>
-          <w:rFonts w:ascii="TH SarabunIT๙" w:hAnsi="TH SarabunIT๙" w:cs="TH SarabunIT๙"/>
-          <w:sz w:val="32"/>
-          <w:szCs w:val="32"/>
+        <w:ind w:right="-85"/>
+        <w:rPr>
+          <w:rFonts w:ascii="TH SarabunIT๙" w:hAnsi="TH SarabunIT๙" w:cs="TH SarabunIT๙"/>
+          <w:sz w:val="32"/>
+          <w:szCs w:val="32"/>
+          <w:u w:val="dotted"/>
         </w:rPr>
       </w:pPr>
       <w:r>
         <w:rPr>
           <w:rFonts w:ascii="TH SarabunIT๙" w:hAnsi="TH SarabunIT๙" w:cs="TH SarabunIT๙"/>
-          <w:cs/>
-        </w:rPr>
-        <w:tab/>
-      </w:r>
-      <w:r>
-        <w:rPr>
-          <w:rFonts w:ascii="TH SarabunIT๙" w:hAnsi="TH SarabunIT๙" w:cs="TH SarabunIT๙"/>
-          <w:sz w:val="32"/>
-          <w:szCs w:val="32"/>
-        </w:rPr>
-        <w:t xml:space="preserve"> </w:t>
-      </w:r>
-      <w:r>
-        <w:rPr>
-          <w:rFonts w:ascii="TH SarabunIT๙" w:hAnsi="TH SarabunIT๙" w:cs="TH SarabunIT๙"/>
-          <w:sz w:val="32"/>
-          <w:szCs w:val="32"/>
-        </w:rPr>
-        <w:tab/>
-      </w:r>
-      <w:r>
-        <w:rPr>
-          <w:rFonts w:ascii="TH SarabunIT๙" w:hAnsi="TH SarabunIT๙" w:cs="TH SarabunIT๙" w:hint="cs"/>
-          <w:sz w:val="32"/>
-          <w:szCs w:val="32"/>
-          <w:cs/>
-        </w:rPr>
-        <w:t xml:space="preserve">         </w:t>
-      </w:r>
-      <w:r>
-        <w:rPr>
-          <w:rFonts w:ascii="TH SarabunIT๙" w:hAnsi="TH SarabunIT๙" w:cs="TH SarabunIT๙"/>
-          <w:sz w:val="32"/>
-          <w:szCs w:val="32"/>
-          <w:cs/>
-        </w:rPr>
-        <w:t>สำนักงานเขตทุ่งครุ</w:t>
-      </w:r>
-    </w:p>
-    <w:p>
-      <w:pPr>
-        <w:tabs>
-          <w:tab w:val="left" w:pos="7080"/>
-        </w:tabs>
-        <w:rPr>
-          <w:rFonts w:ascii="TH SarabunIT๙" w:hAnsi="TH SarabunIT๙" w:cs="TH SarabunIT๙"/>
-          <w:sz w:val="32"/>
-          <w:szCs w:val="32"/>
-        </w:rPr>
-      </w:pPr>
-    </w:p>
-    <w:p>
-      <w:pPr>
-        <w:tabs>
-          <w:tab w:val="left" w:pos="7080"/>
-        </w:tabs>
-        <w:rPr>
-          <w:rFonts w:ascii="TH SarabunIT๙" w:hAnsi="TH SarabunIT๙" w:cs="TH SarabunIT๙"/>
-          <w:sz w:val="32"/>
-          <w:szCs w:val="32"/>
-        </w:rPr>
-      </w:pPr>
-    </w:p>
-    <w:p>
-      <w:pPr>
-        <w:rPr>
-          <w:rFonts w:ascii="TH SarabunIT๙" w:hAnsi="TH SarabunIT๙" w:cs="TH SarabunIT๙"/>
-          <w:sz w:val="32"/>
-          <w:szCs w:val="32"/>
-        </w:rPr>
-      </w:pPr>
-      <w:r>
-        <w:rPr>
-          <w:rFonts w:ascii="TH SarabunIT๙" w:hAnsi="TH SarabunIT๙" w:cs="TH SarabunIT๙" w:hint="cs"/>
-          <w:sz w:val="32"/>
-          <w:szCs w:val="32"/>
-          <w:cs/>
-        </w:rPr>
-        <w:tab/>
-      </w:r>
-      <w:r>
-        <w:rPr>
-          <w:rFonts w:ascii="TH SarabunIT๙" w:hAnsi="TH SarabunIT๙" w:cs="TH SarabunIT๙" w:hint="cs"/>
-          <w:sz w:val="32"/>
-          <w:szCs w:val="32"/>
-          <w:cs/>
-        </w:rPr>
-        <w:tab/>
-      </w:r>
-      <w:r>
-        <w:rPr>
-          <w:rFonts w:ascii="TH SarabunIT๙" w:hAnsi="TH SarabunIT๙" w:cs="TH SarabunIT๙" w:hint="cs"/>
-          <w:sz w:val="32"/>
-          <w:szCs w:val="32"/>
-          <w:cs/>
-        </w:rPr>
-        <w:tab/>
-      </w:r>
-      <w:r>
-        <w:rPr>
-          <w:rFonts w:ascii="TH SarabunIT๙" w:hAnsi="TH SarabunIT๙" w:cs="TH SarabunIT๙" w:hint="cs"/>
-          <w:sz w:val="32"/>
-          <w:szCs w:val="32"/>
-          <w:cs/>
-        </w:rPr>
-        <w:tab/>
-      </w:r>
-      <w:r>
-        <w:rPr>
-          <w:rFonts w:ascii="TH SarabunIT๙" w:hAnsi="TH SarabunIT๙" w:cs="TH SarabunIT๙" w:hint="cs"/>
-          <w:sz w:val="32"/>
-          <w:szCs w:val="32"/>
-          <w:cs/>
-        </w:rPr>
-        <w:tab/>
-      </w:r>
-      <w:r>
-        <w:rPr>
-          <w:rFonts w:ascii="TH SarabunIT๙" w:hAnsi="TH SarabunIT๙" w:cs="TH SarabunIT๙" w:hint="cs"/>
-          <w:sz w:val="32"/>
-          <w:szCs w:val="32"/>
-          <w:cs/>
-        </w:rPr>
-        <w:tab/>
-      </w:r>
-      <w:r>
-        <w:rPr>
-          <w:rFonts w:ascii="TH SarabunIT๙" w:hAnsi="TH SarabunIT๙" w:cs="TH SarabunIT๙" w:hint="cs"/>
-          <w:sz w:val="32"/>
-          <w:szCs w:val="32"/>
-          <w:cs/>
-        </w:rPr>
-        <w:tab/>
-      </w:r>
-      <w:r>
-        <w:rPr>
-          <w:rFonts w:ascii="TH SarabunIT๙" w:hAnsi="TH SarabunIT๙" w:cs="TH SarabunIT๙" w:hint="cs"/>
-          <w:sz w:val="32"/>
-          <w:szCs w:val="32"/>
-          <w:cs/>
-        </w:rPr>
-        <w:tab/>
-      </w:r>
-      <w:r>
-        <w:rPr>
-          <w:rFonts w:ascii="TH SarabunIT๙" w:hAnsi="TH SarabunIT๙" w:cs="TH SarabunIT๙" w:hint="cs"/>
-          <w:sz w:val="32"/>
-          <w:szCs w:val="32"/>
-          <w:cs/>
-        </w:rPr>
-        <w:tab/>
-      </w:r>
-      <w:r>
-        <w:rPr>
-          <w:rFonts w:ascii="TH SarabunIT๙" w:hAnsi="TH SarabunIT๙" w:cs="TH SarabunIT๙"/>
-          <w:sz w:val="32"/>
-          <w:szCs w:val="32"/>
-          <w:cs/>
-        </w:rPr>
-        <w:t>วันที่</w:t>
-      </w:r>
-      <w:r>
-        <w:rPr>
-          <w:rFonts w:ascii="TH SarabunIT๙" w:hAnsi="TH SarabunIT๙" w:cs="TH SarabunIT๙" w:hint="cs"/>
-          <w:sz w:val="32"/>
-          <w:szCs w:val="32"/>
-          <w:u w:val="dotted"/>
-          <w:cs/>
-        </w:rPr>
-        <w:t xml:space="preserve"> </w:t>
-      </w:r>
-      <w:r>
-        <w:rPr>
-          <w:rFonts w:ascii="TH SarabunIT๙" w:hAnsi="TH SarabunIT๙" w:cs="TH SarabunIT๙"/>
-          <w:sz w:val="32"/>
-          <w:szCs w:val="32"/>
-          <w:u w:val="dotted"/>
-        </w:rPr>
-        <w:t>{</w:t>
-      </w:r>
-      <w:proofErr w:type="spellStart"/>
-      <w:r>
-        <w:rPr>
-          <w:rFonts w:ascii="TH SarabunIT๙" w:hAnsi="TH SarabunIT๙" w:cs="TH SarabunIT๙"/>
-          <w:sz w:val="32"/>
-          <w:szCs w:val="32"/>
-          <w:u w:val="dotted"/>
-        </w:rPr>
-        <w:t>tday</w:t>
-      </w:r>
-      <w:proofErr w:type="spellEnd"/>
-      <w:r>
-        <w:rPr>
-          <w:rFonts w:ascii="TH SarabunIT๙" w:hAnsi="TH SarabunIT๙" w:cs="TH SarabunIT๙"/>
-          <w:sz w:val="32"/>
-          <w:szCs w:val="32"/>
-          <w:u w:val="dotted"/>
-        </w:rPr>
-        <w:t>}</w:t>
-      </w:r>
-      <w:r>
-        <w:rPr>
-          <w:rFonts w:ascii="TH SarabunIT๙" w:hAnsi="TH SarabunIT๙" w:cs="TH SarabunIT๙" w:hint="cs"/>
-          <w:sz w:val="32"/>
-          <w:szCs w:val="32"/>
-          <w:u w:val="dotted"/>
-          <w:cs/>
-        </w:rPr>
-        <w:t xml:space="preserve"> </w:t>
-      </w:r>
-      <w:r>
-        <w:rPr>
-          <w:rFonts w:ascii="TH SarabunIT๙" w:hAnsi="TH SarabunIT๙" w:cs="TH SarabunIT๙"/>
-          <w:sz w:val="32"/>
-          <w:szCs w:val="32"/>
-          <w:cs/>
-        </w:rPr>
-        <w:tab/>
-      </w:r>
-      <w:r>
-        <w:rPr>
-          <w:rFonts w:ascii="TH SarabunIT๙" w:hAnsi="TH SarabunIT๙" w:cs="TH SarabunIT๙"/>
-          <w:sz w:val="32"/>
-          <w:szCs w:val="32"/>
-          <w:cs/>
-        </w:rPr>
-        <w:tab/>
-      </w:r>
-    </w:p>
-    <w:p>
-      <w:pPr>
-        <w:ind w:right="-504"/>
-        <w:rPr>
-          <w:rFonts w:ascii="TH SarabunIT๙" w:hAnsi="TH SarabunIT๙" w:cs="TH SarabunIT๙"/>
-          <w:sz w:val="32"/>
-          <w:szCs w:val="32"/>
-          <w:u w:val="dotted"/>
-        </w:rPr>
-      </w:pPr>
-      <w:r>
-        <w:rPr>
-          <w:rFonts w:ascii="TH SarabunIT๙" w:hAnsi="TH SarabunIT๙" w:cs="TH SarabunIT๙"/>
           <w:sz w:val="32"/>
           <w:szCs w:val="32"/>
           <w:cs/>
@@ -8216,7 +8058,16 @@
           <w:szCs w:val="32"/>
           <w:cs/>
         </w:rPr>
-        <w:t xml:space="preserve">  สอบสวน</w:t>
+        <w:t xml:space="preserve"> </w:t>
+      </w:r>
+      <w:r>
+        <w:rPr>
+          <w:rFonts w:ascii="TH SarabunIT๙" w:hAnsi="TH SarabunIT๙" w:cs="TH SarabunIT๙" w:hint="cs"/>
+          <w:sz w:val="32"/>
+          <w:szCs w:val="32"/>
+          <w:cs/>
+        </w:rPr>
+        <w:t>สอบสวน</w:t>
       </w:r>
       <w:r>
         <w:rPr>
@@ -8235,24 +8086,6 @@
           <w:cs/>
         </w:rPr>
         <w:t>สถานภาพการสมรส</w:t>
-      </w:r>
-      <w:r>
-        <w:rPr>
-          <w:rFonts w:ascii="TH SarabunIT๙" w:hAnsi="TH SarabunIT๙" w:cs="TH SarabunIT๙"/>
-          <w:sz w:val="32"/>
-          <w:szCs w:val="32"/>
-          <w:cs/>
-        </w:rPr>
-        <w:tab/>
-      </w:r>
-      <w:r>
-        <w:rPr>
-          <w:rFonts w:ascii="TH SarabunIT๙" w:hAnsi="TH SarabunIT๙" w:cs="TH SarabunIT๙"/>
-          <w:sz w:val="32"/>
-          <w:szCs w:val="32"/>
-          <w:cs/>
-        </w:rPr>
-        <w:tab/>
       </w:r>
     </w:p>
     <w:p>
@@ -11169,23 +11002,249 @@
     </w:p>
     <w:p>
       <w:pPr>
-        <w:spacing w:before="120"/>
-        <w:jc w:val="thaiDistribute"/>
-        <w:rPr>
-          <w:rFonts w:ascii="TH SarabunIT๙" w:hAnsi="TH SarabunIT๙" w:cs="TH SarabunIT๙"/>
-          <w:sz w:val="20"/>
-          <w:szCs w:val="20"/>
+        <w:rPr>
+          <w:rFonts w:ascii="TH SarabunIT๙" w:hAnsi="TH SarabunIT๙" w:cs="TH SarabunIT๙"/>
+          <w:sz w:val="32"/>
+          <w:szCs w:val="32"/>
         </w:rPr>
       </w:pPr>
     </w:p>
     <w:p>
       <w:pPr>
         <w:spacing w:before="120"/>
-        <w:jc w:val="thaiDistribute"/>
-        <w:rPr>
-          <w:rFonts w:ascii="TH SarabunIT๙" w:hAnsi="TH SarabunIT๙" w:cs="TH SarabunIT๙"/>
-          <w:sz w:val="20"/>
-          <w:szCs w:val="20"/>
+        <w:rPr>
+          <w:rFonts w:ascii="TH SarabunIT๙" w:hAnsi="TH SarabunIT๙" w:cs="TH SarabunIT๙"/>
+          <w:sz w:val="32"/>
+          <w:szCs w:val="32"/>
+        </w:rPr>
+      </w:pPr>
+      <w:r>
+        <w:rPr>
+          <w:rFonts w:ascii="TH SarabunIT๙" w:hAnsi="TH SarabunIT๙" w:cs="TH SarabunIT๙" w:hint="cs"/>
+          <w:sz w:val="32"/>
+          <w:szCs w:val="32"/>
+          <w:cs/>
+        </w:rPr>
+        <w:tab/>
+      </w:r>
+      <w:r>
+        <w:rPr>
+          <w:rFonts w:ascii="TH SarabunIT๙" w:hAnsi="TH SarabunIT๙" w:cs="TH SarabunIT๙" w:hint="cs"/>
+          <w:sz w:val="32"/>
+          <w:szCs w:val="32"/>
+          <w:cs/>
+        </w:rPr>
+        <w:tab/>
+      </w:r>
+      <w:r>
+        <w:rPr>
+          <w:rFonts w:ascii="TH SarabunIT๙" w:hAnsi="TH SarabunIT๙" w:cs="TH SarabunIT๙" w:hint="cs"/>
+          <w:sz w:val="32"/>
+          <w:szCs w:val="32"/>
+          <w:cs/>
+        </w:rPr>
+        <w:tab/>
+      </w:r>
+      <w:r>
+        <w:rPr>
+          <w:rFonts w:ascii="TH SarabunIT๙" w:hAnsi="TH SarabunIT๙" w:cs="TH SarabunIT๙" w:hint="cs"/>
+          <w:sz w:val="32"/>
+          <w:szCs w:val="32"/>
+          <w:cs/>
+        </w:rPr>
+        <w:tab/>
+      </w:r>
+      <w:r>
+        <w:rPr>
+          <w:rFonts w:ascii="TH SarabunIT๙" w:hAnsi="TH SarabunIT๙" w:cs="TH SarabunIT๙" w:hint="cs"/>
+          <w:sz w:val="32"/>
+          <w:szCs w:val="32"/>
+          <w:cs/>
+        </w:rPr>
+        <w:tab/>
+      </w:r>
+      <w:r>
+        <w:rPr>
+          <w:rFonts w:ascii="TH SarabunIT๙" w:hAnsi="TH SarabunIT๙" w:cs="TH SarabunIT๙" w:hint="cs"/>
+          <w:sz w:val="32"/>
+          <w:szCs w:val="32"/>
+          <w:cs/>
+        </w:rPr>
+        <w:tab/>
+      </w:r>
+      <w:r>
+        <w:rPr>
+          <w:rFonts w:ascii="TH SarabunIT๙" w:hAnsi="TH SarabunIT๙" w:cs="TH SarabunIT๙"/>
+          <w:sz w:val="32"/>
+          <w:szCs w:val="32"/>
+          <w:cs/>
+        </w:rPr>
+        <w:t>ลงชื่อ</w:t>
+      </w:r>
+      <w:r>
+        <w:rPr>
+          <w:rFonts w:ascii="TH SarabunIT๙" w:hAnsi="TH SarabunIT๙" w:cs="TH SarabunIT๙"/>
+          <w:sz w:val="32"/>
+          <w:szCs w:val="32"/>
+          <w:u w:val="dotted"/>
+          <w:cs/>
+        </w:rPr>
+        <w:tab/>
+      </w:r>
+      <w:r>
+        <w:rPr>
+          <w:rFonts w:ascii="TH SarabunIT๙" w:hAnsi="TH SarabunIT๙" w:cs="TH SarabunIT๙"/>
+          <w:sz w:val="32"/>
+          <w:szCs w:val="32"/>
+          <w:u w:val="dotted"/>
+          <w:cs/>
+        </w:rPr>
+        <w:tab/>
+      </w:r>
+      <w:r>
+        <w:rPr>
+          <w:rFonts w:ascii="TH SarabunIT๙" w:hAnsi="TH SarabunIT๙" w:cs="TH SarabunIT๙" w:hint="cs"/>
+          <w:sz w:val="32"/>
+          <w:szCs w:val="32"/>
+          <w:u w:val="dotted"/>
+          <w:cs/>
+        </w:rPr>
+        <w:tab/>
+      </w:r>
+      <w:r>
+        <w:rPr>
+          <w:rFonts w:ascii="TH SarabunIT๙" w:hAnsi="TH SarabunIT๙" w:cs="TH SarabunIT๙"/>
+          <w:sz w:val="32"/>
+          <w:szCs w:val="32"/>
+          <w:u w:val="dotted"/>
+          <w:cs/>
+        </w:rPr>
+        <w:tab/>
+      </w:r>
+      <w:r>
+        <w:rPr>
+          <w:rFonts w:ascii="TH SarabunIT๙" w:hAnsi="TH SarabunIT๙" w:cs="TH SarabunIT๙"/>
+          <w:sz w:val="32"/>
+          <w:szCs w:val="32"/>
+          <w:u w:val="dotted"/>
+          <w:cs/>
+        </w:rPr>
+        <w:tab/>
+      </w:r>
+      <w:r>
+        <w:rPr>
+          <w:rFonts w:ascii="TH SarabunIT๙" w:hAnsi="TH SarabunIT๙" w:cs="TH SarabunIT๙"/>
+          <w:sz w:val="32"/>
+          <w:szCs w:val="32"/>
+          <w:cs/>
+        </w:rPr>
+        <w:t>ผู้ให้ถ้อยคำ</w:t>
+      </w:r>
+    </w:p>
+    <w:p>
+      <w:pPr>
+        <w:rPr>
+          <w:rFonts w:ascii="TH SarabunIT๙" w:hAnsi="TH SarabunIT๙" w:cs="TH SarabunIT๙"/>
+          <w:sz w:val="32"/>
+          <w:szCs w:val="32"/>
+        </w:rPr>
+      </w:pPr>
+      <w:r>
+        <w:rPr>
+          <w:rFonts w:ascii="TH SarabunIT๙" w:hAnsi="TH SarabunIT๙" w:cs="TH SarabunIT๙" w:hint="cs"/>
+          <w:sz w:val="32"/>
+          <w:szCs w:val="32"/>
+          <w:cs/>
+        </w:rPr>
+        <w:tab/>
+      </w:r>
+      <w:r>
+        <w:rPr>
+          <w:rFonts w:ascii="TH SarabunIT๙" w:hAnsi="TH SarabunIT๙" w:cs="TH SarabunIT๙" w:hint="cs"/>
+          <w:sz w:val="32"/>
+          <w:szCs w:val="32"/>
+          <w:cs/>
+        </w:rPr>
+        <w:tab/>
+      </w:r>
+      <w:r>
+        <w:rPr>
+          <w:rFonts w:ascii="TH SarabunIT๙" w:hAnsi="TH SarabunIT๙" w:cs="TH SarabunIT๙" w:hint="cs"/>
+          <w:sz w:val="32"/>
+          <w:szCs w:val="32"/>
+          <w:cs/>
+        </w:rPr>
+        <w:tab/>
+      </w:r>
+      <w:r>
+        <w:rPr>
+          <w:rFonts w:ascii="TH SarabunIT๙" w:hAnsi="TH SarabunIT๙" w:cs="TH SarabunIT๙" w:hint="cs"/>
+          <w:sz w:val="32"/>
+          <w:szCs w:val="32"/>
+          <w:cs/>
+        </w:rPr>
+        <w:tab/>
+      </w:r>
+      <w:r>
+        <w:rPr>
+          <w:rFonts w:ascii="TH SarabunIT๙" w:hAnsi="TH SarabunIT๙" w:cs="TH SarabunIT๙" w:hint="cs"/>
+          <w:sz w:val="32"/>
+          <w:szCs w:val="32"/>
+          <w:cs/>
+        </w:rPr>
+        <w:tab/>
+      </w:r>
+      <w:r>
+        <w:rPr>
+          <w:rFonts w:ascii="TH SarabunIT๙" w:hAnsi="TH SarabunIT๙" w:cs="TH SarabunIT๙" w:hint="cs"/>
+          <w:sz w:val="32"/>
+          <w:szCs w:val="32"/>
+          <w:cs/>
+        </w:rPr>
+        <w:tab/>
+      </w:r>
+      <w:r>
+        <w:rPr>
+          <w:rFonts w:ascii="TH SarabunIT๙" w:hAnsi="TH SarabunIT๙" w:cs="TH SarabunIT๙" w:hint="cs"/>
+          <w:sz w:val="32"/>
+          <w:szCs w:val="32"/>
+          <w:cs/>
+        </w:rPr>
+        <w:tab/>
+      </w:r>
+      <w:r>
+        <w:rPr>
+          <w:rFonts w:ascii="TH SarabunIT๙" w:hAnsi="TH SarabunIT๙" w:cs="TH SarabunIT๙" w:hint="cs"/>
+          <w:sz w:val="32"/>
+          <w:szCs w:val="32"/>
+          <w:cs/>
+        </w:rPr>
+        <w:t>(</w:t>
+      </w:r>
+      <w:r>
+        <w:rPr>
+          <w:rFonts w:ascii="TH SarabunIT๙" w:hAnsi="TH SarabunIT๙" w:cs="TH SarabunIT๙"/>
+          <w:sz w:val="32"/>
+          <w:szCs w:val="32"/>
+        </w:rPr>
+        <w:t>{full_name_wit2}</w:t>
+      </w:r>
+      <w:r>
+        <w:rPr>
+          <w:rFonts w:ascii="TH SarabunIT๙" w:hAnsi="TH SarabunIT๙" w:cs="TH SarabunIT๙" w:hint="cs"/>
+          <w:sz w:val="32"/>
+          <w:szCs w:val="32"/>
+          <w:cs/>
+        </w:rPr>
+        <w:t>)</w:t>
+      </w:r>
+    </w:p>
+    <w:p>
+      <w:pPr>
+        <w:rPr>
+          <w:rFonts w:ascii="TH SarabunIT๙" w:hAnsi="TH SarabunIT๙" w:cs="TH SarabunIT๙"/>
+          <w:sz w:val="32"/>
+          <w:szCs w:val="32"/>
         </w:rPr>
       </w:pPr>
     </w:p>
@@ -11197,45 +11256,27 @@
           <w:szCs w:val="20"/>
         </w:rPr>
       </w:pPr>
-    </w:p>
-    <w:p>
-      <w:pPr>
-        <w:rPr>
-          <w:rFonts w:ascii="TH SarabunIT๙" w:hAnsi="TH SarabunIT๙" w:cs="TH SarabunIT๙"/>
-          <w:sz w:val="32"/>
-          <w:szCs w:val="32"/>
-        </w:rPr>
-      </w:pPr>
-      <w:r>
-        <w:rPr>
-          <w:rFonts w:ascii="TH SarabunIT๙" w:hAnsi="TH SarabunIT๙" w:cs="TH SarabunIT๙"/>
-          <w:sz w:val="32"/>
-          <w:szCs w:val="32"/>
-          <w:cs/>
-        </w:rPr>
-        <w:tab/>
-      </w:r>
-      <w:r>
-        <w:rPr>
-          <w:rFonts w:ascii="TH SarabunIT๙" w:hAnsi="TH SarabunIT๙" w:cs="TH SarabunIT๙"/>
-          <w:sz w:val="32"/>
-          <w:szCs w:val="32"/>
-          <w:cs/>
-        </w:rPr>
-        <w:tab/>
-      </w:r>
-      <w:r>
-        <w:rPr>
-          <w:rFonts w:ascii="TH SarabunIT๙" w:hAnsi="TH SarabunIT๙" w:cs="TH SarabunIT๙"/>
-          <w:sz w:val="32"/>
-          <w:szCs w:val="32"/>
-          <w:cs/>
-        </w:rPr>
-        <w:tab/>
-      </w:r>
-      <w:r>
-        <w:rPr>
-          <w:rFonts w:ascii="TH SarabunIT๙" w:hAnsi="TH SarabunIT๙" w:cs="TH SarabunIT๙"/>
+      <w:r>
+        <w:rPr>
+          <w:rFonts w:ascii="TH SarabunIT๙" w:hAnsi="TH SarabunIT๙" w:cs="TH SarabunIT๙" w:hint="cs"/>
+          <w:sz w:val="32"/>
+          <w:szCs w:val="32"/>
+          <w:cs/>
+        </w:rPr>
+        <w:tab/>
+      </w:r>
+      <w:r>
+        <w:rPr>
+          <w:rFonts w:ascii="TH SarabunIT๙" w:hAnsi="TH SarabunIT๙" w:cs="TH SarabunIT๙" w:hint="cs"/>
+          <w:sz w:val="32"/>
+          <w:szCs w:val="32"/>
+          <w:cs/>
+        </w:rPr>
+        <w:tab/>
+      </w:r>
+      <w:r>
+        <w:rPr>
+          <w:rFonts w:ascii="TH SarabunIT๙" w:hAnsi="TH SarabunIT๙" w:cs="TH SarabunIT๙" w:hint="cs"/>
           <w:sz w:val="32"/>
           <w:szCs w:val="32"/>
           <w:cs/>
@@ -11310,210 +11351,7 @@
       </w:r>
       <w:r>
         <w:rPr>
-          <w:rFonts w:ascii="TH SarabunIT๙" w:hAnsi="TH SarabunIT๙" w:cs="TH SarabunIT๙"/>
-          <w:sz w:val="32"/>
-          <w:szCs w:val="32"/>
-          <w:u w:val="dotted"/>
-          <w:cs/>
-        </w:rPr>
-        <w:tab/>
-      </w:r>
-      <w:r>
-        <w:rPr>
-          <w:rFonts w:ascii="TH SarabunIT๙" w:hAnsi="TH SarabunIT๙" w:cs="TH SarabunIT๙"/>
-          <w:sz w:val="32"/>
-          <w:szCs w:val="32"/>
-          <w:cs/>
-        </w:rPr>
-        <w:t>ผู้ให้ถ้อยคำ</w:t>
-      </w:r>
-    </w:p>
-    <w:p>
-      <w:pPr>
-        <w:ind w:left="2880"/>
-        <w:rPr>
-          <w:rFonts w:ascii="TH SarabunIT๙" w:hAnsi="TH SarabunIT๙" w:cs="TH SarabunIT๙"/>
-          <w:sz w:val="32"/>
-          <w:szCs w:val="32"/>
-        </w:rPr>
-      </w:pPr>
-      <w:r>
-        <w:rPr>
-          <w:rFonts w:ascii="TH SarabunIT๙" w:hAnsi="TH SarabunIT๙" w:cs="TH SarabunIT๙" w:hint="cs"/>
-          <w:sz w:val="32"/>
-          <w:szCs w:val="32"/>
-          <w:cs/>
-        </w:rPr>
-        <w:tab/>
-      </w:r>
-      <w:r>
-        <w:rPr>
-          <w:rFonts w:ascii="TH SarabunIT๙" w:hAnsi="TH SarabunIT๙" w:cs="TH SarabunIT๙" w:hint="cs"/>
-          <w:sz w:val="32"/>
-          <w:szCs w:val="32"/>
-          <w:cs/>
-        </w:rPr>
-        <w:tab/>
-      </w:r>
-      <w:r>
-        <w:rPr>
-          <w:rFonts w:ascii="TH SarabunIT๙" w:hAnsi="TH SarabunIT๙" w:cs="TH SarabunIT๙" w:hint="cs"/>
-          <w:sz w:val="32"/>
-          <w:szCs w:val="32"/>
-          <w:cs/>
-        </w:rPr>
-        <w:tab/>
-        <w:t xml:space="preserve">      </w:t>
-      </w:r>
-      <w:r>
-        <w:rPr>
-          <w:rFonts w:ascii="TH SarabunIT๙" w:hAnsi="TH SarabunIT๙" w:cs="TH SarabunIT๙" w:hint="cs"/>
-          <w:sz w:val="32"/>
-          <w:szCs w:val="32"/>
-          <w:cs/>
-        </w:rPr>
-        <w:t>(</w:t>
-      </w:r>
-      <w:r>
-        <w:rPr>
-          <w:rFonts w:ascii="TH SarabunIT๙" w:hAnsi="TH SarabunIT๙" w:cs="TH SarabunIT๙"/>
-          <w:sz w:val="32"/>
-          <w:szCs w:val="32"/>
-        </w:rPr>
-        <w:t>{full_name_wit2}</w:t>
-      </w:r>
-      <w:r>
-        <w:rPr>
-          <w:rFonts w:ascii="TH SarabunIT๙" w:hAnsi="TH SarabunIT๙" w:cs="TH SarabunIT๙" w:hint="cs"/>
-          <w:sz w:val="32"/>
-          <w:szCs w:val="32"/>
-          <w:cs/>
-        </w:rPr>
-        <w:t>)</w:t>
-      </w:r>
-    </w:p>
-    <w:p>
-      <w:pPr>
-        <w:ind w:left="2880"/>
-        <w:rPr>
-          <w:rFonts w:ascii="TH SarabunIT๙" w:hAnsi="TH SarabunIT๙" w:cs="TH SarabunIT๙"/>
-          <w:sz w:val="32"/>
-          <w:szCs w:val="32"/>
-        </w:rPr>
-      </w:pPr>
-    </w:p>
-    <w:p>
-      <w:pPr>
-        <w:rPr>
-          <w:rFonts w:ascii="TH SarabunIT๙" w:hAnsi="TH SarabunIT๙" w:cs="TH SarabunIT๙"/>
-          <w:sz w:val="20"/>
-          <w:szCs w:val="20"/>
-        </w:rPr>
-      </w:pPr>
-      <w:r>
-        <w:rPr>
-          <w:rFonts w:ascii="TH SarabunIT๙" w:hAnsi="TH SarabunIT๙" w:cs="TH SarabunIT๙"/>
-          <w:sz w:val="32"/>
-          <w:szCs w:val="32"/>
-          <w:cs/>
-        </w:rPr>
-        <w:tab/>
-      </w:r>
-      <w:r>
-        <w:rPr>
-          <w:rFonts w:ascii="TH SarabunIT๙" w:hAnsi="TH SarabunIT๙" w:cs="TH SarabunIT๙"/>
-          <w:sz w:val="32"/>
-          <w:szCs w:val="32"/>
-          <w:cs/>
-        </w:rPr>
-        <w:tab/>
-      </w:r>
-      <w:r>
-        <w:rPr>
-          <w:rFonts w:ascii="TH SarabunIT๙" w:hAnsi="TH SarabunIT๙" w:cs="TH SarabunIT๙"/>
-          <w:sz w:val="32"/>
-          <w:szCs w:val="32"/>
-          <w:cs/>
-        </w:rPr>
-        <w:tab/>
-      </w:r>
-      <w:r>
-        <w:rPr>
-          <w:rFonts w:ascii="TH SarabunIT๙" w:hAnsi="TH SarabunIT๙" w:cs="TH SarabunIT๙"/>
-          <w:sz w:val="32"/>
-          <w:szCs w:val="32"/>
-          <w:cs/>
-        </w:rPr>
-        <w:tab/>
-      </w:r>
-      <w:r>
-        <w:rPr>
-          <w:rFonts w:ascii="TH SarabunIT๙" w:hAnsi="TH SarabunIT๙" w:cs="TH SarabunIT๙" w:hint="cs"/>
-          <w:sz w:val="32"/>
-          <w:szCs w:val="32"/>
-          <w:cs/>
-        </w:rPr>
-        <w:tab/>
-      </w:r>
-      <w:r>
-        <w:rPr>
-          <w:rFonts w:ascii="TH SarabunIT๙" w:hAnsi="TH SarabunIT๙" w:cs="TH SarabunIT๙" w:hint="cs"/>
-          <w:sz w:val="32"/>
-          <w:szCs w:val="32"/>
-          <w:cs/>
-        </w:rPr>
-        <w:tab/>
-      </w:r>
-      <w:r>
-        <w:rPr>
-          <w:rFonts w:ascii="TH SarabunIT๙" w:hAnsi="TH SarabunIT๙" w:cs="TH SarabunIT๙" w:hint="cs"/>
-          <w:sz w:val="32"/>
-          <w:szCs w:val="32"/>
-          <w:cs/>
-        </w:rPr>
-        <w:tab/>
-      </w:r>
-      <w:r>
-        <w:rPr>
-          <w:rFonts w:ascii="TH SarabunIT๙" w:hAnsi="TH SarabunIT๙" w:cs="TH SarabunIT๙"/>
-          <w:sz w:val="32"/>
-          <w:szCs w:val="32"/>
-          <w:cs/>
-        </w:rPr>
-        <w:t xml:space="preserve"> </w:t>
-      </w:r>
-      <w:r>
-        <w:rPr>
-          <w:rFonts w:ascii="TH SarabunIT๙" w:hAnsi="TH SarabunIT๙" w:cs="TH SarabunIT๙"/>
-          <w:sz w:val="32"/>
-          <w:szCs w:val="32"/>
-          <w:cs/>
-        </w:rPr>
-        <w:t>ลงชื่อ</w:t>
-      </w:r>
-      <w:r>
-        <w:rPr>
-          <w:rFonts w:ascii="TH SarabunIT๙" w:hAnsi="TH SarabunIT๙" w:cs="TH SarabunIT๙"/>
-          <w:sz w:val="32"/>
-          <w:szCs w:val="32"/>
-          <w:u w:val="dotted"/>
-          <w:cs/>
-        </w:rPr>
-        <w:tab/>
-      </w:r>
-      <w:r>
-        <w:rPr>
-          <w:rFonts w:ascii="TH SarabunIT๙" w:hAnsi="TH SarabunIT๙" w:cs="TH SarabunIT๙"/>
-          <w:sz w:val="32"/>
-          <w:szCs w:val="32"/>
-          <w:u w:val="dotted"/>
-          <w:cs/>
-        </w:rPr>
-        <w:tab/>
-      </w:r>
-      <w:r>
-        <w:rPr>
-          <w:rFonts w:ascii="TH SarabunIT๙" w:hAnsi="TH SarabunIT๙" w:cs="TH SarabunIT๙"/>
+          <w:rFonts w:ascii="TH SarabunIT๙" w:hAnsi="TH SarabunIT๙" w:cs="TH SarabunIT๙" w:hint="cs"/>
           <w:sz w:val="32"/>
           <w:szCs w:val="32"/>
           <w:u w:val="dotted"/>
@@ -11574,10 +11412,10 @@
         </w:rPr>
         <w:lastRenderedPageBreak/>
         <w:drawing>
-          <wp:anchor distT="0" distB="0" distL="114300" distR="114300" simplePos="0" relativeHeight="251665408" behindDoc="0" locked="0" layoutInCell="1" allowOverlap="1" wp14:anchorId="0DD216FA" wp14:editId="24840084">
+          <wp:anchor distT="0" distB="0" distL="114300" distR="114300" simplePos="0" relativeHeight="251665408" behindDoc="0" locked="0" layoutInCell="1" allowOverlap="1" wp14:anchorId="0DD216FA" wp14:editId="5EC6A443">
             <wp:simplePos x="0" y="0"/>
             <wp:positionH relativeFrom="column">
-              <wp:posOffset>2704905</wp:posOffset>
+              <wp:posOffset>2589335</wp:posOffset>
             </wp:positionH>
             <wp:positionV relativeFrom="paragraph">
               <wp:posOffset>8890</wp:posOffset>
@@ -11658,11 +11496,6 @@
     </w:p>
     <w:p>
       <w:pPr>
-        <w:tabs>
-          <w:tab w:val="left" w:pos="5954"/>
-        </w:tabs>
-        <w:spacing w:after="40"/>
-        <w:ind w:left="284"/>
         <w:rPr>
           <w:rFonts w:ascii="TH SarabunIT๙" w:hAnsi="TH SarabunIT๙" w:cs="TH SarabunIT๙"/>
           <w:sz w:val="32"/>
@@ -11685,7 +11518,15 @@
           <w:sz w:val="32"/>
           <w:szCs w:val="32"/>
         </w:rPr>
-        <w:t xml:space="preserve">  {</w:t>
+        <w:t xml:space="preserve"> </w:t>
+      </w:r>
+      <w:r>
+        <w:rPr>
+          <w:rFonts w:ascii="TH SarabunIT๙" w:hAnsi="TH SarabunIT๙" w:cs="TH SarabunIT๙"/>
+          <w:sz w:val="32"/>
+          <w:szCs w:val="32"/>
+        </w:rPr>
+        <w:t>{</w:t>
       </w:r>
       <w:proofErr w:type="spellStart"/>
       <w:r>
@@ -11741,7 +11582,57 @@
       </w:r>
       <w:r>
         <w:rPr>
-          <w:rFonts w:ascii="TH SarabunIT๙" w:hAnsi="TH SarabunIT๙" w:cs="TH SarabunIT๙"/>
+          <w:rFonts w:ascii="TH SarabunIT๙" w:hAnsi="TH SarabunIT๙" w:cs="TH SarabunIT๙" w:hint="cs"/>
+          <w:spacing w:val="-10"/>
+          <w:sz w:val="32"/>
+          <w:szCs w:val="32"/>
+          <w:cs/>
+        </w:rPr>
+        <w:tab/>
+      </w:r>
+      <w:r>
+        <w:rPr>
+          <w:rFonts w:ascii="TH SarabunIT๙" w:hAnsi="TH SarabunIT๙" w:cs="TH SarabunIT๙" w:hint="cs"/>
+          <w:spacing w:val="-10"/>
+          <w:sz w:val="32"/>
+          <w:szCs w:val="32"/>
+          <w:cs/>
+        </w:rPr>
+        <w:tab/>
+      </w:r>
+      <w:r>
+        <w:rPr>
+          <w:rFonts w:ascii="TH SarabunIT๙" w:hAnsi="TH SarabunIT๙" w:cs="TH SarabunIT๙" w:hint="cs"/>
+          <w:spacing w:val="-10"/>
+          <w:sz w:val="32"/>
+          <w:szCs w:val="32"/>
+          <w:cs/>
+        </w:rPr>
+        <w:tab/>
+      </w:r>
+      <w:r>
+        <w:rPr>
+          <w:rFonts w:ascii="TH SarabunIT๙" w:hAnsi="TH SarabunIT๙" w:cs="TH SarabunIT๙" w:hint="cs"/>
+          <w:spacing w:val="-10"/>
+          <w:sz w:val="32"/>
+          <w:szCs w:val="32"/>
+          <w:cs/>
+        </w:rPr>
+        <w:tab/>
+      </w:r>
+      <w:r>
+        <w:rPr>
+          <w:rFonts w:ascii="TH SarabunIT๙" w:hAnsi="TH SarabunIT๙" w:cs="TH SarabunIT๙" w:hint="cs"/>
+          <w:spacing w:val="-10"/>
+          <w:sz w:val="32"/>
+          <w:szCs w:val="32"/>
+          <w:cs/>
+        </w:rPr>
+        <w:tab/>
+      </w:r>
+      <w:r>
+        <w:rPr>
+          <w:rFonts w:ascii="TH SarabunIT๙" w:hAnsi="TH SarabunIT๙" w:cs="TH SarabunIT๙" w:hint="cs"/>
           <w:spacing w:val="-10"/>
           <w:sz w:val="32"/>
           <w:szCs w:val="32"/>
@@ -11771,7 +11662,6 @@
     </w:p>
     <w:p>
       <w:pPr>
-        <w:spacing w:before="40"/>
         <w:rPr>
           <w:rFonts w:ascii="TH SarabunIT๙" w:hAnsi="TH SarabunIT๙" w:cs="TH SarabunIT๙"/>
           <w:sz w:val="32"/>
@@ -11784,7 +11674,6 @@
           <w:spacing w:val="-10"/>
           <w:sz w:val="32"/>
           <w:szCs w:val="32"/>
-          <w:cs/>
         </w:rPr>
         <w:tab/>
       </w:r>
@@ -11794,7 +11683,6 @@
           <w:spacing w:val="-10"/>
           <w:sz w:val="32"/>
           <w:szCs w:val="32"/>
-          <w:cs/>
         </w:rPr>
         <w:tab/>
       </w:r>
@@ -11804,7 +11692,6 @@
           <w:spacing w:val="-10"/>
           <w:sz w:val="32"/>
           <w:szCs w:val="32"/>
-          <w:cs/>
         </w:rPr>
         <w:tab/>
       </w:r>
@@ -11814,7 +11701,6 @@
           <w:spacing w:val="-10"/>
           <w:sz w:val="32"/>
           <w:szCs w:val="32"/>
-          <w:cs/>
         </w:rPr>
         <w:tab/>
       </w:r>
@@ -11824,7 +11710,6 @@
           <w:spacing w:val="-10"/>
           <w:sz w:val="32"/>
           <w:szCs w:val="32"/>
-          <w:cs/>
         </w:rPr>
         <w:tab/>
       </w:r>
@@ -11834,7 +11719,6 @@
           <w:spacing w:val="-10"/>
           <w:sz w:val="32"/>
           <w:szCs w:val="32"/>
-          <w:cs/>
         </w:rPr>
         <w:tab/>
       </w:r>
@@ -11844,28 +11728,24 @@
           <w:spacing w:val="-10"/>
           <w:sz w:val="32"/>
           <w:szCs w:val="32"/>
-          <w:cs/>
-        </w:rPr>
-        <w:tab/>
-        <w:t xml:space="preserve">           </w:t>
-      </w:r>
-      <w:r>
-        <w:rPr>
-          <w:rFonts w:ascii="TH SarabunIT๙" w:hAnsi="TH SarabunIT๙" w:cs="TH SarabunIT๙" w:hint="cs"/>
+        </w:rPr>
+        <w:tab/>
+      </w:r>
+      <w:r>
+        <w:rPr>
+          <w:rFonts w:ascii="TH SarabunIT๙" w:hAnsi="TH SarabunIT๙" w:cs="TH SarabunIT๙"/>
           <w:spacing w:val="-10"/>
           <w:sz w:val="32"/>
           <w:szCs w:val="32"/>
-          <w:cs/>
-        </w:rPr>
-        <w:tab/>
-      </w:r>
-      <w:r>
-        <w:rPr>
-          <w:rFonts w:ascii="TH SarabunIT๙" w:hAnsi="TH SarabunIT๙" w:cs="TH SarabunIT๙" w:hint="cs"/>
+        </w:rPr>
+        <w:tab/>
+      </w:r>
+      <w:r>
+        <w:rPr>
+          <w:rFonts w:ascii="TH SarabunIT๙" w:hAnsi="TH SarabunIT๙" w:cs="TH SarabunIT๙"/>
           <w:spacing w:val="-10"/>
           <w:sz w:val="32"/>
           <w:szCs w:val="32"/>
-          <w:cs/>
         </w:rPr>
         <w:tab/>
       </w:r>
@@ -11889,11 +11769,6 @@
     </w:p>
     <w:p>
       <w:pPr>
-        <w:tabs>
-          <w:tab w:val="left" w:pos="5954"/>
-        </w:tabs>
-        <w:spacing w:before="40" w:after="240"/>
-        <w:ind w:left="5760"/>
         <w:rPr>
           <w:rFonts w:ascii="TH SarabunIT๙" w:hAnsi="TH SarabunIT๙" w:cs="TH SarabunIT๙"/>
           <w:sz w:val="32"/>
@@ -11902,7 +11777,7 @@
       </w:pPr>
       <w:r>
         <w:rPr>
-          <w:rFonts w:ascii="TH SarabunIT๙" w:hAnsi="TH SarabunIT๙" w:cs="TH SarabunIT๙"/>
+          <w:rFonts w:ascii="TH SarabunIT๙" w:hAnsi="TH SarabunIT๙" w:cs="TH SarabunIT๙" w:hint="cs"/>
           <w:spacing w:val="-10"/>
           <w:sz w:val="32"/>
           <w:szCs w:val="32"/>
@@ -11913,6 +11788,77 @@
       <w:r>
         <w:rPr>
           <w:rFonts w:ascii="TH SarabunIT๙" w:hAnsi="TH SarabunIT๙" w:cs="TH SarabunIT๙" w:hint="cs"/>
+          <w:spacing w:val="-10"/>
+          <w:sz w:val="32"/>
+          <w:szCs w:val="32"/>
+          <w:cs/>
+        </w:rPr>
+        <w:tab/>
+      </w:r>
+      <w:r>
+        <w:rPr>
+          <w:rFonts w:ascii="TH SarabunIT๙" w:hAnsi="TH SarabunIT๙" w:cs="TH SarabunIT๙" w:hint="cs"/>
+          <w:spacing w:val="-10"/>
+          <w:sz w:val="32"/>
+          <w:szCs w:val="32"/>
+          <w:cs/>
+        </w:rPr>
+        <w:tab/>
+      </w:r>
+      <w:r>
+        <w:rPr>
+          <w:rFonts w:ascii="TH SarabunIT๙" w:hAnsi="TH SarabunIT๙" w:cs="TH SarabunIT๙" w:hint="cs"/>
+          <w:spacing w:val="-10"/>
+          <w:sz w:val="32"/>
+          <w:szCs w:val="32"/>
+          <w:cs/>
+        </w:rPr>
+        <w:tab/>
+      </w:r>
+      <w:r>
+        <w:rPr>
+          <w:rFonts w:ascii="TH SarabunIT๙" w:hAnsi="TH SarabunIT๙" w:cs="TH SarabunIT๙" w:hint="cs"/>
+          <w:spacing w:val="-10"/>
+          <w:sz w:val="32"/>
+          <w:szCs w:val="32"/>
+          <w:cs/>
+        </w:rPr>
+        <w:tab/>
+      </w:r>
+      <w:r>
+        <w:rPr>
+          <w:rFonts w:ascii="TH SarabunIT๙" w:hAnsi="TH SarabunIT๙" w:cs="TH SarabunIT๙" w:hint="cs"/>
+          <w:spacing w:val="-10"/>
+          <w:sz w:val="32"/>
+          <w:szCs w:val="32"/>
+          <w:cs/>
+        </w:rPr>
+        <w:tab/>
+      </w:r>
+      <w:r>
+        <w:rPr>
+          <w:rFonts w:ascii="TH SarabunIT๙" w:hAnsi="TH SarabunIT๙" w:cs="TH SarabunIT๙" w:hint="cs"/>
+          <w:spacing w:val="-10"/>
+          <w:sz w:val="32"/>
+          <w:szCs w:val="32"/>
+          <w:cs/>
+        </w:rPr>
+        <w:tab/>
+      </w:r>
+      <w:r>
+        <w:rPr>
+          <w:rFonts w:ascii="TH SarabunIT๙" w:hAnsi="TH SarabunIT๙" w:cs="TH SarabunIT๙" w:hint="cs"/>
+          <w:spacing w:val="-10"/>
+          <w:sz w:val="32"/>
+          <w:szCs w:val="32"/>
+          <w:cs/>
+        </w:rPr>
+        <w:tab/>
+      </w:r>
+      <w:r>
+        <w:rPr>
+          <w:rFonts w:ascii="TH SarabunIT๙" w:hAnsi="TH SarabunIT๙" w:cs="TH SarabunIT๙" w:hint="cs"/>
+          <w:spacing w:val="-10"/>
           <w:sz w:val="32"/>
           <w:szCs w:val="32"/>
           <w:cs/>
@@ -11948,400 +11894,13 @@
     </w:p>
     <w:p>
       <w:pPr>
-        <w:spacing w:before="120"/>
-        <w:ind w:left="284"/>
         <w:jc w:val="thaiDistribute"/>
         <w:rPr>
           <w:rFonts w:ascii="TH SarabunIT๙" w:hAnsi="TH SarabunIT๙" w:cs="TH SarabunIT๙"/>
           <w:sz w:val="32"/>
           <w:szCs w:val="32"/>
-          <w:cs/>
         </w:rPr>
       </w:pPr>
-      <w:r>
-        <w:rPr>
-          <w:rFonts w:ascii="TH SarabunIT๙" w:hAnsi="TH SarabunIT๙" w:cs="TH SarabunIT๙"/>
-          <w:sz w:val="32"/>
-          <w:szCs w:val="32"/>
-        </w:rPr>
-        <w:tab/>
-      </w:r>
-      <w:r>
-        <w:rPr>
-          <w:rFonts w:ascii="TH SarabunIT๙" w:hAnsi="TH SarabunIT๙" w:cs="TH SarabunIT๙"/>
-          <w:sz w:val="32"/>
-          <w:szCs w:val="32"/>
-        </w:rPr>
-        <w:tab/>
-      </w:r>
-      <w:r>
-        <w:rPr>
-          <w:rFonts w:ascii="TH SarabunIT๙" w:hAnsi="TH SarabunIT๙" w:cs="TH SarabunIT๙"/>
-          <w:sz w:val="32"/>
-          <w:szCs w:val="32"/>
-          <w:cs/>
-        </w:rPr>
-        <w:t>หนังสือฉบับนี้ให้ไว้เพื่อรับรองว่า</w:t>
-      </w:r>
-      <w:r>
-        <w:rPr>
-          <w:rFonts w:ascii="TH SarabunIT๙" w:hAnsi="TH SarabunIT๙" w:cs="TH SarabunIT๙" w:hint="cs"/>
-          <w:sz w:val="32"/>
-          <w:szCs w:val="32"/>
-          <w:cs/>
-        </w:rPr>
-        <w:t xml:space="preserve"> </w:t>
-      </w:r>
-      <w:r>
-        <w:rPr>
-          <w:rFonts w:ascii="TH SarabunIT๙" w:hAnsi="TH SarabunIT๙" w:cs="TH SarabunIT๙"/>
-          <w:sz w:val="32"/>
-          <w:szCs w:val="36"/>
-        </w:rPr>
-        <w:t>{</w:t>
-      </w:r>
-      <w:proofErr w:type="spellStart"/>
-      <w:r>
-        <w:rPr>
-          <w:rFonts w:ascii="TH SarabunIT๙" w:hAnsi="TH SarabunIT๙" w:cs="TH SarabunIT๙"/>
-          <w:sz w:val="32"/>
-          <w:szCs w:val="36"/>
-        </w:rPr>
-        <w:t>full_name</w:t>
-      </w:r>
-      <w:proofErr w:type="spellEnd"/>
-      <w:r>
-        <w:rPr>
-          <w:rFonts w:ascii="TH SarabunIT๙" w:hAnsi="TH SarabunIT๙" w:cs="TH SarabunIT๙"/>
-          <w:sz w:val="32"/>
-          <w:szCs w:val="36"/>
-        </w:rPr>
-        <w:t>}</w:t>
-      </w:r>
-      <w:r>
-        <w:rPr>
-          <w:rFonts w:ascii="TH SarabunIT๙" w:hAnsi="TH SarabunIT๙" w:cs="TH SarabunIT๙" w:hint="cs"/>
-          <w:sz w:val="32"/>
-          <w:szCs w:val="32"/>
-          <w:cs/>
-        </w:rPr>
-        <w:t xml:space="preserve"> </w:t>
-      </w:r>
-      <w:r>
-        <w:rPr>
-          <w:rFonts w:ascii="TH SarabunIT๙" w:hAnsi="TH SarabunIT๙" w:cs="TH SarabunIT๙"/>
-          <w:sz w:val="32"/>
-          <w:szCs w:val="32"/>
-          <w:cs/>
-        </w:rPr>
-        <w:t>เลขประจำตัวประชาชน</w:t>
-      </w:r>
-      <w:r>
-        <w:rPr>
-          <w:rFonts w:ascii="TH SarabunIT๙" w:hAnsi="TH SarabunIT๙" w:cs="TH SarabunIT๙" w:hint="cs"/>
-          <w:spacing w:val="-4"/>
-          <w:sz w:val="32"/>
-          <w:szCs w:val="32"/>
-          <w:cs/>
-        </w:rPr>
-        <w:t xml:space="preserve"> </w:t>
-      </w:r>
-      <w:r>
-        <w:rPr>
-          <w:rFonts w:ascii="TH SarabunIT๙" w:hAnsi="TH SarabunIT๙" w:cs="TH SarabunIT๙"/>
-          <w:sz w:val="32"/>
-          <w:szCs w:val="36"/>
-        </w:rPr>
-        <w:t>{card}</w:t>
-      </w:r>
-      <w:r>
-        <w:rPr>
-          <w:rFonts w:ascii="TH SarabunIT๙" w:hAnsi="TH SarabunIT๙" w:cs="TH SarabunIT๙" w:hint="cs"/>
-          <w:sz w:val="32"/>
-          <w:szCs w:val="32"/>
-          <w:cs/>
-        </w:rPr>
-        <w:t xml:space="preserve"> </w:t>
-      </w:r>
-      <w:r>
-        <w:rPr>
-          <w:rFonts w:ascii="TH SarabunIT๙" w:hAnsi="TH SarabunIT๙" w:cs="TH SarabunIT๙"/>
-          <w:sz w:val="32"/>
-          <w:szCs w:val="32"/>
-          <w:cs/>
-        </w:rPr>
-        <w:t>อายุ</w:t>
-      </w:r>
-      <w:r>
-        <w:rPr>
-          <w:rFonts w:ascii="TH SarabunIT๙" w:hAnsi="TH SarabunIT๙" w:cs="TH SarabunIT๙" w:hint="cs"/>
-          <w:sz w:val="32"/>
-          <w:szCs w:val="32"/>
-          <w:cs/>
-        </w:rPr>
-        <w:t xml:space="preserve"> </w:t>
-      </w:r>
-      <w:r>
-        <w:rPr>
-          <w:rFonts w:ascii="TH SarabunIT๙" w:hAnsi="TH SarabunIT๙" w:cs="TH SarabunIT๙"/>
-          <w:sz w:val="32"/>
-          <w:szCs w:val="36"/>
-        </w:rPr>
-        <w:t>{age}</w:t>
-      </w:r>
-      <w:r>
-        <w:rPr>
-          <w:rFonts w:ascii="TH SarabunIT๙" w:hAnsi="TH SarabunIT๙" w:cs="TH SarabunIT๙" w:hint="cs"/>
-          <w:sz w:val="32"/>
-          <w:szCs w:val="32"/>
-          <w:cs/>
-        </w:rPr>
-        <w:t xml:space="preserve"> </w:t>
-      </w:r>
-      <w:r>
-        <w:rPr>
-          <w:rFonts w:ascii="TH SarabunIT๙" w:hAnsi="TH SarabunIT๙" w:cs="TH SarabunIT๙"/>
-          <w:sz w:val="32"/>
-          <w:szCs w:val="32"/>
-          <w:cs/>
-        </w:rPr>
-        <w:t xml:space="preserve">ปี </w:t>
-      </w:r>
-      <w:r>
-        <w:rPr>
-          <w:rFonts w:ascii="TH SarabunIT๙" w:hAnsi="TH SarabunIT๙" w:cs="TH SarabunIT๙" w:hint="cs"/>
-          <w:sz w:val="32"/>
-          <w:szCs w:val="32"/>
-          <w:cs/>
-        </w:rPr>
-        <w:t>ปัจจุบันมีภูมิลำเนาอยู่</w:t>
-      </w:r>
-      <w:r>
-        <w:rPr>
-          <w:rFonts w:ascii="TH SarabunIT๙" w:hAnsi="TH SarabunIT๙" w:cs="TH SarabunIT๙"/>
-          <w:sz w:val="32"/>
-          <w:szCs w:val="32"/>
-          <w:cs/>
-        </w:rPr>
-        <w:t>บ้านเลขที่</w:t>
-      </w:r>
-      <w:r>
-        <w:rPr>
-          <w:rFonts w:ascii="TH SarabunIT๙" w:hAnsi="TH SarabunIT๙" w:cs="TH SarabunIT๙" w:hint="cs"/>
-          <w:sz w:val="32"/>
-          <w:szCs w:val="32"/>
-          <w:cs/>
-        </w:rPr>
-        <w:t xml:space="preserve"> </w:t>
-      </w:r>
-      <w:r>
-        <w:rPr>
-          <w:rFonts w:ascii="TH SarabunIT๙" w:hAnsi="TH SarabunIT๙" w:cs="TH SarabunIT๙"/>
-          <w:sz w:val="32"/>
-          <w:szCs w:val="36"/>
-        </w:rPr>
-        <w:t>{</w:t>
-      </w:r>
-      <w:proofErr w:type="spellStart"/>
-      <w:r>
-        <w:rPr>
-          <w:rFonts w:ascii="TH SarabunIT๙" w:hAnsi="TH SarabunIT๙" w:cs="TH SarabunIT๙"/>
-          <w:sz w:val="32"/>
-          <w:szCs w:val="36"/>
-        </w:rPr>
-        <w:t>addresss</w:t>
-      </w:r>
-      <w:proofErr w:type="spellEnd"/>
-      <w:r>
-        <w:rPr>
-          <w:rFonts w:ascii="TH SarabunIT๙" w:hAnsi="TH SarabunIT๙" w:cs="TH SarabunIT๙"/>
-          <w:sz w:val="32"/>
-          <w:szCs w:val="36"/>
-        </w:rPr>
-        <w:t>}</w:t>
-      </w:r>
-      <w:r>
-        <w:rPr>
-          <w:rFonts w:ascii="TH SarabunIT๙" w:hAnsi="TH SarabunIT๙" w:cs="TH SarabunIT๙" w:hint="cs"/>
-          <w:sz w:val="32"/>
-          <w:szCs w:val="32"/>
-          <w:cs/>
-        </w:rPr>
-        <w:t xml:space="preserve"> </w:t>
-      </w:r>
-      <w:r>
-        <w:rPr>
-          <w:rFonts w:ascii="TH SarabunIT๙" w:hAnsi="TH SarabunIT๙" w:cs="TH SarabunIT๙" w:hint="cs"/>
-          <w:sz w:val="32"/>
-          <w:szCs w:val="32"/>
-          <w:cs/>
-        </w:rPr>
-        <w:t>ถนน/ซอย</w:t>
-      </w:r>
-      <w:r>
-        <w:rPr>
-          <w:rFonts w:ascii="TH SarabunIT๙" w:hAnsi="TH SarabunIT๙" w:cs="TH SarabunIT๙"/>
-          <w:sz w:val="32"/>
-          <w:szCs w:val="36"/>
-        </w:rPr>
-        <w:t>{road}</w:t>
-      </w:r>
-      <w:r>
-        <w:rPr>
-          <w:rFonts w:ascii="TH SarabunIT๙" w:hAnsi="TH SarabunIT๙" w:cs="TH SarabunIT๙" w:hint="cs"/>
-          <w:sz w:val="32"/>
-          <w:szCs w:val="32"/>
-          <w:cs/>
-        </w:rPr>
-        <w:t xml:space="preserve"> </w:t>
-      </w:r>
-      <w:r>
-        <w:rPr>
-          <w:rFonts w:ascii="TH SarabunIT๙" w:hAnsi="TH SarabunIT๙" w:cs="TH SarabunIT๙"/>
-          <w:spacing w:val="-10"/>
-          <w:sz w:val="32"/>
-          <w:szCs w:val="32"/>
-          <w:cs/>
-        </w:rPr>
-        <w:t>แขวง</w:t>
-      </w:r>
-      <w:r>
-        <w:rPr>
-          <w:rFonts w:ascii="TH SarabunIT๙" w:hAnsi="TH SarabunIT๙" w:cs="TH SarabunIT๙"/>
-          <w:sz w:val="32"/>
-          <w:szCs w:val="36"/>
-        </w:rPr>
-        <w:t>{</w:t>
-      </w:r>
-      <w:proofErr w:type="spellStart"/>
-      <w:r>
-        <w:rPr>
-          <w:rFonts w:ascii="TH SarabunIT๙" w:hAnsi="TH SarabunIT๙" w:cs="TH SarabunIT๙"/>
-          <w:sz w:val="32"/>
-          <w:szCs w:val="36"/>
-        </w:rPr>
-        <w:t>tambol</w:t>
-      </w:r>
-      <w:proofErr w:type="spellEnd"/>
-      <w:r>
-        <w:rPr>
-          <w:rFonts w:ascii="TH SarabunIT๙" w:hAnsi="TH SarabunIT๙" w:cs="TH SarabunIT๙"/>
-          <w:sz w:val="32"/>
-          <w:szCs w:val="36"/>
-        </w:rPr>
-        <w:t>}</w:t>
-      </w:r>
-      <w:r>
-        <w:rPr>
-          <w:rFonts w:ascii="TH SarabunIT๙" w:hAnsi="TH SarabunIT๙" w:cs="TH SarabunIT๙" w:hint="cs"/>
-          <w:spacing w:val="-10"/>
-          <w:sz w:val="32"/>
-          <w:szCs w:val="32"/>
-          <w:cs/>
-        </w:rPr>
-        <w:t xml:space="preserve"> </w:t>
-      </w:r>
-      <w:r>
-        <w:rPr>
-          <w:rFonts w:ascii="TH SarabunIT๙" w:hAnsi="TH SarabunIT๙" w:cs="TH SarabunIT๙" w:hint="cs"/>
-          <w:spacing w:val="-10"/>
-          <w:sz w:val="32"/>
-          <w:szCs w:val="32"/>
-          <w:cs/>
-        </w:rPr>
-        <w:t>เขตทุ่งครุ</w:t>
-      </w:r>
-      <w:r>
-        <w:rPr>
-          <w:rFonts w:ascii="TH SarabunIT๙" w:hAnsi="TH SarabunIT๙" w:cs="TH SarabunIT๙" w:hint="cs"/>
-          <w:spacing w:val="-10"/>
-          <w:sz w:val="32"/>
-          <w:szCs w:val="32"/>
-          <w:cs/>
-        </w:rPr>
-        <w:t xml:space="preserve"> กรุงเทพมหานคร </w:t>
-      </w:r>
-      <w:r>
-        <w:rPr>
-          <w:rFonts w:ascii="TH SarabunIT๙" w:hAnsi="TH SarabunIT๙" w:cs="TH SarabunIT๙" w:hint="cs"/>
-          <w:sz w:val="32"/>
-          <w:szCs w:val="32"/>
-          <w:cs/>
-        </w:rPr>
-        <w:t>ได้</w:t>
-      </w:r>
-      <w:r>
-        <w:rPr>
-          <w:rFonts w:ascii="TH SarabunIT๙" w:hAnsi="TH SarabunIT๙" w:cs="TH SarabunIT๙"/>
-          <w:sz w:val="32"/>
-          <w:szCs w:val="32"/>
-          <w:cs/>
-        </w:rPr>
-        <w:t>ยื่นคำร้องขอให้สำนักงานเขต</w:t>
-      </w:r>
-      <w:r>
-        <w:rPr>
-          <w:rFonts w:ascii="TH SarabunIT๙" w:hAnsi="TH SarabunIT๙" w:cs="TH SarabunIT๙" w:hint="cs"/>
-          <w:sz w:val="32"/>
-          <w:szCs w:val="32"/>
-          <w:cs/>
-        </w:rPr>
-        <w:t>ทุ่งครุ</w:t>
-      </w:r>
-      <w:r>
-        <w:rPr>
-          <w:rFonts w:ascii="TH SarabunIT๙" w:hAnsi="TH SarabunIT๙" w:cs="TH SarabunIT๙" w:hint="cs"/>
-          <w:sz w:val="32"/>
-          <w:szCs w:val="32"/>
-          <w:cs/>
-        </w:rPr>
-        <w:t xml:space="preserve"> </w:t>
-      </w:r>
-      <w:r>
-        <w:rPr>
-          <w:rFonts w:ascii="TH SarabunIT๙" w:hAnsi="TH SarabunIT๙" w:cs="TH SarabunIT๙" w:hint="cs"/>
-          <w:sz w:val="32"/>
-          <w:szCs w:val="32"/>
-          <w:cs/>
-        </w:rPr>
-        <w:t>ออกหนังสือรับรองคุณสมบัติการสมรส ตามประมวล</w:t>
-      </w:r>
-      <w:r>
-        <w:rPr>
-          <w:rFonts w:ascii="TH SarabunIT๙" w:hAnsi="TH SarabunIT๙" w:cs="TH SarabunIT๙" w:hint="cs"/>
-          <w:color w:val="000000" w:themeColor="text1"/>
-          <w:sz w:val="32"/>
-          <w:szCs w:val="32"/>
-          <w:cs/>
-        </w:rPr>
-        <w:t>กฎหมายแพ่งและพาณิชย์ บรรพ 5 เพื่อนำไปประกอบหลักฐานในการ</w:t>
-      </w:r>
-      <w:r>
-        <w:rPr>
-          <w:rFonts w:ascii="TH SarabunIT๙" w:hAnsi="TH SarabunIT๙" w:cs="TH SarabunIT๙"/>
-          <w:sz w:val="32"/>
-          <w:szCs w:val="36"/>
-        </w:rPr>
-        <w:t>{</w:t>
-      </w:r>
-      <w:proofErr w:type="spellStart"/>
-      <w:r>
-        <w:rPr>
-          <w:rFonts w:ascii="TH SarabunIT๙" w:hAnsi="TH SarabunIT๙" w:cs="TH SarabunIT๙"/>
-          <w:sz w:val="32"/>
-          <w:szCs w:val="36"/>
-        </w:rPr>
-        <w:t>forwhat</w:t>
-      </w:r>
-      <w:proofErr w:type="spellEnd"/>
-      <w:r>
-        <w:rPr>
-          <w:rFonts w:ascii="TH SarabunIT๙" w:hAnsi="TH SarabunIT๙" w:cs="TH SarabunIT๙"/>
-          <w:sz w:val="32"/>
-          <w:szCs w:val="36"/>
-        </w:rPr>
-        <w:t>}</w:t>
-      </w:r>
     </w:p>
     <w:p>
       <w:pPr>
@@ -12351,111 +11910,397 @@
           <w:rFonts w:ascii="TH SarabunIT๙" w:hAnsi="TH SarabunIT๙" w:cs="TH SarabunIT๙"/>
           <w:sz w:val="32"/>
           <w:szCs w:val="32"/>
+          <w:cs/>
         </w:rPr>
       </w:pPr>
       <w:r>
         <w:rPr>
-          <w:rFonts w:ascii="TH SarabunIT๙" w:hAnsi="TH SarabunIT๙" w:cs="TH SarabunIT๙" w:hint="cs"/>
-          <w:sz w:val="32"/>
-          <w:szCs w:val="32"/>
-          <w:cs/>
-        </w:rPr>
-        <w:tab/>
-      </w:r>
-      <w:r>
-        <w:rPr>
-          <w:rFonts w:ascii="TH SarabunIT๙" w:hAnsi="TH SarabunIT๙" w:cs="TH SarabunIT๙" w:hint="cs"/>
-          <w:sz w:val="32"/>
-          <w:szCs w:val="32"/>
-          <w:cs/>
-        </w:rPr>
-        <w:tab/>
-      </w:r>
-      <w:bookmarkStart w:id="0" w:name="_GoBack"/>
-      <w:bookmarkEnd w:id="0"/>
-      <w:r>
-        <w:rPr>
-          <w:rFonts w:ascii="TH SarabunIT๙" w:hAnsi="TH SarabunIT๙" w:cs="TH SarabunIT๙" w:hint="cs"/>
-          <w:sz w:val="32"/>
-          <w:szCs w:val="32"/>
-          <w:cs/>
-        </w:rPr>
-        <w:t>สำนักงานเขตทุ่งครุ กรุงเทพมหานคร ได้ดำเนินการตรวจสอบเอกสารหลักฐาน ได้แก่</w:t>
-      </w:r>
-    </w:p>
-    <w:p>
-      <w:pPr>
-        <w:tabs>
-          <w:tab w:val="left" w:pos="1134"/>
-          <w:tab w:val="left" w:pos="1701"/>
-        </w:tabs>
-        <w:ind w:left="284"/>
-        <w:jc w:val="thaiDistribute"/>
-        <w:rPr>
-          <w:rFonts w:ascii="TH SarabunIT๙" w:hAnsi="TH SarabunIT๙" w:cs="TH SarabunIT๙"/>
-          <w:sz w:val="32"/>
-          <w:szCs w:val="32"/>
-        </w:rPr>
-      </w:pPr>
-      <w:r>
-        <w:rPr>
-          <w:rFonts w:ascii="TH SarabunIT๙" w:hAnsi="TH SarabunIT๙" w:cs="TH SarabunIT๙" w:hint="cs"/>
-          <w:sz w:val="32"/>
-          <w:szCs w:val="32"/>
-          <w:cs/>
-        </w:rPr>
-        <w:t>1. สำเนาบัตรประจำตัวประชาชน</w:t>
-      </w:r>
-      <w:r>
-        <w:rPr>
-          <w:rFonts w:ascii="TH SarabunIT๙" w:hAnsi="TH SarabunIT๙" w:cs="TH SarabunIT๙" w:hint="cs"/>
-          <w:sz w:val="32"/>
-          <w:szCs w:val="32"/>
-          <w:cs/>
-        </w:rPr>
-        <w:tab/>
-      </w:r>
-      <w:r>
-        <w:rPr>
-          <w:rFonts w:ascii="TH SarabunIT๙" w:hAnsi="TH SarabunIT๙" w:cs="TH SarabunIT๙" w:hint="cs"/>
-          <w:sz w:val="32"/>
-          <w:szCs w:val="32"/>
-          <w:cs/>
-        </w:rPr>
-        <w:tab/>
-        <w:t>2. สำเนาทะเบียนบ้าน</w:t>
-      </w:r>
-      <w:r>
-        <w:rPr>
-          <w:rFonts w:ascii="TH SarabunIT๙" w:hAnsi="TH SarabunIT๙" w:cs="TH SarabunIT๙"/>
-          <w:sz w:val="32"/>
-          <w:szCs w:val="32"/>
-        </w:rPr>
-        <w:tab/>
-      </w:r>
-      <w:r>
-        <w:rPr>
-          <w:rFonts w:ascii="TH SarabunIT๙" w:hAnsi="TH SarabunIT๙" w:cs="TH SarabunIT๙"/>
-          <w:sz w:val="32"/>
-          <w:szCs w:val="32"/>
-        </w:rPr>
-        <w:tab/>
-        <w:t>3.</w:t>
-      </w:r>
-      <w:r>
-        <w:rPr>
-          <w:rFonts w:ascii="TH SarabunIT๙" w:hAnsi="TH SarabunIT๙" w:cs="TH SarabunIT๙" w:hint="cs"/>
-          <w:sz w:val="32"/>
-          <w:szCs w:val="32"/>
-          <w:cs/>
-        </w:rPr>
-        <w:t xml:space="preserve"> ข้อมูลทะเบียนครอบครัว</w:t>
+          <w:rFonts w:ascii="TH SarabunIT๙" w:hAnsi="TH SarabunIT๙" w:cs="TH SarabunIT๙"/>
+          <w:sz w:val="32"/>
+          <w:szCs w:val="32"/>
+        </w:rPr>
+        <w:tab/>
+      </w:r>
+      <w:r>
+        <w:rPr>
+          <w:rFonts w:ascii="TH SarabunIT๙" w:hAnsi="TH SarabunIT๙" w:cs="TH SarabunIT๙"/>
+          <w:sz w:val="32"/>
+          <w:szCs w:val="32"/>
+        </w:rPr>
+        <w:tab/>
+      </w:r>
+      <w:r>
+        <w:rPr>
+          <w:rFonts w:ascii="TH SarabunIT๙" w:hAnsi="TH SarabunIT๙" w:cs="TH SarabunIT๙"/>
+          <w:sz w:val="32"/>
+          <w:szCs w:val="32"/>
+          <w:cs/>
+        </w:rPr>
+        <w:t>หนังสือฉบับนี้ให้ไว้เพื่อรับรองว่า</w:t>
+      </w:r>
+      <w:r>
+        <w:rPr>
+          <w:rFonts w:ascii="TH SarabunIT๙" w:hAnsi="TH SarabunIT๙" w:cs="TH SarabunIT๙" w:hint="cs"/>
+          <w:sz w:val="32"/>
+          <w:szCs w:val="32"/>
+          <w:cs/>
+        </w:rPr>
+        <w:t xml:space="preserve"> </w:t>
+      </w:r>
+      <w:r>
+        <w:rPr>
+          <w:rFonts w:ascii="TH SarabunIT๙" w:hAnsi="TH SarabunIT๙" w:cs="TH SarabunIT๙"/>
+          <w:sz w:val="32"/>
+          <w:szCs w:val="36"/>
+        </w:rPr>
+        <w:t>{</w:t>
+      </w:r>
+      <w:proofErr w:type="spellStart"/>
+      <w:r>
+        <w:rPr>
+          <w:rFonts w:ascii="TH SarabunIT๙" w:hAnsi="TH SarabunIT๙" w:cs="TH SarabunIT๙"/>
+          <w:sz w:val="32"/>
+          <w:szCs w:val="36"/>
+        </w:rPr>
+        <w:t>full_name</w:t>
+      </w:r>
+      <w:proofErr w:type="spellEnd"/>
+      <w:r>
+        <w:rPr>
+          <w:rFonts w:ascii="TH SarabunIT๙" w:hAnsi="TH SarabunIT๙" w:cs="TH SarabunIT๙"/>
+          <w:sz w:val="32"/>
+          <w:szCs w:val="36"/>
+        </w:rPr>
+        <w:t>}</w:t>
+      </w:r>
+      <w:r>
+        <w:rPr>
+          <w:rFonts w:ascii="TH SarabunIT๙" w:hAnsi="TH SarabunIT๙" w:cs="TH SarabunIT๙" w:hint="cs"/>
+          <w:sz w:val="32"/>
+          <w:szCs w:val="32"/>
+          <w:cs/>
+        </w:rPr>
+        <w:t xml:space="preserve"> </w:t>
+      </w:r>
+      <w:r>
+        <w:rPr>
+          <w:rFonts w:ascii="TH SarabunIT๙" w:hAnsi="TH SarabunIT๙" w:cs="TH SarabunIT๙"/>
+          <w:sz w:val="32"/>
+          <w:szCs w:val="32"/>
+          <w:cs/>
+        </w:rPr>
+        <w:t>เลขประจำตัวประชาชน</w:t>
+      </w:r>
+      <w:r>
+        <w:rPr>
+          <w:rFonts w:ascii="TH SarabunIT๙" w:hAnsi="TH SarabunIT๙" w:cs="TH SarabunIT๙" w:hint="cs"/>
+          <w:spacing w:val="-4"/>
+          <w:sz w:val="32"/>
+          <w:szCs w:val="32"/>
+          <w:cs/>
+        </w:rPr>
+        <w:t xml:space="preserve"> </w:t>
+      </w:r>
+      <w:r>
+        <w:rPr>
+          <w:rFonts w:ascii="TH SarabunIT๙" w:hAnsi="TH SarabunIT๙" w:cs="TH SarabunIT๙"/>
+          <w:sz w:val="32"/>
+          <w:szCs w:val="36"/>
+        </w:rPr>
+        <w:t>{card}</w:t>
+      </w:r>
+      <w:r>
+        <w:rPr>
+          <w:rFonts w:ascii="TH SarabunIT๙" w:hAnsi="TH SarabunIT๙" w:cs="TH SarabunIT๙" w:hint="cs"/>
+          <w:sz w:val="32"/>
+          <w:szCs w:val="32"/>
+          <w:cs/>
+        </w:rPr>
+        <w:t xml:space="preserve"> </w:t>
+      </w:r>
+      <w:r>
+        <w:rPr>
+          <w:rFonts w:ascii="TH SarabunIT๙" w:hAnsi="TH SarabunIT๙" w:cs="TH SarabunIT๙"/>
+          <w:sz w:val="32"/>
+          <w:szCs w:val="32"/>
+          <w:cs/>
+        </w:rPr>
+        <w:t>อายุ</w:t>
+      </w:r>
+      <w:r>
+        <w:rPr>
+          <w:rFonts w:ascii="TH SarabunIT๙" w:hAnsi="TH SarabunIT๙" w:cs="TH SarabunIT๙" w:hint="cs"/>
+          <w:sz w:val="32"/>
+          <w:szCs w:val="32"/>
+          <w:cs/>
+        </w:rPr>
+        <w:t xml:space="preserve"> </w:t>
+      </w:r>
+      <w:r>
+        <w:rPr>
+          <w:rFonts w:ascii="TH SarabunIT๙" w:hAnsi="TH SarabunIT๙" w:cs="TH SarabunIT๙"/>
+          <w:sz w:val="32"/>
+          <w:szCs w:val="36"/>
+        </w:rPr>
+        <w:t>{age}</w:t>
+      </w:r>
+      <w:r>
+        <w:rPr>
+          <w:rFonts w:ascii="TH SarabunIT๙" w:hAnsi="TH SarabunIT๙" w:cs="TH SarabunIT๙" w:hint="cs"/>
+          <w:sz w:val="32"/>
+          <w:szCs w:val="32"/>
+          <w:cs/>
+        </w:rPr>
+        <w:t xml:space="preserve"> </w:t>
+      </w:r>
+      <w:r>
+        <w:rPr>
+          <w:rFonts w:ascii="TH SarabunIT๙" w:hAnsi="TH SarabunIT๙" w:cs="TH SarabunIT๙"/>
+          <w:sz w:val="32"/>
+          <w:szCs w:val="32"/>
+          <w:cs/>
+        </w:rPr>
+        <w:t xml:space="preserve">ปี </w:t>
+      </w:r>
+      <w:r>
+        <w:rPr>
+          <w:rFonts w:ascii="TH SarabunIT๙" w:hAnsi="TH SarabunIT๙" w:cs="TH SarabunIT๙" w:hint="cs"/>
+          <w:sz w:val="32"/>
+          <w:szCs w:val="32"/>
+          <w:cs/>
+        </w:rPr>
+        <w:t>ปัจจุบันมีภูมิลำเนาอยู่</w:t>
+      </w:r>
+      <w:r>
+        <w:rPr>
+          <w:rFonts w:ascii="TH SarabunIT๙" w:hAnsi="TH SarabunIT๙" w:cs="TH SarabunIT๙"/>
+          <w:sz w:val="32"/>
+          <w:szCs w:val="32"/>
+          <w:cs/>
+        </w:rPr>
+        <w:t>บ้านเลขที่</w:t>
+      </w:r>
+      <w:r>
+        <w:rPr>
+          <w:rFonts w:ascii="TH SarabunIT๙" w:hAnsi="TH SarabunIT๙" w:cs="TH SarabunIT๙" w:hint="cs"/>
+          <w:sz w:val="32"/>
+          <w:szCs w:val="32"/>
+          <w:cs/>
+        </w:rPr>
+        <w:t xml:space="preserve"> </w:t>
+      </w:r>
+      <w:r>
+        <w:rPr>
+          <w:rFonts w:ascii="TH SarabunIT๙" w:hAnsi="TH SarabunIT๙" w:cs="TH SarabunIT๙"/>
+          <w:sz w:val="32"/>
+          <w:szCs w:val="36"/>
+        </w:rPr>
+        <w:t>{</w:t>
+      </w:r>
+      <w:proofErr w:type="spellStart"/>
+      <w:r>
+        <w:rPr>
+          <w:rFonts w:ascii="TH SarabunIT๙" w:hAnsi="TH SarabunIT๙" w:cs="TH SarabunIT๙"/>
+          <w:sz w:val="32"/>
+          <w:szCs w:val="36"/>
+        </w:rPr>
+        <w:t>addresss</w:t>
+      </w:r>
+      <w:proofErr w:type="spellEnd"/>
+      <w:r>
+        <w:rPr>
+          <w:rFonts w:ascii="TH SarabunIT๙" w:hAnsi="TH SarabunIT๙" w:cs="TH SarabunIT๙"/>
+          <w:sz w:val="32"/>
+          <w:szCs w:val="36"/>
+        </w:rPr>
+        <w:t>}</w:t>
+      </w:r>
+      <w:r>
+        <w:rPr>
+          <w:rFonts w:ascii="TH SarabunIT๙" w:hAnsi="TH SarabunIT๙" w:cs="TH SarabunIT๙" w:hint="cs"/>
+          <w:sz w:val="32"/>
+          <w:szCs w:val="32"/>
+          <w:cs/>
+        </w:rPr>
+        <w:t xml:space="preserve"> </w:t>
+      </w:r>
+      <w:r>
+        <w:rPr>
+          <w:rFonts w:ascii="TH SarabunIT๙" w:hAnsi="TH SarabunIT๙" w:cs="TH SarabunIT๙" w:hint="cs"/>
+          <w:sz w:val="32"/>
+          <w:szCs w:val="32"/>
+          <w:cs/>
+        </w:rPr>
+        <w:t>ถนน/ซอย</w:t>
+      </w:r>
+      <w:r>
+        <w:rPr>
+          <w:rFonts w:ascii="TH SarabunIT๙" w:hAnsi="TH SarabunIT๙" w:cs="TH SarabunIT๙"/>
+          <w:sz w:val="32"/>
+          <w:szCs w:val="36"/>
+        </w:rPr>
+        <w:t>{road}</w:t>
+      </w:r>
+      <w:r>
+        <w:rPr>
+          <w:rFonts w:ascii="TH SarabunIT๙" w:hAnsi="TH SarabunIT๙" w:cs="TH SarabunIT๙" w:hint="cs"/>
+          <w:sz w:val="32"/>
+          <w:szCs w:val="32"/>
+          <w:cs/>
+        </w:rPr>
+        <w:t xml:space="preserve"> </w:t>
+      </w:r>
+      <w:r>
+        <w:rPr>
+          <w:rFonts w:ascii="TH SarabunIT๙" w:hAnsi="TH SarabunIT๙" w:cs="TH SarabunIT๙"/>
+          <w:spacing w:val="-10"/>
+          <w:sz w:val="32"/>
+          <w:szCs w:val="32"/>
+          <w:cs/>
+        </w:rPr>
+        <w:t>แขวง</w:t>
+      </w:r>
+      <w:r>
+        <w:rPr>
+          <w:rFonts w:ascii="TH SarabunIT๙" w:hAnsi="TH SarabunIT๙" w:cs="TH SarabunIT๙"/>
+          <w:sz w:val="32"/>
+          <w:szCs w:val="36"/>
+        </w:rPr>
+        <w:t>{</w:t>
+      </w:r>
+      <w:proofErr w:type="spellStart"/>
+      <w:r>
+        <w:rPr>
+          <w:rFonts w:ascii="TH SarabunIT๙" w:hAnsi="TH SarabunIT๙" w:cs="TH SarabunIT๙"/>
+          <w:sz w:val="32"/>
+          <w:szCs w:val="36"/>
+        </w:rPr>
+        <w:t>tambol</w:t>
+      </w:r>
+      <w:proofErr w:type="spellEnd"/>
+      <w:r>
+        <w:rPr>
+          <w:rFonts w:ascii="TH SarabunIT๙" w:hAnsi="TH SarabunIT๙" w:cs="TH SarabunIT๙"/>
+          <w:sz w:val="32"/>
+          <w:szCs w:val="36"/>
+        </w:rPr>
+        <w:t>}</w:t>
+      </w:r>
+      <w:r>
+        <w:rPr>
+          <w:rFonts w:ascii="TH SarabunIT๙" w:hAnsi="TH SarabunIT๙" w:cs="TH SarabunIT๙" w:hint="cs"/>
+          <w:spacing w:val="-10"/>
+          <w:sz w:val="32"/>
+          <w:szCs w:val="32"/>
+          <w:cs/>
+        </w:rPr>
+        <w:t xml:space="preserve"> </w:t>
+      </w:r>
+      <w:r>
+        <w:rPr>
+          <w:rFonts w:ascii="TH SarabunIT๙" w:hAnsi="TH SarabunIT๙" w:cs="TH SarabunIT๙" w:hint="cs"/>
+          <w:spacing w:val="-10"/>
+          <w:sz w:val="32"/>
+          <w:szCs w:val="32"/>
+          <w:cs/>
+        </w:rPr>
+        <w:t>เขตทุ่งครุ</w:t>
+      </w:r>
+      <w:r>
+        <w:rPr>
+          <w:rFonts w:ascii="TH SarabunIT๙" w:hAnsi="TH SarabunIT๙" w:cs="TH SarabunIT๙" w:hint="cs"/>
+          <w:spacing w:val="-10"/>
+          <w:sz w:val="32"/>
+          <w:szCs w:val="32"/>
+          <w:cs/>
+        </w:rPr>
+        <w:t xml:space="preserve"> กรุงเทพมหานคร </w:t>
+      </w:r>
+      <w:r>
+        <w:rPr>
+          <w:rFonts w:ascii="TH SarabunIT๙" w:hAnsi="TH SarabunIT๙" w:cs="TH SarabunIT๙" w:hint="cs"/>
+          <w:sz w:val="32"/>
+          <w:szCs w:val="32"/>
+          <w:cs/>
+        </w:rPr>
+        <w:t>ได้</w:t>
+      </w:r>
+      <w:r>
+        <w:rPr>
+          <w:rFonts w:ascii="TH SarabunIT๙" w:hAnsi="TH SarabunIT๙" w:cs="TH SarabunIT๙"/>
+          <w:sz w:val="32"/>
+          <w:szCs w:val="32"/>
+          <w:cs/>
+        </w:rPr>
+        <w:t>ยื่นคำร้องขอให้สำนักงานเขต</w:t>
+      </w:r>
+      <w:r>
+        <w:rPr>
+          <w:rFonts w:ascii="TH SarabunIT๙" w:hAnsi="TH SarabunIT๙" w:cs="TH SarabunIT๙" w:hint="cs"/>
+          <w:sz w:val="32"/>
+          <w:szCs w:val="32"/>
+          <w:cs/>
+        </w:rPr>
+        <w:t>ทุ่งครุ</w:t>
+      </w:r>
+      <w:r>
+        <w:rPr>
+          <w:rFonts w:ascii="TH SarabunIT๙" w:hAnsi="TH SarabunIT๙" w:cs="TH SarabunIT๙" w:hint="cs"/>
+          <w:sz w:val="32"/>
+          <w:szCs w:val="32"/>
+          <w:cs/>
+        </w:rPr>
+        <w:t xml:space="preserve"> </w:t>
+      </w:r>
+      <w:r>
+        <w:rPr>
+          <w:rFonts w:ascii="TH SarabunIT๙" w:hAnsi="TH SarabunIT๙" w:cs="TH SarabunIT๙" w:hint="cs"/>
+          <w:sz w:val="32"/>
+          <w:szCs w:val="32"/>
+          <w:cs/>
+        </w:rPr>
+        <w:t>ออกหนังสือรับรองคุณสมบัติการสมรส ตามประมวล</w:t>
+      </w:r>
+      <w:r>
+        <w:rPr>
+          <w:rFonts w:ascii="TH SarabunIT๙" w:hAnsi="TH SarabunIT๙" w:cs="TH SarabunIT๙" w:hint="cs"/>
+          <w:color w:val="000000" w:themeColor="text1"/>
+          <w:sz w:val="32"/>
+          <w:szCs w:val="32"/>
+          <w:cs/>
+        </w:rPr>
+        <w:t>กฎหมายแพ่งและพาณิชย์ บรรพ 5 เพื่อนำไปประกอบหลักฐานในการ</w:t>
+      </w:r>
+      <w:r>
+        <w:rPr>
+          <w:rFonts w:ascii="TH SarabunIT๙" w:hAnsi="TH SarabunIT๙" w:cs="TH SarabunIT๙"/>
+          <w:sz w:val="32"/>
+          <w:szCs w:val="36"/>
+        </w:rPr>
+        <w:t>{</w:t>
+      </w:r>
+      <w:proofErr w:type="spellStart"/>
+      <w:r>
+        <w:rPr>
+          <w:rFonts w:ascii="TH SarabunIT๙" w:hAnsi="TH SarabunIT๙" w:cs="TH SarabunIT๙"/>
+          <w:sz w:val="32"/>
+          <w:szCs w:val="36"/>
+        </w:rPr>
+        <w:t>forwhat</w:t>
+      </w:r>
+      <w:proofErr w:type="spellEnd"/>
+      <w:r>
+        <w:rPr>
+          <w:rFonts w:ascii="TH SarabunIT๙" w:hAnsi="TH SarabunIT๙" w:cs="TH SarabunIT๙"/>
+          <w:sz w:val="32"/>
+          <w:szCs w:val="36"/>
+        </w:rPr>
+        <w:t>}</w:t>
       </w:r>
     </w:p>
     <w:p>
       <w:pPr>
         <w:spacing w:before="120"/>
-        <w:ind w:left="284"/>
         <w:jc w:val="thaiDistribute"/>
         <w:rPr>
           <w:rFonts w:ascii="TH SarabunIT๙" w:hAnsi="TH SarabunIT๙" w:cs="TH SarabunIT๙"/>
@@ -12470,335 +12315,22 @@
           <w:szCs w:val="32"/>
           <w:cs/>
         </w:rPr>
-        <w:t>และสอบสวนผู้ร้องพร้อมพยานบุคคล</w:t>
-      </w:r>
-      <w:r>
-        <w:rPr>
-          <w:rFonts w:ascii="TH SarabunIT๙" w:hAnsi="TH SarabunIT๙" w:cs="TH SarabunIT๙" w:hint="cs"/>
-          <w:spacing w:val="-10"/>
-          <w:sz w:val="32"/>
-          <w:szCs w:val="32"/>
-          <w:cs/>
-        </w:rPr>
-        <w:t xml:space="preserve"> จำนวน 2 คน คือ</w:t>
-      </w:r>
-      <w:r>
-        <w:rPr>
-          <w:rFonts w:ascii="TH SarabunIT๙" w:hAnsi="TH SarabunIT๙" w:cs="TH SarabunIT๙" w:hint="cs"/>
-          <w:spacing w:val="-10"/>
-          <w:sz w:val="32"/>
-          <w:szCs w:val="32"/>
-          <w:cs/>
-        </w:rPr>
-        <w:t xml:space="preserve"> </w:t>
-      </w:r>
-      <w:r>
-        <w:rPr>
-          <w:rFonts w:ascii="TH SarabunIT๙" w:hAnsi="TH SarabunIT๙" w:cs="TH SarabunIT๙"/>
-          <w:sz w:val="32"/>
-          <w:szCs w:val="36"/>
-        </w:rPr>
-        <w:t>{full_name_wit1}</w:t>
-      </w:r>
-      <w:r>
-        <w:rPr>
-          <w:rFonts w:ascii="TH SarabunIT๙" w:hAnsi="TH SarabunIT๙" w:cs="TH SarabunIT๙" w:hint="cs"/>
-          <w:spacing w:val="-10"/>
-          <w:sz w:val="32"/>
-          <w:szCs w:val="32"/>
-          <w:cs/>
-        </w:rPr>
-        <w:t xml:space="preserve"> </w:t>
-      </w:r>
-      <w:r>
-        <w:rPr>
-          <w:rFonts w:ascii="TH SarabunIT๙" w:hAnsi="TH SarabunIT๙" w:cs="TH SarabunIT๙"/>
-          <w:spacing w:val="-4"/>
-          <w:sz w:val="32"/>
-          <w:szCs w:val="32"/>
-          <w:cs/>
-        </w:rPr>
-        <w:t>เลขประจำตัวประชาชน</w:t>
-      </w:r>
-      <w:r>
-        <w:rPr>
-          <w:rFonts w:ascii="TH SarabunIT๙" w:hAnsi="TH SarabunIT๙" w:cs="TH SarabunIT๙" w:hint="cs"/>
-          <w:spacing w:val="-4"/>
-          <w:sz w:val="32"/>
-          <w:szCs w:val="32"/>
-          <w:cs/>
-        </w:rPr>
-        <w:t xml:space="preserve"> </w:t>
-      </w:r>
-      <w:r>
-        <w:rPr>
-          <w:rFonts w:ascii="TH SarabunIT๙" w:hAnsi="TH SarabunIT๙" w:cs="TH SarabunIT๙"/>
-          <w:sz w:val="32"/>
-          <w:szCs w:val="36"/>
-        </w:rPr>
-        <w:t>{card_wit1}</w:t>
-      </w:r>
-      <w:r>
-        <w:rPr>
-          <w:rFonts w:ascii="TH SarabunIT๙" w:hAnsi="TH SarabunIT๙" w:cs="TH SarabunIT๙" w:hint="cs"/>
-          <w:spacing w:val="-10"/>
-          <w:sz w:val="32"/>
-          <w:szCs w:val="32"/>
-          <w:cs/>
-        </w:rPr>
-        <w:t xml:space="preserve"> </w:t>
-      </w:r>
-      <w:r>
-        <w:rPr>
-          <w:rFonts w:ascii="TH SarabunIT๙" w:hAnsi="TH SarabunIT๙" w:cs="TH SarabunIT๙" w:hint="cs"/>
-          <w:spacing w:val="-10"/>
-          <w:sz w:val="32"/>
-          <w:szCs w:val="32"/>
-          <w:cs/>
-        </w:rPr>
-        <w:t>และ</w:t>
-      </w:r>
-      <w:r>
-        <w:rPr>
-          <w:rFonts w:ascii="TH SarabunIT๙" w:hAnsi="TH SarabunIT๙" w:cs="TH SarabunIT๙" w:hint="cs"/>
-          <w:spacing w:val="-10"/>
-          <w:sz w:val="32"/>
-          <w:szCs w:val="32"/>
-          <w:cs/>
-        </w:rPr>
-        <w:t xml:space="preserve"> </w:t>
-      </w:r>
-      <w:r>
-        <w:rPr>
-          <w:rFonts w:ascii="TH SarabunIT๙" w:hAnsi="TH SarabunIT๙" w:cs="TH SarabunIT๙"/>
-          <w:sz w:val="32"/>
-          <w:szCs w:val="36"/>
-        </w:rPr>
-        <w:t>{full_name_wit2}</w:t>
-      </w:r>
-      <w:r>
-        <w:rPr>
-          <w:rFonts w:ascii="TH SarabunIT๙" w:hAnsi="TH SarabunIT๙" w:cs="TH SarabunIT๙" w:hint="cs"/>
-          <w:spacing w:val="-4"/>
-          <w:sz w:val="32"/>
-          <w:szCs w:val="32"/>
-          <w:cs/>
-        </w:rPr>
-        <w:t xml:space="preserve"> </w:t>
-      </w:r>
-      <w:r>
-        <w:rPr>
-          <w:rFonts w:ascii="TH SarabunIT๙" w:hAnsi="TH SarabunIT๙" w:cs="TH SarabunIT๙"/>
-          <w:spacing w:val="-4"/>
-          <w:sz w:val="32"/>
-          <w:szCs w:val="32"/>
-          <w:cs/>
-        </w:rPr>
-        <w:t>เลขประจำตัวประชาชน</w:t>
-      </w:r>
-      <w:r>
-        <w:rPr>
-          <w:rFonts w:ascii="TH SarabunIT๙" w:hAnsi="TH SarabunIT๙" w:cs="TH SarabunIT๙" w:hint="cs"/>
-          <w:spacing w:val="-4"/>
-          <w:sz w:val="32"/>
-          <w:szCs w:val="32"/>
-          <w:cs/>
-        </w:rPr>
-        <w:t xml:space="preserve"> </w:t>
-      </w:r>
-      <w:r>
-        <w:rPr>
-          <w:rFonts w:ascii="TH SarabunIT๙" w:hAnsi="TH SarabunIT๙" w:cs="TH SarabunIT๙"/>
-          <w:sz w:val="32"/>
-          <w:szCs w:val="36"/>
-        </w:rPr>
-        <w:t>{card_wit2}</w:t>
-      </w:r>
-      <w:r>
-        <w:rPr>
-          <w:rFonts w:ascii="TH SarabunIT๙" w:hAnsi="TH SarabunIT๙" w:cs="TH SarabunIT๙" w:hint="cs"/>
-          <w:sz w:val="32"/>
-          <w:szCs w:val="32"/>
-          <w:cs/>
-        </w:rPr>
-        <w:t xml:space="preserve"> </w:t>
-      </w:r>
-      <w:r>
-        <w:rPr>
-          <w:rFonts w:ascii="TH SarabunIT๙" w:hAnsi="TH SarabunIT๙" w:cs="TH SarabunIT๙" w:hint="cs"/>
-          <w:sz w:val="32"/>
-          <w:szCs w:val="32"/>
-          <w:cs/>
-        </w:rPr>
-        <w:t>แล้วปรากฏว่า</w:t>
-      </w:r>
-      <w:r>
-        <w:rPr>
-          <w:rFonts w:ascii="TH SarabunIT๙" w:hAnsi="TH SarabunIT๙" w:cs="TH SarabunIT๙" w:hint="cs"/>
-          <w:sz w:val="32"/>
-          <w:szCs w:val="32"/>
-          <w:cs/>
-        </w:rPr>
-        <w:t xml:space="preserve"> </w:t>
-      </w:r>
-      <w:r>
-        <w:rPr>
-          <w:rFonts w:ascii="TH SarabunIT๙" w:hAnsi="TH SarabunIT๙" w:cs="TH SarabunIT๙"/>
-          <w:sz w:val="32"/>
-          <w:szCs w:val="36"/>
-        </w:rPr>
-        <w:t>{</w:t>
-      </w:r>
-      <w:proofErr w:type="spellStart"/>
-      <w:r>
-        <w:rPr>
-          <w:rFonts w:ascii="TH SarabunIT๙" w:hAnsi="TH SarabunIT๙" w:cs="TH SarabunIT๙"/>
-          <w:sz w:val="32"/>
-          <w:szCs w:val="36"/>
-        </w:rPr>
-        <w:t>full_name</w:t>
-      </w:r>
-      <w:proofErr w:type="spellEnd"/>
-      <w:r>
-        <w:rPr>
-          <w:rFonts w:ascii="TH SarabunIT๙" w:hAnsi="TH SarabunIT๙" w:cs="TH SarabunIT๙"/>
-          <w:sz w:val="32"/>
-          <w:szCs w:val="36"/>
-        </w:rPr>
-        <w:t>}</w:t>
-      </w:r>
-      <w:r>
-        <w:rPr>
-          <w:rFonts w:ascii="TH SarabunIT๙" w:hAnsi="TH SarabunIT๙" w:cs="TH SarabunIT๙" w:hint="cs"/>
-          <w:szCs w:val="32"/>
-          <w:cs/>
-        </w:rPr>
-        <w:t xml:space="preserve"> </w:t>
-      </w:r>
-      <w:r>
-        <w:rPr>
-          <w:rFonts w:ascii="TH SarabunIT๙" w:hAnsi="TH SarabunIT๙" w:cs="TH SarabunIT๙" w:hint="cs"/>
-          <w:szCs w:val="32"/>
-          <w:cs/>
-        </w:rPr>
-        <w:t xml:space="preserve">ไม่เคยจดทะเบียนสมรสกับบุคคลใด ณ สำนักงานเขตทุ่งครุ </w:t>
-      </w:r>
-      <w:r>
-        <w:rPr>
-          <w:rFonts w:ascii="TH SarabunIT๙" w:hAnsi="TH SarabunIT๙" w:cs="TH SarabunIT๙" w:hint="cs"/>
-          <w:sz w:val="32"/>
-          <w:szCs w:val="32"/>
-          <w:cs/>
-        </w:rPr>
-        <w:t>ผู้ร้องจึงมีคุณสมบัติ การสมรสตามประมวลกฎหมายแพ่งและพาณิชย์ บรรพ 5 ของไทย</w:t>
-      </w:r>
-      <w:r>
-        <w:rPr>
-          <w:rFonts w:ascii="TH SarabunIT๙" w:hAnsi="TH SarabunIT๙" w:cs="TH SarabunIT๙" w:hint="cs"/>
-          <w:sz w:val="32"/>
-          <w:szCs w:val="32"/>
-          <w:cs/>
-        </w:rPr>
-        <w:tab/>
-      </w:r>
-      <w:r>
-        <w:rPr>
-          <w:rFonts w:ascii="TH SarabunIT๙" w:hAnsi="TH SarabunIT๙" w:cs="TH SarabunIT๙" w:hint="cs"/>
-          <w:sz w:val="32"/>
-          <w:szCs w:val="32"/>
-          <w:cs/>
-        </w:rPr>
-        <w:tab/>
-      </w:r>
-      <w:r>
-        <w:rPr>
-          <w:rFonts w:ascii="TH SarabunIT๙" w:hAnsi="TH SarabunIT๙" w:cs="TH SarabunIT๙" w:hint="cs"/>
-          <w:sz w:val="32"/>
-          <w:szCs w:val="32"/>
-          <w:cs/>
-        </w:rPr>
-        <w:tab/>
-      </w:r>
-      <w:r>
-        <w:rPr>
-          <w:rFonts w:ascii="TH SarabunIT๙" w:hAnsi="TH SarabunIT๙" w:cs="TH SarabunIT๙" w:hint="cs"/>
-          <w:sz w:val="32"/>
-          <w:szCs w:val="32"/>
-          <w:cs/>
-        </w:rPr>
-        <w:tab/>
-      </w:r>
-      <w:r>
-        <w:rPr>
-          <w:rFonts w:ascii="TH SarabunIT๙" w:hAnsi="TH SarabunIT๙" w:cs="TH SarabunIT๙" w:hint="cs"/>
-          <w:sz w:val="32"/>
-          <w:szCs w:val="32"/>
-          <w:cs/>
-        </w:rPr>
-        <w:tab/>
-      </w:r>
-      <w:r>
-        <w:rPr>
-          <w:rFonts w:ascii="TH SarabunIT๙" w:hAnsi="TH SarabunIT๙" w:cs="TH SarabunIT๙" w:hint="cs"/>
-          <w:sz w:val="32"/>
-          <w:szCs w:val="32"/>
-          <w:cs/>
-        </w:rPr>
-        <w:tab/>
-      </w:r>
-      <w:r>
-        <w:rPr>
-          <w:rFonts w:ascii="TH SarabunIT๙" w:hAnsi="TH SarabunIT๙" w:cs="TH SarabunIT๙" w:hint="cs"/>
-          <w:sz w:val="32"/>
-          <w:szCs w:val="32"/>
-          <w:cs/>
-        </w:rPr>
-        <w:tab/>
-      </w:r>
-      <w:r>
-        <w:rPr>
-          <w:rFonts w:ascii="TH SarabunIT๙" w:hAnsi="TH SarabunIT๙" w:cs="TH SarabunIT๙" w:hint="cs"/>
-          <w:sz w:val="32"/>
-          <w:szCs w:val="32"/>
-          <w:cs/>
-        </w:rPr>
-        <w:tab/>
-      </w:r>
-      <w:r>
-        <w:rPr>
-          <w:rFonts w:ascii="TH SarabunIT๙" w:hAnsi="TH SarabunIT๙" w:cs="TH SarabunIT๙" w:hint="cs"/>
-          <w:sz w:val="32"/>
-          <w:szCs w:val="32"/>
-          <w:cs/>
-        </w:rPr>
-        <w:tab/>
-      </w:r>
-      <w:r>
-        <w:rPr>
-          <w:rFonts w:ascii="TH SarabunIT๙" w:hAnsi="TH SarabunIT๙" w:cs="TH SarabunIT๙" w:hint="cs"/>
-          <w:sz w:val="32"/>
-          <w:szCs w:val="32"/>
-          <w:cs/>
-        </w:rPr>
-        <w:tab/>
-      </w:r>
-      <w:r>
-        <w:rPr>
-          <w:rFonts w:ascii="TH SarabunIT๙" w:hAnsi="TH SarabunIT๙" w:cs="TH SarabunIT๙" w:hint="cs"/>
-          <w:sz w:val="32"/>
-          <w:szCs w:val="32"/>
-          <w:cs/>
-        </w:rPr>
-        <w:tab/>
+        <w:tab/>
+      </w:r>
+      <w:r>
+        <w:rPr>
+          <w:rFonts w:ascii="TH SarabunIT๙" w:hAnsi="TH SarabunIT๙" w:cs="TH SarabunIT๙" w:hint="cs"/>
+          <w:sz w:val="32"/>
+          <w:szCs w:val="32"/>
+          <w:cs/>
+        </w:rPr>
+        <w:tab/>
+        <w:t>สำนักงานเขตทุ่งครุ กรุงเทพมหานคร ได้ดำเนินการตรวจสอบเอกสารหลักฐาน ได้แก่</w:t>
       </w:r>
     </w:p>
     <w:p>
       <w:pPr>
-        <w:tabs>
-          <w:tab w:val="left" w:pos="1701"/>
-          <w:tab w:val="left" w:pos="4395"/>
-        </w:tabs>
-        <w:spacing w:before="300"/>
+        <w:jc w:val="thaiDistribute"/>
         <w:rPr>
           <w:rFonts w:ascii="TH SarabunIT๙" w:hAnsi="TH SarabunIT๙" w:cs="TH SarabunIT๙"/>
           <w:sz w:val="32"/>
@@ -12812,61 +12344,395 @@
           <w:szCs w:val="32"/>
           <w:cs/>
         </w:rPr>
-        <w:tab/>
-      </w:r>
-      <w:r>
-        <w:rPr>
-          <w:rFonts w:ascii="TH SarabunIT๙" w:hAnsi="TH SarabunIT๙" w:cs="TH SarabunIT๙" w:hint="cs"/>
-          <w:sz w:val="32"/>
-          <w:szCs w:val="32"/>
-          <w:cs/>
-        </w:rPr>
-        <w:tab/>
-        <w:t xml:space="preserve">ให้ไว้ ณ วันที่ </w:t>
-      </w:r>
-      <w:r>
-        <w:rPr>
-          <w:rFonts w:ascii="TH SarabunIT๙" w:hAnsi="TH SarabunIT๙" w:cs="TH SarabunIT๙"/>
-          <w:sz w:val="32"/>
-          <w:szCs w:val="36"/>
-        </w:rPr>
-        <w:t>{</w:t>
-      </w:r>
-      <w:proofErr w:type="spellStart"/>
-      <w:r>
-        <w:rPr>
-          <w:rFonts w:ascii="TH SarabunIT๙" w:hAnsi="TH SarabunIT๙" w:cs="TH SarabunIT๙"/>
-          <w:sz w:val="32"/>
-          <w:szCs w:val="36"/>
-        </w:rPr>
-        <w:t>tday</w:t>
-      </w:r>
-      <w:proofErr w:type="spellEnd"/>
-      <w:r>
-        <w:rPr>
-          <w:rFonts w:ascii="TH SarabunIT๙" w:hAnsi="TH SarabunIT๙" w:cs="TH SarabunIT๙"/>
-          <w:sz w:val="32"/>
-          <w:szCs w:val="36"/>
-        </w:rPr>
-        <w:t>}</w:t>
-      </w:r>
-      <w:r>
-        <w:rPr>
-          <w:rFonts w:ascii="TH SarabunIT๙" w:hAnsi="TH SarabunIT๙" w:cs="TH SarabunIT๙" w:hint="cs"/>
-          <w:sz w:val="32"/>
-          <w:szCs w:val="32"/>
-          <w:cs/>
-        </w:rPr>
-        <w:tab/>
+        <w:t>1. สำเนาบัตรประจำตัวประชาชน</w:t>
+      </w:r>
+      <w:r>
+        <w:rPr>
+          <w:rFonts w:ascii="TH SarabunIT๙" w:hAnsi="TH SarabunIT๙" w:cs="TH SarabunIT๙" w:hint="cs"/>
+          <w:sz w:val="32"/>
+          <w:szCs w:val="32"/>
+          <w:cs/>
+        </w:rPr>
+        <w:tab/>
+      </w:r>
+      <w:r>
+        <w:rPr>
+          <w:rFonts w:ascii="TH SarabunIT๙" w:hAnsi="TH SarabunIT๙" w:cs="TH SarabunIT๙" w:hint="cs"/>
+          <w:sz w:val="32"/>
+          <w:szCs w:val="32"/>
+          <w:cs/>
+        </w:rPr>
+        <w:tab/>
+        <w:t>2. สำเนาทะเบียนบ้าน</w:t>
+      </w:r>
+      <w:r>
+        <w:rPr>
+          <w:rFonts w:ascii="TH SarabunIT๙" w:hAnsi="TH SarabunIT๙" w:cs="TH SarabunIT๙"/>
+          <w:sz w:val="32"/>
+          <w:szCs w:val="32"/>
+        </w:rPr>
+        <w:tab/>
+      </w:r>
+      <w:r>
+        <w:rPr>
+          <w:rFonts w:ascii="TH SarabunIT๙" w:hAnsi="TH SarabunIT๙" w:cs="TH SarabunIT๙"/>
+          <w:sz w:val="32"/>
+          <w:szCs w:val="32"/>
+        </w:rPr>
+        <w:tab/>
+        <w:t>3.</w:t>
+      </w:r>
+      <w:r>
+        <w:rPr>
+          <w:rFonts w:ascii="TH SarabunIT๙" w:hAnsi="TH SarabunIT๙" w:cs="TH SarabunIT๙" w:hint="cs"/>
+          <w:sz w:val="32"/>
+          <w:szCs w:val="32"/>
+          <w:cs/>
+        </w:rPr>
+        <w:t xml:space="preserve"> ข้อมูลทะเบียนครอบครัว</w:t>
       </w:r>
     </w:p>
     <w:p>
       <w:pPr>
-        <w:tabs>
-          <w:tab w:val="left" w:pos="1701"/>
-          <w:tab w:val="left" w:pos="4395"/>
-        </w:tabs>
-        <w:spacing w:before="300"/>
+        <w:spacing w:before="120"/>
+        <w:jc w:val="thaiDistribute"/>
+        <w:rPr>
+          <w:rFonts w:ascii="TH SarabunIT๙" w:hAnsi="TH SarabunIT๙" w:cs="TH SarabunIT๙"/>
+          <w:sz w:val="32"/>
+          <w:szCs w:val="32"/>
+        </w:rPr>
+      </w:pPr>
+      <w:r>
+        <w:rPr>
+          <w:rFonts w:ascii="TH SarabunIT๙" w:hAnsi="TH SarabunIT๙" w:cs="TH SarabunIT๙" w:hint="cs"/>
+          <w:sz w:val="32"/>
+          <w:szCs w:val="32"/>
+          <w:cs/>
+        </w:rPr>
+        <w:t>และสอบสวนผู้ร้องพร้อมพยานบุคคล</w:t>
+      </w:r>
+      <w:r>
+        <w:rPr>
+          <w:rFonts w:ascii="TH SarabunIT๙" w:hAnsi="TH SarabunIT๙" w:cs="TH SarabunIT๙" w:hint="cs"/>
+          <w:spacing w:val="-10"/>
+          <w:sz w:val="32"/>
+          <w:szCs w:val="32"/>
+          <w:cs/>
+        </w:rPr>
+        <w:t xml:space="preserve"> จำนวน 2 คน คือ</w:t>
+      </w:r>
+      <w:r>
+        <w:rPr>
+          <w:rFonts w:ascii="TH SarabunIT๙" w:hAnsi="TH SarabunIT๙" w:cs="TH SarabunIT๙" w:hint="cs"/>
+          <w:spacing w:val="-10"/>
+          <w:sz w:val="32"/>
+          <w:szCs w:val="32"/>
+          <w:cs/>
+        </w:rPr>
+        <w:t xml:space="preserve"> </w:t>
+      </w:r>
+      <w:r>
+        <w:rPr>
+          <w:rFonts w:ascii="TH SarabunIT๙" w:hAnsi="TH SarabunIT๙" w:cs="TH SarabunIT๙"/>
+          <w:sz w:val="32"/>
+          <w:szCs w:val="36"/>
+        </w:rPr>
+        <w:t>{full_name_wit1}</w:t>
+      </w:r>
+      <w:r>
+        <w:rPr>
+          <w:rFonts w:ascii="TH SarabunIT๙" w:hAnsi="TH SarabunIT๙" w:cs="TH SarabunIT๙" w:hint="cs"/>
+          <w:spacing w:val="-10"/>
+          <w:sz w:val="32"/>
+          <w:szCs w:val="32"/>
+          <w:cs/>
+        </w:rPr>
+        <w:t xml:space="preserve"> </w:t>
+      </w:r>
+      <w:r>
+        <w:rPr>
+          <w:rFonts w:ascii="TH SarabunIT๙" w:hAnsi="TH SarabunIT๙" w:cs="TH SarabunIT๙"/>
+          <w:spacing w:val="-4"/>
+          <w:sz w:val="32"/>
+          <w:szCs w:val="32"/>
+          <w:cs/>
+        </w:rPr>
+        <w:t>เลขประจำตัวประชาชน</w:t>
+      </w:r>
+      <w:r>
+        <w:rPr>
+          <w:rFonts w:ascii="TH SarabunIT๙" w:hAnsi="TH SarabunIT๙" w:cs="TH SarabunIT๙" w:hint="cs"/>
+          <w:spacing w:val="-4"/>
+          <w:sz w:val="32"/>
+          <w:szCs w:val="32"/>
+          <w:cs/>
+        </w:rPr>
+        <w:t xml:space="preserve"> </w:t>
+      </w:r>
+      <w:r>
+        <w:rPr>
+          <w:rFonts w:ascii="TH SarabunIT๙" w:hAnsi="TH SarabunIT๙" w:cs="TH SarabunIT๙"/>
+          <w:sz w:val="32"/>
+          <w:szCs w:val="36"/>
+        </w:rPr>
+        <w:t>{card_wit1}</w:t>
+      </w:r>
+      <w:r>
+        <w:rPr>
+          <w:rFonts w:ascii="TH SarabunIT๙" w:hAnsi="TH SarabunIT๙" w:cs="TH SarabunIT๙" w:hint="cs"/>
+          <w:spacing w:val="-10"/>
+          <w:sz w:val="32"/>
+          <w:szCs w:val="32"/>
+          <w:cs/>
+        </w:rPr>
+        <w:t xml:space="preserve"> </w:t>
+      </w:r>
+      <w:r>
+        <w:rPr>
+          <w:rFonts w:ascii="TH SarabunIT๙" w:hAnsi="TH SarabunIT๙" w:cs="TH SarabunIT๙" w:hint="cs"/>
+          <w:spacing w:val="-10"/>
+          <w:sz w:val="32"/>
+          <w:szCs w:val="32"/>
+          <w:cs/>
+        </w:rPr>
+        <w:t>และ</w:t>
+      </w:r>
+      <w:r>
+        <w:rPr>
+          <w:rFonts w:ascii="TH SarabunIT๙" w:hAnsi="TH SarabunIT๙" w:cs="TH SarabunIT๙" w:hint="cs"/>
+          <w:spacing w:val="-10"/>
+          <w:sz w:val="32"/>
+          <w:szCs w:val="32"/>
+          <w:cs/>
+        </w:rPr>
+        <w:t xml:space="preserve"> </w:t>
+      </w:r>
+      <w:r>
+        <w:rPr>
+          <w:rFonts w:ascii="TH SarabunIT๙" w:hAnsi="TH SarabunIT๙" w:cs="TH SarabunIT๙"/>
+          <w:sz w:val="32"/>
+          <w:szCs w:val="36"/>
+        </w:rPr>
+        <w:t>{full_name_wit2}</w:t>
+      </w:r>
+      <w:r>
+        <w:rPr>
+          <w:rFonts w:ascii="TH SarabunIT๙" w:hAnsi="TH SarabunIT๙" w:cs="TH SarabunIT๙" w:hint="cs"/>
+          <w:spacing w:val="-4"/>
+          <w:sz w:val="32"/>
+          <w:szCs w:val="32"/>
+          <w:cs/>
+        </w:rPr>
+        <w:t xml:space="preserve"> </w:t>
+      </w:r>
+      <w:r>
+        <w:rPr>
+          <w:rFonts w:ascii="TH SarabunIT๙" w:hAnsi="TH SarabunIT๙" w:cs="TH SarabunIT๙"/>
+          <w:spacing w:val="-4"/>
+          <w:sz w:val="32"/>
+          <w:szCs w:val="32"/>
+          <w:cs/>
+        </w:rPr>
+        <w:t>เลขประจำตัวประชาชน</w:t>
+      </w:r>
+      <w:r>
+        <w:rPr>
+          <w:rFonts w:ascii="TH SarabunIT๙" w:hAnsi="TH SarabunIT๙" w:cs="TH SarabunIT๙" w:hint="cs"/>
+          <w:spacing w:val="-4"/>
+          <w:sz w:val="32"/>
+          <w:szCs w:val="32"/>
+          <w:cs/>
+        </w:rPr>
+        <w:t xml:space="preserve"> </w:t>
+      </w:r>
+      <w:r>
+        <w:rPr>
+          <w:rFonts w:ascii="TH SarabunIT๙" w:hAnsi="TH SarabunIT๙" w:cs="TH SarabunIT๙"/>
+          <w:sz w:val="32"/>
+          <w:szCs w:val="36"/>
+        </w:rPr>
+        <w:t>{card_wit2}</w:t>
+      </w:r>
+      <w:r>
+        <w:rPr>
+          <w:rFonts w:ascii="TH SarabunIT๙" w:hAnsi="TH SarabunIT๙" w:cs="TH SarabunIT๙" w:hint="cs"/>
+          <w:sz w:val="32"/>
+          <w:szCs w:val="32"/>
+          <w:cs/>
+        </w:rPr>
+        <w:t xml:space="preserve"> </w:t>
+      </w:r>
+      <w:r>
+        <w:rPr>
+          <w:rFonts w:ascii="TH SarabunIT๙" w:hAnsi="TH SarabunIT๙" w:cs="TH SarabunIT๙" w:hint="cs"/>
+          <w:sz w:val="32"/>
+          <w:szCs w:val="32"/>
+          <w:cs/>
+        </w:rPr>
+        <w:t>แล้วปรากฏว่า</w:t>
+      </w:r>
+      <w:r>
+        <w:rPr>
+          <w:rFonts w:ascii="TH SarabunIT๙" w:hAnsi="TH SarabunIT๙" w:cs="TH SarabunIT๙" w:hint="cs"/>
+          <w:sz w:val="32"/>
+          <w:szCs w:val="32"/>
+          <w:cs/>
+        </w:rPr>
+        <w:t xml:space="preserve"> </w:t>
+      </w:r>
+      <w:r>
+        <w:rPr>
+          <w:rFonts w:ascii="TH SarabunIT๙" w:hAnsi="TH SarabunIT๙" w:cs="TH SarabunIT๙"/>
+          <w:sz w:val="32"/>
+          <w:szCs w:val="36"/>
+        </w:rPr>
+        <w:t>{</w:t>
+      </w:r>
+      <w:proofErr w:type="spellStart"/>
+      <w:r>
+        <w:rPr>
+          <w:rFonts w:ascii="TH SarabunIT๙" w:hAnsi="TH SarabunIT๙" w:cs="TH SarabunIT๙"/>
+          <w:sz w:val="32"/>
+          <w:szCs w:val="36"/>
+        </w:rPr>
+        <w:t>full_name</w:t>
+      </w:r>
+      <w:proofErr w:type="spellEnd"/>
+      <w:r>
+        <w:rPr>
+          <w:rFonts w:ascii="TH SarabunIT๙" w:hAnsi="TH SarabunIT๙" w:cs="TH SarabunIT๙"/>
+          <w:sz w:val="32"/>
+          <w:szCs w:val="36"/>
+        </w:rPr>
+        <w:t>}</w:t>
+      </w:r>
+      <w:r>
+        <w:rPr>
+          <w:rFonts w:ascii="TH SarabunIT๙" w:hAnsi="TH SarabunIT๙" w:cs="TH SarabunIT๙" w:hint="cs"/>
+          <w:szCs w:val="32"/>
+          <w:cs/>
+        </w:rPr>
+        <w:t xml:space="preserve"> </w:t>
+      </w:r>
+      <w:r>
+        <w:rPr>
+          <w:rFonts w:ascii="TH SarabunIT๙" w:hAnsi="TH SarabunIT๙" w:cs="TH SarabunIT๙" w:hint="cs"/>
+          <w:szCs w:val="32"/>
+          <w:cs/>
+        </w:rPr>
+        <w:t xml:space="preserve">ไม่เคยจดทะเบียนสมรสกับบุคคลใด ณ สำนักงานเขตทุ่งครุ </w:t>
+      </w:r>
+      <w:r>
+        <w:rPr>
+          <w:rFonts w:ascii="TH SarabunIT๙" w:hAnsi="TH SarabunIT๙" w:cs="TH SarabunIT๙" w:hint="cs"/>
+          <w:sz w:val="32"/>
+          <w:szCs w:val="32"/>
+          <w:cs/>
+        </w:rPr>
+        <w:t>ผู้ร้องจึงมีคุณสมบัติ การสมรสตามประมวลกฎหมายแพ่งและพาณิชย์ บรรพ 5 ของไทย</w:t>
+      </w:r>
+      <w:r>
+        <w:rPr>
+          <w:rFonts w:ascii="TH SarabunIT๙" w:hAnsi="TH SarabunIT๙" w:cs="TH SarabunIT๙" w:hint="cs"/>
+          <w:sz w:val="32"/>
+          <w:szCs w:val="32"/>
+          <w:cs/>
+        </w:rPr>
+        <w:tab/>
+      </w:r>
+      <w:r>
+        <w:rPr>
+          <w:rFonts w:ascii="TH SarabunIT๙" w:hAnsi="TH SarabunIT๙" w:cs="TH SarabunIT๙" w:hint="cs"/>
+          <w:sz w:val="32"/>
+          <w:szCs w:val="32"/>
+          <w:cs/>
+        </w:rPr>
+        <w:tab/>
+      </w:r>
+      <w:r>
+        <w:rPr>
+          <w:rFonts w:ascii="TH SarabunIT๙" w:hAnsi="TH SarabunIT๙" w:cs="TH SarabunIT๙" w:hint="cs"/>
+          <w:sz w:val="32"/>
+          <w:szCs w:val="32"/>
+          <w:cs/>
+        </w:rPr>
+        <w:tab/>
+      </w:r>
+      <w:r>
+        <w:rPr>
+          <w:rFonts w:ascii="TH SarabunIT๙" w:hAnsi="TH SarabunIT๙" w:cs="TH SarabunIT๙" w:hint="cs"/>
+          <w:sz w:val="32"/>
+          <w:szCs w:val="32"/>
+          <w:cs/>
+        </w:rPr>
+        <w:tab/>
+      </w:r>
+      <w:r>
+        <w:rPr>
+          <w:rFonts w:ascii="TH SarabunIT๙" w:hAnsi="TH SarabunIT๙" w:cs="TH SarabunIT๙" w:hint="cs"/>
+          <w:sz w:val="32"/>
+          <w:szCs w:val="32"/>
+          <w:cs/>
+        </w:rPr>
+        <w:tab/>
+      </w:r>
+      <w:r>
+        <w:rPr>
+          <w:rFonts w:ascii="TH SarabunIT๙" w:hAnsi="TH SarabunIT๙" w:cs="TH SarabunIT๙" w:hint="cs"/>
+          <w:sz w:val="32"/>
+          <w:szCs w:val="32"/>
+          <w:cs/>
+        </w:rPr>
+        <w:tab/>
+      </w:r>
+      <w:r>
+        <w:rPr>
+          <w:rFonts w:ascii="TH SarabunIT๙" w:hAnsi="TH SarabunIT๙" w:cs="TH SarabunIT๙" w:hint="cs"/>
+          <w:sz w:val="32"/>
+          <w:szCs w:val="32"/>
+          <w:cs/>
+        </w:rPr>
+        <w:tab/>
+      </w:r>
+      <w:r>
+        <w:rPr>
+          <w:rFonts w:ascii="TH SarabunIT๙" w:hAnsi="TH SarabunIT๙" w:cs="TH SarabunIT๙" w:hint="cs"/>
+          <w:sz w:val="32"/>
+          <w:szCs w:val="32"/>
+          <w:cs/>
+        </w:rPr>
+        <w:tab/>
+      </w:r>
+      <w:r>
+        <w:rPr>
+          <w:rFonts w:ascii="TH SarabunIT๙" w:hAnsi="TH SarabunIT๙" w:cs="TH SarabunIT๙" w:hint="cs"/>
+          <w:sz w:val="32"/>
+          <w:szCs w:val="32"/>
+          <w:cs/>
+        </w:rPr>
+        <w:tab/>
+      </w:r>
+      <w:r>
+        <w:rPr>
+          <w:rFonts w:ascii="TH SarabunIT๙" w:hAnsi="TH SarabunIT๙" w:cs="TH SarabunIT๙" w:hint="cs"/>
+          <w:sz w:val="32"/>
+          <w:szCs w:val="32"/>
+          <w:cs/>
+        </w:rPr>
+        <w:tab/>
+      </w:r>
+      <w:r>
+        <w:rPr>
+          <w:rFonts w:ascii="TH SarabunIT๙" w:hAnsi="TH SarabunIT๙" w:cs="TH SarabunIT๙" w:hint="cs"/>
+          <w:sz w:val="32"/>
+          <w:szCs w:val="32"/>
+          <w:cs/>
+        </w:rPr>
+        <w:tab/>
+      </w:r>
+    </w:p>
+    <w:p>
+      <w:pPr>
         <w:rPr>
           <w:rFonts w:ascii="TH SarabunIT๙" w:hAnsi="TH SarabunIT๙" w:cs="TH SarabunIT๙"/>
           <w:sz w:val="32"/>
@@ -12876,12 +12742,6 @@
     </w:p>
     <w:p>
       <w:pPr>
-        <w:tabs>
-          <w:tab w:val="left" w:pos="1701"/>
-          <w:tab w:val="left" w:pos="4395"/>
-          <w:tab w:val="left" w:pos="5103"/>
-        </w:tabs>
-        <w:spacing w:before="200"/>
         <w:rPr>
           <w:rFonts w:ascii="TH SarabunIT๙" w:hAnsi="TH SarabunIT๙" w:cs="TH SarabunIT๙"/>
           <w:sz w:val="32"/>
@@ -12914,201 +12774,522 @@
           <w:cs/>
         </w:rPr>
         <w:tab/>
-        <w:t>ลงชื่อ</w:t>
-      </w:r>
-      <w:r>
-        <w:rPr>
-          <w:rFonts w:ascii="TH SarabunIT๙" w:hAnsi="TH SarabunIT๙" w:cs="TH SarabunIT๙" w:hint="cs"/>
-          <w:sz w:val="32"/>
-          <w:szCs w:val="32"/>
-          <w:cs/>
-        </w:rPr>
-        <w:tab/>
-      </w:r>
-      <w:r>
-        <w:rPr>
-          <w:rFonts w:ascii="TH SarabunIT๙" w:hAnsi="TH SarabunIT๙" w:cs="TH SarabunIT๙" w:hint="cs"/>
-          <w:sz w:val="32"/>
-          <w:szCs w:val="32"/>
-          <w:cs/>
-        </w:rPr>
-        <w:tab/>
-      </w:r>
-      <w:r>
-        <w:rPr>
-          <w:rFonts w:ascii="TH SarabunIT๙" w:hAnsi="TH SarabunIT๙" w:cs="TH SarabunIT๙" w:hint="cs"/>
-          <w:sz w:val="32"/>
-          <w:szCs w:val="32"/>
-          <w:cs/>
-        </w:rPr>
-        <w:tab/>
-      </w:r>
-      <w:r>
-        <w:rPr>
-          <w:rFonts w:ascii="TH SarabunIT๙" w:hAnsi="TH SarabunIT๙" w:cs="TH SarabunIT๙" w:hint="cs"/>
-          <w:sz w:val="32"/>
-          <w:szCs w:val="32"/>
-          <w:cs/>
-        </w:rPr>
-        <w:tab/>
+      </w:r>
+      <w:r>
+        <w:rPr>
+          <w:rFonts w:ascii="TH SarabunIT๙" w:hAnsi="TH SarabunIT๙" w:cs="TH SarabunIT๙" w:hint="cs"/>
+          <w:sz w:val="32"/>
+          <w:szCs w:val="32"/>
+          <w:cs/>
+        </w:rPr>
+        <w:tab/>
+      </w:r>
+      <w:r>
+        <w:rPr>
+          <w:rFonts w:ascii="TH SarabunIT๙" w:hAnsi="TH SarabunIT๙" w:cs="TH SarabunIT๙" w:hint="cs"/>
+          <w:sz w:val="32"/>
+          <w:szCs w:val="32"/>
+          <w:cs/>
+        </w:rPr>
+        <w:tab/>
+      </w:r>
+      <w:r>
+        <w:rPr>
+          <w:rFonts w:ascii="TH SarabunIT๙" w:hAnsi="TH SarabunIT๙" w:cs="TH SarabunIT๙" w:hint="cs"/>
+          <w:sz w:val="32"/>
+          <w:szCs w:val="32"/>
+          <w:cs/>
+        </w:rPr>
+        <w:tab/>
+      </w:r>
+      <w:r>
+        <w:rPr>
+          <w:rFonts w:ascii="TH SarabunIT๙" w:hAnsi="TH SarabunIT๙" w:cs="TH SarabunIT๙" w:hint="cs"/>
+          <w:sz w:val="32"/>
+          <w:szCs w:val="32"/>
+          <w:cs/>
+        </w:rPr>
+        <w:t xml:space="preserve">      </w:t>
+      </w:r>
+      <w:r>
+        <w:rPr>
+          <w:rFonts w:ascii="TH SarabunIT๙" w:hAnsi="TH SarabunIT๙" w:cs="TH SarabunIT๙" w:hint="cs"/>
+          <w:sz w:val="32"/>
+          <w:szCs w:val="32"/>
+          <w:cs/>
+        </w:rPr>
+        <w:t xml:space="preserve">ให้ไว้ ณ วันที่ </w:t>
+      </w:r>
+      <w:r>
+        <w:rPr>
+          <w:rFonts w:ascii="TH SarabunIT๙" w:hAnsi="TH SarabunIT๙" w:cs="TH SarabunIT๙"/>
+          <w:sz w:val="32"/>
+          <w:szCs w:val="36"/>
+        </w:rPr>
+        <w:t>{</w:t>
+      </w:r>
+      <w:proofErr w:type="spellStart"/>
+      <w:r>
+        <w:rPr>
+          <w:rFonts w:ascii="TH SarabunIT๙" w:hAnsi="TH SarabunIT๙" w:cs="TH SarabunIT๙"/>
+          <w:sz w:val="32"/>
+          <w:szCs w:val="36"/>
+        </w:rPr>
+        <w:t>tday</w:t>
+      </w:r>
+      <w:proofErr w:type="spellEnd"/>
+      <w:r>
+        <w:rPr>
+          <w:rFonts w:ascii="TH SarabunIT๙" w:hAnsi="TH SarabunIT๙" w:cs="TH SarabunIT๙"/>
+          <w:sz w:val="32"/>
+          <w:szCs w:val="36"/>
+        </w:rPr>
+        <w:t>}</w:t>
       </w:r>
     </w:p>
     <w:p>
       <w:pPr>
-        <w:tabs>
-          <w:tab w:val="left" w:pos="1701"/>
-          <w:tab w:val="left" w:pos="4395"/>
-          <w:tab w:val="left" w:pos="5103"/>
-        </w:tabs>
         <w:rPr>
           <w:rFonts w:ascii="TH SarabunIT๙" w:hAnsi="TH SarabunIT๙" w:cs="TH SarabunIT๙"/>
           <w:sz w:val="32"/>
           <w:szCs w:val="32"/>
         </w:rPr>
       </w:pPr>
-      <w:r>
-        <w:rPr>
-          <w:rFonts w:ascii="TH SarabunIT๙" w:hAnsi="TH SarabunIT๙" w:cs="TH SarabunIT๙" w:hint="cs"/>
-          <w:sz w:val="32"/>
-          <w:szCs w:val="32"/>
-          <w:cs/>
-        </w:rPr>
-        <w:tab/>
-      </w:r>
-      <w:r>
-        <w:rPr>
-          <w:rFonts w:ascii="TH SarabunIT๙" w:hAnsi="TH SarabunIT๙" w:cs="TH SarabunIT๙" w:hint="cs"/>
-          <w:sz w:val="32"/>
-          <w:szCs w:val="32"/>
-          <w:cs/>
-        </w:rPr>
-        <w:tab/>
-      </w:r>
-      <w:r>
-        <w:rPr>
-          <w:rFonts w:ascii="TH SarabunIT๙" w:hAnsi="TH SarabunIT๙" w:cs="TH SarabunIT๙" w:hint="cs"/>
-          <w:sz w:val="32"/>
-          <w:szCs w:val="32"/>
-          <w:cs/>
-        </w:rPr>
-        <w:tab/>
-        <w:t xml:space="preserve">      (</w:t>
-      </w:r>
-      <w:r>
-        <w:rPr>
-          <w:rFonts w:ascii="TH SarabunIT๙" w:hAnsi="TH SarabunIT๙" w:cs="TH SarabunIT๙" w:hint="cs"/>
-          <w:sz w:val="32"/>
-          <w:szCs w:val="32"/>
-          <w:cs/>
-        </w:rPr>
-        <w:tab/>
-      </w:r>
-      <w:r>
-        <w:rPr>
-          <w:rFonts w:ascii="TH SarabunIT๙" w:hAnsi="TH SarabunIT๙" w:cs="TH SarabunIT๙" w:hint="cs"/>
-          <w:sz w:val="32"/>
-          <w:szCs w:val="32"/>
-          <w:cs/>
-        </w:rPr>
-        <w:tab/>
-        <w:t xml:space="preserve">    </w:t>
-      </w:r>
-      <w:r>
-        <w:rPr>
-          <w:rFonts w:ascii="TH SarabunIT๙" w:hAnsi="TH SarabunIT๙" w:cs="TH SarabunIT๙" w:hint="cs"/>
-          <w:sz w:val="32"/>
-          <w:szCs w:val="32"/>
-          <w:cs/>
-        </w:rPr>
-        <w:tab/>
-      </w:r>
-      <w:r>
-        <w:rPr>
-          <w:rFonts w:ascii="TH SarabunIT๙" w:hAnsi="TH SarabunIT๙" w:cs="TH SarabunIT๙" w:hint="cs"/>
-          <w:sz w:val="32"/>
-          <w:szCs w:val="32"/>
-          <w:cs/>
-        </w:rPr>
-        <w:tab/>
-        <w:t xml:space="preserve">     )</w:t>
-      </w:r>
     </w:p>
     <w:p>
       <w:pPr>
-        <w:tabs>
-          <w:tab w:val="left" w:pos="1701"/>
-          <w:tab w:val="left" w:pos="4395"/>
-          <w:tab w:val="left" w:pos="5103"/>
-        </w:tabs>
         <w:rPr>
           <w:rFonts w:ascii="TH SarabunIT๙" w:hAnsi="TH SarabunIT๙" w:cs="TH SarabunIT๙"/>
           <w:sz w:val="32"/>
           <w:szCs w:val="32"/>
         </w:rPr>
       </w:pPr>
-      <w:r>
-        <w:rPr>
-          <w:rFonts w:ascii="TH SarabunIT๙" w:hAnsi="TH SarabunIT๙" w:cs="TH SarabunIT๙" w:hint="cs"/>
-          <w:sz w:val="32"/>
-          <w:szCs w:val="32"/>
-          <w:cs/>
-        </w:rPr>
-        <w:tab/>
-      </w:r>
-      <w:r>
-        <w:rPr>
-          <w:rFonts w:ascii="TH SarabunIT๙" w:hAnsi="TH SarabunIT๙" w:cs="TH SarabunIT๙" w:hint="cs"/>
-          <w:sz w:val="32"/>
-          <w:szCs w:val="32"/>
-          <w:cs/>
-        </w:rPr>
-        <w:tab/>
-      </w:r>
-      <w:r>
-        <w:rPr>
-          <w:rFonts w:ascii="TH SarabunIT๙" w:hAnsi="TH SarabunIT๙" w:cs="TH SarabunIT๙" w:hint="cs"/>
-          <w:sz w:val="32"/>
-          <w:szCs w:val="32"/>
-          <w:cs/>
-        </w:rPr>
-        <w:tab/>
-        <w:t>ตำแหน่ง</w:t>
-      </w:r>
-      <w:r>
-        <w:rPr>
-          <w:rFonts w:ascii="TH SarabunIT๙" w:hAnsi="TH SarabunIT๙" w:cs="TH SarabunIT๙" w:hint="cs"/>
-          <w:sz w:val="32"/>
-          <w:szCs w:val="32"/>
-          <w:cs/>
-        </w:rPr>
-        <w:tab/>
-        <w:t xml:space="preserve">                     </w:t>
-      </w:r>
-      <w:r>
-        <w:rPr>
-          <w:rFonts w:ascii="TH SarabunIT๙" w:hAnsi="TH SarabunIT๙" w:cs="TH SarabunIT๙" w:hint="cs"/>
-          <w:sz w:val="32"/>
-          <w:szCs w:val="32"/>
-          <w:cs/>
-        </w:rPr>
-        <w:tab/>
-      </w:r>
     </w:p>
     <w:p>
       <w:pPr>
-        <w:tabs>
-          <w:tab w:val="left" w:pos="1701"/>
-          <w:tab w:val="left" w:pos="4395"/>
-          <w:tab w:val="left" w:pos="5103"/>
-        </w:tabs>
-        <w:spacing w:before="120"/>
-        <w:rPr>
-          <w:rFonts w:ascii="TH SarabunIT๙" w:hAnsi="TH SarabunIT๙" w:cs="TH SarabunIT๙"/>
-          <w:sz w:val="32"/>
-          <w:szCs w:val="32"/>
-          <w:cs/>
+        <w:rPr>
+          <w:rFonts w:ascii="TH SarabunIT๙" w:hAnsi="TH SarabunIT๙" w:cs="TH SarabunIT๙"/>
+          <w:sz w:val="32"/>
+          <w:szCs w:val="32"/>
         </w:rPr>
       </w:pPr>
+      <w:r>
+        <w:rPr>
+          <w:rFonts w:ascii="TH SarabunIT๙" w:hAnsi="TH SarabunIT๙" w:cs="TH SarabunIT๙" w:hint="cs"/>
+          <w:sz w:val="32"/>
+          <w:szCs w:val="32"/>
+          <w:cs/>
+        </w:rPr>
+        <w:tab/>
+      </w:r>
+      <w:r>
+        <w:rPr>
+          <w:rFonts w:ascii="TH SarabunIT๙" w:hAnsi="TH SarabunIT๙" w:cs="TH SarabunIT๙" w:hint="cs"/>
+          <w:sz w:val="32"/>
+          <w:szCs w:val="32"/>
+          <w:cs/>
+        </w:rPr>
+        <w:tab/>
+      </w:r>
+      <w:r>
+        <w:rPr>
+          <w:rFonts w:ascii="TH SarabunIT๙" w:hAnsi="TH SarabunIT๙" w:cs="TH SarabunIT๙" w:hint="cs"/>
+          <w:sz w:val="32"/>
+          <w:szCs w:val="32"/>
+          <w:cs/>
+        </w:rPr>
+        <w:tab/>
+      </w:r>
+      <w:r>
+        <w:rPr>
+          <w:rFonts w:ascii="TH SarabunIT๙" w:hAnsi="TH SarabunIT๙" w:cs="TH SarabunIT๙" w:hint="cs"/>
+          <w:sz w:val="32"/>
+          <w:szCs w:val="32"/>
+          <w:cs/>
+        </w:rPr>
+        <w:tab/>
+      </w:r>
+      <w:r>
+        <w:rPr>
+          <w:rFonts w:ascii="TH SarabunIT๙" w:hAnsi="TH SarabunIT๙" w:cs="TH SarabunIT๙" w:hint="cs"/>
+          <w:sz w:val="32"/>
+          <w:szCs w:val="32"/>
+          <w:cs/>
+        </w:rPr>
+        <w:tab/>
+      </w:r>
+      <w:r>
+        <w:rPr>
+          <w:rFonts w:ascii="TH SarabunIT๙" w:hAnsi="TH SarabunIT๙" w:cs="TH SarabunIT๙" w:hint="cs"/>
+          <w:sz w:val="32"/>
+          <w:szCs w:val="32"/>
+          <w:cs/>
+        </w:rPr>
+        <w:tab/>
+      </w:r>
+      <w:r>
+        <w:rPr>
+          <w:rFonts w:ascii="TH SarabunIT๙" w:hAnsi="TH SarabunIT๙" w:cs="TH SarabunIT๙" w:hint="cs"/>
+          <w:sz w:val="32"/>
+          <w:szCs w:val="32"/>
+          <w:cs/>
+        </w:rPr>
+        <w:tab/>
+      </w:r>
+      <w:bookmarkStart w:id="0" w:name="_GoBack"/>
+      <w:bookmarkEnd w:id="0"/>
+      <w:r>
+        <w:rPr>
+          <w:rFonts w:ascii="TH SarabunIT๙" w:hAnsi="TH SarabunIT๙" w:cs="TH SarabunIT๙" w:hint="cs"/>
+          <w:sz w:val="32"/>
+          <w:szCs w:val="32"/>
+          <w:cs/>
+        </w:rPr>
+        <w:tab/>
+      </w:r>
+      <w:r>
+        <w:rPr>
+          <w:rFonts w:ascii="TH SarabunIT๙" w:hAnsi="TH SarabunIT๙" w:cs="TH SarabunIT๙" w:hint="cs"/>
+          <w:sz w:val="32"/>
+          <w:szCs w:val="32"/>
+          <w:cs/>
+        </w:rPr>
+        <w:t>ลงชื่อ</w:t>
+      </w:r>
+      <w:r>
+        <w:rPr>
+          <w:rFonts w:ascii="TH SarabunIT๙" w:hAnsi="TH SarabunIT๙" w:cs="TH SarabunIT๙" w:hint="cs"/>
+          <w:sz w:val="32"/>
+          <w:szCs w:val="32"/>
+          <w:u w:val="dotted"/>
+          <w:cs/>
+        </w:rPr>
+        <w:tab/>
+      </w:r>
+      <w:r>
+        <w:rPr>
+          <w:rFonts w:ascii="TH SarabunIT๙" w:hAnsi="TH SarabunIT๙" w:cs="TH SarabunIT๙" w:hint="cs"/>
+          <w:sz w:val="32"/>
+          <w:szCs w:val="32"/>
+          <w:u w:val="dotted"/>
+          <w:cs/>
+        </w:rPr>
+        <w:tab/>
+      </w:r>
+      <w:r>
+        <w:rPr>
+          <w:rFonts w:ascii="TH SarabunIT๙" w:hAnsi="TH SarabunIT๙" w:cs="TH SarabunIT๙" w:hint="cs"/>
+          <w:sz w:val="32"/>
+          <w:szCs w:val="32"/>
+          <w:u w:val="dotted"/>
+          <w:cs/>
+        </w:rPr>
+        <w:tab/>
+      </w:r>
+      <w:r>
+        <w:rPr>
+          <w:rFonts w:ascii="TH SarabunIT๙" w:hAnsi="TH SarabunIT๙" w:cs="TH SarabunIT๙" w:hint="cs"/>
+          <w:sz w:val="32"/>
+          <w:szCs w:val="32"/>
+          <w:u w:val="dotted"/>
+          <w:cs/>
+        </w:rPr>
+        <w:tab/>
+      </w:r>
+      <w:r>
+        <w:rPr>
+          <w:rFonts w:ascii="TH SarabunIT๙" w:hAnsi="TH SarabunIT๙" w:cs="TH SarabunIT๙"/>
+          <w:sz w:val="32"/>
+          <w:szCs w:val="32"/>
+          <w:u w:val="dotted"/>
+        </w:rPr>
+        <w:t xml:space="preserve">     </w:t>
+      </w:r>
+      <w:r>
+        <w:rPr>
+          <w:rFonts w:ascii="TH SarabunIT๙" w:hAnsi="TH SarabunIT๙" w:cs="TH SarabunIT๙"/>
+          <w:color w:val="FFFFFF" w:themeColor="background1"/>
+          <w:sz w:val="32"/>
+          <w:szCs w:val="32"/>
+        </w:rPr>
+        <w:t>.</w:t>
+      </w:r>
+    </w:p>
+    <w:p>
+      <w:pPr>
+        <w:rPr>
+          <w:rFonts w:ascii="TH SarabunIT๙" w:hAnsi="TH SarabunIT๙" w:cs="TH SarabunIT๙"/>
+          <w:sz w:val="32"/>
+          <w:szCs w:val="32"/>
+        </w:rPr>
+      </w:pPr>
+      <w:r>
+        <w:rPr>
+          <w:rFonts w:ascii="TH SarabunIT๙" w:hAnsi="TH SarabunIT๙" w:cs="TH SarabunIT๙" w:hint="cs"/>
+          <w:sz w:val="32"/>
+          <w:szCs w:val="32"/>
+          <w:cs/>
+        </w:rPr>
+        <w:tab/>
+      </w:r>
+      <w:r>
+        <w:rPr>
+          <w:rFonts w:ascii="TH SarabunIT๙" w:hAnsi="TH SarabunIT๙" w:cs="TH SarabunIT๙" w:hint="cs"/>
+          <w:sz w:val="32"/>
+          <w:szCs w:val="32"/>
+          <w:cs/>
+        </w:rPr>
+        <w:tab/>
+      </w:r>
+      <w:r>
+        <w:rPr>
+          <w:rFonts w:ascii="TH SarabunIT๙" w:hAnsi="TH SarabunIT๙" w:cs="TH SarabunIT๙" w:hint="cs"/>
+          <w:sz w:val="32"/>
+          <w:szCs w:val="32"/>
+          <w:cs/>
+        </w:rPr>
+        <w:tab/>
+      </w:r>
+      <w:r>
+        <w:rPr>
+          <w:rFonts w:ascii="TH SarabunIT๙" w:hAnsi="TH SarabunIT๙" w:cs="TH SarabunIT๙" w:hint="cs"/>
+          <w:sz w:val="32"/>
+          <w:szCs w:val="32"/>
+          <w:cs/>
+        </w:rPr>
+        <w:tab/>
+      </w:r>
+      <w:r>
+        <w:rPr>
+          <w:rFonts w:ascii="TH SarabunIT๙" w:hAnsi="TH SarabunIT๙" w:cs="TH SarabunIT๙" w:hint="cs"/>
+          <w:sz w:val="32"/>
+          <w:szCs w:val="32"/>
+          <w:cs/>
+        </w:rPr>
+        <w:tab/>
+      </w:r>
+      <w:r>
+        <w:rPr>
+          <w:rFonts w:ascii="TH SarabunIT๙" w:hAnsi="TH SarabunIT๙" w:cs="TH SarabunIT๙" w:hint="cs"/>
+          <w:sz w:val="32"/>
+          <w:szCs w:val="32"/>
+          <w:cs/>
+        </w:rPr>
+        <w:tab/>
+      </w:r>
+      <w:r>
+        <w:rPr>
+          <w:rFonts w:ascii="TH SarabunIT๙" w:hAnsi="TH SarabunIT๙" w:cs="TH SarabunIT๙" w:hint="cs"/>
+          <w:sz w:val="32"/>
+          <w:szCs w:val="32"/>
+          <w:cs/>
+        </w:rPr>
+        <w:tab/>
+      </w:r>
+      <w:r>
+        <w:rPr>
+          <w:rFonts w:ascii="TH SarabunIT๙" w:hAnsi="TH SarabunIT๙" w:cs="TH SarabunIT๙" w:hint="cs"/>
+          <w:sz w:val="32"/>
+          <w:szCs w:val="32"/>
+          <w:cs/>
+        </w:rPr>
+        <w:tab/>
+        <w:t xml:space="preserve">      (</w:t>
+      </w:r>
+      <w:r>
+        <w:rPr>
+          <w:rFonts w:ascii="TH SarabunIT๙" w:hAnsi="TH SarabunIT๙" w:cs="TH SarabunIT๙" w:hint="cs"/>
+          <w:sz w:val="32"/>
+          <w:szCs w:val="32"/>
+          <w:cs/>
+        </w:rPr>
+        <w:tab/>
+      </w:r>
+      <w:r>
+        <w:rPr>
+          <w:rFonts w:ascii="TH SarabunIT๙" w:hAnsi="TH SarabunIT๙" w:cs="TH SarabunIT๙" w:hint="cs"/>
+          <w:sz w:val="32"/>
+          <w:szCs w:val="32"/>
+          <w:cs/>
+        </w:rPr>
+        <w:tab/>
+        <w:t xml:space="preserve">    </w:t>
+      </w:r>
+      <w:r>
+        <w:rPr>
+          <w:rFonts w:ascii="TH SarabunIT๙" w:hAnsi="TH SarabunIT๙" w:cs="TH SarabunIT๙" w:hint="cs"/>
+          <w:sz w:val="32"/>
+          <w:szCs w:val="32"/>
+          <w:cs/>
+        </w:rPr>
+        <w:tab/>
+      </w:r>
+      <w:r>
+        <w:rPr>
+          <w:rFonts w:ascii="TH SarabunIT๙" w:hAnsi="TH SarabunIT๙" w:cs="TH SarabunIT๙" w:hint="cs"/>
+          <w:sz w:val="32"/>
+          <w:szCs w:val="32"/>
+          <w:cs/>
+        </w:rPr>
+        <w:tab/>
+        <w:t xml:space="preserve">     )</w:t>
+      </w:r>
+    </w:p>
+    <w:p>
+      <w:pPr>
+        <w:rPr>
+          <w:rFonts w:ascii="TH SarabunIT๙" w:hAnsi="TH SarabunIT๙" w:cs="TH SarabunIT๙"/>
+          <w:sz w:val="32"/>
+          <w:szCs w:val="32"/>
+        </w:rPr>
+      </w:pPr>
+      <w:r>
+        <w:rPr>
+          <w:rFonts w:ascii="TH SarabunIT๙" w:hAnsi="TH SarabunIT๙" w:cs="TH SarabunIT๙" w:hint="cs"/>
+          <w:sz w:val="32"/>
+          <w:szCs w:val="32"/>
+          <w:cs/>
+        </w:rPr>
+        <w:tab/>
+      </w:r>
+      <w:r>
+        <w:rPr>
+          <w:rFonts w:ascii="TH SarabunIT๙" w:hAnsi="TH SarabunIT๙" w:cs="TH SarabunIT๙" w:hint="cs"/>
+          <w:sz w:val="32"/>
+          <w:szCs w:val="32"/>
+          <w:cs/>
+        </w:rPr>
+        <w:tab/>
+      </w:r>
+      <w:r>
+        <w:rPr>
+          <w:rFonts w:ascii="TH SarabunIT๙" w:hAnsi="TH SarabunIT๙" w:cs="TH SarabunIT๙" w:hint="cs"/>
+          <w:sz w:val="32"/>
+          <w:szCs w:val="32"/>
+          <w:cs/>
+        </w:rPr>
+        <w:tab/>
+      </w:r>
+      <w:r>
+        <w:rPr>
+          <w:rFonts w:ascii="TH SarabunIT๙" w:hAnsi="TH SarabunIT๙" w:cs="TH SarabunIT๙" w:hint="cs"/>
+          <w:sz w:val="32"/>
+          <w:szCs w:val="32"/>
+          <w:cs/>
+        </w:rPr>
+        <w:tab/>
+      </w:r>
+      <w:r>
+        <w:rPr>
+          <w:rFonts w:ascii="TH SarabunIT๙" w:hAnsi="TH SarabunIT๙" w:cs="TH SarabunIT๙" w:hint="cs"/>
+          <w:sz w:val="32"/>
+          <w:szCs w:val="32"/>
+          <w:cs/>
+        </w:rPr>
+        <w:tab/>
+      </w:r>
+      <w:r>
+        <w:rPr>
+          <w:rFonts w:ascii="TH SarabunIT๙" w:hAnsi="TH SarabunIT๙" w:cs="TH SarabunIT๙" w:hint="cs"/>
+          <w:sz w:val="32"/>
+          <w:szCs w:val="32"/>
+          <w:cs/>
+        </w:rPr>
+        <w:tab/>
+      </w:r>
+      <w:r>
+        <w:rPr>
+          <w:rFonts w:ascii="TH SarabunIT๙" w:hAnsi="TH SarabunIT๙" w:cs="TH SarabunIT๙" w:hint="cs"/>
+          <w:sz w:val="32"/>
+          <w:szCs w:val="32"/>
+          <w:cs/>
+        </w:rPr>
+        <w:tab/>
+      </w:r>
+      <w:r>
+        <w:rPr>
+          <w:rFonts w:ascii="TH SarabunIT๙" w:hAnsi="TH SarabunIT๙" w:cs="TH SarabunIT๙" w:hint="cs"/>
+          <w:sz w:val="32"/>
+          <w:szCs w:val="32"/>
+          <w:cs/>
+        </w:rPr>
+        <w:tab/>
+        <w:t>ตำแหน่ง</w:t>
+      </w:r>
+      <w:r>
+        <w:rPr>
+          <w:rFonts w:ascii="TH SarabunIT๙" w:hAnsi="TH SarabunIT๙" w:cs="TH SarabunIT๙" w:hint="cs"/>
+          <w:sz w:val="32"/>
+          <w:szCs w:val="32"/>
+          <w:cs/>
+        </w:rPr>
+        <w:tab/>
+        <w:t xml:space="preserve">                     </w:t>
+      </w:r>
+      <w:r>
+        <w:rPr>
+          <w:rFonts w:ascii="TH SarabunIT๙" w:hAnsi="TH SarabunIT๙" w:cs="TH SarabunIT๙" w:hint="cs"/>
+          <w:sz w:val="32"/>
+          <w:szCs w:val="32"/>
+          <w:cs/>
+        </w:rPr>
+        <w:tab/>
+      </w:r>
+    </w:p>
+    <w:p>
+      <w:pPr>
+        <w:rPr>
+          <w:rFonts w:ascii="TH SarabunIT๙" w:hAnsi="TH SarabunIT๙" w:cs="TH SarabunIT๙"/>
+          <w:sz w:val="32"/>
+          <w:szCs w:val="32"/>
+          <w:cs/>
+        </w:rPr>
+      </w:pPr>
+      <w:r>
+        <w:rPr>
+          <w:rFonts w:ascii="TH SarabunIT๙" w:hAnsi="TH SarabunIT๙" w:cs="TH SarabunIT๙" w:hint="cs"/>
+          <w:sz w:val="32"/>
+          <w:szCs w:val="32"/>
+          <w:cs/>
+        </w:rPr>
+        <w:tab/>
+      </w:r>
+      <w:r>
+        <w:rPr>
+          <w:rFonts w:ascii="TH SarabunIT๙" w:hAnsi="TH SarabunIT๙" w:cs="TH SarabunIT๙" w:hint="cs"/>
+          <w:sz w:val="32"/>
+          <w:szCs w:val="32"/>
+          <w:cs/>
+        </w:rPr>
+        <w:tab/>
+      </w:r>
+      <w:r>
+        <w:rPr>
+          <w:rFonts w:ascii="TH SarabunIT๙" w:hAnsi="TH SarabunIT๙" w:cs="TH SarabunIT๙" w:hint="cs"/>
+          <w:sz w:val="32"/>
+          <w:szCs w:val="32"/>
+          <w:cs/>
+        </w:rPr>
+        <w:tab/>
+      </w:r>
+      <w:r>
+        <w:rPr>
+          <w:rFonts w:ascii="TH SarabunIT๙" w:hAnsi="TH SarabunIT๙" w:cs="TH SarabunIT๙" w:hint="cs"/>
+          <w:sz w:val="32"/>
+          <w:szCs w:val="32"/>
+          <w:cs/>
+        </w:rPr>
+        <w:tab/>
+      </w:r>
+      <w:r>
+        <w:rPr>
+          <w:rFonts w:ascii="TH SarabunIT๙" w:hAnsi="TH SarabunIT๙" w:cs="TH SarabunIT๙" w:hint="cs"/>
+          <w:sz w:val="32"/>
+          <w:szCs w:val="32"/>
+          <w:cs/>
+        </w:rPr>
+        <w:tab/>
+      </w:r>
       <w:r>
         <w:rPr>
           <w:rFonts w:ascii="TH SarabunIT๙" w:hAnsi="TH SarabunIT๙" w:cs="TH SarabunIT๙" w:hint="cs"/>

--- a/web-form/basedoc/Single.docx
+++ b/web-form/basedoc/Single.docx
@@ -450,7 +450,6 @@
         </w:rPr>
         <w:t>{</w:t>
       </w:r>
-      <w:proofErr w:type="spellStart"/>
       <w:r>
         <w:rPr>
           <w:rFonts w:ascii="TH SarabunIT๙" w:hAnsi="TH SarabunIT๙" w:cs="TH SarabunIT๙"/>
@@ -460,7 +459,6 @@
         </w:rPr>
         <w:t>tday</w:t>
       </w:r>
-      <w:proofErr w:type="spellEnd"/>
       <w:r>
         <w:rPr>
           <w:rFonts w:ascii="TH SarabunIT๙" w:hAnsi="TH SarabunIT๙" w:cs="TH SarabunIT๙"/>
@@ -601,21 +599,118 @@
           <w:szCs w:val="32"/>
           <w:u w:val="dotted"/>
         </w:rPr>
+        <w:t>{full_name}</w:t>
+      </w:r>
+      <w:r>
+        <w:rPr>
+          <w:rFonts w:ascii="TH SarabunIT๙" w:hAnsi="TH SarabunIT๙" w:cs="TH SarabunIT๙" w:hint="cs"/>
+          <w:b w:val="0"/>
+          <w:bCs w:val="0"/>
+          <w:sz w:val="32"/>
+          <w:szCs w:val="32"/>
+          <w:u w:val="dotted"/>
+          <w:cs/>
+        </w:rPr>
+        <w:t xml:space="preserve"> </w:t>
+      </w:r>
+      <w:r>
+        <w:rPr>
+          <w:rFonts w:ascii="TH SarabunIT๙" w:hAnsi="TH SarabunIT๙" w:cs="TH SarabunIT๙"/>
+          <w:b w:val="0"/>
+          <w:bCs w:val="0"/>
+          <w:sz w:val="32"/>
+          <w:szCs w:val="32"/>
+          <w:cs/>
+        </w:rPr>
+        <w:t>เกิดปี</w:t>
+      </w:r>
+      <w:r>
+        <w:rPr>
+          <w:rFonts w:ascii="TH SarabunIT๙" w:hAnsi="TH SarabunIT๙" w:cs="TH SarabunIT๙" w:hint="cs"/>
+          <w:b w:val="0"/>
+          <w:bCs w:val="0"/>
+          <w:sz w:val="32"/>
+          <w:szCs w:val="32"/>
+          <w:cs/>
+        </w:rPr>
+        <w:t xml:space="preserve"> </w:t>
+      </w:r>
+      <w:r>
+        <w:rPr>
+          <w:rFonts w:ascii="TH SarabunIT๙" w:hAnsi="TH SarabunIT๙" w:cs="TH SarabunIT๙"/>
+          <w:b w:val="0"/>
+          <w:bCs w:val="0"/>
+          <w:sz w:val="32"/>
+          <w:szCs w:val="32"/>
+          <w:cs/>
+        </w:rPr>
+        <w:t>พ</w:t>
+      </w:r>
+      <w:r>
+        <w:rPr>
+          <w:rFonts w:ascii="TH SarabunIT๙" w:hAnsi="TH SarabunIT๙" w:cs="TH SarabunIT๙"/>
+          <w:b w:val="0"/>
+          <w:bCs w:val="0"/>
+          <w:sz w:val="32"/>
+          <w:szCs w:val="32"/>
+        </w:rPr>
+        <w:t>.</w:t>
+      </w:r>
+      <w:r>
+        <w:rPr>
+          <w:rFonts w:ascii="TH SarabunIT๙" w:hAnsi="TH SarabunIT๙" w:cs="TH SarabunIT๙"/>
+          <w:b w:val="0"/>
+          <w:bCs w:val="0"/>
+          <w:sz w:val="32"/>
+          <w:szCs w:val="32"/>
+          <w:cs/>
+        </w:rPr>
+        <w:t>ศ</w:t>
+      </w:r>
+      <w:r>
+        <w:rPr>
+          <w:rFonts w:ascii="TH SarabunIT๙" w:hAnsi="TH SarabunIT๙" w:cs="TH SarabunIT๙"/>
+          <w:b w:val="0"/>
+          <w:bCs w:val="0"/>
+          <w:sz w:val="32"/>
+          <w:szCs w:val="32"/>
+        </w:rPr>
+        <w:t>.</w:t>
+      </w:r>
+      <w:r>
+        <w:rPr>
+          <w:rFonts w:ascii="TH SarabunIT๙" w:hAnsi="TH SarabunIT๙" w:cs="TH SarabunIT๙" w:hint="cs"/>
+          <w:b w:val="0"/>
+          <w:bCs w:val="0"/>
+          <w:sz w:val="32"/>
+          <w:szCs w:val="32"/>
+          <w:u w:val="dotted"/>
+          <w:cs/>
+        </w:rPr>
+        <w:t xml:space="preserve"> </w:t>
+      </w:r>
+      <w:r>
+        <w:rPr>
+          <w:rFonts w:ascii="TH SarabunIT๙" w:hAnsi="TH SarabunIT๙" w:cs="TH SarabunIT๙"/>
+          <w:b w:val="0"/>
+          <w:bCs w:val="0"/>
+          <w:sz w:val="32"/>
+          <w:szCs w:val="32"/>
+          <w:u w:val="dotted"/>
+        </w:rPr>
         <w:t>{</w:t>
       </w:r>
-      <w:proofErr w:type="spellStart"/>
-      <w:r>
-        <w:rPr>
-          <w:rFonts w:ascii="TH SarabunIT๙" w:hAnsi="TH SarabunIT๙" w:cs="TH SarabunIT๙"/>
-          <w:b w:val="0"/>
-          <w:bCs w:val="0"/>
-          <w:sz w:val="32"/>
-          <w:szCs w:val="32"/>
-          <w:u w:val="dotted"/>
-        </w:rPr>
-        <w:t>full_name</w:t>
-      </w:r>
-      <w:proofErr w:type="spellEnd"/>
+      <w:r>
+        <w:rPr>
+          <w:rFonts w:ascii="TH SarabunIT๙" w:hAnsi="TH SarabunIT๙" w:cs="TH SarabunIT๙"/>
+          <w:b w:val="0"/>
+          <w:bCs w:val="0"/>
+          <w:sz w:val="32"/>
+          <w:szCs w:val="32"/>
+          <w:u w:val="dotted"/>
+        </w:rPr>
+        <w:t>b_year</w:t>
+      </w:r>
       <w:r>
         <w:rPr>
           <w:rFonts w:ascii="TH SarabunIT๙" w:hAnsi="TH SarabunIT๙" w:cs="TH SarabunIT๙"/>
@@ -648,60 +743,282 @@
           <w:szCs w:val="32"/>
           <w:cs/>
         </w:rPr>
-        <w:t>เกิดปี</w:t>
-      </w:r>
-      <w:r>
-        <w:rPr>
-          <w:rFonts w:ascii="TH SarabunIT๙" w:hAnsi="TH SarabunIT๙" w:cs="TH SarabunIT๙" w:hint="cs"/>
-          <w:b w:val="0"/>
-          <w:bCs w:val="0"/>
-          <w:sz w:val="32"/>
-          <w:szCs w:val="32"/>
-          <w:cs/>
-        </w:rPr>
-        <w:t xml:space="preserve"> </w:t>
-      </w:r>
-      <w:r>
-        <w:rPr>
-          <w:rFonts w:ascii="TH SarabunIT๙" w:hAnsi="TH SarabunIT๙" w:cs="TH SarabunIT๙"/>
-          <w:b w:val="0"/>
-          <w:bCs w:val="0"/>
-          <w:sz w:val="32"/>
-          <w:szCs w:val="32"/>
-          <w:cs/>
-        </w:rPr>
-        <w:t>พ</w:t>
-      </w:r>
-      <w:r>
-        <w:rPr>
-          <w:rFonts w:ascii="TH SarabunIT๙" w:hAnsi="TH SarabunIT๙" w:cs="TH SarabunIT๙"/>
-          <w:b w:val="0"/>
-          <w:bCs w:val="0"/>
-          <w:sz w:val="32"/>
-          <w:szCs w:val="32"/>
-        </w:rPr>
-        <w:t>.</w:t>
-      </w:r>
-      <w:r>
-        <w:rPr>
-          <w:rFonts w:ascii="TH SarabunIT๙" w:hAnsi="TH SarabunIT๙" w:cs="TH SarabunIT๙"/>
-          <w:b w:val="0"/>
-          <w:bCs w:val="0"/>
-          <w:sz w:val="32"/>
-          <w:szCs w:val="32"/>
-          <w:cs/>
-        </w:rPr>
-        <w:t>ศ</w:t>
-      </w:r>
-      <w:r>
-        <w:rPr>
-          <w:rFonts w:ascii="TH SarabunIT๙" w:hAnsi="TH SarabunIT๙" w:cs="TH SarabunIT๙"/>
-          <w:b w:val="0"/>
-          <w:bCs w:val="0"/>
-          <w:sz w:val="32"/>
-          <w:szCs w:val="32"/>
-        </w:rPr>
-        <w:t>.</w:t>
+        <w:t>อายุ</w:t>
+      </w:r>
+      <w:r>
+        <w:rPr>
+          <w:rFonts w:ascii="TH SarabunIT๙" w:hAnsi="TH SarabunIT๙" w:cs="TH SarabunIT๙" w:hint="cs"/>
+          <w:b w:val="0"/>
+          <w:bCs w:val="0"/>
+          <w:sz w:val="32"/>
+          <w:szCs w:val="32"/>
+          <w:u w:val="dotted"/>
+          <w:cs/>
+        </w:rPr>
+        <w:t xml:space="preserve"> </w:t>
+      </w:r>
+      <w:r>
+        <w:rPr>
+          <w:rFonts w:ascii="TH SarabunIT๙" w:hAnsi="TH SarabunIT๙" w:cs="TH SarabunIT๙"/>
+          <w:b w:val="0"/>
+          <w:bCs w:val="0"/>
+          <w:sz w:val="32"/>
+          <w:szCs w:val="32"/>
+          <w:u w:val="dotted"/>
+        </w:rPr>
+        <w:t>{age}</w:t>
+      </w:r>
+      <w:r>
+        <w:rPr>
+          <w:rFonts w:ascii="TH SarabunIT๙" w:hAnsi="TH SarabunIT๙" w:cs="TH SarabunIT๙" w:hint="cs"/>
+          <w:b w:val="0"/>
+          <w:bCs w:val="0"/>
+          <w:sz w:val="32"/>
+          <w:szCs w:val="32"/>
+          <w:u w:val="dotted"/>
+          <w:cs/>
+        </w:rPr>
+        <w:t xml:space="preserve"> </w:t>
+      </w:r>
+      <w:r>
+        <w:rPr>
+          <w:rFonts w:ascii="TH SarabunIT๙" w:hAnsi="TH SarabunIT๙" w:cs="TH SarabunIT๙"/>
+          <w:b w:val="0"/>
+          <w:bCs w:val="0"/>
+          <w:sz w:val="32"/>
+          <w:szCs w:val="32"/>
+          <w:cs/>
+        </w:rPr>
+        <w:t>ปี</w:t>
+      </w:r>
+      <w:r>
+        <w:rPr>
+          <w:rFonts w:ascii="TH SarabunIT๙" w:hAnsi="TH SarabunIT๙" w:cs="TH SarabunIT๙" w:hint="cs"/>
+          <w:b w:val="0"/>
+          <w:bCs w:val="0"/>
+          <w:sz w:val="32"/>
+          <w:szCs w:val="32"/>
+          <w:cs/>
+        </w:rPr>
+        <w:t xml:space="preserve"> </w:t>
+      </w:r>
+      <w:r>
+        <w:rPr>
+          <w:rFonts w:ascii="TH SarabunIT๙" w:hAnsi="TH SarabunIT๙" w:cs="TH SarabunIT๙"/>
+          <w:b w:val="0"/>
+          <w:bCs w:val="0"/>
+          <w:sz w:val="32"/>
+          <w:szCs w:val="32"/>
+          <w:cs/>
+        </w:rPr>
+        <w:t>เกิดที่จังหวัด</w:t>
+      </w:r>
+      <w:r>
+        <w:rPr>
+          <w:rFonts w:ascii="TH SarabunIT๙" w:hAnsi="TH SarabunIT๙" w:cs="TH SarabunIT๙" w:hint="cs"/>
+          <w:b w:val="0"/>
+          <w:bCs w:val="0"/>
+          <w:sz w:val="32"/>
+          <w:szCs w:val="32"/>
+          <w:u w:val="dotted"/>
+          <w:cs/>
+        </w:rPr>
+        <w:t xml:space="preserve"> </w:t>
+      </w:r>
+      <w:r>
+        <w:rPr>
+          <w:rFonts w:ascii="TH SarabunIT๙" w:hAnsi="TH SarabunIT๙" w:cs="TH SarabunIT๙"/>
+          <w:b w:val="0"/>
+          <w:bCs w:val="0"/>
+          <w:sz w:val="32"/>
+          <w:szCs w:val="32"/>
+          <w:u w:val="dotted"/>
+        </w:rPr>
+        <w:t>{birth_province}</w:t>
+      </w:r>
+      <w:r>
+        <w:rPr>
+          <w:rFonts w:ascii="TH SarabunIT๙" w:hAnsi="TH SarabunIT๙" w:cs="TH SarabunIT๙" w:hint="cs"/>
+          <w:b w:val="0"/>
+          <w:bCs w:val="0"/>
+          <w:sz w:val="32"/>
+          <w:szCs w:val="32"/>
+          <w:u w:val="dotted"/>
+          <w:cs/>
+        </w:rPr>
+        <w:t xml:space="preserve"> </w:t>
+      </w:r>
+      <w:r>
+        <w:rPr>
+          <w:rFonts w:ascii="TH SarabunIT๙" w:hAnsi="TH SarabunIT๙" w:cs="TH SarabunIT๙"/>
+          <w:b w:val="0"/>
+          <w:bCs w:val="0"/>
+          <w:sz w:val="32"/>
+          <w:szCs w:val="32"/>
+          <w:cs/>
+        </w:rPr>
+        <w:t>ประเทศ</w:t>
+      </w:r>
+      <w:r>
+        <w:rPr>
+          <w:rFonts w:ascii="TH SarabunIT๙" w:hAnsi="TH SarabunIT๙" w:cs="TH SarabunIT๙" w:hint="cs"/>
+          <w:b w:val="0"/>
+          <w:bCs w:val="0"/>
+          <w:sz w:val="32"/>
+          <w:szCs w:val="32"/>
+          <w:u w:val="dotted"/>
+          <w:cs/>
+        </w:rPr>
+        <w:t xml:space="preserve"> </w:t>
+      </w:r>
+      <w:r>
+        <w:rPr>
+          <w:rFonts w:ascii="TH SarabunIT๙" w:hAnsi="TH SarabunIT๙" w:cs="TH SarabunIT๙" w:hint="cs"/>
+          <w:b w:val="0"/>
+          <w:bCs w:val="0"/>
+          <w:sz w:val="32"/>
+          <w:szCs w:val="32"/>
+          <w:u w:val="dotted"/>
+          <w:cs/>
+        </w:rPr>
+        <w:t xml:space="preserve">ไทย </w:t>
+      </w:r>
+      <w:r>
+        <w:rPr>
+          <w:rFonts w:ascii="TH SarabunIT๙" w:hAnsi="TH SarabunIT๙" w:cs="TH SarabunIT๙"/>
+          <w:b w:val="0"/>
+          <w:bCs w:val="0"/>
+          <w:sz w:val="32"/>
+          <w:szCs w:val="32"/>
+          <w:cs/>
+        </w:rPr>
+        <w:t>สัญชาติ</w:t>
+      </w:r>
+      <w:r>
+        <w:rPr>
+          <w:rFonts w:ascii="TH SarabunIT๙" w:hAnsi="TH SarabunIT๙" w:cs="TH SarabunIT๙"/>
+          <w:b w:val="0"/>
+          <w:bCs w:val="0"/>
+          <w:sz w:val="32"/>
+          <w:szCs w:val="32"/>
+          <w:u w:val="dotted"/>
+        </w:rPr>
+        <w:t xml:space="preserve"> </w:t>
+      </w:r>
+      <w:r>
+        <w:rPr>
+          <w:rFonts w:ascii="TH SarabunIT๙" w:hAnsi="TH SarabunIT๙" w:cs="TH SarabunIT๙" w:hint="cs"/>
+          <w:b w:val="0"/>
+          <w:bCs w:val="0"/>
+          <w:sz w:val="32"/>
+          <w:szCs w:val="32"/>
+          <w:u w:val="dotted"/>
+          <w:cs/>
+        </w:rPr>
+        <w:t xml:space="preserve">ไทย </w:t>
+      </w:r>
+      <w:r>
+        <w:rPr>
+          <w:rFonts w:ascii="TH SarabunIT๙" w:hAnsi="TH SarabunIT๙" w:cs="TH SarabunIT๙"/>
+          <w:b w:val="0"/>
+          <w:bCs w:val="0"/>
+          <w:sz w:val="32"/>
+          <w:szCs w:val="32"/>
+          <w:cs/>
+        </w:rPr>
+        <w:t>บิดาชื่อ</w:t>
+      </w:r>
+      <w:r>
+        <w:rPr>
+          <w:rFonts w:ascii="TH SarabunIT๙" w:hAnsi="TH SarabunIT๙" w:cs="TH SarabunIT๙" w:hint="cs"/>
+          <w:b w:val="0"/>
+          <w:bCs w:val="0"/>
+          <w:sz w:val="32"/>
+          <w:szCs w:val="32"/>
+          <w:u w:val="dotted"/>
+          <w:cs/>
+        </w:rPr>
+        <w:t xml:space="preserve"> </w:t>
+      </w:r>
+      <w:r>
+        <w:rPr>
+          <w:rFonts w:ascii="TH SarabunIT๙" w:hAnsi="TH SarabunIT๙" w:cs="TH SarabunIT๙"/>
+          <w:b w:val="0"/>
+          <w:bCs w:val="0"/>
+          <w:sz w:val="32"/>
+          <w:szCs w:val="32"/>
+          <w:u w:val="dotted"/>
+        </w:rPr>
+        <w:t>{father}</w:t>
+      </w:r>
+      <w:r>
+        <w:rPr>
+          <w:rFonts w:ascii="TH SarabunIT๙" w:hAnsi="TH SarabunIT๙" w:cs="TH SarabunIT๙" w:hint="cs"/>
+          <w:b w:val="0"/>
+          <w:bCs w:val="0"/>
+          <w:sz w:val="32"/>
+          <w:szCs w:val="32"/>
+          <w:u w:val="dotted"/>
+          <w:cs/>
+        </w:rPr>
+        <w:t xml:space="preserve"> </w:t>
+      </w:r>
+      <w:r>
+        <w:rPr>
+          <w:rFonts w:ascii="TH SarabunIT๙" w:hAnsi="TH SarabunIT๙" w:cs="TH SarabunIT๙"/>
+          <w:b w:val="0"/>
+          <w:bCs w:val="0"/>
+          <w:sz w:val="32"/>
+          <w:szCs w:val="32"/>
+          <w:cs/>
+        </w:rPr>
+        <w:t>มารดาชื่อ</w:t>
+      </w:r>
+      <w:r>
+        <w:rPr>
+          <w:rFonts w:ascii="TH SarabunIT๙" w:hAnsi="TH SarabunIT๙" w:cs="TH SarabunIT๙" w:hint="cs"/>
+          <w:b w:val="0"/>
+          <w:bCs w:val="0"/>
+          <w:sz w:val="32"/>
+          <w:szCs w:val="32"/>
+          <w:u w:val="dotted"/>
+          <w:cs/>
+        </w:rPr>
+        <w:t xml:space="preserve"> </w:t>
+      </w:r>
+      <w:r>
+        <w:rPr>
+          <w:rFonts w:ascii="TH SarabunIT๙" w:hAnsi="TH SarabunIT๙" w:cs="TH SarabunIT๙"/>
+          <w:b w:val="0"/>
+          <w:bCs w:val="0"/>
+          <w:sz w:val="32"/>
+          <w:szCs w:val="32"/>
+          <w:u w:val="dotted"/>
+        </w:rPr>
+        <w:t>{mother}</w:t>
+      </w:r>
+      <w:r>
+        <w:rPr>
+          <w:rFonts w:ascii="TH SarabunIT๙" w:hAnsi="TH SarabunIT๙" w:cs="TH SarabunIT๙" w:hint="cs"/>
+          <w:b w:val="0"/>
+          <w:bCs w:val="0"/>
+          <w:sz w:val="32"/>
+          <w:szCs w:val="32"/>
+          <w:u w:val="dotted"/>
+          <w:cs/>
+        </w:rPr>
+        <w:t xml:space="preserve"> </w:t>
+      </w:r>
+      <w:r>
+        <w:rPr>
+          <w:rFonts w:ascii="TH SarabunIT๙" w:hAnsi="TH SarabunIT๙" w:cs="TH SarabunIT๙"/>
+          <w:b w:val="0"/>
+          <w:bCs w:val="0"/>
+          <w:sz w:val="32"/>
+          <w:szCs w:val="32"/>
+          <w:cs/>
+        </w:rPr>
+        <w:t>อยู่บ้านเลขที่</w:t>
       </w:r>
       <w:r>
         <w:rPr>
@@ -726,19 +1043,17 @@
         </w:rPr>
         <w:t>{</w:t>
       </w:r>
-      <w:proofErr w:type="spellStart"/>
-      <w:r>
-        <w:rPr>
-          <w:rFonts w:ascii="TH SarabunIT๙" w:hAnsi="TH SarabunIT๙" w:cs="TH SarabunIT๙"/>
-          <w:b w:val="0"/>
-          <w:bCs w:val="0"/>
-          <w:sz w:val="32"/>
-          <w:szCs w:val="32"/>
-          <w:u w:val="dotted"/>
-        </w:rPr>
-        <w:t>b_year</w:t>
-      </w:r>
-      <w:proofErr w:type="spellEnd"/>
+      <w:r>
+        <w:rPr>
+          <w:rFonts w:ascii="TH SarabunIT๙" w:hAnsi="TH SarabunIT๙" w:cs="TH SarabunIT๙"/>
+          <w:b w:val="0"/>
+          <w:bCs w:val="0"/>
+          <w:sz w:val="32"/>
+          <w:szCs w:val="32"/>
+          <w:u w:val="dotted"/>
+        </w:rPr>
+        <w:t>addresss</w:t>
+      </w:r>
       <w:r>
         <w:rPr>
           <w:rFonts w:ascii="TH SarabunIT๙" w:hAnsi="TH SarabunIT๙" w:cs="TH SarabunIT๙"/>
@@ -771,75 +1086,7 @@
           <w:szCs w:val="32"/>
           <w:cs/>
         </w:rPr>
-        <w:t>อายุ</w:t>
-      </w:r>
-      <w:r>
-        <w:rPr>
-          <w:rFonts w:ascii="TH SarabunIT๙" w:hAnsi="TH SarabunIT๙" w:cs="TH SarabunIT๙" w:hint="cs"/>
-          <w:b w:val="0"/>
-          <w:bCs w:val="0"/>
-          <w:sz w:val="32"/>
-          <w:szCs w:val="32"/>
-          <w:u w:val="dotted"/>
-          <w:cs/>
-        </w:rPr>
-        <w:t xml:space="preserve"> </w:t>
-      </w:r>
-      <w:r>
-        <w:rPr>
-          <w:rFonts w:ascii="TH SarabunIT๙" w:hAnsi="TH SarabunIT๙" w:cs="TH SarabunIT๙"/>
-          <w:b w:val="0"/>
-          <w:bCs w:val="0"/>
-          <w:sz w:val="32"/>
-          <w:szCs w:val="32"/>
-          <w:u w:val="dotted"/>
-        </w:rPr>
-        <w:t>{age}</w:t>
-      </w:r>
-      <w:r>
-        <w:rPr>
-          <w:rFonts w:ascii="TH SarabunIT๙" w:hAnsi="TH SarabunIT๙" w:cs="TH SarabunIT๙" w:hint="cs"/>
-          <w:b w:val="0"/>
-          <w:bCs w:val="0"/>
-          <w:sz w:val="32"/>
-          <w:szCs w:val="32"/>
-          <w:u w:val="dotted"/>
-          <w:cs/>
-        </w:rPr>
-        <w:t xml:space="preserve"> </w:t>
-      </w:r>
-      <w:r>
-        <w:rPr>
-          <w:rFonts w:ascii="TH SarabunIT๙" w:hAnsi="TH SarabunIT๙" w:cs="TH SarabunIT๙"/>
-          <w:b w:val="0"/>
-          <w:bCs w:val="0"/>
-          <w:sz w:val="32"/>
-          <w:szCs w:val="32"/>
-          <w:cs/>
-        </w:rPr>
-        <w:t>ปี</w:t>
-      </w:r>
-      <w:r>
-        <w:rPr>
-          <w:rFonts w:ascii="TH SarabunIT๙" w:hAnsi="TH SarabunIT๙" w:cs="TH SarabunIT๙" w:hint="cs"/>
-          <w:b w:val="0"/>
-          <w:bCs w:val="0"/>
-          <w:sz w:val="32"/>
-          <w:szCs w:val="32"/>
-          <w:cs/>
-        </w:rPr>
-        <w:t xml:space="preserve"> </w:t>
-      </w:r>
-      <w:r>
-        <w:rPr>
-          <w:rFonts w:ascii="TH SarabunIT๙" w:hAnsi="TH SarabunIT๙" w:cs="TH SarabunIT๙"/>
-          <w:b w:val="0"/>
-          <w:bCs w:val="0"/>
-          <w:sz w:val="32"/>
-          <w:szCs w:val="32"/>
-          <w:cs/>
-        </w:rPr>
-        <w:t>เกิดที่จังหวัด</w:t>
+        <w:t>หมู่ที่</w:t>
       </w:r>
       <w:r>
         <w:rPr>
@@ -864,19 +1111,17 @@
         </w:rPr>
         <w:t>{</w:t>
       </w:r>
-      <w:proofErr w:type="spellStart"/>
-      <w:r>
-        <w:rPr>
-          <w:rFonts w:ascii="TH SarabunIT๙" w:hAnsi="TH SarabunIT๙" w:cs="TH SarabunIT๙"/>
-          <w:b w:val="0"/>
-          <w:bCs w:val="0"/>
-          <w:sz w:val="32"/>
-          <w:szCs w:val="32"/>
-          <w:u w:val="dotted"/>
-        </w:rPr>
-        <w:t>birth_province</w:t>
-      </w:r>
-      <w:proofErr w:type="spellEnd"/>
+      <w:r>
+        <w:rPr>
+          <w:rFonts w:ascii="TH SarabunIT๙" w:hAnsi="TH SarabunIT๙" w:cs="TH SarabunIT๙"/>
+          <w:b w:val="0"/>
+          <w:bCs w:val="0"/>
+          <w:sz w:val="32"/>
+          <w:szCs w:val="32"/>
+          <w:u w:val="dotted"/>
+        </w:rPr>
+        <w:t>moo</w:t>
+      </w:r>
       <w:r>
         <w:rPr>
           <w:rFonts w:ascii="TH SarabunIT๙" w:hAnsi="TH SarabunIT๙" w:cs="TH SarabunIT๙"/>
@@ -909,168 +1154,49 @@
           <w:szCs w:val="32"/>
           <w:cs/>
         </w:rPr>
-        <w:t>ประเทศ</w:t>
-      </w:r>
-      <w:r>
-        <w:rPr>
-          <w:rFonts w:ascii="TH SarabunIT๙" w:hAnsi="TH SarabunIT๙" w:cs="TH SarabunIT๙" w:hint="cs"/>
-          <w:b w:val="0"/>
-          <w:bCs w:val="0"/>
-          <w:sz w:val="32"/>
-          <w:szCs w:val="32"/>
-          <w:u w:val="dotted"/>
-          <w:cs/>
-        </w:rPr>
-        <w:t xml:space="preserve"> </w:t>
-      </w:r>
-      <w:r>
-        <w:rPr>
-          <w:rFonts w:ascii="TH SarabunIT๙" w:hAnsi="TH SarabunIT๙" w:cs="TH SarabunIT๙" w:hint="cs"/>
-          <w:b w:val="0"/>
-          <w:bCs w:val="0"/>
-          <w:sz w:val="32"/>
-          <w:szCs w:val="32"/>
-          <w:u w:val="dotted"/>
-          <w:cs/>
-        </w:rPr>
-        <w:t xml:space="preserve">ไทย </w:t>
-      </w:r>
-      <w:r>
-        <w:rPr>
-          <w:rFonts w:ascii="TH SarabunIT๙" w:hAnsi="TH SarabunIT๙" w:cs="TH SarabunIT๙"/>
-          <w:b w:val="0"/>
-          <w:bCs w:val="0"/>
-          <w:sz w:val="32"/>
-          <w:szCs w:val="32"/>
-          <w:cs/>
-        </w:rPr>
-        <w:t>สัญชาติ</w:t>
-      </w:r>
-      <w:r>
-        <w:rPr>
-          <w:rFonts w:ascii="TH SarabunIT๙" w:hAnsi="TH SarabunIT๙" w:cs="TH SarabunIT๙"/>
-          <w:b w:val="0"/>
-          <w:bCs w:val="0"/>
-          <w:sz w:val="32"/>
-          <w:szCs w:val="32"/>
-          <w:u w:val="dotted"/>
-        </w:rPr>
-        <w:t xml:space="preserve"> </w:t>
-      </w:r>
-      <w:r>
-        <w:rPr>
-          <w:rFonts w:ascii="TH SarabunIT๙" w:hAnsi="TH SarabunIT๙" w:cs="TH SarabunIT๙" w:hint="cs"/>
-          <w:b w:val="0"/>
-          <w:bCs w:val="0"/>
-          <w:sz w:val="32"/>
-          <w:szCs w:val="32"/>
-          <w:u w:val="dotted"/>
-          <w:cs/>
-        </w:rPr>
-        <w:t xml:space="preserve">ไทย </w:t>
-      </w:r>
-      <w:r>
-        <w:rPr>
-          <w:rFonts w:ascii="TH SarabunIT๙" w:hAnsi="TH SarabunIT๙" w:cs="TH SarabunIT๙"/>
-          <w:b w:val="0"/>
-          <w:bCs w:val="0"/>
-          <w:sz w:val="32"/>
-          <w:szCs w:val="32"/>
-          <w:cs/>
-        </w:rPr>
-        <w:t>บิดาชื่อ</w:t>
-      </w:r>
-      <w:r>
-        <w:rPr>
-          <w:rFonts w:ascii="TH SarabunIT๙" w:hAnsi="TH SarabunIT๙" w:cs="TH SarabunIT๙" w:hint="cs"/>
-          <w:b w:val="0"/>
-          <w:bCs w:val="0"/>
-          <w:sz w:val="32"/>
-          <w:szCs w:val="32"/>
-          <w:u w:val="dotted"/>
-          <w:cs/>
-        </w:rPr>
-        <w:t xml:space="preserve"> </w:t>
-      </w:r>
-      <w:r>
-        <w:rPr>
-          <w:rFonts w:ascii="TH SarabunIT๙" w:hAnsi="TH SarabunIT๙" w:cs="TH SarabunIT๙"/>
-          <w:b w:val="0"/>
-          <w:bCs w:val="0"/>
-          <w:sz w:val="32"/>
-          <w:szCs w:val="32"/>
-          <w:u w:val="dotted"/>
-        </w:rPr>
-        <w:t>{father}</w:t>
-      </w:r>
-      <w:r>
-        <w:rPr>
-          <w:rFonts w:ascii="TH SarabunIT๙" w:hAnsi="TH SarabunIT๙" w:cs="TH SarabunIT๙" w:hint="cs"/>
-          <w:b w:val="0"/>
-          <w:bCs w:val="0"/>
-          <w:sz w:val="32"/>
-          <w:szCs w:val="32"/>
-          <w:u w:val="dotted"/>
-          <w:cs/>
-        </w:rPr>
-        <w:t xml:space="preserve"> </w:t>
-      </w:r>
-      <w:r>
-        <w:rPr>
-          <w:rFonts w:ascii="TH SarabunIT๙" w:hAnsi="TH SarabunIT๙" w:cs="TH SarabunIT๙"/>
-          <w:b w:val="0"/>
-          <w:bCs w:val="0"/>
-          <w:sz w:val="32"/>
-          <w:szCs w:val="32"/>
-          <w:cs/>
-        </w:rPr>
-        <w:t>มารดาชื่อ</w:t>
-      </w:r>
-      <w:r>
-        <w:rPr>
-          <w:rFonts w:ascii="TH SarabunIT๙" w:hAnsi="TH SarabunIT๙" w:cs="TH SarabunIT๙" w:hint="cs"/>
-          <w:b w:val="0"/>
-          <w:bCs w:val="0"/>
-          <w:sz w:val="32"/>
-          <w:szCs w:val="32"/>
-          <w:u w:val="dotted"/>
-          <w:cs/>
-        </w:rPr>
-        <w:t xml:space="preserve"> </w:t>
-      </w:r>
-      <w:r>
-        <w:rPr>
-          <w:rFonts w:ascii="TH SarabunIT๙" w:hAnsi="TH SarabunIT๙" w:cs="TH SarabunIT๙"/>
-          <w:b w:val="0"/>
-          <w:bCs w:val="0"/>
-          <w:sz w:val="32"/>
-          <w:szCs w:val="32"/>
-          <w:u w:val="dotted"/>
-        </w:rPr>
-        <w:t>{mother}</w:t>
-      </w:r>
-      <w:r>
-        <w:rPr>
-          <w:rFonts w:ascii="TH SarabunIT๙" w:hAnsi="TH SarabunIT๙" w:cs="TH SarabunIT๙" w:hint="cs"/>
-          <w:b w:val="0"/>
-          <w:bCs w:val="0"/>
-          <w:sz w:val="32"/>
-          <w:szCs w:val="32"/>
-          <w:u w:val="dotted"/>
-          <w:cs/>
-        </w:rPr>
-        <w:t xml:space="preserve"> </w:t>
-      </w:r>
-      <w:r>
-        <w:rPr>
-          <w:rFonts w:ascii="TH SarabunIT๙" w:hAnsi="TH SarabunIT๙" w:cs="TH SarabunIT๙"/>
-          <w:b w:val="0"/>
-          <w:bCs w:val="0"/>
-          <w:sz w:val="32"/>
-          <w:szCs w:val="32"/>
-          <w:cs/>
-        </w:rPr>
-        <w:t>อยู่บ้านเลขที่</w:t>
+        <w:t>ตรอก</w:t>
+      </w:r>
+      <w:r>
+        <w:rPr>
+          <w:rFonts w:ascii="TH SarabunIT๙" w:hAnsi="TH SarabunIT๙" w:cs="TH SarabunIT๙"/>
+          <w:b w:val="0"/>
+          <w:bCs w:val="0"/>
+          <w:sz w:val="32"/>
+          <w:szCs w:val="32"/>
+        </w:rPr>
+        <w:t>/</w:t>
+      </w:r>
+      <w:r>
+        <w:rPr>
+          <w:rFonts w:ascii="TH SarabunIT๙" w:hAnsi="TH SarabunIT๙" w:cs="TH SarabunIT๙"/>
+          <w:b w:val="0"/>
+          <w:bCs w:val="0"/>
+          <w:sz w:val="32"/>
+          <w:szCs w:val="32"/>
+          <w:cs/>
+        </w:rPr>
+        <w:t>ซอย</w:t>
+      </w:r>
+      <w:r>
+        <w:rPr>
+          <w:rFonts w:ascii="TH SarabunIT๙" w:hAnsi="TH SarabunIT๙" w:cs="TH SarabunIT๙"/>
+          <w:b w:val="0"/>
+          <w:bCs w:val="0"/>
+          <w:sz w:val="32"/>
+          <w:szCs w:val="32"/>
+        </w:rPr>
+        <w:t>/</w:t>
+      </w:r>
+      <w:r>
+        <w:rPr>
+          <w:rFonts w:ascii="TH SarabunIT๙" w:hAnsi="TH SarabunIT๙" w:cs="TH SarabunIT๙" w:hint="cs"/>
+          <w:b w:val="0"/>
+          <w:bCs w:val="0"/>
+          <w:sz w:val="32"/>
+          <w:szCs w:val="32"/>
+          <w:cs/>
+        </w:rPr>
+        <w:t>ถนน</w:t>
       </w:r>
       <w:r>
         <w:rPr>
@@ -1095,19 +1221,17 @@
         </w:rPr>
         <w:t>{</w:t>
       </w:r>
-      <w:proofErr w:type="spellStart"/>
-      <w:r>
-        <w:rPr>
-          <w:rFonts w:ascii="TH SarabunIT๙" w:hAnsi="TH SarabunIT๙" w:cs="TH SarabunIT๙"/>
-          <w:b w:val="0"/>
-          <w:bCs w:val="0"/>
-          <w:sz w:val="32"/>
-          <w:szCs w:val="32"/>
-          <w:u w:val="dotted"/>
-        </w:rPr>
-        <w:t>addresss</w:t>
-      </w:r>
-      <w:proofErr w:type="spellEnd"/>
+      <w:r>
+        <w:rPr>
+          <w:rFonts w:ascii="TH SarabunIT๙" w:hAnsi="TH SarabunIT๙" w:cs="TH SarabunIT๙"/>
+          <w:b w:val="0"/>
+          <w:bCs w:val="0"/>
+          <w:sz w:val="32"/>
+          <w:szCs w:val="32"/>
+          <w:u w:val="dotted"/>
+        </w:rPr>
+        <w:t>road</w:t>
+      </w:r>
       <w:r>
         <w:rPr>
           <w:rFonts w:ascii="TH SarabunIT๙" w:hAnsi="TH SarabunIT๙" w:cs="TH SarabunIT๙"/>
@@ -1140,7 +1264,28 @@
           <w:szCs w:val="32"/>
           <w:cs/>
         </w:rPr>
-        <w:t>หมู่ที่</w:t>
+        <w:t>ตำบล</w:t>
+      </w:r>
+      <w:r>
+        <w:rPr>
+          <w:rFonts w:ascii="TH SarabunIT๙" w:hAnsi="TH SarabunIT๙" w:cs="TH SarabunIT๙"/>
+          <w:b w:val="0"/>
+          <w:bCs w:val="0"/>
+          <w:sz w:val="32"/>
+          <w:szCs w:val="32"/>
+        </w:rPr>
+        <w:t>/</w:t>
+      </w:r>
+      <w:r>
+        <w:rPr>
+          <w:rFonts w:ascii="TH SarabunIT๙" w:hAnsi="TH SarabunIT๙" w:cs="TH SarabunIT๙"/>
+          <w:b w:val="0"/>
+          <w:bCs w:val="0"/>
+          <w:sz w:val="32"/>
+          <w:szCs w:val="32"/>
+          <w:cs/>
+        </w:rPr>
+        <w:t>แขวง</w:t>
       </w:r>
       <w:r>
         <w:rPr>
@@ -1174,7 +1319,7 @@
           <w:szCs w:val="32"/>
           <w:u w:val="dotted"/>
         </w:rPr>
-        <w:t>moo</w:t>
+        <w:t>tambol</w:t>
       </w:r>
       <w:r>
         <w:rPr>
@@ -1208,7 +1353,7 @@
           <w:szCs w:val="32"/>
           <w:cs/>
         </w:rPr>
-        <w:t>ตรอก</w:t>
+        <w:t>อำเภอ</w:t>
       </w:r>
       <w:r>
         <w:rPr>
@@ -1229,28 +1374,7 @@
           <w:szCs w:val="32"/>
           <w:cs/>
         </w:rPr>
-        <w:t>ซอย</w:t>
-      </w:r>
-      <w:r>
-        <w:rPr>
-          <w:rFonts w:ascii="TH SarabunIT๙" w:hAnsi="TH SarabunIT๙" w:cs="TH SarabunIT๙"/>
-          <w:b w:val="0"/>
-          <w:bCs w:val="0"/>
-          <w:sz w:val="32"/>
-          <w:szCs w:val="32"/>
-        </w:rPr>
-        <w:t>/</w:t>
-      </w:r>
-      <w:r>
-        <w:rPr>
-          <w:rFonts w:ascii="TH SarabunIT๙" w:hAnsi="TH SarabunIT๙" w:cs="TH SarabunIT๙" w:hint="cs"/>
-          <w:b w:val="0"/>
-          <w:bCs w:val="0"/>
-          <w:sz w:val="32"/>
-          <w:szCs w:val="32"/>
-          <w:cs/>
-        </w:rPr>
-        <w:t>ถนน</w:t>
+        <w:t>เขต</w:t>
       </w:r>
       <w:r>
         <w:rPr>
@@ -1284,7 +1408,7 @@
           <w:szCs w:val="32"/>
           <w:u w:val="dotted"/>
         </w:rPr>
-        <w:t>road</w:t>
+        <w:t>district</w:t>
       </w:r>
       <w:r>
         <w:rPr>
@@ -1318,28 +1442,7 @@
           <w:szCs w:val="32"/>
           <w:cs/>
         </w:rPr>
-        <w:t>ตำบล</w:t>
-      </w:r>
-      <w:r>
-        <w:rPr>
-          <w:rFonts w:ascii="TH SarabunIT๙" w:hAnsi="TH SarabunIT๙" w:cs="TH SarabunIT๙"/>
-          <w:b w:val="0"/>
-          <w:bCs w:val="0"/>
-          <w:sz w:val="32"/>
-          <w:szCs w:val="32"/>
-        </w:rPr>
-        <w:t>/</w:t>
-      </w:r>
-      <w:r>
-        <w:rPr>
-          <w:rFonts w:ascii="TH SarabunIT๙" w:hAnsi="TH SarabunIT๙" w:cs="TH SarabunIT๙"/>
-          <w:b w:val="0"/>
-          <w:bCs w:val="0"/>
-          <w:sz w:val="32"/>
-          <w:szCs w:val="32"/>
-          <w:cs/>
-        </w:rPr>
-        <w:t>แขวง</w:t>
+        <w:t>จังหวัด</w:t>
       </w:r>
       <w:r>
         <w:rPr>
@@ -1364,166 +1467,6 @@
         </w:rPr>
         <w:t>{</w:t>
       </w:r>
-      <w:proofErr w:type="spellStart"/>
-      <w:r>
-        <w:rPr>
-          <w:rFonts w:ascii="TH SarabunIT๙" w:hAnsi="TH SarabunIT๙" w:cs="TH SarabunIT๙"/>
-          <w:b w:val="0"/>
-          <w:bCs w:val="0"/>
-          <w:sz w:val="32"/>
-          <w:szCs w:val="32"/>
-          <w:u w:val="dotted"/>
-        </w:rPr>
-        <w:t>tambol</w:t>
-      </w:r>
-      <w:proofErr w:type="spellEnd"/>
-      <w:r>
-        <w:rPr>
-          <w:rFonts w:ascii="TH SarabunIT๙" w:hAnsi="TH SarabunIT๙" w:cs="TH SarabunIT๙"/>
-          <w:b w:val="0"/>
-          <w:bCs w:val="0"/>
-          <w:sz w:val="32"/>
-          <w:szCs w:val="32"/>
-          <w:u w:val="dotted"/>
-        </w:rPr>
-        <w:t>}</w:t>
-      </w:r>
-      <w:r>
-        <w:rPr>
-          <w:rFonts w:ascii="TH SarabunIT๙" w:hAnsi="TH SarabunIT๙" w:cs="TH SarabunIT๙" w:hint="cs"/>
-          <w:b w:val="0"/>
-          <w:bCs w:val="0"/>
-          <w:sz w:val="32"/>
-          <w:szCs w:val="32"/>
-          <w:u w:val="dotted"/>
-          <w:cs/>
-        </w:rPr>
-        <w:t xml:space="preserve"> </w:t>
-      </w:r>
-      <w:r>
-        <w:rPr>
-          <w:rFonts w:ascii="TH SarabunIT๙" w:hAnsi="TH SarabunIT๙" w:cs="TH SarabunIT๙"/>
-          <w:b w:val="0"/>
-          <w:bCs w:val="0"/>
-          <w:sz w:val="32"/>
-          <w:szCs w:val="32"/>
-          <w:cs/>
-        </w:rPr>
-        <w:t>อำเภอ</w:t>
-      </w:r>
-      <w:r>
-        <w:rPr>
-          <w:rFonts w:ascii="TH SarabunIT๙" w:hAnsi="TH SarabunIT๙" w:cs="TH SarabunIT๙"/>
-          <w:b w:val="0"/>
-          <w:bCs w:val="0"/>
-          <w:sz w:val="32"/>
-          <w:szCs w:val="32"/>
-        </w:rPr>
-        <w:t>/</w:t>
-      </w:r>
-      <w:r>
-        <w:rPr>
-          <w:rFonts w:ascii="TH SarabunIT๙" w:hAnsi="TH SarabunIT๙" w:cs="TH SarabunIT๙"/>
-          <w:b w:val="0"/>
-          <w:bCs w:val="0"/>
-          <w:sz w:val="32"/>
-          <w:szCs w:val="32"/>
-          <w:cs/>
-        </w:rPr>
-        <w:t>เขต</w:t>
-      </w:r>
-      <w:r>
-        <w:rPr>
-          <w:rFonts w:ascii="TH SarabunIT๙" w:hAnsi="TH SarabunIT๙" w:cs="TH SarabunIT๙" w:hint="cs"/>
-          <w:b w:val="0"/>
-          <w:bCs w:val="0"/>
-          <w:sz w:val="32"/>
-          <w:szCs w:val="32"/>
-          <w:u w:val="dotted"/>
-          <w:cs/>
-        </w:rPr>
-        <w:t xml:space="preserve"> </w:t>
-      </w:r>
-      <w:r>
-        <w:rPr>
-          <w:rFonts w:ascii="TH SarabunIT๙" w:hAnsi="TH SarabunIT๙" w:cs="TH SarabunIT๙"/>
-          <w:b w:val="0"/>
-          <w:bCs w:val="0"/>
-          <w:sz w:val="32"/>
-          <w:szCs w:val="32"/>
-          <w:u w:val="dotted"/>
-        </w:rPr>
-        <w:t>{</w:t>
-      </w:r>
-      <w:r>
-        <w:rPr>
-          <w:rFonts w:ascii="TH SarabunIT๙" w:hAnsi="TH SarabunIT๙" w:cs="TH SarabunIT๙"/>
-          <w:b w:val="0"/>
-          <w:bCs w:val="0"/>
-          <w:sz w:val="32"/>
-          <w:szCs w:val="32"/>
-          <w:u w:val="dotted"/>
-        </w:rPr>
-        <w:t>district</w:t>
-      </w:r>
-      <w:r>
-        <w:rPr>
-          <w:rFonts w:ascii="TH SarabunIT๙" w:hAnsi="TH SarabunIT๙" w:cs="TH SarabunIT๙"/>
-          <w:b w:val="0"/>
-          <w:bCs w:val="0"/>
-          <w:sz w:val="32"/>
-          <w:szCs w:val="32"/>
-          <w:u w:val="dotted"/>
-        </w:rPr>
-        <w:t>}</w:t>
-      </w:r>
-      <w:r>
-        <w:rPr>
-          <w:rFonts w:ascii="TH SarabunIT๙" w:hAnsi="TH SarabunIT๙" w:cs="TH SarabunIT๙" w:hint="cs"/>
-          <w:b w:val="0"/>
-          <w:bCs w:val="0"/>
-          <w:sz w:val="32"/>
-          <w:szCs w:val="32"/>
-          <w:u w:val="dotted"/>
-          <w:cs/>
-        </w:rPr>
-        <w:t xml:space="preserve"> </w:t>
-      </w:r>
-      <w:r>
-        <w:rPr>
-          <w:rFonts w:ascii="TH SarabunIT๙" w:hAnsi="TH SarabunIT๙" w:cs="TH SarabunIT๙"/>
-          <w:b w:val="0"/>
-          <w:bCs w:val="0"/>
-          <w:sz w:val="32"/>
-          <w:szCs w:val="32"/>
-          <w:cs/>
-        </w:rPr>
-        <w:t>จังหวัด</w:t>
-      </w:r>
-      <w:r>
-        <w:rPr>
-          <w:rFonts w:ascii="TH SarabunIT๙" w:hAnsi="TH SarabunIT๙" w:cs="TH SarabunIT๙" w:hint="cs"/>
-          <w:b w:val="0"/>
-          <w:bCs w:val="0"/>
-          <w:sz w:val="32"/>
-          <w:szCs w:val="32"/>
-          <w:u w:val="dotted"/>
-          <w:cs/>
-        </w:rPr>
-        <w:t xml:space="preserve"> </w:t>
-      </w:r>
-      <w:r>
-        <w:rPr>
-          <w:rFonts w:ascii="TH SarabunIT๙" w:hAnsi="TH SarabunIT๙" w:cs="TH SarabunIT๙"/>
-          <w:b w:val="0"/>
-          <w:bCs w:val="0"/>
-          <w:sz w:val="32"/>
-          <w:szCs w:val="32"/>
-          <w:u w:val="dotted"/>
-        </w:rPr>
-        <w:t>{</w:t>
-      </w:r>
-      <w:proofErr w:type="spellStart"/>
       <w:r>
         <w:rPr>
           <w:rFonts w:ascii="TH SarabunIT๙" w:hAnsi="TH SarabunIT๙" w:cs="TH SarabunIT๙"/>
@@ -1546,7 +1489,6 @@
         </w:rPr>
         <w:t>ce</w:t>
       </w:r>
-      <w:proofErr w:type="spellEnd"/>
       <w:r>
         <w:rPr>
           <w:rFonts w:ascii="TH SarabunIT๙" w:hAnsi="TH SarabunIT๙" w:cs="TH SarabunIT๙"/>
@@ -1871,6 +1813,29 @@
       </w:r>
       <w:r>
         <w:rPr>
+          <w:rFonts w:ascii="TH SarabunIT๙" w:hAnsi="TH SarabunIT๙" w:cs="TH SarabunIT๙"/>
+          <w:b w:val="0"/>
+          <w:bCs w:val="0"/>
+          <w:spacing w:val="-8"/>
+          <w:sz w:val="32"/>
+          <w:szCs w:val="32"/>
+          <w:cs/>
+        </w:rPr>
+        <w:t>สำนักทะเบียน</w:t>
+      </w:r>
+      <w:r>
+        <w:rPr>
+          <w:rFonts w:ascii="TH SarabunIT๙" w:hAnsi="TH SarabunIT๙" w:cs="TH SarabunIT๙"/>
+          <w:b w:val="0"/>
+          <w:bCs w:val="0"/>
+          <w:spacing w:val="-8"/>
+          <w:sz w:val="32"/>
+          <w:szCs w:val="32"/>
+        </w:rPr>
+        <w:t>{cardplace}</w:t>
+      </w:r>
+      <w:r>
+        <w:rPr>
           <w:rFonts w:ascii="TH SarabunIT๙" w:hAnsi="TH SarabunIT๙" w:cs="TH SarabunIT๙" w:hint="cs"/>
           <w:b w:val="0"/>
           <w:bCs w:val="0"/>
@@ -1879,7 +1844,7 @@
           <w:szCs w:val="32"/>
           <w:cs/>
         </w:rPr>
-        <w:t xml:space="preserve">กรมการปกครอง กระทรวงมหาดไทย </w:t>
+        <w:t xml:space="preserve"> </w:t>
       </w:r>
       <w:r>
         <w:rPr>
@@ -1916,9 +1881,8 @@
           <w:szCs w:val="32"/>
           <w:u w:val="dotted"/>
         </w:rPr>
-        <w:t>{</w:t>
-      </w:r>
-      <w:proofErr w:type="spellStart"/>
+        <w:t>{init</w:t>
+      </w:r>
       <w:r>
         <w:rPr>
           <w:rFonts w:ascii="TH SarabunIT๙" w:hAnsi="TH SarabunIT๙" w:cs="TH SarabunIT๙"/>
@@ -1929,7 +1893,7 @@
           <w:szCs w:val="32"/>
           <w:u w:val="dotted"/>
         </w:rPr>
-        <w:t>init</w:t>
+        <w:t>_</w:t>
       </w:r>
       <w:r>
         <w:rPr>
@@ -1941,6 +1905,68 @@
           <w:szCs w:val="32"/>
           <w:u w:val="dotted"/>
         </w:rPr>
+        <w:t>card}</w:t>
+      </w:r>
+      <w:r>
+        <w:rPr>
+          <w:rFonts w:ascii="TH SarabunIT๙" w:hAnsi="TH SarabunIT๙" w:cs="TH SarabunIT๙" w:hint="cs"/>
+          <w:b w:val="0"/>
+          <w:bCs w:val="0"/>
+          <w:spacing w:val="-14"/>
+          <w:sz w:val="32"/>
+          <w:szCs w:val="32"/>
+          <w:u w:val="dotted"/>
+          <w:cs/>
+        </w:rPr>
+        <w:t xml:space="preserve"> </w:t>
+      </w:r>
+      <w:r>
+        <w:rPr>
+          <w:rFonts w:ascii="TH SarabunIT๙" w:hAnsi="TH SarabunIT๙" w:cs="TH SarabunIT๙"/>
+          <w:b w:val="0"/>
+          <w:bCs w:val="0"/>
+          <w:spacing w:val="-14"/>
+          <w:sz w:val="32"/>
+          <w:szCs w:val="32"/>
+          <w:cs/>
+        </w:rPr>
+        <w:t>บัตรหมดอายุวันที่</w:t>
+      </w:r>
+      <w:r>
+        <w:rPr>
+          <w:rFonts w:ascii="TH SarabunIT๙" w:hAnsi="TH SarabunIT๙" w:cs="TH SarabunIT๙" w:hint="cs"/>
+          <w:b w:val="0"/>
+          <w:bCs w:val="0"/>
+          <w:spacing w:val="-14"/>
+          <w:sz w:val="32"/>
+          <w:szCs w:val="32"/>
+          <w:u w:val="dotted"/>
+          <w:cs/>
+        </w:rPr>
+        <w:t xml:space="preserve"> </w:t>
+      </w:r>
+      <w:r>
+        <w:rPr>
+          <w:rFonts w:ascii="TH SarabunIT๙" w:hAnsi="TH SarabunIT๙" w:cs="TH SarabunIT๙"/>
+          <w:b w:val="0"/>
+          <w:bCs w:val="0"/>
+          <w:spacing w:val="-14"/>
+          <w:sz w:val="32"/>
+          <w:szCs w:val="32"/>
+          <w:u w:val="dotted"/>
+        </w:rPr>
+        <w:t>{exp</w:t>
+      </w:r>
+      <w:r>
+        <w:rPr>
+          <w:rFonts w:ascii="TH SarabunIT๙" w:hAnsi="TH SarabunIT๙" w:cs="TH SarabunIT๙"/>
+          <w:b w:val="0"/>
+          <w:bCs w:val="0"/>
+          <w:spacing w:val="-14"/>
+          <w:sz w:val="32"/>
+          <w:szCs w:val="32"/>
+          <w:u w:val="dotted"/>
+        </w:rPr>
         <w:t>_</w:t>
       </w:r>
       <w:r>
@@ -1953,130 +1979,17 @@
           <w:szCs w:val="32"/>
           <w:u w:val="dotted"/>
         </w:rPr>
-        <w:t>card</w:t>
-      </w:r>
-      <w:proofErr w:type="spellEnd"/>
-      <w:r>
-        <w:rPr>
-          <w:rFonts w:ascii="TH SarabunIT๙" w:hAnsi="TH SarabunIT๙" w:cs="TH SarabunIT๙"/>
+        <w:t>card}</w:t>
+      </w:r>
+      <w:r>
+        <w:rPr>
+          <w:rFonts w:ascii="TH SarabunIT๙" w:hAnsi="TH SarabunIT๙" w:cs="TH SarabunIT๙" w:hint="cs"/>
           <w:b w:val="0"/>
           <w:bCs w:val="0"/>
           <w:spacing w:val="-14"/>
           <w:sz w:val="32"/>
           <w:szCs w:val="32"/>
           <w:u w:val="dotted"/>
-        </w:rPr>
-        <w:t>}</w:t>
-      </w:r>
-      <w:r>
-        <w:rPr>
-          <w:rFonts w:ascii="TH SarabunIT๙" w:hAnsi="TH SarabunIT๙" w:cs="TH SarabunIT๙" w:hint="cs"/>
-          <w:b w:val="0"/>
-          <w:bCs w:val="0"/>
-          <w:spacing w:val="-14"/>
-          <w:sz w:val="32"/>
-          <w:szCs w:val="32"/>
-          <w:u w:val="dotted"/>
-          <w:cs/>
-        </w:rPr>
-        <w:t xml:space="preserve"> </w:t>
-      </w:r>
-      <w:r>
-        <w:rPr>
-          <w:rFonts w:ascii="TH SarabunIT๙" w:hAnsi="TH SarabunIT๙" w:cs="TH SarabunIT๙"/>
-          <w:b w:val="0"/>
-          <w:bCs w:val="0"/>
-          <w:spacing w:val="-14"/>
-          <w:sz w:val="32"/>
-          <w:szCs w:val="32"/>
-          <w:cs/>
-        </w:rPr>
-        <w:t>บัตรหมดอายุวันที่</w:t>
-      </w:r>
-      <w:r>
-        <w:rPr>
-          <w:rFonts w:ascii="TH SarabunIT๙" w:hAnsi="TH SarabunIT๙" w:cs="TH SarabunIT๙" w:hint="cs"/>
-          <w:b w:val="0"/>
-          <w:bCs w:val="0"/>
-          <w:spacing w:val="-14"/>
-          <w:sz w:val="32"/>
-          <w:szCs w:val="32"/>
-          <w:u w:val="dotted"/>
-          <w:cs/>
-        </w:rPr>
-        <w:t xml:space="preserve"> </w:t>
-      </w:r>
-      <w:r>
-        <w:rPr>
-          <w:rFonts w:ascii="TH SarabunIT๙" w:hAnsi="TH SarabunIT๙" w:cs="TH SarabunIT๙"/>
-          <w:b w:val="0"/>
-          <w:bCs w:val="0"/>
-          <w:spacing w:val="-14"/>
-          <w:sz w:val="32"/>
-          <w:szCs w:val="32"/>
-          <w:u w:val="dotted"/>
-        </w:rPr>
-        <w:t>{</w:t>
-      </w:r>
-      <w:proofErr w:type="spellStart"/>
-      <w:r>
-        <w:rPr>
-          <w:rFonts w:ascii="TH SarabunIT๙" w:hAnsi="TH SarabunIT๙" w:cs="TH SarabunIT๙"/>
-          <w:b w:val="0"/>
-          <w:bCs w:val="0"/>
-          <w:spacing w:val="-14"/>
-          <w:sz w:val="32"/>
-          <w:szCs w:val="32"/>
-          <w:u w:val="dotted"/>
-        </w:rPr>
-        <w:t>exp</w:t>
-      </w:r>
-      <w:r>
-        <w:rPr>
-          <w:rFonts w:ascii="TH SarabunIT๙" w:hAnsi="TH SarabunIT๙" w:cs="TH SarabunIT๙"/>
-          <w:b w:val="0"/>
-          <w:bCs w:val="0"/>
-          <w:spacing w:val="-14"/>
-          <w:sz w:val="32"/>
-          <w:szCs w:val="32"/>
-          <w:u w:val="dotted"/>
-        </w:rPr>
-        <w:t>_</w:t>
-      </w:r>
-      <w:r>
-        <w:rPr>
-          <w:rFonts w:ascii="TH SarabunIT๙" w:hAnsi="TH SarabunIT๙" w:cs="TH SarabunIT๙"/>
-          <w:b w:val="0"/>
-          <w:bCs w:val="0"/>
-          <w:spacing w:val="-14"/>
-          <w:sz w:val="32"/>
-          <w:szCs w:val="32"/>
-          <w:u w:val="dotted"/>
-        </w:rPr>
-        <w:t>card</w:t>
-      </w:r>
-      <w:proofErr w:type="spellEnd"/>
-      <w:r>
-        <w:rPr>
-          <w:rFonts w:ascii="TH SarabunIT๙" w:hAnsi="TH SarabunIT๙" w:cs="TH SarabunIT๙"/>
-          <w:b w:val="0"/>
-          <w:bCs w:val="0"/>
-          <w:spacing w:val="-14"/>
-          <w:sz w:val="32"/>
-          <w:szCs w:val="32"/>
-          <w:u w:val="dotted"/>
-        </w:rPr>
-        <w:t>}</w:t>
-      </w:r>
-      <w:r>
-        <w:rPr>
-          <w:rFonts w:ascii="TH SarabunIT๙" w:hAnsi="TH SarabunIT๙" w:cs="TH SarabunIT๙" w:hint="cs"/>
-          <w:b w:val="0"/>
-          <w:bCs w:val="0"/>
-          <w:spacing w:val="-14"/>
-          <w:sz w:val="32"/>
-          <w:szCs w:val="32"/>
-          <w:u w:val="dotted"/>
           <w:cs/>
         </w:rPr>
         <w:t xml:space="preserve"> </w:t>
@@ -2139,33 +2052,7 @@
           <w:szCs w:val="32"/>
           <w:u w:val="dotted"/>
         </w:rPr>
-        <w:t>{</w:t>
-      </w:r>
-      <w:proofErr w:type="spellStart"/>
-      <w:r>
-        <w:rPr>
-          <w:rFonts w:ascii="TH SarabunIT๙" w:hAnsi="TH SarabunIT๙" w:cs="TH SarabunIT๙"/>
-          <w:b w:val="0"/>
-          <w:bCs w:val="0"/>
-          <w:spacing w:val="-6"/>
-          <w:sz w:val="32"/>
-          <w:szCs w:val="32"/>
-          <w:u w:val="dotted"/>
-        </w:rPr>
-        <w:t>forwhat</w:t>
-      </w:r>
-      <w:proofErr w:type="spellEnd"/>
-      <w:r>
-        <w:rPr>
-          <w:rFonts w:ascii="TH SarabunIT๙" w:hAnsi="TH SarabunIT๙" w:cs="TH SarabunIT๙"/>
-          <w:b w:val="0"/>
-          <w:bCs w:val="0"/>
-          <w:spacing w:val="-6"/>
-          <w:sz w:val="32"/>
-          <w:szCs w:val="32"/>
-          <w:u w:val="dotted"/>
-        </w:rPr>
-        <w:t>}</w:t>
+        <w:t>{forwhat}</w:t>
       </w:r>
       <w:r>
         <w:rPr>
@@ -2840,27 +2727,7 @@
           <w:szCs w:val="32"/>
           <w:u w:val="dotted"/>
         </w:rPr>
-        <w:t>{</w:t>
-      </w:r>
-      <w:proofErr w:type="spellStart"/>
-      <w:r>
-        <w:rPr>
-          <w:rFonts w:ascii="TH SarabunIT๙" w:hAnsi="TH SarabunIT๙" w:cs="TH SarabunIT๙"/>
-          <w:sz w:val="32"/>
-          <w:szCs w:val="32"/>
-          <w:u w:val="dotted"/>
-        </w:rPr>
-        <w:t>couple_mfm</w:t>
-      </w:r>
-      <w:proofErr w:type="spellEnd"/>
-      <w:r>
-        <w:rPr>
-          <w:rFonts w:ascii="TH SarabunIT๙" w:hAnsi="TH SarabunIT๙" w:cs="TH SarabunIT๙"/>
-          <w:sz w:val="32"/>
-          <w:szCs w:val="32"/>
-          <w:u w:val="dotted"/>
-        </w:rPr>
-        <w:t>}</w:t>
+        <w:t>{couple_mfm}</w:t>
       </w:r>
       <w:r>
         <w:rPr>
@@ -2898,27 +2765,7 @@
           <w:szCs w:val="32"/>
           <w:u w:val="dotted"/>
         </w:rPr>
-        <w:t>{</w:t>
-      </w:r>
-      <w:proofErr w:type="spellStart"/>
-      <w:r>
-        <w:rPr>
-          <w:rFonts w:ascii="TH SarabunIT๙" w:hAnsi="TH SarabunIT๙" w:cs="TH SarabunIT๙"/>
-          <w:sz w:val="32"/>
-          <w:szCs w:val="32"/>
-          <w:u w:val="dotted"/>
-        </w:rPr>
-        <w:t>mariedcard</w:t>
-      </w:r>
-      <w:proofErr w:type="spellEnd"/>
-      <w:r>
-        <w:rPr>
-          <w:rFonts w:ascii="TH SarabunIT๙" w:hAnsi="TH SarabunIT๙" w:cs="TH SarabunIT๙"/>
-          <w:sz w:val="32"/>
-          <w:szCs w:val="32"/>
-          <w:u w:val="dotted"/>
-        </w:rPr>
-        <w:t>}</w:t>
+        <w:t>{mariedcard}</w:t>
       </w:r>
       <w:r>
         <w:rPr>
@@ -2956,27 +2803,7 @@
           <w:szCs w:val="32"/>
           <w:u w:val="dotted"/>
         </w:rPr>
-        <w:t>{</w:t>
-      </w:r>
-      <w:proofErr w:type="spellStart"/>
-      <w:r>
-        <w:rPr>
-          <w:rFonts w:ascii="TH SarabunIT๙" w:hAnsi="TH SarabunIT๙" w:cs="TH SarabunIT๙"/>
-          <w:sz w:val="32"/>
-          <w:szCs w:val="32"/>
-          <w:u w:val="dotted"/>
-        </w:rPr>
-        <w:t>mcardfrom</w:t>
-      </w:r>
-      <w:proofErr w:type="spellEnd"/>
-      <w:r>
-        <w:rPr>
-          <w:rFonts w:ascii="TH SarabunIT๙" w:hAnsi="TH SarabunIT๙" w:cs="TH SarabunIT๙"/>
-          <w:sz w:val="32"/>
-          <w:szCs w:val="32"/>
-          <w:u w:val="dotted"/>
-        </w:rPr>
-        <w:t>}</w:t>
+        <w:t>{mcardfrom}</w:t>
       </w:r>
       <w:r>
         <w:rPr>
@@ -3014,27 +2841,7 @@
           <w:szCs w:val="32"/>
           <w:u w:val="dotted"/>
         </w:rPr>
-        <w:t>{</w:t>
-      </w:r>
-      <w:proofErr w:type="spellStart"/>
-      <w:r>
-        <w:rPr>
-          <w:rFonts w:ascii="TH SarabunIT๙" w:hAnsi="TH SarabunIT๙" w:cs="TH SarabunIT๙"/>
-          <w:sz w:val="32"/>
-          <w:szCs w:val="32"/>
-          <w:u w:val="dotted"/>
-        </w:rPr>
-        <w:t>mcard_district</w:t>
-      </w:r>
-      <w:proofErr w:type="spellEnd"/>
-      <w:r>
-        <w:rPr>
-          <w:rFonts w:ascii="TH SarabunIT๙" w:hAnsi="TH SarabunIT๙" w:cs="TH SarabunIT๙"/>
-          <w:sz w:val="32"/>
-          <w:szCs w:val="32"/>
-          <w:u w:val="dotted"/>
-        </w:rPr>
-        <w:t>}</w:t>
+        <w:t>{mcard_district}</w:t>
       </w:r>
       <w:r>
         <w:rPr>
@@ -3072,27 +2879,7 @@
           <w:szCs w:val="32"/>
           <w:u w:val="dotted"/>
         </w:rPr>
-        <w:t>{</w:t>
-      </w:r>
-      <w:proofErr w:type="spellStart"/>
-      <w:r>
-        <w:rPr>
-          <w:rFonts w:ascii="TH SarabunIT๙" w:hAnsi="TH SarabunIT๙" w:cs="TH SarabunIT๙"/>
-          <w:sz w:val="32"/>
-          <w:szCs w:val="32"/>
-          <w:u w:val="dotted"/>
-        </w:rPr>
-        <w:t>mcard_province</w:t>
-      </w:r>
-      <w:proofErr w:type="spellEnd"/>
-      <w:r>
-        <w:rPr>
-          <w:rFonts w:ascii="TH SarabunIT๙" w:hAnsi="TH SarabunIT๙" w:cs="TH SarabunIT๙"/>
-          <w:sz w:val="32"/>
-          <w:szCs w:val="32"/>
-          <w:u w:val="dotted"/>
-        </w:rPr>
-        <w:t>}</w:t>
+        <w:t>{mcard_province}</w:t>
       </w:r>
       <w:r>
         <w:rPr>
@@ -3130,27 +2917,7 @@
           <w:szCs w:val="32"/>
           <w:u w:val="dotted"/>
         </w:rPr>
-        <w:t>{</w:t>
-      </w:r>
-      <w:proofErr w:type="spellStart"/>
-      <w:r>
-        <w:rPr>
-          <w:rFonts w:ascii="TH SarabunIT๙" w:hAnsi="TH SarabunIT๙" w:cs="TH SarabunIT๙"/>
-          <w:sz w:val="32"/>
-          <w:szCs w:val="32"/>
-          <w:u w:val="dotted"/>
-        </w:rPr>
-        <w:t>mcard_date</w:t>
-      </w:r>
-      <w:proofErr w:type="spellEnd"/>
-      <w:r>
-        <w:rPr>
-          <w:rFonts w:ascii="TH SarabunIT๙" w:hAnsi="TH SarabunIT๙" w:cs="TH SarabunIT๙"/>
-          <w:sz w:val="32"/>
-          <w:szCs w:val="32"/>
-          <w:u w:val="dotted"/>
-        </w:rPr>
-        <w:t>}</w:t>
+        <w:t>{mcard_date}</w:t>
       </w:r>
       <w:r>
         <w:rPr>
@@ -3188,27 +2955,7 @@
           <w:szCs w:val="32"/>
           <w:u w:val="dotted"/>
         </w:rPr>
-        <w:t>{</w:t>
-      </w:r>
-      <w:proofErr w:type="spellStart"/>
-      <w:r>
-        <w:rPr>
-          <w:rFonts w:ascii="TH SarabunIT๙" w:hAnsi="TH SarabunIT๙" w:cs="TH SarabunIT๙"/>
-          <w:sz w:val="32"/>
-          <w:szCs w:val="32"/>
-          <w:u w:val="dotted"/>
-        </w:rPr>
-        <w:t>couple_mfm</w:t>
-      </w:r>
-      <w:proofErr w:type="spellEnd"/>
-      <w:r>
-        <w:rPr>
-          <w:rFonts w:ascii="TH SarabunIT๙" w:hAnsi="TH SarabunIT๙" w:cs="TH SarabunIT๙"/>
-          <w:sz w:val="32"/>
-          <w:szCs w:val="32"/>
-          <w:u w:val="dotted"/>
-        </w:rPr>
-        <w:t>}</w:t>
+        <w:t>{couple_mfm}</w:t>
       </w:r>
       <w:r>
         <w:rPr>
@@ -3246,27 +2993,7 @@
           <w:szCs w:val="32"/>
           <w:u w:val="dotted"/>
         </w:rPr>
-        <w:t>{</w:t>
-      </w:r>
-      <w:proofErr w:type="spellStart"/>
-      <w:r>
-        <w:rPr>
-          <w:rFonts w:ascii="TH SarabunIT๙" w:hAnsi="TH SarabunIT๙" w:cs="TH SarabunIT๙"/>
-          <w:sz w:val="32"/>
-          <w:szCs w:val="32"/>
-          <w:u w:val="dotted"/>
-        </w:rPr>
-        <w:t>divorcecard</w:t>
-      </w:r>
-      <w:proofErr w:type="spellEnd"/>
-      <w:r>
-        <w:rPr>
-          <w:rFonts w:ascii="TH SarabunIT๙" w:hAnsi="TH SarabunIT๙" w:cs="TH SarabunIT๙"/>
-          <w:sz w:val="32"/>
-          <w:szCs w:val="32"/>
-          <w:u w:val="dotted"/>
-        </w:rPr>
-        <w:t>}</w:t>
+        <w:t>{divorcecard}</w:t>
       </w:r>
       <w:r>
         <w:rPr>
@@ -3304,27 +3031,7 @@
           <w:szCs w:val="32"/>
           <w:u w:val="dotted"/>
         </w:rPr>
-        <w:t>{</w:t>
-      </w:r>
-      <w:proofErr w:type="spellStart"/>
-      <w:r>
-        <w:rPr>
-          <w:rFonts w:ascii="TH SarabunIT๙" w:hAnsi="TH SarabunIT๙" w:cs="TH SarabunIT๙"/>
-          <w:sz w:val="32"/>
-          <w:szCs w:val="32"/>
-          <w:u w:val="dotted"/>
-        </w:rPr>
-        <w:t>dcardfrom</w:t>
-      </w:r>
-      <w:proofErr w:type="spellEnd"/>
-      <w:r>
-        <w:rPr>
-          <w:rFonts w:ascii="TH SarabunIT๙" w:hAnsi="TH SarabunIT๙" w:cs="TH SarabunIT๙"/>
-          <w:sz w:val="32"/>
-          <w:szCs w:val="32"/>
-          <w:u w:val="dotted"/>
-        </w:rPr>
-        <w:t>}</w:t>
+        <w:t>{dcardfrom}</w:t>
       </w:r>
       <w:r>
         <w:rPr>
@@ -3362,27 +3069,7 @@
           <w:szCs w:val="32"/>
           <w:u w:val="dotted"/>
         </w:rPr>
-        <w:t>{</w:t>
-      </w:r>
-      <w:proofErr w:type="spellStart"/>
-      <w:r>
-        <w:rPr>
-          <w:rFonts w:ascii="TH SarabunIT๙" w:hAnsi="TH SarabunIT๙" w:cs="TH SarabunIT๙"/>
-          <w:sz w:val="32"/>
-          <w:szCs w:val="32"/>
-          <w:u w:val="dotted"/>
-        </w:rPr>
-        <w:t>dcard_district</w:t>
-      </w:r>
-      <w:proofErr w:type="spellEnd"/>
-      <w:r>
-        <w:rPr>
-          <w:rFonts w:ascii="TH SarabunIT๙" w:hAnsi="TH SarabunIT๙" w:cs="TH SarabunIT๙"/>
-          <w:sz w:val="32"/>
-          <w:szCs w:val="32"/>
-          <w:u w:val="dotted"/>
-        </w:rPr>
-        <w:t>}</w:t>
+        <w:t>{dcard_district}</w:t>
       </w:r>
       <w:r>
         <w:rPr>
@@ -3420,27 +3107,7 @@
           <w:szCs w:val="32"/>
           <w:u w:val="dotted"/>
         </w:rPr>
-        <w:t>{</w:t>
-      </w:r>
-      <w:proofErr w:type="spellStart"/>
-      <w:r>
-        <w:rPr>
-          <w:rFonts w:ascii="TH SarabunIT๙" w:hAnsi="TH SarabunIT๙" w:cs="TH SarabunIT๙"/>
-          <w:sz w:val="32"/>
-          <w:szCs w:val="32"/>
-          <w:u w:val="dotted"/>
-        </w:rPr>
-        <w:t>dcard_province</w:t>
-      </w:r>
-      <w:proofErr w:type="spellEnd"/>
-      <w:r>
-        <w:rPr>
-          <w:rFonts w:ascii="TH SarabunIT๙" w:hAnsi="TH SarabunIT๙" w:cs="TH SarabunIT๙"/>
-          <w:sz w:val="32"/>
-          <w:szCs w:val="32"/>
-          <w:u w:val="dotted"/>
-        </w:rPr>
-        <w:t>}</w:t>
+        <w:t>{dcard_province}</w:t>
       </w:r>
       <w:r>
         <w:rPr>
@@ -3478,27 +3145,7 @@
           <w:szCs w:val="32"/>
           <w:u w:val="dotted"/>
         </w:rPr>
-        <w:t>{</w:t>
-      </w:r>
-      <w:proofErr w:type="spellStart"/>
-      <w:r>
-        <w:rPr>
-          <w:rFonts w:ascii="TH SarabunIT๙" w:hAnsi="TH SarabunIT๙" w:cs="TH SarabunIT๙"/>
-          <w:sz w:val="32"/>
-          <w:szCs w:val="32"/>
-          <w:u w:val="dotted"/>
-        </w:rPr>
-        <w:t>dcard_date</w:t>
-      </w:r>
-      <w:proofErr w:type="spellEnd"/>
-      <w:r>
-        <w:rPr>
-          <w:rFonts w:ascii="TH SarabunIT๙" w:hAnsi="TH SarabunIT๙" w:cs="TH SarabunIT๙"/>
-          <w:sz w:val="32"/>
-          <w:szCs w:val="32"/>
-          <w:u w:val="dotted"/>
-        </w:rPr>
-        <w:t>}</w:t>
+        <w:t>{dcard_date}</w:t>
       </w:r>
       <w:r>
         <w:rPr>
@@ -3899,25 +3546,7 @@
           <w:sz w:val="32"/>
           <w:szCs w:val="32"/>
         </w:rPr>
-        <w:t>{</w:t>
-      </w:r>
-      <w:proofErr w:type="spellStart"/>
-      <w:r>
-        <w:rPr>
-          <w:rFonts w:ascii="TH SarabunIT๙" w:hAnsi="TH SarabunIT๙" w:cs="TH SarabunIT๙"/>
-          <w:sz w:val="32"/>
-          <w:szCs w:val="32"/>
-        </w:rPr>
-        <w:t>full_name</w:t>
-      </w:r>
-      <w:proofErr w:type="spellEnd"/>
-      <w:r>
-        <w:rPr>
-          <w:rFonts w:ascii="TH SarabunIT๙" w:hAnsi="TH SarabunIT๙" w:cs="TH SarabunIT๙"/>
-          <w:sz w:val="32"/>
-          <w:szCs w:val="32"/>
-        </w:rPr>
-        <w:t>}</w:t>
+        <w:t>{full_name}</w:t>
       </w:r>
       <w:r>
         <w:rPr>
@@ -4207,27 +3836,7 @@
           <w:szCs w:val="32"/>
           <w:cs/>
         </w:rPr>
-        <w:t>(</w:t>
-      </w:r>
-      <w:proofErr w:type="spellStart"/>
-      <w:r>
-        <w:rPr>
-          <w:rFonts w:ascii="TH SarabunIT๙" w:hAnsi="TH SarabunIT๙" w:cs="TH SarabunIT๙"/>
-          <w:sz w:val="32"/>
-          <w:szCs w:val="32"/>
-          <w:cs/>
-        </w:rPr>
-        <w:t>ป.ค</w:t>
-      </w:r>
-      <w:proofErr w:type="spellEnd"/>
-      <w:r>
-        <w:rPr>
-          <w:rFonts w:ascii="TH SarabunIT๙" w:hAnsi="TH SarabunIT๙" w:cs="TH SarabunIT๙"/>
-          <w:sz w:val="32"/>
-          <w:szCs w:val="32"/>
-          <w:cs/>
-        </w:rPr>
-        <w:t>.๑๔)</w:t>
+        <w:t>(ป.ค.๑๔)</w:t>
       </w:r>
     </w:p>
     <w:p>
@@ -4420,27 +4029,7 @@
           <w:szCs w:val="32"/>
           <w:u w:val="dotted"/>
         </w:rPr>
-        <w:t>{</w:t>
-      </w:r>
-      <w:proofErr w:type="spellStart"/>
-      <w:r>
-        <w:rPr>
-          <w:rFonts w:ascii="TH SarabunIT๙" w:hAnsi="TH SarabunIT๙" w:cs="TH SarabunIT๙"/>
-          <w:sz w:val="32"/>
-          <w:szCs w:val="32"/>
-          <w:u w:val="dotted"/>
-        </w:rPr>
-        <w:t>tday</w:t>
-      </w:r>
-      <w:proofErr w:type="spellEnd"/>
-      <w:r>
-        <w:rPr>
-          <w:rFonts w:ascii="TH SarabunIT๙" w:hAnsi="TH SarabunIT๙" w:cs="TH SarabunIT๙"/>
-          <w:sz w:val="32"/>
-          <w:szCs w:val="32"/>
-          <w:u w:val="dotted"/>
-        </w:rPr>
-        <w:t>}</w:t>
+        <w:t>{tday}</w:t>
       </w:r>
       <w:r>
         <w:rPr>
@@ -5465,23 +5054,60 @@
       </w:r>
       <w:r>
         <w:rPr>
+          <w:rFonts w:ascii="TH SarabunIT๙" w:hAnsi="TH SarabunIT๙" w:cs="TH SarabunIT๙"/>
+          <w:spacing w:val="-8"/>
+          <w:sz w:val="32"/>
+          <w:szCs w:val="32"/>
+          <w:cs/>
+        </w:rPr>
+        <w:t>สำนักทะเบียน</w:t>
+      </w:r>
+      <w:r>
+        <w:rPr>
+          <w:rFonts w:ascii="TH SarabunIT๙" w:hAnsi="TH SarabunIT๙" w:cs="TH SarabunIT๙"/>
+          <w:spacing w:val="-8"/>
+          <w:sz w:val="32"/>
+          <w:szCs w:val="32"/>
+        </w:rPr>
+        <w:t>{cardplace</w:t>
+      </w:r>
+      <w:r>
+        <w:rPr>
+          <w:rFonts w:ascii="TH SarabunIT๙" w:hAnsi="TH SarabunIT๙" w:cs="TH SarabunIT๙"/>
+          <w:spacing w:val="-8"/>
+          <w:sz w:val="32"/>
+          <w:szCs w:val="32"/>
+        </w:rPr>
+        <w:t>_wit1</w:t>
+      </w:r>
+      <w:r>
+        <w:rPr>
+          <w:rFonts w:ascii="TH SarabunIT๙" w:hAnsi="TH SarabunIT๙" w:cs="TH SarabunIT๙"/>
+          <w:spacing w:val="-8"/>
+          <w:sz w:val="32"/>
+          <w:szCs w:val="32"/>
+        </w:rPr>
+        <w:t>}</w:t>
+      </w:r>
+      <w:r>
+        <w:rPr>
           <w:rFonts w:ascii="TH SarabunIT๙" w:hAnsi="TH SarabunIT๙" w:cs="TH SarabunIT๙" w:hint="cs"/>
           <w:spacing w:val="-14"/>
           <w:sz w:val="32"/>
           <w:szCs w:val="32"/>
           <w:cs/>
         </w:rPr>
-        <w:t>กรมการปกครอง กระทรวงมหาดไทย</w:t>
-      </w:r>
-      <w:r>
-        <w:rPr>
-          <w:rFonts w:ascii="TH SarabunIT๙" w:hAnsi="TH SarabunIT๙" w:cs="TH SarabunIT๙" w:hint="cs"/>
+        <w:t xml:space="preserve"> </w:t>
+      </w:r>
+      <w:r>
+        <w:rPr>
+          <w:rFonts w:ascii="TH SarabunIT๙" w:hAnsi="TH SarabunIT๙" w:cs="TH SarabunIT๙"/>
           <w:spacing w:val="-14"/>
           <w:sz w:val="32"/>
           <w:szCs w:val="32"/>
           <w:cs/>
         </w:rPr>
-        <w:t xml:space="preserve"> </w:t>
+        <w:t>วันออกบัตรวันที่</w:t>
       </w:r>
       <w:r>
         <w:rPr>
@@ -5489,9 +5115,10 @@
           <w:spacing w:val="-14"/>
           <w:sz w:val="32"/>
           <w:szCs w:val="32"/>
-          <w:cs/>
-        </w:rPr>
-        <w:t>วันออกบัตรวันที่</w:t>
+          <w:u w:val="dotted"/>
+          <w:cs/>
+        </w:rPr>
+        <w:t xml:space="preserve"> </w:t>
       </w:r>
       <w:r>
         <w:rPr>
@@ -5500,59 +5127,48 @@
           <w:sz w:val="32"/>
           <w:szCs w:val="32"/>
           <w:u w:val="dotted"/>
-          <w:cs/>
-        </w:rPr>
-        <w:t xml:space="preserve"> </w:t>
-      </w:r>
-      <w:r>
-        <w:rPr>
-          <w:rFonts w:ascii="TH SarabunIT๙" w:hAnsi="TH SarabunIT๙" w:cs="TH SarabunIT๙"/>
+        </w:rPr>
+        <w:t>{init_card_wit1}</w:t>
+      </w:r>
+      <w:r>
+        <w:rPr>
+          <w:rFonts w:ascii="TH SarabunIT๙" w:hAnsi="TH SarabunIT๙" w:cs="TH SarabunIT๙" w:hint="cs"/>
           <w:spacing w:val="-14"/>
           <w:sz w:val="32"/>
           <w:szCs w:val="32"/>
           <w:u w:val="dotted"/>
-        </w:rPr>
-        <w:t>{init_card_wit1}</w:t>
-      </w:r>
-      <w:r>
-        <w:rPr>
-          <w:rFonts w:ascii="TH SarabunIT๙" w:hAnsi="TH SarabunIT๙" w:cs="TH SarabunIT๙" w:hint="cs"/>
+          <w:cs/>
+        </w:rPr>
+        <w:t xml:space="preserve"> </w:t>
+      </w:r>
+      <w:r>
+        <w:rPr>
+          <w:rFonts w:ascii="TH SarabunIT๙" w:hAnsi="TH SarabunIT๙" w:cs="TH SarabunIT๙"/>
           <w:spacing w:val="-14"/>
           <w:sz w:val="32"/>
           <w:szCs w:val="32"/>
-          <w:u w:val="dotted"/>
-          <w:cs/>
-        </w:rPr>
-        <w:t xml:space="preserve"> </w:t>
-      </w:r>
-      <w:r>
-        <w:rPr>
-          <w:rFonts w:ascii="TH SarabunIT๙" w:hAnsi="TH SarabunIT๙" w:cs="TH SarabunIT๙"/>
+          <w:cs/>
+        </w:rPr>
+        <w:t>บัตรหมดอายุ</w:t>
+      </w:r>
+      <w:r>
+        <w:rPr>
+          <w:rFonts w:ascii="TH SarabunIT๙" w:hAnsi="TH SarabunIT๙" w:cs="TH SarabunIT๙" w:hint="cs"/>
           <w:spacing w:val="-14"/>
           <w:sz w:val="32"/>
           <w:szCs w:val="32"/>
-          <w:cs/>
-        </w:rPr>
-        <w:t>บัตรหมดอายุ</w:t>
-      </w:r>
-      <w:r>
-        <w:rPr>
-          <w:rFonts w:ascii="TH SarabunIT๙" w:hAnsi="TH SarabunIT๙" w:cs="TH SarabunIT๙" w:hint="cs"/>
+          <w:u w:val="dotted"/>
+          <w:cs/>
+        </w:rPr>
+        <w:t xml:space="preserve"> </w:t>
+      </w:r>
+      <w:r>
+        <w:rPr>
+          <w:rFonts w:ascii="TH SarabunIT๙" w:hAnsi="TH SarabunIT๙" w:cs="TH SarabunIT๙"/>
           <w:spacing w:val="-14"/>
           <w:sz w:val="32"/>
           <w:szCs w:val="32"/>
           <w:u w:val="dotted"/>
-          <w:cs/>
-        </w:rPr>
-        <w:t xml:space="preserve"> </w:t>
-      </w:r>
-      <w:r>
-        <w:rPr>
-          <w:rFonts w:ascii="TH SarabunIT๙" w:hAnsi="TH SarabunIT๙" w:cs="TH SarabunIT๙"/>
-          <w:spacing w:val="-14"/>
-          <w:sz w:val="32"/>
-          <w:szCs w:val="32"/>
-          <w:u w:val="dotted"/>
         </w:rPr>
         <w:t>{exp_card_wit1}</w:t>
       </w:r>
@@ -5600,9 +5216,124 @@
           <w:szCs w:val="36"/>
           <w:u w:val="dotted"/>
         </w:rPr>
+        <w:t>{full_name}</w:t>
+      </w:r>
+      <w:r>
+        <w:rPr>
+          <w:rFonts w:ascii="TH SarabunIT๙" w:hAnsi="TH SarabunIT๙" w:cs="TH SarabunIT๙" w:hint="cs"/>
+          <w:szCs w:val="32"/>
+          <w:u w:val="dotted"/>
+          <w:cs/>
+        </w:rPr>
+        <w:t xml:space="preserve"> </w:t>
+      </w:r>
+      <w:r>
+        <w:rPr>
+          <w:rFonts w:ascii="TH SarabunIT๙" w:hAnsi="TH SarabunIT๙" w:cs="TH SarabunIT๙" w:hint="cs"/>
+          <w:sz w:val="32"/>
+          <w:szCs w:val="32"/>
+          <w:cs/>
+        </w:rPr>
+        <w:t>มีความประสงค์</w:t>
+      </w:r>
+      <w:r>
+        <w:rPr>
+          <w:rFonts w:ascii="TH SarabunIT๙" w:hAnsi="TH SarabunIT๙" w:cs="TH SarabunIT๙"/>
+          <w:sz w:val="32"/>
+          <w:szCs w:val="32"/>
+          <w:cs/>
+        </w:rPr>
+        <w:t>ให้สำนักงานเขตทุ่งครุ</w:t>
+      </w:r>
+      <w:r>
+        <w:rPr>
+          <w:rFonts w:ascii="TH SarabunIT๙" w:hAnsi="TH SarabunIT๙" w:cs="TH SarabunIT๙" w:hint="cs"/>
+          <w:sz w:val="32"/>
+          <w:szCs w:val="32"/>
+          <w:cs/>
+        </w:rPr>
+        <w:t xml:space="preserve"> ออกหนังสือรับรองสถานภาพ</w:t>
+      </w:r>
+      <w:r>
+        <w:rPr>
+          <w:rFonts w:ascii="TH SarabunIT๙" w:hAnsi="TH SarabunIT๙" w:cs="TH SarabunIT๙" w:hint="cs"/>
+          <w:spacing w:val="-6"/>
+          <w:sz w:val="32"/>
+          <w:szCs w:val="32"/>
+          <w:cs/>
+        </w:rPr>
+        <w:t>การสมรสของ</w:t>
+      </w:r>
+      <w:r>
+        <w:rPr>
+          <w:rFonts w:ascii="TH SarabunIT๙" w:hAnsi="TH SarabunIT๙" w:cs="TH SarabunIT๙" w:hint="cs"/>
+          <w:spacing w:val="-6"/>
+          <w:sz w:val="32"/>
+          <w:szCs w:val="32"/>
+          <w:u w:val="dotted"/>
+          <w:cs/>
+        </w:rPr>
+        <w:t xml:space="preserve"> </w:t>
+      </w:r>
+      <w:r>
+        <w:rPr>
+          <w:rFonts w:ascii="TH SarabunIT๙" w:hAnsi="TH SarabunIT๙" w:cs="TH SarabunIT๙"/>
+          <w:sz w:val="32"/>
+          <w:szCs w:val="36"/>
+          <w:u w:val="dotted"/>
+        </w:rPr>
+        <w:t>{full_name}</w:t>
+      </w:r>
+      <w:r>
+        <w:rPr>
+          <w:rFonts w:ascii="TH SarabunIT๙" w:hAnsi="TH SarabunIT๙" w:cs="TH SarabunIT๙" w:hint="cs"/>
+          <w:spacing w:val="-6"/>
+          <w:sz w:val="32"/>
+          <w:szCs w:val="32"/>
+          <w:u w:val="dotted"/>
+          <w:cs/>
+        </w:rPr>
+        <w:t xml:space="preserve"> </w:t>
+      </w:r>
+      <w:r>
+        <w:rPr>
+          <w:rFonts w:ascii="TH SarabunIT๙" w:hAnsi="TH SarabunIT๙" w:cs="TH SarabunIT๙" w:hint="cs"/>
+          <w:spacing w:val="-6"/>
+          <w:sz w:val="32"/>
+          <w:szCs w:val="32"/>
+          <w:cs/>
+        </w:rPr>
+        <w:t>เพื่อนำไปประกอบหลักฐาน</w:t>
+      </w:r>
+      <w:r>
+        <w:rPr>
+          <w:rFonts w:ascii="TH SarabunIT๙" w:hAnsi="TH SarabunIT๙" w:cs="TH SarabunIT๙" w:hint="cs"/>
+          <w:spacing w:val="-6"/>
+          <w:sz w:val="32"/>
+          <w:szCs w:val="32"/>
+          <w:cs/>
+        </w:rPr>
+        <w:t>ในการ</w:t>
+      </w:r>
+      <w:r>
+        <w:rPr>
+          <w:rFonts w:ascii="TH SarabunIT๙" w:hAnsi="TH SarabunIT๙" w:cs="TH SarabunIT๙" w:hint="cs"/>
+          <w:sz w:val="32"/>
+          <w:szCs w:val="36"/>
+          <w:u w:val="dotted"/>
+          <w:cs/>
+        </w:rPr>
+        <w:t xml:space="preserve"> </w:t>
+      </w:r>
+      <w:r>
+        <w:rPr>
+          <w:rFonts w:ascii="TH SarabunIT๙" w:hAnsi="TH SarabunIT๙" w:cs="TH SarabunIT๙"/>
+          <w:sz w:val="32"/>
+          <w:szCs w:val="36"/>
+          <w:u w:val="dotted"/>
+        </w:rPr>
         <w:t>{</w:t>
       </w:r>
-      <w:proofErr w:type="spellStart"/>
       <w:r>
         <w:rPr>
           <w:rFonts w:ascii="TH SarabunIT๙" w:hAnsi="TH SarabunIT๙" w:cs="TH SarabunIT๙"/>
@@ -5610,165 +5341,8 @@
           <w:szCs w:val="36"/>
           <w:u w:val="dotted"/>
         </w:rPr>
-        <w:t>full_name</w:t>
-      </w:r>
-      <w:proofErr w:type="spellEnd"/>
-      <w:r>
-        <w:rPr>
-          <w:rFonts w:ascii="TH SarabunIT๙" w:hAnsi="TH SarabunIT๙" w:cs="TH SarabunIT๙"/>
-          <w:sz w:val="32"/>
-          <w:szCs w:val="36"/>
-          <w:u w:val="dotted"/>
-        </w:rPr>
-        <w:t>}</w:t>
-      </w:r>
-      <w:r>
-        <w:rPr>
-          <w:rFonts w:ascii="TH SarabunIT๙" w:hAnsi="TH SarabunIT๙" w:cs="TH SarabunIT๙" w:hint="cs"/>
-          <w:szCs w:val="32"/>
-          <w:u w:val="dotted"/>
-          <w:cs/>
-        </w:rPr>
-        <w:t xml:space="preserve"> </w:t>
-      </w:r>
-      <w:r>
-        <w:rPr>
-          <w:rFonts w:ascii="TH SarabunIT๙" w:hAnsi="TH SarabunIT๙" w:cs="TH SarabunIT๙" w:hint="cs"/>
-          <w:sz w:val="32"/>
-          <w:szCs w:val="32"/>
-          <w:cs/>
-        </w:rPr>
-        <w:t>มีความประสงค์</w:t>
-      </w:r>
-      <w:r>
-        <w:rPr>
-          <w:rFonts w:ascii="TH SarabunIT๙" w:hAnsi="TH SarabunIT๙" w:cs="TH SarabunIT๙"/>
-          <w:sz w:val="32"/>
-          <w:szCs w:val="32"/>
-          <w:cs/>
-        </w:rPr>
-        <w:t>ให้สำนักงานเขตทุ่งครุ</w:t>
-      </w:r>
-      <w:r>
-        <w:rPr>
-          <w:rFonts w:ascii="TH SarabunIT๙" w:hAnsi="TH SarabunIT๙" w:cs="TH SarabunIT๙" w:hint="cs"/>
-          <w:sz w:val="32"/>
-          <w:szCs w:val="32"/>
-          <w:cs/>
-        </w:rPr>
-        <w:t xml:space="preserve"> ออกหนังสือรับรองสถานภาพ</w:t>
-      </w:r>
-      <w:r>
-        <w:rPr>
-          <w:rFonts w:ascii="TH SarabunIT๙" w:hAnsi="TH SarabunIT๙" w:cs="TH SarabunIT๙" w:hint="cs"/>
-          <w:spacing w:val="-6"/>
-          <w:sz w:val="32"/>
-          <w:szCs w:val="32"/>
-          <w:cs/>
-        </w:rPr>
-        <w:t>การสมรสของ</w:t>
-      </w:r>
-      <w:r>
-        <w:rPr>
-          <w:rFonts w:ascii="TH SarabunIT๙" w:hAnsi="TH SarabunIT๙" w:cs="TH SarabunIT๙" w:hint="cs"/>
-          <w:spacing w:val="-6"/>
-          <w:sz w:val="32"/>
-          <w:szCs w:val="32"/>
-          <w:u w:val="dotted"/>
-          <w:cs/>
-        </w:rPr>
-        <w:t xml:space="preserve"> </w:t>
-      </w:r>
-      <w:r>
-        <w:rPr>
-          <w:rFonts w:ascii="TH SarabunIT๙" w:hAnsi="TH SarabunIT๙" w:cs="TH SarabunIT๙"/>
-          <w:sz w:val="32"/>
-          <w:szCs w:val="36"/>
-          <w:u w:val="dotted"/>
-        </w:rPr>
-        <w:t>{</w:t>
-      </w:r>
-      <w:proofErr w:type="spellStart"/>
-      <w:r>
-        <w:rPr>
-          <w:rFonts w:ascii="TH SarabunIT๙" w:hAnsi="TH SarabunIT๙" w:cs="TH SarabunIT๙"/>
-          <w:sz w:val="32"/>
-          <w:szCs w:val="36"/>
-          <w:u w:val="dotted"/>
-        </w:rPr>
-        <w:t>full_name</w:t>
-      </w:r>
-      <w:proofErr w:type="spellEnd"/>
-      <w:r>
-        <w:rPr>
-          <w:rFonts w:ascii="TH SarabunIT๙" w:hAnsi="TH SarabunIT๙" w:cs="TH SarabunIT๙"/>
-          <w:sz w:val="32"/>
-          <w:szCs w:val="36"/>
-          <w:u w:val="dotted"/>
-        </w:rPr>
-        <w:t>}</w:t>
-      </w:r>
-      <w:r>
-        <w:rPr>
-          <w:rFonts w:ascii="TH SarabunIT๙" w:hAnsi="TH SarabunIT๙" w:cs="TH SarabunIT๙" w:hint="cs"/>
-          <w:spacing w:val="-6"/>
-          <w:sz w:val="32"/>
-          <w:szCs w:val="32"/>
-          <w:u w:val="dotted"/>
-          <w:cs/>
-        </w:rPr>
-        <w:t xml:space="preserve"> </w:t>
-      </w:r>
-      <w:r>
-        <w:rPr>
-          <w:rFonts w:ascii="TH SarabunIT๙" w:hAnsi="TH SarabunIT๙" w:cs="TH SarabunIT๙" w:hint="cs"/>
-          <w:spacing w:val="-6"/>
-          <w:sz w:val="32"/>
-          <w:szCs w:val="32"/>
-          <w:cs/>
-        </w:rPr>
-        <w:t>เพื่อนำไปประกอบหลักฐาน</w:t>
-      </w:r>
-      <w:r>
-        <w:rPr>
-          <w:rFonts w:ascii="TH SarabunIT๙" w:hAnsi="TH SarabunIT๙" w:cs="TH SarabunIT๙" w:hint="cs"/>
-          <w:spacing w:val="-6"/>
-          <w:sz w:val="32"/>
-          <w:szCs w:val="32"/>
-          <w:cs/>
-        </w:rPr>
-        <w:t>ในการ</w:t>
-      </w:r>
-      <w:r>
-        <w:rPr>
-          <w:rFonts w:ascii="TH SarabunIT๙" w:hAnsi="TH SarabunIT๙" w:cs="TH SarabunIT๙" w:hint="cs"/>
-          <w:sz w:val="32"/>
-          <w:szCs w:val="36"/>
-          <w:u w:val="dotted"/>
-          <w:cs/>
-        </w:rPr>
-        <w:t xml:space="preserve"> </w:t>
-      </w:r>
-      <w:r>
-        <w:rPr>
-          <w:rFonts w:ascii="TH SarabunIT๙" w:hAnsi="TH SarabunIT๙" w:cs="TH SarabunIT๙"/>
-          <w:sz w:val="32"/>
-          <w:szCs w:val="36"/>
-          <w:u w:val="dotted"/>
-        </w:rPr>
-        <w:t>{</w:t>
-      </w:r>
-      <w:proofErr w:type="spellStart"/>
-      <w:r>
-        <w:rPr>
-          <w:rFonts w:ascii="TH SarabunIT๙" w:hAnsi="TH SarabunIT๙" w:cs="TH SarabunIT๙"/>
-          <w:sz w:val="32"/>
-          <w:szCs w:val="36"/>
-          <w:u w:val="dotted"/>
-        </w:rPr>
         <w:t>forwhat</w:t>
       </w:r>
-      <w:proofErr w:type="spellEnd"/>
       <w:r>
         <w:rPr>
           <w:rFonts w:ascii="TH SarabunIT๙" w:hAnsi="TH SarabunIT๙" w:cs="TH SarabunIT๙"/>
@@ -5835,27 +5409,7 @@
           <w:szCs w:val="36"/>
           <w:u w:val="dotted"/>
         </w:rPr>
-        <w:t>{</w:t>
-      </w:r>
-      <w:proofErr w:type="spellStart"/>
-      <w:r>
-        <w:rPr>
-          <w:rFonts w:ascii="TH SarabunIT๙" w:hAnsi="TH SarabunIT๙" w:cs="TH SarabunIT๙"/>
-          <w:sz w:val="32"/>
-          <w:szCs w:val="36"/>
-          <w:u w:val="dotted"/>
-        </w:rPr>
-        <w:t>full_name</w:t>
-      </w:r>
-      <w:proofErr w:type="spellEnd"/>
-      <w:r>
-        <w:rPr>
-          <w:rFonts w:ascii="TH SarabunIT๙" w:hAnsi="TH SarabunIT๙" w:cs="TH SarabunIT๙"/>
-          <w:sz w:val="32"/>
-          <w:szCs w:val="36"/>
-          <w:u w:val="dotted"/>
-        </w:rPr>
-        <w:t>}</w:t>
+        <w:t>{full_name}</w:t>
       </w:r>
       <w:r>
         <w:rPr>
@@ -5952,9 +5506,48 @@
           <w:szCs w:val="36"/>
           <w:u w:val="dotted"/>
         </w:rPr>
+        <w:t>{full_name}</w:t>
+      </w:r>
+      <w:r>
+        <w:rPr>
+          <w:rFonts w:ascii="TH SarabunIT๙" w:hAnsi="TH SarabunIT๙" w:cs="TH SarabunIT๙" w:hint="cs"/>
+          <w:spacing w:val="-4"/>
+          <w:szCs w:val="32"/>
+          <w:u w:val="dotted"/>
+          <w:cs/>
+        </w:rPr>
+        <w:t xml:space="preserve"> </w:t>
+      </w:r>
+      <w:r>
+        <w:rPr>
+          <w:rFonts w:ascii="TH SarabunIT๙" w:hAnsi="TH SarabunIT๙" w:cs="TH SarabunIT๙" w:hint="cs"/>
+          <w:spacing w:val="-4"/>
+          <w:sz w:val="32"/>
+          <w:szCs w:val="32"/>
+          <w:cs/>
+        </w:rPr>
+        <w:t>มาเป็นเวลาประมาณ</w:t>
+      </w:r>
+      <w:r>
+        <w:rPr>
+          <w:rFonts w:ascii="TH SarabunIT๙" w:hAnsi="TH SarabunIT๙" w:cs="TH SarabunIT๙" w:hint="cs"/>
+          <w:spacing w:val="-4"/>
+          <w:sz w:val="32"/>
+          <w:szCs w:val="32"/>
+          <w:u w:val="dotted"/>
+          <w:cs/>
+        </w:rPr>
+        <w:t xml:space="preserve"> </w:t>
+      </w:r>
+      <w:r>
+        <w:rPr>
+          <w:rFonts w:ascii="TH SarabunIT๙" w:hAnsi="TH SarabunIT๙" w:cs="TH SarabunIT๙"/>
+          <w:sz w:val="32"/>
+          <w:szCs w:val="36"/>
+          <w:u w:val="dotted"/>
+        </w:rPr>
         <w:t>{</w:t>
       </w:r>
-      <w:proofErr w:type="spellStart"/>
       <w:r>
         <w:rPr>
           <w:rFonts w:ascii="TH SarabunIT๙" w:hAnsi="TH SarabunIT๙" w:cs="TH SarabunIT๙"/>
@@ -5962,9 +5555,8 @@
           <w:szCs w:val="36"/>
           <w:u w:val="dotted"/>
         </w:rPr>
-        <w:t>full_name</w:t>
-      </w:r>
-      <w:proofErr w:type="spellEnd"/>
+        <w:t>know_wit1</w:t>
+      </w:r>
       <w:r>
         <w:rPr>
           <w:rFonts w:ascii="TH SarabunIT๙" w:hAnsi="TH SarabunIT๙" w:cs="TH SarabunIT๙"/>
@@ -5978,6 +5570,7 @@
         <w:rPr>
           <w:rFonts w:ascii="TH SarabunIT๙" w:hAnsi="TH SarabunIT๙" w:cs="TH SarabunIT๙" w:hint="cs"/>
           <w:spacing w:val="-4"/>
+          <w:sz w:val="32"/>
           <w:szCs w:val="32"/>
           <w:u w:val="dotted"/>
           <w:cs/>
@@ -5992,7 +5585,7 @@
           <w:szCs w:val="32"/>
           <w:cs/>
         </w:rPr>
-        <w:t>มาเป็นเวลาประมาณ</w:t>
+        <w:t>ปี</w:t>
       </w:r>
       <w:r>
         <w:rPr>
@@ -6000,6 +5593,26 @@
           <w:spacing w:val="-4"/>
           <w:sz w:val="32"/>
           <w:szCs w:val="32"/>
+          <w:cs/>
+        </w:rPr>
+        <w:t xml:space="preserve"> </w:t>
+      </w:r>
+      <w:r>
+        <w:rPr>
+          <w:rFonts w:ascii="TH SarabunIT๙" w:hAnsi="TH SarabunIT๙" w:cs="TH SarabunIT๙" w:hint="cs"/>
+          <w:spacing w:val="-4"/>
+          <w:sz w:val="32"/>
+          <w:szCs w:val="32"/>
+          <w:cs/>
+        </w:rPr>
+        <w:t>จน</w:t>
+      </w:r>
+      <w:r>
+        <w:rPr>
+          <w:rFonts w:ascii="TH SarabunIT๙" w:hAnsi="TH SarabunIT๙" w:cs="TH SarabunIT๙" w:hint="cs"/>
+          <w:spacing w:val="-4"/>
+          <w:sz w:val="32"/>
+          <w:szCs w:val="32"/>
           <w:u w:val="dotted"/>
           <w:cs/>
         </w:rPr>
@@ -6012,6 +5625,82 @@
           <w:szCs w:val="36"/>
           <w:u w:val="dotted"/>
         </w:rPr>
+        <w:t>{full_name}</w:t>
+      </w:r>
+      <w:r>
+        <w:rPr>
+          <w:rFonts w:ascii="TH SarabunIT๙" w:hAnsi="TH SarabunIT๙" w:cs="TH SarabunIT๙" w:hint="cs"/>
+          <w:spacing w:val="-4"/>
+          <w:sz w:val="32"/>
+          <w:szCs w:val="32"/>
+          <w:u w:val="dotted"/>
+          <w:cs/>
+        </w:rPr>
+        <w:t xml:space="preserve"> </w:t>
+      </w:r>
+      <w:r>
+        <w:rPr>
+          <w:rFonts w:ascii="TH SarabunIT๙" w:hAnsi="TH SarabunIT๙" w:cs="TH SarabunIT๙" w:hint="cs"/>
+          <w:sz w:val="32"/>
+          <w:szCs w:val="32"/>
+          <w:cs/>
+        </w:rPr>
+        <w:t>มีความสามารถจดทะเบียนสมรสได้ตามกฎหมายและทราบโดยตลอดว่า</w:t>
+      </w:r>
+      <w:r>
+        <w:rPr>
+          <w:rFonts w:ascii="TH SarabunIT๙" w:hAnsi="TH SarabunIT๙" w:cs="TH SarabunIT๙" w:hint="cs"/>
+          <w:sz w:val="32"/>
+          <w:szCs w:val="32"/>
+          <w:u w:val="dotted"/>
+          <w:cs/>
+        </w:rPr>
+        <w:t xml:space="preserve"> </w:t>
+      </w:r>
+      <w:r>
+        <w:rPr>
+          <w:rFonts w:ascii="TH SarabunIT๙" w:hAnsi="TH SarabunIT๙" w:cs="TH SarabunIT๙"/>
+          <w:sz w:val="32"/>
+          <w:szCs w:val="36"/>
+          <w:u w:val="dotted"/>
+        </w:rPr>
+        <w:t>{full_name}</w:t>
+      </w:r>
+      <w:r>
+        <w:rPr>
+          <w:rFonts w:ascii="TH SarabunIT๙" w:hAnsi="TH SarabunIT๙" w:cs="TH SarabunIT๙" w:hint="cs"/>
+          <w:szCs w:val="32"/>
+          <w:u w:val="dotted"/>
+          <w:cs/>
+        </w:rPr>
+        <w:t xml:space="preserve"> </w:t>
+      </w:r>
+      <w:r>
+        <w:rPr>
+          <w:rFonts w:ascii="TH SarabunIT๙" w:hAnsi="TH SarabunIT๙" w:cs="TH SarabunIT๙" w:hint="cs"/>
+          <w:sz w:val="32"/>
+          <w:szCs w:val="32"/>
+          <w:cs/>
+        </w:rPr>
+        <w:t>ได้จดทะเบียนฐานะแห่งครอบครัว(สมรส) กับ</w:t>
+      </w:r>
+      <w:r>
+        <w:rPr>
+          <w:rFonts w:ascii="TH SarabunIT๙" w:hAnsi="TH SarabunIT๙" w:cs="TH SarabunIT๙" w:hint="cs"/>
+          <w:sz w:val="32"/>
+          <w:szCs w:val="32"/>
+          <w:u w:val="dotted"/>
+          <w:cs/>
+        </w:rPr>
+        <w:t xml:space="preserve"> </w:t>
+      </w:r>
+      <w:r>
+        <w:rPr>
+          <w:rFonts w:ascii="TH SarabunIT๙" w:hAnsi="TH SarabunIT๙" w:cs="TH SarabunIT๙"/>
+          <w:sz w:val="32"/>
+          <w:szCs w:val="36"/>
+          <w:u w:val="dotted"/>
+        </w:rPr>
         <w:t>{</w:t>
       </w:r>
       <w:r>
@@ -6021,7 +5710,7 @@
           <w:szCs w:val="36"/>
           <w:u w:val="dotted"/>
         </w:rPr>
-        <w:t>know_wit1</w:t>
+        <w:t>couple_mfm</w:t>
       </w:r>
       <w:r>
         <w:rPr>
@@ -6035,48 +5724,25 @@
       <w:r>
         <w:rPr>
           <w:rFonts w:ascii="TH SarabunIT๙" w:hAnsi="TH SarabunIT๙" w:cs="TH SarabunIT๙" w:hint="cs"/>
-          <w:spacing w:val="-4"/>
-          <w:sz w:val="32"/>
-          <w:szCs w:val="32"/>
-          <w:u w:val="dotted"/>
-          <w:cs/>
-        </w:rPr>
-        <w:t xml:space="preserve"> </w:t>
-      </w:r>
-      <w:r>
-        <w:rPr>
-          <w:rFonts w:ascii="TH SarabunIT๙" w:hAnsi="TH SarabunIT๙" w:cs="TH SarabunIT๙" w:hint="cs"/>
-          <w:spacing w:val="-4"/>
-          <w:sz w:val="32"/>
-          <w:szCs w:val="32"/>
-          <w:cs/>
-        </w:rPr>
-        <w:t>ปี</w:t>
-      </w:r>
-      <w:r>
-        <w:rPr>
-          <w:rFonts w:ascii="TH SarabunIT๙" w:hAnsi="TH SarabunIT๙" w:cs="TH SarabunIT๙" w:hint="cs"/>
-          <w:spacing w:val="-4"/>
-          <w:sz w:val="32"/>
-          <w:szCs w:val="32"/>
-          <w:cs/>
-        </w:rPr>
-        <w:t xml:space="preserve"> </w:t>
-      </w:r>
-      <w:r>
-        <w:rPr>
-          <w:rFonts w:ascii="TH SarabunIT๙" w:hAnsi="TH SarabunIT๙" w:cs="TH SarabunIT๙" w:hint="cs"/>
-          <w:spacing w:val="-4"/>
-          <w:sz w:val="32"/>
-          <w:szCs w:val="32"/>
-          <w:cs/>
-        </w:rPr>
-        <w:t>จน</w:t>
-      </w:r>
-      <w:r>
-        <w:rPr>
-          <w:rFonts w:ascii="TH SarabunIT๙" w:hAnsi="TH SarabunIT๙" w:cs="TH SarabunIT๙" w:hint="cs"/>
-          <w:spacing w:val="-4"/>
+          <w:sz w:val="32"/>
+          <w:szCs w:val="32"/>
+          <w:u w:val="dotted"/>
+          <w:cs/>
+        </w:rPr>
+        <w:t xml:space="preserve"> </w:t>
+      </w:r>
+      <w:r>
+        <w:rPr>
+          <w:rFonts w:ascii="TH SarabunIT๙" w:hAnsi="TH SarabunIT๙" w:cs="TH SarabunIT๙" w:hint="cs"/>
+          <w:sz w:val="32"/>
+          <w:szCs w:val="32"/>
+          <w:cs/>
+        </w:rPr>
+        <w:t>ตามหลักฐานใบสำคัญการสมรสเลขที่</w:t>
+      </w:r>
+      <w:r>
+        <w:rPr>
+          <w:rFonts w:ascii="TH SarabunIT๙" w:hAnsi="TH SarabunIT๙" w:cs="TH SarabunIT๙" w:hint="cs"/>
           <w:sz w:val="32"/>
           <w:szCs w:val="32"/>
           <w:u w:val="dotted"/>
@@ -6093,7 +5759,6 @@
         </w:rPr>
         <w:t>{</w:t>
       </w:r>
-      <w:proofErr w:type="spellStart"/>
       <w:r>
         <w:rPr>
           <w:rFonts w:ascii="TH SarabunIT๙" w:hAnsi="TH SarabunIT๙" w:cs="TH SarabunIT๙"/>
@@ -6101,9 +5766,8 @@
           <w:szCs w:val="36"/>
           <w:u w:val="dotted"/>
         </w:rPr>
-        <w:t>full_name</w:t>
-      </w:r>
-      <w:proofErr w:type="spellEnd"/>
+        <w:t>mariedcard</w:t>
+      </w:r>
       <w:r>
         <w:rPr>
           <w:rFonts w:ascii="TH SarabunIT๙" w:hAnsi="TH SarabunIT๙" w:cs="TH SarabunIT๙"/>
@@ -6116,22 +5780,30 @@
       <w:r>
         <w:rPr>
           <w:rFonts w:ascii="TH SarabunIT๙" w:hAnsi="TH SarabunIT๙" w:cs="TH SarabunIT๙" w:hint="cs"/>
-          <w:spacing w:val="-4"/>
-          <w:sz w:val="32"/>
-          <w:szCs w:val="32"/>
-          <w:u w:val="dotted"/>
-          <w:cs/>
-        </w:rPr>
-        <w:t xml:space="preserve"> </w:t>
-      </w:r>
-      <w:r>
-        <w:rPr>
-          <w:rFonts w:ascii="TH SarabunIT๙" w:hAnsi="TH SarabunIT๙" w:cs="TH SarabunIT๙" w:hint="cs"/>
-          <w:sz w:val="32"/>
-          <w:szCs w:val="32"/>
-          <w:cs/>
-        </w:rPr>
-        <w:t>มีความสามารถจดทะเบียนสมรสได้ตามกฎหมายและทราบโดยตลอดว่า</w:t>
+          <w:sz w:val="32"/>
+          <w:szCs w:val="32"/>
+          <w:u w:val="dotted"/>
+          <w:cs/>
+        </w:rPr>
+        <w:t xml:space="preserve"> </w:t>
+      </w:r>
+      <w:r>
+        <w:rPr>
+          <w:rFonts w:ascii="TH SarabunIT๙" w:hAnsi="TH SarabunIT๙" w:cs="TH SarabunIT๙" w:hint="cs"/>
+          <w:sz w:val="32"/>
+          <w:szCs w:val="32"/>
+          <w:cs/>
+        </w:rPr>
+        <w:t>ออกให้โดย</w:t>
+      </w:r>
+      <w:r>
+        <w:rPr>
+          <w:rFonts w:ascii="TH SarabunIT๙" w:hAnsi="TH SarabunIT๙" w:cs="TH SarabunIT๙" w:hint="cs"/>
+          <w:sz w:val="32"/>
+          <w:szCs w:val="32"/>
+          <w:cs/>
+        </w:rPr>
+        <w:t>สำนักทะเบียน</w:t>
       </w:r>
       <w:r>
         <w:rPr>
@@ -6152,7 +5824,6 @@
         </w:rPr>
         <w:t>{</w:t>
       </w:r>
-      <w:proofErr w:type="spellStart"/>
       <w:r>
         <w:rPr>
           <w:rFonts w:ascii="TH SarabunIT๙" w:hAnsi="TH SarabunIT๙" w:cs="TH SarabunIT๙"/>
@@ -6160,9 +5831,8 @@
           <w:szCs w:val="36"/>
           <w:u w:val="dotted"/>
         </w:rPr>
-        <w:t>full_name</w:t>
-      </w:r>
-      <w:proofErr w:type="spellEnd"/>
+        <w:t>mcardfrom</w:t>
+      </w:r>
       <w:r>
         <w:rPr>
           <w:rFonts w:ascii="TH SarabunIT๙" w:hAnsi="TH SarabunIT๙" w:cs="TH SarabunIT๙"/>
@@ -6175,20 +5845,21 @@
       <w:r>
         <w:rPr>
           <w:rFonts w:ascii="TH SarabunIT๙" w:hAnsi="TH SarabunIT๙" w:cs="TH SarabunIT๙" w:hint="cs"/>
-          <w:szCs w:val="32"/>
-          <w:u w:val="dotted"/>
-          <w:cs/>
-        </w:rPr>
-        <w:t xml:space="preserve"> </w:t>
-      </w:r>
-      <w:r>
-        <w:rPr>
-          <w:rFonts w:ascii="TH SarabunIT๙" w:hAnsi="TH SarabunIT๙" w:cs="TH SarabunIT๙" w:hint="cs"/>
-          <w:sz w:val="32"/>
-          <w:szCs w:val="32"/>
-          <w:cs/>
-        </w:rPr>
-        <w:t>ได้จดทะเบียนฐานะแห่งครอบครัว(สมรส) กับ</w:t>
+          <w:sz w:val="32"/>
+          <w:szCs w:val="32"/>
+          <w:u w:val="dotted"/>
+          <w:cs/>
+        </w:rPr>
+        <w:t xml:space="preserve"> </w:t>
+      </w:r>
+      <w:r>
+        <w:rPr>
+          <w:rFonts w:ascii="TH SarabunIT๙" w:hAnsi="TH SarabunIT๙" w:cs="TH SarabunIT๙" w:hint="cs"/>
+          <w:sz w:val="32"/>
+          <w:szCs w:val="32"/>
+          <w:cs/>
+        </w:rPr>
+        <w:t>จังหวัด</w:t>
       </w:r>
       <w:r>
         <w:rPr>
@@ -6209,7 +5880,6 @@
         </w:rPr>
         <w:t>{</w:t>
       </w:r>
-      <w:proofErr w:type="spellStart"/>
       <w:r>
         <w:rPr>
           <w:rFonts w:ascii="TH SarabunIT๙" w:hAnsi="TH SarabunIT๙" w:cs="TH SarabunIT๙"/>
@@ -6217,9 +5887,204 @@
           <w:szCs w:val="36"/>
           <w:u w:val="dotted"/>
         </w:rPr>
+        <w:t>mcard_province</w:t>
+      </w:r>
+      <w:r>
+        <w:rPr>
+          <w:rFonts w:ascii="TH SarabunIT๙" w:hAnsi="TH SarabunIT๙" w:cs="TH SarabunIT๙"/>
+          <w:sz w:val="32"/>
+          <w:szCs w:val="36"/>
+          <w:u w:val="dotted"/>
+        </w:rPr>
+        <w:t>}</w:t>
+      </w:r>
+      <w:r>
+        <w:rPr>
+          <w:rFonts w:ascii="TH SarabunIT๙" w:hAnsi="TH SarabunIT๙" w:cs="TH SarabunIT๙" w:hint="cs"/>
+          <w:sz w:val="32"/>
+          <w:szCs w:val="32"/>
+          <w:u w:val="dotted"/>
+          <w:cs/>
+        </w:rPr>
+        <w:t xml:space="preserve"> </w:t>
+      </w:r>
+      <w:r>
+        <w:rPr>
+          <w:rFonts w:ascii="TH SarabunIT๙" w:hAnsi="TH SarabunIT๙" w:cs="TH SarabunIT๙" w:hint="cs"/>
+          <w:sz w:val="32"/>
+          <w:szCs w:val="32"/>
+          <w:cs/>
+        </w:rPr>
+        <w:t>ประเทศ</w:t>
+      </w:r>
+      <w:r>
+        <w:rPr>
+          <w:rFonts w:ascii="TH SarabunIT๙" w:hAnsi="TH SarabunIT๙" w:cs="TH SarabunIT๙" w:hint="cs"/>
+          <w:sz w:val="32"/>
+          <w:szCs w:val="32"/>
+          <w:u w:val="dotted"/>
+          <w:cs/>
+        </w:rPr>
+        <w:t xml:space="preserve"> </w:t>
+      </w:r>
+      <w:r>
+        <w:rPr>
+          <w:rFonts w:ascii="TH SarabunIT๙" w:hAnsi="TH SarabunIT๙" w:cs="TH SarabunIT๙" w:hint="cs"/>
+          <w:sz w:val="32"/>
+          <w:szCs w:val="32"/>
+          <w:u w:val="dotted"/>
+          <w:cs/>
+        </w:rPr>
+        <w:t>ไทย</w:t>
+      </w:r>
+      <w:r>
+        <w:rPr>
+          <w:rFonts w:ascii="TH SarabunIT๙" w:hAnsi="TH SarabunIT๙" w:cs="TH SarabunIT๙" w:hint="cs"/>
+          <w:sz w:val="32"/>
+          <w:szCs w:val="32"/>
+          <w:u w:val="dotted"/>
+          <w:cs/>
+        </w:rPr>
+        <w:t xml:space="preserve"> </w:t>
+      </w:r>
+      <w:r>
+        <w:rPr>
+          <w:rFonts w:ascii="TH SarabunIT๙" w:hAnsi="TH SarabunIT๙" w:cs="TH SarabunIT๙" w:hint="cs"/>
+          <w:sz w:val="32"/>
+          <w:szCs w:val="32"/>
+          <w:cs/>
+        </w:rPr>
+        <w:t>ลงวันที่</w:t>
+      </w:r>
+      <w:r>
+        <w:rPr>
+          <w:rFonts w:ascii="TH SarabunIT๙" w:hAnsi="TH SarabunIT๙" w:cs="TH SarabunIT๙" w:hint="cs"/>
+          <w:sz w:val="32"/>
+          <w:szCs w:val="32"/>
+          <w:u w:val="dotted"/>
+          <w:cs/>
+        </w:rPr>
+        <w:t xml:space="preserve"> </w:t>
+      </w:r>
+      <w:r>
+        <w:rPr>
+          <w:rFonts w:ascii="TH SarabunIT๙" w:hAnsi="TH SarabunIT๙" w:cs="TH SarabunIT๙"/>
+          <w:sz w:val="32"/>
+          <w:szCs w:val="36"/>
+          <w:u w:val="dotted"/>
+        </w:rPr>
+        <w:t>{</w:t>
+      </w:r>
+      <w:r>
+        <w:rPr>
+          <w:rFonts w:ascii="TH SarabunIT๙" w:hAnsi="TH SarabunIT๙" w:cs="TH SarabunIT๙"/>
+          <w:sz w:val="32"/>
+          <w:szCs w:val="36"/>
+          <w:u w:val="dotted"/>
+        </w:rPr>
+        <w:t>mcard_date</w:t>
+      </w:r>
+      <w:r>
+        <w:rPr>
+          <w:rFonts w:ascii="TH SarabunIT๙" w:hAnsi="TH SarabunIT๙" w:cs="TH SarabunIT๙"/>
+          <w:sz w:val="32"/>
+          <w:szCs w:val="36"/>
+          <w:u w:val="dotted"/>
+        </w:rPr>
+        <w:t>}</w:t>
+      </w:r>
+      <w:r>
+        <w:rPr>
+          <w:rFonts w:ascii="TH SarabunIT๙" w:hAnsi="TH SarabunIT๙" w:cs="TH SarabunIT๙" w:hint="cs"/>
+          <w:sz w:val="32"/>
+          <w:szCs w:val="32"/>
+          <w:u w:val="dotted"/>
+          <w:cs/>
+        </w:rPr>
+        <w:t xml:space="preserve"> </w:t>
+      </w:r>
+      <w:r>
+        <w:rPr>
+          <w:rFonts w:ascii="TH SarabunIT๙" w:hAnsi="TH SarabunIT๙" w:cs="TH SarabunIT๙" w:hint="cs"/>
+          <w:sz w:val="32"/>
+          <w:szCs w:val="32"/>
+          <w:cs/>
+        </w:rPr>
+        <w:t>และต่อมา</w:t>
+      </w:r>
+      <w:r>
+        <w:rPr>
+          <w:rFonts w:ascii="TH SarabunIT๙" w:hAnsi="TH SarabunIT๙" w:cs="TH SarabunIT๙" w:hint="cs"/>
+          <w:sz w:val="32"/>
+          <w:szCs w:val="32"/>
+          <w:cs/>
+        </w:rPr>
+        <w:t>ได้จดทะเบียนฐานะแห่งครอบครัว</w:t>
+      </w:r>
+      <w:r>
+        <w:rPr>
+          <w:rFonts w:ascii="TH SarabunIT๙" w:hAnsi="TH SarabunIT๙" w:cs="TH SarabunIT๙" w:hint="cs"/>
+          <w:sz w:val="32"/>
+          <w:szCs w:val="32"/>
+          <w:cs/>
+        </w:rPr>
+        <w:t xml:space="preserve"> </w:t>
+      </w:r>
+      <w:r>
+        <w:rPr>
+          <w:rFonts w:ascii="TH SarabunIT๙" w:hAnsi="TH SarabunIT๙" w:cs="TH SarabunIT๙" w:hint="cs"/>
+          <w:sz w:val="32"/>
+          <w:szCs w:val="32"/>
+          <w:cs/>
+        </w:rPr>
+        <w:t>(หย่า)</w:t>
+      </w:r>
+      <w:r>
+        <w:rPr>
+          <w:rFonts w:ascii="TH SarabunIT๙" w:hAnsi="TH SarabunIT๙" w:cs="TH SarabunIT๙" w:hint="cs"/>
+          <w:sz w:val="32"/>
+          <w:szCs w:val="32"/>
+          <w:cs/>
+        </w:rPr>
+        <w:t xml:space="preserve"> </w:t>
+      </w:r>
+      <w:r>
+        <w:rPr>
+          <w:rFonts w:ascii="TH SarabunIT๙" w:hAnsi="TH SarabunIT๙" w:cs="TH SarabunIT๙" w:hint="cs"/>
+          <w:sz w:val="32"/>
+          <w:szCs w:val="32"/>
+          <w:cs/>
+        </w:rPr>
+        <w:t>กับ</w:t>
+      </w:r>
+      <w:r>
+        <w:rPr>
+          <w:rFonts w:ascii="TH SarabunIT๙" w:hAnsi="TH SarabunIT๙" w:cs="TH SarabunIT๙" w:hint="cs"/>
+          <w:sz w:val="32"/>
+          <w:szCs w:val="32"/>
+          <w:u w:val="dotted"/>
+          <w:cs/>
+        </w:rPr>
+        <w:t xml:space="preserve"> </w:t>
+      </w:r>
+      <w:r>
+        <w:rPr>
+          <w:rFonts w:ascii="TH SarabunIT๙" w:hAnsi="TH SarabunIT๙" w:cs="TH SarabunIT๙"/>
+          <w:sz w:val="32"/>
+          <w:szCs w:val="36"/>
+          <w:u w:val="dotted"/>
+        </w:rPr>
+        <w:t>{</w:t>
+      </w:r>
+      <w:r>
+        <w:rPr>
+          <w:rFonts w:ascii="TH SarabunIT๙" w:hAnsi="TH SarabunIT๙" w:cs="TH SarabunIT๙"/>
+          <w:sz w:val="32"/>
+          <w:szCs w:val="36"/>
+          <w:u w:val="dotted"/>
+        </w:rPr>
         <w:t>couple_mfm</w:t>
       </w:r>
-      <w:proofErr w:type="spellEnd"/>
       <w:r>
         <w:rPr>
           <w:rFonts w:ascii="TH SarabunIT๙" w:hAnsi="TH SarabunIT๙" w:cs="TH SarabunIT๙"/>
@@ -6246,7 +6111,25 @@
           <w:szCs w:val="32"/>
           <w:cs/>
         </w:rPr>
-        <w:t>ตามหลักฐานใบสำคัญการสมรสเลขที่</w:t>
+        <w:t>ตามหลักฐานใบสำคัญการ</w:t>
+      </w:r>
+      <w:r>
+        <w:rPr>
+          <w:rFonts w:ascii="TH SarabunIT๙" w:hAnsi="TH SarabunIT๙" w:cs="TH SarabunIT๙" w:hint="cs"/>
+          <w:sz w:val="32"/>
+          <w:szCs w:val="32"/>
+          <w:cs/>
+        </w:rPr>
+        <w:t>หย่า</w:t>
+      </w:r>
+      <w:r>
+        <w:rPr>
+          <w:rFonts w:ascii="TH SarabunIT๙" w:hAnsi="TH SarabunIT๙" w:cs="TH SarabunIT๙" w:hint="cs"/>
+          <w:sz w:val="32"/>
+          <w:szCs w:val="32"/>
+          <w:cs/>
+        </w:rPr>
+        <w:t>เลขที่</w:t>
       </w:r>
       <w:r>
         <w:rPr>
@@ -6267,7 +6150,6 @@
         </w:rPr>
         <w:t>{</w:t>
       </w:r>
-      <w:proofErr w:type="spellStart"/>
       <w:r>
         <w:rPr>
           <w:rFonts w:ascii="TH SarabunIT๙" w:hAnsi="TH SarabunIT๙" w:cs="TH SarabunIT๙"/>
@@ -6275,9 +6157,8 @@
           <w:szCs w:val="36"/>
           <w:u w:val="dotted"/>
         </w:rPr>
-        <w:t>mariedcard</w:t>
-      </w:r>
-      <w:proofErr w:type="spellEnd"/>
+        <w:t>divorcecard</w:t>
+      </w:r>
       <w:r>
         <w:rPr>
           <w:rFonts w:ascii="TH SarabunIT๙" w:hAnsi="TH SarabunIT๙" w:cs="TH SarabunIT๙"/>
@@ -6329,12 +6210,49 @@
         <w:rPr>
           <w:rFonts w:ascii="TH SarabunIT๙" w:hAnsi="TH SarabunIT๙" w:cs="TH SarabunIT๙"/>
           <w:sz w:val="32"/>
+          <w:szCs w:val="32"/>
+          <w:u w:val="dotted"/>
+        </w:rPr>
+        <w:t>{dcardfrom}</w:t>
+      </w:r>
+      <w:r>
+        <w:rPr>
+          <w:rFonts w:ascii="TH SarabunIT๙" w:hAnsi="TH SarabunIT๙" w:cs="TH SarabunIT๙" w:hint="cs"/>
+          <w:sz w:val="32"/>
+          <w:szCs w:val="32"/>
+          <w:u w:val="dotted"/>
+          <w:cs/>
+        </w:rPr>
+        <w:t xml:space="preserve"> </w:t>
+      </w:r>
+      <w:r>
+        <w:rPr>
+          <w:rFonts w:ascii="TH SarabunIT๙" w:hAnsi="TH SarabunIT๙" w:cs="TH SarabunIT๙" w:hint="cs"/>
+          <w:sz w:val="32"/>
+          <w:szCs w:val="32"/>
+          <w:cs/>
+        </w:rPr>
+        <w:t>จังหวัด</w:t>
+      </w:r>
+      <w:r>
+        <w:rPr>
+          <w:rFonts w:ascii="TH SarabunIT๙" w:hAnsi="TH SarabunIT๙" w:cs="TH SarabunIT๙" w:hint="cs"/>
+          <w:sz w:val="32"/>
+          <w:szCs w:val="32"/>
+          <w:u w:val="dotted"/>
+          <w:cs/>
+        </w:rPr>
+        <w:t xml:space="preserve"> </w:t>
+      </w:r>
+      <w:r>
+        <w:rPr>
+          <w:rFonts w:ascii="TH SarabunIT๙" w:hAnsi="TH SarabunIT๙" w:cs="TH SarabunIT๙"/>
+          <w:sz w:val="32"/>
           <w:szCs w:val="36"/>
           <w:u w:val="dotted"/>
         </w:rPr>
         <w:t>{</w:t>
       </w:r>
-      <w:proofErr w:type="spellStart"/>
       <w:r>
         <w:rPr>
           <w:rFonts w:ascii="TH SarabunIT๙" w:hAnsi="TH SarabunIT๙" w:cs="TH SarabunIT๙"/>
@@ -6342,9 +6260,8 @@
           <w:szCs w:val="36"/>
           <w:u w:val="dotted"/>
         </w:rPr>
-        <w:t>mcardfrom</w:t>
-      </w:r>
-      <w:proofErr w:type="spellEnd"/>
+        <w:t>dcard_province</w:t>
+      </w:r>
       <w:r>
         <w:rPr>
           <w:rFonts w:ascii="TH SarabunIT๙" w:hAnsi="TH SarabunIT๙" w:cs="TH SarabunIT๙"/>
@@ -6371,7 +6288,46 @@
           <w:szCs w:val="32"/>
           <w:cs/>
         </w:rPr>
-        <w:t>จังหวัด</w:t>
+        <w:t>ประเทศ</w:t>
+      </w:r>
+      <w:r>
+        <w:rPr>
+          <w:rFonts w:ascii="TH SarabunIT๙" w:hAnsi="TH SarabunIT๙" w:cs="TH SarabunIT๙" w:hint="cs"/>
+          <w:sz w:val="32"/>
+          <w:szCs w:val="32"/>
+          <w:u w:val="dotted"/>
+          <w:cs/>
+        </w:rPr>
+        <w:t xml:space="preserve"> </w:t>
+      </w:r>
+      <w:r>
+        <w:rPr>
+          <w:rFonts w:ascii="TH SarabunIT๙" w:hAnsi="TH SarabunIT๙" w:cs="TH SarabunIT๙" w:hint="cs"/>
+          <w:sz w:val="32"/>
+          <w:szCs w:val="32"/>
+          <w:u w:val="dotted"/>
+          <w:cs/>
+        </w:rPr>
+        <w:t>ไทย</w:t>
+      </w:r>
+      <w:r>
+        <w:rPr>
+          <w:rFonts w:ascii="TH SarabunIT๙" w:hAnsi="TH SarabunIT๙" w:cs="TH SarabunIT๙" w:hint="cs"/>
+          <w:sz w:val="32"/>
+          <w:szCs w:val="32"/>
+          <w:u w:val="dotted"/>
+          <w:cs/>
+        </w:rPr>
+        <w:t xml:space="preserve"> </w:t>
+      </w:r>
+      <w:r>
+        <w:rPr>
+          <w:rFonts w:ascii="TH SarabunIT๙" w:hAnsi="TH SarabunIT๙" w:cs="TH SarabunIT๙" w:hint="cs"/>
+          <w:sz w:val="32"/>
+          <w:szCs w:val="32"/>
+          <w:cs/>
+        </w:rPr>
+        <w:t>ลงวันที่</w:t>
       </w:r>
       <w:r>
         <w:rPr>
@@ -6392,7 +6348,6 @@
         </w:rPr>
         <w:t>{</w:t>
       </w:r>
-      <w:proofErr w:type="spellStart"/>
       <w:r>
         <w:rPr>
           <w:rFonts w:ascii="TH SarabunIT๙" w:hAnsi="TH SarabunIT๙" w:cs="TH SarabunIT๙"/>
@@ -6400,9 +6355,8 @@
           <w:szCs w:val="36"/>
           <w:u w:val="dotted"/>
         </w:rPr>
-        <w:t>mcard_province</w:t>
-      </w:r>
-      <w:proofErr w:type="spellEnd"/>
+        <w:t>dcard_date</w:t>
+      </w:r>
       <w:r>
         <w:rPr>
           <w:rFonts w:ascii="TH SarabunIT๙" w:hAnsi="TH SarabunIT๙" w:cs="TH SarabunIT๙"/>
@@ -6429,51 +6383,11 @@
           <w:szCs w:val="32"/>
           <w:cs/>
         </w:rPr>
-        <w:t>ประเทศ</w:t>
-      </w:r>
-      <w:r>
-        <w:rPr>
-          <w:rFonts w:ascii="TH SarabunIT๙" w:hAnsi="TH SarabunIT๙" w:cs="TH SarabunIT๙" w:hint="cs"/>
-          <w:sz w:val="32"/>
-          <w:szCs w:val="32"/>
-          <w:u w:val="dotted"/>
-          <w:cs/>
-        </w:rPr>
-        <w:t xml:space="preserve"> </w:t>
-      </w:r>
-      <w:r>
-        <w:rPr>
-          <w:rFonts w:ascii="TH SarabunIT๙" w:hAnsi="TH SarabunIT๙" w:cs="TH SarabunIT๙" w:hint="cs"/>
-          <w:sz w:val="32"/>
-          <w:szCs w:val="32"/>
-          <w:u w:val="dotted"/>
-          <w:cs/>
-        </w:rPr>
-        <w:t>ไทย</w:t>
-      </w:r>
-      <w:r>
-        <w:rPr>
-          <w:rFonts w:ascii="TH SarabunIT๙" w:hAnsi="TH SarabunIT๙" w:cs="TH SarabunIT๙" w:hint="cs"/>
-          <w:sz w:val="32"/>
-          <w:szCs w:val="32"/>
-          <w:u w:val="dotted"/>
-          <w:cs/>
-        </w:rPr>
-        <w:t xml:space="preserve"> </w:t>
-      </w:r>
-      <w:r>
-        <w:rPr>
-          <w:rFonts w:ascii="TH SarabunIT๙" w:hAnsi="TH SarabunIT๙" w:cs="TH SarabunIT๙" w:hint="cs"/>
-          <w:sz w:val="32"/>
-          <w:szCs w:val="32"/>
-          <w:cs/>
-        </w:rPr>
-        <w:t>ลงวันที่</w:t>
-      </w:r>
-      <w:r>
-        <w:rPr>
-          <w:rFonts w:ascii="TH SarabunIT๙" w:hAnsi="TH SarabunIT๙" w:cs="TH SarabunIT๙" w:hint="cs"/>
-          <w:sz w:val="32"/>
+        <w:t>และ</w:t>
+      </w:r>
+      <w:r>
+        <w:rPr>
+          <w:rFonts w:ascii="TH SarabunIT๙" w:hAnsi="TH SarabunIT๙" w:cs="TH SarabunIT๙" w:hint="cs"/>
           <w:szCs w:val="32"/>
           <w:u w:val="dotted"/>
           <w:cs/>
@@ -6487,485 +6401,7 @@
           <w:szCs w:val="36"/>
           <w:u w:val="dotted"/>
         </w:rPr>
-        <w:t>{</w:t>
-      </w:r>
-      <w:proofErr w:type="spellStart"/>
-      <w:r>
-        <w:rPr>
-          <w:rFonts w:ascii="TH SarabunIT๙" w:hAnsi="TH SarabunIT๙" w:cs="TH SarabunIT๙"/>
-          <w:sz w:val="32"/>
-          <w:szCs w:val="36"/>
-          <w:u w:val="dotted"/>
-        </w:rPr>
-        <w:t>mcard_date</w:t>
-      </w:r>
-      <w:proofErr w:type="spellEnd"/>
-      <w:r>
-        <w:rPr>
-          <w:rFonts w:ascii="TH SarabunIT๙" w:hAnsi="TH SarabunIT๙" w:cs="TH SarabunIT๙"/>
-          <w:sz w:val="32"/>
-          <w:szCs w:val="36"/>
-          <w:u w:val="dotted"/>
-        </w:rPr>
-        <w:t>}</w:t>
-      </w:r>
-      <w:r>
-        <w:rPr>
-          <w:rFonts w:ascii="TH SarabunIT๙" w:hAnsi="TH SarabunIT๙" w:cs="TH SarabunIT๙" w:hint="cs"/>
-          <w:sz w:val="32"/>
-          <w:szCs w:val="32"/>
-          <w:u w:val="dotted"/>
-          <w:cs/>
-        </w:rPr>
-        <w:t xml:space="preserve"> </w:t>
-      </w:r>
-      <w:r>
-        <w:rPr>
-          <w:rFonts w:ascii="TH SarabunIT๙" w:hAnsi="TH SarabunIT๙" w:cs="TH SarabunIT๙" w:hint="cs"/>
-          <w:sz w:val="32"/>
-          <w:szCs w:val="32"/>
-          <w:cs/>
-        </w:rPr>
-        <w:t>และต่อมา</w:t>
-      </w:r>
-      <w:r>
-        <w:rPr>
-          <w:rFonts w:ascii="TH SarabunIT๙" w:hAnsi="TH SarabunIT๙" w:cs="TH SarabunIT๙" w:hint="cs"/>
-          <w:sz w:val="32"/>
-          <w:szCs w:val="32"/>
-          <w:cs/>
-        </w:rPr>
-        <w:t>ได้จดทะเบียนฐานะแห่งครอบครัว</w:t>
-      </w:r>
-      <w:r>
-        <w:rPr>
-          <w:rFonts w:ascii="TH SarabunIT๙" w:hAnsi="TH SarabunIT๙" w:cs="TH SarabunIT๙" w:hint="cs"/>
-          <w:sz w:val="32"/>
-          <w:szCs w:val="32"/>
-          <w:cs/>
-        </w:rPr>
-        <w:t xml:space="preserve"> </w:t>
-      </w:r>
-      <w:r>
-        <w:rPr>
-          <w:rFonts w:ascii="TH SarabunIT๙" w:hAnsi="TH SarabunIT๙" w:cs="TH SarabunIT๙" w:hint="cs"/>
-          <w:sz w:val="32"/>
-          <w:szCs w:val="32"/>
-          <w:cs/>
-        </w:rPr>
-        <w:t>(หย่า)</w:t>
-      </w:r>
-      <w:r>
-        <w:rPr>
-          <w:rFonts w:ascii="TH SarabunIT๙" w:hAnsi="TH SarabunIT๙" w:cs="TH SarabunIT๙" w:hint="cs"/>
-          <w:sz w:val="32"/>
-          <w:szCs w:val="32"/>
-          <w:cs/>
-        </w:rPr>
-        <w:t xml:space="preserve"> </w:t>
-      </w:r>
-      <w:r>
-        <w:rPr>
-          <w:rFonts w:ascii="TH SarabunIT๙" w:hAnsi="TH SarabunIT๙" w:cs="TH SarabunIT๙" w:hint="cs"/>
-          <w:sz w:val="32"/>
-          <w:szCs w:val="32"/>
-          <w:cs/>
-        </w:rPr>
-        <w:t>กับ</w:t>
-      </w:r>
-      <w:r>
-        <w:rPr>
-          <w:rFonts w:ascii="TH SarabunIT๙" w:hAnsi="TH SarabunIT๙" w:cs="TH SarabunIT๙" w:hint="cs"/>
-          <w:sz w:val="32"/>
-          <w:szCs w:val="32"/>
-          <w:u w:val="dotted"/>
-          <w:cs/>
-        </w:rPr>
-        <w:t xml:space="preserve"> </w:t>
-      </w:r>
-      <w:r>
-        <w:rPr>
-          <w:rFonts w:ascii="TH SarabunIT๙" w:hAnsi="TH SarabunIT๙" w:cs="TH SarabunIT๙"/>
-          <w:sz w:val="32"/>
-          <w:szCs w:val="36"/>
-          <w:u w:val="dotted"/>
-        </w:rPr>
-        <w:t>{</w:t>
-      </w:r>
-      <w:proofErr w:type="spellStart"/>
-      <w:r>
-        <w:rPr>
-          <w:rFonts w:ascii="TH SarabunIT๙" w:hAnsi="TH SarabunIT๙" w:cs="TH SarabunIT๙"/>
-          <w:sz w:val="32"/>
-          <w:szCs w:val="36"/>
-          <w:u w:val="dotted"/>
-        </w:rPr>
-        <w:t>couple_mfm</w:t>
-      </w:r>
-      <w:proofErr w:type="spellEnd"/>
-      <w:r>
-        <w:rPr>
-          <w:rFonts w:ascii="TH SarabunIT๙" w:hAnsi="TH SarabunIT๙" w:cs="TH SarabunIT๙"/>
-          <w:sz w:val="32"/>
-          <w:szCs w:val="36"/>
-          <w:u w:val="dotted"/>
-        </w:rPr>
-        <w:t>}</w:t>
-      </w:r>
-      <w:r>
-        <w:rPr>
-          <w:rFonts w:ascii="TH SarabunIT๙" w:hAnsi="TH SarabunIT๙" w:cs="TH SarabunIT๙" w:hint="cs"/>
-          <w:sz w:val="32"/>
-          <w:szCs w:val="32"/>
-          <w:u w:val="dotted"/>
-          <w:cs/>
-        </w:rPr>
-        <w:t xml:space="preserve"> </w:t>
-      </w:r>
-      <w:r>
-        <w:rPr>
-          <w:rFonts w:ascii="TH SarabunIT๙" w:hAnsi="TH SarabunIT๙" w:cs="TH SarabunIT๙" w:hint="cs"/>
-          <w:sz w:val="32"/>
-          <w:szCs w:val="32"/>
-          <w:cs/>
-        </w:rPr>
-        <w:t>ตามหลักฐานใบสำคัญการ</w:t>
-      </w:r>
-      <w:r>
-        <w:rPr>
-          <w:rFonts w:ascii="TH SarabunIT๙" w:hAnsi="TH SarabunIT๙" w:cs="TH SarabunIT๙" w:hint="cs"/>
-          <w:sz w:val="32"/>
-          <w:szCs w:val="32"/>
-          <w:cs/>
-        </w:rPr>
-        <w:t>หย่า</w:t>
-      </w:r>
-      <w:r>
-        <w:rPr>
-          <w:rFonts w:ascii="TH SarabunIT๙" w:hAnsi="TH SarabunIT๙" w:cs="TH SarabunIT๙" w:hint="cs"/>
-          <w:sz w:val="32"/>
-          <w:szCs w:val="32"/>
-          <w:cs/>
-        </w:rPr>
-        <w:t>เลขที่</w:t>
-      </w:r>
-      <w:r>
-        <w:rPr>
-          <w:rFonts w:ascii="TH SarabunIT๙" w:hAnsi="TH SarabunIT๙" w:cs="TH SarabunIT๙" w:hint="cs"/>
-          <w:sz w:val="32"/>
-          <w:szCs w:val="32"/>
-          <w:u w:val="dotted"/>
-          <w:cs/>
-        </w:rPr>
-        <w:t xml:space="preserve"> </w:t>
-      </w:r>
-      <w:r>
-        <w:rPr>
-          <w:rFonts w:ascii="TH SarabunIT๙" w:hAnsi="TH SarabunIT๙" w:cs="TH SarabunIT๙"/>
-          <w:sz w:val="32"/>
-          <w:szCs w:val="36"/>
-          <w:u w:val="dotted"/>
-        </w:rPr>
-        <w:t>{</w:t>
-      </w:r>
-      <w:proofErr w:type="spellStart"/>
-      <w:r>
-        <w:rPr>
-          <w:rFonts w:ascii="TH SarabunIT๙" w:hAnsi="TH SarabunIT๙" w:cs="TH SarabunIT๙"/>
-          <w:sz w:val="32"/>
-          <w:szCs w:val="36"/>
-          <w:u w:val="dotted"/>
-        </w:rPr>
-        <w:t>divorcecard</w:t>
-      </w:r>
-      <w:proofErr w:type="spellEnd"/>
-      <w:r>
-        <w:rPr>
-          <w:rFonts w:ascii="TH SarabunIT๙" w:hAnsi="TH SarabunIT๙" w:cs="TH SarabunIT๙"/>
-          <w:sz w:val="32"/>
-          <w:szCs w:val="36"/>
-          <w:u w:val="dotted"/>
-        </w:rPr>
-        <w:t>}</w:t>
-      </w:r>
-      <w:r>
-        <w:rPr>
-          <w:rFonts w:ascii="TH SarabunIT๙" w:hAnsi="TH SarabunIT๙" w:cs="TH SarabunIT๙" w:hint="cs"/>
-          <w:sz w:val="32"/>
-          <w:szCs w:val="32"/>
-          <w:u w:val="dotted"/>
-          <w:cs/>
-        </w:rPr>
-        <w:t xml:space="preserve"> </w:t>
-      </w:r>
-      <w:r>
-        <w:rPr>
-          <w:rFonts w:ascii="TH SarabunIT๙" w:hAnsi="TH SarabunIT๙" w:cs="TH SarabunIT๙" w:hint="cs"/>
-          <w:sz w:val="32"/>
-          <w:szCs w:val="32"/>
-          <w:cs/>
-        </w:rPr>
-        <w:t>ออกให้โดย</w:t>
-      </w:r>
-      <w:r>
-        <w:rPr>
-          <w:rFonts w:ascii="TH SarabunIT๙" w:hAnsi="TH SarabunIT๙" w:cs="TH SarabunIT๙" w:hint="cs"/>
-          <w:sz w:val="32"/>
-          <w:szCs w:val="32"/>
-          <w:cs/>
-        </w:rPr>
-        <w:t>สำนักทะเบียน</w:t>
-      </w:r>
-      <w:r>
-        <w:rPr>
-          <w:rFonts w:ascii="TH SarabunIT๙" w:hAnsi="TH SarabunIT๙" w:cs="TH SarabunIT๙" w:hint="cs"/>
-          <w:sz w:val="32"/>
-          <w:szCs w:val="32"/>
-          <w:u w:val="dotted"/>
-          <w:cs/>
-        </w:rPr>
-        <w:t xml:space="preserve"> </w:t>
-      </w:r>
-      <w:r>
-        <w:rPr>
-          <w:rFonts w:ascii="TH SarabunIT๙" w:hAnsi="TH SarabunIT๙" w:cs="TH SarabunIT๙"/>
-          <w:sz w:val="32"/>
-          <w:szCs w:val="32"/>
-          <w:u w:val="dotted"/>
-        </w:rPr>
-        <w:t>{</w:t>
-      </w:r>
-      <w:proofErr w:type="spellStart"/>
-      <w:r>
-        <w:rPr>
-          <w:rFonts w:ascii="TH SarabunIT๙" w:hAnsi="TH SarabunIT๙" w:cs="TH SarabunIT๙"/>
-          <w:sz w:val="32"/>
-          <w:szCs w:val="32"/>
-          <w:u w:val="dotted"/>
-        </w:rPr>
-        <w:t>dcardfrom</w:t>
-      </w:r>
-      <w:proofErr w:type="spellEnd"/>
-      <w:r>
-        <w:rPr>
-          <w:rFonts w:ascii="TH SarabunIT๙" w:hAnsi="TH SarabunIT๙" w:cs="TH SarabunIT๙"/>
-          <w:sz w:val="32"/>
-          <w:szCs w:val="32"/>
-          <w:u w:val="dotted"/>
-        </w:rPr>
-        <w:t>}</w:t>
-      </w:r>
-      <w:r>
-        <w:rPr>
-          <w:rFonts w:ascii="TH SarabunIT๙" w:hAnsi="TH SarabunIT๙" w:cs="TH SarabunIT๙" w:hint="cs"/>
-          <w:sz w:val="32"/>
-          <w:szCs w:val="32"/>
-          <w:u w:val="dotted"/>
-          <w:cs/>
-        </w:rPr>
-        <w:t xml:space="preserve"> </w:t>
-      </w:r>
-      <w:r>
-        <w:rPr>
-          <w:rFonts w:ascii="TH SarabunIT๙" w:hAnsi="TH SarabunIT๙" w:cs="TH SarabunIT๙" w:hint="cs"/>
-          <w:sz w:val="32"/>
-          <w:szCs w:val="32"/>
-          <w:cs/>
-        </w:rPr>
-        <w:t>จังหวัด</w:t>
-      </w:r>
-      <w:r>
-        <w:rPr>
-          <w:rFonts w:ascii="TH SarabunIT๙" w:hAnsi="TH SarabunIT๙" w:cs="TH SarabunIT๙" w:hint="cs"/>
-          <w:sz w:val="32"/>
-          <w:szCs w:val="32"/>
-          <w:u w:val="dotted"/>
-          <w:cs/>
-        </w:rPr>
-        <w:t xml:space="preserve"> </w:t>
-      </w:r>
-      <w:r>
-        <w:rPr>
-          <w:rFonts w:ascii="TH SarabunIT๙" w:hAnsi="TH SarabunIT๙" w:cs="TH SarabunIT๙"/>
-          <w:sz w:val="32"/>
-          <w:szCs w:val="36"/>
-          <w:u w:val="dotted"/>
-        </w:rPr>
-        <w:t>{</w:t>
-      </w:r>
-      <w:proofErr w:type="spellStart"/>
-      <w:r>
-        <w:rPr>
-          <w:rFonts w:ascii="TH SarabunIT๙" w:hAnsi="TH SarabunIT๙" w:cs="TH SarabunIT๙"/>
-          <w:sz w:val="32"/>
-          <w:szCs w:val="36"/>
-          <w:u w:val="dotted"/>
-        </w:rPr>
-        <w:t>dcard_province</w:t>
-      </w:r>
-      <w:proofErr w:type="spellEnd"/>
-      <w:r>
-        <w:rPr>
-          <w:rFonts w:ascii="TH SarabunIT๙" w:hAnsi="TH SarabunIT๙" w:cs="TH SarabunIT๙"/>
-          <w:sz w:val="32"/>
-          <w:szCs w:val="36"/>
-          <w:u w:val="dotted"/>
-        </w:rPr>
-        <w:t>}</w:t>
-      </w:r>
-      <w:r>
-        <w:rPr>
-          <w:rFonts w:ascii="TH SarabunIT๙" w:hAnsi="TH SarabunIT๙" w:cs="TH SarabunIT๙" w:hint="cs"/>
-          <w:sz w:val="32"/>
-          <w:szCs w:val="32"/>
-          <w:u w:val="dotted"/>
-          <w:cs/>
-        </w:rPr>
-        <w:t xml:space="preserve"> </w:t>
-      </w:r>
-      <w:r>
-        <w:rPr>
-          <w:rFonts w:ascii="TH SarabunIT๙" w:hAnsi="TH SarabunIT๙" w:cs="TH SarabunIT๙" w:hint="cs"/>
-          <w:sz w:val="32"/>
-          <w:szCs w:val="32"/>
-          <w:cs/>
-        </w:rPr>
-        <w:t>ประเทศ</w:t>
-      </w:r>
-      <w:r>
-        <w:rPr>
-          <w:rFonts w:ascii="TH SarabunIT๙" w:hAnsi="TH SarabunIT๙" w:cs="TH SarabunIT๙" w:hint="cs"/>
-          <w:sz w:val="32"/>
-          <w:szCs w:val="32"/>
-          <w:u w:val="dotted"/>
-          <w:cs/>
-        </w:rPr>
-        <w:t xml:space="preserve"> </w:t>
-      </w:r>
-      <w:r>
-        <w:rPr>
-          <w:rFonts w:ascii="TH SarabunIT๙" w:hAnsi="TH SarabunIT๙" w:cs="TH SarabunIT๙" w:hint="cs"/>
-          <w:sz w:val="32"/>
-          <w:szCs w:val="32"/>
-          <w:u w:val="dotted"/>
-          <w:cs/>
-        </w:rPr>
-        <w:t>ไทย</w:t>
-      </w:r>
-      <w:r>
-        <w:rPr>
-          <w:rFonts w:ascii="TH SarabunIT๙" w:hAnsi="TH SarabunIT๙" w:cs="TH SarabunIT๙" w:hint="cs"/>
-          <w:sz w:val="32"/>
-          <w:szCs w:val="32"/>
-          <w:u w:val="dotted"/>
-          <w:cs/>
-        </w:rPr>
-        <w:t xml:space="preserve"> </w:t>
-      </w:r>
-      <w:r>
-        <w:rPr>
-          <w:rFonts w:ascii="TH SarabunIT๙" w:hAnsi="TH SarabunIT๙" w:cs="TH SarabunIT๙" w:hint="cs"/>
-          <w:sz w:val="32"/>
-          <w:szCs w:val="32"/>
-          <w:cs/>
-        </w:rPr>
-        <w:t>ลงวันที่</w:t>
-      </w:r>
-      <w:r>
-        <w:rPr>
-          <w:rFonts w:ascii="TH SarabunIT๙" w:hAnsi="TH SarabunIT๙" w:cs="TH SarabunIT๙" w:hint="cs"/>
-          <w:sz w:val="32"/>
-          <w:szCs w:val="32"/>
-          <w:u w:val="dotted"/>
-          <w:cs/>
-        </w:rPr>
-        <w:t xml:space="preserve"> </w:t>
-      </w:r>
-      <w:r>
-        <w:rPr>
-          <w:rFonts w:ascii="TH SarabunIT๙" w:hAnsi="TH SarabunIT๙" w:cs="TH SarabunIT๙"/>
-          <w:sz w:val="32"/>
-          <w:szCs w:val="36"/>
-          <w:u w:val="dotted"/>
-        </w:rPr>
-        <w:t>{</w:t>
-      </w:r>
-      <w:proofErr w:type="spellStart"/>
-      <w:r>
-        <w:rPr>
-          <w:rFonts w:ascii="TH SarabunIT๙" w:hAnsi="TH SarabunIT๙" w:cs="TH SarabunIT๙"/>
-          <w:sz w:val="32"/>
-          <w:szCs w:val="36"/>
-          <w:u w:val="dotted"/>
-        </w:rPr>
-        <w:t>dcard_date</w:t>
-      </w:r>
-      <w:proofErr w:type="spellEnd"/>
-      <w:r>
-        <w:rPr>
-          <w:rFonts w:ascii="TH SarabunIT๙" w:hAnsi="TH SarabunIT๙" w:cs="TH SarabunIT๙"/>
-          <w:sz w:val="32"/>
-          <w:szCs w:val="36"/>
-          <w:u w:val="dotted"/>
-        </w:rPr>
-        <w:t>}</w:t>
-      </w:r>
-      <w:r>
-        <w:rPr>
-          <w:rFonts w:ascii="TH SarabunIT๙" w:hAnsi="TH SarabunIT๙" w:cs="TH SarabunIT๙" w:hint="cs"/>
-          <w:sz w:val="32"/>
-          <w:szCs w:val="32"/>
-          <w:u w:val="dotted"/>
-          <w:cs/>
-        </w:rPr>
-        <w:t xml:space="preserve"> </w:t>
-      </w:r>
-      <w:r>
-        <w:rPr>
-          <w:rFonts w:ascii="TH SarabunIT๙" w:hAnsi="TH SarabunIT๙" w:cs="TH SarabunIT๙" w:hint="cs"/>
-          <w:sz w:val="32"/>
-          <w:szCs w:val="32"/>
-          <w:cs/>
-        </w:rPr>
-        <w:t>และ</w:t>
-      </w:r>
-      <w:r>
-        <w:rPr>
-          <w:rFonts w:ascii="TH SarabunIT๙" w:hAnsi="TH SarabunIT๙" w:cs="TH SarabunIT๙" w:hint="cs"/>
-          <w:szCs w:val="32"/>
-          <w:u w:val="dotted"/>
-          <w:cs/>
-        </w:rPr>
-        <w:t xml:space="preserve"> </w:t>
-      </w:r>
-      <w:r>
-        <w:rPr>
-          <w:rFonts w:ascii="TH SarabunIT๙" w:hAnsi="TH SarabunIT๙" w:cs="TH SarabunIT๙"/>
-          <w:sz w:val="32"/>
-          <w:szCs w:val="36"/>
-          <w:u w:val="dotted"/>
-        </w:rPr>
-        <w:t>{</w:t>
-      </w:r>
-      <w:proofErr w:type="spellStart"/>
-      <w:r>
-        <w:rPr>
-          <w:rFonts w:ascii="TH SarabunIT๙" w:hAnsi="TH SarabunIT๙" w:cs="TH SarabunIT๙"/>
-          <w:sz w:val="32"/>
-          <w:szCs w:val="36"/>
-          <w:u w:val="dotted"/>
-        </w:rPr>
-        <w:t>full_name</w:t>
-      </w:r>
-      <w:proofErr w:type="spellEnd"/>
-      <w:r>
-        <w:rPr>
-          <w:rFonts w:ascii="TH SarabunIT๙" w:hAnsi="TH SarabunIT๙" w:cs="TH SarabunIT๙"/>
-          <w:sz w:val="32"/>
-          <w:szCs w:val="36"/>
-          <w:u w:val="dotted"/>
-        </w:rPr>
-        <w:t>}</w:t>
+        <w:t>{full_name}</w:t>
       </w:r>
       <w:r>
         <w:rPr>
@@ -7066,27 +6502,7 @@
           <w:szCs w:val="36"/>
           <w:u w:val="dotted"/>
         </w:rPr>
-        <w:t>{</w:t>
-      </w:r>
-      <w:proofErr w:type="spellStart"/>
-      <w:r>
-        <w:rPr>
-          <w:rFonts w:ascii="TH SarabunIT๙" w:hAnsi="TH SarabunIT๙" w:cs="TH SarabunIT๙"/>
-          <w:sz w:val="32"/>
-          <w:szCs w:val="36"/>
-          <w:u w:val="dotted"/>
-        </w:rPr>
-        <w:t>full_name</w:t>
-      </w:r>
-      <w:proofErr w:type="spellEnd"/>
-      <w:r>
-        <w:rPr>
-          <w:rFonts w:ascii="TH SarabunIT๙" w:hAnsi="TH SarabunIT๙" w:cs="TH SarabunIT๙"/>
-          <w:sz w:val="32"/>
-          <w:szCs w:val="36"/>
-          <w:u w:val="dotted"/>
-        </w:rPr>
-        <w:t>}</w:t>
+        <w:t>{full_name}</w:t>
       </w:r>
       <w:r>
         <w:rPr>
@@ -7768,27 +7184,7 @@
           <w:szCs w:val="32"/>
           <w:cs/>
         </w:rPr>
-        <w:t>(</w:t>
-      </w:r>
-      <w:proofErr w:type="spellStart"/>
-      <w:r>
-        <w:rPr>
-          <w:rFonts w:ascii="TH SarabunIT๙" w:hAnsi="TH SarabunIT๙" w:cs="TH SarabunIT๙"/>
-          <w:sz w:val="32"/>
-          <w:szCs w:val="32"/>
-          <w:cs/>
-        </w:rPr>
-        <w:t>ป.ค</w:t>
-      </w:r>
-      <w:proofErr w:type="spellEnd"/>
-      <w:r>
-        <w:rPr>
-          <w:rFonts w:ascii="TH SarabunIT๙" w:hAnsi="TH SarabunIT๙" w:cs="TH SarabunIT๙"/>
-          <w:sz w:val="32"/>
-          <w:szCs w:val="32"/>
-          <w:cs/>
-        </w:rPr>
-        <w:t>.๑๔)</w:t>
+        <w:t>(ป.ค.๑๔)</w:t>
       </w:r>
     </w:p>
     <w:p>
@@ -7981,27 +7377,7 @@
           <w:szCs w:val="32"/>
           <w:u w:val="dotted"/>
         </w:rPr>
-        <w:t>{</w:t>
-      </w:r>
-      <w:proofErr w:type="spellStart"/>
-      <w:r>
-        <w:rPr>
-          <w:rFonts w:ascii="TH SarabunIT๙" w:hAnsi="TH SarabunIT๙" w:cs="TH SarabunIT๙"/>
-          <w:sz w:val="32"/>
-          <w:szCs w:val="32"/>
-          <w:u w:val="dotted"/>
-        </w:rPr>
-        <w:t>tday</w:t>
-      </w:r>
-      <w:proofErr w:type="spellEnd"/>
-      <w:r>
-        <w:rPr>
-          <w:rFonts w:ascii="TH SarabunIT๙" w:hAnsi="TH SarabunIT๙" w:cs="TH SarabunIT๙"/>
-          <w:sz w:val="32"/>
-          <w:szCs w:val="32"/>
-          <w:u w:val="dotted"/>
-        </w:rPr>
-        <w:t>}</w:t>
+        <w:t>{tday}</w:t>
       </w:r>
       <w:r>
         <w:rPr>
@@ -9181,62 +8557,94 @@
           <w:szCs w:val="32"/>
           <w:u w:val="dotted"/>
         </w:rPr>
-        <w:t>{card_wit</w:t>
-      </w:r>
-      <w:r>
-        <w:rPr>
-          <w:rFonts w:ascii="TH SarabunIT๙" w:hAnsi="TH SarabunIT๙" w:cs="TH SarabunIT๙"/>
-          <w:sz w:val="32"/>
-          <w:szCs w:val="32"/>
-          <w:u w:val="dotted"/>
-        </w:rPr>
-        <w:t>2</w:t>
-      </w:r>
-      <w:r>
-        <w:rPr>
-          <w:rFonts w:ascii="TH SarabunIT๙" w:hAnsi="TH SarabunIT๙" w:cs="TH SarabunIT๙"/>
-          <w:sz w:val="32"/>
-          <w:szCs w:val="32"/>
-          <w:u w:val="dotted"/>
+        <w:t>{card_wit2}</w:t>
+      </w:r>
+      <w:r>
+        <w:rPr>
+          <w:rFonts w:ascii="TH SarabunIT๙" w:hAnsi="TH SarabunIT๙" w:cs="TH SarabunIT๙" w:hint="cs"/>
+          <w:sz w:val="32"/>
+          <w:szCs w:val="32"/>
+          <w:u w:val="dotted"/>
+          <w:cs/>
+        </w:rPr>
+        <w:t xml:space="preserve"> </w:t>
+      </w:r>
+      <w:r>
+        <w:rPr>
+          <w:rFonts w:ascii="TH SarabunIT๙" w:hAnsi="TH SarabunIT๙" w:cs="TH SarabunIT๙"/>
+          <w:spacing w:val="-14"/>
+          <w:sz w:val="32"/>
+          <w:szCs w:val="32"/>
+          <w:cs/>
+        </w:rPr>
+        <w:t>ออกให้โดย</w:t>
+      </w:r>
+      <w:r>
+        <w:rPr>
+          <w:rFonts w:ascii="TH SarabunIT๙" w:hAnsi="TH SarabunIT๙" w:cs="TH SarabunIT๙"/>
+          <w:spacing w:val="-8"/>
+          <w:sz w:val="32"/>
+          <w:szCs w:val="32"/>
+          <w:cs/>
+        </w:rPr>
+        <w:t>สำนักทะเบียน</w:t>
+      </w:r>
+      <w:r>
+        <w:rPr>
+          <w:rFonts w:ascii="TH SarabunIT๙" w:hAnsi="TH SarabunIT๙" w:cs="TH SarabunIT๙"/>
+          <w:spacing w:val="-8"/>
+          <w:sz w:val="32"/>
+          <w:szCs w:val="32"/>
+        </w:rPr>
+        <w:t>{cardplace</w:t>
+      </w:r>
+      <w:r>
+        <w:rPr>
+          <w:rFonts w:ascii="TH SarabunIT๙" w:hAnsi="TH SarabunIT๙" w:cs="TH SarabunIT๙"/>
+          <w:spacing w:val="-8"/>
+          <w:sz w:val="32"/>
+          <w:szCs w:val="32"/>
+        </w:rPr>
+        <w:t>_wit2</w:t>
+      </w:r>
+      <w:bookmarkStart w:id="0" w:name="_GoBack"/>
+      <w:bookmarkEnd w:id="0"/>
+      <w:r>
+        <w:rPr>
+          <w:rFonts w:ascii="TH SarabunIT๙" w:hAnsi="TH SarabunIT๙" w:cs="TH SarabunIT๙"/>
+          <w:spacing w:val="-8"/>
+          <w:sz w:val="32"/>
+          <w:szCs w:val="32"/>
         </w:rPr>
         <w:t>}</w:t>
       </w:r>
       <w:r>
         <w:rPr>
           <w:rFonts w:ascii="TH SarabunIT๙" w:hAnsi="TH SarabunIT๙" w:cs="TH SarabunIT๙" w:hint="cs"/>
-          <w:sz w:val="32"/>
-          <w:szCs w:val="32"/>
-          <w:u w:val="dotted"/>
-          <w:cs/>
-        </w:rPr>
-        <w:t xml:space="preserve"> </w:t>
-      </w:r>
-      <w:r>
-        <w:rPr>
-          <w:rFonts w:ascii="TH SarabunIT๙" w:hAnsi="TH SarabunIT๙" w:cs="TH SarabunIT๙"/>
           <w:spacing w:val="-14"/>
           <w:sz w:val="32"/>
           <w:szCs w:val="32"/>
           <w:cs/>
         </w:rPr>
-        <w:t>ออกให้โดย</w:t>
-      </w:r>
-      <w:r>
-        <w:rPr>
-          <w:rFonts w:ascii="TH SarabunIT๙" w:hAnsi="TH SarabunIT๙" w:cs="TH SarabunIT๙" w:hint="cs"/>
+        <w:t xml:space="preserve"> </w:t>
+      </w:r>
+      <w:r>
+        <w:rPr>
+          <w:rFonts w:ascii="TH SarabunIT๙" w:hAnsi="TH SarabunIT๙" w:cs="TH SarabunIT๙"/>
           <w:spacing w:val="-14"/>
           <w:sz w:val="32"/>
           <w:szCs w:val="32"/>
           <w:cs/>
         </w:rPr>
-        <w:t>กรมการปกครอง กระทรวงมหาดไทย</w:t>
-      </w:r>
-      <w:r>
-        <w:rPr>
-          <w:rFonts w:ascii="TH SarabunIT๙" w:hAnsi="TH SarabunIT๙" w:cs="TH SarabunIT๙" w:hint="cs"/>
+        <w:t>วันออกบัตรวันที่</w:t>
+      </w:r>
+      <w:r>
+        <w:rPr>
+          <w:rFonts w:ascii="TH SarabunIT๙" w:hAnsi="TH SarabunIT๙" w:cs="TH SarabunIT๙"/>
           <w:spacing w:val="-14"/>
           <w:sz w:val="32"/>
           <w:szCs w:val="32"/>
+          <w:u w:val="dotted"/>
           <w:cs/>
         </w:rPr>
         <w:t xml:space="preserve"> </w:t>
@@ -9247,13 +8655,13 @@
           <w:spacing w:val="-14"/>
           <w:sz w:val="32"/>
           <w:szCs w:val="32"/>
-          <w:cs/>
-        </w:rPr>
-        <w:t>วันออกบัตรวันที่</w:t>
-      </w:r>
-      <w:r>
-        <w:rPr>
-          <w:rFonts w:ascii="TH SarabunIT๙" w:hAnsi="TH SarabunIT๙" w:cs="TH SarabunIT๙"/>
+          <w:u w:val="dotted"/>
+        </w:rPr>
+        <w:t>{init_card_wit2}</w:t>
+      </w:r>
+      <w:r>
+        <w:rPr>
+          <w:rFonts w:ascii="TH SarabunIT๙" w:hAnsi="TH SarabunIT๙" w:cs="TH SarabunIT๙" w:hint="cs"/>
           <w:spacing w:val="-14"/>
           <w:sz w:val="32"/>
           <w:szCs w:val="32"/>
@@ -9268,9 +8676,9 @@
           <w:spacing w:val="-14"/>
           <w:sz w:val="32"/>
           <w:szCs w:val="32"/>
-          <w:u w:val="dotted"/>
-        </w:rPr>
-        <w:t>{init_card_wit2}</w:t>
+          <w:cs/>
+        </w:rPr>
+        <w:t>บัตรหมดอายุ</w:t>
       </w:r>
       <w:r>
         <w:rPr>
@@ -9289,27 +8697,6 @@
           <w:spacing w:val="-14"/>
           <w:sz w:val="32"/>
           <w:szCs w:val="32"/>
-          <w:cs/>
-        </w:rPr>
-        <w:t>บัตรหมดอายุ</w:t>
-      </w:r>
-      <w:r>
-        <w:rPr>
-          <w:rFonts w:ascii="TH SarabunIT๙" w:hAnsi="TH SarabunIT๙" w:cs="TH SarabunIT๙" w:hint="cs"/>
-          <w:spacing w:val="-14"/>
-          <w:sz w:val="32"/>
-          <w:szCs w:val="32"/>
-          <w:u w:val="dotted"/>
-          <w:cs/>
-        </w:rPr>
-        <w:t xml:space="preserve"> </w:t>
-      </w:r>
-      <w:r>
-        <w:rPr>
-          <w:rFonts w:ascii="TH SarabunIT๙" w:hAnsi="TH SarabunIT๙" w:cs="TH SarabunIT๙"/>
-          <w:spacing w:val="-14"/>
-          <w:sz w:val="32"/>
-          <w:szCs w:val="32"/>
           <w:u w:val="dotted"/>
         </w:rPr>
         <w:t>{exp_card_wit2}</w:t>
@@ -9358,9 +8745,124 @@
           <w:szCs w:val="36"/>
           <w:u w:val="dotted"/>
         </w:rPr>
+        <w:t>{full_name}</w:t>
+      </w:r>
+      <w:r>
+        <w:rPr>
+          <w:rFonts w:ascii="TH SarabunIT๙" w:hAnsi="TH SarabunIT๙" w:cs="TH SarabunIT๙" w:hint="cs"/>
+          <w:szCs w:val="32"/>
+          <w:u w:val="dotted"/>
+          <w:cs/>
+        </w:rPr>
+        <w:t xml:space="preserve"> </w:t>
+      </w:r>
+      <w:r>
+        <w:rPr>
+          <w:rFonts w:ascii="TH SarabunIT๙" w:hAnsi="TH SarabunIT๙" w:cs="TH SarabunIT๙" w:hint="cs"/>
+          <w:sz w:val="32"/>
+          <w:szCs w:val="32"/>
+          <w:cs/>
+        </w:rPr>
+        <w:t>มีความประสงค์</w:t>
+      </w:r>
+      <w:r>
+        <w:rPr>
+          <w:rFonts w:ascii="TH SarabunIT๙" w:hAnsi="TH SarabunIT๙" w:cs="TH SarabunIT๙"/>
+          <w:sz w:val="32"/>
+          <w:szCs w:val="32"/>
+          <w:cs/>
+        </w:rPr>
+        <w:t>ให้สำนักงานเขตทุ่งครุ</w:t>
+      </w:r>
+      <w:r>
+        <w:rPr>
+          <w:rFonts w:ascii="TH SarabunIT๙" w:hAnsi="TH SarabunIT๙" w:cs="TH SarabunIT๙" w:hint="cs"/>
+          <w:sz w:val="32"/>
+          <w:szCs w:val="32"/>
+          <w:cs/>
+        </w:rPr>
+        <w:t xml:space="preserve"> ออกหนังสือรับรองสถานภาพ</w:t>
+      </w:r>
+      <w:r>
+        <w:rPr>
+          <w:rFonts w:ascii="TH SarabunIT๙" w:hAnsi="TH SarabunIT๙" w:cs="TH SarabunIT๙" w:hint="cs"/>
+          <w:spacing w:val="-6"/>
+          <w:sz w:val="32"/>
+          <w:szCs w:val="32"/>
+          <w:cs/>
+        </w:rPr>
+        <w:t>การสมรสของ</w:t>
+      </w:r>
+      <w:r>
+        <w:rPr>
+          <w:rFonts w:ascii="TH SarabunIT๙" w:hAnsi="TH SarabunIT๙" w:cs="TH SarabunIT๙" w:hint="cs"/>
+          <w:spacing w:val="-6"/>
+          <w:sz w:val="32"/>
+          <w:szCs w:val="32"/>
+          <w:u w:val="dotted"/>
+          <w:cs/>
+        </w:rPr>
+        <w:t xml:space="preserve"> </w:t>
+      </w:r>
+      <w:r>
+        <w:rPr>
+          <w:rFonts w:ascii="TH SarabunIT๙" w:hAnsi="TH SarabunIT๙" w:cs="TH SarabunIT๙"/>
+          <w:sz w:val="32"/>
+          <w:szCs w:val="36"/>
+          <w:u w:val="dotted"/>
+        </w:rPr>
+        <w:t>{full_name}</w:t>
+      </w:r>
+      <w:r>
+        <w:rPr>
+          <w:rFonts w:ascii="TH SarabunIT๙" w:hAnsi="TH SarabunIT๙" w:cs="TH SarabunIT๙" w:hint="cs"/>
+          <w:spacing w:val="-6"/>
+          <w:sz w:val="32"/>
+          <w:szCs w:val="32"/>
+          <w:u w:val="dotted"/>
+          <w:cs/>
+        </w:rPr>
+        <w:t xml:space="preserve"> </w:t>
+      </w:r>
+      <w:r>
+        <w:rPr>
+          <w:rFonts w:ascii="TH SarabunIT๙" w:hAnsi="TH SarabunIT๙" w:cs="TH SarabunIT๙" w:hint="cs"/>
+          <w:spacing w:val="-6"/>
+          <w:sz w:val="32"/>
+          <w:szCs w:val="32"/>
+          <w:cs/>
+        </w:rPr>
+        <w:t>เพื่อนำไปประกอบหลักฐาน</w:t>
+      </w:r>
+      <w:r>
+        <w:rPr>
+          <w:rFonts w:ascii="TH SarabunIT๙" w:hAnsi="TH SarabunIT๙" w:cs="TH SarabunIT๙" w:hint="cs"/>
+          <w:spacing w:val="-6"/>
+          <w:sz w:val="32"/>
+          <w:szCs w:val="32"/>
+          <w:cs/>
+        </w:rPr>
+        <w:t>ในการ</w:t>
+      </w:r>
+      <w:r>
+        <w:rPr>
+          <w:rFonts w:ascii="TH SarabunIT๙" w:hAnsi="TH SarabunIT๙" w:cs="TH SarabunIT๙" w:hint="cs"/>
+          <w:sz w:val="32"/>
+          <w:szCs w:val="36"/>
+          <w:u w:val="dotted"/>
+          <w:cs/>
+        </w:rPr>
+        <w:t xml:space="preserve"> </w:t>
+      </w:r>
+      <w:r>
+        <w:rPr>
+          <w:rFonts w:ascii="TH SarabunIT๙" w:hAnsi="TH SarabunIT๙" w:cs="TH SarabunIT๙"/>
+          <w:sz w:val="32"/>
+          <w:szCs w:val="36"/>
+          <w:u w:val="dotted"/>
+        </w:rPr>
         <w:t>{</w:t>
       </w:r>
-      <w:proofErr w:type="spellStart"/>
       <w:r>
         <w:rPr>
           <w:rFonts w:ascii="TH SarabunIT๙" w:hAnsi="TH SarabunIT๙" w:cs="TH SarabunIT๙"/>
@@ -9368,165 +8870,8 @@
           <w:szCs w:val="36"/>
           <w:u w:val="dotted"/>
         </w:rPr>
-        <w:t>full_name</w:t>
-      </w:r>
-      <w:proofErr w:type="spellEnd"/>
-      <w:r>
-        <w:rPr>
-          <w:rFonts w:ascii="TH SarabunIT๙" w:hAnsi="TH SarabunIT๙" w:cs="TH SarabunIT๙"/>
-          <w:sz w:val="32"/>
-          <w:szCs w:val="36"/>
-          <w:u w:val="dotted"/>
-        </w:rPr>
-        <w:t>}</w:t>
-      </w:r>
-      <w:r>
-        <w:rPr>
-          <w:rFonts w:ascii="TH SarabunIT๙" w:hAnsi="TH SarabunIT๙" w:cs="TH SarabunIT๙" w:hint="cs"/>
-          <w:szCs w:val="32"/>
-          <w:u w:val="dotted"/>
-          <w:cs/>
-        </w:rPr>
-        <w:t xml:space="preserve"> </w:t>
-      </w:r>
-      <w:r>
-        <w:rPr>
-          <w:rFonts w:ascii="TH SarabunIT๙" w:hAnsi="TH SarabunIT๙" w:cs="TH SarabunIT๙" w:hint="cs"/>
-          <w:sz w:val="32"/>
-          <w:szCs w:val="32"/>
-          <w:cs/>
-        </w:rPr>
-        <w:t>มีความประสงค์</w:t>
-      </w:r>
-      <w:r>
-        <w:rPr>
-          <w:rFonts w:ascii="TH SarabunIT๙" w:hAnsi="TH SarabunIT๙" w:cs="TH SarabunIT๙"/>
-          <w:sz w:val="32"/>
-          <w:szCs w:val="32"/>
-          <w:cs/>
-        </w:rPr>
-        <w:t>ให้สำนักงานเขตทุ่งครุ</w:t>
-      </w:r>
-      <w:r>
-        <w:rPr>
-          <w:rFonts w:ascii="TH SarabunIT๙" w:hAnsi="TH SarabunIT๙" w:cs="TH SarabunIT๙" w:hint="cs"/>
-          <w:sz w:val="32"/>
-          <w:szCs w:val="32"/>
-          <w:cs/>
-        </w:rPr>
-        <w:t xml:space="preserve"> ออกหนังสือรับรองสถานภาพ</w:t>
-      </w:r>
-      <w:r>
-        <w:rPr>
-          <w:rFonts w:ascii="TH SarabunIT๙" w:hAnsi="TH SarabunIT๙" w:cs="TH SarabunIT๙" w:hint="cs"/>
-          <w:spacing w:val="-6"/>
-          <w:sz w:val="32"/>
-          <w:szCs w:val="32"/>
-          <w:cs/>
-        </w:rPr>
-        <w:t>การสมรสของ</w:t>
-      </w:r>
-      <w:r>
-        <w:rPr>
-          <w:rFonts w:ascii="TH SarabunIT๙" w:hAnsi="TH SarabunIT๙" w:cs="TH SarabunIT๙" w:hint="cs"/>
-          <w:spacing w:val="-6"/>
-          <w:sz w:val="32"/>
-          <w:szCs w:val="32"/>
-          <w:u w:val="dotted"/>
-          <w:cs/>
-        </w:rPr>
-        <w:t xml:space="preserve"> </w:t>
-      </w:r>
-      <w:r>
-        <w:rPr>
-          <w:rFonts w:ascii="TH SarabunIT๙" w:hAnsi="TH SarabunIT๙" w:cs="TH SarabunIT๙"/>
-          <w:sz w:val="32"/>
-          <w:szCs w:val="36"/>
-          <w:u w:val="dotted"/>
-        </w:rPr>
-        <w:t>{</w:t>
-      </w:r>
-      <w:proofErr w:type="spellStart"/>
-      <w:r>
-        <w:rPr>
-          <w:rFonts w:ascii="TH SarabunIT๙" w:hAnsi="TH SarabunIT๙" w:cs="TH SarabunIT๙"/>
-          <w:sz w:val="32"/>
-          <w:szCs w:val="36"/>
-          <w:u w:val="dotted"/>
-        </w:rPr>
-        <w:t>full_name</w:t>
-      </w:r>
-      <w:proofErr w:type="spellEnd"/>
-      <w:r>
-        <w:rPr>
-          <w:rFonts w:ascii="TH SarabunIT๙" w:hAnsi="TH SarabunIT๙" w:cs="TH SarabunIT๙"/>
-          <w:sz w:val="32"/>
-          <w:szCs w:val="36"/>
-          <w:u w:val="dotted"/>
-        </w:rPr>
-        <w:t>}</w:t>
-      </w:r>
-      <w:r>
-        <w:rPr>
-          <w:rFonts w:ascii="TH SarabunIT๙" w:hAnsi="TH SarabunIT๙" w:cs="TH SarabunIT๙" w:hint="cs"/>
-          <w:spacing w:val="-6"/>
-          <w:sz w:val="32"/>
-          <w:szCs w:val="32"/>
-          <w:u w:val="dotted"/>
-          <w:cs/>
-        </w:rPr>
-        <w:t xml:space="preserve"> </w:t>
-      </w:r>
-      <w:r>
-        <w:rPr>
-          <w:rFonts w:ascii="TH SarabunIT๙" w:hAnsi="TH SarabunIT๙" w:cs="TH SarabunIT๙" w:hint="cs"/>
-          <w:spacing w:val="-6"/>
-          <w:sz w:val="32"/>
-          <w:szCs w:val="32"/>
-          <w:cs/>
-        </w:rPr>
-        <w:t>เพื่อนำไปประกอบหลักฐาน</w:t>
-      </w:r>
-      <w:r>
-        <w:rPr>
-          <w:rFonts w:ascii="TH SarabunIT๙" w:hAnsi="TH SarabunIT๙" w:cs="TH SarabunIT๙" w:hint="cs"/>
-          <w:spacing w:val="-6"/>
-          <w:sz w:val="32"/>
-          <w:szCs w:val="32"/>
-          <w:cs/>
-        </w:rPr>
-        <w:t>ในการ</w:t>
-      </w:r>
-      <w:r>
-        <w:rPr>
-          <w:rFonts w:ascii="TH SarabunIT๙" w:hAnsi="TH SarabunIT๙" w:cs="TH SarabunIT๙" w:hint="cs"/>
-          <w:sz w:val="32"/>
-          <w:szCs w:val="36"/>
-          <w:u w:val="dotted"/>
-          <w:cs/>
-        </w:rPr>
-        <w:t xml:space="preserve"> </w:t>
-      </w:r>
-      <w:r>
-        <w:rPr>
-          <w:rFonts w:ascii="TH SarabunIT๙" w:hAnsi="TH SarabunIT๙" w:cs="TH SarabunIT๙"/>
-          <w:sz w:val="32"/>
-          <w:szCs w:val="36"/>
-          <w:u w:val="dotted"/>
-        </w:rPr>
-        <w:t>{</w:t>
-      </w:r>
-      <w:proofErr w:type="spellStart"/>
-      <w:r>
-        <w:rPr>
-          <w:rFonts w:ascii="TH SarabunIT๙" w:hAnsi="TH SarabunIT๙" w:cs="TH SarabunIT๙"/>
-          <w:sz w:val="32"/>
-          <w:szCs w:val="36"/>
-          <w:u w:val="dotted"/>
-        </w:rPr>
         <w:t>forwhat</w:t>
       </w:r>
-      <w:proofErr w:type="spellEnd"/>
       <w:r>
         <w:rPr>
           <w:rFonts w:ascii="TH SarabunIT๙" w:hAnsi="TH SarabunIT๙" w:cs="TH SarabunIT๙"/>
@@ -9593,27 +8938,7 @@
           <w:szCs w:val="36"/>
           <w:u w:val="dotted"/>
         </w:rPr>
-        <w:t>{</w:t>
-      </w:r>
-      <w:proofErr w:type="spellStart"/>
-      <w:r>
-        <w:rPr>
-          <w:rFonts w:ascii="TH SarabunIT๙" w:hAnsi="TH SarabunIT๙" w:cs="TH SarabunIT๙"/>
-          <w:sz w:val="32"/>
-          <w:szCs w:val="36"/>
-          <w:u w:val="dotted"/>
-        </w:rPr>
-        <w:t>full_name</w:t>
-      </w:r>
-      <w:proofErr w:type="spellEnd"/>
-      <w:r>
-        <w:rPr>
-          <w:rFonts w:ascii="TH SarabunIT๙" w:hAnsi="TH SarabunIT๙" w:cs="TH SarabunIT๙"/>
-          <w:sz w:val="32"/>
-          <w:szCs w:val="36"/>
-          <w:u w:val="dotted"/>
-        </w:rPr>
-        <w:t>}</w:t>
+        <w:t>{full_name}</w:t>
       </w:r>
       <w:r>
         <w:rPr>
@@ -9710,9 +9035,48 @@
           <w:szCs w:val="36"/>
           <w:u w:val="dotted"/>
         </w:rPr>
+        <w:t>{full_name}</w:t>
+      </w:r>
+      <w:r>
+        <w:rPr>
+          <w:rFonts w:ascii="TH SarabunIT๙" w:hAnsi="TH SarabunIT๙" w:cs="TH SarabunIT๙" w:hint="cs"/>
+          <w:spacing w:val="-4"/>
+          <w:szCs w:val="32"/>
+          <w:u w:val="dotted"/>
+          <w:cs/>
+        </w:rPr>
+        <w:t xml:space="preserve"> </w:t>
+      </w:r>
+      <w:r>
+        <w:rPr>
+          <w:rFonts w:ascii="TH SarabunIT๙" w:hAnsi="TH SarabunIT๙" w:cs="TH SarabunIT๙" w:hint="cs"/>
+          <w:spacing w:val="-4"/>
+          <w:sz w:val="32"/>
+          <w:szCs w:val="32"/>
+          <w:cs/>
+        </w:rPr>
+        <w:t>มาเป็นเวลาประมาณ</w:t>
+      </w:r>
+      <w:r>
+        <w:rPr>
+          <w:rFonts w:ascii="TH SarabunIT๙" w:hAnsi="TH SarabunIT๙" w:cs="TH SarabunIT๙" w:hint="cs"/>
+          <w:spacing w:val="-4"/>
+          <w:sz w:val="32"/>
+          <w:szCs w:val="32"/>
+          <w:u w:val="dotted"/>
+          <w:cs/>
+        </w:rPr>
+        <w:t xml:space="preserve"> </w:t>
+      </w:r>
+      <w:r>
+        <w:rPr>
+          <w:rFonts w:ascii="TH SarabunIT๙" w:hAnsi="TH SarabunIT๙" w:cs="TH SarabunIT๙"/>
+          <w:sz w:val="32"/>
+          <w:szCs w:val="36"/>
+          <w:u w:val="dotted"/>
+        </w:rPr>
         <w:t>{</w:t>
       </w:r>
-      <w:proofErr w:type="spellStart"/>
       <w:r>
         <w:rPr>
           <w:rFonts w:ascii="TH SarabunIT๙" w:hAnsi="TH SarabunIT๙" w:cs="TH SarabunIT๙"/>
@@ -9720,9 +9084,8 @@
           <w:szCs w:val="36"/>
           <w:u w:val="dotted"/>
         </w:rPr>
-        <w:t>full_name</w:t>
-      </w:r>
-      <w:proofErr w:type="spellEnd"/>
+        <w:t>know_wit2</w:t>
+      </w:r>
       <w:r>
         <w:rPr>
           <w:rFonts w:ascii="TH SarabunIT๙" w:hAnsi="TH SarabunIT๙" w:cs="TH SarabunIT๙"/>
@@ -9736,6 +9099,7 @@
         <w:rPr>
           <w:rFonts w:ascii="TH SarabunIT๙" w:hAnsi="TH SarabunIT๙" w:cs="TH SarabunIT๙" w:hint="cs"/>
           <w:spacing w:val="-4"/>
+          <w:sz w:val="32"/>
           <w:szCs w:val="32"/>
           <w:u w:val="dotted"/>
           <w:cs/>
@@ -9750,7 +9114,7 @@
           <w:szCs w:val="32"/>
           <w:cs/>
         </w:rPr>
-        <w:t>มาเป็นเวลาประมาณ</w:t>
+        <w:t>ปี</w:t>
       </w:r>
       <w:r>
         <w:rPr>
@@ -9758,6 +9122,26 @@
           <w:spacing w:val="-4"/>
           <w:sz w:val="32"/>
           <w:szCs w:val="32"/>
+          <w:cs/>
+        </w:rPr>
+        <w:t xml:space="preserve"> </w:t>
+      </w:r>
+      <w:r>
+        <w:rPr>
+          <w:rFonts w:ascii="TH SarabunIT๙" w:hAnsi="TH SarabunIT๙" w:cs="TH SarabunIT๙" w:hint="cs"/>
+          <w:spacing w:val="-4"/>
+          <w:sz w:val="32"/>
+          <w:szCs w:val="32"/>
+          <w:cs/>
+        </w:rPr>
+        <w:t>จน</w:t>
+      </w:r>
+      <w:r>
+        <w:rPr>
+          <w:rFonts w:ascii="TH SarabunIT๙" w:hAnsi="TH SarabunIT๙" w:cs="TH SarabunIT๙" w:hint="cs"/>
+          <w:spacing w:val="-4"/>
+          <w:sz w:val="32"/>
+          <w:szCs w:val="32"/>
           <w:u w:val="dotted"/>
           <w:cs/>
         </w:rPr>
@@ -9770,6 +9154,100 @@
           <w:szCs w:val="36"/>
           <w:u w:val="dotted"/>
         </w:rPr>
+        <w:t>{full_name}</w:t>
+      </w:r>
+      <w:r>
+        <w:rPr>
+          <w:rFonts w:ascii="TH SarabunIT๙" w:hAnsi="TH SarabunIT๙" w:cs="TH SarabunIT๙" w:hint="cs"/>
+          <w:spacing w:val="-4"/>
+          <w:sz w:val="32"/>
+          <w:szCs w:val="32"/>
+          <w:u w:val="dotted"/>
+          <w:cs/>
+        </w:rPr>
+        <w:t xml:space="preserve"> </w:t>
+      </w:r>
+      <w:r>
+        <w:rPr>
+          <w:rFonts w:ascii="TH SarabunIT๙" w:hAnsi="TH SarabunIT๙" w:cs="TH SarabunIT๙" w:hint="cs"/>
+          <w:sz w:val="32"/>
+          <w:szCs w:val="32"/>
+          <w:cs/>
+        </w:rPr>
+        <w:t>มีความสามารถจดทะเบียนสมรสได้ตามกฎหมายและทราบโดยตลอดว่า</w:t>
+      </w:r>
+      <w:r>
+        <w:rPr>
+          <w:rFonts w:ascii="TH SarabunIT๙" w:hAnsi="TH SarabunIT๙" w:cs="TH SarabunIT๙" w:hint="cs"/>
+          <w:sz w:val="32"/>
+          <w:szCs w:val="32"/>
+          <w:u w:val="dotted"/>
+          <w:cs/>
+        </w:rPr>
+        <w:t xml:space="preserve"> </w:t>
+      </w:r>
+      <w:r>
+        <w:rPr>
+          <w:rFonts w:ascii="TH SarabunIT๙" w:hAnsi="TH SarabunIT๙" w:cs="TH SarabunIT๙"/>
+          <w:sz w:val="32"/>
+          <w:szCs w:val="36"/>
+          <w:u w:val="dotted"/>
+        </w:rPr>
+        <w:t>{full_name}</w:t>
+      </w:r>
+      <w:r>
+        <w:rPr>
+          <w:rFonts w:ascii="TH SarabunIT๙" w:hAnsi="TH SarabunIT๙" w:cs="TH SarabunIT๙" w:hint="cs"/>
+          <w:szCs w:val="32"/>
+          <w:u w:val="dotted"/>
+          <w:cs/>
+        </w:rPr>
+        <w:t xml:space="preserve"> </w:t>
+      </w:r>
+      <w:r>
+        <w:rPr>
+          <w:rFonts w:ascii="TH SarabunIT๙" w:hAnsi="TH SarabunIT๙" w:cs="TH SarabunIT๙" w:hint="cs"/>
+          <w:sz w:val="32"/>
+          <w:szCs w:val="32"/>
+          <w:cs/>
+        </w:rPr>
+        <w:t>ได้จดทะเบียนฐานะแห่งครอบครัว</w:t>
+      </w:r>
+      <w:r>
+        <w:rPr>
+          <w:rFonts w:ascii="TH SarabunIT๙" w:hAnsi="TH SarabunIT๙" w:cs="TH SarabunIT๙" w:hint="cs"/>
+          <w:sz w:val="32"/>
+          <w:szCs w:val="32"/>
+          <w:cs/>
+        </w:rPr>
+        <w:t xml:space="preserve"> </w:t>
+      </w:r>
+      <w:r>
+        <w:rPr>
+          <w:rFonts w:ascii="TH SarabunIT๙" w:hAnsi="TH SarabunIT๙" w:cs="TH SarabunIT๙" w:hint="cs"/>
+          <w:sz w:val="32"/>
+          <w:szCs w:val="32"/>
+          <w:cs/>
+        </w:rPr>
+        <w:t>(สมรส) กับ</w:t>
+      </w:r>
+      <w:r>
+        <w:rPr>
+          <w:rFonts w:ascii="TH SarabunIT๙" w:hAnsi="TH SarabunIT๙" w:cs="TH SarabunIT๙" w:hint="cs"/>
+          <w:sz w:val="32"/>
+          <w:szCs w:val="32"/>
+          <w:u w:val="dotted"/>
+          <w:cs/>
+        </w:rPr>
+        <w:t xml:space="preserve"> </w:t>
+      </w:r>
+      <w:r>
+        <w:rPr>
+          <w:rFonts w:ascii="TH SarabunIT๙" w:hAnsi="TH SarabunIT๙" w:cs="TH SarabunIT๙"/>
+          <w:sz w:val="32"/>
+          <w:szCs w:val="36"/>
+          <w:u w:val="dotted"/>
+        </w:rPr>
         <w:t>{</w:t>
       </w:r>
       <w:r>
@@ -9779,7 +9257,7 @@
           <w:szCs w:val="36"/>
           <w:u w:val="dotted"/>
         </w:rPr>
-        <w:t>know_wit2</w:t>
+        <w:t>couple_mfm</w:t>
       </w:r>
       <w:r>
         <w:rPr>
@@ -9793,48 +9271,25 @@
       <w:r>
         <w:rPr>
           <w:rFonts w:ascii="TH SarabunIT๙" w:hAnsi="TH SarabunIT๙" w:cs="TH SarabunIT๙" w:hint="cs"/>
-          <w:spacing w:val="-4"/>
-          <w:sz w:val="32"/>
-          <w:szCs w:val="32"/>
-          <w:u w:val="dotted"/>
-          <w:cs/>
-        </w:rPr>
-        <w:t xml:space="preserve"> </w:t>
-      </w:r>
-      <w:r>
-        <w:rPr>
-          <w:rFonts w:ascii="TH SarabunIT๙" w:hAnsi="TH SarabunIT๙" w:cs="TH SarabunIT๙" w:hint="cs"/>
-          <w:spacing w:val="-4"/>
-          <w:sz w:val="32"/>
-          <w:szCs w:val="32"/>
-          <w:cs/>
-        </w:rPr>
-        <w:t>ปี</w:t>
-      </w:r>
-      <w:r>
-        <w:rPr>
-          <w:rFonts w:ascii="TH SarabunIT๙" w:hAnsi="TH SarabunIT๙" w:cs="TH SarabunIT๙" w:hint="cs"/>
-          <w:spacing w:val="-4"/>
-          <w:sz w:val="32"/>
-          <w:szCs w:val="32"/>
-          <w:cs/>
-        </w:rPr>
-        <w:t xml:space="preserve"> </w:t>
-      </w:r>
-      <w:r>
-        <w:rPr>
-          <w:rFonts w:ascii="TH SarabunIT๙" w:hAnsi="TH SarabunIT๙" w:cs="TH SarabunIT๙" w:hint="cs"/>
-          <w:spacing w:val="-4"/>
-          <w:sz w:val="32"/>
-          <w:szCs w:val="32"/>
-          <w:cs/>
-        </w:rPr>
-        <w:t>จน</w:t>
-      </w:r>
-      <w:r>
-        <w:rPr>
-          <w:rFonts w:ascii="TH SarabunIT๙" w:hAnsi="TH SarabunIT๙" w:cs="TH SarabunIT๙" w:hint="cs"/>
-          <w:spacing w:val="-4"/>
+          <w:sz w:val="32"/>
+          <w:szCs w:val="32"/>
+          <w:u w:val="dotted"/>
+          <w:cs/>
+        </w:rPr>
+        <w:t xml:space="preserve"> </w:t>
+      </w:r>
+      <w:r>
+        <w:rPr>
+          <w:rFonts w:ascii="TH SarabunIT๙" w:hAnsi="TH SarabunIT๙" w:cs="TH SarabunIT๙" w:hint="cs"/>
+          <w:sz w:val="32"/>
+          <w:szCs w:val="32"/>
+          <w:cs/>
+        </w:rPr>
+        <w:t>ตามหลักฐานใบสำคัญการสมรสเลขที่</w:t>
+      </w:r>
+      <w:r>
+        <w:rPr>
+          <w:rFonts w:ascii="TH SarabunIT๙" w:hAnsi="TH SarabunIT๙" w:cs="TH SarabunIT๙" w:hint="cs"/>
           <w:sz w:val="32"/>
           <w:szCs w:val="32"/>
           <w:u w:val="dotted"/>
@@ -9851,7 +9306,6 @@
         </w:rPr>
         <w:t>{</w:t>
       </w:r>
-      <w:proofErr w:type="spellStart"/>
       <w:r>
         <w:rPr>
           <w:rFonts w:ascii="TH SarabunIT๙" w:hAnsi="TH SarabunIT๙" w:cs="TH SarabunIT๙"/>
@@ -9859,9 +9313,8 @@
           <w:szCs w:val="36"/>
           <w:u w:val="dotted"/>
         </w:rPr>
-        <w:t>full_name</w:t>
-      </w:r>
-      <w:proofErr w:type="spellEnd"/>
+        <w:t>mariedcard</w:t>
+      </w:r>
       <w:r>
         <w:rPr>
           <w:rFonts w:ascii="TH SarabunIT๙" w:hAnsi="TH SarabunIT๙" w:cs="TH SarabunIT๙"/>
@@ -9874,22 +9327,30 @@
       <w:r>
         <w:rPr>
           <w:rFonts w:ascii="TH SarabunIT๙" w:hAnsi="TH SarabunIT๙" w:cs="TH SarabunIT๙" w:hint="cs"/>
-          <w:spacing w:val="-4"/>
-          <w:sz w:val="32"/>
-          <w:szCs w:val="32"/>
-          <w:u w:val="dotted"/>
-          <w:cs/>
-        </w:rPr>
-        <w:t xml:space="preserve"> </w:t>
-      </w:r>
-      <w:r>
-        <w:rPr>
-          <w:rFonts w:ascii="TH SarabunIT๙" w:hAnsi="TH SarabunIT๙" w:cs="TH SarabunIT๙" w:hint="cs"/>
-          <w:sz w:val="32"/>
-          <w:szCs w:val="32"/>
-          <w:cs/>
-        </w:rPr>
-        <w:t>มีความสามารถจดทะเบียนสมรสได้ตามกฎหมายและทราบโดยตลอดว่า</w:t>
+          <w:sz w:val="32"/>
+          <w:szCs w:val="32"/>
+          <w:u w:val="dotted"/>
+          <w:cs/>
+        </w:rPr>
+        <w:t xml:space="preserve"> </w:t>
+      </w:r>
+      <w:r>
+        <w:rPr>
+          <w:rFonts w:ascii="TH SarabunIT๙" w:hAnsi="TH SarabunIT๙" w:cs="TH SarabunIT๙" w:hint="cs"/>
+          <w:sz w:val="32"/>
+          <w:szCs w:val="32"/>
+          <w:cs/>
+        </w:rPr>
+        <w:t>ออกให้โดย</w:t>
+      </w:r>
+      <w:r>
+        <w:rPr>
+          <w:rFonts w:ascii="TH SarabunIT๙" w:hAnsi="TH SarabunIT๙" w:cs="TH SarabunIT๙" w:hint="cs"/>
+          <w:sz w:val="32"/>
+          <w:szCs w:val="32"/>
+          <w:cs/>
+        </w:rPr>
+        <w:t>สำนักทะเบียน</w:t>
       </w:r>
       <w:r>
         <w:rPr>
@@ -9910,7 +9371,6 @@
         </w:rPr>
         <w:t>{</w:t>
       </w:r>
-      <w:proofErr w:type="spellStart"/>
       <w:r>
         <w:rPr>
           <w:rFonts w:ascii="TH SarabunIT๙" w:hAnsi="TH SarabunIT๙" w:cs="TH SarabunIT๙"/>
@@ -9918,9 +9378,8 @@
           <w:szCs w:val="36"/>
           <w:u w:val="dotted"/>
         </w:rPr>
-        <w:t>full_name</w:t>
-      </w:r>
-      <w:proofErr w:type="spellEnd"/>
+        <w:t>mcardfrom</w:t>
+      </w:r>
       <w:r>
         <w:rPr>
           <w:rFonts w:ascii="TH SarabunIT๙" w:hAnsi="TH SarabunIT๙" w:cs="TH SarabunIT๙"/>
@@ -9933,11 +9392,152 @@
       <w:r>
         <w:rPr>
           <w:rFonts w:ascii="TH SarabunIT๙" w:hAnsi="TH SarabunIT๙" w:cs="TH SarabunIT๙" w:hint="cs"/>
-          <w:szCs w:val="32"/>
-          <w:u w:val="dotted"/>
-          <w:cs/>
-        </w:rPr>
-        <w:t xml:space="preserve"> </w:t>
+          <w:sz w:val="32"/>
+          <w:szCs w:val="32"/>
+          <w:u w:val="dotted"/>
+          <w:cs/>
+        </w:rPr>
+        <w:t xml:space="preserve"> </w:t>
+      </w:r>
+      <w:r>
+        <w:rPr>
+          <w:rFonts w:ascii="TH SarabunIT๙" w:hAnsi="TH SarabunIT๙" w:cs="TH SarabunIT๙" w:hint="cs"/>
+          <w:sz w:val="32"/>
+          <w:szCs w:val="32"/>
+          <w:cs/>
+        </w:rPr>
+        <w:t>จังหวัด</w:t>
+      </w:r>
+      <w:r>
+        <w:rPr>
+          <w:rFonts w:ascii="TH SarabunIT๙" w:hAnsi="TH SarabunIT๙" w:cs="TH SarabunIT๙" w:hint="cs"/>
+          <w:sz w:val="32"/>
+          <w:szCs w:val="32"/>
+          <w:u w:val="dotted"/>
+          <w:cs/>
+        </w:rPr>
+        <w:t xml:space="preserve"> </w:t>
+      </w:r>
+      <w:r>
+        <w:rPr>
+          <w:rFonts w:ascii="TH SarabunIT๙" w:hAnsi="TH SarabunIT๙" w:cs="TH SarabunIT๙"/>
+          <w:sz w:val="32"/>
+          <w:szCs w:val="36"/>
+          <w:u w:val="dotted"/>
+        </w:rPr>
+        <w:t>{</w:t>
+      </w:r>
+      <w:r>
+        <w:rPr>
+          <w:rFonts w:ascii="TH SarabunIT๙" w:hAnsi="TH SarabunIT๙" w:cs="TH SarabunIT๙"/>
+          <w:sz w:val="32"/>
+          <w:szCs w:val="36"/>
+          <w:u w:val="dotted"/>
+        </w:rPr>
+        <w:t>mcard_province</w:t>
+      </w:r>
+      <w:r>
+        <w:rPr>
+          <w:rFonts w:ascii="TH SarabunIT๙" w:hAnsi="TH SarabunIT๙" w:cs="TH SarabunIT๙"/>
+          <w:sz w:val="32"/>
+          <w:szCs w:val="36"/>
+          <w:u w:val="dotted"/>
+        </w:rPr>
+        <w:t>}</w:t>
+      </w:r>
+      <w:r>
+        <w:rPr>
+          <w:rFonts w:ascii="TH SarabunIT๙" w:hAnsi="TH SarabunIT๙" w:cs="TH SarabunIT๙" w:hint="cs"/>
+          <w:sz w:val="32"/>
+          <w:szCs w:val="32"/>
+          <w:u w:val="dotted"/>
+          <w:cs/>
+        </w:rPr>
+        <w:t xml:space="preserve"> </w:t>
+      </w:r>
+      <w:r>
+        <w:rPr>
+          <w:rFonts w:ascii="TH SarabunIT๙" w:hAnsi="TH SarabunIT๙" w:cs="TH SarabunIT๙" w:hint="cs"/>
+          <w:sz w:val="32"/>
+          <w:szCs w:val="32"/>
+          <w:cs/>
+        </w:rPr>
+        <w:t>ประเทศ</w:t>
+      </w:r>
+      <w:r>
+        <w:rPr>
+          <w:rFonts w:ascii="TH SarabunIT๙" w:hAnsi="TH SarabunIT๙" w:cs="TH SarabunIT๙" w:hint="cs"/>
+          <w:sz w:val="32"/>
+          <w:szCs w:val="32"/>
+          <w:u w:val="dotted"/>
+          <w:cs/>
+        </w:rPr>
+        <w:t xml:space="preserve"> ไทย </w:t>
+      </w:r>
+      <w:r>
+        <w:rPr>
+          <w:rFonts w:ascii="TH SarabunIT๙" w:hAnsi="TH SarabunIT๙" w:cs="TH SarabunIT๙" w:hint="cs"/>
+          <w:sz w:val="32"/>
+          <w:szCs w:val="32"/>
+          <w:cs/>
+        </w:rPr>
+        <w:t>ลงวันที่</w:t>
+      </w:r>
+      <w:r>
+        <w:rPr>
+          <w:rFonts w:ascii="TH SarabunIT๙" w:hAnsi="TH SarabunIT๙" w:cs="TH SarabunIT๙" w:hint="cs"/>
+          <w:sz w:val="32"/>
+          <w:szCs w:val="32"/>
+          <w:u w:val="dotted"/>
+          <w:cs/>
+        </w:rPr>
+        <w:t xml:space="preserve"> </w:t>
+      </w:r>
+      <w:r>
+        <w:rPr>
+          <w:rFonts w:ascii="TH SarabunIT๙" w:hAnsi="TH SarabunIT๙" w:cs="TH SarabunIT๙"/>
+          <w:sz w:val="32"/>
+          <w:szCs w:val="36"/>
+          <w:u w:val="dotted"/>
+        </w:rPr>
+        <w:t>{</w:t>
+      </w:r>
+      <w:r>
+        <w:rPr>
+          <w:rFonts w:ascii="TH SarabunIT๙" w:hAnsi="TH SarabunIT๙" w:cs="TH SarabunIT๙"/>
+          <w:sz w:val="32"/>
+          <w:szCs w:val="36"/>
+          <w:u w:val="dotted"/>
+        </w:rPr>
+        <w:t>mcard_date</w:t>
+      </w:r>
+      <w:r>
+        <w:rPr>
+          <w:rFonts w:ascii="TH SarabunIT๙" w:hAnsi="TH SarabunIT๙" w:cs="TH SarabunIT๙"/>
+          <w:sz w:val="32"/>
+          <w:szCs w:val="36"/>
+          <w:u w:val="dotted"/>
+        </w:rPr>
+        <w:t>}</w:t>
+      </w:r>
+      <w:r>
+        <w:rPr>
+          <w:rFonts w:ascii="TH SarabunIT๙" w:hAnsi="TH SarabunIT๙" w:cs="TH SarabunIT๙" w:hint="cs"/>
+          <w:sz w:val="32"/>
+          <w:szCs w:val="32"/>
+          <w:u w:val="dotted"/>
+          <w:cs/>
+        </w:rPr>
+        <w:t xml:space="preserve"> </w:t>
+      </w:r>
+      <w:r>
+        <w:rPr>
+          <w:rFonts w:ascii="TH SarabunIT๙" w:hAnsi="TH SarabunIT๙" w:cs="TH SarabunIT๙" w:hint="cs"/>
+          <w:sz w:val="32"/>
+          <w:szCs w:val="32"/>
+          <w:cs/>
+        </w:rPr>
+        <w:t>และต่อมา</w:t>
       </w:r>
       <w:r>
         <w:rPr>
@@ -9964,7 +9564,7 @@
           <w:szCs w:val="32"/>
           <w:cs/>
         </w:rPr>
-        <w:t>(สมรส) กับ</w:t>
+        <w:t>(หย่า) กับ</w:t>
       </w:r>
       <w:r>
         <w:rPr>
@@ -9985,7 +9585,6 @@
         </w:rPr>
         <w:t>{</w:t>
       </w:r>
-      <w:proofErr w:type="spellStart"/>
       <w:r>
         <w:rPr>
           <w:rFonts w:ascii="TH SarabunIT๙" w:hAnsi="TH SarabunIT๙" w:cs="TH SarabunIT๙"/>
@@ -9995,7 +9594,6 @@
         </w:rPr>
         <w:t>couple_mfm</w:t>
       </w:r>
-      <w:proofErr w:type="spellEnd"/>
       <w:r>
         <w:rPr>
           <w:rFonts w:ascii="TH SarabunIT๙" w:hAnsi="TH SarabunIT๙" w:cs="TH SarabunIT๙"/>
@@ -10022,7 +9620,25 @@
           <w:szCs w:val="32"/>
           <w:cs/>
         </w:rPr>
-        <w:t>ตามหลักฐานใบสำคัญการสมรสเลขที่</w:t>
+        <w:t>ตามหลักฐานใบสำคัญการ</w:t>
+      </w:r>
+      <w:r>
+        <w:rPr>
+          <w:rFonts w:ascii="TH SarabunIT๙" w:hAnsi="TH SarabunIT๙" w:cs="TH SarabunIT๙" w:hint="cs"/>
+          <w:sz w:val="32"/>
+          <w:szCs w:val="32"/>
+          <w:cs/>
+        </w:rPr>
+        <w:t>หย่า</w:t>
+      </w:r>
+      <w:r>
+        <w:rPr>
+          <w:rFonts w:ascii="TH SarabunIT๙" w:hAnsi="TH SarabunIT๙" w:cs="TH SarabunIT๙" w:hint="cs"/>
+          <w:sz w:val="32"/>
+          <w:szCs w:val="32"/>
+          <w:cs/>
+        </w:rPr>
+        <w:t>เลขที่</w:t>
       </w:r>
       <w:r>
         <w:rPr>
@@ -10043,7 +9659,6 @@
         </w:rPr>
         <w:t>{</w:t>
       </w:r>
-      <w:proofErr w:type="spellStart"/>
       <w:r>
         <w:rPr>
           <w:rFonts w:ascii="TH SarabunIT๙" w:hAnsi="TH SarabunIT๙" w:cs="TH SarabunIT๙"/>
@@ -10051,9 +9666,8 @@
           <w:szCs w:val="36"/>
           <w:u w:val="dotted"/>
         </w:rPr>
-        <w:t>mariedcard</w:t>
-      </w:r>
-      <w:proofErr w:type="spellEnd"/>
+        <w:t>divorcecard</w:t>
+      </w:r>
       <w:r>
         <w:rPr>
           <w:rFonts w:ascii="TH SarabunIT๙" w:hAnsi="TH SarabunIT๙" w:cs="TH SarabunIT๙"/>
@@ -10105,12 +9719,49 @@
         <w:rPr>
           <w:rFonts w:ascii="TH SarabunIT๙" w:hAnsi="TH SarabunIT๙" w:cs="TH SarabunIT๙"/>
           <w:sz w:val="32"/>
+          <w:szCs w:val="32"/>
+          <w:u w:val="dotted"/>
+        </w:rPr>
+        <w:t>{dcardfrom}</w:t>
+      </w:r>
+      <w:r>
+        <w:rPr>
+          <w:rFonts w:ascii="TH SarabunIT๙" w:hAnsi="TH SarabunIT๙" w:cs="TH SarabunIT๙" w:hint="cs"/>
+          <w:sz w:val="32"/>
+          <w:szCs w:val="32"/>
+          <w:u w:val="dotted"/>
+          <w:cs/>
+        </w:rPr>
+        <w:t xml:space="preserve"> </w:t>
+      </w:r>
+      <w:r>
+        <w:rPr>
+          <w:rFonts w:ascii="TH SarabunIT๙" w:hAnsi="TH SarabunIT๙" w:cs="TH SarabunIT๙" w:hint="cs"/>
+          <w:sz w:val="32"/>
+          <w:szCs w:val="32"/>
+          <w:cs/>
+        </w:rPr>
+        <w:t>จังหวัด</w:t>
+      </w:r>
+      <w:r>
+        <w:rPr>
+          <w:rFonts w:ascii="TH SarabunIT๙" w:hAnsi="TH SarabunIT๙" w:cs="TH SarabunIT๙" w:hint="cs"/>
+          <w:sz w:val="32"/>
+          <w:szCs w:val="32"/>
+          <w:u w:val="dotted"/>
+          <w:cs/>
+        </w:rPr>
+        <w:t xml:space="preserve"> </w:t>
+      </w:r>
+      <w:r>
+        <w:rPr>
+          <w:rFonts w:ascii="TH SarabunIT๙" w:hAnsi="TH SarabunIT๙" w:cs="TH SarabunIT๙"/>
+          <w:sz w:val="32"/>
           <w:szCs w:val="36"/>
           <w:u w:val="dotted"/>
         </w:rPr>
         <w:t>{</w:t>
       </w:r>
-      <w:proofErr w:type="spellStart"/>
       <w:r>
         <w:rPr>
           <w:rFonts w:ascii="TH SarabunIT๙" w:hAnsi="TH SarabunIT๙" w:cs="TH SarabunIT๙"/>
@@ -10118,9 +9769,8 @@
           <w:szCs w:val="36"/>
           <w:u w:val="dotted"/>
         </w:rPr>
-        <w:t>mcardfrom</w:t>
-      </w:r>
-      <w:proofErr w:type="spellEnd"/>
+        <w:t>dcard_province</w:t>
+      </w:r>
       <w:r>
         <w:rPr>
           <w:rFonts w:ascii="TH SarabunIT๙" w:hAnsi="TH SarabunIT๙" w:cs="TH SarabunIT๙"/>
@@ -10147,7 +9797,26 @@
           <w:szCs w:val="32"/>
           <w:cs/>
         </w:rPr>
-        <w:t>จังหวัด</w:t>
+        <w:t>ประเทศ</w:t>
+      </w:r>
+      <w:r>
+        <w:rPr>
+          <w:rFonts w:ascii="TH SarabunIT๙" w:hAnsi="TH SarabunIT๙" w:cs="TH SarabunIT๙" w:hint="cs"/>
+          <w:sz w:val="32"/>
+          <w:szCs w:val="32"/>
+          <w:u w:val="dotted"/>
+          <w:cs/>
+        </w:rPr>
+        <w:t xml:space="preserve"> ไทย </w:t>
+      </w:r>
+      <w:r>
+        <w:rPr>
+          <w:rFonts w:ascii="TH SarabunIT๙" w:hAnsi="TH SarabunIT๙" w:cs="TH SarabunIT๙" w:hint="cs"/>
+          <w:sz w:val="32"/>
+          <w:szCs w:val="32"/>
+          <w:cs/>
+        </w:rPr>
+        <w:t>ลงวันที่</w:t>
       </w:r>
       <w:r>
         <w:rPr>
@@ -10168,7 +9837,6 @@
         </w:rPr>
         <w:t>{</w:t>
       </w:r>
-      <w:proofErr w:type="spellStart"/>
       <w:r>
         <w:rPr>
           <w:rFonts w:ascii="TH SarabunIT๙" w:hAnsi="TH SarabunIT๙" w:cs="TH SarabunIT๙"/>
@@ -10176,9 +9844,8 @@
           <w:szCs w:val="36"/>
           <w:u w:val="dotted"/>
         </w:rPr>
-        <w:t>mcard_province</w:t>
-      </w:r>
-      <w:proofErr w:type="spellEnd"/>
+        <w:t>dcard_date</w:t>
+      </w:r>
       <w:r>
         <w:rPr>
           <w:rFonts w:ascii="TH SarabunIT๙" w:hAnsi="TH SarabunIT๙" w:cs="TH SarabunIT๙"/>
@@ -10205,31 +9872,11 @@
           <w:szCs w:val="32"/>
           <w:cs/>
         </w:rPr>
-        <w:t>ประเทศ</w:t>
-      </w:r>
-      <w:r>
-        <w:rPr>
-          <w:rFonts w:ascii="TH SarabunIT๙" w:hAnsi="TH SarabunIT๙" w:cs="TH SarabunIT๙" w:hint="cs"/>
-          <w:sz w:val="32"/>
-          <w:szCs w:val="32"/>
-          <w:u w:val="dotted"/>
-          <w:cs/>
-        </w:rPr>
-        <w:t xml:space="preserve"> ไทย </w:t>
-      </w:r>
-      <w:r>
-        <w:rPr>
-          <w:rFonts w:ascii="TH SarabunIT๙" w:hAnsi="TH SarabunIT๙" w:cs="TH SarabunIT๙" w:hint="cs"/>
-          <w:sz w:val="32"/>
-          <w:szCs w:val="32"/>
-          <w:cs/>
-        </w:rPr>
-        <w:t>ลงวันที่</w:t>
-      </w:r>
-      <w:r>
-        <w:rPr>
-          <w:rFonts w:ascii="TH SarabunIT๙" w:hAnsi="TH SarabunIT๙" w:cs="TH SarabunIT๙" w:hint="cs"/>
-          <w:sz w:val="32"/>
+        <w:t>และ</w:t>
+      </w:r>
+      <w:r>
+        <w:rPr>
+          <w:rFonts w:ascii="TH SarabunIT๙" w:hAnsi="TH SarabunIT๙" w:cs="TH SarabunIT๙" w:hint="cs"/>
           <w:szCs w:val="32"/>
           <w:u w:val="dotted"/>
           <w:cs/>
@@ -10243,447 +9890,7 @@
           <w:szCs w:val="36"/>
           <w:u w:val="dotted"/>
         </w:rPr>
-        <w:t>{</w:t>
-      </w:r>
-      <w:proofErr w:type="spellStart"/>
-      <w:r>
-        <w:rPr>
-          <w:rFonts w:ascii="TH SarabunIT๙" w:hAnsi="TH SarabunIT๙" w:cs="TH SarabunIT๙"/>
-          <w:sz w:val="32"/>
-          <w:szCs w:val="36"/>
-          <w:u w:val="dotted"/>
-        </w:rPr>
-        <w:t>mcard_date</w:t>
-      </w:r>
-      <w:proofErr w:type="spellEnd"/>
-      <w:r>
-        <w:rPr>
-          <w:rFonts w:ascii="TH SarabunIT๙" w:hAnsi="TH SarabunIT๙" w:cs="TH SarabunIT๙"/>
-          <w:sz w:val="32"/>
-          <w:szCs w:val="36"/>
-          <w:u w:val="dotted"/>
-        </w:rPr>
-        <w:t>}</w:t>
-      </w:r>
-      <w:r>
-        <w:rPr>
-          <w:rFonts w:ascii="TH SarabunIT๙" w:hAnsi="TH SarabunIT๙" w:cs="TH SarabunIT๙" w:hint="cs"/>
-          <w:sz w:val="32"/>
-          <w:szCs w:val="32"/>
-          <w:u w:val="dotted"/>
-          <w:cs/>
-        </w:rPr>
-        <w:t xml:space="preserve"> </w:t>
-      </w:r>
-      <w:r>
-        <w:rPr>
-          <w:rFonts w:ascii="TH SarabunIT๙" w:hAnsi="TH SarabunIT๙" w:cs="TH SarabunIT๙" w:hint="cs"/>
-          <w:sz w:val="32"/>
-          <w:szCs w:val="32"/>
-          <w:cs/>
-        </w:rPr>
-        <w:t>และต่อมา</w:t>
-      </w:r>
-      <w:r>
-        <w:rPr>
-          <w:rFonts w:ascii="TH SarabunIT๙" w:hAnsi="TH SarabunIT๙" w:cs="TH SarabunIT๙" w:hint="cs"/>
-          <w:sz w:val="32"/>
-          <w:szCs w:val="32"/>
-          <w:cs/>
-        </w:rPr>
-        <w:t>ได้จดทะเบียนฐานะแห่งครอบครัว</w:t>
-      </w:r>
-      <w:r>
-        <w:rPr>
-          <w:rFonts w:ascii="TH SarabunIT๙" w:hAnsi="TH SarabunIT๙" w:cs="TH SarabunIT๙" w:hint="cs"/>
-          <w:sz w:val="32"/>
-          <w:szCs w:val="32"/>
-          <w:cs/>
-        </w:rPr>
-        <w:t xml:space="preserve"> </w:t>
-      </w:r>
-      <w:r>
-        <w:rPr>
-          <w:rFonts w:ascii="TH SarabunIT๙" w:hAnsi="TH SarabunIT๙" w:cs="TH SarabunIT๙" w:hint="cs"/>
-          <w:sz w:val="32"/>
-          <w:szCs w:val="32"/>
-          <w:cs/>
-        </w:rPr>
-        <w:t>(หย่า) กับ</w:t>
-      </w:r>
-      <w:r>
-        <w:rPr>
-          <w:rFonts w:ascii="TH SarabunIT๙" w:hAnsi="TH SarabunIT๙" w:cs="TH SarabunIT๙" w:hint="cs"/>
-          <w:sz w:val="32"/>
-          <w:szCs w:val="32"/>
-          <w:u w:val="dotted"/>
-          <w:cs/>
-        </w:rPr>
-        <w:t xml:space="preserve"> </w:t>
-      </w:r>
-      <w:r>
-        <w:rPr>
-          <w:rFonts w:ascii="TH SarabunIT๙" w:hAnsi="TH SarabunIT๙" w:cs="TH SarabunIT๙"/>
-          <w:sz w:val="32"/>
-          <w:szCs w:val="36"/>
-          <w:u w:val="dotted"/>
-        </w:rPr>
-        <w:t>{</w:t>
-      </w:r>
-      <w:proofErr w:type="spellStart"/>
-      <w:r>
-        <w:rPr>
-          <w:rFonts w:ascii="TH SarabunIT๙" w:hAnsi="TH SarabunIT๙" w:cs="TH SarabunIT๙"/>
-          <w:sz w:val="32"/>
-          <w:szCs w:val="36"/>
-          <w:u w:val="dotted"/>
-        </w:rPr>
-        <w:t>couple_mfm</w:t>
-      </w:r>
-      <w:proofErr w:type="spellEnd"/>
-      <w:r>
-        <w:rPr>
-          <w:rFonts w:ascii="TH SarabunIT๙" w:hAnsi="TH SarabunIT๙" w:cs="TH SarabunIT๙"/>
-          <w:sz w:val="32"/>
-          <w:szCs w:val="36"/>
-          <w:u w:val="dotted"/>
-        </w:rPr>
-        <w:t>}</w:t>
-      </w:r>
-      <w:r>
-        <w:rPr>
-          <w:rFonts w:ascii="TH SarabunIT๙" w:hAnsi="TH SarabunIT๙" w:cs="TH SarabunIT๙" w:hint="cs"/>
-          <w:sz w:val="32"/>
-          <w:szCs w:val="32"/>
-          <w:u w:val="dotted"/>
-          <w:cs/>
-        </w:rPr>
-        <w:t xml:space="preserve"> </w:t>
-      </w:r>
-      <w:r>
-        <w:rPr>
-          <w:rFonts w:ascii="TH SarabunIT๙" w:hAnsi="TH SarabunIT๙" w:cs="TH SarabunIT๙" w:hint="cs"/>
-          <w:sz w:val="32"/>
-          <w:szCs w:val="32"/>
-          <w:cs/>
-        </w:rPr>
-        <w:t>ตามหลักฐานใบสำคัญการ</w:t>
-      </w:r>
-      <w:r>
-        <w:rPr>
-          <w:rFonts w:ascii="TH SarabunIT๙" w:hAnsi="TH SarabunIT๙" w:cs="TH SarabunIT๙" w:hint="cs"/>
-          <w:sz w:val="32"/>
-          <w:szCs w:val="32"/>
-          <w:cs/>
-        </w:rPr>
-        <w:t>หย่า</w:t>
-      </w:r>
-      <w:r>
-        <w:rPr>
-          <w:rFonts w:ascii="TH SarabunIT๙" w:hAnsi="TH SarabunIT๙" w:cs="TH SarabunIT๙" w:hint="cs"/>
-          <w:sz w:val="32"/>
-          <w:szCs w:val="32"/>
-          <w:cs/>
-        </w:rPr>
-        <w:t>เลขที่</w:t>
-      </w:r>
-      <w:r>
-        <w:rPr>
-          <w:rFonts w:ascii="TH SarabunIT๙" w:hAnsi="TH SarabunIT๙" w:cs="TH SarabunIT๙" w:hint="cs"/>
-          <w:sz w:val="32"/>
-          <w:szCs w:val="32"/>
-          <w:u w:val="dotted"/>
-          <w:cs/>
-        </w:rPr>
-        <w:t xml:space="preserve"> </w:t>
-      </w:r>
-      <w:r>
-        <w:rPr>
-          <w:rFonts w:ascii="TH SarabunIT๙" w:hAnsi="TH SarabunIT๙" w:cs="TH SarabunIT๙"/>
-          <w:sz w:val="32"/>
-          <w:szCs w:val="36"/>
-          <w:u w:val="dotted"/>
-        </w:rPr>
-        <w:t>{</w:t>
-      </w:r>
-      <w:proofErr w:type="spellStart"/>
-      <w:r>
-        <w:rPr>
-          <w:rFonts w:ascii="TH SarabunIT๙" w:hAnsi="TH SarabunIT๙" w:cs="TH SarabunIT๙"/>
-          <w:sz w:val="32"/>
-          <w:szCs w:val="36"/>
-          <w:u w:val="dotted"/>
-        </w:rPr>
-        <w:t>divorcecard</w:t>
-      </w:r>
-      <w:proofErr w:type="spellEnd"/>
-      <w:r>
-        <w:rPr>
-          <w:rFonts w:ascii="TH SarabunIT๙" w:hAnsi="TH SarabunIT๙" w:cs="TH SarabunIT๙"/>
-          <w:sz w:val="32"/>
-          <w:szCs w:val="36"/>
-          <w:u w:val="dotted"/>
-        </w:rPr>
-        <w:t>}</w:t>
-      </w:r>
-      <w:r>
-        <w:rPr>
-          <w:rFonts w:ascii="TH SarabunIT๙" w:hAnsi="TH SarabunIT๙" w:cs="TH SarabunIT๙" w:hint="cs"/>
-          <w:sz w:val="32"/>
-          <w:szCs w:val="32"/>
-          <w:u w:val="dotted"/>
-          <w:cs/>
-        </w:rPr>
-        <w:t xml:space="preserve"> </w:t>
-      </w:r>
-      <w:r>
-        <w:rPr>
-          <w:rFonts w:ascii="TH SarabunIT๙" w:hAnsi="TH SarabunIT๙" w:cs="TH SarabunIT๙" w:hint="cs"/>
-          <w:sz w:val="32"/>
-          <w:szCs w:val="32"/>
-          <w:cs/>
-        </w:rPr>
-        <w:t>ออกให้โดย</w:t>
-      </w:r>
-      <w:r>
-        <w:rPr>
-          <w:rFonts w:ascii="TH SarabunIT๙" w:hAnsi="TH SarabunIT๙" w:cs="TH SarabunIT๙" w:hint="cs"/>
-          <w:sz w:val="32"/>
-          <w:szCs w:val="32"/>
-          <w:cs/>
-        </w:rPr>
-        <w:t>สำนักทะเบียน</w:t>
-      </w:r>
-      <w:r>
-        <w:rPr>
-          <w:rFonts w:ascii="TH SarabunIT๙" w:hAnsi="TH SarabunIT๙" w:cs="TH SarabunIT๙" w:hint="cs"/>
-          <w:sz w:val="32"/>
-          <w:szCs w:val="32"/>
-          <w:u w:val="dotted"/>
-          <w:cs/>
-        </w:rPr>
-        <w:t xml:space="preserve"> </w:t>
-      </w:r>
-      <w:r>
-        <w:rPr>
-          <w:rFonts w:ascii="TH SarabunIT๙" w:hAnsi="TH SarabunIT๙" w:cs="TH SarabunIT๙"/>
-          <w:sz w:val="32"/>
-          <w:szCs w:val="32"/>
-          <w:u w:val="dotted"/>
-        </w:rPr>
-        <w:t>{</w:t>
-      </w:r>
-      <w:proofErr w:type="spellStart"/>
-      <w:r>
-        <w:rPr>
-          <w:rFonts w:ascii="TH SarabunIT๙" w:hAnsi="TH SarabunIT๙" w:cs="TH SarabunIT๙"/>
-          <w:sz w:val="32"/>
-          <w:szCs w:val="32"/>
-          <w:u w:val="dotted"/>
-        </w:rPr>
-        <w:t>dcardfrom</w:t>
-      </w:r>
-      <w:proofErr w:type="spellEnd"/>
-      <w:r>
-        <w:rPr>
-          <w:rFonts w:ascii="TH SarabunIT๙" w:hAnsi="TH SarabunIT๙" w:cs="TH SarabunIT๙"/>
-          <w:sz w:val="32"/>
-          <w:szCs w:val="32"/>
-          <w:u w:val="dotted"/>
-        </w:rPr>
-        <w:t>}</w:t>
-      </w:r>
-      <w:r>
-        <w:rPr>
-          <w:rFonts w:ascii="TH SarabunIT๙" w:hAnsi="TH SarabunIT๙" w:cs="TH SarabunIT๙" w:hint="cs"/>
-          <w:sz w:val="32"/>
-          <w:szCs w:val="32"/>
-          <w:u w:val="dotted"/>
-          <w:cs/>
-        </w:rPr>
-        <w:t xml:space="preserve"> </w:t>
-      </w:r>
-      <w:r>
-        <w:rPr>
-          <w:rFonts w:ascii="TH SarabunIT๙" w:hAnsi="TH SarabunIT๙" w:cs="TH SarabunIT๙" w:hint="cs"/>
-          <w:sz w:val="32"/>
-          <w:szCs w:val="32"/>
-          <w:cs/>
-        </w:rPr>
-        <w:t>จังหวัด</w:t>
-      </w:r>
-      <w:r>
-        <w:rPr>
-          <w:rFonts w:ascii="TH SarabunIT๙" w:hAnsi="TH SarabunIT๙" w:cs="TH SarabunIT๙" w:hint="cs"/>
-          <w:sz w:val="32"/>
-          <w:szCs w:val="32"/>
-          <w:u w:val="dotted"/>
-          <w:cs/>
-        </w:rPr>
-        <w:t xml:space="preserve"> </w:t>
-      </w:r>
-      <w:r>
-        <w:rPr>
-          <w:rFonts w:ascii="TH SarabunIT๙" w:hAnsi="TH SarabunIT๙" w:cs="TH SarabunIT๙"/>
-          <w:sz w:val="32"/>
-          <w:szCs w:val="36"/>
-          <w:u w:val="dotted"/>
-        </w:rPr>
-        <w:t>{</w:t>
-      </w:r>
-      <w:proofErr w:type="spellStart"/>
-      <w:r>
-        <w:rPr>
-          <w:rFonts w:ascii="TH SarabunIT๙" w:hAnsi="TH SarabunIT๙" w:cs="TH SarabunIT๙"/>
-          <w:sz w:val="32"/>
-          <w:szCs w:val="36"/>
-          <w:u w:val="dotted"/>
-        </w:rPr>
-        <w:t>dcard_province</w:t>
-      </w:r>
-      <w:proofErr w:type="spellEnd"/>
-      <w:r>
-        <w:rPr>
-          <w:rFonts w:ascii="TH SarabunIT๙" w:hAnsi="TH SarabunIT๙" w:cs="TH SarabunIT๙"/>
-          <w:sz w:val="32"/>
-          <w:szCs w:val="36"/>
-          <w:u w:val="dotted"/>
-        </w:rPr>
-        <w:t>}</w:t>
-      </w:r>
-      <w:r>
-        <w:rPr>
-          <w:rFonts w:ascii="TH SarabunIT๙" w:hAnsi="TH SarabunIT๙" w:cs="TH SarabunIT๙" w:hint="cs"/>
-          <w:sz w:val="32"/>
-          <w:szCs w:val="32"/>
-          <w:u w:val="dotted"/>
-          <w:cs/>
-        </w:rPr>
-        <w:t xml:space="preserve"> </w:t>
-      </w:r>
-      <w:r>
-        <w:rPr>
-          <w:rFonts w:ascii="TH SarabunIT๙" w:hAnsi="TH SarabunIT๙" w:cs="TH SarabunIT๙" w:hint="cs"/>
-          <w:sz w:val="32"/>
-          <w:szCs w:val="32"/>
-          <w:cs/>
-        </w:rPr>
-        <w:t>ประเทศ</w:t>
-      </w:r>
-      <w:r>
-        <w:rPr>
-          <w:rFonts w:ascii="TH SarabunIT๙" w:hAnsi="TH SarabunIT๙" w:cs="TH SarabunIT๙" w:hint="cs"/>
-          <w:sz w:val="32"/>
-          <w:szCs w:val="32"/>
-          <w:u w:val="dotted"/>
-          <w:cs/>
-        </w:rPr>
-        <w:t xml:space="preserve"> ไทย </w:t>
-      </w:r>
-      <w:r>
-        <w:rPr>
-          <w:rFonts w:ascii="TH SarabunIT๙" w:hAnsi="TH SarabunIT๙" w:cs="TH SarabunIT๙" w:hint="cs"/>
-          <w:sz w:val="32"/>
-          <w:szCs w:val="32"/>
-          <w:cs/>
-        </w:rPr>
-        <w:t>ลงวันที่</w:t>
-      </w:r>
-      <w:r>
-        <w:rPr>
-          <w:rFonts w:ascii="TH SarabunIT๙" w:hAnsi="TH SarabunIT๙" w:cs="TH SarabunIT๙" w:hint="cs"/>
-          <w:sz w:val="32"/>
-          <w:szCs w:val="32"/>
-          <w:u w:val="dotted"/>
-          <w:cs/>
-        </w:rPr>
-        <w:t xml:space="preserve"> </w:t>
-      </w:r>
-      <w:r>
-        <w:rPr>
-          <w:rFonts w:ascii="TH SarabunIT๙" w:hAnsi="TH SarabunIT๙" w:cs="TH SarabunIT๙"/>
-          <w:sz w:val="32"/>
-          <w:szCs w:val="36"/>
-          <w:u w:val="dotted"/>
-        </w:rPr>
-        <w:t>{</w:t>
-      </w:r>
-      <w:proofErr w:type="spellStart"/>
-      <w:r>
-        <w:rPr>
-          <w:rFonts w:ascii="TH SarabunIT๙" w:hAnsi="TH SarabunIT๙" w:cs="TH SarabunIT๙"/>
-          <w:sz w:val="32"/>
-          <w:szCs w:val="36"/>
-          <w:u w:val="dotted"/>
-        </w:rPr>
-        <w:t>dcard_date</w:t>
-      </w:r>
-      <w:proofErr w:type="spellEnd"/>
-      <w:r>
-        <w:rPr>
-          <w:rFonts w:ascii="TH SarabunIT๙" w:hAnsi="TH SarabunIT๙" w:cs="TH SarabunIT๙"/>
-          <w:sz w:val="32"/>
-          <w:szCs w:val="36"/>
-          <w:u w:val="dotted"/>
-        </w:rPr>
-        <w:t>}</w:t>
-      </w:r>
-      <w:r>
-        <w:rPr>
-          <w:rFonts w:ascii="TH SarabunIT๙" w:hAnsi="TH SarabunIT๙" w:cs="TH SarabunIT๙" w:hint="cs"/>
-          <w:sz w:val="32"/>
-          <w:szCs w:val="32"/>
-          <w:u w:val="dotted"/>
-          <w:cs/>
-        </w:rPr>
-        <w:t xml:space="preserve"> </w:t>
-      </w:r>
-      <w:r>
-        <w:rPr>
-          <w:rFonts w:ascii="TH SarabunIT๙" w:hAnsi="TH SarabunIT๙" w:cs="TH SarabunIT๙" w:hint="cs"/>
-          <w:sz w:val="32"/>
-          <w:szCs w:val="32"/>
-          <w:cs/>
-        </w:rPr>
-        <w:t>และ</w:t>
-      </w:r>
-      <w:r>
-        <w:rPr>
-          <w:rFonts w:ascii="TH SarabunIT๙" w:hAnsi="TH SarabunIT๙" w:cs="TH SarabunIT๙" w:hint="cs"/>
-          <w:szCs w:val="32"/>
-          <w:u w:val="dotted"/>
-          <w:cs/>
-        </w:rPr>
-        <w:t xml:space="preserve"> </w:t>
-      </w:r>
-      <w:r>
-        <w:rPr>
-          <w:rFonts w:ascii="TH SarabunIT๙" w:hAnsi="TH SarabunIT๙" w:cs="TH SarabunIT๙"/>
-          <w:sz w:val="32"/>
-          <w:szCs w:val="36"/>
-          <w:u w:val="dotted"/>
-        </w:rPr>
-        <w:t>{</w:t>
-      </w:r>
-      <w:proofErr w:type="spellStart"/>
-      <w:r>
-        <w:rPr>
-          <w:rFonts w:ascii="TH SarabunIT๙" w:hAnsi="TH SarabunIT๙" w:cs="TH SarabunIT๙"/>
-          <w:sz w:val="32"/>
-          <w:szCs w:val="36"/>
-          <w:u w:val="dotted"/>
-        </w:rPr>
-        <w:t>full_name</w:t>
-      </w:r>
-      <w:proofErr w:type="spellEnd"/>
-      <w:r>
-        <w:rPr>
-          <w:rFonts w:ascii="TH SarabunIT๙" w:hAnsi="TH SarabunIT๙" w:cs="TH SarabunIT๙"/>
-          <w:sz w:val="32"/>
-          <w:szCs w:val="36"/>
-          <w:u w:val="dotted"/>
-        </w:rPr>
-        <w:t>}</w:t>
+        <w:t>{full_name}</w:t>
       </w:r>
       <w:r>
         <w:rPr>
@@ -10784,27 +9991,7 @@
           <w:szCs w:val="36"/>
           <w:u w:val="dotted"/>
         </w:rPr>
-        <w:t>{</w:t>
-      </w:r>
-      <w:proofErr w:type="spellStart"/>
-      <w:r>
-        <w:rPr>
-          <w:rFonts w:ascii="TH SarabunIT๙" w:hAnsi="TH SarabunIT๙" w:cs="TH SarabunIT๙"/>
-          <w:sz w:val="32"/>
-          <w:szCs w:val="36"/>
-          <w:u w:val="dotted"/>
-        </w:rPr>
-        <w:t>full_name</w:t>
-      </w:r>
-      <w:proofErr w:type="spellEnd"/>
-      <w:r>
-        <w:rPr>
-          <w:rFonts w:ascii="TH SarabunIT๙" w:hAnsi="TH SarabunIT๙" w:cs="TH SarabunIT๙"/>
-          <w:sz w:val="32"/>
-          <w:szCs w:val="36"/>
-          <w:u w:val="dotted"/>
-        </w:rPr>
-        <w:t>}</w:t>
+        <w:t>{full_name}</w:t>
       </w:r>
       <w:r>
         <w:rPr>
@@ -11526,25 +10713,7 @@
           <w:sz w:val="32"/>
           <w:szCs w:val="32"/>
         </w:rPr>
-        <w:t>{</w:t>
-      </w:r>
-      <w:proofErr w:type="spellStart"/>
-      <w:r>
-        <w:rPr>
-          <w:rFonts w:ascii="TH SarabunIT๙" w:hAnsi="TH SarabunIT๙" w:cs="TH SarabunIT๙"/>
-          <w:sz w:val="32"/>
-          <w:szCs w:val="32"/>
-        </w:rPr>
-        <w:t>docNo</w:t>
-      </w:r>
-      <w:proofErr w:type="spellEnd"/>
-      <w:r>
-        <w:rPr>
-          <w:rFonts w:ascii="TH SarabunIT๙" w:hAnsi="TH SarabunIT๙" w:cs="TH SarabunIT๙"/>
-          <w:sz w:val="32"/>
-          <w:szCs w:val="32"/>
-        </w:rPr>
-        <w:t>}</w:t>
+        <w:t>{docNo}</w:t>
       </w:r>
       <w:r>
         <w:rPr>
@@ -11560,25 +10729,7 @@
           <w:sz w:val="32"/>
           <w:szCs w:val="32"/>
         </w:rPr>
-        <w:t>{</w:t>
-      </w:r>
-      <w:proofErr w:type="spellStart"/>
-      <w:r>
-        <w:rPr>
-          <w:rFonts w:ascii="TH SarabunIT๙" w:hAnsi="TH SarabunIT๙" w:cs="TH SarabunIT๙"/>
-          <w:sz w:val="32"/>
-          <w:szCs w:val="32"/>
-        </w:rPr>
-        <w:t>yyyy</w:t>
-      </w:r>
-      <w:proofErr w:type="spellEnd"/>
-      <w:r>
-        <w:rPr>
-          <w:rFonts w:ascii="TH SarabunIT๙" w:hAnsi="TH SarabunIT๙" w:cs="TH SarabunIT๙"/>
-          <w:sz w:val="32"/>
-          <w:szCs w:val="32"/>
-        </w:rPr>
-        <w:t>}</w:t>
+        <w:t>{yyyy}</w:t>
       </w:r>
       <w:r>
         <w:rPr>
@@ -11953,48 +11104,118 @@
           <w:sz w:val="32"/>
           <w:szCs w:val="36"/>
         </w:rPr>
-        <w:t>{</w:t>
-      </w:r>
-      <w:proofErr w:type="spellStart"/>
+        <w:t>{full_name}</w:t>
+      </w:r>
+      <w:r>
+        <w:rPr>
+          <w:rFonts w:ascii="TH SarabunIT๙" w:hAnsi="TH SarabunIT๙" w:cs="TH SarabunIT๙" w:hint="cs"/>
+          <w:sz w:val="32"/>
+          <w:szCs w:val="32"/>
+          <w:cs/>
+        </w:rPr>
+        <w:t xml:space="preserve"> </w:t>
+      </w:r>
+      <w:r>
+        <w:rPr>
+          <w:rFonts w:ascii="TH SarabunIT๙" w:hAnsi="TH SarabunIT๙" w:cs="TH SarabunIT๙"/>
+          <w:sz w:val="32"/>
+          <w:szCs w:val="32"/>
+          <w:cs/>
+        </w:rPr>
+        <w:t>เลขประจำตัวประชาชน</w:t>
+      </w:r>
+      <w:r>
+        <w:rPr>
+          <w:rFonts w:ascii="TH SarabunIT๙" w:hAnsi="TH SarabunIT๙" w:cs="TH SarabunIT๙" w:hint="cs"/>
+          <w:spacing w:val="-4"/>
+          <w:sz w:val="32"/>
+          <w:szCs w:val="32"/>
+          <w:cs/>
+        </w:rPr>
+        <w:t xml:space="preserve"> </w:t>
+      </w:r>
       <w:r>
         <w:rPr>
           <w:rFonts w:ascii="TH SarabunIT๙" w:hAnsi="TH SarabunIT๙" w:cs="TH SarabunIT๙"/>
           <w:sz w:val="32"/>
           <w:szCs w:val="36"/>
         </w:rPr>
-        <w:t>full_name</w:t>
-      </w:r>
-      <w:proofErr w:type="spellEnd"/>
+        <w:t>{card}</w:t>
+      </w:r>
+      <w:r>
+        <w:rPr>
+          <w:rFonts w:ascii="TH SarabunIT๙" w:hAnsi="TH SarabunIT๙" w:cs="TH SarabunIT๙" w:hint="cs"/>
+          <w:sz w:val="32"/>
+          <w:szCs w:val="32"/>
+          <w:cs/>
+        </w:rPr>
+        <w:t xml:space="preserve"> </w:t>
+      </w:r>
+      <w:r>
+        <w:rPr>
+          <w:rFonts w:ascii="TH SarabunIT๙" w:hAnsi="TH SarabunIT๙" w:cs="TH SarabunIT๙"/>
+          <w:sz w:val="32"/>
+          <w:szCs w:val="32"/>
+          <w:cs/>
+        </w:rPr>
+        <w:t>อายุ</w:t>
+      </w:r>
+      <w:r>
+        <w:rPr>
+          <w:rFonts w:ascii="TH SarabunIT๙" w:hAnsi="TH SarabunIT๙" w:cs="TH SarabunIT๙" w:hint="cs"/>
+          <w:sz w:val="32"/>
+          <w:szCs w:val="32"/>
+          <w:cs/>
+        </w:rPr>
+        <w:t xml:space="preserve"> </w:t>
+      </w:r>
       <w:r>
         <w:rPr>
           <w:rFonts w:ascii="TH SarabunIT๙" w:hAnsi="TH SarabunIT๙" w:cs="TH SarabunIT๙"/>
           <w:sz w:val="32"/>
           <w:szCs w:val="36"/>
         </w:rPr>
-        <w:t>}</w:t>
-      </w:r>
-      <w:r>
-        <w:rPr>
-          <w:rFonts w:ascii="TH SarabunIT๙" w:hAnsi="TH SarabunIT๙" w:cs="TH SarabunIT๙" w:hint="cs"/>
-          <w:sz w:val="32"/>
-          <w:szCs w:val="32"/>
-          <w:cs/>
-        </w:rPr>
-        <w:t xml:space="preserve"> </w:t>
-      </w:r>
-      <w:r>
-        <w:rPr>
-          <w:rFonts w:ascii="TH SarabunIT๙" w:hAnsi="TH SarabunIT๙" w:cs="TH SarabunIT๙"/>
-          <w:sz w:val="32"/>
-          <w:szCs w:val="32"/>
-          <w:cs/>
-        </w:rPr>
-        <w:t>เลขประจำตัวประชาชน</w:t>
-      </w:r>
-      <w:r>
-        <w:rPr>
-          <w:rFonts w:ascii="TH SarabunIT๙" w:hAnsi="TH SarabunIT๙" w:cs="TH SarabunIT๙" w:hint="cs"/>
-          <w:spacing w:val="-4"/>
+        <w:t>{age}</w:t>
+      </w:r>
+      <w:r>
+        <w:rPr>
+          <w:rFonts w:ascii="TH SarabunIT๙" w:hAnsi="TH SarabunIT๙" w:cs="TH SarabunIT๙" w:hint="cs"/>
+          <w:sz w:val="32"/>
+          <w:szCs w:val="32"/>
+          <w:cs/>
+        </w:rPr>
+        <w:t xml:space="preserve"> </w:t>
+      </w:r>
+      <w:r>
+        <w:rPr>
+          <w:rFonts w:ascii="TH SarabunIT๙" w:hAnsi="TH SarabunIT๙" w:cs="TH SarabunIT๙"/>
+          <w:sz w:val="32"/>
+          <w:szCs w:val="32"/>
+          <w:cs/>
+        </w:rPr>
+        <w:t xml:space="preserve">ปี </w:t>
+      </w:r>
+      <w:r>
+        <w:rPr>
+          <w:rFonts w:ascii="TH SarabunIT๙" w:hAnsi="TH SarabunIT๙" w:cs="TH SarabunIT๙" w:hint="cs"/>
+          <w:sz w:val="32"/>
+          <w:szCs w:val="32"/>
+          <w:cs/>
+        </w:rPr>
+        <w:t>ปัจจุบันมีภูมิลำเนาอยู่</w:t>
+      </w:r>
+      <w:r>
+        <w:rPr>
+          <w:rFonts w:ascii="TH SarabunIT๙" w:hAnsi="TH SarabunIT๙" w:cs="TH SarabunIT๙"/>
+          <w:sz w:val="32"/>
+          <w:szCs w:val="32"/>
+          <w:cs/>
+        </w:rPr>
+        <w:t>บ้านเลขที่</w:t>
+      </w:r>
+      <w:r>
+        <w:rPr>
+          <w:rFonts w:ascii="TH SarabunIT๙" w:hAnsi="TH SarabunIT๙" w:cs="TH SarabunIT๙" w:hint="cs"/>
           <w:sz w:val="32"/>
           <w:szCs w:val="32"/>
           <w:cs/>
@@ -12007,34 +11228,25 @@
           <w:sz w:val="32"/>
           <w:szCs w:val="36"/>
         </w:rPr>
-        <w:t>{card}</w:t>
-      </w:r>
-      <w:r>
-        <w:rPr>
-          <w:rFonts w:ascii="TH SarabunIT๙" w:hAnsi="TH SarabunIT๙" w:cs="TH SarabunIT๙" w:hint="cs"/>
-          <w:sz w:val="32"/>
-          <w:szCs w:val="32"/>
-          <w:cs/>
-        </w:rPr>
-        <w:t xml:space="preserve"> </w:t>
-      </w:r>
-      <w:r>
-        <w:rPr>
-          <w:rFonts w:ascii="TH SarabunIT๙" w:hAnsi="TH SarabunIT๙" w:cs="TH SarabunIT๙"/>
-          <w:sz w:val="32"/>
-          <w:szCs w:val="32"/>
-          <w:cs/>
-        </w:rPr>
-        <w:t>อายุ</w:t>
-      </w:r>
-      <w:r>
-        <w:rPr>
-          <w:rFonts w:ascii="TH SarabunIT๙" w:hAnsi="TH SarabunIT๙" w:cs="TH SarabunIT๙" w:hint="cs"/>
-          <w:sz w:val="32"/>
-          <w:szCs w:val="32"/>
-          <w:cs/>
-        </w:rPr>
-        <w:t xml:space="preserve"> </w:t>
+        <w:t>{addresss}</w:t>
+      </w:r>
+      <w:r>
+        <w:rPr>
+          <w:rFonts w:ascii="TH SarabunIT๙" w:hAnsi="TH SarabunIT๙" w:cs="TH SarabunIT๙" w:hint="cs"/>
+          <w:sz w:val="32"/>
+          <w:szCs w:val="32"/>
+          <w:cs/>
+        </w:rPr>
+        <w:t xml:space="preserve"> </w:t>
+      </w:r>
+      <w:r>
+        <w:rPr>
+          <w:rFonts w:ascii="TH SarabunIT๙" w:hAnsi="TH SarabunIT๙" w:cs="TH SarabunIT๙" w:hint="cs"/>
+          <w:sz w:val="32"/>
+          <w:szCs w:val="32"/>
+          <w:cs/>
+        </w:rPr>
+        <w:t>ถนน/ซอย</w:t>
       </w:r>
       <w:r>
         <w:rPr>
@@ -12042,52 +11254,26 @@
           <w:sz w:val="32"/>
           <w:szCs w:val="36"/>
         </w:rPr>
-        <w:t>{age}</w:t>
-      </w:r>
-      <w:r>
-        <w:rPr>
-          <w:rFonts w:ascii="TH SarabunIT๙" w:hAnsi="TH SarabunIT๙" w:cs="TH SarabunIT๙" w:hint="cs"/>
-          <w:sz w:val="32"/>
-          <w:szCs w:val="32"/>
-          <w:cs/>
-        </w:rPr>
-        <w:t xml:space="preserve"> </w:t>
-      </w:r>
-      <w:r>
-        <w:rPr>
-          <w:rFonts w:ascii="TH SarabunIT๙" w:hAnsi="TH SarabunIT๙" w:cs="TH SarabunIT๙"/>
-          <w:sz w:val="32"/>
-          <w:szCs w:val="32"/>
-          <w:cs/>
-        </w:rPr>
-        <w:t xml:space="preserve">ปี </w:t>
-      </w:r>
-      <w:r>
-        <w:rPr>
-          <w:rFonts w:ascii="TH SarabunIT๙" w:hAnsi="TH SarabunIT๙" w:cs="TH SarabunIT๙" w:hint="cs"/>
-          <w:sz w:val="32"/>
-          <w:szCs w:val="32"/>
-          <w:cs/>
-        </w:rPr>
-        <w:t>ปัจจุบันมีภูมิลำเนาอยู่</w:t>
-      </w:r>
-      <w:r>
-        <w:rPr>
-          <w:rFonts w:ascii="TH SarabunIT๙" w:hAnsi="TH SarabunIT๙" w:cs="TH SarabunIT๙"/>
-          <w:sz w:val="32"/>
-          <w:szCs w:val="32"/>
-          <w:cs/>
-        </w:rPr>
-        <w:t>บ้านเลขที่</w:t>
-      </w:r>
-      <w:r>
-        <w:rPr>
-          <w:rFonts w:ascii="TH SarabunIT๙" w:hAnsi="TH SarabunIT๙" w:cs="TH SarabunIT๙" w:hint="cs"/>
-          <w:sz w:val="32"/>
-          <w:szCs w:val="32"/>
-          <w:cs/>
-        </w:rPr>
-        <w:t xml:space="preserve"> </w:t>
+        <w:t>{road}</w:t>
+      </w:r>
+      <w:r>
+        <w:rPr>
+          <w:rFonts w:ascii="TH SarabunIT๙" w:hAnsi="TH SarabunIT๙" w:cs="TH SarabunIT๙" w:hint="cs"/>
+          <w:sz w:val="32"/>
+          <w:szCs w:val="32"/>
+          <w:cs/>
+        </w:rPr>
+        <w:t xml:space="preserve"> </w:t>
+      </w:r>
+      <w:r>
+        <w:rPr>
+          <w:rFonts w:ascii="TH SarabunIT๙" w:hAnsi="TH SarabunIT๙" w:cs="TH SarabunIT๙"/>
+          <w:spacing w:val="-10"/>
+          <w:sz w:val="32"/>
+          <w:szCs w:val="32"/>
+          <w:cs/>
+        </w:rPr>
+        <w:t>แขวง</w:t>
       </w:r>
       <w:r>
         <w:rPr>
@@ -12095,207 +11281,100 @@
           <w:sz w:val="32"/>
           <w:szCs w:val="36"/>
         </w:rPr>
-        <w:t>{</w:t>
-      </w:r>
-      <w:proofErr w:type="spellStart"/>
+        <w:t>{tambol}</w:t>
+      </w:r>
+      <w:r>
+        <w:rPr>
+          <w:rFonts w:ascii="TH SarabunIT๙" w:hAnsi="TH SarabunIT๙" w:cs="TH SarabunIT๙" w:hint="cs"/>
+          <w:spacing w:val="-10"/>
+          <w:sz w:val="32"/>
+          <w:szCs w:val="32"/>
+          <w:cs/>
+        </w:rPr>
+        <w:t xml:space="preserve"> </w:t>
+      </w:r>
+      <w:r>
+        <w:rPr>
+          <w:rFonts w:ascii="TH SarabunIT๙" w:hAnsi="TH SarabunIT๙" w:cs="TH SarabunIT๙" w:hint="cs"/>
+          <w:spacing w:val="-10"/>
+          <w:sz w:val="32"/>
+          <w:szCs w:val="32"/>
+          <w:cs/>
+        </w:rPr>
+        <w:t>เขตทุ่งครุ</w:t>
+      </w:r>
+      <w:r>
+        <w:rPr>
+          <w:rFonts w:ascii="TH SarabunIT๙" w:hAnsi="TH SarabunIT๙" w:cs="TH SarabunIT๙" w:hint="cs"/>
+          <w:spacing w:val="-10"/>
+          <w:sz w:val="32"/>
+          <w:szCs w:val="32"/>
+          <w:cs/>
+        </w:rPr>
+        <w:t xml:space="preserve"> กรุงเทพมหานคร </w:t>
+      </w:r>
+      <w:r>
+        <w:rPr>
+          <w:rFonts w:ascii="TH SarabunIT๙" w:hAnsi="TH SarabunIT๙" w:cs="TH SarabunIT๙" w:hint="cs"/>
+          <w:sz w:val="32"/>
+          <w:szCs w:val="32"/>
+          <w:cs/>
+        </w:rPr>
+        <w:t>ได้</w:t>
+      </w:r>
+      <w:r>
+        <w:rPr>
+          <w:rFonts w:ascii="TH SarabunIT๙" w:hAnsi="TH SarabunIT๙" w:cs="TH SarabunIT๙"/>
+          <w:sz w:val="32"/>
+          <w:szCs w:val="32"/>
+          <w:cs/>
+        </w:rPr>
+        <w:t>ยื่นคำร้องขอให้สำนักงานเขต</w:t>
+      </w:r>
+      <w:r>
+        <w:rPr>
+          <w:rFonts w:ascii="TH SarabunIT๙" w:hAnsi="TH SarabunIT๙" w:cs="TH SarabunIT๙" w:hint="cs"/>
+          <w:sz w:val="32"/>
+          <w:szCs w:val="32"/>
+          <w:cs/>
+        </w:rPr>
+        <w:t>ทุ่งครุ</w:t>
+      </w:r>
+      <w:r>
+        <w:rPr>
+          <w:rFonts w:ascii="TH SarabunIT๙" w:hAnsi="TH SarabunIT๙" w:cs="TH SarabunIT๙" w:hint="cs"/>
+          <w:sz w:val="32"/>
+          <w:szCs w:val="32"/>
+          <w:cs/>
+        </w:rPr>
+        <w:t xml:space="preserve"> </w:t>
+      </w:r>
+      <w:r>
+        <w:rPr>
+          <w:rFonts w:ascii="TH SarabunIT๙" w:hAnsi="TH SarabunIT๙" w:cs="TH SarabunIT๙" w:hint="cs"/>
+          <w:sz w:val="32"/>
+          <w:szCs w:val="32"/>
+          <w:cs/>
+        </w:rPr>
+        <w:t>ออกหนังสือรับรองคุณสมบัติการสมรส ตามประมวล</w:t>
+      </w:r>
+      <w:r>
+        <w:rPr>
+          <w:rFonts w:ascii="TH SarabunIT๙" w:hAnsi="TH SarabunIT๙" w:cs="TH SarabunIT๙" w:hint="cs"/>
+          <w:color w:val="000000" w:themeColor="text1"/>
+          <w:sz w:val="32"/>
+          <w:szCs w:val="32"/>
+          <w:cs/>
+        </w:rPr>
+        <w:t>กฎหมายแพ่งและพาณิชย์ บรรพ 5 เพื่อนำไปประกอบหลักฐานในการ</w:t>
+      </w:r>
       <w:r>
         <w:rPr>
           <w:rFonts w:ascii="TH SarabunIT๙" w:hAnsi="TH SarabunIT๙" w:cs="TH SarabunIT๙"/>
           <w:sz w:val="32"/>
           <w:szCs w:val="36"/>
         </w:rPr>
-        <w:t>addresss</w:t>
-      </w:r>
-      <w:proofErr w:type="spellEnd"/>
-      <w:r>
-        <w:rPr>
-          <w:rFonts w:ascii="TH SarabunIT๙" w:hAnsi="TH SarabunIT๙" w:cs="TH SarabunIT๙"/>
-          <w:sz w:val="32"/>
-          <w:szCs w:val="36"/>
-        </w:rPr>
-        <w:t>}</w:t>
-      </w:r>
-      <w:r>
-        <w:rPr>
-          <w:rFonts w:ascii="TH SarabunIT๙" w:hAnsi="TH SarabunIT๙" w:cs="TH SarabunIT๙" w:hint="cs"/>
-          <w:sz w:val="32"/>
-          <w:szCs w:val="32"/>
-          <w:cs/>
-        </w:rPr>
-        <w:t xml:space="preserve"> </w:t>
-      </w:r>
-      <w:r>
-        <w:rPr>
-          <w:rFonts w:ascii="TH SarabunIT๙" w:hAnsi="TH SarabunIT๙" w:cs="TH SarabunIT๙" w:hint="cs"/>
-          <w:sz w:val="32"/>
-          <w:szCs w:val="32"/>
-          <w:cs/>
-        </w:rPr>
-        <w:t>ถนน/ซอย</w:t>
-      </w:r>
-      <w:r>
-        <w:rPr>
-          <w:rFonts w:ascii="TH SarabunIT๙" w:hAnsi="TH SarabunIT๙" w:cs="TH SarabunIT๙"/>
-          <w:sz w:val="32"/>
-          <w:szCs w:val="36"/>
-        </w:rPr>
-        <w:t>{road}</w:t>
-      </w:r>
-      <w:r>
-        <w:rPr>
-          <w:rFonts w:ascii="TH SarabunIT๙" w:hAnsi="TH SarabunIT๙" w:cs="TH SarabunIT๙" w:hint="cs"/>
-          <w:sz w:val="32"/>
-          <w:szCs w:val="32"/>
-          <w:cs/>
-        </w:rPr>
-        <w:t xml:space="preserve"> </w:t>
-      </w:r>
-      <w:r>
-        <w:rPr>
-          <w:rFonts w:ascii="TH SarabunIT๙" w:hAnsi="TH SarabunIT๙" w:cs="TH SarabunIT๙"/>
-          <w:spacing w:val="-10"/>
-          <w:sz w:val="32"/>
-          <w:szCs w:val="32"/>
-          <w:cs/>
-        </w:rPr>
-        <w:t>แขวง</w:t>
-      </w:r>
-      <w:r>
-        <w:rPr>
-          <w:rFonts w:ascii="TH SarabunIT๙" w:hAnsi="TH SarabunIT๙" w:cs="TH SarabunIT๙"/>
-          <w:sz w:val="32"/>
-          <w:szCs w:val="36"/>
-        </w:rPr>
-        <w:t>{</w:t>
-      </w:r>
-      <w:proofErr w:type="spellStart"/>
-      <w:r>
-        <w:rPr>
-          <w:rFonts w:ascii="TH SarabunIT๙" w:hAnsi="TH SarabunIT๙" w:cs="TH SarabunIT๙"/>
-          <w:sz w:val="32"/>
-          <w:szCs w:val="36"/>
-        </w:rPr>
-        <w:t>tambol</w:t>
-      </w:r>
-      <w:proofErr w:type="spellEnd"/>
-      <w:r>
-        <w:rPr>
-          <w:rFonts w:ascii="TH SarabunIT๙" w:hAnsi="TH SarabunIT๙" w:cs="TH SarabunIT๙"/>
-          <w:sz w:val="32"/>
-          <w:szCs w:val="36"/>
-        </w:rPr>
-        <w:t>}</w:t>
-      </w:r>
-      <w:r>
-        <w:rPr>
-          <w:rFonts w:ascii="TH SarabunIT๙" w:hAnsi="TH SarabunIT๙" w:cs="TH SarabunIT๙" w:hint="cs"/>
-          <w:spacing w:val="-10"/>
-          <w:sz w:val="32"/>
-          <w:szCs w:val="32"/>
-          <w:cs/>
-        </w:rPr>
-        <w:t xml:space="preserve"> </w:t>
-      </w:r>
-      <w:r>
-        <w:rPr>
-          <w:rFonts w:ascii="TH SarabunIT๙" w:hAnsi="TH SarabunIT๙" w:cs="TH SarabunIT๙" w:hint="cs"/>
-          <w:spacing w:val="-10"/>
-          <w:sz w:val="32"/>
-          <w:szCs w:val="32"/>
-          <w:cs/>
-        </w:rPr>
-        <w:t>เขตทุ่งครุ</w:t>
-      </w:r>
-      <w:r>
-        <w:rPr>
-          <w:rFonts w:ascii="TH SarabunIT๙" w:hAnsi="TH SarabunIT๙" w:cs="TH SarabunIT๙" w:hint="cs"/>
-          <w:spacing w:val="-10"/>
-          <w:sz w:val="32"/>
-          <w:szCs w:val="32"/>
-          <w:cs/>
-        </w:rPr>
-        <w:t xml:space="preserve"> กรุงเทพมหานคร </w:t>
-      </w:r>
-      <w:r>
-        <w:rPr>
-          <w:rFonts w:ascii="TH SarabunIT๙" w:hAnsi="TH SarabunIT๙" w:cs="TH SarabunIT๙" w:hint="cs"/>
-          <w:sz w:val="32"/>
-          <w:szCs w:val="32"/>
-          <w:cs/>
-        </w:rPr>
-        <w:t>ได้</w:t>
-      </w:r>
-      <w:r>
-        <w:rPr>
-          <w:rFonts w:ascii="TH SarabunIT๙" w:hAnsi="TH SarabunIT๙" w:cs="TH SarabunIT๙"/>
-          <w:sz w:val="32"/>
-          <w:szCs w:val="32"/>
-          <w:cs/>
-        </w:rPr>
-        <w:t>ยื่นคำร้องขอให้สำนักงานเขต</w:t>
-      </w:r>
-      <w:r>
-        <w:rPr>
-          <w:rFonts w:ascii="TH SarabunIT๙" w:hAnsi="TH SarabunIT๙" w:cs="TH SarabunIT๙" w:hint="cs"/>
-          <w:sz w:val="32"/>
-          <w:szCs w:val="32"/>
-          <w:cs/>
-        </w:rPr>
-        <w:t>ทุ่งครุ</w:t>
-      </w:r>
-      <w:r>
-        <w:rPr>
-          <w:rFonts w:ascii="TH SarabunIT๙" w:hAnsi="TH SarabunIT๙" w:cs="TH SarabunIT๙" w:hint="cs"/>
-          <w:sz w:val="32"/>
-          <w:szCs w:val="32"/>
-          <w:cs/>
-        </w:rPr>
-        <w:t xml:space="preserve"> </w:t>
-      </w:r>
-      <w:r>
-        <w:rPr>
-          <w:rFonts w:ascii="TH SarabunIT๙" w:hAnsi="TH SarabunIT๙" w:cs="TH SarabunIT๙" w:hint="cs"/>
-          <w:sz w:val="32"/>
-          <w:szCs w:val="32"/>
-          <w:cs/>
-        </w:rPr>
-        <w:t>ออกหนังสือรับรองคุณสมบัติการสมรส ตามประมวล</w:t>
-      </w:r>
-      <w:r>
-        <w:rPr>
-          <w:rFonts w:ascii="TH SarabunIT๙" w:hAnsi="TH SarabunIT๙" w:cs="TH SarabunIT๙" w:hint="cs"/>
-          <w:color w:val="000000" w:themeColor="text1"/>
-          <w:sz w:val="32"/>
-          <w:szCs w:val="32"/>
-          <w:cs/>
-        </w:rPr>
-        <w:t>กฎหมายแพ่งและพาณิชย์ บรรพ 5 เพื่อนำไปประกอบหลักฐานในการ</w:t>
-      </w:r>
-      <w:r>
-        <w:rPr>
-          <w:rFonts w:ascii="TH SarabunIT๙" w:hAnsi="TH SarabunIT๙" w:cs="TH SarabunIT๙"/>
-          <w:sz w:val="32"/>
-          <w:szCs w:val="36"/>
-        </w:rPr>
-        <w:t>{</w:t>
-      </w:r>
-      <w:proofErr w:type="spellStart"/>
-      <w:r>
-        <w:rPr>
-          <w:rFonts w:ascii="TH SarabunIT๙" w:hAnsi="TH SarabunIT๙" w:cs="TH SarabunIT๙"/>
-          <w:sz w:val="32"/>
-          <w:szCs w:val="36"/>
-        </w:rPr>
-        <w:t>forwhat</w:t>
-      </w:r>
-      <w:proofErr w:type="spellEnd"/>
-      <w:r>
-        <w:rPr>
-          <w:rFonts w:ascii="TH SarabunIT๙" w:hAnsi="TH SarabunIT๙" w:cs="TH SarabunIT๙"/>
-          <w:sz w:val="32"/>
-          <w:szCs w:val="36"/>
-        </w:rPr>
-        <w:t>}</w:t>
+        <w:t>{forwhat}</w:t>
       </w:r>
     </w:p>
     <w:p>
@@ -12586,25 +11665,7 @@
           <w:sz w:val="32"/>
           <w:szCs w:val="36"/>
         </w:rPr>
-        <w:t>{</w:t>
-      </w:r>
-      <w:proofErr w:type="spellStart"/>
-      <w:r>
-        <w:rPr>
-          <w:rFonts w:ascii="TH SarabunIT๙" w:hAnsi="TH SarabunIT๙" w:cs="TH SarabunIT๙"/>
-          <w:sz w:val="32"/>
-          <w:szCs w:val="36"/>
-        </w:rPr>
-        <w:t>full_name</w:t>
-      </w:r>
-      <w:proofErr w:type="spellEnd"/>
-      <w:r>
-        <w:rPr>
-          <w:rFonts w:ascii="TH SarabunIT๙" w:hAnsi="TH SarabunIT๙" w:cs="TH SarabunIT๙"/>
-          <w:sz w:val="32"/>
-          <w:szCs w:val="36"/>
-        </w:rPr>
-        <w:t>}</w:t>
+        <w:t>{full_name}</w:t>
       </w:r>
       <w:r>
         <w:rPr>
@@ -12826,25 +11887,7 @@
           <w:sz w:val="32"/>
           <w:szCs w:val="36"/>
         </w:rPr>
-        <w:t>{</w:t>
-      </w:r>
-      <w:proofErr w:type="spellStart"/>
-      <w:r>
-        <w:rPr>
-          <w:rFonts w:ascii="TH SarabunIT๙" w:hAnsi="TH SarabunIT๙" w:cs="TH SarabunIT๙"/>
-          <w:sz w:val="32"/>
-          <w:szCs w:val="36"/>
-        </w:rPr>
-        <w:t>tday</w:t>
-      </w:r>
-      <w:proofErr w:type="spellEnd"/>
-      <w:r>
-        <w:rPr>
-          <w:rFonts w:ascii="TH SarabunIT๙" w:hAnsi="TH SarabunIT๙" w:cs="TH SarabunIT๙"/>
-          <w:sz w:val="32"/>
-          <w:szCs w:val="36"/>
-        </w:rPr>
-        <w:t>}</w:t>
+        <w:t>{tday}</w:t>
       </w:r>
     </w:p>
     <w:p>
@@ -12936,8 +11979,6 @@
         </w:rPr>
         <w:tab/>
       </w:r>
-      <w:bookmarkStart w:id="0" w:name="_GoBack"/>
-      <w:bookmarkEnd w:id="0"/>
       <w:r>
         <w:rPr>
           <w:rFonts w:ascii="TH SarabunIT๙" w:hAnsi="TH SarabunIT๙" w:cs="TH SarabunIT๙" w:hint="cs"/>

--- a/web-form/basedoc/Single.docx
+++ b/web-form/basedoc/Single.docx
@@ -4,6 +4,2637 @@
   <w:body>
     <w:p>
       <w:pPr>
+        <w:spacing w:after="200" w:line="276" w:lineRule="auto"/>
+        <w:rPr>
+          <w:rFonts w:ascii="TH SarabunIT๙" w:hAnsi="TH SarabunIT๙" w:cs="TH SarabunIT๙"/>
+          <w:b/>
+          <w:bCs/>
+          <w:sz w:val="32"/>
+          <w:szCs w:val="32"/>
+        </w:rPr>
+      </w:pPr>
+      <w:r>
+        <w:rPr>
+          <w:noProof/>
+        </w:rPr>
+        <w:drawing>
+          <wp:anchor distT="0" distB="0" distL="114300" distR="114300" simplePos="0" relativeHeight="251667456" behindDoc="0" locked="0" layoutInCell="1" allowOverlap="1" wp14:anchorId="7FA64B4D" wp14:editId="7BF523B5">
+            <wp:simplePos x="0" y="0"/>
+            <wp:positionH relativeFrom="column">
+              <wp:posOffset>2602865</wp:posOffset>
+            </wp:positionH>
+            <wp:positionV relativeFrom="paragraph">
+              <wp:posOffset>20955</wp:posOffset>
+            </wp:positionV>
+            <wp:extent cx="969010" cy="1078230"/>
+            <wp:effectExtent l="0" t="0" r="0" b="0"/>
+            <wp:wrapNone/>
+            <wp:docPr id="1" name="รูปภาพ 1" descr="krut-3-cm"/>
+            <wp:cNvGraphicFramePr>
+              <a:graphicFrameLocks xmlns:a="http://schemas.openxmlformats.org/drawingml/2006/main" noChangeAspect="1"/>
+            </wp:cNvGraphicFramePr>
+            <a:graphic xmlns:a="http://schemas.openxmlformats.org/drawingml/2006/main">
+              <a:graphicData uri="http://schemas.openxmlformats.org/drawingml/2006/picture">
+                <pic:pic xmlns:pic="http://schemas.openxmlformats.org/drawingml/2006/picture">
+                  <pic:nvPicPr>
+                    <pic:cNvPr id="0" name="รูปภาพ 1" descr="krut-3-cm"/>
+                    <pic:cNvPicPr>
+                      <a:picLocks noChangeAspect="1" noChangeArrowheads="1"/>
+                    </pic:cNvPicPr>
+                  </pic:nvPicPr>
+                  <pic:blipFill>
+                    <a:blip r:embed="rId5">
+                      <a:extLst>
+                        <a:ext uri="{28A0092B-C50C-407E-A947-70E740481C1C}">
+                          <a14:useLocalDpi xmlns:a14="http://schemas.microsoft.com/office/drawing/2010/main" val="0"/>
+                        </a:ext>
+                      </a:extLst>
+                    </a:blip>
+                    <a:srcRect l="3172" t="3946" r="3236" b="3101"/>
+                    <a:stretch>
+                      <a:fillRect/>
+                    </a:stretch>
+                  </pic:blipFill>
+                  <pic:spPr bwMode="auto">
+                    <a:xfrm>
+                      <a:off x="0" y="0"/>
+                      <a:ext cx="969010" cy="1078230"/>
+                    </a:xfrm>
+                    <a:prstGeom prst="rect">
+                      <a:avLst/>
+                    </a:prstGeom>
+                    <a:noFill/>
+                  </pic:spPr>
+                </pic:pic>
+              </a:graphicData>
+            </a:graphic>
+            <wp14:sizeRelH relativeFrom="page">
+              <wp14:pctWidth>0</wp14:pctWidth>
+            </wp14:sizeRelH>
+            <wp14:sizeRelV relativeFrom="page">
+              <wp14:pctHeight>0</wp14:pctHeight>
+            </wp14:sizeRelV>
+          </wp:anchor>
+        </w:drawing>
+      </w:r>
+      <w:r>
+        <w:rPr>
+          <w:noProof/>
+        </w:rPr>
+        <w:t xml:space="preserve"> </w:t>
+      </w:r>
+    </w:p>
+    <w:p>
+      <w:pPr>
+        <w:spacing w:after="200" w:line="276" w:lineRule="auto"/>
+        <w:rPr>
+          <w:rFonts w:ascii="TH SarabunIT๙" w:hAnsi="TH SarabunIT๙" w:cs="TH SarabunIT๙"/>
+          <w:b/>
+          <w:bCs/>
+          <w:sz w:val="32"/>
+          <w:szCs w:val="32"/>
+        </w:rPr>
+      </w:pPr>
+      <w:r>
+        <w:rPr>
+          <w:rFonts w:ascii="TH SarabunIT๙" w:hAnsi="TH SarabunIT๙" w:cs="TH SarabunIT๙"/>
+          <w:b/>
+          <w:bCs/>
+          <w:sz w:val="32"/>
+          <w:szCs w:val="32"/>
+        </w:rPr>
+        <w:t xml:space="preserve"> </w:t>
+      </w:r>
+    </w:p>
+    <w:p>
+      <w:pPr>
+        <w:spacing w:after="200" w:line="276" w:lineRule="auto"/>
+        <w:rPr>
+          <w:rFonts w:ascii="TH SarabunIT๙" w:hAnsi="TH SarabunIT๙" w:cs="TH SarabunIT๙"/>
+          <w:b/>
+          <w:bCs/>
+          <w:sz w:val="32"/>
+          <w:szCs w:val="32"/>
+        </w:rPr>
+      </w:pPr>
+    </w:p>
+    <w:p>
+      <w:pPr>
+        <w:spacing w:after="200" w:line="276" w:lineRule="auto"/>
+        <w:jc w:val="center"/>
+        <w:rPr>
+          <w:rFonts w:ascii="TH SarabunIT๙" w:hAnsi="TH SarabunIT๙" w:cs="TH SarabunIT๙"/>
+          <w:b/>
+          <w:bCs/>
+          <w:sz w:val="36"/>
+          <w:szCs w:val="36"/>
+        </w:rPr>
+      </w:pPr>
+      <w:r>
+        <w:rPr>
+          <w:rFonts w:ascii="TH SarabunIT๙" w:hAnsi="TH SarabunIT๙" w:cs="TH SarabunIT๙"/>
+          <w:b/>
+          <w:bCs/>
+          <w:sz w:val="36"/>
+          <w:szCs w:val="36"/>
+          <w:cs/>
+        </w:rPr>
+        <w:t>กรุงเทพมหานคร</w:t>
+      </w:r>
+    </w:p>
+    <w:p>
+      <w:pPr>
+        <w:spacing w:after="200" w:line="276" w:lineRule="auto"/>
+        <w:jc w:val="center"/>
+        <w:rPr>
+          <w:rFonts w:ascii="TH SarabunIT๙" w:hAnsi="TH SarabunIT๙" w:cs="TH SarabunIT๙"/>
+          <w:b/>
+          <w:bCs/>
+          <w:sz w:val="76"/>
+          <w:szCs w:val="76"/>
+          <w:u w:val="single"/>
+        </w:rPr>
+      </w:pPr>
+      <w:r>
+        <w:rPr>
+          <w:rFonts w:ascii="TH SarabunIT๙" w:hAnsi="TH SarabunIT๙" w:cs="TH SarabunIT๙"/>
+          <w:b/>
+          <w:bCs/>
+          <w:sz w:val="76"/>
+          <w:szCs w:val="76"/>
+          <w:u w:val="single"/>
+          <w:cs/>
+        </w:rPr>
+        <w:t>คำร้องขออนุญาตการต่างๆ</w:t>
+      </w:r>
+    </w:p>
+    <w:p>
+      <w:pPr>
+        <w:spacing w:after="200" w:line="276" w:lineRule="auto"/>
+        <w:jc w:val="right"/>
+        <w:rPr>
+          <w:rFonts w:ascii="TH SarabunIT๙" w:hAnsi="TH SarabunIT๙" w:cs="TH SarabunIT๙"/>
+          <w:b/>
+          <w:bCs/>
+          <w:sz w:val="34"/>
+          <w:szCs w:val="34"/>
+          <w:u w:val="dotted"/>
+          <w:cs/>
+        </w:rPr>
+      </w:pPr>
+      <w:r>
+        <w:rPr>
+          <w:rFonts w:ascii="TH SarabunIT๙" w:hAnsi="TH SarabunIT๙" w:cs="TH SarabunIT๙"/>
+          <w:b/>
+          <w:bCs/>
+          <w:sz w:val="34"/>
+          <w:szCs w:val="34"/>
+          <w:cs/>
+        </w:rPr>
+        <w:t>เขียนที่</w:t>
+      </w:r>
+      <w:r>
+        <w:rPr>
+          <w:rFonts w:ascii="TH SarabunIT๙" w:hAnsi="TH SarabunIT๙" w:cs="TH SarabunIT๙"/>
+          <w:b/>
+          <w:bCs/>
+          <w:sz w:val="34"/>
+          <w:szCs w:val="34"/>
+          <w:u w:val="dotted"/>
+          <w:cs/>
+        </w:rPr>
+        <w:tab/>
+      </w:r>
+      <w:r>
+        <w:rPr>
+          <w:rFonts w:ascii="TH SarabunIT๙" w:hAnsi="TH SarabunIT๙" w:cs="TH SarabunIT๙"/>
+          <w:sz w:val="34"/>
+          <w:szCs w:val="34"/>
+          <w:u w:val="dotted"/>
+          <w:cs/>
+        </w:rPr>
+        <w:t>สำนักงานเขตทุ่งครุ กรุงเทพมหานคร</w:t>
+      </w:r>
+    </w:p>
+    <w:p>
+      <w:pPr>
+        <w:spacing w:after="200" w:line="276" w:lineRule="auto"/>
+        <w:jc w:val="right"/>
+        <w:rPr>
+          <w:rFonts w:ascii="TH SarabunIT๙" w:hAnsi="TH SarabunIT๙" w:cs="TH SarabunIT๙"/>
+          <w:b/>
+          <w:bCs/>
+          <w:sz w:val="34"/>
+          <w:szCs w:val="34"/>
+          <w:u w:val="dotted"/>
+        </w:rPr>
+      </w:pPr>
+      <w:r>
+        <w:rPr>
+          <w:rFonts w:ascii="TH SarabunIT๙" w:hAnsi="TH SarabunIT๙" w:cs="TH SarabunIT๙"/>
+          <w:b/>
+          <w:bCs/>
+          <w:sz w:val="34"/>
+          <w:szCs w:val="34"/>
+          <w:cs/>
+        </w:rPr>
+        <w:t>วันที่</w:t>
+      </w:r>
+      <w:r>
+        <w:rPr>
+          <w:rFonts w:ascii="TH SarabunIT๙" w:hAnsi="TH SarabunIT๙" w:cs="TH SarabunIT๙"/>
+          <w:b/>
+          <w:bCs/>
+          <w:sz w:val="34"/>
+          <w:szCs w:val="34"/>
+          <w:u w:val="dotted"/>
+          <w:cs/>
+        </w:rPr>
+        <w:t xml:space="preserve"> </w:t>
+      </w:r>
+      <w:r>
+        <w:rPr>
+          <w:rFonts w:ascii="TH SarabunIT๙" w:hAnsi="TH SarabunIT๙" w:cs="TH SarabunIT๙"/>
+          <w:sz w:val="34"/>
+          <w:szCs w:val="34"/>
+          <w:u w:val="dotted"/>
+        </w:rPr>
+        <w:t>{</w:t>
+      </w:r>
+      <w:proofErr w:type="spellStart"/>
+      <w:r>
+        <w:rPr>
+          <w:rFonts w:ascii="TH SarabunIT๙" w:hAnsi="TH SarabunIT๙" w:cs="TH SarabunIT๙"/>
+          <w:sz w:val="34"/>
+          <w:szCs w:val="34"/>
+          <w:u w:val="dotted"/>
+        </w:rPr>
+        <w:t>tday</w:t>
+      </w:r>
+      <w:proofErr w:type="spellEnd"/>
+      <w:r>
+        <w:rPr>
+          <w:rFonts w:ascii="TH SarabunIT๙" w:hAnsi="TH SarabunIT๙" w:cs="TH SarabunIT๙"/>
+          <w:sz w:val="34"/>
+          <w:szCs w:val="34"/>
+          <w:u w:val="dotted"/>
+        </w:rPr>
+        <w:t>}</w:t>
+      </w:r>
+      <w:r>
+        <w:rPr>
+          <w:rFonts w:ascii="TH SarabunIT๙" w:hAnsi="TH SarabunIT๙" w:cs="TH SarabunIT๙" w:hint="cs"/>
+          <w:b/>
+          <w:bCs/>
+          <w:sz w:val="34"/>
+          <w:szCs w:val="34"/>
+          <w:u w:val="dotted"/>
+          <w:cs/>
+        </w:rPr>
+        <w:tab/>
+      </w:r>
+      <w:r>
+        <w:rPr>
+          <w:rFonts w:ascii="TH SarabunIT๙" w:hAnsi="TH SarabunIT๙" w:cs="TH SarabunIT๙" w:hint="cs"/>
+          <w:b/>
+          <w:bCs/>
+          <w:sz w:val="34"/>
+          <w:szCs w:val="34"/>
+          <w:u w:val="dotted"/>
+          <w:cs/>
+        </w:rPr>
+        <w:tab/>
+      </w:r>
+    </w:p>
+    <w:p>
+      <w:pPr>
+        <w:spacing w:line="276" w:lineRule="auto"/>
+        <w:jc w:val="thaiDistribute"/>
+        <w:rPr>
+          <w:rFonts w:ascii="TH SarabunIT๙" w:hAnsi="TH SarabunIT๙" w:cs="TH SarabunIT๙"/>
+          <w:sz w:val="34"/>
+          <w:szCs w:val="34"/>
+        </w:rPr>
+      </w:pPr>
+      <w:r>
+        <w:rPr>
+          <w:rFonts w:ascii="TH SarabunIT๙" w:hAnsi="TH SarabunIT๙" w:cs="TH SarabunIT๙"/>
+          <w:b/>
+          <w:bCs/>
+          <w:sz w:val="34"/>
+          <w:szCs w:val="34"/>
+        </w:rPr>
+        <w:tab/>
+      </w:r>
+      <w:r>
+        <w:rPr>
+          <w:rFonts w:ascii="TH SarabunIT๙" w:hAnsi="TH SarabunIT๙" w:cs="TH SarabunIT๙"/>
+          <w:b/>
+          <w:bCs/>
+          <w:sz w:val="34"/>
+          <w:szCs w:val="34"/>
+        </w:rPr>
+        <w:tab/>
+      </w:r>
+      <w:r>
+        <w:rPr>
+          <w:rFonts w:ascii="TH SarabunIT๙" w:hAnsi="TH SarabunIT๙" w:cs="TH SarabunIT๙"/>
+          <w:sz w:val="34"/>
+          <w:szCs w:val="34"/>
+          <w:cs/>
+        </w:rPr>
+        <w:t>ข้าพเจ้า</w:t>
+      </w:r>
+      <w:r>
+        <w:rPr>
+          <w:rFonts w:ascii="TH SarabunIT๙" w:hAnsi="TH SarabunIT๙" w:cs="TH SarabunIT๙"/>
+          <w:sz w:val="34"/>
+          <w:szCs w:val="34"/>
+          <w:u w:val="dotted"/>
+          <w:cs/>
+        </w:rPr>
+        <w:tab/>
+        <w:t xml:space="preserve">  </w:t>
+      </w:r>
+      <w:r>
+        <w:rPr>
+          <w:rFonts w:ascii="TH SarabunIT๙" w:hAnsi="TH SarabunIT๙" w:cs="TH SarabunIT๙"/>
+          <w:sz w:val="34"/>
+          <w:szCs w:val="34"/>
+          <w:u w:val="dotted"/>
+        </w:rPr>
+        <w:t>{</w:t>
+      </w:r>
+      <w:proofErr w:type="spellStart"/>
+      <w:r>
+        <w:rPr>
+          <w:rFonts w:ascii="TH SarabunIT๙" w:hAnsi="TH SarabunIT๙" w:cs="TH SarabunIT๙"/>
+          <w:sz w:val="34"/>
+          <w:szCs w:val="34"/>
+          <w:u w:val="dotted"/>
+        </w:rPr>
+        <w:t>full_name</w:t>
+      </w:r>
+      <w:proofErr w:type="spellEnd"/>
+      <w:r>
+        <w:rPr>
+          <w:rFonts w:ascii="TH SarabunIT๙" w:hAnsi="TH SarabunIT๙" w:cs="TH SarabunIT๙"/>
+          <w:sz w:val="34"/>
+          <w:szCs w:val="34"/>
+          <w:u w:val="dotted"/>
+        </w:rPr>
+        <w:t>}</w:t>
+      </w:r>
+      <w:r>
+        <w:rPr>
+          <w:rFonts w:ascii="TH SarabunIT๙" w:hAnsi="TH SarabunIT๙" w:cs="TH SarabunIT๙" w:hint="cs"/>
+          <w:sz w:val="34"/>
+          <w:szCs w:val="34"/>
+          <w:u w:val="dotted"/>
+          <w:cs/>
+        </w:rPr>
+        <w:tab/>
+      </w:r>
+      <w:r>
+        <w:rPr>
+          <w:rFonts w:ascii="TH SarabunIT๙" w:hAnsi="TH SarabunIT๙" w:cs="TH SarabunIT๙" w:hint="cs"/>
+          <w:sz w:val="34"/>
+          <w:szCs w:val="34"/>
+          <w:u w:val="dotted"/>
+          <w:cs/>
+        </w:rPr>
+        <w:tab/>
+      </w:r>
+      <w:r>
+        <w:rPr>
+          <w:rFonts w:ascii="TH SarabunIT๙" w:hAnsi="TH SarabunIT๙" w:cs="TH SarabunIT๙" w:hint="cs"/>
+          <w:sz w:val="34"/>
+          <w:szCs w:val="34"/>
+          <w:u w:val="dotted"/>
+          <w:cs/>
+        </w:rPr>
+        <w:tab/>
+      </w:r>
+      <w:r>
+        <w:rPr>
+          <w:rFonts w:ascii="TH SarabunIT๙" w:hAnsi="TH SarabunIT๙" w:cs="TH SarabunIT๙" w:hint="cs"/>
+          <w:sz w:val="34"/>
+          <w:szCs w:val="34"/>
+          <w:u w:val="dotted"/>
+          <w:cs/>
+        </w:rPr>
+        <w:tab/>
+      </w:r>
+      <w:r>
+        <w:rPr>
+          <w:rFonts w:ascii="TH SarabunIT๙" w:hAnsi="TH SarabunIT๙" w:cs="TH SarabunIT๙" w:hint="cs"/>
+          <w:sz w:val="34"/>
+          <w:szCs w:val="34"/>
+          <w:u w:val="dotted"/>
+          <w:cs/>
+        </w:rPr>
+        <w:tab/>
+      </w:r>
+      <w:r>
+        <w:rPr>
+          <w:rFonts w:ascii="TH SarabunIT๙" w:hAnsi="TH SarabunIT๙" w:cs="TH SarabunIT๙" w:hint="cs"/>
+          <w:sz w:val="34"/>
+          <w:szCs w:val="34"/>
+          <w:u w:val="dotted"/>
+          <w:cs/>
+        </w:rPr>
+        <w:tab/>
+      </w:r>
+      <w:r>
+        <w:rPr>
+          <w:rFonts w:ascii="TH SarabunIT๙" w:hAnsi="TH SarabunIT๙" w:cs="TH SarabunIT๙"/>
+          <w:sz w:val="34"/>
+          <w:szCs w:val="34"/>
+          <w:cs/>
+        </w:rPr>
+        <w:t>อายุ</w:t>
+      </w:r>
+      <w:r>
+        <w:rPr>
+          <w:rFonts w:ascii="TH SarabunIT๙" w:hAnsi="TH SarabunIT๙" w:cs="TH SarabunIT๙"/>
+          <w:sz w:val="34"/>
+          <w:szCs w:val="34"/>
+          <w:u w:val="dotted"/>
+          <w:cs/>
+        </w:rPr>
+        <w:tab/>
+      </w:r>
+      <w:r>
+        <w:rPr>
+          <w:rFonts w:ascii="TH SarabunIT๙" w:hAnsi="TH SarabunIT๙" w:cs="TH SarabunIT๙"/>
+          <w:sz w:val="34"/>
+          <w:szCs w:val="34"/>
+          <w:u w:val="dotted"/>
+        </w:rPr>
+        <w:t>{age}</w:t>
+      </w:r>
+      <w:r>
+        <w:rPr>
+          <w:rFonts w:ascii="TH SarabunIT๙" w:hAnsi="TH SarabunIT๙" w:cs="TH SarabunIT๙" w:hint="cs"/>
+          <w:sz w:val="34"/>
+          <w:szCs w:val="34"/>
+          <w:u w:val="dotted"/>
+          <w:cs/>
+        </w:rPr>
+        <w:tab/>
+        <w:t xml:space="preserve">  </w:t>
+      </w:r>
+      <w:r>
+        <w:rPr>
+          <w:rFonts w:ascii="TH SarabunIT๙" w:hAnsi="TH SarabunIT๙" w:cs="TH SarabunIT๙"/>
+          <w:sz w:val="34"/>
+          <w:szCs w:val="34"/>
+          <w:cs/>
+        </w:rPr>
+        <w:t xml:space="preserve">ปี </w:t>
+      </w:r>
+    </w:p>
+    <w:p>
+      <w:pPr>
+        <w:spacing w:line="276" w:lineRule="auto"/>
+        <w:jc w:val="thaiDistribute"/>
+        <w:rPr>
+          <w:rFonts w:ascii="TH SarabunIT๙" w:hAnsi="TH SarabunIT๙" w:cs="TH SarabunIT๙"/>
+          <w:sz w:val="34"/>
+          <w:szCs w:val="34"/>
+        </w:rPr>
+      </w:pPr>
+      <w:r>
+        <w:rPr>
+          <w:rFonts w:ascii="TH SarabunIT๙" w:hAnsi="TH SarabunIT๙" w:cs="TH SarabunIT๙"/>
+          <w:sz w:val="34"/>
+          <w:szCs w:val="34"/>
+          <w:cs/>
+        </w:rPr>
+        <w:t>สัญชาติ</w:t>
+      </w:r>
+      <w:r>
+        <w:rPr>
+          <w:rFonts w:ascii="TH SarabunIT๙" w:hAnsi="TH SarabunIT๙" w:cs="TH SarabunIT๙"/>
+          <w:sz w:val="34"/>
+          <w:szCs w:val="34"/>
+          <w:u w:val="dotted"/>
+          <w:cs/>
+        </w:rPr>
+        <w:tab/>
+      </w:r>
+      <w:r>
+        <w:rPr>
+          <w:rFonts w:ascii="TH SarabunIT๙" w:hAnsi="TH SarabunIT๙" w:cs="TH SarabunIT๙"/>
+          <w:sz w:val="34"/>
+          <w:szCs w:val="34"/>
+          <w:u w:val="dotted"/>
+          <w:cs/>
+        </w:rPr>
+        <w:tab/>
+      </w:r>
+      <w:r>
+        <w:rPr>
+          <w:rFonts w:ascii="TH SarabunIT๙" w:hAnsi="TH SarabunIT๙" w:cs="TH SarabunIT๙"/>
+          <w:sz w:val="34"/>
+          <w:szCs w:val="34"/>
+          <w:u w:val="dotted"/>
+          <w:cs/>
+        </w:rPr>
+        <w:tab/>
+      </w:r>
+      <w:r>
+        <w:rPr>
+          <w:rFonts w:ascii="TH SarabunIT๙" w:hAnsi="TH SarabunIT๙" w:cs="TH SarabunIT๙"/>
+          <w:sz w:val="34"/>
+          <w:szCs w:val="34"/>
+          <w:u w:val="dotted"/>
+          <w:cs/>
+        </w:rPr>
+        <w:tab/>
+      </w:r>
+      <w:r>
+        <w:rPr>
+          <w:rFonts w:ascii="TH SarabunIT๙" w:hAnsi="TH SarabunIT๙" w:cs="TH SarabunIT๙"/>
+          <w:sz w:val="34"/>
+          <w:szCs w:val="34"/>
+          <w:cs/>
+        </w:rPr>
+        <w:t>เชื้อชาติ</w:t>
+      </w:r>
+      <w:r>
+        <w:rPr>
+          <w:rFonts w:ascii="TH SarabunIT๙" w:hAnsi="TH SarabunIT๙" w:cs="TH SarabunIT๙"/>
+          <w:sz w:val="34"/>
+          <w:szCs w:val="34"/>
+          <w:u w:val="dotted"/>
+          <w:cs/>
+        </w:rPr>
+        <w:tab/>
+      </w:r>
+      <w:r>
+        <w:rPr>
+          <w:rFonts w:ascii="TH SarabunIT๙" w:hAnsi="TH SarabunIT๙" w:cs="TH SarabunIT๙"/>
+          <w:sz w:val="34"/>
+          <w:szCs w:val="34"/>
+          <w:u w:val="dotted"/>
+          <w:cs/>
+        </w:rPr>
+        <w:tab/>
+      </w:r>
+      <w:r>
+        <w:rPr>
+          <w:rFonts w:ascii="TH SarabunIT๙" w:hAnsi="TH SarabunIT๙" w:cs="TH SarabunIT๙"/>
+          <w:sz w:val="34"/>
+          <w:szCs w:val="34"/>
+          <w:u w:val="dotted"/>
+          <w:cs/>
+        </w:rPr>
+        <w:tab/>
+      </w:r>
+      <w:r>
+        <w:rPr>
+          <w:rFonts w:ascii="TH SarabunIT๙" w:hAnsi="TH SarabunIT๙" w:cs="TH SarabunIT๙"/>
+          <w:sz w:val="34"/>
+          <w:szCs w:val="34"/>
+          <w:u w:val="dotted"/>
+          <w:cs/>
+        </w:rPr>
+        <w:tab/>
+      </w:r>
+      <w:r>
+        <w:rPr>
+          <w:rFonts w:ascii="TH SarabunIT๙" w:hAnsi="TH SarabunIT๙" w:cs="TH SarabunIT๙"/>
+          <w:sz w:val="34"/>
+          <w:szCs w:val="34"/>
+          <w:u w:val="dotted"/>
+          <w:cs/>
+        </w:rPr>
+        <w:tab/>
+      </w:r>
+      <w:r>
+        <w:rPr>
+          <w:rFonts w:ascii="TH SarabunIT๙" w:hAnsi="TH SarabunIT๙" w:cs="TH SarabunIT๙"/>
+          <w:sz w:val="34"/>
+          <w:szCs w:val="34"/>
+          <w:cs/>
+        </w:rPr>
+        <w:t>อยู่บ้านเลขที่</w:t>
+      </w:r>
+      <w:r>
+        <w:rPr>
+          <w:rFonts w:ascii="TH SarabunIT๙" w:hAnsi="TH SarabunIT๙" w:cs="TH SarabunIT๙"/>
+          <w:sz w:val="34"/>
+          <w:szCs w:val="34"/>
+          <w:u w:val="dotted"/>
+          <w:cs/>
+        </w:rPr>
+        <w:t xml:space="preserve">  </w:t>
+      </w:r>
+      <w:r>
+        <w:rPr>
+          <w:rFonts w:ascii="TH SarabunIT๙" w:hAnsi="TH SarabunIT๙" w:cs="TH SarabunIT๙"/>
+          <w:sz w:val="34"/>
+          <w:szCs w:val="34"/>
+          <w:u w:val="dotted"/>
+        </w:rPr>
+        <w:t>{</w:t>
+      </w:r>
+      <w:proofErr w:type="spellStart"/>
+      <w:r>
+        <w:rPr>
+          <w:rFonts w:ascii="TH SarabunIT๙" w:hAnsi="TH SarabunIT๙" w:cs="TH SarabunIT๙"/>
+          <w:sz w:val="34"/>
+          <w:szCs w:val="34"/>
+          <w:u w:val="dotted"/>
+        </w:rPr>
+        <w:t>addresss</w:t>
+      </w:r>
+      <w:proofErr w:type="spellEnd"/>
+      <w:r>
+        <w:rPr>
+          <w:rFonts w:ascii="TH SarabunIT๙" w:hAnsi="TH SarabunIT๙" w:cs="TH SarabunIT๙"/>
+          <w:sz w:val="34"/>
+          <w:szCs w:val="34"/>
+          <w:u w:val="dotted"/>
+        </w:rPr>
+        <w:t>}</w:t>
+      </w:r>
+      <w:r>
+        <w:rPr>
+          <w:rFonts w:ascii="TH SarabunIT๙" w:hAnsi="TH SarabunIT๙" w:cs="TH SarabunIT๙" w:hint="cs"/>
+          <w:sz w:val="34"/>
+          <w:szCs w:val="34"/>
+          <w:u w:val="dotted"/>
+          <w:cs/>
+        </w:rPr>
+        <w:t xml:space="preserve">           </w:t>
+      </w:r>
+      <w:r>
+        <w:rPr>
+          <w:rFonts w:ascii="TH SarabunIT๙" w:hAnsi="TH SarabunIT๙" w:cs="TH SarabunIT๙"/>
+          <w:color w:val="FFFFFF" w:themeColor="background1"/>
+          <w:sz w:val="34"/>
+          <w:szCs w:val="34"/>
+          <w:cs/>
+        </w:rPr>
+        <w:t>.</w:t>
+      </w:r>
+    </w:p>
+    <w:p>
+      <w:pPr>
+        <w:spacing w:line="276" w:lineRule="auto"/>
+        <w:jc w:val="thaiDistribute"/>
+        <w:rPr>
+          <w:rFonts w:ascii="TH SarabunIT๙" w:hAnsi="TH SarabunIT๙" w:cs="TH SarabunIT๙"/>
+          <w:sz w:val="34"/>
+          <w:szCs w:val="34"/>
+        </w:rPr>
+      </w:pPr>
+      <w:r>
+        <w:rPr>
+          <w:rFonts w:ascii="TH SarabunIT๙" w:hAnsi="TH SarabunIT๙" w:cs="TH SarabunIT๙"/>
+          <w:sz w:val="34"/>
+          <w:szCs w:val="34"/>
+          <w:cs/>
+        </w:rPr>
+        <w:t>ถนน ตรอก ซอย</w:t>
+      </w:r>
+      <w:r>
+        <w:rPr>
+          <w:rFonts w:ascii="TH SarabunIT๙" w:hAnsi="TH SarabunIT๙" w:cs="TH SarabunIT๙"/>
+          <w:sz w:val="34"/>
+          <w:szCs w:val="34"/>
+          <w:u w:val="dotted"/>
+        </w:rPr>
+        <w:t xml:space="preserve">     {road}</w:t>
+      </w:r>
+      <w:r>
+        <w:rPr>
+          <w:rFonts w:ascii="TH SarabunIT๙" w:hAnsi="TH SarabunIT๙" w:cs="TH SarabunIT๙" w:hint="cs"/>
+          <w:sz w:val="34"/>
+          <w:szCs w:val="34"/>
+          <w:u w:val="dotted"/>
+          <w:cs/>
+        </w:rPr>
+        <w:tab/>
+      </w:r>
+      <w:r>
+        <w:rPr>
+          <w:rFonts w:ascii="TH SarabunIT๙" w:hAnsi="TH SarabunIT๙" w:cs="TH SarabunIT๙" w:hint="cs"/>
+          <w:sz w:val="34"/>
+          <w:szCs w:val="34"/>
+          <w:u w:val="dotted"/>
+          <w:cs/>
+        </w:rPr>
+        <w:tab/>
+      </w:r>
+      <w:r>
+        <w:rPr>
+          <w:rFonts w:ascii="TH SarabunIT๙" w:hAnsi="TH SarabunIT๙" w:cs="TH SarabunIT๙" w:hint="cs"/>
+          <w:sz w:val="34"/>
+          <w:szCs w:val="34"/>
+          <w:u w:val="dotted"/>
+          <w:cs/>
+        </w:rPr>
+        <w:tab/>
+      </w:r>
+      <w:r>
+        <w:rPr>
+          <w:rFonts w:ascii="TH SarabunIT๙" w:hAnsi="TH SarabunIT๙" w:cs="TH SarabunIT๙" w:hint="cs"/>
+          <w:sz w:val="34"/>
+          <w:szCs w:val="34"/>
+          <w:u w:val="dotted"/>
+          <w:cs/>
+        </w:rPr>
+        <w:tab/>
+      </w:r>
+      <w:r>
+        <w:rPr>
+          <w:rFonts w:ascii="TH SarabunIT๙" w:hAnsi="TH SarabunIT๙" w:cs="TH SarabunIT๙" w:hint="cs"/>
+          <w:sz w:val="34"/>
+          <w:szCs w:val="34"/>
+          <w:u w:val="dotted"/>
+          <w:cs/>
+        </w:rPr>
+        <w:tab/>
+      </w:r>
+      <w:r>
+        <w:rPr>
+          <w:rFonts w:ascii="TH SarabunIT๙" w:hAnsi="TH SarabunIT๙" w:cs="TH SarabunIT๙" w:hint="cs"/>
+          <w:sz w:val="34"/>
+          <w:szCs w:val="34"/>
+          <w:u w:val="dotted"/>
+          <w:cs/>
+        </w:rPr>
+        <w:tab/>
+      </w:r>
+      <w:r>
+        <w:rPr>
+          <w:rFonts w:ascii="TH SarabunIT๙" w:hAnsi="TH SarabunIT๙" w:cs="TH SarabunIT๙" w:hint="cs"/>
+          <w:sz w:val="34"/>
+          <w:szCs w:val="34"/>
+          <w:u w:val="dotted"/>
+          <w:cs/>
+        </w:rPr>
+        <w:tab/>
+      </w:r>
+      <w:r>
+        <w:rPr>
+          <w:rFonts w:ascii="TH SarabunIT๙" w:hAnsi="TH SarabunIT๙" w:cs="TH SarabunIT๙" w:hint="cs"/>
+          <w:sz w:val="34"/>
+          <w:szCs w:val="34"/>
+          <w:u w:val="dotted"/>
+          <w:cs/>
+        </w:rPr>
+        <w:tab/>
+      </w:r>
+      <w:r>
+        <w:rPr>
+          <w:rFonts w:ascii="TH SarabunIT๙" w:hAnsi="TH SarabunIT๙" w:cs="TH SarabunIT๙" w:hint="cs"/>
+          <w:sz w:val="34"/>
+          <w:szCs w:val="34"/>
+          <w:u w:val="dotted"/>
+          <w:cs/>
+        </w:rPr>
+        <w:tab/>
+        <w:t xml:space="preserve">             </w:t>
+      </w:r>
+      <w:r>
+        <w:rPr>
+          <w:rFonts w:ascii="TH SarabunIT๙" w:hAnsi="TH SarabunIT๙" w:cs="TH SarabunIT๙" w:hint="cs"/>
+          <w:color w:val="FFFFFF" w:themeColor="background1"/>
+          <w:sz w:val="34"/>
+          <w:szCs w:val="34"/>
+          <w:u w:val="dotted"/>
+          <w:cs/>
+        </w:rPr>
+        <w:t>.</w:t>
+      </w:r>
+    </w:p>
+    <w:p>
+      <w:pPr>
+        <w:spacing w:line="276" w:lineRule="auto"/>
+        <w:rPr>
+          <w:rFonts w:ascii="TH SarabunIT๙" w:hAnsi="TH SarabunIT๙" w:cs="TH SarabunIT๙"/>
+          <w:sz w:val="34"/>
+          <w:szCs w:val="34"/>
+          <w:u w:val="dotted"/>
+        </w:rPr>
+      </w:pPr>
+      <w:r>
+        <w:rPr>
+          <w:rFonts w:ascii="TH SarabunIT๙" w:hAnsi="TH SarabunIT๙" w:cs="TH SarabunIT๙"/>
+          <w:sz w:val="34"/>
+          <w:szCs w:val="34"/>
+          <w:cs/>
+        </w:rPr>
+        <w:t>ตำบล/แขวง</w:t>
+      </w:r>
+      <w:r>
+        <w:rPr>
+          <w:rFonts w:ascii="TH SarabunIT๙" w:hAnsi="TH SarabunIT๙" w:cs="TH SarabunIT๙"/>
+          <w:sz w:val="34"/>
+          <w:szCs w:val="34"/>
+          <w:u w:val="dotted"/>
+          <w:cs/>
+        </w:rPr>
+        <w:tab/>
+      </w:r>
+      <w:r>
+        <w:rPr>
+          <w:rFonts w:ascii="TH SarabunIT๙" w:hAnsi="TH SarabunIT๙" w:cs="TH SarabunIT๙"/>
+          <w:sz w:val="34"/>
+          <w:szCs w:val="34"/>
+          <w:u w:val="dotted"/>
+        </w:rPr>
+        <w:t>{</w:t>
+      </w:r>
+      <w:proofErr w:type="spellStart"/>
+      <w:r>
+        <w:rPr>
+          <w:rFonts w:ascii="TH SarabunIT๙" w:hAnsi="TH SarabunIT๙" w:cs="TH SarabunIT๙"/>
+          <w:sz w:val="34"/>
+          <w:szCs w:val="34"/>
+          <w:u w:val="dotted"/>
+        </w:rPr>
+        <w:t>tambol</w:t>
+      </w:r>
+      <w:proofErr w:type="spellEnd"/>
+      <w:r>
+        <w:rPr>
+          <w:rFonts w:ascii="TH SarabunIT๙" w:hAnsi="TH SarabunIT๙" w:cs="TH SarabunIT๙"/>
+          <w:sz w:val="34"/>
+          <w:szCs w:val="34"/>
+          <w:u w:val="dotted"/>
+        </w:rPr>
+        <w:t>}</w:t>
+      </w:r>
+      <w:r>
+        <w:rPr>
+          <w:rFonts w:ascii="TH SarabunIT๙" w:hAnsi="TH SarabunIT๙" w:cs="TH SarabunIT๙" w:hint="cs"/>
+          <w:sz w:val="34"/>
+          <w:szCs w:val="34"/>
+          <w:u w:val="dotted"/>
+          <w:cs/>
+        </w:rPr>
+        <w:tab/>
+      </w:r>
+      <w:r>
+        <w:rPr>
+          <w:rFonts w:ascii="TH SarabunIT๙" w:hAnsi="TH SarabunIT๙" w:cs="TH SarabunIT๙"/>
+          <w:sz w:val="34"/>
+          <w:szCs w:val="34"/>
+          <w:cs/>
+        </w:rPr>
+        <w:t>อำเภอ/เขต</w:t>
+      </w:r>
+      <w:r>
+        <w:rPr>
+          <w:rFonts w:ascii="TH SarabunIT๙" w:hAnsi="TH SarabunIT๙" w:cs="TH SarabunIT๙"/>
+          <w:sz w:val="34"/>
+          <w:szCs w:val="34"/>
+          <w:u w:val="dotted"/>
+          <w:cs/>
+        </w:rPr>
+        <w:tab/>
+      </w:r>
+      <w:r>
+        <w:rPr>
+          <w:rFonts w:ascii="TH SarabunIT๙" w:hAnsi="TH SarabunIT๙" w:cs="TH SarabunIT๙"/>
+          <w:sz w:val="34"/>
+          <w:szCs w:val="34"/>
+          <w:u w:val="dotted"/>
+        </w:rPr>
+        <w:t>{district}</w:t>
+      </w:r>
+      <w:r>
+        <w:rPr>
+          <w:rFonts w:ascii="TH SarabunIT๙" w:hAnsi="TH SarabunIT๙" w:cs="TH SarabunIT๙" w:hint="cs"/>
+          <w:sz w:val="34"/>
+          <w:szCs w:val="34"/>
+          <w:u w:val="dotted"/>
+          <w:cs/>
+        </w:rPr>
+        <w:tab/>
+      </w:r>
+      <w:r>
+        <w:rPr>
+          <w:rFonts w:ascii="TH SarabunIT๙" w:hAnsi="TH SarabunIT๙" w:cs="TH SarabunIT๙" w:hint="cs"/>
+          <w:sz w:val="34"/>
+          <w:szCs w:val="34"/>
+          <w:u w:val="dotted"/>
+          <w:cs/>
+        </w:rPr>
+        <w:tab/>
+      </w:r>
+      <w:r>
+        <w:rPr>
+          <w:rFonts w:ascii="TH SarabunIT๙" w:hAnsi="TH SarabunIT๙" w:cs="TH SarabunIT๙"/>
+          <w:sz w:val="34"/>
+          <w:szCs w:val="34"/>
+          <w:cs/>
+        </w:rPr>
+        <w:t>จังหวัด</w:t>
+      </w:r>
+      <w:r>
+        <w:rPr>
+          <w:rFonts w:ascii="TH SarabunIT๙" w:hAnsi="TH SarabunIT๙" w:cs="TH SarabunIT๙"/>
+          <w:sz w:val="34"/>
+          <w:szCs w:val="34"/>
+          <w:u w:val="dotted"/>
+          <w:cs/>
+        </w:rPr>
+        <w:tab/>
+        <w:t xml:space="preserve">   </w:t>
+      </w:r>
+      <w:r>
+        <w:rPr>
+          <w:rFonts w:ascii="TH SarabunIT๙" w:hAnsi="TH SarabunIT๙" w:cs="TH SarabunIT๙"/>
+          <w:sz w:val="34"/>
+          <w:szCs w:val="34"/>
+          <w:u w:val="dotted"/>
+        </w:rPr>
+        <w:t>{</w:t>
+      </w:r>
+      <w:proofErr w:type="spellStart"/>
+      <w:r>
+        <w:rPr>
+          <w:rFonts w:ascii="TH SarabunIT๙" w:hAnsi="TH SarabunIT๙" w:cs="TH SarabunIT๙"/>
+          <w:sz w:val="34"/>
+          <w:szCs w:val="34"/>
+          <w:u w:val="dotted"/>
+        </w:rPr>
+        <w:t>provice</w:t>
+      </w:r>
+      <w:proofErr w:type="spellEnd"/>
+      <w:r>
+        <w:rPr>
+          <w:rFonts w:ascii="TH SarabunIT๙" w:hAnsi="TH SarabunIT๙" w:cs="TH SarabunIT๙"/>
+          <w:sz w:val="34"/>
+          <w:szCs w:val="34"/>
+          <w:u w:val="dotted"/>
+        </w:rPr>
+        <w:t>}</w:t>
+      </w:r>
+      <w:r>
+        <w:rPr>
+          <w:rFonts w:ascii="TH SarabunIT๙" w:hAnsi="TH SarabunIT๙" w:cs="TH SarabunIT๙" w:hint="cs"/>
+          <w:sz w:val="34"/>
+          <w:szCs w:val="34"/>
+          <w:u w:val="dotted"/>
+          <w:cs/>
+        </w:rPr>
+        <w:tab/>
+        <w:t xml:space="preserve">             </w:t>
+      </w:r>
+      <w:r>
+        <w:rPr>
+          <w:rFonts w:ascii="TH SarabunIT๙" w:hAnsi="TH SarabunIT๙" w:cs="TH SarabunIT๙" w:hint="cs"/>
+          <w:color w:val="FFFFFF" w:themeColor="background1"/>
+          <w:sz w:val="34"/>
+          <w:szCs w:val="34"/>
+          <w:u w:val="dotted"/>
+          <w:cs/>
+        </w:rPr>
+        <w:t>.</w:t>
+      </w:r>
+    </w:p>
+    <w:p>
+      <w:pPr>
+        <w:spacing w:line="276" w:lineRule="auto"/>
+        <w:rPr>
+          <w:rFonts w:ascii="TH SarabunIT๙" w:hAnsi="TH SarabunIT๙" w:cs="TH SarabunIT๙"/>
+          <w:sz w:val="34"/>
+          <w:szCs w:val="34"/>
+        </w:rPr>
+      </w:pPr>
+      <w:r>
+        <w:rPr>
+          <w:rFonts w:ascii="TH SarabunIT๙" w:hAnsi="TH SarabunIT๙" w:cs="TH SarabunIT๙"/>
+          <w:sz w:val="34"/>
+          <w:szCs w:val="34"/>
+          <w:cs/>
+        </w:rPr>
+        <w:t>ขอยื่นคำร้องต่อ</w:t>
+      </w:r>
+      <w:r>
+        <w:rPr>
+          <w:rFonts w:ascii="TH SarabunIT๙" w:hAnsi="TH SarabunIT๙" w:cs="TH SarabunIT๙"/>
+          <w:sz w:val="34"/>
+          <w:szCs w:val="34"/>
+          <w:u w:val="dotted"/>
+          <w:cs/>
+        </w:rPr>
+        <w:t xml:space="preserve">     ผู้อำนวยการเขตทุ่งครุ</w:t>
+      </w:r>
+      <w:r>
+        <w:rPr>
+          <w:rFonts w:ascii="TH SarabunIT๙" w:hAnsi="TH SarabunIT๙" w:cs="TH SarabunIT๙"/>
+          <w:sz w:val="34"/>
+          <w:szCs w:val="34"/>
+          <w:u w:val="dotted"/>
+          <w:cs/>
+        </w:rPr>
+        <w:tab/>
+      </w:r>
+      <w:r>
+        <w:rPr>
+          <w:rFonts w:ascii="TH SarabunIT๙" w:hAnsi="TH SarabunIT๙" w:cs="TH SarabunIT๙"/>
+          <w:sz w:val="34"/>
+          <w:szCs w:val="34"/>
+          <w:u w:val="dotted"/>
+          <w:cs/>
+        </w:rPr>
+        <w:tab/>
+      </w:r>
+      <w:r>
+        <w:rPr>
+          <w:rFonts w:ascii="TH SarabunIT๙" w:hAnsi="TH SarabunIT๙" w:cs="TH SarabunIT๙"/>
+          <w:sz w:val="34"/>
+          <w:szCs w:val="34"/>
+          <w:u w:val="dotted"/>
+          <w:cs/>
+        </w:rPr>
+        <w:tab/>
+      </w:r>
+      <w:r>
+        <w:rPr>
+          <w:rFonts w:ascii="TH SarabunIT๙" w:hAnsi="TH SarabunIT๙" w:cs="TH SarabunIT๙"/>
+          <w:sz w:val="34"/>
+          <w:szCs w:val="34"/>
+          <w:u w:val="dotted"/>
+          <w:cs/>
+        </w:rPr>
+        <w:tab/>
+      </w:r>
+      <w:r>
+        <w:rPr>
+          <w:rFonts w:ascii="TH SarabunIT๙" w:hAnsi="TH SarabunIT๙" w:cs="TH SarabunIT๙"/>
+          <w:sz w:val="34"/>
+          <w:szCs w:val="34"/>
+          <w:u w:val="dotted"/>
+          <w:cs/>
+        </w:rPr>
+        <w:tab/>
+      </w:r>
+      <w:r>
+        <w:rPr>
+          <w:rFonts w:ascii="TH SarabunIT๙" w:hAnsi="TH SarabunIT๙" w:cs="TH SarabunIT๙"/>
+          <w:sz w:val="34"/>
+          <w:szCs w:val="34"/>
+          <w:u w:val="dotted"/>
+          <w:cs/>
+        </w:rPr>
+        <w:tab/>
+        <w:t xml:space="preserve"> </w:t>
+      </w:r>
+      <w:r>
+        <w:rPr>
+          <w:rFonts w:ascii="TH SarabunIT๙" w:hAnsi="TH SarabunIT๙" w:cs="TH SarabunIT๙"/>
+          <w:sz w:val="34"/>
+          <w:szCs w:val="34"/>
+          <w:u w:val="dotted"/>
+          <w:cs/>
+        </w:rPr>
+        <w:tab/>
+        <w:t xml:space="preserve">             </w:t>
+      </w:r>
+      <w:r>
+        <w:rPr>
+          <w:rFonts w:ascii="TH SarabunIT๙" w:hAnsi="TH SarabunIT๙" w:cs="TH SarabunIT๙"/>
+          <w:color w:val="FFFFFF" w:themeColor="background1"/>
+          <w:sz w:val="34"/>
+          <w:szCs w:val="34"/>
+          <w:cs/>
+        </w:rPr>
+        <w:t>.</w:t>
+      </w:r>
+    </w:p>
+    <w:p>
+      <w:pPr>
+        <w:spacing w:before="120" w:line="276" w:lineRule="auto"/>
+        <w:jc w:val="thaiDistribute"/>
+        <w:rPr>
+          <w:rFonts w:ascii="TH SarabunIT๙" w:hAnsi="TH SarabunIT๙" w:cs="TH SarabunIT๙"/>
+          <w:sz w:val="32"/>
+          <w:szCs w:val="32"/>
+          <w:u w:val="dotted"/>
+          <w:cs/>
+        </w:rPr>
+      </w:pPr>
+      <w:r>
+        <w:rPr>
+          <w:rFonts w:ascii="TH SarabunIT๙" w:hAnsi="TH SarabunIT๙" w:cs="TH SarabunIT๙"/>
+          <w:sz w:val="34"/>
+          <w:szCs w:val="34"/>
+          <w:cs/>
+        </w:rPr>
+        <w:tab/>
+      </w:r>
+      <w:r>
+        <w:rPr>
+          <w:rFonts w:ascii="TH SarabunIT๙" w:hAnsi="TH SarabunIT๙" w:cs="TH SarabunIT๙"/>
+          <w:sz w:val="34"/>
+          <w:szCs w:val="34"/>
+          <w:cs/>
+        </w:rPr>
+        <w:tab/>
+        <w:t>ด้วย</w:t>
+      </w:r>
+      <w:r>
+        <w:rPr>
+          <w:rFonts w:ascii="TH SarabunIT๙" w:hAnsi="TH SarabunIT๙" w:cs="TH SarabunIT๙"/>
+          <w:sz w:val="34"/>
+          <w:szCs w:val="34"/>
+          <w:u w:val="dotted"/>
+          <w:cs/>
+        </w:rPr>
+        <w:t xml:space="preserve">   ข้าพเจ้า </w:t>
+      </w:r>
+      <w:r>
+        <w:rPr>
+          <w:rFonts w:ascii="TH SarabunIT๙" w:hAnsi="TH SarabunIT๙" w:cs="TH SarabunIT๙"/>
+          <w:sz w:val="34"/>
+          <w:szCs w:val="34"/>
+          <w:u w:val="dotted"/>
+        </w:rPr>
+        <w:t>{</w:t>
+      </w:r>
+      <w:proofErr w:type="spellStart"/>
+      <w:r>
+        <w:rPr>
+          <w:rFonts w:ascii="TH SarabunIT๙" w:hAnsi="TH SarabunIT๙" w:cs="TH SarabunIT๙"/>
+          <w:sz w:val="34"/>
+          <w:szCs w:val="34"/>
+          <w:u w:val="dotted"/>
+        </w:rPr>
+        <w:t>full_name</w:t>
+      </w:r>
+      <w:proofErr w:type="spellEnd"/>
+      <w:r>
+        <w:rPr>
+          <w:rFonts w:ascii="TH SarabunIT๙" w:hAnsi="TH SarabunIT๙" w:cs="TH SarabunIT๙"/>
+          <w:sz w:val="34"/>
+          <w:szCs w:val="34"/>
+          <w:u w:val="dotted"/>
+        </w:rPr>
+        <w:t>}</w:t>
+      </w:r>
+      <w:r>
+        <w:rPr>
+          <w:rFonts w:ascii="TH SarabunIT๙" w:hAnsi="TH SarabunIT๙" w:cs="TH SarabunIT๙" w:hint="cs"/>
+          <w:sz w:val="34"/>
+          <w:szCs w:val="34"/>
+          <w:u w:val="dotted"/>
+          <w:cs/>
+        </w:rPr>
+        <w:t xml:space="preserve"> เลขประจำตัวประชาชน </w:t>
+      </w:r>
+      <w:r>
+        <w:rPr>
+          <w:rFonts w:ascii="TH SarabunIT๙" w:hAnsi="TH SarabunIT๙" w:cs="TH SarabunIT๙"/>
+          <w:sz w:val="32"/>
+          <w:szCs w:val="32"/>
+          <w:u w:val="dotted"/>
+        </w:rPr>
+        <w:t>{card}</w:t>
+      </w:r>
+      <w:r>
+        <w:rPr>
+          <w:rFonts w:ascii="TH SarabunIT๙" w:hAnsi="TH SarabunIT๙" w:cs="TH SarabunIT๙"/>
+          <w:sz w:val="34"/>
+          <w:szCs w:val="34"/>
+          <w:u w:val="dotted"/>
+          <w:cs/>
+        </w:rPr>
+        <w:t xml:space="preserve"> </w:t>
+      </w:r>
+      <w:r>
+        <w:rPr>
+          <w:rFonts w:ascii="TH SarabunIT๙" w:hAnsi="TH SarabunIT๙" w:cs="TH SarabunIT๙"/>
+          <w:sz w:val="32"/>
+          <w:szCs w:val="32"/>
+          <w:u w:val="dotted"/>
+          <w:cs/>
+        </w:rPr>
+        <w:t>อยู่บ้านเลขที่</w:t>
+      </w:r>
+      <w:r>
+        <w:rPr>
+          <w:rFonts w:ascii="TH SarabunIT๙" w:hAnsi="TH SarabunIT๙" w:cs="TH SarabunIT๙"/>
+          <w:sz w:val="32"/>
+          <w:szCs w:val="32"/>
+          <w:u w:val="dotted"/>
+        </w:rPr>
+        <w:t xml:space="preserve"> {</w:t>
+      </w:r>
+      <w:proofErr w:type="spellStart"/>
+      <w:r>
+        <w:rPr>
+          <w:rFonts w:ascii="TH SarabunIT๙" w:hAnsi="TH SarabunIT๙" w:cs="TH SarabunIT๙"/>
+          <w:sz w:val="32"/>
+          <w:szCs w:val="32"/>
+          <w:u w:val="dotted"/>
+        </w:rPr>
+        <w:t>addresss</w:t>
+      </w:r>
+      <w:proofErr w:type="spellEnd"/>
+      <w:r>
+        <w:rPr>
+          <w:rFonts w:ascii="TH SarabunIT๙" w:hAnsi="TH SarabunIT๙" w:cs="TH SarabunIT๙"/>
+          <w:sz w:val="32"/>
+          <w:szCs w:val="32"/>
+          <w:u w:val="dotted"/>
+        </w:rPr>
+        <w:t xml:space="preserve">} </w:t>
+      </w:r>
+      <w:r>
+        <w:rPr>
+          <w:rFonts w:ascii="TH SarabunIT๙" w:hAnsi="TH SarabunIT๙" w:cs="TH SarabunIT๙" w:hint="cs"/>
+          <w:sz w:val="32"/>
+          <w:szCs w:val="32"/>
+          <w:u w:val="dotted"/>
+          <w:cs/>
+        </w:rPr>
+        <w:t>หมู่ที่</w:t>
+      </w:r>
+      <w:r>
+        <w:rPr>
+          <w:rFonts w:ascii="TH SarabunIT๙" w:hAnsi="TH SarabunIT๙" w:cs="TH SarabunIT๙"/>
+          <w:sz w:val="32"/>
+          <w:szCs w:val="32"/>
+          <w:u w:val="dotted"/>
+        </w:rPr>
+        <w:t xml:space="preserve"> {moo} </w:t>
+      </w:r>
+      <w:r>
+        <w:rPr>
+          <w:rFonts w:ascii="TH SarabunIT๙" w:hAnsi="TH SarabunIT๙" w:cs="TH SarabunIT๙" w:hint="cs"/>
+          <w:sz w:val="32"/>
+          <w:szCs w:val="32"/>
+          <w:u w:val="dotted"/>
+          <w:cs/>
+        </w:rPr>
+        <w:t>ซอย</w:t>
+      </w:r>
+      <w:r>
+        <w:rPr>
+          <w:rFonts w:ascii="TH SarabunIT๙" w:hAnsi="TH SarabunIT๙" w:cs="TH SarabunIT๙"/>
+          <w:sz w:val="32"/>
+          <w:szCs w:val="32"/>
+          <w:u w:val="dotted"/>
+        </w:rPr>
+        <w:t>/</w:t>
+      </w:r>
+      <w:r>
+        <w:rPr>
+          <w:rFonts w:ascii="TH SarabunIT๙" w:hAnsi="TH SarabunIT๙" w:cs="TH SarabunIT๙" w:hint="cs"/>
+          <w:sz w:val="32"/>
+          <w:szCs w:val="32"/>
+          <w:u w:val="dotted"/>
+          <w:cs/>
+        </w:rPr>
+        <w:t>ถนน</w:t>
+      </w:r>
+      <w:r>
+        <w:rPr>
+          <w:rFonts w:ascii="TH SarabunIT๙" w:hAnsi="TH SarabunIT๙" w:cs="TH SarabunIT๙"/>
+          <w:sz w:val="32"/>
+          <w:szCs w:val="32"/>
+          <w:u w:val="dotted"/>
+        </w:rPr>
+        <w:t xml:space="preserve"> {road} </w:t>
+      </w:r>
+      <w:r>
+        <w:rPr>
+          <w:rFonts w:ascii="TH SarabunIT๙" w:hAnsi="TH SarabunIT๙" w:cs="TH SarabunIT๙" w:hint="cs"/>
+          <w:sz w:val="32"/>
+          <w:szCs w:val="32"/>
+          <w:u w:val="dotted"/>
+          <w:cs/>
+        </w:rPr>
+        <w:t>ตำบล</w:t>
+      </w:r>
+      <w:r>
+        <w:rPr>
+          <w:rFonts w:ascii="TH SarabunIT๙" w:hAnsi="TH SarabunIT๙" w:cs="TH SarabunIT๙"/>
+          <w:sz w:val="32"/>
+          <w:szCs w:val="32"/>
+          <w:u w:val="dotted"/>
+        </w:rPr>
+        <w:t>/</w:t>
+      </w:r>
+      <w:r>
+        <w:rPr>
+          <w:rFonts w:ascii="TH SarabunIT๙" w:hAnsi="TH SarabunIT๙" w:cs="TH SarabunIT๙" w:hint="cs"/>
+          <w:sz w:val="32"/>
+          <w:szCs w:val="32"/>
+          <w:u w:val="dotted"/>
+          <w:cs/>
+        </w:rPr>
+        <w:t>แขวง</w:t>
+      </w:r>
+      <w:r>
+        <w:rPr>
+          <w:rFonts w:ascii="TH SarabunIT๙" w:hAnsi="TH SarabunIT๙" w:cs="TH SarabunIT๙"/>
+          <w:sz w:val="32"/>
+          <w:szCs w:val="32"/>
+          <w:u w:val="dotted"/>
+        </w:rPr>
+        <w:t xml:space="preserve"> {</w:t>
+      </w:r>
+      <w:proofErr w:type="spellStart"/>
+      <w:r>
+        <w:rPr>
+          <w:rFonts w:ascii="TH SarabunIT๙" w:hAnsi="TH SarabunIT๙" w:cs="TH SarabunIT๙"/>
+          <w:sz w:val="32"/>
+          <w:szCs w:val="32"/>
+          <w:u w:val="dotted"/>
+        </w:rPr>
+        <w:t>tambol</w:t>
+      </w:r>
+      <w:proofErr w:type="spellEnd"/>
+      <w:r>
+        <w:rPr>
+          <w:rFonts w:ascii="TH SarabunIT๙" w:hAnsi="TH SarabunIT๙" w:cs="TH SarabunIT๙"/>
+          <w:sz w:val="32"/>
+          <w:szCs w:val="32"/>
+          <w:u w:val="dotted"/>
+        </w:rPr>
+        <w:t xml:space="preserve">} </w:t>
+      </w:r>
+      <w:r>
+        <w:rPr>
+          <w:rFonts w:ascii="TH SarabunIT๙" w:hAnsi="TH SarabunIT๙" w:cs="TH SarabunIT๙" w:hint="cs"/>
+          <w:sz w:val="32"/>
+          <w:szCs w:val="32"/>
+          <w:u w:val="dotted"/>
+          <w:cs/>
+        </w:rPr>
+        <w:t>อำเภอ</w:t>
+      </w:r>
+      <w:r>
+        <w:rPr>
+          <w:rFonts w:ascii="TH SarabunIT๙" w:hAnsi="TH SarabunIT๙" w:cs="TH SarabunIT๙"/>
+          <w:sz w:val="32"/>
+          <w:szCs w:val="32"/>
+          <w:u w:val="dotted"/>
+        </w:rPr>
+        <w:t>/</w:t>
+      </w:r>
+      <w:r>
+        <w:rPr>
+          <w:rFonts w:ascii="TH SarabunIT๙" w:hAnsi="TH SarabunIT๙" w:cs="TH SarabunIT๙" w:hint="cs"/>
+          <w:sz w:val="32"/>
+          <w:szCs w:val="32"/>
+          <w:u w:val="dotted"/>
+          <w:cs/>
+        </w:rPr>
+        <w:t>เขต</w:t>
+      </w:r>
+      <w:r>
+        <w:rPr>
+          <w:rFonts w:ascii="TH SarabunIT๙" w:hAnsi="TH SarabunIT๙" w:cs="TH SarabunIT๙"/>
+          <w:sz w:val="32"/>
+          <w:szCs w:val="32"/>
+          <w:u w:val="dotted"/>
+        </w:rPr>
+        <w:t xml:space="preserve"> {district}</w:t>
+      </w:r>
+      <w:r>
+        <w:rPr>
+          <w:rFonts w:ascii="TH SarabunIT๙" w:hAnsi="TH SarabunIT๙" w:cs="TH SarabunIT๙" w:hint="cs"/>
+          <w:sz w:val="32"/>
+          <w:szCs w:val="32"/>
+          <w:u w:val="dotted"/>
+          <w:cs/>
+        </w:rPr>
+        <w:t xml:space="preserve"> จังหวัด </w:t>
+      </w:r>
+      <w:r>
+        <w:rPr>
+          <w:rFonts w:ascii="TH SarabunIT๙" w:hAnsi="TH SarabunIT๙" w:cs="TH SarabunIT๙"/>
+          <w:sz w:val="32"/>
+          <w:szCs w:val="32"/>
+          <w:u w:val="dotted"/>
+        </w:rPr>
+        <w:t>{</w:t>
+      </w:r>
+      <w:proofErr w:type="spellStart"/>
+      <w:r>
+        <w:rPr>
+          <w:rFonts w:ascii="TH SarabunIT๙" w:hAnsi="TH SarabunIT๙" w:cs="TH SarabunIT๙"/>
+          <w:sz w:val="32"/>
+          <w:szCs w:val="32"/>
+          <w:u w:val="dotted"/>
+        </w:rPr>
+        <w:t>provice</w:t>
+      </w:r>
+      <w:proofErr w:type="spellEnd"/>
+      <w:r>
+        <w:rPr>
+          <w:rFonts w:ascii="TH SarabunIT๙" w:hAnsi="TH SarabunIT๙" w:cs="TH SarabunIT๙"/>
+          <w:sz w:val="32"/>
+          <w:szCs w:val="32"/>
+          <w:u w:val="dotted"/>
+        </w:rPr>
+        <w:t xml:space="preserve">} </w:t>
+      </w:r>
+      <w:r>
+        <w:rPr>
+          <w:rFonts w:ascii="TH SarabunIT๙" w:hAnsi="TH SarabunIT๙" w:cs="TH SarabunIT๙" w:hint="cs"/>
+          <w:sz w:val="32"/>
+          <w:szCs w:val="32"/>
+          <w:u w:val="dotted"/>
+          <w:cs/>
+        </w:rPr>
+        <w:t>อาชีพ</w:t>
+      </w:r>
+      <w:r>
+        <w:rPr>
+          <w:rFonts w:ascii="TH SarabunIT๙" w:hAnsi="TH SarabunIT๙" w:cs="TH SarabunIT๙"/>
+          <w:sz w:val="32"/>
+          <w:szCs w:val="32"/>
+          <w:u w:val="dotted"/>
+        </w:rPr>
+        <w:t xml:space="preserve"> {job}</w:t>
+      </w:r>
+      <w:r>
+        <w:rPr>
+          <w:rFonts w:ascii="TH SarabunIT๙" w:hAnsi="TH SarabunIT๙" w:cs="TH SarabunIT๙" w:hint="cs"/>
+          <w:sz w:val="32"/>
+          <w:szCs w:val="32"/>
+          <w:u w:val="dotted"/>
+          <w:cs/>
+        </w:rPr>
+        <w:t xml:space="preserve"> มีความประสงค์ให้สำนักงานเขตทุ่งครุสอบสวนรับรอง</w:t>
+      </w:r>
+      <w:r>
+        <w:rPr>
+          <w:rFonts w:ascii="TH SarabunIT๙" w:hAnsi="TH SarabunIT๙" w:cs="TH SarabunIT๙"/>
+          <w:sz w:val="32"/>
+          <w:szCs w:val="32"/>
+          <w:u w:val="dotted"/>
+        </w:rPr>
+        <w:t xml:space="preserve"> {</w:t>
+      </w:r>
+      <w:proofErr w:type="spellStart"/>
+      <w:r>
+        <w:rPr>
+          <w:rFonts w:ascii="TH SarabunIT๙" w:hAnsi="TH SarabunIT๙" w:cs="TH SarabunIT๙"/>
+          <w:sz w:val="32"/>
+          <w:szCs w:val="32"/>
+          <w:u w:val="dotted"/>
+        </w:rPr>
+        <w:t>titleName</w:t>
+      </w:r>
+      <w:proofErr w:type="spellEnd"/>
+      <w:r>
+        <w:rPr>
+          <w:rFonts w:ascii="TH SarabunIT๙" w:hAnsi="TH SarabunIT๙" w:cs="TH SarabunIT๙"/>
+          <w:sz w:val="32"/>
+          <w:szCs w:val="32"/>
+          <w:u w:val="dotted"/>
+        </w:rPr>
+        <w:t>}</w:t>
+      </w:r>
+      <w:r>
+        <w:rPr>
+          <w:rFonts w:ascii="TH SarabunIT๙" w:hAnsi="TH SarabunIT๙" w:cs="TH SarabunIT๙" w:hint="cs"/>
+          <w:sz w:val="32"/>
+          <w:szCs w:val="32"/>
+          <w:u w:val="dotted"/>
+          <w:cs/>
+        </w:rPr>
+        <w:t xml:space="preserve"> เพื่อนำไปประกอบหลักฐานในการ </w:t>
+      </w:r>
+      <w:r>
+        <w:rPr>
+          <w:rFonts w:ascii="TH SarabunIT๙" w:hAnsi="TH SarabunIT๙" w:cs="TH SarabunIT๙"/>
+          <w:sz w:val="32"/>
+          <w:szCs w:val="32"/>
+          <w:u w:val="dotted"/>
+        </w:rPr>
+        <w:t>{</w:t>
+      </w:r>
+      <w:proofErr w:type="spellStart"/>
+      <w:r>
+        <w:rPr>
+          <w:rFonts w:ascii="TH SarabunIT๙" w:hAnsi="TH SarabunIT๙" w:cs="TH SarabunIT๙"/>
+          <w:sz w:val="32"/>
+          <w:szCs w:val="32"/>
+          <w:u w:val="dotted"/>
+        </w:rPr>
+        <w:t>forwhat</w:t>
+      </w:r>
+      <w:proofErr w:type="spellEnd"/>
+      <w:r>
+        <w:rPr>
+          <w:rFonts w:ascii="TH SarabunIT๙" w:hAnsi="TH SarabunIT๙" w:cs="TH SarabunIT๙"/>
+          <w:sz w:val="32"/>
+          <w:szCs w:val="32"/>
+          <w:u w:val="dotted"/>
+        </w:rPr>
+        <w:t>}</w:t>
+      </w:r>
+      <w:r>
+        <w:rPr>
+          <w:rFonts w:ascii="TH SarabunIT๙" w:hAnsi="TH SarabunIT๙" w:cs="TH SarabunIT๙" w:hint="cs"/>
+          <w:sz w:val="32"/>
+          <w:szCs w:val="32"/>
+          <w:u w:val="dotted"/>
+          <w:cs/>
+        </w:rPr>
+        <w:t xml:space="preserve">    .</w:t>
+      </w:r>
+    </w:p>
+    <w:p>
+      <w:pPr>
+        <w:spacing w:before="120" w:line="276" w:lineRule="auto"/>
+        <w:jc w:val="thaiDistribute"/>
+        <w:rPr>
+          <w:rFonts w:ascii="TH SarabunIT๙" w:hAnsi="TH SarabunIT๙" w:cs="TH SarabunIT๙"/>
+          <w:color w:val="FFFFFF" w:themeColor="background1"/>
+          <w:sz w:val="32"/>
+          <w:szCs w:val="32"/>
+          <w:u w:val="dotted"/>
+        </w:rPr>
+      </w:pPr>
+      <w:r>
+        <w:rPr>
+          <w:rFonts w:ascii="TH SarabunIT๙" w:hAnsi="TH SarabunIT๙" w:cs="TH SarabunIT๙"/>
+          <w:sz w:val="32"/>
+          <w:szCs w:val="32"/>
+          <w:u w:val="dotted"/>
+          <w:cs/>
+        </w:rPr>
+        <w:tab/>
+      </w:r>
+      <w:r>
+        <w:rPr>
+          <w:rFonts w:ascii="TH SarabunIT๙" w:hAnsi="TH SarabunIT๙" w:cs="TH SarabunIT๙"/>
+          <w:sz w:val="32"/>
+          <w:szCs w:val="32"/>
+          <w:u w:val="dotted"/>
+          <w:cs/>
+        </w:rPr>
+        <w:tab/>
+      </w:r>
+      <w:r>
+        <w:rPr>
+          <w:rFonts w:ascii="TH SarabunIT๙" w:hAnsi="TH SarabunIT๙" w:cs="TH SarabunIT๙"/>
+          <w:sz w:val="32"/>
+          <w:szCs w:val="32"/>
+          <w:u w:val="dotted"/>
+          <w:cs/>
+        </w:rPr>
+        <w:tab/>
+      </w:r>
+      <w:r>
+        <w:rPr>
+          <w:rFonts w:ascii="TH SarabunIT๙" w:hAnsi="TH SarabunIT๙" w:cs="TH SarabunIT๙"/>
+          <w:sz w:val="32"/>
+          <w:szCs w:val="32"/>
+          <w:u w:val="dotted"/>
+          <w:cs/>
+        </w:rPr>
+        <w:tab/>
+      </w:r>
+      <w:r>
+        <w:rPr>
+          <w:rFonts w:ascii="TH SarabunIT๙" w:hAnsi="TH SarabunIT๙" w:cs="TH SarabunIT๙"/>
+          <w:sz w:val="32"/>
+          <w:szCs w:val="32"/>
+          <w:u w:val="dotted"/>
+          <w:cs/>
+        </w:rPr>
+        <w:tab/>
+      </w:r>
+      <w:r>
+        <w:rPr>
+          <w:rFonts w:ascii="TH SarabunIT๙" w:hAnsi="TH SarabunIT๙" w:cs="TH SarabunIT๙"/>
+          <w:sz w:val="32"/>
+          <w:szCs w:val="32"/>
+          <w:u w:val="dotted"/>
+          <w:cs/>
+        </w:rPr>
+        <w:tab/>
+      </w:r>
+      <w:r>
+        <w:rPr>
+          <w:rFonts w:ascii="TH SarabunIT๙" w:hAnsi="TH SarabunIT๙" w:cs="TH SarabunIT๙"/>
+          <w:sz w:val="32"/>
+          <w:szCs w:val="32"/>
+          <w:u w:val="dotted"/>
+          <w:cs/>
+        </w:rPr>
+        <w:tab/>
+      </w:r>
+      <w:r>
+        <w:rPr>
+          <w:rFonts w:ascii="TH SarabunIT๙" w:hAnsi="TH SarabunIT๙" w:cs="TH SarabunIT๙"/>
+          <w:sz w:val="32"/>
+          <w:szCs w:val="32"/>
+          <w:u w:val="dotted"/>
+          <w:cs/>
+        </w:rPr>
+        <w:tab/>
+      </w:r>
+      <w:r>
+        <w:rPr>
+          <w:rFonts w:ascii="TH SarabunIT๙" w:hAnsi="TH SarabunIT๙" w:cs="TH SarabunIT๙"/>
+          <w:sz w:val="32"/>
+          <w:szCs w:val="32"/>
+          <w:u w:val="dotted"/>
+          <w:cs/>
+        </w:rPr>
+        <w:tab/>
+      </w:r>
+      <w:r>
+        <w:rPr>
+          <w:rFonts w:ascii="TH SarabunIT๙" w:hAnsi="TH SarabunIT๙" w:cs="TH SarabunIT๙"/>
+          <w:sz w:val="32"/>
+          <w:szCs w:val="32"/>
+          <w:u w:val="dotted"/>
+          <w:cs/>
+        </w:rPr>
+        <w:tab/>
+      </w:r>
+      <w:r>
+        <w:rPr>
+          <w:rFonts w:ascii="TH SarabunIT๙" w:hAnsi="TH SarabunIT๙" w:cs="TH SarabunIT๙"/>
+          <w:sz w:val="32"/>
+          <w:szCs w:val="32"/>
+          <w:u w:val="dotted"/>
+          <w:cs/>
+        </w:rPr>
+        <w:tab/>
+      </w:r>
+      <w:r>
+        <w:rPr>
+          <w:rFonts w:ascii="TH SarabunIT๙" w:hAnsi="TH SarabunIT๙" w:cs="TH SarabunIT๙"/>
+          <w:sz w:val="32"/>
+          <w:szCs w:val="32"/>
+          <w:u w:val="dotted"/>
+          <w:cs/>
+        </w:rPr>
+        <w:tab/>
+      </w:r>
+      <w:r>
+        <w:rPr>
+          <w:rFonts w:ascii="TH SarabunIT๙" w:hAnsi="TH SarabunIT๙" w:cs="TH SarabunIT๙"/>
+          <w:sz w:val="32"/>
+          <w:szCs w:val="32"/>
+          <w:u w:val="dotted"/>
+          <w:cs/>
+        </w:rPr>
+        <w:tab/>
+        <w:t xml:space="preserve">    </w:t>
+      </w:r>
+      <w:r>
+        <w:rPr>
+          <w:rFonts w:ascii="TH SarabunIT๙" w:hAnsi="TH SarabunIT๙" w:cs="TH SarabunIT๙"/>
+          <w:color w:val="FFFFFF" w:themeColor="background1"/>
+          <w:sz w:val="32"/>
+          <w:szCs w:val="32"/>
+          <w:u w:val="dotted"/>
+          <w:cs/>
+        </w:rPr>
+        <w:t>.</w:t>
+      </w:r>
+    </w:p>
+    <w:p>
+      <w:pPr>
+        <w:spacing w:before="120" w:line="276" w:lineRule="auto"/>
+        <w:jc w:val="thaiDistribute"/>
+        <w:rPr>
+          <w:rFonts w:ascii="TH SarabunIT๙" w:hAnsi="TH SarabunIT๙" w:cs="TH SarabunIT๙"/>
+          <w:color w:val="FFFFFF" w:themeColor="background1"/>
+          <w:sz w:val="32"/>
+          <w:szCs w:val="32"/>
+          <w:u w:val="dotted"/>
+        </w:rPr>
+      </w:pPr>
+      <w:r>
+        <w:rPr>
+          <w:rFonts w:ascii="TH SarabunIT๙" w:hAnsi="TH SarabunIT๙" w:cs="TH SarabunIT๙"/>
+          <w:sz w:val="32"/>
+          <w:szCs w:val="32"/>
+          <w:u w:val="dotted"/>
+          <w:cs/>
+        </w:rPr>
+        <w:tab/>
+      </w:r>
+      <w:r>
+        <w:rPr>
+          <w:rFonts w:ascii="TH SarabunIT๙" w:hAnsi="TH SarabunIT๙" w:cs="TH SarabunIT๙"/>
+          <w:sz w:val="32"/>
+          <w:szCs w:val="32"/>
+          <w:u w:val="dotted"/>
+          <w:cs/>
+        </w:rPr>
+        <w:tab/>
+      </w:r>
+      <w:r>
+        <w:rPr>
+          <w:rFonts w:ascii="TH SarabunIT๙" w:hAnsi="TH SarabunIT๙" w:cs="TH SarabunIT๙"/>
+          <w:sz w:val="32"/>
+          <w:szCs w:val="32"/>
+          <w:u w:val="dotted"/>
+          <w:cs/>
+        </w:rPr>
+        <w:tab/>
+      </w:r>
+      <w:r>
+        <w:rPr>
+          <w:rFonts w:ascii="TH SarabunIT๙" w:hAnsi="TH SarabunIT๙" w:cs="TH SarabunIT๙"/>
+          <w:sz w:val="32"/>
+          <w:szCs w:val="32"/>
+          <w:u w:val="dotted"/>
+          <w:cs/>
+        </w:rPr>
+        <w:tab/>
+      </w:r>
+      <w:r>
+        <w:rPr>
+          <w:rFonts w:ascii="TH SarabunIT๙" w:hAnsi="TH SarabunIT๙" w:cs="TH SarabunIT๙"/>
+          <w:sz w:val="32"/>
+          <w:szCs w:val="32"/>
+          <w:u w:val="dotted"/>
+          <w:cs/>
+        </w:rPr>
+        <w:tab/>
+      </w:r>
+      <w:r>
+        <w:rPr>
+          <w:rFonts w:ascii="TH SarabunIT๙" w:hAnsi="TH SarabunIT๙" w:cs="TH SarabunIT๙"/>
+          <w:sz w:val="32"/>
+          <w:szCs w:val="32"/>
+          <w:u w:val="dotted"/>
+          <w:cs/>
+        </w:rPr>
+        <w:tab/>
+      </w:r>
+      <w:r>
+        <w:rPr>
+          <w:rFonts w:ascii="TH SarabunIT๙" w:hAnsi="TH SarabunIT๙" w:cs="TH SarabunIT๙"/>
+          <w:sz w:val="32"/>
+          <w:szCs w:val="32"/>
+          <w:u w:val="dotted"/>
+          <w:cs/>
+        </w:rPr>
+        <w:tab/>
+      </w:r>
+      <w:r>
+        <w:rPr>
+          <w:rFonts w:ascii="TH SarabunIT๙" w:hAnsi="TH SarabunIT๙" w:cs="TH SarabunIT๙"/>
+          <w:sz w:val="32"/>
+          <w:szCs w:val="32"/>
+          <w:u w:val="dotted"/>
+          <w:cs/>
+        </w:rPr>
+        <w:tab/>
+      </w:r>
+      <w:r>
+        <w:rPr>
+          <w:rFonts w:ascii="TH SarabunIT๙" w:hAnsi="TH SarabunIT๙" w:cs="TH SarabunIT๙"/>
+          <w:sz w:val="32"/>
+          <w:szCs w:val="32"/>
+          <w:u w:val="dotted"/>
+          <w:cs/>
+        </w:rPr>
+        <w:tab/>
+      </w:r>
+      <w:r>
+        <w:rPr>
+          <w:rFonts w:ascii="TH SarabunIT๙" w:hAnsi="TH SarabunIT๙" w:cs="TH SarabunIT๙"/>
+          <w:sz w:val="32"/>
+          <w:szCs w:val="32"/>
+          <w:u w:val="dotted"/>
+          <w:cs/>
+        </w:rPr>
+        <w:tab/>
+      </w:r>
+      <w:r>
+        <w:rPr>
+          <w:rFonts w:ascii="TH SarabunIT๙" w:hAnsi="TH SarabunIT๙" w:cs="TH SarabunIT๙"/>
+          <w:sz w:val="32"/>
+          <w:szCs w:val="32"/>
+          <w:u w:val="dotted"/>
+          <w:cs/>
+        </w:rPr>
+        <w:tab/>
+      </w:r>
+      <w:r>
+        <w:rPr>
+          <w:rFonts w:ascii="TH SarabunIT๙" w:hAnsi="TH SarabunIT๙" w:cs="TH SarabunIT๙"/>
+          <w:sz w:val="32"/>
+          <w:szCs w:val="32"/>
+          <w:u w:val="dotted"/>
+          <w:cs/>
+        </w:rPr>
+        <w:tab/>
+      </w:r>
+      <w:r>
+        <w:rPr>
+          <w:rFonts w:ascii="TH SarabunIT๙" w:hAnsi="TH SarabunIT๙" w:cs="TH SarabunIT๙"/>
+          <w:sz w:val="32"/>
+          <w:szCs w:val="32"/>
+          <w:u w:val="dotted"/>
+          <w:cs/>
+        </w:rPr>
+        <w:tab/>
+        <w:t xml:space="preserve">    </w:t>
+      </w:r>
+      <w:r>
+        <w:rPr>
+          <w:rFonts w:ascii="TH SarabunIT๙" w:hAnsi="TH SarabunIT๙" w:cs="TH SarabunIT๙"/>
+          <w:color w:val="FFFFFF" w:themeColor="background1"/>
+          <w:sz w:val="32"/>
+          <w:szCs w:val="32"/>
+          <w:u w:val="dotted"/>
+          <w:cs/>
+        </w:rPr>
+        <w:t>.</w:t>
+      </w:r>
+    </w:p>
+    <w:p>
+      <w:pPr>
+        <w:spacing w:before="120" w:line="276" w:lineRule="auto"/>
+        <w:jc w:val="thaiDistribute"/>
+        <w:rPr>
+          <w:rFonts w:ascii="TH SarabunIT๙" w:hAnsi="TH SarabunIT๙" w:cs="TH SarabunIT๙"/>
+          <w:color w:val="FFFFFF" w:themeColor="background1"/>
+          <w:sz w:val="32"/>
+          <w:szCs w:val="32"/>
+          <w:u w:val="dotted"/>
+        </w:rPr>
+      </w:pPr>
+      <w:r>
+        <w:rPr>
+          <w:rFonts w:ascii="TH SarabunIT๙" w:hAnsi="TH SarabunIT๙" w:cs="TH SarabunIT๙"/>
+          <w:sz w:val="32"/>
+          <w:szCs w:val="32"/>
+          <w:u w:val="dotted"/>
+          <w:cs/>
+        </w:rPr>
+        <w:tab/>
+      </w:r>
+      <w:r>
+        <w:rPr>
+          <w:rFonts w:ascii="TH SarabunIT๙" w:hAnsi="TH SarabunIT๙" w:cs="TH SarabunIT๙"/>
+          <w:sz w:val="32"/>
+          <w:szCs w:val="32"/>
+          <w:u w:val="dotted"/>
+          <w:cs/>
+        </w:rPr>
+        <w:tab/>
+      </w:r>
+      <w:r>
+        <w:rPr>
+          <w:rFonts w:ascii="TH SarabunIT๙" w:hAnsi="TH SarabunIT๙" w:cs="TH SarabunIT๙"/>
+          <w:sz w:val="32"/>
+          <w:szCs w:val="32"/>
+          <w:u w:val="dotted"/>
+          <w:cs/>
+        </w:rPr>
+        <w:tab/>
+      </w:r>
+      <w:r>
+        <w:rPr>
+          <w:rFonts w:ascii="TH SarabunIT๙" w:hAnsi="TH SarabunIT๙" w:cs="TH SarabunIT๙"/>
+          <w:sz w:val="32"/>
+          <w:szCs w:val="32"/>
+          <w:u w:val="dotted"/>
+          <w:cs/>
+        </w:rPr>
+        <w:tab/>
+      </w:r>
+      <w:r>
+        <w:rPr>
+          <w:rFonts w:ascii="TH SarabunIT๙" w:hAnsi="TH SarabunIT๙" w:cs="TH SarabunIT๙"/>
+          <w:sz w:val="32"/>
+          <w:szCs w:val="32"/>
+          <w:u w:val="dotted"/>
+          <w:cs/>
+        </w:rPr>
+        <w:tab/>
+      </w:r>
+      <w:r>
+        <w:rPr>
+          <w:rFonts w:ascii="TH SarabunIT๙" w:hAnsi="TH SarabunIT๙" w:cs="TH SarabunIT๙"/>
+          <w:sz w:val="32"/>
+          <w:szCs w:val="32"/>
+          <w:u w:val="dotted"/>
+          <w:cs/>
+        </w:rPr>
+        <w:tab/>
+      </w:r>
+      <w:r>
+        <w:rPr>
+          <w:rFonts w:ascii="TH SarabunIT๙" w:hAnsi="TH SarabunIT๙" w:cs="TH SarabunIT๙"/>
+          <w:sz w:val="32"/>
+          <w:szCs w:val="32"/>
+          <w:u w:val="dotted"/>
+          <w:cs/>
+        </w:rPr>
+        <w:tab/>
+      </w:r>
+      <w:r>
+        <w:rPr>
+          <w:rFonts w:ascii="TH SarabunIT๙" w:hAnsi="TH SarabunIT๙" w:cs="TH SarabunIT๙"/>
+          <w:sz w:val="32"/>
+          <w:szCs w:val="32"/>
+          <w:u w:val="dotted"/>
+          <w:cs/>
+        </w:rPr>
+        <w:tab/>
+      </w:r>
+      <w:r>
+        <w:rPr>
+          <w:rFonts w:ascii="TH SarabunIT๙" w:hAnsi="TH SarabunIT๙" w:cs="TH SarabunIT๙"/>
+          <w:sz w:val="32"/>
+          <w:szCs w:val="32"/>
+          <w:u w:val="dotted"/>
+          <w:cs/>
+        </w:rPr>
+        <w:tab/>
+      </w:r>
+      <w:r>
+        <w:rPr>
+          <w:rFonts w:ascii="TH SarabunIT๙" w:hAnsi="TH SarabunIT๙" w:cs="TH SarabunIT๙"/>
+          <w:sz w:val="32"/>
+          <w:szCs w:val="32"/>
+          <w:u w:val="dotted"/>
+          <w:cs/>
+        </w:rPr>
+        <w:tab/>
+      </w:r>
+      <w:r>
+        <w:rPr>
+          <w:rFonts w:ascii="TH SarabunIT๙" w:hAnsi="TH SarabunIT๙" w:cs="TH SarabunIT๙"/>
+          <w:sz w:val="32"/>
+          <w:szCs w:val="32"/>
+          <w:u w:val="dotted"/>
+          <w:cs/>
+        </w:rPr>
+        <w:tab/>
+      </w:r>
+      <w:r>
+        <w:rPr>
+          <w:rFonts w:ascii="TH SarabunIT๙" w:hAnsi="TH SarabunIT๙" w:cs="TH SarabunIT๙"/>
+          <w:sz w:val="32"/>
+          <w:szCs w:val="32"/>
+          <w:u w:val="dotted"/>
+          <w:cs/>
+        </w:rPr>
+        <w:tab/>
+      </w:r>
+      <w:r>
+        <w:rPr>
+          <w:rFonts w:ascii="TH SarabunIT๙" w:hAnsi="TH SarabunIT๙" w:cs="TH SarabunIT๙"/>
+          <w:sz w:val="32"/>
+          <w:szCs w:val="32"/>
+          <w:u w:val="dotted"/>
+          <w:cs/>
+        </w:rPr>
+        <w:tab/>
+        <w:t xml:space="preserve">    </w:t>
+      </w:r>
+      <w:r>
+        <w:rPr>
+          <w:rFonts w:ascii="TH SarabunIT๙" w:hAnsi="TH SarabunIT๙" w:cs="TH SarabunIT๙"/>
+          <w:color w:val="FFFFFF" w:themeColor="background1"/>
+          <w:sz w:val="32"/>
+          <w:szCs w:val="32"/>
+          <w:u w:val="dotted"/>
+          <w:cs/>
+        </w:rPr>
+        <w:t>.</w:t>
+      </w:r>
+    </w:p>
+    <w:p>
+      <w:pPr>
+        <w:spacing w:before="120" w:line="276" w:lineRule="auto"/>
+        <w:jc w:val="thaiDistribute"/>
+        <w:rPr>
+          <w:rFonts w:ascii="TH SarabunIT๙" w:hAnsi="TH SarabunIT๙" w:cs="TH SarabunIT๙"/>
+          <w:color w:val="FFFFFF" w:themeColor="background1"/>
+          <w:sz w:val="32"/>
+          <w:szCs w:val="32"/>
+          <w:u w:val="dotted"/>
+        </w:rPr>
+      </w:pPr>
+      <w:r>
+        <w:rPr>
+          <w:rFonts w:ascii="TH SarabunIT๙" w:hAnsi="TH SarabunIT๙" w:cs="TH SarabunIT๙"/>
+          <w:sz w:val="32"/>
+          <w:szCs w:val="32"/>
+          <w:u w:val="dotted"/>
+          <w:cs/>
+        </w:rPr>
+        <w:tab/>
+      </w:r>
+      <w:r>
+        <w:rPr>
+          <w:rFonts w:ascii="TH SarabunIT๙" w:hAnsi="TH SarabunIT๙" w:cs="TH SarabunIT๙"/>
+          <w:sz w:val="32"/>
+          <w:szCs w:val="32"/>
+          <w:u w:val="dotted"/>
+          <w:cs/>
+        </w:rPr>
+        <w:tab/>
+      </w:r>
+      <w:r>
+        <w:rPr>
+          <w:rFonts w:ascii="TH SarabunIT๙" w:hAnsi="TH SarabunIT๙" w:cs="TH SarabunIT๙"/>
+          <w:sz w:val="32"/>
+          <w:szCs w:val="32"/>
+          <w:u w:val="dotted"/>
+          <w:cs/>
+        </w:rPr>
+        <w:tab/>
+      </w:r>
+      <w:r>
+        <w:rPr>
+          <w:rFonts w:ascii="TH SarabunIT๙" w:hAnsi="TH SarabunIT๙" w:cs="TH SarabunIT๙"/>
+          <w:sz w:val="32"/>
+          <w:szCs w:val="32"/>
+          <w:u w:val="dotted"/>
+          <w:cs/>
+        </w:rPr>
+        <w:tab/>
+      </w:r>
+      <w:r>
+        <w:rPr>
+          <w:rFonts w:ascii="TH SarabunIT๙" w:hAnsi="TH SarabunIT๙" w:cs="TH SarabunIT๙"/>
+          <w:sz w:val="32"/>
+          <w:szCs w:val="32"/>
+          <w:u w:val="dotted"/>
+          <w:cs/>
+        </w:rPr>
+        <w:tab/>
+      </w:r>
+      <w:r>
+        <w:rPr>
+          <w:rFonts w:ascii="TH SarabunIT๙" w:hAnsi="TH SarabunIT๙" w:cs="TH SarabunIT๙"/>
+          <w:sz w:val="32"/>
+          <w:szCs w:val="32"/>
+          <w:u w:val="dotted"/>
+          <w:cs/>
+        </w:rPr>
+        <w:tab/>
+      </w:r>
+      <w:r>
+        <w:rPr>
+          <w:rFonts w:ascii="TH SarabunIT๙" w:hAnsi="TH SarabunIT๙" w:cs="TH SarabunIT๙"/>
+          <w:sz w:val="32"/>
+          <w:szCs w:val="32"/>
+          <w:u w:val="dotted"/>
+          <w:cs/>
+        </w:rPr>
+        <w:tab/>
+      </w:r>
+      <w:r>
+        <w:rPr>
+          <w:rFonts w:ascii="TH SarabunIT๙" w:hAnsi="TH SarabunIT๙" w:cs="TH SarabunIT๙"/>
+          <w:sz w:val="32"/>
+          <w:szCs w:val="32"/>
+          <w:u w:val="dotted"/>
+          <w:cs/>
+        </w:rPr>
+        <w:tab/>
+      </w:r>
+      <w:r>
+        <w:rPr>
+          <w:rFonts w:ascii="TH SarabunIT๙" w:hAnsi="TH SarabunIT๙" w:cs="TH SarabunIT๙"/>
+          <w:sz w:val="32"/>
+          <w:szCs w:val="32"/>
+          <w:u w:val="dotted"/>
+          <w:cs/>
+        </w:rPr>
+        <w:tab/>
+      </w:r>
+      <w:r>
+        <w:rPr>
+          <w:rFonts w:ascii="TH SarabunIT๙" w:hAnsi="TH SarabunIT๙" w:cs="TH SarabunIT๙"/>
+          <w:sz w:val="32"/>
+          <w:szCs w:val="32"/>
+          <w:u w:val="dotted"/>
+          <w:cs/>
+        </w:rPr>
+        <w:tab/>
+      </w:r>
+      <w:r>
+        <w:rPr>
+          <w:rFonts w:ascii="TH SarabunIT๙" w:hAnsi="TH SarabunIT๙" w:cs="TH SarabunIT๙"/>
+          <w:sz w:val="32"/>
+          <w:szCs w:val="32"/>
+          <w:u w:val="dotted"/>
+          <w:cs/>
+        </w:rPr>
+        <w:tab/>
+      </w:r>
+      <w:r>
+        <w:rPr>
+          <w:rFonts w:ascii="TH SarabunIT๙" w:hAnsi="TH SarabunIT๙" w:cs="TH SarabunIT๙"/>
+          <w:sz w:val="32"/>
+          <w:szCs w:val="32"/>
+          <w:u w:val="dotted"/>
+          <w:cs/>
+        </w:rPr>
+        <w:tab/>
+      </w:r>
+      <w:r>
+        <w:rPr>
+          <w:rFonts w:ascii="TH SarabunIT๙" w:hAnsi="TH SarabunIT๙" w:cs="TH SarabunIT๙"/>
+          <w:sz w:val="32"/>
+          <w:szCs w:val="32"/>
+          <w:u w:val="dotted"/>
+          <w:cs/>
+        </w:rPr>
+        <w:tab/>
+        <w:t xml:space="preserve">    </w:t>
+      </w:r>
+      <w:r>
+        <w:rPr>
+          <w:rFonts w:ascii="TH SarabunIT๙" w:hAnsi="TH SarabunIT๙" w:cs="TH SarabunIT๙"/>
+          <w:color w:val="FFFFFF" w:themeColor="background1"/>
+          <w:sz w:val="32"/>
+          <w:szCs w:val="32"/>
+          <w:u w:val="dotted"/>
+          <w:cs/>
+        </w:rPr>
+        <w:t>.</w:t>
+      </w:r>
+    </w:p>
+    <w:p>
+      <w:pPr>
+        <w:spacing w:before="120" w:line="276" w:lineRule="auto"/>
+        <w:jc w:val="thaiDistribute"/>
+        <w:rPr>
+          <w:rFonts w:ascii="TH SarabunIT๙" w:hAnsi="TH SarabunIT๙" w:cs="TH SarabunIT๙"/>
+          <w:color w:val="FFFFFF" w:themeColor="background1"/>
+          <w:sz w:val="34"/>
+          <w:szCs w:val="34"/>
+        </w:rPr>
+      </w:pPr>
+      <w:r>
+        <w:rPr>
+          <w:rFonts w:ascii="TH SarabunIT๙" w:hAnsi="TH SarabunIT๙" w:cs="TH SarabunIT๙"/>
+          <w:sz w:val="32"/>
+          <w:szCs w:val="32"/>
+          <w:u w:val="dotted"/>
+          <w:cs/>
+        </w:rPr>
+        <w:tab/>
+      </w:r>
+      <w:r>
+        <w:rPr>
+          <w:rFonts w:ascii="TH SarabunIT๙" w:hAnsi="TH SarabunIT๙" w:cs="TH SarabunIT๙"/>
+          <w:sz w:val="32"/>
+          <w:szCs w:val="32"/>
+          <w:u w:val="dotted"/>
+          <w:cs/>
+        </w:rPr>
+        <w:tab/>
+      </w:r>
+      <w:r>
+        <w:rPr>
+          <w:rFonts w:ascii="TH SarabunIT๙" w:hAnsi="TH SarabunIT๙" w:cs="TH SarabunIT๙"/>
+          <w:sz w:val="32"/>
+          <w:szCs w:val="32"/>
+          <w:u w:val="dotted"/>
+          <w:cs/>
+        </w:rPr>
+        <w:tab/>
+      </w:r>
+      <w:r>
+        <w:rPr>
+          <w:rFonts w:ascii="TH SarabunIT๙" w:hAnsi="TH SarabunIT๙" w:cs="TH SarabunIT๙"/>
+          <w:sz w:val="32"/>
+          <w:szCs w:val="32"/>
+          <w:u w:val="dotted"/>
+          <w:cs/>
+        </w:rPr>
+        <w:tab/>
+      </w:r>
+      <w:r>
+        <w:rPr>
+          <w:rFonts w:ascii="TH SarabunIT๙" w:hAnsi="TH SarabunIT๙" w:cs="TH SarabunIT๙"/>
+          <w:sz w:val="32"/>
+          <w:szCs w:val="32"/>
+          <w:u w:val="dotted"/>
+          <w:cs/>
+        </w:rPr>
+        <w:tab/>
+      </w:r>
+      <w:r>
+        <w:rPr>
+          <w:rFonts w:ascii="TH SarabunIT๙" w:hAnsi="TH SarabunIT๙" w:cs="TH SarabunIT๙"/>
+          <w:sz w:val="32"/>
+          <w:szCs w:val="32"/>
+          <w:u w:val="dotted"/>
+          <w:cs/>
+        </w:rPr>
+        <w:tab/>
+      </w:r>
+      <w:r>
+        <w:rPr>
+          <w:rFonts w:ascii="TH SarabunIT๙" w:hAnsi="TH SarabunIT๙" w:cs="TH SarabunIT๙"/>
+          <w:sz w:val="32"/>
+          <w:szCs w:val="32"/>
+          <w:u w:val="dotted"/>
+          <w:cs/>
+        </w:rPr>
+        <w:tab/>
+      </w:r>
+      <w:r>
+        <w:rPr>
+          <w:rFonts w:ascii="TH SarabunIT๙" w:hAnsi="TH SarabunIT๙" w:cs="TH SarabunIT๙"/>
+          <w:sz w:val="32"/>
+          <w:szCs w:val="32"/>
+          <w:u w:val="dotted"/>
+          <w:cs/>
+        </w:rPr>
+        <w:tab/>
+      </w:r>
+      <w:r>
+        <w:rPr>
+          <w:rFonts w:ascii="TH SarabunIT๙" w:hAnsi="TH SarabunIT๙" w:cs="TH SarabunIT๙"/>
+          <w:sz w:val="32"/>
+          <w:szCs w:val="32"/>
+          <w:u w:val="dotted"/>
+          <w:cs/>
+        </w:rPr>
+        <w:tab/>
+      </w:r>
+      <w:r>
+        <w:rPr>
+          <w:rFonts w:ascii="TH SarabunIT๙" w:hAnsi="TH SarabunIT๙" w:cs="TH SarabunIT๙"/>
+          <w:sz w:val="32"/>
+          <w:szCs w:val="32"/>
+          <w:u w:val="dotted"/>
+          <w:cs/>
+        </w:rPr>
+        <w:tab/>
+      </w:r>
+      <w:r>
+        <w:rPr>
+          <w:rFonts w:ascii="TH SarabunIT๙" w:hAnsi="TH SarabunIT๙" w:cs="TH SarabunIT๙"/>
+          <w:sz w:val="32"/>
+          <w:szCs w:val="32"/>
+          <w:u w:val="dotted"/>
+          <w:cs/>
+        </w:rPr>
+        <w:tab/>
+      </w:r>
+      <w:r>
+        <w:rPr>
+          <w:rFonts w:ascii="TH SarabunIT๙" w:hAnsi="TH SarabunIT๙" w:cs="TH SarabunIT๙"/>
+          <w:sz w:val="32"/>
+          <w:szCs w:val="32"/>
+          <w:u w:val="dotted"/>
+          <w:cs/>
+        </w:rPr>
+        <w:tab/>
+      </w:r>
+      <w:r>
+        <w:rPr>
+          <w:rFonts w:ascii="TH SarabunIT๙" w:hAnsi="TH SarabunIT๙" w:cs="TH SarabunIT๙"/>
+          <w:sz w:val="32"/>
+          <w:szCs w:val="32"/>
+          <w:u w:val="dotted"/>
+          <w:cs/>
+        </w:rPr>
+        <w:tab/>
+        <w:t xml:space="preserve">    </w:t>
+      </w:r>
+      <w:r>
+        <w:rPr>
+          <w:rFonts w:ascii="TH SarabunIT๙" w:hAnsi="TH SarabunIT๙" w:cs="TH SarabunIT๙"/>
+          <w:color w:val="FFFFFF" w:themeColor="background1"/>
+          <w:sz w:val="32"/>
+          <w:szCs w:val="32"/>
+          <w:u w:val="dotted"/>
+          <w:cs/>
+        </w:rPr>
+        <w:t xml:space="preserve">. </w:t>
+      </w:r>
+      <w:r>
+        <w:rPr>
+          <w:rFonts w:ascii="TH SarabunIT๙" w:hAnsi="TH SarabunIT๙" w:cs="TH SarabunIT๙"/>
+          <w:color w:val="FFFFFF" w:themeColor="background1"/>
+          <w:sz w:val="34"/>
+          <w:szCs w:val="34"/>
+          <w:u w:val="dotted"/>
+          <w:cs/>
+        </w:rPr>
+        <w:t xml:space="preserve"> </w:t>
+      </w:r>
+    </w:p>
+    <w:p>
+      <w:pPr>
+        <w:spacing w:line="276" w:lineRule="auto"/>
+        <w:rPr>
+          <w:rFonts w:ascii="TH SarabunIT๙" w:hAnsi="TH SarabunIT๙" w:cs="TH SarabunIT๙"/>
+          <w:sz w:val="34"/>
+          <w:szCs w:val="34"/>
+          <w:cs/>
+        </w:rPr>
+      </w:pPr>
+      <w:r>
+        <w:rPr>
+          <w:rFonts w:ascii="TH SarabunIT๙" w:hAnsi="TH SarabunIT๙" w:cs="TH SarabunIT๙"/>
+          <w:sz w:val="34"/>
+          <w:szCs w:val="34"/>
+          <w:cs/>
+        </w:rPr>
+        <w:t>และขอรับรองว่าข้อความตามคำร้องนี้เป็นความจริงทุกประการ</w:t>
+      </w:r>
+    </w:p>
+    <w:p>
+      <w:pPr>
+        <w:spacing w:line="276" w:lineRule="auto"/>
+        <w:rPr>
+          <w:rFonts w:ascii="TH SarabunIT๙" w:hAnsi="TH SarabunIT๙" w:cs="TH SarabunIT๙"/>
+          <w:sz w:val="34"/>
+          <w:szCs w:val="34"/>
+        </w:rPr>
+      </w:pPr>
+    </w:p>
+    <w:p>
+      <w:pPr>
+        <w:spacing w:line="276" w:lineRule="auto"/>
+        <w:rPr>
+          <w:rFonts w:ascii="TH SarabunIT๙" w:hAnsi="TH SarabunIT๙" w:cs="TH SarabunIT๙"/>
+          <w:sz w:val="34"/>
+          <w:szCs w:val="34"/>
+        </w:rPr>
+      </w:pPr>
+      <w:r>
+        <w:rPr>
+          <w:rFonts w:ascii="TH SarabunIT๙" w:hAnsi="TH SarabunIT๙" w:cs="TH SarabunIT๙"/>
+          <w:sz w:val="34"/>
+          <w:szCs w:val="34"/>
+          <w:cs/>
+        </w:rPr>
+        <w:tab/>
+      </w:r>
+      <w:r>
+        <w:rPr>
+          <w:rFonts w:ascii="TH SarabunIT๙" w:hAnsi="TH SarabunIT๙" w:cs="TH SarabunIT๙"/>
+          <w:sz w:val="34"/>
+          <w:szCs w:val="34"/>
+          <w:cs/>
+        </w:rPr>
+        <w:tab/>
+      </w:r>
+      <w:r>
+        <w:rPr>
+          <w:rFonts w:ascii="TH SarabunIT๙" w:hAnsi="TH SarabunIT๙" w:cs="TH SarabunIT๙"/>
+          <w:sz w:val="34"/>
+          <w:szCs w:val="34"/>
+          <w:cs/>
+        </w:rPr>
+        <w:tab/>
+      </w:r>
+      <w:r>
+        <w:rPr>
+          <w:rFonts w:ascii="TH SarabunIT๙" w:hAnsi="TH SarabunIT๙" w:cs="TH SarabunIT๙"/>
+          <w:sz w:val="34"/>
+          <w:szCs w:val="34"/>
+          <w:cs/>
+        </w:rPr>
+        <w:tab/>
+      </w:r>
+      <w:r>
+        <w:rPr>
+          <w:rFonts w:ascii="TH SarabunIT๙" w:hAnsi="TH SarabunIT๙" w:cs="TH SarabunIT๙"/>
+          <w:sz w:val="34"/>
+          <w:szCs w:val="34"/>
+          <w:cs/>
+        </w:rPr>
+        <w:tab/>
+      </w:r>
+      <w:r>
+        <w:rPr>
+          <w:rFonts w:ascii="TH SarabunIT๙" w:hAnsi="TH SarabunIT๙" w:cs="TH SarabunIT๙"/>
+          <w:sz w:val="34"/>
+          <w:szCs w:val="34"/>
+          <w:cs/>
+        </w:rPr>
+        <w:tab/>
+      </w:r>
+      <w:r>
+        <w:rPr>
+          <w:rFonts w:ascii="TH SarabunIT๙" w:hAnsi="TH SarabunIT๙" w:cs="TH SarabunIT๙"/>
+          <w:sz w:val="34"/>
+          <w:szCs w:val="34"/>
+          <w:cs/>
+        </w:rPr>
+        <w:tab/>
+      </w:r>
+      <w:r>
+        <w:rPr>
+          <w:rFonts w:ascii="TH SarabunIT๙" w:hAnsi="TH SarabunIT๙" w:cs="TH SarabunIT๙"/>
+          <w:sz w:val="34"/>
+          <w:szCs w:val="34"/>
+          <w:cs/>
+        </w:rPr>
+        <w:tab/>
+        <w:t>ลงชื่อ</w:t>
+      </w:r>
+      <w:r>
+        <w:rPr>
+          <w:rFonts w:ascii="TH SarabunIT๙" w:hAnsi="TH SarabunIT๙" w:cs="TH SarabunIT๙"/>
+          <w:sz w:val="34"/>
+          <w:szCs w:val="34"/>
+          <w:u w:val="dotted"/>
+          <w:cs/>
+        </w:rPr>
+        <w:tab/>
+      </w:r>
+      <w:r>
+        <w:rPr>
+          <w:rFonts w:ascii="TH SarabunIT๙" w:hAnsi="TH SarabunIT๙" w:cs="TH SarabunIT๙"/>
+          <w:sz w:val="34"/>
+          <w:szCs w:val="34"/>
+          <w:u w:val="dotted"/>
+          <w:cs/>
+        </w:rPr>
+        <w:tab/>
+      </w:r>
+      <w:r>
+        <w:rPr>
+          <w:rFonts w:ascii="TH SarabunIT๙" w:hAnsi="TH SarabunIT๙" w:cs="TH SarabunIT๙"/>
+          <w:sz w:val="34"/>
+          <w:szCs w:val="34"/>
+          <w:u w:val="dotted"/>
+          <w:cs/>
+        </w:rPr>
+        <w:tab/>
+      </w:r>
+      <w:r>
+        <w:rPr>
+          <w:rFonts w:ascii="TH SarabunIT๙" w:hAnsi="TH SarabunIT๙" w:cs="TH SarabunIT๙"/>
+          <w:sz w:val="34"/>
+          <w:szCs w:val="34"/>
+          <w:u w:val="dotted"/>
+          <w:cs/>
+        </w:rPr>
+        <w:tab/>
+        <w:t xml:space="preserve">       </w:t>
+      </w:r>
+      <w:r>
+        <w:rPr>
+          <w:rFonts w:ascii="TH SarabunIT๙" w:hAnsi="TH SarabunIT๙" w:cs="TH SarabunIT๙"/>
+          <w:sz w:val="34"/>
+          <w:szCs w:val="34"/>
+          <w:cs/>
+        </w:rPr>
+        <w:t>ผู้ยื่น</w:t>
+      </w:r>
+    </w:p>
+    <w:p>
+      <w:pPr>
+        <w:spacing w:line="276" w:lineRule="auto"/>
+        <w:rPr>
+          <w:rFonts w:ascii="TH SarabunIT๙" w:hAnsi="TH SarabunIT๙" w:cs="TH SarabunIT๙"/>
+          <w:b/>
+          <w:bCs/>
+          <w:sz w:val="32"/>
+          <w:szCs w:val="32"/>
+        </w:rPr>
+      </w:pPr>
+      <w:r>
+        <w:rPr>
+          <w:rFonts w:ascii="TH SarabunIT๙" w:hAnsi="TH SarabunIT๙" w:cs="TH SarabunIT๙"/>
+          <w:sz w:val="34"/>
+          <w:szCs w:val="34"/>
+          <w:cs/>
+        </w:rPr>
+        <w:tab/>
+      </w:r>
+      <w:r>
+        <w:rPr>
+          <w:rFonts w:ascii="TH SarabunIT๙" w:hAnsi="TH SarabunIT๙" w:cs="TH SarabunIT๙"/>
+          <w:sz w:val="34"/>
+          <w:szCs w:val="34"/>
+          <w:cs/>
+        </w:rPr>
+        <w:tab/>
+      </w:r>
+      <w:r>
+        <w:rPr>
+          <w:rFonts w:ascii="TH SarabunIT๙" w:hAnsi="TH SarabunIT๙" w:cs="TH SarabunIT๙"/>
+          <w:sz w:val="34"/>
+          <w:szCs w:val="34"/>
+          <w:cs/>
+        </w:rPr>
+        <w:tab/>
+      </w:r>
+      <w:r>
+        <w:rPr>
+          <w:rFonts w:ascii="TH SarabunIT๙" w:hAnsi="TH SarabunIT๙" w:cs="TH SarabunIT๙"/>
+          <w:sz w:val="34"/>
+          <w:szCs w:val="34"/>
+          <w:cs/>
+        </w:rPr>
+        <w:tab/>
+      </w:r>
+      <w:r>
+        <w:rPr>
+          <w:rFonts w:ascii="TH SarabunIT๙" w:hAnsi="TH SarabunIT๙" w:cs="TH SarabunIT๙"/>
+          <w:sz w:val="34"/>
+          <w:szCs w:val="34"/>
+          <w:cs/>
+        </w:rPr>
+        <w:tab/>
+      </w:r>
+      <w:r>
+        <w:rPr>
+          <w:rFonts w:ascii="TH SarabunIT๙" w:hAnsi="TH SarabunIT๙" w:cs="TH SarabunIT๙"/>
+          <w:sz w:val="34"/>
+          <w:szCs w:val="34"/>
+          <w:cs/>
+        </w:rPr>
+        <w:tab/>
+      </w:r>
+      <w:r>
+        <w:rPr>
+          <w:rFonts w:ascii="TH SarabunIT๙" w:hAnsi="TH SarabunIT๙" w:cs="TH SarabunIT๙"/>
+          <w:sz w:val="34"/>
+          <w:szCs w:val="34"/>
+          <w:cs/>
+        </w:rPr>
+        <w:tab/>
+      </w:r>
+      <w:r>
+        <w:rPr>
+          <w:rFonts w:ascii="TH SarabunIT๙" w:hAnsi="TH SarabunIT๙" w:cs="TH SarabunIT๙"/>
+          <w:sz w:val="34"/>
+          <w:szCs w:val="34"/>
+          <w:cs/>
+        </w:rPr>
+        <w:tab/>
+      </w:r>
+      <w:r>
+        <w:rPr>
+          <w:rFonts w:ascii="TH SarabunIT๙" w:hAnsi="TH SarabunIT๙" w:cs="TH SarabunIT๙"/>
+          <w:sz w:val="34"/>
+          <w:szCs w:val="34"/>
+        </w:rPr>
+        <w:t xml:space="preserve">         ({</w:t>
+      </w:r>
+      <w:proofErr w:type="spellStart"/>
+      <w:r>
+        <w:rPr>
+          <w:rFonts w:ascii="TH SarabunIT๙" w:hAnsi="TH SarabunIT๙" w:cs="TH SarabunIT๙"/>
+          <w:sz w:val="34"/>
+          <w:szCs w:val="34"/>
+        </w:rPr>
+        <w:t>full_name</w:t>
+      </w:r>
+      <w:proofErr w:type="spellEnd"/>
+      <w:r>
+        <w:rPr>
+          <w:rFonts w:ascii="TH SarabunIT๙" w:hAnsi="TH SarabunIT๙" w:cs="TH SarabunIT๙"/>
+          <w:sz w:val="34"/>
+          <w:szCs w:val="34"/>
+        </w:rPr>
+        <w:t>})</w:t>
+      </w:r>
+    </w:p>
+    <w:p>
+      <w:pPr>
+        <w:spacing w:after="200" w:line="276" w:lineRule="auto"/>
+        <w:rPr>
+          <w:rFonts w:ascii="TH SarabunIT๙" w:hAnsi="TH SarabunIT๙" w:cs="TH SarabunIT๙"/>
+          <w:b/>
+          <w:bCs/>
+          <w:sz w:val="32"/>
+          <w:szCs w:val="32"/>
+          <w:cs/>
+        </w:rPr>
+      </w:pPr>
+      <w:bookmarkStart w:id="0" w:name="_GoBack"/>
+      <w:bookmarkEnd w:id="0"/>
+      <w:r>
+        <w:rPr>
+          <w:rFonts w:ascii="TH SarabunIT๙" w:hAnsi="TH SarabunIT๙" w:cs="TH SarabunIT๙"/>
+          <w:b/>
+          <w:bCs/>
+          <w:sz w:val="32"/>
+          <w:szCs w:val="32"/>
+          <w:cs/>
+        </w:rPr>
+        <w:br w:type="page"/>
+      </w:r>
+    </w:p>
+    <w:p>
+      <w:pPr>
         <w:pStyle w:val="21"/>
         <w:ind w:left="0" w:firstLine="0"/>
         <w:jc w:val="right"/>
@@ -19,6 +2650,7 @@
         <w:rPr>
           <w:noProof/>
         </w:rPr>
+        <w:lastRenderedPageBreak/>
         <w:drawing>
           <wp:anchor distT="0" distB="0" distL="114300" distR="114300" simplePos="0" relativeHeight="251659264" behindDoc="0" locked="0" layoutInCell="1" allowOverlap="1" wp14:anchorId="77F84ED5" wp14:editId="09555A53">
             <wp:simplePos x="0" y="0"/>
@@ -450,6 +3082,7 @@
         </w:rPr>
         <w:t>{</w:t>
       </w:r>
+      <w:proofErr w:type="spellStart"/>
       <w:r>
         <w:rPr>
           <w:rFonts w:ascii="TH SarabunIT๙" w:hAnsi="TH SarabunIT๙" w:cs="TH SarabunIT๙"/>
@@ -459,6 +3092,7 @@
         </w:rPr>
         <w:t>tday</w:t>
       </w:r>
+      <w:proofErr w:type="spellEnd"/>
       <w:r>
         <w:rPr>
           <w:rFonts w:ascii="TH SarabunIT๙" w:hAnsi="TH SarabunIT๙" w:cs="TH SarabunIT๙"/>
@@ -599,20 +3233,21 @@
           <w:szCs w:val="32"/>
           <w:u w:val="dotted"/>
         </w:rPr>
-        <w:t>{full_name}</w:t>
-      </w:r>
-      <w:r>
-        <w:rPr>
-          <w:rFonts w:ascii="TH SarabunIT๙" w:hAnsi="TH SarabunIT๙" w:cs="TH SarabunIT๙" w:hint="cs"/>
+        <w:t>{</w:t>
+      </w:r>
+      <w:proofErr w:type="spellStart"/>
+      <w:r>
+        <w:rPr>
+          <w:rFonts w:ascii="TH SarabunIT๙" w:hAnsi="TH SarabunIT๙" w:cs="TH SarabunIT๙"/>
           <w:b w:val="0"/>
           <w:bCs w:val="0"/>
           <w:sz w:val="32"/>
           <w:szCs w:val="32"/>
           <w:u w:val="dotted"/>
-          <w:cs/>
-        </w:rPr>
-        <w:t xml:space="preserve"> </w:t>
-      </w:r>
+        </w:rPr>
+        <w:t>full_name</w:t>
+      </w:r>
+      <w:proofErr w:type="spellEnd"/>
       <w:r>
         <w:rPr>
           <w:rFonts w:ascii="TH SarabunIT๙" w:hAnsi="TH SarabunIT๙" w:cs="TH SarabunIT๙"/>
@@ -620,9 +3255,9 @@
           <w:bCs w:val="0"/>
           <w:sz w:val="32"/>
           <w:szCs w:val="32"/>
-          <w:cs/>
-        </w:rPr>
-        <w:t>เกิดปี</w:t>
+          <w:u w:val="dotted"/>
+        </w:rPr>
+        <w:t>}</w:t>
       </w:r>
       <w:r>
         <w:rPr>
@@ -631,6 +3266,7 @@
           <w:bCs w:val="0"/>
           <w:sz w:val="32"/>
           <w:szCs w:val="32"/>
+          <w:u w:val="dotted"/>
           <w:cs/>
         </w:rPr>
         <w:t xml:space="preserve"> </w:t>
@@ -644,17 +3280,18 @@
           <w:szCs w:val="32"/>
           <w:cs/>
         </w:rPr>
-        <w:t>พ</w:t>
-      </w:r>
-      <w:r>
-        <w:rPr>
-          <w:rFonts w:ascii="TH SarabunIT๙" w:hAnsi="TH SarabunIT๙" w:cs="TH SarabunIT๙"/>
+        <w:t>เกิดปี</w:t>
+      </w:r>
+      <w:r>
+        <w:rPr>
+          <w:rFonts w:ascii="TH SarabunIT๙" w:hAnsi="TH SarabunIT๙" w:cs="TH SarabunIT๙" w:hint="cs"/>
           <w:b w:val="0"/>
           <w:bCs w:val="0"/>
           <w:sz w:val="32"/>
           <w:szCs w:val="32"/>
-        </w:rPr>
-        <w:t>.</w:t>
+          <w:cs/>
+        </w:rPr>
+        <w:t xml:space="preserve"> </w:t>
       </w:r>
       <w:r>
         <w:rPr>
@@ -665,7 +3302,7 @@
           <w:szCs w:val="32"/>
           <w:cs/>
         </w:rPr>
-        <w:t>ศ</w:t>
+        <w:t>พ</w:t>
       </w:r>
       <w:r>
         <w:rPr>
@@ -679,15 +3316,14 @@
       </w:r>
       <w:r>
         <w:rPr>
-          <w:rFonts w:ascii="TH SarabunIT๙" w:hAnsi="TH SarabunIT๙" w:cs="TH SarabunIT๙" w:hint="cs"/>
+          <w:rFonts w:ascii="TH SarabunIT๙" w:hAnsi="TH SarabunIT๙" w:cs="TH SarabunIT๙"/>
           <w:b w:val="0"/>
           <w:bCs w:val="0"/>
           <w:sz w:val="32"/>
           <w:szCs w:val="32"/>
-          <w:u w:val="dotted"/>
-          <w:cs/>
-        </w:rPr>
-        <w:t xml:space="preserve"> </w:t>
+          <w:cs/>
+        </w:rPr>
+        <w:t>ศ</w:t>
       </w:r>
       <w:r>
         <w:rPr>
@@ -696,20 +3332,20 @@
           <w:bCs w:val="0"/>
           <w:sz w:val="32"/>
           <w:szCs w:val="32"/>
-          <w:u w:val="dotted"/>
-        </w:rPr>
-        <w:t>{</w:t>
-      </w:r>
-      <w:r>
-        <w:rPr>
-          <w:rFonts w:ascii="TH SarabunIT๙" w:hAnsi="TH SarabunIT๙" w:cs="TH SarabunIT๙"/>
+        </w:rPr>
+        <w:t>.</w:t>
+      </w:r>
+      <w:r>
+        <w:rPr>
+          <w:rFonts w:ascii="TH SarabunIT๙" w:hAnsi="TH SarabunIT๙" w:cs="TH SarabunIT๙" w:hint="cs"/>
           <w:b w:val="0"/>
           <w:bCs w:val="0"/>
           <w:sz w:val="32"/>
           <w:szCs w:val="32"/>
           <w:u w:val="dotted"/>
-        </w:rPr>
-        <w:t>b_year</w:t>
+          <w:cs/>
+        </w:rPr>
+        <w:t xml:space="preserve"> </w:t>
       </w:r>
       <w:r>
         <w:rPr>
@@ -720,20 +3356,21 @@
           <w:szCs w:val="32"/>
           <w:u w:val="dotted"/>
         </w:rPr>
-        <w:t>}</w:t>
-      </w:r>
-      <w:r>
-        <w:rPr>
-          <w:rFonts w:ascii="TH SarabunIT๙" w:hAnsi="TH SarabunIT๙" w:cs="TH SarabunIT๙" w:hint="cs"/>
+        <w:t>{</w:t>
+      </w:r>
+      <w:proofErr w:type="spellStart"/>
+      <w:r>
+        <w:rPr>
+          <w:rFonts w:ascii="TH SarabunIT๙" w:hAnsi="TH SarabunIT๙" w:cs="TH SarabunIT๙"/>
           <w:b w:val="0"/>
           <w:bCs w:val="0"/>
           <w:sz w:val="32"/>
           <w:szCs w:val="32"/>
           <w:u w:val="dotted"/>
-          <w:cs/>
-        </w:rPr>
-        <w:t xml:space="preserve"> </w:t>
-      </w:r>
+        </w:rPr>
+        <w:t>b_year</w:t>
+      </w:r>
+      <w:proofErr w:type="spellEnd"/>
       <w:r>
         <w:rPr>
           <w:rFonts w:ascii="TH SarabunIT๙" w:hAnsi="TH SarabunIT๙" w:cs="TH SarabunIT๙"/>
@@ -741,9 +3378,9 @@
           <w:bCs w:val="0"/>
           <w:sz w:val="32"/>
           <w:szCs w:val="32"/>
-          <w:cs/>
-        </w:rPr>
-        <w:t>อายุ</w:t>
+          <w:u w:val="dotted"/>
+        </w:rPr>
+        <w:t>}</w:t>
       </w:r>
       <w:r>
         <w:rPr>
@@ -764,9 +3401,9 @@
           <w:bCs w:val="0"/>
           <w:sz w:val="32"/>
           <w:szCs w:val="32"/>
-          <w:u w:val="dotted"/>
-        </w:rPr>
-        <w:t>{age}</w:t>
+          <w:cs/>
+        </w:rPr>
+        <w:t>อายุ</w:t>
       </w:r>
       <w:r>
         <w:rPr>
@@ -787,9 +3424,9 @@
           <w:bCs w:val="0"/>
           <w:sz w:val="32"/>
           <w:szCs w:val="32"/>
-          <w:cs/>
-        </w:rPr>
-        <w:t>ปี</w:t>
+          <w:u w:val="dotted"/>
+        </w:rPr>
+        <w:t>{age}</w:t>
       </w:r>
       <w:r>
         <w:rPr>
@@ -798,6 +3435,7 @@
           <w:bCs w:val="0"/>
           <w:sz w:val="32"/>
           <w:szCs w:val="32"/>
+          <w:u w:val="dotted"/>
           <w:cs/>
         </w:rPr>
         <w:t xml:space="preserve"> </w:t>
@@ -811,7 +3449,7 @@
           <w:szCs w:val="32"/>
           <w:cs/>
         </w:rPr>
-        <w:t>เกิดที่จังหวัด</w:t>
+        <w:t>ปี</w:t>
       </w:r>
       <w:r>
         <w:rPr>
@@ -820,7 +3458,6 @@
           <w:bCs w:val="0"/>
           <w:sz w:val="32"/>
           <w:szCs w:val="32"/>
-          <w:u w:val="dotted"/>
           <w:cs/>
         </w:rPr>
         <w:t xml:space="preserve"> </w:t>
@@ -832,9 +3469,9 @@
           <w:bCs w:val="0"/>
           <w:sz w:val="32"/>
           <w:szCs w:val="32"/>
-          <w:u w:val="dotted"/>
-        </w:rPr>
-        <w:t>{birth_province}</w:t>
+          <w:cs/>
+        </w:rPr>
+        <w:t>เกิดที่จังหวัด</w:t>
       </w:r>
       <w:r>
         <w:rPr>
@@ -855,44 +3492,45 @@
           <w:bCs w:val="0"/>
           <w:sz w:val="32"/>
           <w:szCs w:val="32"/>
-          <w:cs/>
-        </w:rPr>
-        <w:t>ประเทศ</w:t>
-      </w:r>
-      <w:r>
-        <w:rPr>
-          <w:rFonts w:ascii="TH SarabunIT๙" w:hAnsi="TH SarabunIT๙" w:cs="TH SarabunIT๙" w:hint="cs"/>
+          <w:u w:val="dotted"/>
+        </w:rPr>
+        <w:t>{</w:t>
+      </w:r>
+      <w:proofErr w:type="spellStart"/>
+      <w:r>
+        <w:rPr>
+          <w:rFonts w:ascii="TH SarabunIT๙" w:hAnsi="TH SarabunIT๙" w:cs="TH SarabunIT๙"/>
           <w:b w:val="0"/>
           <w:bCs w:val="0"/>
           <w:sz w:val="32"/>
           <w:szCs w:val="32"/>
           <w:u w:val="dotted"/>
-          <w:cs/>
-        </w:rPr>
-        <w:t xml:space="preserve"> </w:t>
-      </w:r>
-      <w:r>
-        <w:rPr>
-          <w:rFonts w:ascii="TH SarabunIT๙" w:hAnsi="TH SarabunIT๙" w:cs="TH SarabunIT๙" w:hint="cs"/>
+        </w:rPr>
+        <w:t>birth_province</w:t>
+      </w:r>
+      <w:proofErr w:type="spellEnd"/>
+      <w:r>
+        <w:rPr>
+          <w:rFonts w:ascii="TH SarabunIT๙" w:hAnsi="TH SarabunIT๙" w:cs="TH SarabunIT๙"/>
           <w:b w:val="0"/>
           <w:bCs w:val="0"/>
           <w:sz w:val="32"/>
           <w:szCs w:val="32"/>
           <w:u w:val="dotted"/>
-          <w:cs/>
-        </w:rPr>
-        <w:t xml:space="preserve">ไทย </w:t>
-      </w:r>
-      <w:r>
-        <w:rPr>
-          <w:rFonts w:ascii="TH SarabunIT๙" w:hAnsi="TH SarabunIT๙" w:cs="TH SarabunIT๙"/>
+        </w:rPr>
+        <w:t>}</w:t>
+      </w:r>
+      <w:r>
+        <w:rPr>
+          <w:rFonts w:ascii="TH SarabunIT๙" w:hAnsi="TH SarabunIT๙" w:cs="TH SarabunIT๙" w:hint="cs"/>
           <w:b w:val="0"/>
           <w:bCs w:val="0"/>
           <w:sz w:val="32"/>
           <w:szCs w:val="32"/>
-          <w:cs/>
-        </w:rPr>
-        <w:t>สัญชาติ</w:t>
+          <w:u w:val="dotted"/>
+          <w:cs/>
+        </w:rPr>
+        <w:t xml:space="preserve"> </w:t>
       </w:r>
       <w:r>
         <w:rPr>
@@ -901,9 +3539,9 @@
           <w:bCs w:val="0"/>
           <w:sz w:val="32"/>
           <w:szCs w:val="32"/>
-          <w:u w:val="dotted"/>
-        </w:rPr>
-        <w:t xml:space="preserve"> </w:t>
+          <w:cs/>
+        </w:rPr>
+        <w:t>ประเทศ</w:t>
       </w:r>
       <w:r>
         <w:rPr>
@@ -915,30 +3553,30 @@
           <w:u w:val="dotted"/>
           <w:cs/>
         </w:rPr>
-        <w:t xml:space="preserve">ไทย </w:t>
-      </w:r>
-      <w:r>
-        <w:rPr>
-          <w:rFonts w:ascii="TH SarabunIT๙" w:hAnsi="TH SarabunIT๙" w:cs="TH SarabunIT๙"/>
+        <w:t xml:space="preserve"> </w:t>
+      </w:r>
+      <w:r>
+        <w:rPr>
+          <w:rFonts w:ascii="TH SarabunIT๙" w:hAnsi="TH SarabunIT๙" w:cs="TH SarabunIT๙" w:hint="cs"/>
           <w:b w:val="0"/>
           <w:bCs w:val="0"/>
           <w:sz w:val="32"/>
           <w:szCs w:val="32"/>
-          <w:cs/>
-        </w:rPr>
-        <w:t>บิดาชื่อ</w:t>
-      </w:r>
-      <w:r>
-        <w:rPr>
-          <w:rFonts w:ascii="TH SarabunIT๙" w:hAnsi="TH SarabunIT๙" w:cs="TH SarabunIT๙" w:hint="cs"/>
+          <w:u w:val="dotted"/>
+          <w:cs/>
+        </w:rPr>
+        <w:t xml:space="preserve">ไทย </w:t>
+      </w:r>
+      <w:r>
+        <w:rPr>
+          <w:rFonts w:ascii="TH SarabunIT๙" w:hAnsi="TH SarabunIT๙" w:cs="TH SarabunIT๙"/>
           <w:b w:val="0"/>
           <w:bCs w:val="0"/>
           <w:sz w:val="32"/>
           <w:szCs w:val="32"/>
-          <w:u w:val="dotted"/>
-          <w:cs/>
-        </w:rPr>
-        <w:t xml:space="preserve"> </w:t>
+          <w:cs/>
+        </w:rPr>
+        <w:t>สัญชาติ</w:t>
       </w:r>
       <w:r>
         <w:rPr>
@@ -949,7 +3587,7 @@
           <w:szCs w:val="32"/>
           <w:u w:val="dotted"/>
         </w:rPr>
-        <w:t>{father}</w:t>
+        <w:t xml:space="preserve"> </w:t>
       </w:r>
       <w:r>
         <w:rPr>
@@ -961,7 +3599,7 @@
           <w:u w:val="dotted"/>
           <w:cs/>
         </w:rPr>
-        <w:t xml:space="preserve"> </w:t>
+        <w:t xml:space="preserve">ไทย </w:t>
       </w:r>
       <w:r>
         <w:rPr>
@@ -972,7 +3610,7 @@
           <w:szCs w:val="32"/>
           <w:cs/>
         </w:rPr>
-        <w:t>มารดาชื่อ</w:t>
+        <w:t>บิดาชื่อ</w:t>
       </w:r>
       <w:r>
         <w:rPr>
@@ -995,7 +3633,7 @@
           <w:szCs w:val="32"/>
           <w:u w:val="dotted"/>
         </w:rPr>
-        <w:t>{mother}</w:t>
+        <w:t>{father}</w:t>
       </w:r>
       <w:r>
         <w:rPr>
@@ -1018,7 +3656,7 @@
           <w:szCs w:val="32"/>
           <w:cs/>
         </w:rPr>
-        <w:t>อยู่บ้านเลขที่</w:t>
+        <w:t>มารดาชื่อ</w:t>
       </w:r>
       <w:r>
         <w:rPr>
@@ -1041,18 +3679,19 @@
           <w:szCs w:val="32"/>
           <w:u w:val="dotted"/>
         </w:rPr>
-        <w:t>{</w:t>
-      </w:r>
-      <w:r>
-        <w:rPr>
-          <w:rFonts w:ascii="TH SarabunIT๙" w:hAnsi="TH SarabunIT๙" w:cs="TH SarabunIT๙"/>
+        <w:t>{mother}</w:t>
+      </w:r>
+      <w:r>
+        <w:rPr>
+          <w:rFonts w:ascii="TH SarabunIT๙" w:hAnsi="TH SarabunIT๙" w:cs="TH SarabunIT๙" w:hint="cs"/>
           <w:b w:val="0"/>
           <w:bCs w:val="0"/>
           <w:sz w:val="32"/>
           <w:szCs w:val="32"/>
           <w:u w:val="dotted"/>
-        </w:rPr>
-        <w:t>addresss</w:t>
+          <w:cs/>
+        </w:rPr>
+        <w:t xml:space="preserve"> </w:t>
       </w:r>
       <w:r>
         <w:rPr>
@@ -1061,9 +3700,9 @@
           <w:bCs w:val="0"/>
           <w:sz w:val="32"/>
           <w:szCs w:val="32"/>
-          <w:u w:val="dotted"/>
-        </w:rPr>
-        <w:t>}</w:t>
+          <w:cs/>
+        </w:rPr>
+        <w:t>อยู่บ้านเลขที่</w:t>
       </w:r>
       <w:r>
         <w:rPr>
@@ -1084,22 +3723,23 @@
           <w:bCs w:val="0"/>
           <w:sz w:val="32"/>
           <w:szCs w:val="32"/>
-          <w:cs/>
-        </w:rPr>
-        <w:t>หมู่ที่</w:t>
-      </w:r>
-      <w:r>
-        <w:rPr>
-          <w:rFonts w:ascii="TH SarabunIT๙" w:hAnsi="TH SarabunIT๙" w:cs="TH SarabunIT๙" w:hint="cs"/>
+          <w:u w:val="dotted"/>
+        </w:rPr>
+        <w:t>{</w:t>
+      </w:r>
+      <w:proofErr w:type="spellStart"/>
+      <w:r>
+        <w:rPr>
+          <w:rFonts w:ascii="TH SarabunIT๙" w:hAnsi="TH SarabunIT๙" w:cs="TH SarabunIT๙"/>
           <w:b w:val="0"/>
           <w:bCs w:val="0"/>
           <w:sz w:val="32"/>
           <w:szCs w:val="32"/>
           <w:u w:val="dotted"/>
-          <w:cs/>
-        </w:rPr>
-        <w:t xml:space="preserve"> </w:t>
-      </w:r>
+        </w:rPr>
+        <w:t>addresss</w:t>
+      </w:r>
+      <w:proofErr w:type="spellEnd"/>
       <w:r>
         <w:rPr>
           <w:rFonts w:ascii="TH SarabunIT๙" w:hAnsi="TH SarabunIT๙" w:cs="TH SarabunIT๙"/>
@@ -1109,18 +3749,19 @@
           <w:szCs w:val="32"/>
           <w:u w:val="dotted"/>
         </w:rPr>
-        <w:t>{</w:t>
-      </w:r>
-      <w:r>
-        <w:rPr>
-          <w:rFonts w:ascii="TH SarabunIT๙" w:hAnsi="TH SarabunIT๙" w:cs="TH SarabunIT๙"/>
+        <w:t>}</w:t>
+      </w:r>
+      <w:r>
+        <w:rPr>
+          <w:rFonts w:ascii="TH SarabunIT๙" w:hAnsi="TH SarabunIT๙" w:cs="TH SarabunIT๙" w:hint="cs"/>
           <w:b w:val="0"/>
           <w:bCs w:val="0"/>
           <w:sz w:val="32"/>
           <w:szCs w:val="32"/>
           <w:u w:val="dotted"/>
-        </w:rPr>
-        <w:t>moo</w:t>
+          <w:cs/>
+        </w:rPr>
+        <w:t xml:space="preserve"> </w:t>
       </w:r>
       <w:r>
         <w:rPr>
@@ -1129,9 +3770,9 @@
           <w:bCs w:val="0"/>
           <w:sz w:val="32"/>
           <w:szCs w:val="32"/>
-          <w:u w:val="dotted"/>
-        </w:rPr>
-        <w:t>}</w:t>
+          <w:cs/>
+        </w:rPr>
+        <w:t>หมู่ที่</w:t>
       </w:r>
       <w:r>
         <w:rPr>
@@ -1152,9 +3793,9 @@
           <w:bCs w:val="0"/>
           <w:sz w:val="32"/>
           <w:szCs w:val="32"/>
-          <w:cs/>
-        </w:rPr>
-        <w:t>ตรอก</w:t>
+          <w:u w:val="dotted"/>
+        </w:rPr>
+        <w:t>{</w:t>
       </w:r>
       <w:r>
         <w:rPr>
@@ -1163,8 +3804,9 @@
           <w:bCs w:val="0"/>
           <w:sz w:val="32"/>
           <w:szCs w:val="32"/>
-        </w:rPr>
-        <w:t>/</w:t>
+          <w:u w:val="dotted"/>
+        </w:rPr>
+        <w:t>moo</w:t>
       </w:r>
       <w:r>
         <w:rPr>
@@ -1173,42 +3815,42 @@
           <w:bCs w:val="0"/>
           <w:sz w:val="32"/>
           <w:szCs w:val="32"/>
-          <w:cs/>
-        </w:rPr>
-        <w:t>ซอย</w:t>
-      </w:r>
-      <w:r>
-        <w:rPr>
-          <w:rFonts w:ascii="TH SarabunIT๙" w:hAnsi="TH SarabunIT๙" w:cs="TH SarabunIT๙"/>
+          <w:u w:val="dotted"/>
+        </w:rPr>
+        <w:t>}</w:t>
+      </w:r>
+      <w:r>
+        <w:rPr>
+          <w:rFonts w:ascii="TH SarabunIT๙" w:hAnsi="TH SarabunIT๙" w:cs="TH SarabunIT๙" w:hint="cs"/>
           <w:b w:val="0"/>
           <w:bCs w:val="0"/>
           <w:sz w:val="32"/>
           <w:szCs w:val="32"/>
-        </w:rPr>
-        <w:t>/</w:t>
-      </w:r>
-      <w:r>
-        <w:rPr>
-          <w:rFonts w:ascii="TH SarabunIT๙" w:hAnsi="TH SarabunIT๙" w:cs="TH SarabunIT๙" w:hint="cs"/>
+          <w:u w:val="dotted"/>
+          <w:cs/>
+        </w:rPr>
+        <w:t xml:space="preserve"> </w:t>
+      </w:r>
+      <w:r>
+        <w:rPr>
+          <w:rFonts w:ascii="TH SarabunIT๙" w:hAnsi="TH SarabunIT๙" w:cs="TH SarabunIT๙"/>
           <w:b w:val="0"/>
           <w:bCs w:val="0"/>
           <w:sz w:val="32"/>
           <w:szCs w:val="32"/>
           <w:cs/>
         </w:rPr>
-        <w:t>ถนน</w:t>
-      </w:r>
-      <w:r>
-        <w:rPr>
-          <w:rFonts w:ascii="TH SarabunIT๙" w:hAnsi="TH SarabunIT๙" w:cs="TH SarabunIT๙" w:hint="cs"/>
+        <w:t>ตรอก</w:t>
+      </w:r>
+      <w:r>
+        <w:rPr>
+          <w:rFonts w:ascii="TH SarabunIT๙" w:hAnsi="TH SarabunIT๙" w:cs="TH SarabunIT๙"/>
           <w:b w:val="0"/>
           <w:bCs w:val="0"/>
           <w:sz w:val="32"/>
           <w:szCs w:val="32"/>
-          <w:u w:val="dotted"/>
-          <w:cs/>
-        </w:rPr>
-        <w:t xml:space="preserve"> </w:t>
+        </w:rPr>
+        <w:t>/</w:t>
       </w:r>
       <w:r>
         <w:rPr>
@@ -1217,9 +3859,9 @@
           <w:bCs w:val="0"/>
           <w:sz w:val="32"/>
           <w:szCs w:val="32"/>
-          <w:u w:val="dotted"/>
-        </w:rPr>
-        <w:t>{</w:t>
+          <w:cs/>
+        </w:rPr>
+        <w:t>ซอย</w:t>
       </w:r>
       <w:r>
         <w:rPr>
@@ -1228,20 +3870,19 @@
           <w:bCs w:val="0"/>
           <w:sz w:val="32"/>
           <w:szCs w:val="32"/>
-          <w:u w:val="dotted"/>
-        </w:rPr>
-        <w:t>road</w:t>
-      </w:r>
-      <w:r>
-        <w:rPr>
-          <w:rFonts w:ascii="TH SarabunIT๙" w:hAnsi="TH SarabunIT๙" w:cs="TH SarabunIT๙"/>
+        </w:rPr>
+        <w:t>/</w:t>
+      </w:r>
+      <w:r>
+        <w:rPr>
+          <w:rFonts w:ascii="TH SarabunIT๙" w:hAnsi="TH SarabunIT๙" w:cs="TH SarabunIT๙" w:hint="cs"/>
           <w:b w:val="0"/>
           <w:bCs w:val="0"/>
           <w:sz w:val="32"/>
           <w:szCs w:val="32"/>
-          <w:u w:val="dotted"/>
-        </w:rPr>
-        <w:t>}</w:t>
+          <w:cs/>
+        </w:rPr>
+        <w:t>ถนน</w:t>
       </w:r>
       <w:r>
         <w:rPr>
@@ -1262,9 +3903,9 @@
           <w:bCs w:val="0"/>
           <w:sz w:val="32"/>
           <w:szCs w:val="32"/>
-          <w:cs/>
-        </w:rPr>
-        <w:t>ตำบล</w:t>
+          <w:u w:val="dotted"/>
+        </w:rPr>
+        <w:t>{</w:t>
       </w:r>
       <w:r>
         <w:rPr>
@@ -1273,8 +3914,9 @@
           <w:bCs w:val="0"/>
           <w:sz w:val="32"/>
           <w:szCs w:val="32"/>
-        </w:rPr>
-        <w:t>/</w:t>
+          <w:u w:val="dotted"/>
+        </w:rPr>
+        <w:t>road</w:t>
       </w:r>
       <w:r>
         <w:rPr>
@@ -1283,9 +3925,9 @@
           <w:bCs w:val="0"/>
           <w:sz w:val="32"/>
           <w:szCs w:val="32"/>
-          <w:cs/>
-        </w:rPr>
-        <w:t>แขวง</w:t>
+          <w:u w:val="dotted"/>
+        </w:rPr>
+        <w:t>}</w:t>
       </w:r>
       <w:r>
         <w:rPr>
@@ -1306,9 +3948,9 @@
           <w:bCs w:val="0"/>
           <w:sz w:val="32"/>
           <w:szCs w:val="32"/>
-          <w:u w:val="dotted"/>
-        </w:rPr>
-        <w:t>{</w:t>
+          <w:cs/>
+        </w:rPr>
+        <w:t>ตำบล</w:t>
       </w:r>
       <w:r>
         <w:rPr>
@@ -1317,9 +3959,8 @@
           <w:bCs w:val="0"/>
           <w:sz w:val="32"/>
           <w:szCs w:val="32"/>
-          <w:u w:val="dotted"/>
-        </w:rPr>
-        <w:t>tambol</w:t>
+        </w:rPr>
+        <w:t>/</w:t>
       </w:r>
       <w:r>
         <w:rPr>
@@ -1328,9 +3969,9 @@
           <w:bCs w:val="0"/>
           <w:sz w:val="32"/>
           <w:szCs w:val="32"/>
-          <w:u w:val="dotted"/>
-        </w:rPr>
-        <w:t>}</w:t>
+          <w:cs/>
+        </w:rPr>
+        <w:t>แขวง</w:t>
       </w:r>
       <w:r>
         <w:rPr>
@@ -1351,10 +3992,11 @@
           <w:bCs w:val="0"/>
           <w:sz w:val="32"/>
           <w:szCs w:val="32"/>
-          <w:cs/>
-        </w:rPr>
-        <w:t>อำเภอ</w:t>
-      </w:r>
+          <w:u w:val="dotted"/>
+        </w:rPr>
+        <w:t>{</w:t>
+      </w:r>
+      <w:proofErr w:type="spellStart"/>
       <w:r>
         <w:rPr>
           <w:rFonts w:ascii="TH SarabunIT๙" w:hAnsi="TH SarabunIT๙" w:cs="TH SarabunIT๙"/>
@@ -1362,9 +4004,11 @@
           <w:bCs w:val="0"/>
           <w:sz w:val="32"/>
           <w:szCs w:val="32"/>
-        </w:rPr>
-        <w:t>/</w:t>
-      </w:r>
+          <w:u w:val="dotted"/>
+        </w:rPr>
+        <w:t>tambol</w:t>
+      </w:r>
+      <w:proofErr w:type="spellEnd"/>
       <w:r>
         <w:rPr>
           <w:rFonts w:ascii="TH SarabunIT๙" w:hAnsi="TH SarabunIT๙" w:cs="TH SarabunIT๙"/>
@@ -1372,9 +4016,9 @@
           <w:bCs w:val="0"/>
           <w:sz w:val="32"/>
           <w:szCs w:val="32"/>
-          <w:cs/>
-        </w:rPr>
-        <w:t>เขต</w:t>
+          <w:u w:val="dotted"/>
+        </w:rPr>
+        <w:t>}</w:t>
       </w:r>
       <w:r>
         <w:rPr>
@@ -1395,9 +4039,9 @@
           <w:bCs w:val="0"/>
           <w:sz w:val="32"/>
           <w:szCs w:val="32"/>
-          <w:u w:val="dotted"/>
-        </w:rPr>
-        <w:t>{</w:t>
+          <w:cs/>
+        </w:rPr>
+        <w:t>อำเภอ</w:t>
       </w:r>
       <w:r>
         <w:rPr>
@@ -1406,9 +4050,8 @@
           <w:bCs w:val="0"/>
           <w:sz w:val="32"/>
           <w:szCs w:val="32"/>
-          <w:u w:val="dotted"/>
-        </w:rPr>
-        <w:t>district</w:t>
+        </w:rPr>
+        <w:t>/</w:t>
       </w:r>
       <w:r>
         <w:rPr>
@@ -1417,9 +4060,9 @@
           <w:bCs w:val="0"/>
           <w:sz w:val="32"/>
           <w:szCs w:val="32"/>
-          <w:u w:val="dotted"/>
-        </w:rPr>
-        <w:t>}</w:t>
+          <w:cs/>
+        </w:rPr>
+        <w:t>เขต</w:t>
       </w:r>
       <w:r>
         <w:rPr>
@@ -1440,21 +4083,20 @@
           <w:bCs w:val="0"/>
           <w:sz w:val="32"/>
           <w:szCs w:val="32"/>
-          <w:cs/>
-        </w:rPr>
-        <w:t>จังหวัด</w:t>
-      </w:r>
-      <w:r>
-        <w:rPr>
-          <w:rFonts w:ascii="TH SarabunIT๙" w:hAnsi="TH SarabunIT๙" w:cs="TH SarabunIT๙" w:hint="cs"/>
+          <w:u w:val="dotted"/>
+        </w:rPr>
+        <w:t>{</w:t>
+      </w:r>
+      <w:r>
+        <w:rPr>
+          <w:rFonts w:ascii="TH SarabunIT๙" w:hAnsi="TH SarabunIT๙" w:cs="TH SarabunIT๙"/>
           <w:b w:val="0"/>
           <w:bCs w:val="0"/>
           <w:sz w:val="32"/>
           <w:szCs w:val="32"/>
           <w:u w:val="dotted"/>
-          <w:cs/>
-        </w:rPr>
-        <w:t xml:space="preserve"> </w:t>
+        </w:rPr>
+        <w:t>district</w:t>
       </w:r>
       <w:r>
         <w:rPr>
@@ -1465,18 +4107,19 @@
           <w:szCs w:val="32"/>
           <w:u w:val="dotted"/>
         </w:rPr>
-        <w:t>{</w:t>
-      </w:r>
-      <w:r>
-        <w:rPr>
-          <w:rFonts w:ascii="TH SarabunIT๙" w:hAnsi="TH SarabunIT๙" w:cs="TH SarabunIT๙"/>
+        <w:t>}</w:t>
+      </w:r>
+      <w:r>
+        <w:rPr>
+          <w:rFonts w:ascii="TH SarabunIT๙" w:hAnsi="TH SarabunIT๙" w:cs="TH SarabunIT๙" w:hint="cs"/>
           <w:b w:val="0"/>
           <w:bCs w:val="0"/>
           <w:sz w:val="32"/>
           <w:szCs w:val="32"/>
           <w:u w:val="dotted"/>
-        </w:rPr>
-        <w:t>provi</w:t>
+          <w:cs/>
+        </w:rPr>
+        <w:t xml:space="preserve"> </w:t>
       </w:r>
       <w:r>
         <w:rPr>
@@ -1485,10 +4128,57 @@
           <w:bCs w:val="0"/>
           <w:sz w:val="32"/>
           <w:szCs w:val="32"/>
+          <w:cs/>
+        </w:rPr>
+        <w:t>จังหวัด</w:t>
+      </w:r>
+      <w:r>
+        <w:rPr>
+          <w:rFonts w:ascii="TH SarabunIT๙" w:hAnsi="TH SarabunIT๙" w:cs="TH SarabunIT๙" w:hint="cs"/>
+          <w:b w:val="0"/>
+          <w:bCs w:val="0"/>
+          <w:sz w:val="32"/>
+          <w:szCs w:val="32"/>
+          <w:u w:val="dotted"/>
+          <w:cs/>
+        </w:rPr>
+        <w:t xml:space="preserve"> </w:t>
+      </w:r>
+      <w:r>
+        <w:rPr>
+          <w:rFonts w:ascii="TH SarabunIT๙" w:hAnsi="TH SarabunIT๙" w:cs="TH SarabunIT๙"/>
+          <w:b w:val="0"/>
+          <w:bCs w:val="0"/>
+          <w:sz w:val="32"/>
+          <w:szCs w:val="32"/>
+          <w:u w:val="dotted"/>
+        </w:rPr>
+        <w:t>{</w:t>
+      </w:r>
+      <w:proofErr w:type="spellStart"/>
+      <w:r>
+        <w:rPr>
+          <w:rFonts w:ascii="TH SarabunIT๙" w:hAnsi="TH SarabunIT๙" w:cs="TH SarabunIT๙"/>
+          <w:b w:val="0"/>
+          <w:bCs w:val="0"/>
+          <w:sz w:val="32"/>
+          <w:szCs w:val="32"/>
+          <w:u w:val="dotted"/>
+        </w:rPr>
+        <w:t>provi</w:t>
+      </w:r>
+      <w:r>
+        <w:rPr>
+          <w:rFonts w:ascii="TH SarabunIT๙" w:hAnsi="TH SarabunIT๙" w:cs="TH SarabunIT๙"/>
+          <w:b w:val="0"/>
+          <w:bCs w:val="0"/>
+          <w:sz w:val="32"/>
+          <w:szCs w:val="32"/>
           <w:u w:val="dotted"/>
         </w:rPr>
         <w:t>ce</w:t>
       </w:r>
+      <w:proofErr w:type="spellEnd"/>
       <w:r>
         <w:rPr>
           <w:rFonts w:ascii="TH SarabunIT๙" w:hAnsi="TH SarabunIT๙" w:cs="TH SarabunIT๙"/>
@@ -1832,7 +4522,31 @@
           <w:sz w:val="32"/>
           <w:szCs w:val="32"/>
         </w:rPr>
-        <w:t>{cardplace}</w:t>
+        <w:t>{</w:t>
+      </w:r>
+      <w:proofErr w:type="spellStart"/>
+      <w:r>
+        <w:rPr>
+          <w:rFonts w:ascii="TH SarabunIT๙" w:hAnsi="TH SarabunIT๙" w:cs="TH SarabunIT๙"/>
+          <w:b w:val="0"/>
+          <w:bCs w:val="0"/>
+          <w:spacing w:val="-8"/>
+          <w:sz w:val="32"/>
+          <w:szCs w:val="32"/>
+        </w:rPr>
+        <w:t>cardplace</w:t>
+      </w:r>
+      <w:proofErr w:type="spellEnd"/>
+      <w:r>
+        <w:rPr>
+          <w:rFonts w:ascii="TH SarabunIT๙" w:hAnsi="TH SarabunIT๙" w:cs="TH SarabunIT๙"/>
+          <w:b w:val="0"/>
+          <w:bCs w:val="0"/>
+          <w:spacing w:val="-8"/>
+          <w:sz w:val="32"/>
+          <w:szCs w:val="32"/>
+        </w:rPr>
+        <w:t>}</w:t>
       </w:r>
       <w:r>
         <w:rPr>
@@ -1881,8 +4595,9 @@
           <w:szCs w:val="32"/>
           <w:u w:val="dotted"/>
         </w:rPr>
-        <w:t>{init</w:t>
-      </w:r>
+        <w:t>{</w:t>
+      </w:r>
+      <w:proofErr w:type="spellStart"/>
       <w:r>
         <w:rPr>
           <w:rFonts w:ascii="TH SarabunIT๙" w:hAnsi="TH SarabunIT๙" w:cs="TH SarabunIT๙"/>
@@ -1893,7 +4608,7 @@
           <w:szCs w:val="32"/>
           <w:u w:val="dotted"/>
         </w:rPr>
-        <w:t>_</w:t>
+        <w:t>init</w:t>
       </w:r>
       <w:r>
         <w:rPr>
@@ -1905,21 +4620,21 @@
           <w:szCs w:val="32"/>
           <w:u w:val="dotted"/>
         </w:rPr>
-        <w:t>card}</w:t>
-      </w:r>
-      <w:r>
-        <w:rPr>
-          <w:rFonts w:ascii="TH SarabunIT๙" w:hAnsi="TH SarabunIT๙" w:cs="TH SarabunIT๙" w:hint="cs"/>
+        <w:t>_</w:t>
+      </w:r>
+      <w:r>
+        <w:rPr>
+          <w:rFonts w:ascii="TH SarabunIT๙" w:hAnsi="TH SarabunIT๙" w:cs="TH SarabunIT๙"/>
           <w:b w:val="0"/>
           <w:bCs w:val="0"/>
           <w:spacing w:val="-14"/>
           <w:sz w:val="32"/>
           <w:szCs w:val="32"/>
           <w:u w:val="dotted"/>
-          <w:cs/>
-        </w:rPr>
-        <w:t xml:space="preserve"> </w:t>
-      </w:r>
+        </w:rPr>
+        <w:t>card</w:t>
+      </w:r>
+      <w:proofErr w:type="spellEnd"/>
       <w:r>
         <w:rPr>
           <w:rFonts w:ascii="TH SarabunIT๙" w:hAnsi="TH SarabunIT๙" w:cs="TH SarabunIT๙"/>
@@ -1928,9 +4643,9 @@
           <w:spacing w:val="-14"/>
           <w:sz w:val="32"/>
           <w:szCs w:val="32"/>
-          <w:cs/>
-        </w:rPr>
-        <w:t>บัตรหมดอายุวันที่</w:t>
+          <w:u w:val="dotted"/>
+        </w:rPr>
+        <w:t>}</w:t>
       </w:r>
       <w:r>
         <w:rPr>
@@ -1953,21 +4668,22 @@
           <w:spacing w:val="-14"/>
           <w:sz w:val="32"/>
           <w:szCs w:val="32"/>
-          <w:u w:val="dotted"/>
-        </w:rPr>
-        <w:t>{exp</w:t>
-      </w:r>
-      <w:r>
-        <w:rPr>
-          <w:rFonts w:ascii="TH SarabunIT๙" w:hAnsi="TH SarabunIT๙" w:cs="TH SarabunIT๙"/>
+          <w:cs/>
+        </w:rPr>
+        <w:t>บัตรหมดอายุวันที่</w:t>
+      </w:r>
+      <w:r>
+        <w:rPr>
+          <w:rFonts w:ascii="TH SarabunIT๙" w:hAnsi="TH SarabunIT๙" w:cs="TH SarabunIT๙" w:hint="cs"/>
           <w:b w:val="0"/>
           <w:bCs w:val="0"/>
           <w:spacing w:val="-14"/>
           <w:sz w:val="32"/>
           <w:szCs w:val="32"/>
           <w:u w:val="dotted"/>
-        </w:rPr>
-        <w:t>_</w:t>
+          <w:cs/>
+        </w:rPr>
+        <w:t xml:space="preserve"> </w:t>
       </w:r>
       <w:r>
         <w:rPr>
@@ -1979,17 +4695,67 @@
           <w:szCs w:val="32"/>
           <w:u w:val="dotted"/>
         </w:rPr>
-        <w:t>card}</w:t>
-      </w:r>
-      <w:r>
-        <w:rPr>
-          <w:rFonts w:ascii="TH SarabunIT๙" w:hAnsi="TH SarabunIT๙" w:cs="TH SarabunIT๙" w:hint="cs"/>
+        <w:t>{</w:t>
+      </w:r>
+      <w:proofErr w:type="spellStart"/>
+      <w:r>
+        <w:rPr>
+          <w:rFonts w:ascii="TH SarabunIT๙" w:hAnsi="TH SarabunIT๙" w:cs="TH SarabunIT๙"/>
           <w:b w:val="0"/>
           <w:bCs w:val="0"/>
           <w:spacing w:val="-14"/>
           <w:sz w:val="32"/>
           <w:szCs w:val="32"/>
           <w:u w:val="dotted"/>
+        </w:rPr>
+        <w:t>exp</w:t>
+      </w:r>
+      <w:r>
+        <w:rPr>
+          <w:rFonts w:ascii="TH SarabunIT๙" w:hAnsi="TH SarabunIT๙" w:cs="TH SarabunIT๙"/>
+          <w:b w:val="0"/>
+          <w:bCs w:val="0"/>
+          <w:spacing w:val="-14"/>
+          <w:sz w:val="32"/>
+          <w:szCs w:val="32"/>
+          <w:u w:val="dotted"/>
+        </w:rPr>
+        <w:t>_</w:t>
+      </w:r>
+      <w:r>
+        <w:rPr>
+          <w:rFonts w:ascii="TH SarabunIT๙" w:hAnsi="TH SarabunIT๙" w:cs="TH SarabunIT๙"/>
+          <w:b w:val="0"/>
+          <w:bCs w:val="0"/>
+          <w:spacing w:val="-14"/>
+          <w:sz w:val="32"/>
+          <w:szCs w:val="32"/>
+          <w:u w:val="dotted"/>
+        </w:rPr>
+        <w:t>card</w:t>
+      </w:r>
+      <w:proofErr w:type="spellEnd"/>
+      <w:r>
+        <w:rPr>
+          <w:rFonts w:ascii="TH SarabunIT๙" w:hAnsi="TH SarabunIT๙" w:cs="TH SarabunIT๙"/>
+          <w:b w:val="0"/>
+          <w:bCs w:val="0"/>
+          <w:spacing w:val="-14"/>
+          <w:sz w:val="32"/>
+          <w:szCs w:val="32"/>
+          <w:u w:val="dotted"/>
+        </w:rPr>
+        <w:t>}</w:t>
+      </w:r>
+      <w:r>
+        <w:rPr>
+          <w:rFonts w:ascii="TH SarabunIT๙" w:hAnsi="TH SarabunIT๙" w:cs="TH SarabunIT๙" w:hint="cs"/>
+          <w:b w:val="0"/>
+          <w:bCs w:val="0"/>
+          <w:spacing w:val="-14"/>
+          <w:sz w:val="32"/>
+          <w:szCs w:val="32"/>
+          <w:u w:val="dotted"/>
           <w:cs/>
         </w:rPr>
         <w:t xml:space="preserve"> </w:t>
@@ -2052,7 +4818,33 @@
           <w:szCs w:val="32"/>
           <w:u w:val="dotted"/>
         </w:rPr>
-        <w:t>{forwhat}</w:t>
+        <w:t>{</w:t>
+      </w:r>
+      <w:proofErr w:type="spellStart"/>
+      <w:r>
+        <w:rPr>
+          <w:rFonts w:ascii="TH SarabunIT๙" w:hAnsi="TH SarabunIT๙" w:cs="TH SarabunIT๙"/>
+          <w:b w:val="0"/>
+          <w:bCs w:val="0"/>
+          <w:spacing w:val="-6"/>
+          <w:sz w:val="32"/>
+          <w:szCs w:val="32"/>
+          <w:u w:val="dotted"/>
+        </w:rPr>
+        <w:t>forwhat</w:t>
+      </w:r>
+      <w:proofErr w:type="spellEnd"/>
+      <w:r>
+        <w:rPr>
+          <w:rFonts w:ascii="TH SarabunIT๙" w:hAnsi="TH SarabunIT๙" w:cs="TH SarabunIT๙"/>
+          <w:b w:val="0"/>
+          <w:bCs w:val="0"/>
+          <w:spacing w:val="-6"/>
+          <w:sz w:val="32"/>
+          <w:szCs w:val="32"/>
+          <w:u w:val="dotted"/>
+        </w:rPr>
+        <w:t>}</w:t>
       </w:r>
       <w:r>
         <w:rPr>
@@ -2727,7 +5519,27 @@
           <w:szCs w:val="32"/>
           <w:u w:val="dotted"/>
         </w:rPr>
-        <w:t>{couple_mfm}</w:t>
+        <w:t>{</w:t>
+      </w:r>
+      <w:proofErr w:type="spellStart"/>
+      <w:r>
+        <w:rPr>
+          <w:rFonts w:ascii="TH SarabunIT๙" w:hAnsi="TH SarabunIT๙" w:cs="TH SarabunIT๙"/>
+          <w:sz w:val="32"/>
+          <w:szCs w:val="32"/>
+          <w:u w:val="dotted"/>
+        </w:rPr>
+        <w:t>couple_mfm</w:t>
+      </w:r>
+      <w:proofErr w:type="spellEnd"/>
+      <w:r>
+        <w:rPr>
+          <w:rFonts w:ascii="TH SarabunIT๙" w:hAnsi="TH SarabunIT๙" w:cs="TH SarabunIT๙"/>
+          <w:sz w:val="32"/>
+          <w:szCs w:val="32"/>
+          <w:u w:val="dotted"/>
+        </w:rPr>
+        <w:t>}</w:t>
       </w:r>
       <w:r>
         <w:rPr>
@@ -2765,7 +5577,27 @@
           <w:szCs w:val="32"/>
           <w:u w:val="dotted"/>
         </w:rPr>
-        <w:t>{mariedcard}</w:t>
+        <w:t>{</w:t>
+      </w:r>
+      <w:proofErr w:type="spellStart"/>
+      <w:r>
+        <w:rPr>
+          <w:rFonts w:ascii="TH SarabunIT๙" w:hAnsi="TH SarabunIT๙" w:cs="TH SarabunIT๙"/>
+          <w:sz w:val="32"/>
+          <w:szCs w:val="32"/>
+          <w:u w:val="dotted"/>
+        </w:rPr>
+        <w:t>mariedcard</w:t>
+      </w:r>
+      <w:proofErr w:type="spellEnd"/>
+      <w:r>
+        <w:rPr>
+          <w:rFonts w:ascii="TH SarabunIT๙" w:hAnsi="TH SarabunIT๙" w:cs="TH SarabunIT๙"/>
+          <w:sz w:val="32"/>
+          <w:szCs w:val="32"/>
+          <w:u w:val="dotted"/>
+        </w:rPr>
+        <w:t>}</w:t>
       </w:r>
       <w:r>
         <w:rPr>
@@ -2803,7 +5635,27 @@
           <w:szCs w:val="32"/>
           <w:u w:val="dotted"/>
         </w:rPr>
-        <w:t>{mcardfrom}</w:t>
+        <w:t>{</w:t>
+      </w:r>
+      <w:proofErr w:type="spellStart"/>
+      <w:r>
+        <w:rPr>
+          <w:rFonts w:ascii="TH SarabunIT๙" w:hAnsi="TH SarabunIT๙" w:cs="TH SarabunIT๙"/>
+          <w:sz w:val="32"/>
+          <w:szCs w:val="32"/>
+          <w:u w:val="dotted"/>
+        </w:rPr>
+        <w:t>mcardfrom</w:t>
+      </w:r>
+      <w:proofErr w:type="spellEnd"/>
+      <w:r>
+        <w:rPr>
+          <w:rFonts w:ascii="TH SarabunIT๙" w:hAnsi="TH SarabunIT๙" w:cs="TH SarabunIT๙"/>
+          <w:sz w:val="32"/>
+          <w:szCs w:val="32"/>
+          <w:u w:val="dotted"/>
+        </w:rPr>
+        <w:t>}</w:t>
       </w:r>
       <w:r>
         <w:rPr>
@@ -2841,7 +5693,27 @@
           <w:szCs w:val="32"/>
           <w:u w:val="dotted"/>
         </w:rPr>
-        <w:t>{mcard_district}</w:t>
+        <w:t>{</w:t>
+      </w:r>
+      <w:proofErr w:type="spellStart"/>
+      <w:r>
+        <w:rPr>
+          <w:rFonts w:ascii="TH SarabunIT๙" w:hAnsi="TH SarabunIT๙" w:cs="TH SarabunIT๙"/>
+          <w:sz w:val="32"/>
+          <w:szCs w:val="32"/>
+          <w:u w:val="dotted"/>
+        </w:rPr>
+        <w:t>mcard_district</w:t>
+      </w:r>
+      <w:proofErr w:type="spellEnd"/>
+      <w:r>
+        <w:rPr>
+          <w:rFonts w:ascii="TH SarabunIT๙" w:hAnsi="TH SarabunIT๙" w:cs="TH SarabunIT๙"/>
+          <w:sz w:val="32"/>
+          <w:szCs w:val="32"/>
+          <w:u w:val="dotted"/>
+        </w:rPr>
+        <w:t>}</w:t>
       </w:r>
       <w:r>
         <w:rPr>
@@ -2879,7 +5751,27 @@
           <w:szCs w:val="32"/>
           <w:u w:val="dotted"/>
         </w:rPr>
-        <w:t>{mcard_province}</w:t>
+        <w:t>{</w:t>
+      </w:r>
+      <w:proofErr w:type="spellStart"/>
+      <w:r>
+        <w:rPr>
+          <w:rFonts w:ascii="TH SarabunIT๙" w:hAnsi="TH SarabunIT๙" w:cs="TH SarabunIT๙"/>
+          <w:sz w:val="32"/>
+          <w:szCs w:val="32"/>
+          <w:u w:val="dotted"/>
+        </w:rPr>
+        <w:t>mcard_province</w:t>
+      </w:r>
+      <w:proofErr w:type="spellEnd"/>
+      <w:r>
+        <w:rPr>
+          <w:rFonts w:ascii="TH SarabunIT๙" w:hAnsi="TH SarabunIT๙" w:cs="TH SarabunIT๙"/>
+          <w:sz w:val="32"/>
+          <w:szCs w:val="32"/>
+          <w:u w:val="dotted"/>
+        </w:rPr>
+        <w:t>}</w:t>
       </w:r>
       <w:r>
         <w:rPr>
@@ -2917,7 +5809,27 @@
           <w:szCs w:val="32"/>
           <w:u w:val="dotted"/>
         </w:rPr>
-        <w:t>{mcard_date}</w:t>
+        <w:t>{</w:t>
+      </w:r>
+      <w:proofErr w:type="spellStart"/>
+      <w:r>
+        <w:rPr>
+          <w:rFonts w:ascii="TH SarabunIT๙" w:hAnsi="TH SarabunIT๙" w:cs="TH SarabunIT๙"/>
+          <w:sz w:val="32"/>
+          <w:szCs w:val="32"/>
+          <w:u w:val="dotted"/>
+        </w:rPr>
+        <w:t>mcard_date</w:t>
+      </w:r>
+      <w:proofErr w:type="spellEnd"/>
+      <w:r>
+        <w:rPr>
+          <w:rFonts w:ascii="TH SarabunIT๙" w:hAnsi="TH SarabunIT๙" w:cs="TH SarabunIT๙"/>
+          <w:sz w:val="32"/>
+          <w:szCs w:val="32"/>
+          <w:u w:val="dotted"/>
+        </w:rPr>
+        <w:t>}</w:t>
       </w:r>
       <w:r>
         <w:rPr>
@@ -2955,7 +5867,27 @@
           <w:szCs w:val="32"/>
           <w:u w:val="dotted"/>
         </w:rPr>
-        <w:t>{couple_mfm}</w:t>
+        <w:t>{</w:t>
+      </w:r>
+      <w:proofErr w:type="spellStart"/>
+      <w:r>
+        <w:rPr>
+          <w:rFonts w:ascii="TH SarabunIT๙" w:hAnsi="TH SarabunIT๙" w:cs="TH SarabunIT๙"/>
+          <w:sz w:val="32"/>
+          <w:szCs w:val="32"/>
+          <w:u w:val="dotted"/>
+        </w:rPr>
+        <w:t>couple_mfm</w:t>
+      </w:r>
+      <w:proofErr w:type="spellEnd"/>
+      <w:r>
+        <w:rPr>
+          <w:rFonts w:ascii="TH SarabunIT๙" w:hAnsi="TH SarabunIT๙" w:cs="TH SarabunIT๙"/>
+          <w:sz w:val="32"/>
+          <w:szCs w:val="32"/>
+          <w:u w:val="dotted"/>
+        </w:rPr>
+        <w:t>}</w:t>
       </w:r>
       <w:r>
         <w:rPr>
@@ -2993,7 +5925,27 @@
           <w:szCs w:val="32"/>
           <w:u w:val="dotted"/>
         </w:rPr>
-        <w:t>{divorcecard}</w:t>
+        <w:t>{</w:t>
+      </w:r>
+      <w:proofErr w:type="spellStart"/>
+      <w:r>
+        <w:rPr>
+          <w:rFonts w:ascii="TH SarabunIT๙" w:hAnsi="TH SarabunIT๙" w:cs="TH SarabunIT๙"/>
+          <w:sz w:val="32"/>
+          <w:szCs w:val="32"/>
+          <w:u w:val="dotted"/>
+        </w:rPr>
+        <w:t>divorcecard</w:t>
+      </w:r>
+      <w:proofErr w:type="spellEnd"/>
+      <w:r>
+        <w:rPr>
+          <w:rFonts w:ascii="TH SarabunIT๙" w:hAnsi="TH SarabunIT๙" w:cs="TH SarabunIT๙"/>
+          <w:sz w:val="32"/>
+          <w:szCs w:val="32"/>
+          <w:u w:val="dotted"/>
+        </w:rPr>
+        <w:t>}</w:t>
       </w:r>
       <w:r>
         <w:rPr>
@@ -3031,7 +5983,27 @@
           <w:szCs w:val="32"/>
           <w:u w:val="dotted"/>
         </w:rPr>
-        <w:t>{dcardfrom}</w:t>
+        <w:t>{</w:t>
+      </w:r>
+      <w:proofErr w:type="spellStart"/>
+      <w:r>
+        <w:rPr>
+          <w:rFonts w:ascii="TH SarabunIT๙" w:hAnsi="TH SarabunIT๙" w:cs="TH SarabunIT๙"/>
+          <w:sz w:val="32"/>
+          <w:szCs w:val="32"/>
+          <w:u w:val="dotted"/>
+        </w:rPr>
+        <w:t>dcardfrom</w:t>
+      </w:r>
+      <w:proofErr w:type="spellEnd"/>
+      <w:r>
+        <w:rPr>
+          <w:rFonts w:ascii="TH SarabunIT๙" w:hAnsi="TH SarabunIT๙" w:cs="TH SarabunIT๙"/>
+          <w:sz w:val="32"/>
+          <w:szCs w:val="32"/>
+          <w:u w:val="dotted"/>
+        </w:rPr>
+        <w:t>}</w:t>
       </w:r>
       <w:r>
         <w:rPr>
@@ -3069,7 +6041,27 @@
           <w:szCs w:val="32"/>
           <w:u w:val="dotted"/>
         </w:rPr>
-        <w:t>{dcard_district}</w:t>
+        <w:t>{</w:t>
+      </w:r>
+      <w:proofErr w:type="spellStart"/>
+      <w:r>
+        <w:rPr>
+          <w:rFonts w:ascii="TH SarabunIT๙" w:hAnsi="TH SarabunIT๙" w:cs="TH SarabunIT๙"/>
+          <w:sz w:val="32"/>
+          <w:szCs w:val="32"/>
+          <w:u w:val="dotted"/>
+        </w:rPr>
+        <w:t>dcard_district</w:t>
+      </w:r>
+      <w:proofErr w:type="spellEnd"/>
+      <w:r>
+        <w:rPr>
+          <w:rFonts w:ascii="TH SarabunIT๙" w:hAnsi="TH SarabunIT๙" w:cs="TH SarabunIT๙"/>
+          <w:sz w:val="32"/>
+          <w:szCs w:val="32"/>
+          <w:u w:val="dotted"/>
+        </w:rPr>
+        <w:t>}</w:t>
       </w:r>
       <w:r>
         <w:rPr>
@@ -3107,7 +6099,27 @@
           <w:szCs w:val="32"/>
           <w:u w:val="dotted"/>
         </w:rPr>
-        <w:t>{dcard_province}</w:t>
+        <w:t>{</w:t>
+      </w:r>
+      <w:proofErr w:type="spellStart"/>
+      <w:r>
+        <w:rPr>
+          <w:rFonts w:ascii="TH SarabunIT๙" w:hAnsi="TH SarabunIT๙" w:cs="TH SarabunIT๙"/>
+          <w:sz w:val="32"/>
+          <w:szCs w:val="32"/>
+          <w:u w:val="dotted"/>
+        </w:rPr>
+        <w:t>dcard_province</w:t>
+      </w:r>
+      <w:proofErr w:type="spellEnd"/>
+      <w:r>
+        <w:rPr>
+          <w:rFonts w:ascii="TH SarabunIT๙" w:hAnsi="TH SarabunIT๙" w:cs="TH SarabunIT๙"/>
+          <w:sz w:val="32"/>
+          <w:szCs w:val="32"/>
+          <w:u w:val="dotted"/>
+        </w:rPr>
+        <w:t>}</w:t>
       </w:r>
       <w:r>
         <w:rPr>
@@ -3145,7 +6157,27 @@
           <w:szCs w:val="32"/>
           <w:u w:val="dotted"/>
         </w:rPr>
-        <w:t>{dcard_date}</w:t>
+        <w:t>{</w:t>
+      </w:r>
+      <w:proofErr w:type="spellStart"/>
+      <w:r>
+        <w:rPr>
+          <w:rFonts w:ascii="TH SarabunIT๙" w:hAnsi="TH SarabunIT๙" w:cs="TH SarabunIT๙"/>
+          <w:sz w:val="32"/>
+          <w:szCs w:val="32"/>
+          <w:u w:val="dotted"/>
+        </w:rPr>
+        <w:t>dcard_date</w:t>
+      </w:r>
+      <w:proofErr w:type="spellEnd"/>
+      <w:r>
+        <w:rPr>
+          <w:rFonts w:ascii="TH SarabunIT๙" w:hAnsi="TH SarabunIT๙" w:cs="TH SarabunIT๙"/>
+          <w:sz w:val="32"/>
+          <w:szCs w:val="32"/>
+          <w:u w:val="dotted"/>
+        </w:rPr>
+        <w:t>}</w:t>
       </w:r>
       <w:r>
         <w:rPr>
@@ -3546,7 +6578,25 @@
           <w:sz w:val="32"/>
           <w:szCs w:val="32"/>
         </w:rPr>
-        <w:t>{full_name}</w:t>
+        <w:t>{</w:t>
+      </w:r>
+      <w:proofErr w:type="spellStart"/>
+      <w:r>
+        <w:rPr>
+          <w:rFonts w:ascii="TH SarabunIT๙" w:hAnsi="TH SarabunIT๙" w:cs="TH SarabunIT๙"/>
+          <w:sz w:val="32"/>
+          <w:szCs w:val="32"/>
+        </w:rPr>
+        <w:t>full_name</w:t>
+      </w:r>
+      <w:proofErr w:type="spellEnd"/>
+      <w:r>
+        <w:rPr>
+          <w:rFonts w:ascii="TH SarabunIT๙" w:hAnsi="TH SarabunIT๙" w:cs="TH SarabunIT๙"/>
+          <w:sz w:val="32"/>
+          <w:szCs w:val="32"/>
+        </w:rPr>
+        <w:t>}</w:t>
       </w:r>
       <w:r>
         <w:rPr>
@@ -3836,7 +6886,27 @@
           <w:szCs w:val="32"/>
           <w:cs/>
         </w:rPr>
-        <w:t>(ป.ค.๑๔)</w:t>
+        <w:t>(</w:t>
+      </w:r>
+      <w:proofErr w:type="spellStart"/>
+      <w:r>
+        <w:rPr>
+          <w:rFonts w:ascii="TH SarabunIT๙" w:hAnsi="TH SarabunIT๙" w:cs="TH SarabunIT๙"/>
+          <w:sz w:val="32"/>
+          <w:szCs w:val="32"/>
+          <w:cs/>
+        </w:rPr>
+        <w:t>ป.ค</w:t>
+      </w:r>
+      <w:proofErr w:type="spellEnd"/>
+      <w:r>
+        <w:rPr>
+          <w:rFonts w:ascii="TH SarabunIT๙" w:hAnsi="TH SarabunIT๙" w:cs="TH SarabunIT๙"/>
+          <w:sz w:val="32"/>
+          <w:szCs w:val="32"/>
+          <w:cs/>
+        </w:rPr>
+        <w:t>.๑๔)</w:t>
       </w:r>
     </w:p>
     <w:p>
@@ -4029,7 +7099,27 @@
           <w:szCs w:val="32"/>
           <w:u w:val="dotted"/>
         </w:rPr>
-        <w:t>{tday}</w:t>
+        <w:t>{</w:t>
+      </w:r>
+      <w:proofErr w:type="spellStart"/>
+      <w:r>
+        <w:rPr>
+          <w:rFonts w:ascii="TH SarabunIT๙" w:hAnsi="TH SarabunIT๙" w:cs="TH SarabunIT๙"/>
+          <w:sz w:val="32"/>
+          <w:szCs w:val="32"/>
+          <w:u w:val="dotted"/>
+        </w:rPr>
+        <w:t>tday</w:t>
+      </w:r>
+      <w:proofErr w:type="spellEnd"/>
+      <w:r>
+        <w:rPr>
+          <w:rFonts w:ascii="TH SarabunIT๙" w:hAnsi="TH SarabunIT๙" w:cs="TH SarabunIT๙"/>
+          <w:sz w:val="32"/>
+          <w:szCs w:val="32"/>
+          <w:u w:val="dotted"/>
+        </w:rPr>
+        <w:t>}</w:t>
       </w:r>
       <w:r>
         <w:rPr>
@@ -5216,7 +8306,27 @@
           <w:szCs w:val="36"/>
           <w:u w:val="dotted"/>
         </w:rPr>
-        <w:t>{full_name}</w:t>
+        <w:t>{</w:t>
+      </w:r>
+      <w:proofErr w:type="spellStart"/>
+      <w:r>
+        <w:rPr>
+          <w:rFonts w:ascii="TH SarabunIT๙" w:hAnsi="TH SarabunIT๙" w:cs="TH SarabunIT๙"/>
+          <w:sz w:val="32"/>
+          <w:szCs w:val="36"/>
+          <w:u w:val="dotted"/>
+        </w:rPr>
+        <w:t>full_name</w:t>
+      </w:r>
+      <w:proofErr w:type="spellEnd"/>
+      <w:r>
+        <w:rPr>
+          <w:rFonts w:ascii="TH SarabunIT๙" w:hAnsi="TH SarabunIT๙" w:cs="TH SarabunIT๙"/>
+          <w:sz w:val="32"/>
+          <w:szCs w:val="36"/>
+          <w:u w:val="dotted"/>
+        </w:rPr>
+        <w:t>}</w:t>
       </w:r>
       <w:r>
         <w:rPr>
@@ -5282,7 +8392,27 @@
           <w:szCs w:val="36"/>
           <w:u w:val="dotted"/>
         </w:rPr>
-        <w:t>{full_name}</w:t>
+        <w:t>{</w:t>
+      </w:r>
+      <w:proofErr w:type="spellStart"/>
+      <w:r>
+        <w:rPr>
+          <w:rFonts w:ascii="TH SarabunIT๙" w:hAnsi="TH SarabunIT๙" w:cs="TH SarabunIT๙"/>
+          <w:sz w:val="32"/>
+          <w:szCs w:val="36"/>
+          <w:u w:val="dotted"/>
+        </w:rPr>
+        <w:t>full_name</w:t>
+      </w:r>
+      <w:proofErr w:type="spellEnd"/>
+      <w:r>
+        <w:rPr>
+          <w:rFonts w:ascii="TH SarabunIT๙" w:hAnsi="TH SarabunIT๙" w:cs="TH SarabunIT๙"/>
+          <w:sz w:val="32"/>
+          <w:szCs w:val="36"/>
+          <w:u w:val="dotted"/>
+        </w:rPr>
+        <w:t>}</w:t>
       </w:r>
       <w:r>
         <w:rPr>
@@ -5334,6 +8464,7 @@
         </w:rPr>
         <w:t>{</w:t>
       </w:r>
+      <w:proofErr w:type="spellStart"/>
       <w:r>
         <w:rPr>
           <w:rFonts w:ascii="TH SarabunIT๙" w:hAnsi="TH SarabunIT๙" w:cs="TH SarabunIT๙"/>
@@ -5343,6 +8474,7 @@
         </w:rPr>
         <w:t>forwhat</w:t>
       </w:r>
+      <w:proofErr w:type="spellEnd"/>
       <w:r>
         <w:rPr>
           <w:rFonts w:ascii="TH SarabunIT๙" w:hAnsi="TH SarabunIT๙" w:cs="TH SarabunIT๙"/>
@@ -5409,7 +8541,27 @@
           <w:szCs w:val="36"/>
           <w:u w:val="dotted"/>
         </w:rPr>
-        <w:t>{full_name}</w:t>
+        <w:t>{</w:t>
+      </w:r>
+      <w:proofErr w:type="spellStart"/>
+      <w:r>
+        <w:rPr>
+          <w:rFonts w:ascii="TH SarabunIT๙" w:hAnsi="TH SarabunIT๙" w:cs="TH SarabunIT๙"/>
+          <w:sz w:val="32"/>
+          <w:szCs w:val="36"/>
+          <w:u w:val="dotted"/>
+        </w:rPr>
+        <w:t>full_name</w:t>
+      </w:r>
+      <w:proofErr w:type="spellEnd"/>
+      <w:r>
+        <w:rPr>
+          <w:rFonts w:ascii="TH SarabunIT๙" w:hAnsi="TH SarabunIT๙" w:cs="TH SarabunIT๙"/>
+          <w:sz w:val="32"/>
+          <w:szCs w:val="36"/>
+          <w:u w:val="dotted"/>
+        </w:rPr>
+        <w:t>}</w:t>
       </w:r>
       <w:r>
         <w:rPr>
@@ -5506,7 +8658,27 @@
           <w:szCs w:val="36"/>
           <w:u w:val="dotted"/>
         </w:rPr>
-        <w:t>{full_name}</w:t>
+        <w:t>{</w:t>
+      </w:r>
+      <w:proofErr w:type="spellStart"/>
+      <w:r>
+        <w:rPr>
+          <w:rFonts w:ascii="TH SarabunIT๙" w:hAnsi="TH SarabunIT๙" w:cs="TH SarabunIT๙"/>
+          <w:sz w:val="32"/>
+          <w:szCs w:val="36"/>
+          <w:u w:val="dotted"/>
+        </w:rPr>
+        <w:t>full_name</w:t>
+      </w:r>
+      <w:proofErr w:type="spellEnd"/>
+      <w:r>
+        <w:rPr>
+          <w:rFonts w:ascii="TH SarabunIT๙" w:hAnsi="TH SarabunIT๙" w:cs="TH SarabunIT๙"/>
+          <w:sz w:val="32"/>
+          <w:szCs w:val="36"/>
+          <w:u w:val="dotted"/>
+        </w:rPr>
+        <w:t>}</w:t>
       </w:r>
       <w:r>
         <w:rPr>
@@ -5625,7 +8797,27 @@
           <w:szCs w:val="36"/>
           <w:u w:val="dotted"/>
         </w:rPr>
-        <w:t>{full_name}</w:t>
+        <w:t>{</w:t>
+      </w:r>
+      <w:proofErr w:type="spellStart"/>
+      <w:r>
+        <w:rPr>
+          <w:rFonts w:ascii="TH SarabunIT๙" w:hAnsi="TH SarabunIT๙" w:cs="TH SarabunIT๙"/>
+          <w:sz w:val="32"/>
+          <w:szCs w:val="36"/>
+          <w:u w:val="dotted"/>
+        </w:rPr>
+        <w:t>full_name</w:t>
+      </w:r>
+      <w:proofErr w:type="spellEnd"/>
+      <w:r>
+        <w:rPr>
+          <w:rFonts w:ascii="TH SarabunIT๙" w:hAnsi="TH SarabunIT๙" w:cs="TH SarabunIT๙"/>
+          <w:sz w:val="32"/>
+          <w:szCs w:val="36"/>
+          <w:u w:val="dotted"/>
+        </w:rPr>
+        <w:t>}</w:t>
       </w:r>
       <w:r>
         <w:rPr>
@@ -5664,7 +8856,27 @@
           <w:szCs w:val="36"/>
           <w:u w:val="dotted"/>
         </w:rPr>
-        <w:t>{full_name}</w:t>
+        <w:t>{</w:t>
+      </w:r>
+      <w:proofErr w:type="spellStart"/>
+      <w:r>
+        <w:rPr>
+          <w:rFonts w:ascii="TH SarabunIT๙" w:hAnsi="TH SarabunIT๙" w:cs="TH SarabunIT๙"/>
+          <w:sz w:val="32"/>
+          <w:szCs w:val="36"/>
+          <w:u w:val="dotted"/>
+        </w:rPr>
+        <w:t>full_name</w:t>
+      </w:r>
+      <w:proofErr w:type="spellEnd"/>
+      <w:r>
+        <w:rPr>
+          <w:rFonts w:ascii="TH SarabunIT๙" w:hAnsi="TH SarabunIT๙" w:cs="TH SarabunIT๙"/>
+          <w:sz w:val="32"/>
+          <w:szCs w:val="36"/>
+          <w:u w:val="dotted"/>
+        </w:rPr>
+        <w:t>}</w:t>
       </w:r>
       <w:r>
         <w:rPr>
@@ -5703,6 +8915,7 @@
         </w:rPr>
         <w:t>{</w:t>
       </w:r>
+      <w:proofErr w:type="spellStart"/>
       <w:r>
         <w:rPr>
           <w:rFonts w:ascii="TH SarabunIT๙" w:hAnsi="TH SarabunIT๙" w:cs="TH SarabunIT๙"/>
@@ -5712,6 +8925,7 @@
         </w:rPr>
         <w:t>couple_mfm</w:t>
       </w:r>
+      <w:proofErr w:type="spellEnd"/>
       <w:r>
         <w:rPr>
           <w:rFonts w:ascii="TH SarabunIT๙" w:hAnsi="TH SarabunIT๙" w:cs="TH SarabunIT๙"/>
@@ -5759,6 +8973,7 @@
         </w:rPr>
         <w:t>{</w:t>
       </w:r>
+      <w:proofErr w:type="spellStart"/>
       <w:r>
         <w:rPr>
           <w:rFonts w:ascii="TH SarabunIT๙" w:hAnsi="TH SarabunIT๙" w:cs="TH SarabunIT๙"/>
@@ -5768,6 +8983,7 @@
         </w:rPr>
         <w:t>mariedcard</w:t>
       </w:r>
+      <w:proofErr w:type="spellEnd"/>
       <w:r>
         <w:rPr>
           <w:rFonts w:ascii="TH SarabunIT๙" w:hAnsi="TH SarabunIT๙" w:cs="TH SarabunIT๙"/>
@@ -5824,6 +9040,7 @@
         </w:rPr>
         <w:t>{</w:t>
       </w:r>
+      <w:proofErr w:type="spellStart"/>
       <w:r>
         <w:rPr>
           <w:rFonts w:ascii="TH SarabunIT๙" w:hAnsi="TH SarabunIT๙" w:cs="TH SarabunIT๙"/>
@@ -5833,6 +9050,7 @@
         </w:rPr>
         <w:t>mcardfrom</w:t>
       </w:r>
+      <w:proofErr w:type="spellEnd"/>
       <w:r>
         <w:rPr>
           <w:rFonts w:ascii="TH SarabunIT๙" w:hAnsi="TH SarabunIT๙" w:cs="TH SarabunIT๙"/>
@@ -5880,6 +9098,7 @@
         </w:rPr>
         <w:t>{</w:t>
       </w:r>
+      <w:proofErr w:type="spellStart"/>
       <w:r>
         <w:rPr>
           <w:rFonts w:ascii="TH SarabunIT๙" w:hAnsi="TH SarabunIT๙" w:cs="TH SarabunIT๙"/>
@@ -5889,6 +9108,7 @@
         </w:rPr>
         <w:t>mcard_province</w:t>
       </w:r>
+      <w:proofErr w:type="spellEnd"/>
       <w:r>
         <w:rPr>
           <w:rFonts w:ascii="TH SarabunIT๙" w:hAnsi="TH SarabunIT๙" w:cs="TH SarabunIT๙"/>
@@ -5975,6 +9195,7 @@
         </w:rPr>
         <w:t>{</w:t>
       </w:r>
+      <w:proofErr w:type="spellStart"/>
       <w:r>
         <w:rPr>
           <w:rFonts w:ascii="TH SarabunIT๙" w:hAnsi="TH SarabunIT๙" w:cs="TH SarabunIT๙"/>
@@ -5984,6 +9205,7 @@
         </w:rPr>
         <w:t>mcard_date</w:t>
       </w:r>
+      <w:proofErr w:type="spellEnd"/>
       <w:r>
         <w:rPr>
           <w:rFonts w:ascii="TH SarabunIT๙" w:hAnsi="TH SarabunIT๙" w:cs="TH SarabunIT๙"/>
@@ -6076,6 +9298,7 @@
         </w:rPr>
         <w:t>{</w:t>
       </w:r>
+      <w:proofErr w:type="spellStart"/>
       <w:r>
         <w:rPr>
           <w:rFonts w:ascii="TH SarabunIT๙" w:hAnsi="TH SarabunIT๙" w:cs="TH SarabunIT๙"/>
@@ -6085,6 +9308,7 @@
         </w:rPr>
         <w:t>couple_mfm</w:t>
       </w:r>
+      <w:proofErr w:type="spellEnd"/>
       <w:r>
         <w:rPr>
           <w:rFonts w:ascii="TH SarabunIT๙" w:hAnsi="TH SarabunIT๙" w:cs="TH SarabunIT๙"/>
@@ -6150,6 +9374,7 @@
         </w:rPr>
         <w:t>{</w:t>
       </w:r>
+      <w:proofErr w:type="spellStart"/>
       <w:r>
         <w:rPr>
           <w:rFonts w:ascii="TH SarabunIT๙" w:hAnsi="TH SarabunIT๙" w:cs="TH SarabunIT๙"/>
@@ -6159,6 +9384,7 @@
         </w:rPr>
         <w:t>divorcecard</w:t>
       </w:r>
+      <w:proofErr w:type="spellEnd"/>
       <w:r>
         <w:rPr>
           <w:rFonts w:ascii="TH SarabunIT๙" w:hAnsi="TH SarabunIT๙" w:cs="TH SarabunIT๙"/>
@@ -6213,7 +9439,27 @@
           <w:szCs w:val="32"/>
           <w:u w:val="dotted"/>
         </w:rPr>
-        <w:t>{dcardfrom}</w:t>
+        <w:t>{</w:t>
+      </w:r>
+      <w:proofErr w:type="spellStart"/>
+      <w:r>
+        <w:rPr>
+          <w:rFonts w:ascii="TH SarabunIT๙" w:hAnsi="TH SarabunIT๙" w:cs="TH SarabunIT๙"/>
+          <w:sz w:val="32"/>
+          <w:szCs w:val="32"/>
+          <w:u w:val="dotted"/>
+        </w:rPr>
+        <w:t>dcardfrom</w:t>
+      </w:r>
+      <w:proofErr w:type="spellEnd"/>
+      <w:r>
+        <w:rPr>
+          <w:rFonts w:ascii="TH SarabunIT๙" w:hAnsi="TH SarabunIT๙" w:cs="TH SarabunIT๙"/>
+          <w:sz w:val="32"/>
+          <w:szCs w:val="32"/>
+          <w:u w:val="dotted"/>
+        </w:rPr>
+        <w:t>}</w:t>
       </w:r>
       <w:r>
         <w:rPr>
@@ -6253,6 +9499,7 @@
         </w:rPr>
         <w:t>{</w:t>
       </w:r>
+      <w:proofErr w:type="spellStart"/>
       <w:r>
         <w:rPr>
           <w:rFonts w:ascii="TH SarabunIT๙" w:hAnsi="TH SarabunIT๙" w:cs="TH SarabunIT๙"/>
@@ -6262,6 +9509,7 @@
         </w:rPr>
         <w:t>dcard_province</w:t>
       </w:r>
+      <w:proofErr w:type="spellEnd"/>
       <w:r>
         <w:rPr>
           <w:rFonts w:ascii="TH SarabunIT๙" w:hAnsi="TH SarabunIT๙" w:cs="TH SarabunIT๙"/>
@@ -6348,6 +9596,7 @@
         </w:rPr>
         <w:t>{</w:t>
       </w:r>
+      <w:proofErr w:type="spellStart"/>
       <w:r>
         <w:rPr>
           <w:rFonts w:ascii="TH SarabunIT๙" w:hAnsi="TH SarabunIT๙" w:cs="TH SarabunIT๙"/>
@@ -6357,6 +9606,7 @@
         </w:rPr>
         <w:t>dcard_date</w:t>
       </w:r>
+      <w:proofErr w:type="spellEnd"/>
       <w:r>
         <w:rPr>
           <w:rFonts w:ascii="TH SarabunIT๙" w:hAnsi="TH SarabunIT๙" w:cs="TH SarabunIT๙"/>
@@ -6401,7 +9651,27 @@
           <w:szCs w:val="36"/>
           <w:u w:val="dotted"/>
         </w:rPr>
-        <w:t>{full_name}</w:t>
+        <w:t>{</w:t>
+      </w:r>
+      <w:proofErr w:type="spellStart"/>
+      <w:r>
+        <w:rPr>
+          <w:rFonts w:ascii="TH SarabunIT๙" w:hAnsi="TH SarabunIT๙" w:cs="TH SarabunIT๙"/>
+          <w:sz w:val="32"/>
+          <w:szCs w:val="36"/>
+          <w:u w:val="dotted"/>
+        </w:rPr>
+        <w:t>full_name</w:t>
+      </w:r>
+      <w:proofErr w:type="spellEnd"/>
+      <w:r>
+        <w:rPr>
+          <w:rFonts w:ascii="TH SarabunIT๙" w:hAnsi="TH SarabunIT๙" w:cs="TH SarabunIT๙"/>
+          <w:sz w:val="32"/>
+          <w:szCs w:val="36"/>
+          <w:u w:val="dotted"/>
+        </w:rPr>
+        <w:t>}</w:t>
       </w:r>
       <w:r>
         <w:rPr>
@@ -6502,7 +9772,27 @@
           <w:szCs w:val="36"/>
           <w:u w:val="dotted"/>
         </w:rPr>
-        <w:t>{full_name}</w:t>
+        <w:t>{</w:t>
+      </w:r>
+      <w:proofErr w:type="spellStart"/>
+      <w:r>
+        <w:rPr>
+          <w:rFonts w:ascii="TH SarabunIT๙" w:hAnsi="TH SarabunIT๙" w:cs="TH SarabunIT๙"/>
+          <w:sz w:val="32"/>
+          <w:szCs w:val="36"/>
+          <w:u w:val="dotted"/>
+        </w:rPr>
+        <w:t>full_name</w:t>
+      </w:r>
+      <w:proofErr w:type="spellEnd"/>
+      <w:r>
+        <w:rPr>
+          <w:rFonts w:ascii="TH SarabunIT๙" w:hAnsi="TH SarabunIT๙" w:cs="TH SarabunIT๙"/>
+          <w:sz w:val="32"/>
+          <w:szCs w:val="36"/>
+          <w:u w:val="dotted"/>
+        </w:rPr>
+        <w:t>}</w:t>
       </w:r>
       <w:r>
         <w:rPr>
@@ -7184,7 +10474,27 @@
           <w:szCs w:val="32"/>
           <w:cs/>
         </w:rPr>
-        <w:t>(ป.ค.๑๔)</w:t>
+        <w:t>(</w:t>
+      </w:r>
+      <w:proofErr w:type="spellStart"/>
+      <w:r>
+        <w:rPr>
+          <w:rFonts w:ascii="TH SarabunIT๙" w:hAnsi="TH SarabunIT๙" w:cs="TH SarabunIT๙"/>
+          <w:sz w:val="32"/>
+          <w:szCs w:val="32"/>
+          <w:cs/>
+        </w:rPr>
+        <w:t>ป.ค</w:t>
+      </w:r>
+      <w:proofErr w:type="spellEnd"/>
+      <w:r>
+        <w:rPr>
+          <w:rFonts w:ascii="TH SarabunIT๙" w:hAnsi="TH SarabunIT๙" w:cs="TH SarabunIT๙"/>
+          <w:sz w:val="32"/>
+          <w:szCs w:val="32"/>
+          <w:cs/>
+        </w:rPr>
+        <w:t>.๑๔)</w:t>
       </w:r>
     </w:p>
     <w:p>
@@ -7377,7 +10687,27 @@
           <w:szCs w:val="32"/>
           <w:u w:val="dotted"/>
         </w:rPr>
-        <w:t>{tday}</w:t>
+        <w:t>{</w:t>
+      </w:r>
+      <w:proofErr w:type="spellStart"/>
+      <w:r>
+        <w:rPr>
+          <w:rFonts w:ascii="TH SarabunIT๙" w:hAnsi="TH SarabunIT๙" w:cs="TH SarabunIT๙"/>
+          <w:sz w:val="32"/>
+          <w:szCs w:val="32"/>
+          <w:u w:val="dotted"/>
+        </w:rPr>
+        <w:t>tday</w:t>
+      </w:r>
+      <w:proofErr w:type="spellEnd"/>
+      <w:r>
+        <w:rPr>
+          <w:rFonts w:ascii="TH SarabunIT๙" w:hAnsi="TH SarabunIT๙" w:cs="TH SarabunIT๙"/>
+          <w:sz w:val="32"/>
+          <w:szCs w:val="32"/>
+          <w:u w:val="dotted"/>
+        </w:rPr>
+        <w:t>}</w:t>
       </w:r>
       <w:r>
         <w:rPr>
@@ -8607,8 +11937,6 @@
         </w:rPr>
         <w:t>_wit2</w:t>
       </w:r>
-      <w:bookmarkStart w:id="0" w:name="_GoBack"/>
-      <w:bookmarkEnd w:id="0"/>
       <w:r>
         <w:rPr>
           <w:rFonts w:ascii="TH SarabunIT๙" w:hAnsi="TH SarabunIT๙" w:cs="TH SarabunIT๙"/>
@@ -8745,7 +12073,27 @@
           <w:szCs w:val="36"/>
           <w:u w:val="dotted"/>
         </w:rPr>
-        <w:t>{full_name}</w:t>
+        <w:t>{</w:t>
+      </w:r>
+      <w:proofErr w:type="spellStart"/>
+      <w:r>
+        <w:rPr>
+          <w:rFonts w:ascii="TH SarabunIT๙" w:hAnsi="TH SarabunIT๙" w:cs="TH SarabunIT๙"/>
+          <w:sz w:val="32"/>
+          <w:szCs w:val="36"/>
+          <w:u w:val="dotted"/>
+        </w:rPr>
+        <w:t>full_name</w:t>
+      </w:r>
+      <w:proofErr w:type="spellEnd"/>
+      <w:r>
+        <w:rPr>
+          <w:rFonts w:ascii="TH SarabunIT๙" w:hAnsi="TH SarabunIT๙" w:cs="TH SarabunIT๙"/>
+          <w:sz w:val="32"/>
+          <w:szCs w:val="36"/>
+          <w:u w:val="dotted"/>
+        </w:rPr>
+        <w:t>}</w:t>
       </w:r>
       <w:r>
         <w:rPr>
@@ -8811,7 +12159,27 @@
           <w:szCs w:val="36"/>
           <w:u w:val="dotted"/>
         </w:rPr>
-        <w:t>{full_name}</w:t>
+        <w:t>{</w:t>
+      </w:r>
+      <w:proofErr w:type="spellStart"/>
+      <w:r>
+        <w:rPr>
+          <w:rFonts w:ascii="TH SarabunIT๙" w:hAnsi="TH SarabunIT๙" w:cs="TH SarabunIT๙"/>
+          <w:sz w:val="32"/>
+          <w:szCs w:val="36"/>
+          <w:u w:val="dotted"/>
+        </w:rPr>
+        <w:t>full_name</w:t>
+      </w:r>
+      <w:proofErr w:type="spellEnd"/>
+      <w:r>
+        <w:rPr>
+          <w:rFonts w:ascii="TH SarabunIT๙" w:hAnsi="TH SarabunIT๙" w:cs="TH SarabunIT๙"/>
+          <w:sz w:val="32"/>
+          <w:szCs w:val="36"/>
+          <w:u w:val="dotted"/>
+        </w:rPr>
+        <w:t>}</w:t>
       </w:r>
       <w:r>
         <w:rPr>
@@ -8863,6 +12231,7 @@
         </w:rPr>
         <w:t>{</w:t>
       </w:r>
+      <w:proofErr w:type="spellStart"/>
       <w:r>
         <w:rPr>
           <w:rFonts w:ascii="TH SarabunIT๙" w:hAnsi="TH SarabunIT๙" w:cs="TH SarabunIT๙"/>
@@ -8872,6 +12241,7 @@
         </w:rPr>
         <w:t>forwhat</w:t>
       </w:r>
+      <w:proofErr w:type="spellEnd"/>
       <w:r>
         <w:rPr>
           <w:rFonts w:ascii="TH SarabunIT๙" w:hAnsi="TH SarabunIT๙" w:cs="TH SarabunIT๙"/>
@@ -8938,7 +12308,27 @@
           <w:szCs w:val="36"/>
           <w:u w:val="dotted"/>
         </w:rPr>
-        <w:t>{full_name}</w:t>
+        <w:t>{</w:t>
+      </w:r>
+      <w:proofErr w:type="spellStart"/>
+      <w:r>
+        <w:rPr>
+          <w:rFonts w:ascii="TH SarabunIT๙" w:hAnsi="TH SarabunIT๙" w:cs="TH SarabunIT๙"/>
+          <w:sz w:val="32"/>
+          <w:szCs w:val="36"/>
+          <w:u w:val="dotted"/>
+        </w:rPr>
+        <w:t>full_name</w:t>
+      </w:r>
+      <w:proofErr w:type="spellEnd"/>
+      <w:r>
+        <w:rPr>
+          <w:rFonts w:ascii="TH SarabunIT๙" w:hAnsi="TH SarabunIT๙" w:cs="TH SarabunIT๙"/>
+          <w:sz w:val="32"/>
+          <w:szCs w:val="36"/>
+          <w:u w:val="dotted"/>
+        </w:rPr>
+        <w:t>}</w:t>
       </w:r>
       <w:r>
         <w:rPr>
@@ -9035,7 +12425,27 @@
           <w:szCs w:val="36"/>
           <w:u w:val="dotted"/>
         </w:rPr>
-        <w:t>{full_name}</w:t>
+        <w:t>{</w:t>
+      </w:r>
+      <w:proofErr w:type="spellStart"/>
+      <w:r>
+        <w:rPr>
+          <w:rFonts w:ascii="TH SarabunIT๙" w:hAnsi="TH SarabunIT๙" w:cs="TH SarabunIT๙"/>
+          <w:sz w:val="32"/>
+          <w:szCs w:val="36"/>
+          <w:u w:val="dotted"/>
+        </w:rPr>
+        <w:t>full_name</w:t>
+      </w:r>
+      <w:proofErr w:type="spellEnd"/>
+      <w:r>
+        <w:rPr>
+          <w:rFonts w:ascii="TH SarabunIT๙" w:hAnsi="TH SarabunIT๙" w:cs="TH SarabunIT๙"/>
+          <w:sz w:val="32"/>
+          <w:szCs w:val="36"/>
+          <w:u w:val="dotted"/>
+        </w:rPr>
+        <w:t>}</w:t>
       </w:r>
       <w:r>
         <w:rPr>
@@ -9154,7 +12564,27 @@
           <w:szCs w:val="36"/>
           <w:u w:val="dotted"/>
         </w:rPr>
-        <w:t>{full_name}</w:t>
+        <w:t>{</w:t>
+      </w:r>
+      <w:proofErr w:type="spellStart"/>
+      <w:r>
+        <w:rPr>
+          <w:rFonts w:ascii="TH SarabunIT๙" w:hAnsi="TH SarabunIT๙" w:cs="TH SarabunIT๙"/>
+          <w:sz w:val="32"/>
+          <w:szCs w:val="36"/>
+          <w:u w:val="dotted"/>
+        </w:rPr>
+        <w:t>full_name</w:t>
+      </w:r>
+      <w:proofErr w:type="spellEnd"/>
+      <w:r>
+        <w:rPr>
+          <w:rFonts w:ascii="TH SarabunIT๙" w:hAnsi="TH SarabunIT๙" w:cs="TH SarabunIT๙"/>
+          <w:sz w:val="32"/>
+          <w:szCs w:val="36"/>
+          <w:u w:val="dotted"/>
+        </w:rPr>
+        <w:t>}</w:t>
       </w:r>
       <w:r>
         <w:rPr>
@@ -9193,7 +12623,27 @@
           <w:szCs w:val="36"/>
           <w:u w:val="dotted"/>
         </w:rPr>
-        <w:t>{full_name}</w:t>
+        <w:t>{</w:t>
+      </w:r>
+      <w:proofErr w:type="spellStart"/>
+      <w:r>
+        <w:rPr>
+          <w:rFonts w:ascii="TH SarabunIT๙" w:hAnsi="TH SarabunIT๙" w:cs="TH SarabunIT๙"/>
+          <w:sz w:val="32"/>
+          <w:szCs w:val="36"/>
+          <w:u w:val="dotted"/>
+        </w:rPr>
+        <w:t>full_name</w:t>
+      </w:r>
+      <w:proofErr w:type="spellEnd"/>
+      <w:r>
+        <w:rPr>
+          <w:rFonts w:ascii="TH SarabunIT๙" w:hAnsi="TH SarabunIT๙" w:cs="TH SarabunIT๙"/>
+          <w:sz w:val="32"/>
+          <w:szCs w:val="36"/>
+          <w:u w:val="dotted"/>
+        </w:rPr>
+        <w:t>}</w:t>
       </w:r>
       <w:r>
         <w:rPr>
@@ -9250,6 +12700,7 @@
         </w:rPr>
         <w:t>{</w:t>
       </w:r>
+      <w:proofErr w:type="spellStart"/>
       <w:r>
         <w:rPr>
           <w:rFonts w:ascii="TH SarabunIT๙" w:hAnsi="TH SarabunIT๙" w:cs="TH SarabunIT๙"/>
@@ -9259,6 +12710,7 @@
         </w:rPr>
         <w:t>couple_mfm</w:t>
       </w:r>
+      <w:proofErr w:type="spellEnd"/>
       <w:r>
         <w:rPr>
           <w:rFonts w:ascii="TH SarabunIT๙" w:hAnsi="TH SarabunIT๙" w:cs="TH SarabunIT๙"/>
@@ -9306,6 +12758,7 @@
         </w:rPr>
         <w:t>{</w:t>
       </w:r>
+      <w:proofErr w:type="spellStart"/>
       <w:r>
         <w:rPr>
           <w:rFonts w:ascii="TH SarabunIT๙" w:hAnsi="TH SarabunIT๙" w:cs="TH SarabunIT๙"/>
@@ -9315,6 +12768,7 @@
         </w:rPr>
         <w:t>mariedcard</w:t>
       </w:r>
+      <w:proofErr w:type="spellEnd"/>
       <w:r>
         <w:rPr>
           <w:rFonts w:ascii="TH SarabunIT๙" w:hAnsi="TH SarabunIT๙" w:cs="TH SarabunIT๙"/>
@@ -9371,6 +12825,7 @@
         </w:rPr>
         <w:t>{</w:t>
       </w:r>
+      <w:proofErr w:type="spellStart"/>
       <w:r>
         <w:rPr>
           <w:rFonts w:ascii="TH SarabunIT๙" w:hAnsi="TH SarabunIT๙" w:cs="TH SarabunIT๙"/>
@@ -9380,6 +12835,7 @@
         </w:rPr>
         <w:t>mcardfrom</w:t>
       </w:r>
+      <w:proofErr w:type="spellEnd"/>
       <w:r>
         <w:rPr>
           <w:rFonts w:ascii="TH SarabunIT๙" w:hAnsi="TH SarabunIT๙" w:cs="TH SarabunIT๙"/>
@@ -9427,6 +12883,7 @@
         </w:rPr>
         <w:t>{</w:t>
       </w:r>
+      <w:proofErr w:type="spellStart"/>
       <w:r>
         <w:rPr>
           <w:rFonts w:ascii="TH SarabunIT๙" w:hAnsi="TH SarabunIT๙" w:cs="TH SarabunIT๙"/>
@@ -9436,6 +12893,7 @@
         </w:rPr>
         <w:t>mcard_province</w:t>
       </w:r>
+      <w:proofErr w:type="spellEnd"/>
       <w:r>
         <w:rPr>
           <w:rFonts w:ascii="TH SarabunIT๙" w:hAnsi="TH SarabunIT๙" w:cs="TH SarabunIT๙"/>
@@ -9502,6 +12960,7 @@
         </w:rPr>
         <w:t>{</w:t>
       </w:r>
+      <w:proofErr w:type="spellStart"/>
       <w:r>
         <w:rPr>
           <w:rFonts w:ascii="TH SarabunIT๙" w:hAnsi="TH SarabunIT๙" w:cs="TH SarabunIT๙"/>
@@ -9511,6 +12970,7 @@
         </w:rPr>
         <w:t>mcard_date</w:t>
       </w:r>
+      <w:proofErr w:type="spellEnd"/>
       <w:r>
         <w:rPr>
           <w:rFonts w:ascii="TH SarabunIT๙" w:hAnsi="TH SarabunIT๙" w:cs="TH SarabunIT๙"/>
@@ -9585,6 +13045,7 @@
         </w:rPr>
         <w:t>{</w:t>
       </w:r>
+      <w:proofErr w:type="spellStart"/>
       <w:r>
         <w:rPr>
           <w:rFonts w:ascii="TH SarabunIT๙" w:hAnsi="TH SarabunIT๙" w:cs="TH SarabunIT๙"/>
@@ -9594,6 +13055,7 @@
         </w:rPr>
         <w:t>couple_mfm</w:t>
       </w:r>
+      <w:proofErr w:type="spellEnd"/>
       <w:r>
         <w:rPr>
           <w:rFonts w:ascii="TH SarabunIT๙" w:hAnsi="TH SarabunIT๙" w:cs="TH SarabunIT๙"/>
@@ -9659,6 +13121,7 @@
         </w:rPr>
         <w:t>{</w:t>
       </w:r>
+      <w:proofErr w:type="spellStart"/>
       <w:r>
         <w:rPr>
           <w:rFonts w:ascii="TH SarabunIT๙" w:hAnsi="TH SarabunIT๙" w:cs="TH SarabunIT๙"/>
@@ -9668,6 +13131,7 @@
         </w:rPr>
         <w:t>divorcecard</w:t>
       </w:r>
+      <w:proofErr w:type="spellEnd"/>
       <w:r>
         <w:rPr>
           <w:rFonts w:ascii="TH SarabunIT๙" w:hAnsi="TH SarabunIT๙" w:cs="TH SarabunIT๙"/>
@@ -9722,7 +13186,27 @@
           <w:szCs w:val="32"/>
           <w:u w:val="dotted"/>
         </w:rPr>
-        <w:t>{dcardfrom}</w:t>
+        <w:t>{</w:t>
+      </w:r>
+      <w:proofErr w:type="spellStart"/>
+      <w:r>
+        <w:rPr>
+          <w:rFonts w:ascii="TH SarabunIT๙" w:hAnsi="TH SarabunIT๙" w:cs="TH SarabunIT๙"/>
+          <w:sz w:val="32"/>
+          <w:szCs w:val="32"/>
+          <w:u w:val="dotted"/>
+        </w:rPr>
+        <w:t>dcardfrom</w:t>
+      </w:r>
+      <w:proofErr w:type="spellEnd"/>
+      <w:r>
+        <w:rPr>
+          <w:rFonts w:ascii="TH SarabunIT๙" w:hAnsi="TH SarabunIT๙" w:cs="TH SarabunIT๙"/>
+          <w:sz w:val="32"/>
+          <w:szCs w:val="32"/>
+          <w:u w:val="dotted"/>
+        </w:rPr>
+        <w:t>}</w:t>
       </w:r>
       <w:r>
         <w:rPr>
@@ -9762,6 +13246,7 @@
         </w:rPr>
         <w:t>{</w:t>
       </w:r>
+      <w:proofErr w:type="spellStart"/>
       <w:r>
         <w:rPr>
           <w:rFonts w:ascii="TH SarabunIT๙" w:hAnsi="TH SarabunIT๙" w:cs="TH SarabunIT๙"/>
@@ -9771,6 +13256,7 @@
         </w:rPr>
         <w:t>dcard_province</w:t>
       </w:r>
+      <w:proofErr w:type="spellEnd"/>
       <w:r>
         <w:rPr>
           <w:rFonts w:ascii="TH SarabunIT๙" w:hAnsi="TH SarabunIT๙" w:cs="TH SarabunIT๙"/>
@@ -9837,6 +13323,7 @@
         </w:rPr>
         <w:t>{</w:t>
       </w:r>
+      <w:proofErr w:type="spellStart"/>
       <w:r>
         <w:rPr>
           <w:rFonts w:ascii="TH SarabunIT๙" w:hAnsi="TH SarabunIT๙" w:cs="TH SarabunIT๙"/>
@@ -9846,6 +13333,7 @@
         </w:rPr>
         <w:t>dcard_date</w:t>
       </w:r>
+      <w:proofErr w:type="spellEnd"/>
       <w:r>
         <w:rPr>
           <w:rFonts w:ascii="TH SarabunIT๙" w:hAnsi="TH SarabunIT๙" w:cs="TH SarabunIT๙"/>
@@ -9890,7 +13378,27 @@
           <w:szCs w:val="36"/>
           <w:u w:val="dotted"/>
         </w:rPr>
-        <w:t>{full_name}</w:t>
+        <w:t>{</w:t>
+      </w:r>
+      <w:proofErr w:type="spellStart"/>
+      <w:r>
+        <w:rPr>
+          <w:rFonts w:ascii="TH SarabunIT๙" w:hAnsi="TH SarabunIT๙" w:cs="TH SarabunIT๙"/>
+          <w:sz w:val="32"/>
+          <w:szCs w:val="36"/>
+          <w:u w:val="dotted"/>
+        </w:rPr>
+        <w:t>full_name</w:t>
+      </w:r>
+      <w:proofErr w:type="spellEnd"/>
+      <w:r>
+        <w:rPr>
+          <w:rFonts w:ascii="TH SarabunIT๙" w:hAnsi="TH SarabunIT๙" w:cs="TH SarabunIT๙"/>
+          <w:sz w:val="32"/>
+          <w:szCs w:val="36"/>
+          <w:u w:val="dotted"/>
+        </w:rPr>
+        <w:t>}</w:t>
       </w:r>
       <w:r>
         <w:rPr>
@@ -9991,7 +13499,27 @@
           <w:szCs w:val="36"/>
           <w:u w:val="dotted"/>
         </w:rPr>
-        <w:t>{full_name}</w:t>
+        <w:t>{</w:t>
+      </w:r>
+      <w:proofErr w:type="spellStart"/>
+      <w:r>
+        <w:rPr>
+          <w:rFonts w:ascii="TH SarabunIT๙" w:hAnsi="TH SarabunIT๙" w:cs="TH SarabunIT๙"/>
+          <w:sz w:val="32"/>
+          <w:szCs w:val="36"/>
+          <w:u w:val="dotted"/>
+        </w:rPr>
+        <w:t>full_name</w:t>
+      </w:r>
+      <w:proofErr w:type="spellEnd"/>
+      <w:r>
+        <w:rPr>
+          <w:rFonts w:ascii="TH SarabunIT๙" w:hAnsi="TH SarabunIT๙" w:cs="TH SarabunIT๙"/>
+          <w:sz w:val="32"/>
+          <w:szCs w:val="36"/>
+          <w:u w:val="dotted"/>
+        </w:rPr>
+        <w:t>}</w:t>
       </w:r>
       <w:r>
         <w:rPr>
@@ -10713,7 +14241,25 @@
           <w:sz w:val="32"/>
           <w:szCs w:val="32"/>
         </w:rPr>
-        <w:t>{docNo}</w:t>
+        <w:t>{</w:t>
+      </w:r>
+      <w:proofErr w:type="spellStart"/>
+      <w:r>
+        <w:rPr>
+          <w:rFonts w:ascii="TH SarabunIT๙" w:hAnsi="TH SarabunIT๙" w:cs="TH SarabunIT๙"/>
+          <w:sz w:val="32"/>
+          <w:szCs w:val="32"/>
+        </w:rPr>
+        <w:t>docNo</w:t>
+      </w:r>
+      <w:proofErr w:type="spellEnd"/>
+      <w:r>
+        <w:rPr>
+          <w:rFonts w:ascii="TH SarabunIT๙" w:hAnsi="TH SarabunIT๙" w:cs="TH SarabunIT๙"/>
+          <w:sz w:val="32"/>
+          <w:szCs w:val="32"/>
+        </w:rPr>
+        <w:t>}</w:t>
       </w:r>
       <w:r>
         <w:rPr>
@@ -10729,7 +14275,25 @@
           <w:sz w:val="32"/>
           <w:szCs w:val="32"/>
         </w:rPr>
-        <w:t>{yyyy}</w:t>
+        <w:t>{</w:t>
+      </w:r>
+      <w:proofErr w:type="spellStart"/>
+      <w:r>
+        <w:rPr>
+          <w:rFonts w:ascii="TH SarabunIT๙" w:hAnsi="TH SarabunIT๙" w:cs="TH SarabunIT๙"/>
+          <w:sz w:val="32"/>
+          <w:szCs w:val="32"/>
+        </w:rPr>
+        <w:t>yyyy</w:t>
+      </w:r>
+      <w:proofErr w:type="spellEnd"/>
+      <w:r>
+        <w:rPr>
+          <w:rFonts w:ascii="TH SarabunIT๙" w:hAnsi="TH SarabunIT๙" w:cs="TH SarabunIT๙"/>
+          <w:sz w:val="32"/>
+          <w:szCs w:val="32"/>
+        </w:rPr>
+        <w:t>}</w:t>
       </w:r>
       <w:r>
         <w:rPr>
@@ -11104,7 +14668,25 @@
           <w:sz w:val="32"/>
           <w:szCs w:val="36"/>
         </w:rPr>
-        <w:t>{full_name}</w:t>
+        <w:t>{</w:t>
+      </w:r>
+      <w:proofErr w:type="spellStart"/>
+      <w:r>
+        <w:rPr>
+          <w:rFonts w:ascii="TH SarabunIT๙" w:hAnsi="TH SarabunIT๙" w:cs="TH SarabunIT๙"/>
+          <w:sz w:val="32"/>
+          <w:szCs w:val="36"/>
+        </w:rPr>
+        <w:t>full_name</w:t>
+      </w:r>
+      <w:proofErr w:type="spellEnd"/>
+      <w:r>
+        <w:rPr>
+          <w:rFonts w:ascii="TH SarabunIT๙" w:hAnsi="TH SarabunIT๙" w:cs="TH SarabunIT๙"/>
+          <w:sz w:val="32"/>
+          <w:szCs w:val="36"/>
+        </w:rPr>
+        <w:t>}</w:t>
       </w:r>
       <w:r>
         <w:rPr>
@@ -11228,7 +14810,25 @@
           <w:sz w:val="32"/>
           <w:szCs w:val="36"/>
         </w:rPr>
-        <w:t>{addresss}</w:t>
+        <w:t>{</w:t>
+      </w:r>
+      <w:proofErr w:type="spellStart"/>
+      <w:r>
+        <w:rPr>
+          <w:rFonts w:ascii="TH SarabunIT๙" w:hAnsi="TH SarabunIT๙" w:cs="TH SarabunIT๙"/>
+          <w:sz w:val="32"/>
+          <w:szCs w:val="36"/>
+        </w:rPr>
+        <w:t>addresss</w:t>
+      </w:r>
+      <w:proofErr w:type="spellEnd"/>
+      <w:r>
+        <w:rPr>
+          <w:rFonts w:ascii="TH SarabunIT๙" w:hAnsi="TH SarabunIT๙" w:cs="TH SarabunIT๙"/>
+          <w:sz w:val="32"/>
+          <w:szCs w:val="36"/>
+        </w:rPr>
+        <w:t>}</w:t>
       </w:r>
       <w:r>
         <w:rPr>
@@ -11281,7 +14881,25 @@
           <w:sz w:val="32"/>
           <w:szCs w:val="36"/>
         </w:rPr>
-        <w:t>{tambol}</w:t>
+        <w:t>{</w:t>
+      </w:r>
+      <w:proofErr w:type="spellStart"/>
+      <w:r>
+        <w:rPr>
+          <w:rFonts w:ascii="TH SarabunIT๙" w:hAnsi="TH SarabunIT๙" w:cs="TH SarabunIT๙"/>
+          <w:sz w:val="32"/>
+          <w:szCs w:val="36"/>
+        </w:rPr>
+        <w:t>tambol</w:t>
+      </w:r>
+      <w:proofErr w:type="spellEnd"/>
+      <w:r>
+        <w:rPr>
+          <w:rFonts w:ascii="TH SarabunIT๙" w:hAnsi="TH SarabunIT๙" w:cs="TH SarabunIT๙"/>
+          <w:sz w:val="32"/>
+          <w:szCs w:val="36"/>
+        </w:rPr>
+        <w:t>}</w:t>
       </w:r>
       <w:r>
         <w:rPr>
@@ -11374,7 +14992,25 @@
           <w:sz w:val="32"/>
           <w:szCs w:val="36"/>
         </w:rPr>
-        <w:t>{forwhat}</w:t>
+        <w:t>{</w:t>
+      </w:r>
+      <w:proofErr w:type="spellStart"/>
+      <w:r>
+        <w:rPr>
+          <w:rFonts w:ascii="TH SarabunIT๙" w:hAnsi="TH SarabunIT๙" w:cs="TH SarabunIT๙"/>
+          <w:sz w:val="32"/>
+          <w:szCs w:val="36"/>
+        </w:rPr>
+        <w:t>forwhat</w:t>
+      </w:r>
+      <w:proofErr w:type="spellEnd"/>
+      <w:r>
+        <w:rPr>
+          <w:rFonts w:ascii="TH SarabunIT๙" w:hAnsi="TH SarabunIT๙" w:cs="TH SarabunIT๙"/>
+          <w:sz w:val="32"/>
+          <w:szCs w:val="36"/>
+        </w:rPr>
+        <w:t>}</w:t>
       </w:r>
     </w:p>
     <w:p>
@@ -11665,7 +15301,25 @@
           <w:sz w:val="32"/>
           <w:szCs w:val="36"/>
         </w:rPr>
-        <w:t>{full_name}</w:t>
+        <w:t>{</w:t>
+      </w:r>
+      <w:proofErr w:type="spellStart"/>
+      <w:r>
+        <w:rPr>
+          <w:rFonts w:ascii="TH SarabunIT๙" w:hAnsi="TH SarabunIT๙" w:cs="TH SarabunIT๙"/>
+          <w:sz w:val="32"/>
+          <w:szCs w:val="36"/>
+        </w:rPr>
+        <w:t>full_name</w:t>
+      </w:r>
+      <w:proofErr w:type="spellEnd"/>
+      <w:r>
+        <w:rPr>
+          <w:rFonts w:ascii="TH SarabunIT๙" w:hAnsi="TH SarabunIT๙" w:cs="TH SarabunIT๙"/>
+          <w:sz w:val="32"/>
+          <w:szCs w:val="36"/>
+        </w:rPr>
+        <w:t>}</w:t>
       </w:r>
       <w:r>
         <w:rPr>
@@ -11887,7 +15541,25 @@
           <w:sz w:val="32"/>
           <w:szCs w:val="36"/>
         </w:rPr>
-        <w:t>{tday}</w:t>
+        <w:t>{</w:t>
+      </w:r>
+      <w:proofErr w:type="spellStart"/>
+      <w:r>
+        <w:rPr>
+          <w:rFonts w:ascii="TH SarabunIT๙" w:hAnsi="TH SarabunIT๙" w:cs="TH SarabunIT๙"/>
+          <w:sz w:val="32"/>
+          <w:szCs w:val="36"/>
+        </w:rPr>
+        <w:t>tday</w:t>
+      </w:r>
+      <w:proofErr w:type="spellEnd"/>
+      <w:r>
+        <w:rPr>
+          <w:rFonts w:ascii="TH SarabunIT๙" w:hAnsi="TH SarabunIT๙" w:cs="TH SarabunIT๙"/>
+          <w:sz w:val="32"/>
+          <w:szCs w:val="36"/>
+        </w:rPr>
+        <w:t>}</w:t>
       </w:r>
     </w:p>
     <w:p>

--- a/web-form/basedoc/Single.docx
+++ b/web-form/basedoc/Single.docx
@@ -259,27 +259,7 @@
           <w:szCs w:val="34"/>
           <w:u w:val="dotted"/>
         </w:rPr>
-        <w:t>{</w:t>
-      </w:r>
-      <w:proofErr w:type="spellStart"/>
-      <w:r>
-        <w:rPr>
-          <w:rFonts w:ascii="TH SarabunIT๙" w:hAnsi="TH SarabunIT๙" w:cs="TH SarabunIT๙"/>
-          <w:sz w:val="34"/>
-          <w:szCs w:val="34"/>
-          <w:u w:val="dotted"/>
-        </w:rPr>
-        <w:t>tday</w:t>
-      </w:r>
-      <w:proofErr w:type="spellEnd"/>
-      <w:r>
-        <w:rPr>
-          <w:rFonts w:ascii="TH SarabunIT๙" w:hAnsi="TH SarabunIT๙" w:cs="TH SarabunIT๙"/>
-          <w:sz w:val="34"/>
-          <w:szCs w:val="34"/>
-          <w:u w:val="dotted"/>
-        </w:rPr>
-        <w:t>}</w:t>
+        <w:t>{tday}</w:t>
       </w:r>
       <w:r>
         <w:rPr>
@@ -363,27 +343,7 @@
           <w:szCs w:val="34"/>
           <w:u w:val="dotted"/>
         </w:rPr>
-        <w:t>{</w:t>
-      </w:r>
-      <w:proofErr w:type="spellStart"/>
-      <w:r>
-        <w:rPr>
-          <w:rFonts w:ascii="TH SarabunIT๙" w:hAnsi="TH SarabunIT๙" w:cs="TH SarabunIT๙"/>
-          <w:sz w:val="34"/>
-          <w:szCs w:val="34"/>
-          <w:u w:val="dotted"/>
-        </w:rPr>
-        <w:t>full_name</w:t>
-      </w:r>
-      <w:proofErr w:type="spellEnd"/>
-      <w:r>
-        <w:rPr>
-          <w:rFonts w:ascii="TH SarabunIT๙" w:hAnsi="TH SarabunIT๙" w:cs="TH SarabunIT๙"/>
-          <w:sz w:val="34"/>
-          <w:szCs w:val="34"/>
-          <w:u w:val="dotted"/>
-        </w:rPr>
-        <w:t>}</w:t>
+        <w:t>{full_name}</w:t>
       </w:r>
       <w:r>
         <w:rPr>
@@ -541,7 +501,7 @@
           <w:u w:val="dotted"/>
           <w:cs/>
         </w:rPr>
-        <w:tab/>
+        <w:t>ไทย</w:t>
       </w:r>
       <w:r>
         <w:rPr>
@@ -558,19 +518,19 @@
           <w:rFonts w:ascii="TH SarabunIT๙" w:hAnsi="TH SarabunIT๙" w:cs="TH SarabunIT๙"/>
           <w:sz w:val="34"/>
           <w:szCs w:val="34"/>
-          <w:cs/>
-        </w:rPr>
-        <w:t>เชื้อชาติ</w:t>
+          <w:u w:val="dotted"/>
+          <w:cs/>
+        </w:rPr>
+        <w:tab/>
       </w:r>
       <w:r>
         <w:rPr>
           <w:rFonts w:ascii="TH SarabunIT๙" w:hAnsi="TH SarabunIT๙" w:cs="TH SarabunIT๙"/>
           <w:sz w:val="34"/>
           <w:szCs w:val="34"/>
-          <w:u w:val="dotted"/>
-          <w:cs/>
-        </w:rPr>
-        <w:tab/>
+          <w:cs/>
+        </w:rPr>
+        <w:t>เชื้อชาติ</w:t>
       </w:r>
       <w:r>
         <w:rPr>
@@ -600,8 +560,10 @@
           <w:u w:val="dotted"/>
           <w:cs/>
         </w:rPr>
-        <w:tab/>
-      </w:r>
+        <w:t>ไทย</w:t>
+      </w:r>
+      <w:bookmarkStart w:id="0" w:name="_GoBack"/>
+      <w:bookmarkEnd w:id="0"/>
       <w:r>
         <w:rPr>
           <w:rFonts w:ascii="TH SarabunIT๙" w:hAnsi="TH SarabunIT๙" w:cs="TH SarabunIT๙"/>
@@ -617,9 +579,10 @@
           <w:rFonts w:ascii="TH SarabunIT๙" w:hAnsi="TH SarabunIT๙" w:cs="TH SarabunIT๙"/>
           <w:sz w:val="34"/>
           <w:szCs w:val="34"/>
-          <w:cs/>
-        </w:rPr>
-        <w:t>อยู่บ้านเลขที่</w:t>
+          <w:u w:val="dotted"/>
+          <w:cs/>
+        </w:rPr>
+        <w:tab/>
       </w:r>
       <w:r>
         <w:rPr>
@@ -629,28 +592,27 @@
           <w:u w:val="dotted"/>
           <w:cs/>
         </w:rPr>
-        <w:t xml:space="preserve">  </w:t>
+        <w:tab/>
       </w:r>
       <w:r>
         <w:rPr>
           <w:rFonts w:ascii="TH SarabunIT๙" w:hAnsi="TH SarabunIT๙" w:cs="TH SarabunIT๙"/>
           <w:sz w:val="34"/>
           <w:szCs w:val="34"/>
-          <w:u w:val="dotted"/>
-        </w:rPr>
-        <w:t>{</w:t>
-      </w:r>
-      <w:proofErr w:type="spellStart"/>
+          <w:cs/>
+        </w:rPr>
+        <w:t>อยู่บ้านเลขที่</w:t>
+      </w:r>
       <w:r>
         <w:rPr>
           <w:rFonts w:ascii="TH SarabunIT๙" w:hAnsi="TH SarabunIT๙" w:cs="TH SarabunIT๙"/>
           <w:sz w:val="34"/>
           <w:szCs w:val="34"/>
           <w:u w:val="dotted"/>
-        </w:rPr>
-        <w:t>addresss</w:t>
-      </w:r>
-      <w:proofErr w:type="spellEnd"/>
+          <w:cs/>
+        </w:rPr>
+        <w:t xml:space="preserve">  </w:t>
+      </w:r>
       <w:r>
         <w:rPr>
           <w:rFonts w:ascii="TH SarabunIT๙" w:hAnsi="TH SarabunIT๙" w:cs="TH SarabunIT๙"/>
@@ -658,7 +620,7 @@
           <w:szCs w:val="34"/>
           <w:u w:val="dotted"/>
         </w:rPr>
-        <w:t>}</w:t>
+        <w:t>{addresss}</w:t>
       </w:r>
       <w:r>
         <w:rPr>
@@ -848,31 +810,30 @@
           <w:szCs w:val="34"/>
           <w:u w:val="dotted"/>
         </w:rPr>
-        <w:t>{</w:t>
-      </w:r>
-      <w:proofErr w:type="spellStart"/>
-      <w:r>
-        <w:rPr>
-          <w:rFonts w:ascii="TH SarabunIT๙" w:hAnsi="TH SarabunIT๙" w:cs="TH SarabunIT๙"/>
+        <w:t>{tambol}</w:t>
+      </w:r>
+      <w:r>
+        <w:rPr>
+          <w:rFonts w:ascii="TH SarabunIT๙" w:hAnsi="TH SarabunIT๙" w:cs="TH SarabunIT๙" w:hint="cs"/>
           <w:sz w:val="34"/>
           <w:szCs w:val="34"/>
           <w:u w:val="dotted"/>
-        </w:rPr>
-        <w:t>tambol</w:t>
-      </w:r>
-      <w:proofErr w:type="spellEnd"/>
+          <w:cs/>
+        </w:rPr>
+        <w:tab/>
+      </w:r>
       <w:r>
         <w:rPr>
           <w:rFonts w:ascii="TH SarabunIT๙" w:hAnsi="TH SarabunIT๙" w:cs="TH SarabunIT๙"/>
           <w:sz w:val="34"/>
           <w:szCs w:val="34"/>
-          <w:u w:val="dotted"/>
-        </w:rPr>
-        <w:t>}</w:t>
-      </w:r>
-      <w:r>
-        <w:rPr>
-          <w:rFonts w:ascii="TH SarabunIT๙" w:hAnsi="TH SarabunIT๙" w:cs="TH SarabunIT๙" w:hint="cs"/>
+          <w:cs/>
+        </w:rPr>
+        <w:t>อำเภอ/เขต</w:t>
+      </w:r>
+      <w:r>
+        <w:rPr>
+          <w:rFonts w:ascii="TH SarabunIT๙" w:hAnsi="TH SarabunIT๙" w:cs="TH SarabunIT๙"/>
           <w:sz w:val="34"/>
           <w:szCs w:val="34"/>
           <w:u w:val="dotted"/>
@@ -885,13 +846,13 @@
           <w:rFonts w:ascii="TH SarabunIT๙" w:hAnsi="TH SarabunIT๙" w:cs="TH SarabunIT๙"/>
           <w:sz w:val="34"/>
           <w:szCs w:val="34"/>
-          <w:cs/>
-        </w:rPr>
-        <w:t>อำเภอ/เขต</w:t>
-      </w:r>
-      <w:r>
-        <w:rPr>
-          <w:rFonts w:ascii="TH SarabunIT๙" w:hAnsi="TH SarabunIT๙" w:cs="TH SarabunIT๙"/>
+          <w:u w:val="dotted"/>
+        </w:rPr>
+        <w:t>{district}</w:t>
+      </w:r>
+      <w:r>
+        <w:rPr>
+          <w:rFonts w:ascii="TH SarabunIT๙" w:hAnsi="TH SarabunIT๙" w:cs="TH SarabunIT๙" w:hint="cs"/>
           <w:sz w:val="34"/>
           <w:szCs w:val="34"/>
           <w:u w:val="dotted"/>
@@ -901,81 +862,42 @@
       </w:r>
       <w:r>
         <w:rPr>
-          <w:rFonts w:ascii="TH SarabunIT๙" w:hAnsi="TH SarabunIT๙" w:cs="TH SarabunIT๙"/>
+          <w:rFonts w:ascii="TH SarabunIT๙" w:hAnsi="TH SarabunIT๙" w:cs="TH SarabunIT๙" w:hint="cs"/>
           <w:sz w:val="34"/>
           <w:szCs w:val="34"/>
           <w:u w:val="dotted"/>
-        </w:rPr>
-        <w:t>{district}</w:t>
-      </w:r>
-      <w:r>
-        <w:rPr>
-          <w:rFonts w:ascii="TH SarabunIT๙" w:hAnsi="TH SarabunIT๙" w:cs="TH SarabunIT๙" w:hint="cs"/>
+          <w:cs/>
+        </w:rPr>
+        <w:tab/>
+      </w:r>
+      <w:r>
+        <w:rPr>
+          <w:rFonts w:ascii="TH SarabunIT๙" w:hAnsi="TH SarabunIT๙" w:cs="TH SarabunIT๙"/>
           <w:sz w:val="34"/>
           <w:szCs w:val="34"/>
-          <w:u w:val="dotted"/>
-          <w:cs/>
-        </w:rPr>
-        <w:tab/>
-      </w:r>
-      <w:r>
-        <w:rPr>
-          <w:rFonts w:ascii="TH SarabunIT๙" w:hAnsi="TH SarabunIT๙" w:cs="TH SarabunIT๙" w:hint="cs"/>
+          <w:cs/>
+        </w:rPr>
+        <w:t>จังหวัด</w:t>
+      </w:r>
+      <w:r>
+        <w:rPr>
+          <w:rFonts w:ascii="TH SarabunIT๙" w:hAnsi="TH SarabunIT๙" w:cs="TH SarabunIT๙"/>
           <w:sz w:val="34"/>
           <w:szCs w:val="34"/>
           <w:u w:val="dotted"/>
           <w:cs/>
         </w:rPr>
         <w:tab/>
+        <w:t xml:space="preserve">   </w:t>
       </w:r>
       <w:r>
         <w:rPr>
           <w:rFonts w:ascii="TH SarabunIT๙" w:hAnsi="TH SarabunIT๙" w:cs="TH SarabunIT๙"/>
           <w:sz w:val="34"/>
           <w:szCs w:val="34"/>
-          <w:cs/>
-        </w:rPr>
-        <w:t>จังหวัด</w:t>
-      </w:r>
-      <w:r>
-        <w:rPr>
-          <w:rFonts w:ascii="TH SarabunIT๙" w:hAnsi="TH SarabunIT๙" w:cs="TH SarabunIT๙"/>
-          <w:sz w:val="34"/>
-          <w:szCs w:val="34"/>
-          <w:u w:val="dotted"/>
-          <w:cs/>
-        </w:rPr>
-        <w:tab/>
-        <w:t xml:space="preserve">   </w:t>
-      </w:r>
-      <w:r>
-        <w:rPr>
-          <w:rFonts w:ascii="TH SarabunIT๙" w:hAnsi="TH SarabunIT๙" w:cs="TH SarabunIT๙"/>
-          <w:sz w:val="34"/>
-          <w:szCs w:val="34"/>
-          <w:u w:val="dotted"/>
-        </w:rPr>
-        <w:t>{</w:t>
-      </w:r>
-      <w:proofErr w:type="spellStart"/>
-      <w:r>
-        <w:rPr>
-          <w:rFonts w:ascii="TH SarabunIT๙" w:hAnsi="TH SarabunIT๙" w:cs="TH SarabunIT๙"/>
-          <w:sz w:val="34"/>
-          <w:szCs w:val="34"/>
-          <w:u w:val="dotted"/>
-        </w:rPr>
-        <w:t>provice</w:t>
-      </w:r>
-      <w:proofErr w:type="spellEnd"/>
-      <w:r>
-        <w:rPr>
-          <w:rFonts w:ascii="TH SarabunIT๙" w:hAnsi="TH SarabunIT๙" w:cs="TH SarabunIT๙"/>
-          <w:sz w:val="34"/>
-          <w:szCs w:val="34"/>
-          <w:u w:val="dotted"/>
-        </w:rPr>
-        <w:t>}</w:t>
+          <w:u w:val="dotted"/>
+        </w:rPr>
+        <w:t>{provice}</w:t>
       </w:r>
       <w:r>
         <w:rPr>
@@ -1159,53 +1081,33 @@
           <w:szCs w:val="34"/>
           <w:u w:val="dotted"/>
         </w:rPr>
-        <w:t>{</w:t>
-      </w:r>
-      <w:proofErr w:type="spellStart"/>
-      <w:r>
-        <w:rPr>
-          <w:rFonts w:ascii="TH SarabunIT๙" w:hAnsi="TH SarabunIT๙" w:cs="TH SarabunIT๙"/>
+        <w:t>{full_name}</w:t>
+      </w:r>
+      <w:r>
+        <w:rPr>
+          <w:rFonts w:ascii="TH SarabunIT๙" w:hAnsi="TH SarabunIT๙" w:cs="TH SarabunIT๙" w:hint="cs"/>
           <w:sz w:val="34"/>
           <w:szCs w:val="34"/>
           <w:u w:val="dotted"/>
-        </w:rPr>
-        <w:t>full_name</w:t>
-      </w:r>
-      <w:proofErr w:type="spellEnd"/>
+          <w:cs/>
+        </w:rPr>
+        <w:t xml:space="preserve"> เลขประจำตัวประชาชน </w:t>
+      </w:r>
+      <w:r>
+        <w:rPr>
+          <w:rFonts w:ascii="TH SarabunIT๙" w:hAnsi="TH SarabunIT๙" w:cs="TH SarabunIT๙"/>
+          <w:sz w:val="32"/>
+          <w:szCs w:val="32"/>
+          <w:u w:val="dotted"/>
+        </w:rPr>
+        <w:t>{card}</w:t>
+      </w:r>
       <w:r>
         <w:rPr>
           <w:rFonts w:ascii="TH SarabunIT๙" w:hAnsi="TH SarabunIT๙" w:cs="TH SarabunIT๙"/>
           <w:sz w:val="34"/>
           <w:szCs w:val="34"/>
           <w:u w:val="dotted"/>
-        </w:rPr>
-        <w:t>}</w:t>
-      </w:r>
-      <w:r>
-        <w:rPr>
-          <w:rFonts w:ascii="TH SarabunIT๙" w:hAnsi="TH SarabunIT๙" w:cs="TH SarabunIT๙" w:hint="cs"/>
-          <w:sz w:val="34"/>
-          <w:szCs w:val="34"/>
-          <w:u w:val="dotted"/>
-          <w:cs/>
-        </w:rPr>
-        <w:t xml:space="preserve"> เลขประจำตัวประชาชน </w:t>
-      </w:r>
-      <w:r>
-        <w:rPr>
-          <w:rFonts w:ascii="TH SarabunIT๙" w:hAnsi="TH SarabunIT๙" w:cs="TH SarabunIT๙"/>
-          <w:sz w:val="32"/>
-          <w:szCs w:val="32"/>
-          <w:u w:val="dotted"/>
-        </w:rPr>
-        <w:t>{card}</w:t>
-      </w:r>
-      <w:r>
-        <w:rPr>
-          <w:rFonts w:ascii="TH SarabunIT๙" w:hAnsi="TH SarabunIT๙" w:cs="TH SarabunIT๙"/>
-          <w:sz w:val="34"/>
-          <w:szCs w:val="34"/>
-          <w:u w:val="dotted"/>
           <w:cs/>
         </w:rPr>
         <w:t xml:space="preserve"> </w:t>
@@ -1227,27 +1129,7 @@
           <w:szCs w:val="32"/>
           <w:u w:val="dotted"/>
         </w:rPr>
-        <w:t xml:space="preserve"> {</w:t>
-      </w:r>
-      <w:proofErr w:type="spellStart"/>
-      <w:r>
-        <w:rPr>
-          <w:rFonts w:ascii="TH SarabunIT๙" w:hAnsi="TH SarabunIT๙" w:cs="TH SarabunIT๙"/>
-          <w:sz w:val="32"/>
-          <w:szCs w:val="32"/>
-          <w:u w:val="dotted"/>
-        </w:rPr>
-        <w:t>addresss</w:t>
-      </w:r>
-      <w:proofErr w:type="spellEnd"/>
-      <w:r>
-        <w:rPr>
-          <w:rFonts w:ascii="TH SarabunIT๙" w:hAnsi="TH SarabunIT๙" w:cs="TH SarabunIT๙"/>
-          <w:sz w:val="32"/>
-          <w:szCs w:val="32"/>
-          <w:u w:val="dotted"/>
-        </w:rPr>
-        <w:t xml:space="preserve">} </w:t>
+        <w:t xml:space="preserve"> {addresss} </w:t>
       </w:r>
       <w:r>
         <w:rPr>
@@ -1342,27 +1224,7 @@
           <w:szCs w:val="32"/>
           <w:u w:val="dotted"/>
         </w:rPr>
-        <w:t xml:space="preserve"> {</w:t>
-      </w:r>
-      <w:proofErr w:type="spellStart"/>
-      <w:r>
-        <w:rPr>
-          <w:rFonts w:ascii="TH SarabunIT๙" w:hAnsi="TH SarabunIT๙" w:cs="TH SarabunIT๙"/>
-          <w:sz w:val="32"/>
-          <w:szCs w:val="32"/>
-          <w:u w:val="dotted"/>
-        </w:rPr>
-        <w:t>tambol</w:t>
-      </w:r>
-      <w:proofErr w:type="spellEnd"/>
-      <w:r>
-        <w:rPr>
-          <w:rFonts w:ascii="TH SarabunIT๙" w:hAnsi="TH SarabunIT๙" w:cs="TH SarabunIT๙"/>
-          <w:sz w:val="32"/>
-          <w:szCs w:val="32"/>
-          <w:u w:val="dotted"/>
-        </w:rPr>
-        <w:t xml:space="preserve">} </w:t>
+        <w:t xml:space="preserve"> {tambol} </w:t>
       </w:r>
       <w:r>
         <w:rPr>
@@ -1419,27 +1281,7 @@
           <w:szCs w:val="32"/>
           <w:u w:val="dotted"/>
         </w:rPr>
-        <w:t>{</w:t>
-      </w:r>
-      <w:proofErr w:type="spellStart"/>
-      <w:r>
-        <w:rPr>
-          <w:rFonts w:ascii="TH SarabunIT๙" w:hAnsi="TH SarabunIT๙" w:cs="TH SarabunIT๙"/>
-          <w:sz w:val="32"/>
-          <w:szCs w:val="32"/>
-          <w:u w:val="dotted"/>
-        </w:rPr>
-        <w:t>provice</w:t>
-      </w:r>
-      <w:proofErr w:type="spellEnd"/>
-      <w:r>
-        <w:rPr>
-          <w:rFonts w:ascii="TH SarabunIT๙" w:hAnsi="TH SarabunIT๙" w:cs="TH SarabunIT๙"/>
-          <w:sz w:val="32"/>
-          <w:szCs w:val="32"/>
-          <w:u w:val="dotted"/>
-        </w:rPr>
-        <w:t xml:space="preserve">} </w:t>
+        <w:t xml:space="preserve">{provice} </w:t>
       </w:r>
       <w:r>
         <w:rPr>
@@ -1477,27 +1319,7 @@
           <w:szCs w:val="32"/>
           <w:u w:val="dotted"/>
         </w:rPr>
-        <w:t xml:space="preserve"> {</w:t>
-      </w:r>
-      <w:proofErr w:type="spellStart"/>
-      <w:r>
-        <w:rPr>
-          <w:rFonts w:ascii="TH SarabunIT๙" w:hAnsi="TH SarabunIT๙" w:cs="TH SarabunIT๙"/>
-          <w:sz w:val="32"/>
-          <w:szCs w:val="32"/>
-          <w:u w:val="dotted"/>
-        </w:rPr>
-        <w:t>titleName</w:t>
-      </w:r>
-      <w:proofErr w:type="spellEnd"/>
-      <w:r>
-        <w:rPr>
-          <w:rFonts w:ascii="TH SarabunIT๙" w:hAnsi="TH SarabunIT๙" w:cs="TH SarabunIT๙"/>
-          <w:sz w:val="32"/>
-          <w:szCs w:val="32"/>
-          <w:u w:val="dotted"/>
-        </w:rPr>
-        <w:t>}</w:t>
+        <w:t xml:space="preserve"> {titleName}</w:t>
       </w:r>
       <w:r>
         <w:rPr>
@@ -1516,27 +1338,7 @@
           <w:szCs w:val="32"/>
           <w:u w:val="dotted"/>
         </w:rPr>
-        <w:t>{</w:t>
-      </w:r>
-      <w:proofErr w:type="spellStart"/>
-      <w:r>
-        <w:rPr>
-          <w:rFonts w:ascii="TH SarabunIT๙" w:hAnsi="TH SarabunIT๙" w:cs="TH SarabunIT๙"/>
-          <w:sz w:val="32"/>
-          <w:szCs w:val="32"/>
-          <w:u w:val="dotted"/>
-        </w:rPr>
-        <w:t>forwhat</w:t>
-      </w:r>
-      <w:proofErr w:type="spellEnd"/>
-      <w:r>
-        <w:rPr>
-          <w:rFonts w:ascii="TH SarabunIT๙" w:hAnsi="TH SarabunIT๙" w:cs="TH SarabunIT๙"/>
-          <w:sz w:val="32"/>
-          <w:szCs w:val="32"/>
-          <w:u w:val="dotted"/>
-        </w:rPr>
-        <w:t>}</w:t>
+        <w:t>{forwhat}</w:t>
       </w:r>
       <w:r>
         <w:rPr>
@@ -2586,25 +2388,7 @@
           <w:sz w:val="34"/>
           <w:szCs w:val="34"/>
         </w:rPr>
-        <w:t xml:space="preserve">         ({</w:t>
-      </w:r>
-      <w:proofErr w:type="spellStart"/>
-      <w:r>
-        <w:rPr>
-          <w:rFonts w:ascii="TH SarabunIT๙" w:hAnsi="TH SarabunIT๙" w:cs="TH SarabunIT๙"/>
-          <w:sz w:val="34"/>
-          <w:szCs w:val="34"/>
-        </w:rPr>
-        <w:t>full_name</w:t>
-      </w:r>
-      <w:proofErr w:type="spellEnd"/>
-      <w:r>
-        <w:rPr>
-          <w:rFonts w:ascii="TH SarabunIT๙" w:hAnsi="TH SarabunIT๙" w:cs="TH SarabunIT๙"/>
-          <w:sz w:val="34"/>
-          <w:szCs w:val="34"/>
-        </w:rPr>
-        <w:t>})</w:t>
+        <w:t xml:space="preserve">         ({full_name})</w:t>
       </w:r>
     </w:p>
     <w:p>
@@ -2619,8 +2403,6 @@
           <w:cs/>
         </w:rPr>
       </w:pPr>
-      <w:bookmarkStart w:id="0" w:name="_GoBack"/>
-      <w:bookmarkEnd w:id="0"/>
       <w:r>
         <w:rPr>
           <w:rFonts w:ascii="TH SarabunIT๙" w:hAnsi="TH SarabunIT๙" w:cs="TH SarabunIT๙"/>
@@ -3082,7 +2864,6 @@
         </w:rPr>
         <w:t>{</w:t>
       </w:r>
-      <w:proofErr w:type="spellStart"/>
       <w:r>
         <w:rPr>
           <w:rFonts w:ascii="TH SarabunIT๙" w:hAnsi="TH SarabunIT๙" w:cs="TH SarabunIT๙"/>
@@ -3092,7 +2873,6 @@
         </w:rPr>
         <w:t>tday</w:t>
       </w:r>
-      <w:proofErr w:type="spellEnd"/>
       <w:r>
         <w:rPr>
           <w:rFonts w:ascii="TH SarabunIT๙" w:hAnsi="TH SarabunIT๙" w:cs="TH SarabunIT๙"/>
@@ -3233,21 +3013,20 @@
           <w:szCs w:val="32"/>
           <w:u w:val="dotted"/>
         </w:rPr>
-        <w:t>{</w:t>
-      </w:r>
-      <w:proofErr w:type="spellStart"/>
-      <w:r>
-        <w:rPr>
-          <w:rFonts w:ascii="TH SarabunIT๙" w:hAnsi="TH SarabunIT๙" w:cs="TH SarabunIT๙"/>
+        <w:t>{full_name}</w:t>
+      </w:r>
+      <w:r>
+        <w:rPr>
+          <w:rFonts w:ascii="TH SarabunIT๙" w:hAnsi="TH SarabunIT๙" w:cs="TH SarabunIT๙" w:hint="cs"/>
           <w:b w:val="0"/>
           <w:bCs w:val="0"/>
           <w:sz w:val="32"/>
           <w:szCs w:val="32"/>
           <w:u w:val="dotted"/>
-        </w:rPr>
-        <w:t>full_name</w:t>
-      </w:r>
-      <w:proofErr w:type="spellEnd"/>
+          <w:cs/>
+        </w:rPr>
+        <w:t xml:space="preserve"> </w:t>
+      </w:r>
       <w:r>
         <w:rPr>
           <w:rFonts w:ascii="TH SarabunIT๙" w:hAnsi="TH SarabunIT๙" w:cs="TH SarabunIT๙"/>
@@ -3255,9 +3034,9 @@
           <w:bCs w:val="0"/>
           <w:sz w:val="32"/>
           <w:szCs w:val="32"/>
-          <w:u w:val="dotted"/>
-        </w:rPr>
-        <w:t>}</w:t>
+          <w:cs/>
+        </w:rPr>
+        <w:t>เกิดปี</w:t>
       </w:r>
       <w:r>
         <w:rPr>
@@ -3266,7 +3045,6 @@
           <w:bCs w:val="0"/>
           <w:sz w:val="32"/>
           <w:szCs w:val="32"/>
-          <w:u w:val="dotted"/>
           <w:cs/>
         </w:rPr>
         <w:t xml:space="preserve"> </w:t>
@@ -3280,18 +3058,17 @@
           <w:szCs w:val="32"/>
           <w:cs/>
         </w:rPr>
-        <w:t>เกิดปี</w:t>
-      </w:r>
-      <w:r>
-        <w:rPr>
-          <w:rFonts w:ascii="TH SarabunIT๙" w:hAnsi="TH SarabunIT๙" w:cs="TH SarabunIT๙" w:hint="cs"/>
+        <w:t>พ</w:t>
+      </w:r>
+      <w:r>
+        <w:rPr>
+          <w:rFonts w:ascii="TH SarabunIT๙" w:hAnsi="TH SarabunIT๙" w:cs="TH SarabunIT๙"/>
           <w:b w:val="0"/>
           <w:bCs w:val="0"/>
           <w:sz w:val="32"/>
           <w:szCs w:val="32"/>
-          <w:cs/>
-        </w:rPr>
-        <w:t xml:space="preserve"> </w:t>
+        </w:rPr>
+        <w:t>.</w:t>
       </w:r>
       <w:r>
         <w:rPr>
@@ -3302,7 +3079,7 @@
           <w:szCs w:val="32"/>
           <w:cs/>
         </w:rPr>
-        <w:t>พ</w:t>
+        <w:t>ศ</w:t>
       </w:r>
       <w:r>
         <w:rPr>
@@ -3316,14 +3093,15 @@
       </w:r>
       <w:r>
         <w:rPr>
-          <w:rFonts w:ascii="TH SarabunIT๙" w:hAnsi="TH SarabunIT๙" w:cs="TH SarabunIT๙"/>
+          <w:rFonts w:ascii="TH SarabunIT๙" w:hAnsi="TH SarabunIT๙" w:cs="TH SarabunIT๙" w:hint="cs"/>
           <w:b w:val="0"/>
           <w:bCs w:val="0"/>
           <w:sz w:val="32"/>
           <w:szCs w:val="32"/>
-          <w:cs/>
-        </w:rPr>
-        <w:t>ศ</w:t>
+          <w:u w:val="dotted"/>
+          <w:cs/>
+        </w:rPr>
+        <w:t xml:space="preserve"> </w:t>
       </w:r>
       <w:r>
         <w:rPr>
@@ -3332,20 +3110,20 @@
           <w:bCs w:val="0"/>
           <w:sz w:val="32"/>
           <w:szCs w:val="32"/>
-        </w:rPr>
-        <w:t>.</w:t>
-      </w:r>
-      <w:r>
-        <w:rPr>
-          <w:rFonts w:ascii="TH SarabunIT๙" w:hAnsi="TH SarabunIT๙" w:cs="TH SarabunIT๙" w:hint="cs"/>
+          <w:u w:val="dotted"/>
+        </w:rPr>
+        <w:t>{</w:t>
+      </w:r>
+      <w:r>
+        <w:rPr>
+          <w:rFonts w:ascii="TH SarabunIT๙" w:hAnsi="TH SarabunIT๙" w:cs="TH SarabunIT๙"/>
           <w:b w:val="0"/>
           <w:bCs w:val="0"/>
           <w:sz w:val="32"/>
           <w:szCs w:val="32"/>
           <w:u w:val="dotted"/>
-          <w:cs/>
-        </w:rPr>
-        <w:t xml:space="preserve"> </w:t>
+        </w:rPr>
+        <w:t>b_year</w:t>
       </w:r>
       <w:r>
         <w:rPr>
@@ -3356,21 +3134,20 @@
           <w:szCs w:val="32"/>
           <w:u w:val="dotted"/>
         </w:rPr>
-        <w:t>{</w:t>
-      </w:r>
-      <w:proofErr w:type="spellStart"/>
-      <w:r>
-        <w:rPr>
-          <w:rFonts w:ascii="TH SarabunIT๙" w:hAnsi="TH SarabunIT๙" w:cs="TH SarabunIT๙"/>
+        <w:t>}</w:t>
+      </w:r>
+      <w:r>
+        <w:rPr>
+          <w:rFonts w:ascii="TH SarabunIT๙" w:hAnsi="TH SarabunIT๙" w:cs="TH SarabunIT๙" w:hint="cs"/>
           <w:b w:val="0"/>
           <w:bCs w:val="0"/>
           <w:sz w:val="32"/>
           <w:szCs w:val="32"/>
           <w:u w:val="dotted"/>
-        </w:rPr>
-        <w:t>b_year</w:t>
-      </w:r>
-      <w:proofErr w:type="spellEnd"/>
+          <w:cs/>
+        </w:rPr>
+        <w:t xml:space="preserve"> </w:t>
+      </w:r>
       <w:r>
         <w:rPr>
           <w:rFonts w:ascii="TH SarabunIT๙" w:hAnsi="TH SarabunIT๙" w:cs="TH SarabunIT๙"/>
@@ -3378,9 +3155,9 @@
           <w:bCs w:val="0"/>
           <w:sz w:val="32"/>
           <w:szCs w:val="32"/>
-          <w:u w:val="dotted"/>
-        </w:rPr>
-        <w:t>}</w:t>
+          <w:cs/>
+        </w:rPr>
+        <w:t>อายุ</w:t>
       </w:r>
       <w:r>
         <w:rPr>
@@ -3401,9 +3178,9 @@
           <w:bCs w:val="0"/>
           <w:sz w:val="32"/>
           <w:szCs w:val="32"/>
-          <w:cs/>
-        </w:rPr>
-        <w:t>อายุ</w:t>
+          <w:u w:val="dotted"/>
+        </w:rPr>
+        <w:t>{age}</w:t>
       </w:r>
       <w:r>
         <w:rPr>
@@ -3424,9 +3201,9 @@
           <w:bCs w:val="0"/>
           <w:sz w:val="32"/>
           <w:szCs w:val="32"/>
-          <w:u w:val="dotted"/>
-        </w:rPr>
-        <w:t>{age}</w:t>
+          <w:cs/>
+        </w:rPr>
+        <w:t>ปี</w:t>
       </w:r>
       <w:r>
         <w:rPr>
@@ -3435,7 +3212,6 @@
           <w:bCs w:val="0"/>
           <w:sz w:val="32"/>
           <w:szCs w:val="32"/>
-          <w:u w:val="dotted"/>
           <w:cs/>
         </w:rPr>
         <w:t xml:space="preserve"> </w:t>
@@ -3449,7 +3225,7 @@
           <w:szCs w:val="32"/>
           <w:cs/>
         </w:rPr>
-        <w:t>ปี</w:t>
+        <w:t>เกิดที่จังหวัด</w:t>
       </w:r>
       <w:r>
         <w:rPr>
@@ -3458,6 +3234,7 @@
           <w:bCs w:val="0"/>
           <w:sz w:val="32"/>
           <w:szCs w:val="32"/>
+          <w:u w:val="dotted"/>
           <w:cs/>
         </w:rPr>
         <w:t xml:space="preserve"> </w:t>
@@ -3469,9 +3246,9 @@
           <w:bCs w:val="0"/>
           <w:sz w:val="32"/>
           <w:szCs w:val="32"/>
-          <w:cs/>
-        </w:rPr>
-        <w:t>เกิดที่จังหวัด</w:t>
+          <w:u w:val="dotted"/>
+        </w:rPr>
+        <w:t>{birth_province}</w:t>
       </w:r>
       <w:r>
         <w:rPr>
@@ -3492,45 +3269,44 @@
           <w:bCs w:val="0"/>
           <w:sz w:val="32"/>
           <w:szCs w:val="32"/>
-          <w:u w:val="dotted"/>
-        </w:rPr>
-        <w:t>{</w:t>
-      </w:r>
-      <w:proofErr w:type="spellStart"/>
-      <w:r>
-        <w:rPr>
-          <w:rFonts w:ascii="TH SarabunIT๙" w:hAnsi="TH SarabunIT๙" w:cs="TH SarabunIT๙"/>
+          <w:cs/>
+        </w:rPr>
+        <w:t>ประเทศ</w:t>
+      </w:r>
+      <w:r>
+        <w:rPr>
+          <w:rFonts w:ascii="TH SarabunIT๙" w:hAnsi="TH SarabunIT๙" w:cs="TH SarabunIT๙" w:hint="cs"/>
           <w:b w:val="0"/>
           <w:bCs w:val="0"/>
           <w:sz w:val="32"/>
           <w:szCs w:val="32"/>
           <w:u w:val="dotted"/>
-        </w:rPr>
-        <w:t>birth_province</w:t>
-      </w:r>
-      <w:proofErr w:type="spellEnd"/>
-      <w:r>
-        <w:rPr>
-          <w:rFonts w:ascii="TH SarabunIT๙" w:hAnsi="TH SarabunIT๙" w:cs="TH SarabunIT๙"/>
+          <w:cs/>
+        </w:rPr>
+        <w:t xml:space="preserve"> </w:t>
+      </w:r>
+      <w:r>
+        <w:rPr>
+          <w:rFonts w:ascii="TH SarabunIT๙" w:hAnsi="TH SarabunIT๙" w:cs="TH SarabunIT๙" w:hint="cs"/>
           <w:b w:val="0"/>
           <w:bCs w:val="0"/>
           <w:sz w:val="32"/>
           <w:szCs w:val="32"/>
           <w:u w:val="dotted"/>
-        </w:rPr>
-        <w:t>}</w:t>
-      </w:r>
-      <w:r>
-        <w:rPr>
-          <w:rFonts w:ascii="TH SarabunIT๙" w:hAnsi="TH SarabunIT๙" w:cs="TH SarabunIT๙" w:hint="cs"/>
+          <w:cs/>
+        </w:rPr>
+        <w:t xml:space="preserve">ไทย </w:t>
+      </w:r>
+      <w:r>
+        <w:rPr>
+          <w:rFonts w:ascii="TH SarabunIT๙" w:hAnsi="TH SarabunIT๙" w:cs="TH SarabunIT๙"/>
           <w:b w:val="0"/>
           <w:bCs w:val="0"/>
           <w:sz w:val="32"/>
           <w:szCs w:val="32"/>
-          <w:u w:val="dotted"/>
-          <w:cs/>
-        </w:rPr>
-        <w:t xml:space="preserve"> </w:t>
+          <w:cs/>
+        </w:rPr>
+        <w:t>สัญชาติ</w:t>
       </w:r>
       <w:r>
         <w:rPr>
@@ -3539,9 +3315,9 @@
           <w:bCs w:val="0"/>
           <w:sz w:val="32"/>
           <w:szCs w:val="32"/>
-          <w:cs/>
-        </w:rPr>
-        <w:t>ประเทศ</w:t>
+          <w:u w:val="dotted"/>
+        </w:rPr>
+        <w:t xml:space="preserve"> </w:t>
       </w:r>
       <w:r>
         <w:rPr>
@@ -3553,30 +3329,30 @@
           <w:u w:val="dotted"/>
           <w:cs/>
         </w:rPr>
-        <w:t xml:space="preserve"> </w:t>
-      </w:r>
-      <w:r>
-        <w:rPr>
-          <w:rFonts w:ascii="TH SarabunIT๙" w:hAnsi="TH SarabunIT๙" w:cs="TH SarabunIT๙" w:hint="cs"/>
+        <w:t xml:space="preserve">ไทย </w:t>
+      </w:r>
+      <w:r>
+        <w:rPr>
+          <w:rFonts w:ascii="TH SarabunIT๙" w:hAnsi="TH SarabunIT๙" w:cs="TH SarabunIT๙"/>
           <w:b w:val="0"/>
           <w:bCs w:val="0"/>
           <w:sz w:val="32"/>
           <w:szCs w:val="32"/>
-          <w:u w:val="dotted"/>
-          <w:cs/>
-        </w:rPr>
-        <w:t xml:space="preserve">ไทย </w:t>
-      </w:r>
-      <w:r>
-        <w:rPr>
-          <w:rFonts w:ascii="TH SarabunIT๙" w:hAnsi="TH SarabunIT๙" w:cs="TH SarabunIT๙"/>
+          <w:cs/>
+        </w:rPr>
+        <w:t>บิดาชื่อ</w:t>
+      </w:r>
+      <w:r>
+        <w:rPr>
+          <w:rFonts w:ascii="TH SarabunIT๙" w:hAnsi="TH SarabunIT๙" w:cs="TH SarabunIT๙" w:hint="cs"/>
           <w:b w:val="0"/>
           <w:bCs w:val="0"/>
           <w:sz w:val="32"/>
           <w:szCs w:val="32"/>
-          <w:cs/>
-        </w:rPr>
-        <w:t>สัญชาติ</w:t>
+          <w:u w:val="dotted"/>
+          <w:cs/>
+        </w:rPr>
+        <w:t xml:space="preserve"> </w:t>
       </w:r>
       <w:r>
         <w:rPr>
@@ -3587,7 +3363,7 @@
           <w:szCs w:val="32"/>
           <w:u w:val="dotted"/>
         </w:rPr>
-        <w:t xml:space="preserve"> </w:t>
+        <w:t>{father}</w:t>
       </w:r>
       <w:r>
         <w:rPr>
@@ -3599,7 +3375,7 @@
           <w:u w:val="dotted"/>
           <w:cs/>
         </w:rPr>
-        <w:t xml:space="preserve">ไทย </w:t>
+        <w:t xml:space="preserve"> </w:t>
       </w:r>
       <w:r>
         <w:rPr>
@@ -3610,7 +3386,7 @@
           <w:szCs w:val="32"/>
           <w:cs/>
         </w:rPr>
-        <w:t>บิดาชื่อ</w:t>
+        <w:t>มารดาชื่อ</w:t>
       </w:r>
       <w:r>
         <w:rPr>
@@ -3633,7 +3409,7 @@
           <w:szCs w:val="32"/>
           <w:u w:val="dotted"/>
         </w:rPr>
-        <w:t>{father}</w:t>
+        <w:t>{mother}</w:t>
       </w:r>
       <w:r>
         <w:rPr>
@@ -3656,7 +3432,7 @@
           <w:szCs w:val="32"/>
           <w:cs/>
         </w:rPr>
-        <w:t>มารดาชื่อ</w:t>
+        <w:t>อยู่บ้านเลขที่</w:t>
       </w:r>
       <w:r>
         <w:rPr>
@@ -3679,19 +3455,18 @@
           <w:szCs w:val="32"/>
           <w:u w:val="dotted"/>
         </w:rPr>
-        <w:t>{mother}</w:t>
-      </w:r>
-      <w:r>
-        <w:rPr>
-          <w:rFonts w:ascii="TH SarabunIT๙" w:hAnsi="TH SarabunIT๙" w:cs="TH SarabunIT๙" w:hint="cs"/>
+        <w:t>{</w:t>
+      </w:r>
+      <w:r>
+        <w:rPr>
+          <w:rFonts w:ascii="TH SarabunIT๙" w:hAnsi="TH SarabunIT๙" w:cs="TH SarabunIT๙"/>
           <w:b w:val="0"/>
           <w:bCs w:val="0"/>
           <w:sz w:val="32"/>
           <w:szCs w:val="32"/>
           <w:u w:val="dotted"/>
-          <w:cs/>
-        </w:rPr>
-        <w:t xml:space="preserve"> </w:t>
+        </w:rPr>
+        <w:t>addresss</w:t>
       </w:r>
       <w:r>
         <w:rPr>
@@ -3700,9 +3475,9 @@
           <w:bCs w:val="0"/>
           <w:sz w:val="32"/>
           <w:szCs w:val="32"/>
-          <w:cs/>
-        </w:rPr>
-        <w:t>อยู่บ้านเลขที่</w:t>
+          <w:u w:val="dotted"/>
+        </w:rPr>
+        <w:t>}</w:t>
       </w:r>
       <w:r>
         <w:rPr>
@@ -3723,23 +3498,22 @@
           <w:bCs w:val="0"/>
           <w:sz w:val="32"/>
           <w:szCs w:val="32"/>
-          <w:u w:val="dotted"/>
-        </w:rPr>
-        <w:t>{</w:t>
-      </w:r>
-      <w:proofErr w:type="spellStart"/>
-      <w:r>
-        <w:rPr>
-          <w:rFonts w:ascii="TH SarabunIT๙" w:hAnsi="TH SarabunIT๙" w:cs="TH SarabunIT๙"/>
+          <w:cs/>
+        </w:rPr>
+        <w:t>หมู่ที่</w:t>
+      </w:r>
+      <w:r>
+        <w:rPr>
+          <w:rFonts w:ascii="TH SarabunIT๙" w:hAnsi="TH SarabunIT๙" w:cs="TH SarabunIT๙" w:hint="cs"/>
           <w:b w:val="0"/>
           <w:bCs w:val="0"/>
           <w:sz w:val="32"/>
           <w:szCs w:val="32"/>
           <w:u w:val="dotted"/>
-        </w:rPr>
-        <w:t>addresss</w:t>
-      </w:r>
-      <w:proofErr w:type="spellEnd"/>
+          <w:cs/>
+        </w:rPr>
+        <w:t xml:space="preserve"> </w:t>
+      </w:r>
       <w:r>
         <w:rPr>
           <w:rFonts w:ascii="TH SarabunIT๙" w:hAnsi="TH SarabunIT๙" w:cs="TH SarabunIT๙"/>
@@ -3749,19 +3523,18 @@
           <w:szCs w:val="32"/>
           <w:u w:val="dotted"/>
         </w:rPr>
-        <w:t>}</w:t>
-      </w:r>
-      <w:r>
-        <w:rPr>
-          <w:rFonts w:ascii="TH SarabunIT๙" w:hAnsi="TH SarabunIT๙" w:cs="TH SarabunIT๙" w:hint="cs"/>
+        <w:t>{</w:t>
+      </w:r>
+      <w:r>
+        <w:rPr>
+          <w:rFonts w:ascii="TH SarabunIT๙" w:hAnsi="TH SarabunIT๙" w:cs="TH SarabunIT๙"/>
           <w:b w:val="0"/>
           <w:bCs w:val="0"/>
           <w:sz w:val="32"/>
           <w:szCs w:val="32"/>
           <w:u w:val="dotted"/>
-          <w:cs/>
-        </w:rPr>
-        <w:t xml:space="preserve"> </w:t>
+        </w:rPr>
+        <w:t>moo</w:t>
       </w:r>
       <w:r>
         <w:rPr>
@@ -3770,9 +3543,9 @@
           <w:bCs w:val="0"/>
           <w:sz w:val="32"/>
           <w:szCs w:val="32"/>
-          <w:cs/>
-        </w:rPr>
-        <w:t>หมู่ที่</w:t>
+          <w:u w:val="dotted"/>
+        </w:rPr>
+        <w:t>}</w:t>
       </w:r>
       <w:r>
         <w:rPr>
@@ -3793,9 +3566,9 @@
           <w:bCs w:val="0"/>
           <w:sz w:val="32"/>
           <w:szCs w:val="32"/>
-          <w:u w:val="dotted"/>
-        </w:rPr>
-        <w:t>{</w:t>
+          <w:cs/>
+        </w:rPr>
+        <w:t>ตรอก</w:t>
       </w:r>
       <w:r>
         <w:rPr>
@@ -3804,9 +3577,8 @@
           <w:bCs w:val="0"/>
           <w:sz w:val="32"/>
           <w:szCs w:val="32"/>
-          <w:u w:val="dotted"/>
-        </w:rPr>
-        <w:t>moo</w:t>
+        </w:rPr>
+        <w:t>/</w:t>
       </w:r>
       <w:r>
         <w:rPr>
@@ -3815,42 +3587,42 @@
           <w:bCs w:val="0"/>
           <w:sz w:val="32"/>
           <w:szCs w:val="32"/>
-          <w:u w:val="dotted"/>
-        </w:rPr>
-        <w:t>}</w:t>
-      </w:r>
-      <w:r>
-        <w:rPr>
-          <w:rFonts w:ascii="TH SarabunIT๙" w:hAnsi="TH SarabunIT๙" w:cs="TH SarabunIT๙" w:hint="cs"/>
+          <w:cs/>
+        </w:rPr>
+        <w:t>ซอย</w:t>
+      </w:r>
+      <w:r>
+        <w:rPr>
+          <w:rFonts w:ascii="TH SarabunIT๙" w:hAnsi="TH SarabunIT๙" w:cs="TH SarabunIT๙"/>
           <w:b w:val="0"/>
           <w:bCs w:val="0"/>
           <w:sz w:val="32"/>
           <w:szCs w:val="32"/>
-          <w:u w:val="dotted"/>
-          <w:cs/>
-        </w:rPr>
-        <w:t xml:space="preserve"> </w:t>
-      </w:r>
-      <w:r>
-        <w:rPr>
-          <w:rFonts w:ascii="TH SarabunIT๙" w:hAnsi="TH SarabunIT๙" w:cs="TH SarabunIT๙"/>
+        </w:rPr>
+        <w:t>/</w:t>
+      </w:r>
+      <w:r>
+        <w:rPr>
+          <w:rFonts w:ascii="TH SarabunIT๙" w:hAnsi="TH SarabunIT๙" w:cs="TH SarabunIT๙" w:hint="cs"/>
           <w:b w:val="0"/>
           <w:bCs w:val="0"/>
           <w:sz w:val="32"/>
           <w:szCs w:val="32"/>
           <w:cs/>
         </w:rPr>
-        <w:t>ตรอก</w:t>
-      </w:r>
-      <w:r>
-        <w:rPr>
-          <w:rFonts w:ascii="TH SarabunIT๙" w:hAnsi="TH SarabunIT๙" w:cs="TH SarabunIT๙"/>
+        <w:t>ถนน</w:t>
+      </w:r>
+      <w:r>
+        <w:rPr>
+          <w:rFonts w:ascii="TH SarabunIT๙" w:hAnsi="TH SarabunIT๙" w:cs="TH SarabunIT๙" w:hint="cs"/>
           <w:b w:val="0"/>
           <w:bCs w:val="0"/>
           <w:sz w:val="32"/>
           <w:szCs w:val="32"/>
-        </w:rPr>
-        <w:t>/</w:t>
+          <w:u w:val="dotted"/>
+          <w:cs/>
+        </w:rPr>
+        <w:t xml:space="preserve"> </w:t>
       </w:r>
       <w:r>
         <w:rPr>
@@ -3859,9 +3631,9 @@
           <w:bCs w:val="0"/>
           <w:sz w:val="32"/>
           <w:szCs w:val="32"/>
-          <w:cs/>
-        </w:rPr>
-        <w:t>ซอย</w:t>
+          <w:u w:val="dotted"/>
+        </w:rPr>
+        <w:t>{</w:t>
       </w:r>
       <w:r>
         <w:rPr>
@@ -3870,19 +3642,20 @@
           <w:bCs w:val="0"/>
           <w:sz w:val="32"/>
           <w:szCs w:val="32"/>
-        </w:rPr>
-        <w:t>/</w:t>
-      </w:r>
-      <w:r>
-        <w:rPr>
-          <w:rFonts w:ascii="TH SarabunIT๙" w:hAnsi="TH SarabunIT๙" w:cs="TH SarabunIT๙" w:hint="cs"/>
+          <w:u w:val="dotted"/>
+        </w:rPr>
+        <w:t>road</w:t>
+      </w:r>
+      <w:r>
+        <w:rPr>
+          <w:rFonts w:ascii="TH SarabunIT๙" w:hAnsi="TH SarabunIT๙" w:cs="TH SarabunIT๙"/>
           <w:b w:val="0"/>
           <w:bCs w:val="0"/>
           <w:sz w:val="32"/>
           <w:szCs w:val="32"/>
-          <w:cs/>
-        </w:rPr>
-        <w:t>ถนน</w:t>
+          <w:u w:val="dotted"/>
+        </w:rPr>
+        <w:t>}</w:t>
       </w:r>
       <w:r>
         <w:rPr>
@@ -3903,9 +3676,9 @@
           <w:bCs w:val="0"/>
           <w:sz w:val="32"/>
           <w:szCs w:val="32"/>
-          <w:u w:val="dotted"/>
-        </w:rPr>
-        <w:t>{</w:t>
+          <w:cs/>
+        </w:rPr>
+        <w:t>ตำบล</w:t>
       </w:r>
       <w:r>
         <w:rPr>
@@ -3914,9 +3687,8 @@
           <w:bCs w:val="0"/>
           <w:sz w:val="32"/>
           <w:szCs w:val="32"/>
-          <w:u w:val="dotted"/>
-        </w:rPr>
-        <w:t>road</w:t>
+        </w:rPr>
+        <w:t>/</w:t>
       </w:r>
       <w:r>
         <w:rPr>
@@ -3925,9 +3697,9 @@
           <w:bCs w:val="0"/>
           <w:sz w:val="32"/>
           <w:szCs w:val="32"/>
-          <w:u w:val="dotted"/>
-        </w:rPr>
-        <w:t>}</w:t>
+          <w:cs/>
+        </w:rPr>
+        <w:t>แขวง</w:t>
       </w:r>
       <w:r>
         <w:rPr>
@@ -3948,9 +3720,9 @@
           <w:bCs w:val="0"/>
           <w:sz w:val="32"/>
           <w:szCs w:val="32"/>
-          <w:cs/>
-        </w:rPr>
-        <w:t>ตำบล</w:t>
+          <w:u w:val="dotted"/>
+        </w:rPr>
+        <w:t>{</w:t>
       </w:r>
       <w:r>
         <w:rPr>
@@ -3959,8 +3731,9 @@
           <w:bCs w:val="0"/>
           <w:sz w:val="32"/>
           <w:szCs w:val="32"/>
-        </w:rPr>
-        <w:t>/</w:t>
+          <w:u w:val="dotted"/>
+        </w:rPr>
+        <w:t>tambol</w:t>
       </w:r>
       <w:r>
         <w:rPr>
@@ -3969,9 +3742,9 @@
           <w:bCs w:val="0"/>
           <w:sz w:val="32"/>
           <w:szCs w:val="32"/>
-          <w:cs/>
-        </w:rPr>
-        <w:t>แขวง</w:t>
+          <w:u w:val="dotted"/>
+        </w:rPr>
+        <w:t>}</w:t>
       </w:r>
       <w:r>
         <w:rPr>
@@ -3992,11 +3765,10 @@
           <w:bCs w:val="0"/>
           <w:sz w:val="32"/>
           <w:szCs w:val="32"/>
-          <w:u w:val="dotted"/>
-        </w:rPr>
-        <w:t>{</w:t>
-      </w:r>
-      <w:proofErr w:type="spellStart"/>
+          <w:cs/>
+        </w:rPr>
+        <w:t>อำเภอ</w:t>
+      </w:r>
       <w:r>
         <w:rPr>
           <w:rFonts w:ascii="TH SarabunIT๙" w:hAnsi="TH SarabunIT๙" w:cs="TH SarabunIT๙"/>
@@ -4004,11 +3776,9 @@
           <w:bCs w:val="0"/>
           <w:sz w:val="32"/>
           <w:szCs w:val="32"/>
-          <w:u w:val="dotted"/>
-        </w:rPr>
-        <w:t>tambol</w:t>
-      </w:r>
-      <w:proofErr w:type="spellEnd"/>
+        </w:rPr>
+        <w:t>/</w:t>
+      </w:r>
       <w:r>
         <w:rPr>
           <w:rFonts w:ascii="TH SarabunIT๙" w:hAnsi="TH SarabunIT๙" w:cs="TH SarabunIT๙"/>
@@ -4016,9 +3786,9 @@
           <w:bCs w:val="0"/>
           <w:sz w:val="32"/>
           <w:szCs w:val="32"/>
-          <w:u w:val="dotted"/>
-        </w:rPr>
-        <w:t>}</w:t>
+          <w:cs/>
+        </w:rPr>
+        <w:t>เขต</w:t>
       </w:r>
       <w:r>
         <w:rPr>
@@ -4039,9 +3809,9 @@
           <w:bCs w:val="0"/>
           <w:sz w:val="32"/>
           <w:szCs w:val="32"/>
-          <w:cs/>
-        </w:rPr>
-        <w:t>อำเภอ</w:t>
+          <w:u w:val="dotted"/>
+        </w:rPr>
+        <w:t>{</w:t>
       </w:r>
       <w:r>
         <w:rPr>
@@ -4050,8 +3820,9 @@
           <w:bCs w:val="0"/>
           <w:sz w:val="32"/>
           <w:szCs w:val="32"/>
-        </w:rPr>
-        <w:t>/</w:t>
+          <w:u w:val="dotted"/>
+        </w:rPr>
+        <w:t>district</w:t>
       </w:r>
       <w:r>
         <w:rPr>
@@ -4060,9 +3831,9 @@
           <w:bCs w:val="0"/>
           <w:sz w:val="32"/>
           <w:szCs w:val="32"/>
-          <w:cs/>
-        </w:rPr>
-        <w:t>เขต</w:t>
+          <w:u w:val="dotted"/>
+        </w:rPr>
+        <w:t>}</w:t>
       </w:r>
       <w:r>
         <w:rPr>
@@ -4083,20 +3854,21 @@
           <w:bCs w:val="0"/>
           <w:sz w:val="32"/>
           <w:szCs w:val="32"/>
-          <w:u w:val="dotted"/>
-        </w:rPr>
-        <w:t>{</w:t>
-      </w:r>
-      <w:r>
-        <w:rPr>
-          <w:rFonts w:ascii="TH SarabunIT๙" w:hAnsi="TH SarabunIT๙" w:cs="TH SarabunIT๙"/>
+          <w:cs/>
+        </w:rPr>
+        <w:t>จังหวัด</w:t>
+      </w:r>
+      <w:r>
+        <w:rPr>
+          <w:rFonts w:ascii="TH SarabunIT๙" w:hAnsi="TH SarabunIT๙" w:cs="TH SarabunIT๙" w:hint="cs"/>
           <w:b w:val="0"/>
           <w:bCs w:val="0"/>
           <w:sz w:val="32"/>
           <w:szCs w:val="32"/>
           <w:u w:val="dotted"/>
-        </w:rPr>
-        <w:t>district</w:t>
+          <w:cs/>
+        </w:rPr>
+        <w:t xml:space="preserve"> </w:t>
       </w:r>
       <w:r>
         <w:rPr>
@@ -4107,19 +3879,18 @@
           <w:szCs w:val="32"/>
           <w:u w:val="dotted"/>
         </w:rPr>
-        <w:t>}</w:t>
-      </w:r>
-      <w:r>
-        <w:rPr>
-          <w:rFonts w:ascii="TH SarabunIT๙" w:hAnsi="TH SarabunIT๙" w:cs="TH SarabunIT๙" w:hint="cs"/>
+        <w:t>{</w:t>
+      </w:r>
+      <w:r>
+        <w:rPr>
+          <w:rFonts w:ascii="TH SarabunIT๙" w:hAnsi="TH SarabunIT๙" w:cs="TH SarabunIT๙"/>
           <w:b w:val="0"/>
           <w:bCs w:val="0"/>
           <w:sz w:val="32"/>
           <w:szCs w:val="32"/>
           <w:u w:val="dotted"/>
-          <w:cs/>
-        </w:rPr>
-        <w:t xml:space="preserve"> </w:t>
+        </w:rPr>
+        <w:t>provi</w:t>
       </w:r>
       <w:r>
         <w:rPr>
@@ -4128,57 +3899,10 @@
           <w:bCs w:val="0"/>
           <w:sz w:val="32"/>
           <w:szCs w:val="32"/>
-          <w:cs/>
-        </w:rPr>
-        <w:t>จังหวัด</w:t>
-      </w:r>
-      <w:r>
-        <w:rPr>
-          <w:rFonts w:ascii="TH SarabunIT๙" w:hAnsi="TH SarabunIT๙" w:cs="TH SarabunIT๙" w:hint="cs"/>
-          <w:b w:val="0"/>
-          <w:bCs w:val="0"/>
-          <w:sz w:val="32"/>
-          <w:szCs w:val="32"/>
-          <w:u w:val="dotted"/>
-          <w:cs/>
-        </w:rPr>
-        <w:t xml:space="preserve"> </w:t>
-      </w:r>
-      <w:r>
-        <w:rPr>
-          <w:rFonts w:ascii="TH SarabunIT๙" w:hAnsi="TH SarabunIT๙" w:cs="TH SarabunIT๙"/>
-          <w:b w:val="0"/>
-          <w:bCs w:val="0"/>
-          <w:sz w:val="32"/>
-          <w:szCs w:val="32"/>
-          <w:u w:val="dotted"/>
-        </w:rPr>
-        <w:t>{</w:t>
-      </w:r>
-      <w:proofErr w:type="spellStart"/>
-      <w:r>
-        <w:rPr>
-          <w:rFonts w:ascii="TH SarabunIT๙" w:hAnsi="TH SarabunIT๙" w:cs="TH SarabunIT๙"/>
-          <w:b w:val="0"/>
-          <w:bCs w:val="0"/>
-          <w:sz w:val="32"/>
-          <w:szCs w:val="32"/>
-          <w:u w:val="dotted"/>
-        </w:rPr>
-        <w:t>provi</w:t>
-      </w:r>
-      <w:r>
-        <w:rPr>
-          <w:rFonts w:ascii="TH SarabunIT๙" w:hAnsi="TH SarabunIT๙" w:cs="TH SarabunIT๙"/>
-          <w:b w:val="0"/>
-          <w:bCs w:val="0"/>
-          <w:sz w:val="32"/>
-          <w:szCs w:val="32"/>
           <w:u w:val="dotted"/>
         </w:rPr>
         <w:t>ce</w:t>
       </w:r>
-      <w:proofErr w:type="spellEnd"/>
       <w:r>
         <w:rPr>
           <w:rFonts w:ascii="TH SarabunIT๙" w:hAnsi="TH SarabunIT๙" w:cs="TH SarabunIT๙"/>
@@ -4522,31 +4246,7 @@
           <w:sz w:val="32"/>
           <w:szCs w:val="32"/>
         </w:rPr>
-        <w:t>{</w:t>
-      </w:r>
-      <w:proofErr w:type="spellStart"/>
-      <w:r>
-        <w:rPr>
-          <w:rFonts w:ascii="TH SarabunIT๙" w:hAnsi="TH SarabunIT๙" w:cs="TH SarabunIT๙"/>
-          <w:b w:val="0"/>
-          <w:bCs w:val="0"/>
-          <w:spacing w:val="-8"/>
-          <w:sz w:val="32"/>
-          <w:szCs w:val="32"/>
-        </w:rPr>
-        <w:t>cardplace</w:t>
-      </w:r>
-      <w:proofErr w:type="spellEnd"/>
-      <w:r>
-        <w:rPr>
-          <w:rFonts w:ascii="TH SarabunIT๙" w:hAnsi="TH SarabunIT๙" w:cs="TH SarabunIT๙"/>
-          <w:b w:val="0"/>
-          <w:bCs w:val="0"/>
-          <w:spacing w:val="-8"/>
-          <w:sz w:val="32"/>
-          <w:szCs w:val="32"/>
-        </w:rPr>
-        <w:t>}</w:t>
+        <w:t>{cardplace}</w:t>
       </w:r>
       <w:r>
         <w:rPr>
@@ -4595,9 +4295,8 @@
           <w:szCs w:val="32"/>
           <w:u w:val="dotted"/>
         </w:rPr>
-        <w:t>{</w:t>
-      </w:r>
-      <w:proofErr w:type="spellStart"/>
+        <w:t>{init</w:t>
+      </w:r>
       <w:r>
         <w:rPr>
           <w:rFonts w:ascii="TH SarabunIT๙" w:hAnsi="TH SarabunIT๙" w:cs="TH SarabunIT๙"/>
@@ -4608,7 +4307,7 @@
           <w:szCs w:val="32"/>
           <w:u w:val="dotted"/>
         </w:rPr>
-        <w:t>init</w:t>
+        <w:t>_</w:t>
       </w:r>
       <w:r>
         <w:rPr>
@@ -4620,21 +4319,21 @@
           <w:szCs w:val="32"/>
           <w:u w:val="dotted"/>
         </w:rPr>
-        <w:t>_</w:t>
-      </w:r>
-      <w:r>
-        <w:rPr>
-          <w:rFonts w:ascii="TH SarabunIT๙" w:hAnsi="TH SarabunIT๙" w:cs="TH SarabunIT๙"/>
+        <w:t>card}</w:t>
+      </w:r>
+      <w:r>
+        <w:rPr>
+          <w:rFonts w:ascii="TH SarabunIT๙" w:hAnsi="TH SarabunIT๙" w:cs="TH SarabunIT๙" w:hint="cs"/>
           <w:b w:val="0"/>
           <w:bCs w:val="0"/>
           <w:spacing w:val="-14"/>
           <w:sz w:val="32"/>
           <w:szCs w:val="32"/>
           <w:u w:val="dotted"/>
-        </w:rPr>
-        <w:t>card</w:t>
-      </w:r>
-      <w:proofErr w:type="spellEnd"/>
+          <w:cs/>
+        </w:rPr>
+        <w:t xml:space="preserve"> </w:t>
+      </w:r>
       <w:r>
         <w:rPr>
           <w:rFonts w:ascii="TH SarabunIT๙" w:hAnsi="TH SarabunIT๙" w:cs="TH SarabunIT๙"/>
@@ -4643,9 +4342,9 @@
           <w:spacing w:val="-14"/>
           <w:sz w:val="32"/>
           <w:szCs w:val="32"/>
-          <w:u w:val="dotted"/>
-        </w:rPr>
-        <w:t>}</w:t>
+          <w:cs/>
+        </w:rPr>
+        <w:t>บัตรหมดอายุวันที่</w:t>
       </w:r>
       <w:r>
         <w:rPr>
@@ -4668,22 +4367,21 @@
           <w:spacing w:val="-14"/>
           <w:sz w:val="32"/>
           <w:szCs w:val="32"/>
-          <w:cs/>
-        </w:rPr>
-        <w:t>บัตรหมดอายุวันที่</w:t>
-      </w:r>
-      <w:r>
-        <w:rPr>
-          <w:rFonts w:ascii="TH SarabunIT๙" w:hAnsi="TH SarabunIT๙" w:cs="TH SarabunIT๙" w:hint="cs"/>
+          <w:u w:val="dotted"/>
+        </w:rPr>
+        <w:t>{exp</w:t>
+      </w:r>
+      <w:r>
+        <w:rPr>
+          <w:rFonts w:ascii="TH SarabunIT๙" w:hAnsi="TH SarabunIT๙" w:cs="TH SarabunIT๙"/>
           <w:b w:val="0"/>
           <w:bCs w:val="0"/>
           <w:spacing w:val="-14"/>
           <w:sz w:val="32"/>
           <w:szCs w:val="32"/>
           <w:u w:val="dotted"/>
-          <w:cs/>
-        </w:rPr>
-        <w:t xml:space="preserve"> </w:t>
+        </w:rPr>
+        <w:t>_</w:t>
       </w:r>
       <w:r>
         <w:rPr>
@@ -4695,67 +4393,17 @@
           <w:szCs w:val="32"/>
           <w:u w:val="dotted"/>
         </w:rPr>
-        <w:t>{</w:t>
-      </w:r>
-      <w:proofErr w:type="spellStart"/>
-      <w:r>
-        <w:rPr>
-          <w:rFonts w:ascii="TH SarabunIT๙" w:hAnsi="TH SarabunIT๙" w:cs="TH SarabunIT๙"/>
+        <w:t>card}</w:t>
+      </w:r>
+      <w:r>
+        <w:rPr>
+          <w:rFonts w:ascii="TH SarabunIT๙" w:hAnsi="TH SarabunIT๙" w:cs="TH SarabunIT๙" w:hint="cs"/>
           <w:b w:val="0"/>
           <w:bCs w:val="0"/>
           <w:spacing w:val="-14"/>
           <w:sz w:val="32"/>
           <w:szCs w:val="32"/>
           <w:u w:val="dotted"/>
-        </w:rPr>
-        <w:t>exp</w:t>
-      </w:r>
-      <w:r>
-        <w:rPr>
-          <w:rFonts w:ascii="TH SarabunIT๙" w:hAnsi="TH SarabunIT๙" w:cs="TH SarabunIT๙"/>
-          <w:b w:val="0"/>
-          <w:bCs w:val="0"/>
-          <w:spacing w:val="-14"/>
-          <w:sz w:val="32"/>
-          <w:szCs w:val="32"/>
-          <w:u w:val="dotted"/>
-        </w:rPr>
-        <w:t>_</w:t>
-      </w:r>
-      <w:r>
-        <w:rPr>
-          <w:rFonts w:ascii="TH SarabunIT๙" w:hAnsi="TH SarabunIT๙" w:cs="TH SarabunIT๙"/>
-          <w:b w:val="0"/>
-          <w:bCs w:val="0"/>
-          <w:spacing w:val="-14"/>
-          <w:sz w:val="32"/>
-          <w:szCs w:val="32"/>
-          <w:u w:val="dotted"/>
-        </w:rPr>
-        <w:t>card</w:t>
-      </w:r>
-      <w:proofErr w:type="spellEnd"/>
-      <w:r>
-        <w:rPr>
-          <w:rFonts w:ascii="TH SarabunIT๙" w:hAnsi="TH SarabunIT๙" w:cs="TH SarabunIT๙"/>
-          <w:b w:val="0"/>
-          <w:bCs w:val="0"/>
-          <w:spacing w:val="-14"/>
-          <w:sz w:val="32"/>
-          <w:szCs w:val="32"/>
-          <w:u w:val="dotted"/>
-        </w:rPr>
-        <w:t>}</w:t>
-      </w:r>
-      <w:r>
-        <w:rPr>
-          <w:rFonts w:ascii="TH SarabunIT๙" w:hAnsi="TH SarabunIT๙" w:cs="TH SarabunIT๙" w:hint="cs"/>
-          <w:b w:val="0"/>
-          <w:bCs w:val="0"/>
-          <w:spacing w:val="-14"/>
-          <w:sz w:val="32"/>
-          <w:szCs w:val="32"/>
-          <w:u w:val="dotted"/>
           <w:cs/>
         </w:rPr>
         <w:t xml:space="preserve"> </w:t>
@@ -4818,33 +4466,7 @@
           <w:szCs w:val="32"/>
           <w:u w:val="dotted"/>
         </w:rPr>
-        <w:t>{</w:t>
-      </w:r>
-      <w:proofErr w:type="spellStart"/>
-      <w:r>
-        <w:rPr>
-          <w:rFonts w:ascii="TH SarabunIT๙" w:hAnsi="TH SarabunIT๙" w:cs="TH SarabunIT๙"/>
-          <w:b w:val="0"/>
-          <w:bCs w:val="0"/>
-          <w:spacing w:val="-6"/>
-          <w:sz w:val="32"/>
-          <w:szCs w:val="32"/>
-          <w:u w:val="dotted"/>
-        </w:rPr>
-        <w:t>forwhat</w:t>
-      </w:r>
-      <w:proofErr w:type="spellEnd"/>
-      <w:r>
-        <w:rPr>
-          <w:rFonts w:ascii="TH SarabunIT๙" w:hAnsi="TH SarabunIT๙" w:cs="TH SarabunIT๙"/>
-          <w:b w:val="0"/>
-          <w:bCs w:val="0"/>
-          <w:spacing w:val="-6"/>
-          <w:sz w:val="32"/>
-          <w:szCs w:val="32"/>
-          <w:u w:val="dotted"/>
-        </w:rPr>
-        <w:t>}</w:t>
+        <w:t>{forwhat}</w:t>
       </w:r>
       <w:r>
         <w:rPr>
@@ -5519,27 +5141,7 @@
           <w:szCs w:val="32"/>
           <w:u w:val="dotted"/>
         </w:rPr>
-        <w:t>{</w:t>
-      </w:r>
-      <w:proofErr w:type="spellStart"/>
-      <w:r>
-        <w:rPr>
-          <w:rFonts w:ascii="TH SarabunIT๙" w:hAnsi="TH SarabunIT๙" w:cs="TH SarabunIT๙"/>
-          <w:sz w:val="32"/>
-          <w:szCs w:val="32"/>
-          <w:u w:val="dotted"/>
-        </w:rPr>
-        <w:t>couple_mfm</w:t>
-      </w:r>
-      <w:proofErr w:type="spellEnd"/>
-      <w:r>
-        <w:rPr>
-          <w:rFonts w:ascii="TH SarabunIT๙" w:hAnsi="TH SarabunIT๙" w:cs="TH SarabunIT๙"/>
-          <w:sz w:val="32"/>
-          <w:szCs w:val="32"/>
-          <w:u w:val="dotted"/>
-        </w:rPr>
-        <w:t>}</w:t>
+        <w:t>{couple_mfm}</w:t>
       </w:r>
       <w:r>
         <w:rPr>
@@ -5577,27 +5179,7 @@
           <w:szCs w:val="32"/>
           <w:u w:val="dotted"/>
         </w:rPr>
-        <w:t>{</w:t>
-      </w:r>
-      <w:proofErr w:type="spellStart"/>
-      <w:r>
-        <w:rPr>
-          <w:rFonts w:ascii="TH SarabunIT๙" w:hAnsi="TH SarabunIT๙" w:cs="TH SarabunIT๙"/>
-          <w:sz w:val="32"/>
-          <w:szCs w:val="32"/>
-          <w:u w:val="dotted"/>
-        </w:rPr>
-        <w:t>mariedcard</w:t>
-      </w:r>
-      <w:proofErr w:type="spellEnd"/>
-      <w:r>
-        <w:rPr>
-          <w:rFonts w:ascii="TH SarabunIT๙" w:hAnsi="TH SarabunIT๙" w:cs="TH SarabunIT๙"/>
-          <w:sz w:val="32"/>
-          <w:szCs w:val="32"/>
-          <w:u w:val="dotted"/>
-        </w:rPr>
-        <w:t>}</w:t>
+        <w:t>{mariedcard}</w:t>
       </w:r>
       <w:r>
         <w:rPr>
@@ -5635,27 +5217,7 @@
           <w:szCs w:val="32"/>
           <w:u w:val="dotted"/>
         </w:rPr>
-        <w:t>{</w:t>
-      </w:r>
-      <w:proofErr w:type="spellStart"/>
-      <w:r>
-        <w:rPr>
-          <w:rFonts w:ascii="TH SarabunIT๙" w:hAnsi="TH SarabunIT๙" w:cs="TH SarabunIT๙"/>
-          <w:sz w:val="32"/>
-          <w:szCs w:val="32"/>
-          <w:u w:val="dotted"/>
-        </w:rPr>
-        <w:t>mcardfrom</w:t>
-      </w:r>
-      <w:proofErr w:type="spellEnd"/>
-      <w:r>
-        <w:rPr>
-          <w:rFonts w:ascii="TH SarabunIT๙" w:hAnsi="TH SarabunIT๙" w:cs="TH SarabunIT๙"/>
-          <w:sz w:val="32"/>
-          <w:szCs w:val="32"/>
-          <w:u w:val="dotted"/>
-        </w:rPr>
-        <w:t>}</w:t>
+        <w:t>{mcardfrom}</w:t>
       </w:r>
       <w:r>
         <w:rPr>
@@ -5693,27 +5255,7 @@
           <w:szCs w:val="32"/>
           <w:u w:val="dotted"/>
         </w:rPr>
-        <w:t>{</w:t>
-      </w:r>
-      <w:proofErr w:type="spellStart"/>
-      <w:r>
-        <w:rPr>
-          <w:rFonts w:ascii="TH SarabunIT๙" w:hAnsi="TH SarabunIT๙" w:cs="TH SarabunIT๙"/>
-          <w:sz w:val="32"/>
-          <w:szCs w:val="32"/>
-          <w:u w:val="dotted"/>
-        </w:rPr>
-        <w:t>mcard_district</w:t>
-      </w:r>
-      <w:proofErr w:type="spellEnd"/>
-      <w:r>
-        <w:rPr>
-          <w:rFonts w:ascii="TH SarabunIT๙" w:hAnsi="TH SarabunIT๙" w:cs="TH SarabunIT๙"/>
-          <w:sz w:val="32"/>
-          <w:szCs w:val="32"/>
-          <w:u w:val="dotted"/>
-        </w:rPr>
-        <w:t>}</w:t>
+        <w:t>{mcard_district}</w:t>
       </w:r>
       <w:r>
         <w:rPr>
@@ -5751,27 +5293,7 @@
           <w:szCs w:val="32"/>
           <w:u w:val="dotted"/>
         </w:rPr>
-        <w:t>{</w:t>
-      </w:r>
-      <w:proofErr w:type="spellStart"/>
-      <w:r>
-        <w:rPr>
-          <w:rFonts w:ascii="TH SarabunIT๙" w:hAnsi="TH SarabunIT๙" w:cs="TH SarabunIT๙"/>
-          <w:sz w:val="32"/>
-          <w:szCs w:val="32"/>
-          <w:u w:val="dotted"/>
-        </w:rPr>
-        <w:t>mcard_province</w:t>
-      </w:r>
-      <w:proofErr w:type="spellEnd"/>
-      <w:r>
-        <w:rPr>
-          <w:rFonts w:ascii="TH SarabunIT๙" w:hAnsi="TH SarabunIT๙" w:cs="TH SarabunIT๙"/>
-          <w:sz w:val="32"/>
-          <w:szCs w:val="32"/>
-          <w:u w:val="dotted"/>
-        </w:rPr>
-        <w:t>}</w:t>
+        <w:t>{mcard_province}</w:t>
       </w:r>
       <w:r>
         <w:rPr>
@@ -5809,27 +5331,7 @@
           <w:szCs w:val="32"/>
           <w:u w:val="dotted"/>
         </w:rPr>
-        <w:t>{</w:t>
-      </w:r>
-      <w:proofErr w:type="spellStart"/>
-      <w:r>
-        <w:rPr>
-          <w:rFonts w:ascii="TH SarabunIT๙" w:hAnsi="TH SarabunIT๙" w:cs="TH SarabunIT๙"/>
-          <w:sz w:val="32"/>
-          <w:szCs w:val="32"/>
-          <w:u w:val="dotted"/>
-        </w:rPr>
-        <w:t>mcard_date</w:t>
-      </w:r>
-      <w:proofErr w:type="spellEnd"/>
-      <w:r>
-        <w:rPr>
-          <w:rFonts w:ascii="TH SarabunIT๙" w:hAnsi="TH SarabunIT๙" w:cs="TH SarabunIT๙"/>
-          <w:sz w:val="32"/>
-          <w:szCs w:val="32"/>
-          <w:u w:val="dotted"/>
-        </w:rPr>
-        <w:t>}</w:t>
+        <w:t>{mcard_date}</w:t>
       </w:r>
       <w:r>
         <w:rPr>
@@ -5867,27 +5369,7 @@
           <w:szCs w:val="32"/>
           <w:u w:val="dotted"/>
         </w:rPr>
-        <w:t>{</w:t>
-      </w:r>
-      <w:proofErr w:type="spellStart"/>
-      <w:r>
-        <w:rPr>
-          <w:rFonts w:ascii="TH SarabunIT๙" w:hAnsi="TH SarabunIT๙" w:cs="TH SarabunIT๙"/>
-          <w:sz w:val="32"/>
-          <w:szCs w:val="32"/>
-          <w:u w:val="dotted"/>
-        </w:rPr>
-        <w:t>couple_mfm</w:t>
-      </w:r>
-      <w:proofErr w:type="spellEnd"/>
-      <w:r>
-        <w:rPr>
-          <w:rFonts w:ascii="TH SarabunIT๙" w:hAnsi="TH SarabunIT๙" w:cs="TH SarabunIT๙"/>
-          <w:sz w:val="32"/>
-          <w:szCs w:val="32"/>
-          <w:u w:val="dotted"/>
-        </w:rPr>
-        <w:t>}</w:t>
+        <w:t>{couple_mfm}</w:t>
       </w:r>
       <w:r>
         <w:rPr>
@@ -5925,27 +5407,7 @@
           <w:szCs w:val="32"/>
           <w:u w:val="dotted"/>
         </w:rPr>
-        <w:t>{</w:t>
-      </w:r>
-      <w:proofErr w:type="spellStart"/>
-      <w:r>
-        <w:rPr>
-          <w:rFonts w:ascii="TH SarabunIT๙" w:hAnsi="TH SarabunIT๙" w:cs="TH SarabunIT๙"/>
-          <w:sz w:val="32"/>
-          <w:szCs w:val="32"/>
-          <w:u w:val="dotted"/>
-        </w:rPr>
-        <w:t>divorcecard</w:t>
-      </w:r>
-      <w:proofErr w:type="spellEnd"/>
-      <w:r>
-        <w:rPr>
-          <w:rFonts w:ascii="TH SarabunIT๙" w:hAnsi="TH SarabunIT๙" w:cs="TH SarabunIT๙"/>
-          <w:sz w:val="32"/>
-          <w:szCs w:val="32"/>
-          <w:u w:val="dotted"/>
-        </w:rPr>
-        <w:t>}</w:t>
+        <w:t>{divorcecard}</w:t>
       </w:r>
       <w:r>
         <w:rPr>
@@ -5983,27 +5445,7 @@
           <w:szCs w:val="32"/>
           <w:u w:val="dotted"/>
         </w:rPr>
-        <w:t>{</w:t>
-      </w:r>
-      <w:proofErr w:type="spellStart"/>
-      <w:r>
-        <w:rPr>
-          <w:rFonts w:ascii="TH SarabunIT๙" w:hAnsi="TH SarabunIT๙" w:cs="TH SarabunIT๙"/>
-          <w:sz w:val="32"/>
-          <w:szCs w:val="32"/>
-          <w:u w:val="dotted"/>
-        </w:rPr>
-        <w:t>dcardfrom</w:t>
-      </w:r>
-      <w:proofErr w:type="spellEnd"/>
-      <w:r>
-        <w:rPr>
-          <w:rFonts w:ascii="TH SarabunIT๙" w:hAnsi="TH SarabunIT๙" w:cs="TH SarabunIT๙"/>
-          <w:sz w:val="32"/>
-          <w:szCs w:val="32"/>
-          <w:u w:val="dotted"/>
-        </w:rPr>
-        <w:t>}</w:t>
+        <w:t>{dcardfrom}</w:t>
       </w:r>
       <w:r>
         <w:rPr>
@@ -6041,27 +5483,7 @@
           <w:szCs w:val="32"/>
           <w:u w:val="dotted"/>
         </w:rPr>
-        <w:t>{</w:t>
-      </w:r>
-      <w:proofErr w:type="spellStart"/>
-      <w:r>
-        <w:rPr>
-          <w:rFonts w:ascii="TH SarabunIT๙" w:hAnsi="TH SarabunIT๙" w:cs="TH SarabunIT๙"/>
-          <w:sz w:val="32"/>
-          <w:szCs w:val="32"/>
-          <w:u w:val="dotted"/>
-        </w:rPr>
-        <w:t>dcard_district</w:t>
-      </w:r>
-      <w:proofErr w:type="spellEnd"/>
-      <w:r>
-        <w:rPr>
-          <w:rFonts w:ascii="TH SarabunIT๙" w:hAnsi="TH SarabunIT๙" w:cs="TH SarabunIT๙"/>
-          <w:sz w:val="32"/>
-          <w:szCs w:val="32"/>
-          <w:u w:val="dotted"/>
-        </w:rPr>
-        <w:t>}</w:t>
+        <w:t>{dcard_district}</w:t>
       </w:r>
       <w:r>
         <w:rPr>
@@ -6099,27 +5521,7 @@
           <w:szCs w:val="32"/>
           <w:u w:val="dotted"/>
         </w:rPr>
-        <w:t>{</w:t>
-      </w:r>
-      <w:proofErr w:type="spellStart"/>
-      <w:r>
-        <w:rPr>
-          <w:rFonts w:ascii="TH SarabunIT๙" w:hAnsi="TH SarabunIT๙" w:cs="TH SarabunIT๙"/>
-          <w:sz w:val="32"/>
-          <w:szCs w:val="32"/>
-          <w:u w:val="dotted"/>
-        </w:rPr>
-        <w:t>dcard_province</w:t>
-      </w:r>
-      <w:proofErr w:type="spellEnd"/>
-      <w:r>
-        <w:rPr>
-          <w:rFonts w:ascii="TH SarabunIT๙" w:hAnsi="TH SarabunIT๙" w:cs="TH SarabunIT๙"/>
-          <w:sz w:val="32"/>
-          <w:szCs w:val="32"/>
-          <w:u w:val="dotted"/>
-        </w:rPr>
-        <w:t>}</w:t>
+        <w:t>{dcard_province}</w:t>
       </w:r>
       <w:r>
         <w:rPr>
@@ -6157,27 +5559,7 @@
           <w:szCs w:val="32"/>
           <w:u w:val="dotted"/>
         </w:rPr>
-        <w:t>{</w:t>
-      </w:r>
-      <w:proofErr w:type="spellStart"/>
-      <w:r>
-        <w:rPr>
-          <w:rFonts w:ascii="TH SarabunIT๙" w:hAnsi="TH SarabunIT๙" w:cs="TH SarabunIT๙"/>
-          <w:sz w:val="32"/>
-          <w:szCs w:val="32"/>
-          <w:u w:val="dotted"/>
-        </w:rPr>
-        <w:t>dcard_date</w:t>
-      </w:r>
-      <w:proofErr w:type="spellEnd"/>
-      <w:r>
-        <w:rPr>
-          <w:rFonts w:ascii="TH SarabunIT๙" w:hAnsi="TH SarabunIT๙" w:cs="TH SarabunIT๙"/>
-          <w:sz w:val="32"/>
-          <w:szCs w:val="32"/>
-          <w:u w:val="dotted"/>
-        </w:rPr>
-        <w:t>}</w:t>
+        <w:t>{dcard_date}</w:t>
       </w:r>
       <w:r>
         <w:rPr>
@@ -6578,25 +5960,7 @@
           <w:sz w:val="32"/>
           <w:szCs w:val="32"/>
         </w:rPr>
-        <w:t>{</w:t>
-      </w:r>
-      <w:proofErr w:type="spellStart"/>
-      <w:r>
-        <w:rPr>
-          <w:rFonts w:ascii="TH SarabunIT๙" w:hAnsi="TH SarabunIT๙" w:cs="TH SarabunIT๙"/>
-          <w:sz w:val="32"/>
-          <w:szCs w:val="32"/>
-        </w:rPr>
-        <w:t>full_name</w:t>
-      </w:r>
-      <w:proofErr w:type="spellEnd"/>
-      <w:r>
-        <w:rPr>
-          <w:rFonts w:ascii="TH SarabunIT๙" w:hAnsi="TH SarabunIT๙" w:cs="TH SarabunIT๙"/>
-          <w:sz w:val="32"/>
-          <w:szCs w:val="32"/>
-        </w:rPr>
-        <w:t>}</w:t>
+        <w:t>{full_name}</w:t>
       </w:r>
       <w:r>
         <w:rPr>
@@ -6886,27 +6250,7 @@
           <w:szCs w:val="32"/>
           <w:cs/>
         </w:rPr>
-        <w:t>(</w:t>
-      </w:r>
-      <w:proofErr w:type="spellStart"/>
-      <w:r>
-        <w:rPr>
-          <w:rFonts w:ascii="TH SarabunIT๙" w:hAnsi="TH SarabunIT๙" w:cs="TH SarabunIT๙"/>
-          <w:sz w:val="32"/>
-          <w:szCs w:val="32"/>
-          <w:cs/>
-        </w:rPr>
-        <w:t>ป.ค</w:t>
-      </w:r>
-      <w:proofErr w:type="spellEnd"/>
-      <w:r>
-        <w:rPr>
-          <w:rFonts w:ascii="TH SarabunIT๙" w:hAnsi="TH SarabunIT๙" w:cs="TH SarabunIT๙"/>
-          <w:sz w:val="32"/>
-          <w:szCs w:val="32"/>
-          <w:cs/>
-        </w:rPr>
-        <w:t>.๑๔)</w:t>
+        <w:t>(ป.ค.๑๔)</w:t>
       </w:r>
     </w:p>
     <w:p>
@@ -7099,27 +6443,7 @@
           <w:szCs w:val="32"/>
           <w:u w:val="dotted"/>
         </w:rPr>
-        <w:t>{</w:t>
-      </w:r>
-      <w:proofErr w:type="spellStart"/>
-      <w:r>
-        <w:rPr>
-          <w:rFonts w:ascii="TH SarabunIT๙" w:hAnsi="TH SarabunIT๙" w:cs="TH SarabunIT๙"/>
-          <w:sz w:val="32"/>
-          <w:szCs w:val="32"/>
-          <w:u w:val="dotted"/>
-        </w:rPr>
-        <w:t>tday</w:t>
-      </w:r>
-      <w:proofErr w:type="spellEnd"/>
-      <w:r>
-        <w:rPr>
-          <w:rFonts w:ascii="TH SarabunIT๙" w:hAnsi="TH SarabunIT๙" w:cs="TH SarabunIT๙"/>
-          <w:sz w:val="32"/>
-          <w:szCs w:val="32"/>
-          <w:u w:val="dotted"/>
-        </w:rPr>
-        <w:t>}</w:t>
+        <w:t>{tday}</w:t>
       </w:r>
       <w:r>
         <w:rPr>
@@ -8306,9 +7630,124 @@
           <w:szCs w:val="36"/>
           <w:u w:val="dotted"/>
         </w:rPr>
+        <w:t>{full_name}</w:t>
+      </w:r>
+      <w:r>
+        <w:rPr>
+          <w:rFonts w:ascii="TH SarabunIT๙" w:hAnsi="TH SarabunIT๙" w:cs="TH SarabunIT๙" w:hint="cs"/>
+          <w:szCs w:val="32"/>
+          <w:u w:val="dotted"/>
+          <w:cs/>
+        </w:rPr>
+        <w:t xml:space="preserve"> </w:t>
+      </w:r>
+      <w:r>
+        <w:rPr>
+          <w:rFonts w:ascii="TH SarabunIT๙" w:hAnsi="TH SarabunIT๙" w:cs="TH SarabunIT๙" w:hint="cs"/>
+          <w:sz w:val="32"/>
+          <w:szCs w:val="32"/>
+          <w:cs/>
+        </w:rPr>
+        <w:t>มีความประสงค์</w:t>
+      </w:r>
+      <w:r>
+        <w:rPr>
+          <w:rFonts w:ascii="TH SarabunIT๙" w:hAnsi="TH SarabunIT๙" w:cs="TH SarabunIT๙"/>
+          <w:sz w:val="32"/>
+          <w:szCs w:val="32"/>
+          <w:cs/>
+        </w:rPr>
+        <w:t>ให้สำนักงานเขตทุ่งครุ</w:t>
+      </w:r>
+      <w:r>
+        <w:rPr>
+          <w:rFonts w:ascii="TH SarabunIT๙" w:hAnsi="TH SarabunIT๙" w:cs="TH SarabunIT๙" w:hint="cs"/>
+          <w:sz w:val="32"/>
+          <w:szCs w:val="32"/>
+          <w:cs/>
+        </w:rPr>
+        <w:t xml:space="preserve"> ออกหนังสือรับรองสถานภาพ</w:t>
+      </w:r>
+      <w:r>
+        <w:rPr>
+          <w:rFonts w:ascii="TH SarabunIT๙" w:hAnsi="TH SarabunIT๙" w:cs="TH SarabunIT๙" w:hint="cs"/>
+          <w:spacing w:val="-6"/>
+          <w:sz w:val="32"/>
+          <w:szCs w:val="32"/>
+          <w:cs/>
+        </w:rPr>
+        <w:t>การสมรสของ</w:t>
+      </w:r>
+      <w:r>
+        <w:rPr>
+          <w:rFonts w:ascii="TH SarabunIT๙" w:hAnsi="TH SarabunIT๙" w:cs="TH SarabunIT๙" w:hint="cs"/>
+          <w:spacing w:val="-6"/>
+          <w:sz w:val="32"/>
+          <w:szCs w:val="32"/>
+          <w:u w:val="dotted"/>
+          <w:cs/>
+        </w:rPr>
+        <w:t xml:space="preserve"> </w:t>
+      </w:r>
+      <w:r>
+        <w:rPr>
+          <w:rFonts w:ascii="TH SarabunIT๙" w:hAnsi="TH SarabunIT๙" w:cs="TH SarabunIT๙"/>
+          <w:sz w:val="32"/>
+          <w:szCs w:val="36"/>
+          <w:u w:val="dotted"/>
+        </w:rPr>
+        <w:t>{full_name}</w:t>
+      </w:r>
+      <w:r>
+        <w:rPr>
+          <w:rFonts w:ascii="TH SarabunIT๙" w:hAnsi="TH SarabunIT๙" w:cs="TH SarabunIT๙" w:hint="cs"/>
+          <w:spacing w:val="-6"/>
+          <w:sz w:val="32"/>
+          <w:szCs w:val="32"/>
+          <w:u w:val="dotted"/>
+          <w:cs/>
+        </w:rPr>
+        <w:t xml:space="preserve"> </w:t>
+      </w:r>
+      <w:r>
+        <w:rPr>
+          <w:rFonts w:ascii="TH SarabunIT๙" w:hAnsi="TH SarabunIT๙" w:cs="TH SarabunIT๙" w:hint="cs"/>
+          <w:spacing w:val="-6"/>
+          <w:sz w:val="32"/>
+          <w:szCs w:val="32"/>
+          <w:cs/>
+        </w:rPr>
+        <w:t>เพื่อนำไปประกอบหลักฐาน</w:t>
+      </w:r>
+      <w:r>
+        <w:rPr>
+          <w:rFonts w:ascii="TH SarabunIT๙" w:hAnsi="TH SarabunIT๙" w:cs="TH SarabunIT๙" w:hint="cs"/>
+          <w:spacing w:val="-6"/>
+          <w:sz w:val="32"/>
+          <w:szCs w:val="32"/>
+          <w:cs/>
+        </w:rPr>
+        <w:t>ในการ</w:t>
+      </w:r>
+      <w:r>
+        <w:rPr>
+          <w:rFonts w:ascii="TH SarabunIT๙" w:hAnsi="TH SarabunIT๙" w:cs="TH SarabunIT๙" w:hint="cs"/>
+          <w:sz w:val="32"/>
+          <w:szCs w:val="36"/>
+          <w:u w:val="dotted"/>
+          <w:cs/>
+        </w:rPr>
+        <w:t xml:space="preserve"> </w:t>
+      </w:r>
+      <w:r>
+        <w:rPr>
+          <w:rFonts w:ascii="TH SarabunIT๙" w:hAnsi="TH SarabunIT๙" w:cs="TH SarabunIT๙"/>
+          <w:sz w:val="32"/>
+          <w:szCs w:val="36"/>
+          <w:u w:val="dotted"/>
+        </w:rPr>
         <w:t>{</w:t>
       </w:r>
-      <w:proofErr w:type="spellStart"/>
       <w:r>
         <w:rPr>
           <w:rFonts w:ascii="TH SarabunIT๙" w:hAnsi="TH SarabunIT๙" w:cs="TH SarabunIT๙"/>
@@ -8316,165 +7755,8 @@
           <w:szCs w:val="36"/>
           <w:u w:val="dotted"/>
         </w:rPr>
-        <w:t>full_name</w:t>
-      </w:r>
-      <w:proofErr w:type="spellEnd"/>
-      <w:r>
-        <w:rPr>
-          <w:rFonts w:ascii="TH SarabunIT๙" w:hAnsi="TH SarabunIT๙" w:cs="TH SarabunIT๙"/>
-          <w:sz w:val="32"/>
-          <w:szCs w:val="36"/>
-          <w:u w:val="dotted"/>
-        </w:rPr>
-        <w:t>}</w:t>
-      </w:r>
-      <w:r>
-        <w:rPr>
-          <w:rFonts w:ascii="TH SarabunIT๙" w:hAnsi="TH SarabunIT๙" w:cs="TH SarabunIT๙" w:hint="cs"/>
-          <w:szCs w:val="32"/>
-          <w:u w:val="dotted"/>
-          <w:cs/>
-        </w:rPr>
-        <w:t xml:space="preserve"> </w:t>
-      </w:r>
-      <w:r>
-        <w:rPr>
-          <w:rFonts w:ascii="TH SarabunIT๙" w:hAnsi="TH SarabunIT๙" w:cs="TH SarabunIT๙" w:hint="cs"/>
-          <w:sz w:val="32"/>
-          <w:szCs w:val="32"/>
-          <w:cs/>
-        </w:rPr>
-        <w:t>มีความประสงค์</w:t>
-      </w:r>
-      <w:r>
-        <w:rPr>
-          <w:rFonts w:ascii="TH SarabunIT๙" w:hAnsi="TH SarabunIT๙" w:cs="TH SarabunIT๙"/>
-          <w:sz w:val="32"/>
-          <w:szCs w:val="32"/>
-          <w:cs/>
-        </w:rPr>
-        <w:t>ให้สำนักงานเขตทุ่งครุ</w:t>
-      </w:r>
-      <w:r>
-        <w:rPr>
-          <w:rFonts w:ascii="TH SarabunIT๙" w:hAnsi="TH SarabunIT๙" w:cs="TH SarabunIT๙" w:hint="cs"/>
-          <w:sz w:val="32"/>
-          <w:szCs w:val="32"/>
-          <w:cs/>
-        </w:rPr>
-        <w:t xml:space="preserve"> ออกหนังสือรับรองสถานภาพ</w:t>
-      </w:r>
-      <w:r>
-        <w:rPr>
-          <w:rFonts w:ascii="TH SarabunIT๙" w:hAnsi="TH SarabunIT๙" w:cs="TH SarabunIT๙" w:hint="cs"/>
-          <w:spacing w:val="-6"/>
-          <w:sz w:val="32"/>
-          <w:szCs w:val="32"/>
-          <w:cs/>
-        </w:rPr>
-        <w:t>การสมรสของ</w:t>
-      </w:r>
-      <w:r>
-        <w:rPr>
-          <w:rFonts w:ascii="TH SarabunIT๙" w:hAnsi="TH SarabunIT๙" w:cs="TH SarabunIT๙" w:hint="cs"/>
-          <w:spacing w:val="-6"/>
-          <w:sz w:val="32"/>
-          <w:szCs w:val="32"/>
-          <w:u w:val="dotted"/>
-          <w:cs/>
-        </w:rPr>
-        <w:t xml:space="preserve"> </w:t>
-      </w:r>
-      <w:r>
-        <w:rPr>
-          <w:rFonts w:ascii="TH SarabunIT๙" w:hAnsi="TH SarabunIT๙" w:cs="TH SarabunIT๙"/>
-          <w:sz w:val="32"/>
-          <w:szCs w:val="36"/>
-          <w:u w:val="dotted"/>
-        </w:rPr>
-        <w:t>{</w:t>
-      </w:r>
-      <w:proofErr w:type="spellStart"/>
-      <w:r>
-        <w:rPr>
-          <w:rFonts w:ascii="TH SarabunIT๙" w:hAnsi="TH SarabunIT๙" w:cs="TH SarabunIT๙"/>
-          <w:sz w:val="32"/>
-          <w:szCs w:val="36"/>
-          <w:u w:val="dotted"/>
-        </w:rPr>
-        <w:t>full_name</w:t>
-      </w:r>
-      <w:proofErr w:type="spellEnd"/>
-      <w:r>
-        <w:rPr>
-          <w:rFonts w:ascii="TH SarabunIT๙" w:hAnsi="TH SarabunIT๙" w:cs="TH SarabunIT๙"/>
-          <w:sz w:val="32"/>
-          <w:szCs w:val="36"/>
-          <w:u w:val="dotted"/>
-        </w:rPr>
-        <w:t>}</w:t>
-      </w:r>
-      <w:r>
-        <w:rPr>
-          <w:rFonts w:ascii="TH SarabunIT๙" w:hAnsi="TH SarabunIT๙" w:cs="TH SarabunIT๙" w:hint="cs"/>
-          <w:spacing w:val="-6"/>
-          <w:sz w:val="32"/>
-          <w:szCs w:val="32"/>
-          <w:u w:val="dotted"/>
-          <w:cs/>
-        </w:rPr>
-        <w:t xml:space="preserve"> </w:t>
-      </w:r>
-      <w:r>
-        <w:rPr>
-          <w:rFonts w:ascii="TH SarabunIT๙" w:hAnsi="TH SarabunIT๙" w:cs="TH SarabunIT๙" w:hint="cs"/>
-          <w:spacing w:val="-6"/>
-          <w:sz w:val="32"/>
-          <w:szCs w:val="32"/>
-          <w:cs/>
-        </w:rPr>
-        <w:t>เพื่อนำไปประกอบหลักฐาน</w:t>
-      </w:r>
-      <w:r>
-        <w:rPr>
-          <w:rFonts w:ascii="TH SarabunIT๙" w:hAnsi="TH SarabunIT๙" w:cs="TH SarabunIT๙" w:hint="cs"/>
-          <w:spacing w:val="-6"/>
-          <w:sz w:val="32"/>
-          <w:szCs w:val="32"/>
-          <w:cs/>
-        </w:rPr>
-        <w:t>ในการ</w:t>
-      </w:r>
-      <w:r>
-        <w:rPr>
-          <w:rFonts w:ascii="TH SarabunIT๙" w:hAnsi="TH SarabunIT๙" w:cs="TH SarabunIT๙" w:hint="cs"/>
-          <w:sz w:val="32"/>
-          <w:szCs w:val="36"/>
-          <w:u w:val="dotted"/>
-          <w:cs/>
-        </w:rPr>
-        <w:t xml:space="preserve"> </w:t>
-      </w:r>
-      <w:r>
-        <w:rPr>
-          <w:rFonts w:ascii="TH SarabunIT๙" w:hAnsi="TH SarabunIT๙" w:cs="TH SarabunIT๙"/>
-          <w:sz w:val="32"/>
-          <w:szCs w:val="36"/>
-          <w:u w:val="dotted"/>
-        </w:rPr>
-        <w:t>{</w:t>
-      </w:r>
-      <w:proofErr w:type="spellStart"/>
-      <w:r>
-        <w:rPr>
-          <w:rFonts w:ascii="TH SarabunIT๙" w:hAnsi="TH SarabunIT๙" w:cs="TH SarabunIT๙"/>
-          <w:sz w:val="32"/>
-          <w:szCs w:val="36"/>
-          <w:u w:val="dotted"/>
-        </w:rPr>
         <w:t>forwhat</w:t>
       </w:r>
-      <w:proofErr w:type="spellEnd"/>
       <w:r>
         <w:rPr>
           <w:rFonts w:ascii="TH SarabunIT๙" w:hAnsi="TH SarabunIT๙" w:cs="TH SarabunIT๙"/>
@@ -8541,27 +7823,7 @@
           <w:szCs w:val="36"/>
           <w:u w:val="dotted"/>
         </w:rPr>
-        <w:t>{</w:t>
-      </w:r>
-      <w:proofErr w:type="spellStart"/>
-      <w:r>
-        <w:rPr>
-          <w:rFonts w:ascii="TH SarabunIT๙" w:hAnsi="TH SarabunIT๙" w:cs="TH SarabunIT๙"/>
-          <w:sz w:val="32"/>
-          <w:szCs w:val="36"/>
-          <w:u w:val="dotted"/>
-        </w:rPr>
-        <w:t>full_name</w:t>
-      </w:r>
-      <w:proofErr w:type="spellEnd"/>
-      <w:r>
-        <w:rPr>
-          <w:rFonts w:ascii="TH SarabunIT๙" w:hAnsi="TH SarabunIT๙" w:cs="TH SarabunIT๙"/>
-          <w:sz w:val="32"/>
-          <w:szCs w:val="36"/>
-          <w:u w:val="dotted"/>
-        </w:rPr>
-        <w:t>}</w:t>
+        <w:t>{full_name}</w:t>
       </w:r>
       <w:r>
         <w:rPr>
@@ -8658,9 +7920,48 @@
           <w:szCs w:val="36"/>
           <w:u w:val="dotted"/>
         </w:rPr>
+        <w:t>{full_name}</w:t>
+      </w:r>
+      <w:r>
+        <w:rPr>
+          <w:rFonts w:ascii="TH SarabunIT๙" w:hAnsi="TH SarabunIT๙" w:cs="TH SarabunIT๙" w:hint="cs"/>
+          <w:spacing w:val="-4"/>
+          <w:szCs w:val="32"/>
+          <w:u w:val="dotted"/>
+          <w:cs/>
+        </w:rPr>
+        <w:t xml:space="preserve"> </w:t>
+      </w:r>
+      <w:r>
+        <w:rPr>
+          <w:rFonts w:ascii="TH SarabunIT๙" w:hAnsi="TH SarabunIT๙" w:cs="TH SarabunIT๙" w:hint="cs"/>
+          <w:spacing w:val="-4"/>
+          <w:sz w:val="32"/>
+          <w:szCs w:val="32"/>
+          <w:cs/>
+        </w:rPr>
+        <w:t>มาเป็นเวลาประมาณ</w:t>
+      </w:r>
+      <w:r>
+        <w:rPr>
+          <w:rFonts w:ascii="TH SarabunIT๙" w:hAnsi="TH SarabunIT๙" w:cs="TH SarabunIT๙" w:hint="cs"/>
+          <w:spacing w:val="-4"/>
+          <w:sz w:val="32"/>
+          <w:szCs w:val="32"/>
+          <w:u w:val="dotted"/>
+          <w:cs/>
+        </w:rPr>
+        <w:t xml:space="preserve"> </w:t>
+      </w:r>
+      <w:r>
+        <w:rPr>
+          <w:rFonts w:ascii="TH SarabunIT๙" w:hAnsi="TH SarabunIT๙" w:cs="TH SarabunIT๙"/>
+          <w:sz w:val="32"/>
+          <w:szCs w:val="36"/>
+          <w:u w:val="dotted"/>
+        </w:rPr>
         <w:t>{</w:t>
       </w:r>
-      <w:proofErr w:type="spellStart"/>
       <w:r>
         <w:rPr>
           <w:rFonts w:ascii="TH SarabunIT๙" w:hAnsi="TH SarabunIT๙" w:cs="TH SarabunIT๙"/>
@@ -8668,9 +7969,8 @@
           <w:szCs w:val="36"/>
           <w:u w:val="dotted"/>
         </w:rPr>
-        <w:t>full_name</w:t>
-      </w:r>
-      <w:proofErr w:type="spellEnd"/>
+        <w:t>know_wit1</w:t>
+      </w:r>
       <w:r>
         <w:rPr>
           <w:rFonts w:ascii="TH SarabunIT๙" w:hAnsi="TH SarabunIT๙" w:cs="TH SarabunIT๙"/>
@@ -8684,6 +7984,7 @@
         <w:rPr>
           <w:rFonts w:ascii="TH SarabunIT๙" w:hAnsi="TH SarabunIT๙" w:cs="TH SarabunIT๙" w:hint="cs"/>
           <w:spacing w:val="-4"/>
+          <w:sz w:val="32"/>
           <w:szCs w:val="32"/>
           <w:u w:val="dotted"/>
           <w:cs/>
@@ -8698,7 +7999,7 @@
           <w:szCs w:val="32"/>
           <w:cs/>
         </w:rPr>
-        <w:t>มาเป็นเวลาประมาณ</w:t>
+        <w:t>ปี</w:t>
       </w:r>
       <w:r>
         <w:rPr>
@@ -8706,6 +8007,26 @@
           <w:spacing w:val="-4"/>
           <w:sz w:val="32"/>
           <w:szCs w:val="32"/>
+          <w:cs/>
+        </w:rPr>
+        <w:t xml:space="preserve"> </w:t>
+      </w:r>
+      <w:r>
+        <w:rPr>
+          <w:rFonts w:ascii="TH SarabunIT๙" w:hAnsi="TH SarabunIT๙" w:cs="TH SarabunIT๙" w:hint="cs"/>
+          <w:spacing w:val="-4"/>
+          <w:sz w:val="32"/>
+          <w:szCs w:val="32"/>
+          <w:cs/>
+        </w:rPr>
+        <w:t>จน</w:t>
+      </w:r>
+      <w:r>
+        <w:rPr>
+          <w:rFonts w:ascii="TH SarabunIT๙" w:hAnsi="TH SarabunIT๙" w:cs="TH SarabunIT๙" w:hint="cs"/>
+          <w:spacing w:val="-4"/>
+          <w:sz w:val="32"/>
+          <w:szCs w:val="32"/>
           <w:u w:val="dotted"/>
           <w:cs/>
         </w:rPr>
@@ -8718,6 +8039,82 @@
           <w:szCs w:val="36"/>
           <w:u w:val="dotted"/>
         </w:rPr>
+        <w:t>{full_name}</w:t>
+      </w:r>
+      <w:r>
+        <w:rPr>
+          <w:rFonts w:ascii="TH SarabunIT๙" w:hAnsi="TH SarabunIT๙" w:cs="TH SarabunIT๙" w:hint="cs"/>
+          <w:spacing w:val="-4"/>
+          <w:sz w:val="32"/>
+          <w:szCs w:val="32"/>
+          <w:u w:val="dotted"/>
+          <w:cs/>
+        </w:rPr>
+        <w:t xml:space="preserve"> </w:t>
+      </w:r>
+      <w:r>
+        <w:rPr>
+          <w:rFonts w:ascii="TH SarabunIT๙" w:hAnsi="TH SarabunIT๙" w:cs="TH SarabunIT๙" w:hint="cs"/>
+          <w:sz w:val="32"/>
+          <w:szCs w:val="32"/>
+          <w:cs/>
+        </w:rPr>
+        <w:t>มีความสามารถจดทะเบียนสมรสได้ตามกฎหมายและทราบโดยตลอดว่า</w:t>
+      </w:r>
+      <w:r>
+        <w:rPr>
+          <w:rFonts w:ascii="TH SarabunIT๙" w:hAnsi="TH SarabunIT๙" w:cs="TH SarabunIT๙" w:hint="cs"/>
+          <w:sz w:val="32"/>
+          <w:szCs w:val="32"/>
+          <w:u w:val="dotted"/>
+          <w:cs/>
+        </w:rPr>
+        <w:t xml:space="preserve"> </w:t>
+      </w:r>
+      <w:r>
+        <w:rPr>
+          <w:rFonts w:ascii="TH SarabunIT๙" w:hAnsi="TH SarabunIT๙" w:cs="TH SarabunIT๙"/>
+          <w:sz w:val="32"/>
+          <w:szCs w:val="36"/>
+          <w:u w:val="dotted"/>
+        </w:rPr>
+        <w:t>{full_name}</w:t>
+      </w:r>
+      <w:r>
+        <w:rPr>
+          <w:rFonts w:ascii="TH SarabunIT๙" w:hAnsi="TH SarabunIT๙" w:cs="TH SarabunIT๙" w:hint="cs"/>
+          <w:szCs w:val="32"/>
+          <w:u w:val="dotted"/>
+          <w:cs/>
+        </w:rPr>
+        <w:t xml:space="preserve"> </w:t>
+      </w:r>
+      <w:r>
+        <w:rPr>
+          <w:rFonts w:ascii="TH SarabunIT๙" w:hAnsi="TH SarabunIT๙" w:cs="TH SarabunIT๙" w:hint="cs"/>
+          <w:sz w:val="32"/>
+          <w:szCs w:val="32"/>
+          <w:cs/>
+        </w:rPr>
+        <w:t>ได้จดทะเบียนฐานะแห่งครอบครัว(สมรส) กับ</w:t>
+      </w:r>
+      <w:r>
+        <w:rPr>
+          <w:rFonts w:ascii="TH SarabunIT๙" w:hAnsi="TH SarabunIT๙" w:cs="TH SarabunIT๙" w:hint="cs"/>
+          <w:sz w:val="32"/>
+          <w:szCs w:val="32"/>
+          <w:u w:val="dotted"/>
+          <w:cs/>
+        </w:rPr>
+        <w:t xml:space="preserve"> </w:t>
+      </w:r>
+      <w:r>
+        <w:rPr>
+          <w:rFonts w:ascii="TH SarabunIT๙" w:hAnsi="TH SarabunIT๙" w:cs="TH SarabunIT๙"/>
+          <w:sz w:val="32"/>
+          <w:szCs w:val="36"/>
+          <w:u w:val="dotted"/>
+        </w:rPr>
         <w:t>{</w:t>
       </w:r>
       <w:r>
@@ -8727,7 +8124,7 @@
           <w:szCs w:val="36"/>
           <w:u w:val="dotted"/>
         </w:rPr>
-        <w:t>know_wit1</w:t>
+        <w:t>couple_mfm</w:t>
       </w:r>
       <w:r>
         <w:rPr>
@@ -8741,48 +8138,25 @@
       <w:r>
         <w:rPr>
           <w:rFonts w:ascii="TH SarabunIT๙" w:hAnsi="TH SarabunIT๙" w:cs="TH SarabunIT๙" w:hint="cs"/>
-          <w:spacing w:val="-4"/>
-          <w:sz w:val="32"/>
-          <w:szCs w:val="32"/>
-          <w:u w:val="dotted"/>
-          <w:cs/>
-        </w:rPr>
-        <w:t xml:space="preserve"> </w:t>
-      </w:r>
-      <w:r>
-        <w:rPr>
-          <w:rFonts w:ascii="TH SarabunIT๙" w:hAnsi="TH SarabunIT๙" w:cs="TH SarabunIT๙" w:hint="cs"/>
-          <w:spacing w:val="-4"/>
-          <w:sz w:val="32"/>
-          <w:szCs w:val="32"/>
-          <w:cs/>
-        </w:rPr>
-        <w:t>ปี</w:t>
-      </w:r>
-      <w:r>
-        <w:rPr>
-          <w:rFonts w:ascii="TH SarabunIT๙" w:hAnsi="TH SarabunIT๙" w:cs="TH SarabunIT๙" w:hint="cs"/>
-          <w:spacing w:val="-4"/>
-          <w:sz w:val="32"/>
-          <w:szCs w:val="32"/>
-          <w:cs/>
-        </w:rPr>
-        <w:t xml:space="preserve"> </w:t>
-      </w:r>
-      <w:r>
-        <w:rPr>
-          <w:rFonts w:ascii="TH SarabunIT๙" w:hAnsi="TH SarabunIT๙" w:cs="TH SarabunIT๙" w:hint="cs"/>
-          <w:spacing w:val="-4"/>
-          <w:sz w:val="32"/>
-          <w:szCs w:val="32"/>
-          <w:cs/>
-        </w:rPr>
-        <w:t>จน</w:t>
-      </w:r>
-      <w:r>
-        <w:rPr>
-          <w:rFonts w:ascii="TH SarabunIT๙" w:hAnsi="TH SarabunIT๙" w:cs="TH SarabunIT๙" w:hint="cs"/>
-          <w:spacing w:val="-4"/>
+          <w:sz w:val="32"/>
+          <w:szCs w:val="32"/>
+          <w:u w:val="dotted"/>
+          <w:cs/>
+        </w:rPr>
+        <w:t xml:space="preserve"> </w:t>
+      </w:r>
+      <w:r>
+        <w:rPr>
+          <w:rFonts w:ascii="TH SarabunIT๙" w:hAnsi="TH SarabunIT๙" w:cs="TH SarabunIT๙" w:hint="cs"/>
+          <w:sz w:val="32"/>
+          <w:szCs w:val="32"/>
+          <w:cs/>
+        </w:rPr>
+        <w:t>ตามหลักฐานใบสำคัญการสมรสเลขที่</w:t>
+      </w:r>
+      <w:r>
+        <w:rPr>
+          <w:rFonts w:ascii="TH SarabunIT๙" w:hAnsi="TH SarabunIT๙" w:cs="TH SarabunIT๙" w:hint="cs"/>
           <w:sz w:val="32"/>
           <w:szCs w:val="32"/>
           <w:u w:val="dotted"/>
@@ -8799,7 +8173,6 @@
         </w:rPr>
         <w:t>{</w:t>
       </w:r>
-      <w:proofErr w:type="spellStart"/>
       <w:r>
         <w:rPr>
           <w:rFonts w:ascii="TH SarabunIT๙" w:hAnsi="TH SarabunIT๙" w:cs="TH SarabunIT๙"/>
@@ -8807,9 +8180,8 @@
           <w:szCs w:val="36"/>
           <w:u w:val="dotted"/>
         </w:rPr>
-        <w:t>full_name</w:t>
-      </w:r>
-      <w:proofErr w:type="spellEnd"/>
+        <w:t>mariedcard</w:t>
+      </w:r>
       <w:r>
         <w:rPr>
           <w:rFonts w:ascii="TH SarabunIT๙" w:hAnsi="TH SarabunIT๙" w:cs="TH SarabunIT๙"/>
@@ -8822,22 +8194,30 @@
       <w:r>
         <w:rPr>
           <w:rFonts w:ascii="TH SarabunIT๙" w:hAnsi="TH SarabunIT๙" w:cs="TH SarabunIT๙" w:hint="cs"/>
-          <w:spacing w:val="-4"/>
-          <w:sz w:val="32"/>
-          <w:szCs w:val="32"/>
-          <w:u w:val="dotted"/>
-          <w:cs/>
-        </w:rPr>
-        <w:t xml:space="preserve"> </w:t>
-      </w:r>
-      <w:r>
-        <w:rPr>
-          <w:rFonts w:ascii="TH SarabunIT๙" w:hAnsi="TH SarabunIT๙" w:cs="TH SarabunIT๙" w:hint="cs"/>
-          <w:sz w:val="32"/>
-          <w:szCs w:val="32"/>
-          <w:cs/>
-        </w:rPr>
-        <w:t>มีความสามารถจดทะเบียนสมรสได้ตามกฎหมายและทราบโดยตลอดว่า</w:t>
+          <w:sz w:val="32"/>
+          <w:szCs w:val="32"/>
+          <w:u w:val="dotted"/>
+          <w:cs/>
+        </w:rPr>
+        <w:t xml:space="preserve"> </w:t>
+      </w:r>
+      <w:r>
+        <w:rPr>
+          <w:rFonts w:ascii="TH SarabunIT๙" w:hAnsi="TH SarabunIT๙" w:cs="TH SarabunIT๙" w:hint="cs"/>
+          <w:sz w:val="32"/>
+          <w:szCs w:val="32"/>
+          <w:cs/>
+        </w:rPr>
+        <w:t>ออกให้โดย</w:t>
+      </w:r>
+      <w:r>
+        <w:rPr>
+          <w:rFonts w:ascii="TH SarabunIT๙" w:hAnsi="TH SarabunIT๙" w:cs="TH SarabunIT๙" w:hint="cs"/>
+          <w:sz w:val="32"/>
+          <w:szCs w:val="32"/>
+          <w:cs/>
+        </w:rPr>
+        <w:t>สำนักทะเบียน</w:t>
       </w:r>
       <w:r>
         <w:rPr>
@@ -8858,7 +8238,6 @@
         </w:rPr>
         <w:t>{</w:t>
       </w:r>
-      <w:proofErr w:type="spellStart"/>
       <w:r>
         <w:rPr>
           <w:rFonts w:ascii="TH SarabunIT๙" w:hAnsi="TH SarabunIT๙" w:cs="TH SarabunIT๙"/>
@@ -8866,9 +8245,8 @@
           <w:szCs w:val="36"/>
           <w:u w:val="dotted"/>
         </w:rPr>
-        <w:t>full_name</w:t>
-      </w:r>
-      <w:proofErr w:type="spellEnd"/>
+        <w:t>mcardfrom</w:t>
+      </w:r>
       <w:r>
         <w:rPr>
           <w:rFonts w:ascii="TH SarabunIT๙" w:hAnsi="TH SarabunIT๙" w:cs="TH SarabunIT๙"/>
@@ -8881,20 +8259,21 @@
       <w:r>
         <w:rPr>
           <w:rFonts w:ascii="TH SarabunIT๙" w:hAnsi="TH SarabunIT๙" w:cs="TH SarabunIT๙" w:hint="cs"/>
-          <w:szCs w:val="32"/>
-          <w:u w:val="dotted"/>
-          <w:cs/>
-        </w:rPr>
-        <w:t xml:space="preserve"> </w:t>
-      </w:r>
-      <w:r>
-        <w:rPr>
-          <w:rFonts w:ascii="TH SarabunIT๙" w:hAnsi="TH SarabunIT๙" w:cs="TH SarabunIT๙" w:hint="cs"/>
-          <w:sz w:val="32"/>
-          <w:szCs w:val="32"/>
-          <w:cs/>
-        </w:rPr>
-        <w:t>ได้จดทะเบียนฐานะแห่งครอบครัว(สมรส) กับ</w:t>
+          <w:sz w:val="32"/>
+          <w:szCs w:val="32"/>
+          <w:u w:val="dotted"/>
+          <w:cs/>
+        </w:rPr>
+        <w:t xml:space="preserve"> </w:t>
+      </w:r>
+      <w:r>
+        <w:rPr>
+          <w:rFonts w:ascii="TH SarabunIT๙" w:hAnsi="TH SarabunIT๙" w:cs="TH SarabunIT๙" w:hint="cs"/>
+          <w:sz w:val="32"/>
+          <w:szCs w:val="32"/>
+          <w:cs/>
+        </w:rPr>
+        <w:t>จังหวัด</w:t>
       </w:r>
       <w:r>
         <w:rPr>
@@ -8915,7 +8294,6 @@
         </w:rPr>
         <w:t>{</w:t>
       </w:r>
-      <w:proofErr w:type="spellStart"/>
       <w:r>
         <w:rPr>
           <w:rFonts w:ascii="TH SarabunIT๙" w:hAnsi="TH SarabunIT๙" w:cs="TH SarabunIT๙"/>
@@ -8923,9 +8301,204 @@
           <w:szCs w:val="36"/>
           <w:u w:val="dotted"/>
         </w:rPr>
+        <w:t>mcard_province</w:t>
+      </w:r>
+      <w:r>
+        <w:rPr>
+          <w:rFonts w:ascii="TH SarabunIT๙" w:hAnsi="TH SarabunIT๙" w:cs="TH SarabunIT๙"/>
+          <w:sz w:val="32"/>
+          <w:szCs w:val="36"/>
+          <w:u w:val="dotted"/>
+        </w:rPr>
+        <w:t>}</w:t>
+      </w:r>
+      <w:r>
+        <w:rPr>
+          <w:rFonts w:ascii="TH SarabunIT๙" w:hAnsi="TH SarabunIT๙" w:cs="TH SarabunIT๙" w:hint="cs"/>
+          <w:sz w:val="32"/>
+          <w:szCs w:val="32"/>
+          <w:u w:val="dotted"/>
+          <w:cs/>
+        </w:rPr>
+        <w:t xml:space="preserve"> </w:t>
+      </w:r>
+      <w:r>
+        <w:rPr>
+          <w:rFonts w:ascii="TH SarabunIT๙" w:hAnsi="TH SarabunIT๙" w:cs="TH SarabunIT๙" w:hint="cs"/>
+          <w:sz w:val="32"/>
+          <w:szCs w:val="32"/>
+          <w:cs/>
+        </w:rPr>
+        <w:t>ประเทศ</w:t>
+      </w:r>
+      <w:r>
+        <w:rPr>
+          <w:rFonts w:ascii="TH SarabunIT๙" w:hAnsi="TH SarabunIT๙" w:cs="TH SarabunIT๙" w:hint="cs"/>
+          <w:sz w:val="32"/>
+          <w:szCs w:val="32"/>
+          <w:u w:val="dotted"/>
+          <w:cs/>
+        </w:rPr>
+        <w:t xml:space="preserve"> </w:t>
+      </w:r>
+      <w:r>
+        <w:rPr>
+          <w:rFonts w:ascii="TH SarabunIT๙" w:hAnsi="TH SarabunIT๙" w:cs="TH SarabunIT๙" w:hint="cs"/>
+          <w:sz w:val="32"/>
+          <w:szCs w:val="32"/>
+          <w:u w:val="dotted"/>
+          <w:cs/>
+        </w:rPr>
+        <w:t>ไทย</w:t>
+      </w:r>
+      <w:r>
+        <w:rPr>
+          <w:rFonts w:ascii="TH SarabunIT๙" w:hAnsi="TH SarabunIT๙" w:cs="TH SarabunIT๙" w:hint="cs"/>
+          <w:sz w:val="32"/>
+          <w:szCs w:val="32"/>
+          <w:u w:val="dotted"/>
+          <w:cs/>
+        </w:rPr>
+        <w:t xml:space="preserve"> </w:t>
+      </w:r>
+      <w:r>
+        <w:rPr>
+          <w:rFonts w:ascii="TH SarabunIT๙" w:hAnsi="TH SarabunIT๙" w:cs="TH SarabunIT๙" w:hint="cs"/>
+          <w:sz w:val="32"/>
+          <w:szCs w:val="32"/>
+          <w:cs/>
+        </w:rPr>
+        <w:t>ลงวันที่</w:t>
+      </w:r>
+      <w:r>
+        <w:rPr>
+          <w:rFonts w:ascii="TH SarabunIT๙" w:hAnsi="TH SarabunIT๙" w:cs="TH SarabunIT๙" w:hint="cs"/>
+          <w:sz w:val="32"/>
+          <w:szCs w:val="32"/>
+          <w:u w:val="dotted"/>
+          <w:cs/>
+        </w:rPr>
+        <w:t xml:space="preserve"> </w:t>
+      </w:r>
+      <w:r>
+        <w:rPr>
+          <w:rFonts w:ascii="TH SarabunIT๙" w:hAnsi="TH SarabunIT๙" w:cs="TH SarabunIT๙"/>
+          <w:sz w:val="32"/>
+          <w:szCs w:val="36"/>
+          <w:u w:val="dotted"/>
+        </w:rPr>
+        <w:t>{</w:t>
+      </w:r>
+      <w:r>
+        <w:rPr>
+          <w:rFonts w:ascii="TH SarabunIT๙" w:hAnsi="TH SarabunIT๙" w:cs="TH SarabunIT๙"/>
+          <w:sz w:val="32"/>
+          <w:szCs w:val="36"/>
+          <w:u w:val="dotted"/>
+        </w:rPr>
+        <w:t>mcard_date</w:t>
+      </w:r>
+      <w:r>
+        <w:rPr>
+          <w:rFonts w:ascii="TH SarabunIT๙" w:hAnsi="TH SarabunIT๙" w:cs="TH SarabunIT๙"/>
+          <w:sz w:val="32"/>
+          <w:szCs w:val="36"/>
+          <w:u w:val="dotted"/>
+        </w:rPr>
+        <w:t>}</w:t>
+      </w:r>
+      <w:r>
+        <w:rPr>
+          <w:rFonts w:ascii="TH SarabunIT๙" w:hAnsi="TH SarabunIT๙" w:cs="TH SarabunIT๙" w:hint="cs"/>
+          <w:sz w:val="32"/>
+          <w:szCs w:val="32"/>
+          <w:u w:val="dotted"/>
+          <w:cs/>
+        </w:rPr>
+        <w:t xml:space="preserve"> </w:t>
+      </w:r>
+      <w:r>
+        <w:rPr>
+          <w:rFonts w:ascii="TH SarabunIT๙" w:hAnsi="TH SarabunIT๙" w:cs="TH SarabunIT๙" w:hint="cs"/>
+          <w:sz w:val="32"/>
+          <w:szCs w:val="32"/>
+          <w:cs/>
+        </w:rPr>
+        <w:t>และต่อมา</w:t>
+      </w:r>
+      <w:r>
+        <w:rPr>
+          <w:rFonts w:ascii="TH SarabunIT๙" w:hAnsi="TH SarabunIT๙" w:cs="TH SarabunIT๙" w:hint="cs"/>
+          <w:sz w:val="32"/>
+          <w:szCs w:val="32"/>
+          <w:cs/>
+        </w:rPr>
+        <w:t>ได้จดทะเบียนฐานะแห่งครอบครัว</w:t>
+      </w:r>
+      <w:r>
+        <w:rPr>
+          <w:rFonts w:ascii="TH SarabunIT๙" w:hAnsi="TH SarabunIT๙" w:cs="TH SarabunIT๙" w:hint="cs"/>
+          <w:sz w:val="32"/>
+          <w:szCs w:val="32"/>
+          <w:cs/>
+        </w:rPr>
+        <w:t xml:space="preserve"> </w:t>
+      </w:r>
+      <w:r>
+        <w:rPr>
+          <w:rFonts w:ascii="TH SarabunIT๙" w:hAnsi="TH SarabunIT๙" w:cs="TH SarabunIT๙" w:hint="cs"/>
+          <w:sz w:val="32"/>
+          <w:szCs w:val="32"/>
+          <w:cs/>
+        </w:rPr>
+        <w:t>(หย่า)</w:t>
+      </w:r>
+      <w:r>
+        <w:rPr>
+          <w:rFonts w:ascii="TH SarabunIT๙" w:hAnsi="TH SarabunIT๙" w:cs="TH SarabunIT๙" w:hint="cs"/>
+          <w:sz w:val="32"/>
+          <w:szCs w:val="32"/>
+          <w:cs/>
+        </w:rPr>
+        <w:t xml:space="preserve"> </w:t>
+      </w:r>
+      <w:r>
+        <w:rPr>
+          <w:rFonts w:ascii="TH SarabunIT๙" w:hAnsi="TH SarabunIT๙" w:cs="TH SarabunIT๙" w:hint="cs"/>
+          <w:sz w:val="32"/>
+          <w:szCs w:val="32"/>
+          <w:cs/>
+        </w:rPr>
+        <w:t>กับ</w:t>
+      </w:r>
+      <w:r>
+        <w:rPr>
+          <w:rFonts w:ascii="TH SarabunIT๙" w:hAnsi="TH SarabunIT๙" w:cs="TH SarabunIT๙" w:hint="cs"/>
+          <w:sz w:val="32"/>
+          <w:szCs w:val="32"/>
+          <w:u w:val="dotted"/>
+          <w:cs/>
+        </w:rPr>
+        <w:t xml:space="preserve"> </w:t>
+      </w:r>
+      <w:r>
+        <w:rPr>
+          <w:rFonts w:ascii="TH SarabunIT๙" w:hAnsi="TH SarabunIT๙" w:cs="TH SarabunIT๙"/>
+          <w:sz w:val="32"/>
+          <w:szCs w:val="36"/>
+          <w:u w:val="dotted"/>
+        </w:rPr>
+        <w:t>{</w:t>
+      </w:r>
+      <w:r>
+        <w:rPr>
+          <w:rFonts w:ascii="TH SarabunIT๙" w:hAnsi="TH SarabunIT๙" w:cs="TH SarabunIT๙"/>
+          <w:sz w:val="32"/>
+          <w:szCs w:val="36"/>
+          <w:u w:val="dotted"/>
+        </w:rPr>
         <w:t>couple_mfm</w:t>
       </w:r>
-      <w:proofErr w:type="spellEnd"/>
       <w:r>
         <w:rPr>
           <w:rFonts w:ascii="TH SarabunIT๙" w:hAnsi="TH SarabunIT๙" w:cs="TH SarabunIT๙"/>
@@ -8952,7 +8525,25 @@
           <w:szCs w:val="32"/>
           <w:cs/>
         </w:rPr>
-        <w:t>ตามหลักฐานใบสำคัญการสมรสเลขที่</w:t>
+        <w:t>ตามหลักฐานใบสำคัญการ</w:t>
+      </w:r>
+      <w:r>
+        <w:rPr>
+          <w:rFonts w:ascii="TH SarabunIT๙" w:hAnsi="TH SarabunIT๙" w:cs="TH SarabunIT๙" w:hint="cs"/>
+          <w:sz w:val="32"/>
+          <w:szCs w:val="32"/>
+          <w:cs/>
+        </w:rPr>
+        <w:t>หย่า</w:t>
+      </w:r>
+      <w:r>
+        <w:rPr>
+          <w:rFonts w:ascii="TH SarabunIT๙" w:hAnsi="TH SarabunIT๙" w:cs="TH SarabunIT๙" w:hint="cs"/>
+          <w:sz w:val="32"/>
+          <w:szCs w:val="32"/>
+          <w:cs/>
+        </w:rPr>
+        <w:t>เลขที่</w:t>
       </w:r>
       <w:r>
         <w:rPr>
@@ -8973,7 +8564,6 @@
         </w:rPr>
         <w:t>{</w:t>
       </w:r>
-      <w:proofErr w:type="spellStart"/>
       <w:r>
         <w:rPr>
           <w:rFonts w:ascii="TH SarabunIT๙" w:hAnsi="TH SarabunIT๙" w:cs="TH SarabunIT๙"/>
@@ -8981,9 +8571,8 @@
           <w:szCs w:val="36"/>
           <w:u w:val="dotted"/>
         </w:rPr>
-        <w:t>mariedcard</w:t>
-      </w:r>
-      <w:proofErr w:type="spellEnd"/>
+        <w:t>divorcecard</w:t>
+      </w:r>
       <w:r>
         <w:rPr>
           <w:rFonts w:ascii="TH SarabunIT๙" w:hAnsi="TH SarabunIT๙" w:cs="TH SarabunIT๙"/>
@@ -9035,12 +8624,49 @@
         <w:rPr>
           <w:rFonts w:ascii="TH SarabunIT๙" w:hAnsi="TH SarabunIT๙" w:cs="TH SarabunIT๙"/>
           <w:sz w:val="32"/>
+          <w:szCs w:val="32"/>
+          <w:u w:val="dotted"/>
+        </w:rPr>
+        <w:t>{dcardfrom}</w:t>
+      </w:r>
+      <w:r>
+        <w:rPr>
+          <w:rFonts w:ascii="TH SarabunIT๙" w:hAnsi="TH SarabunIT๙" w:cs="TH SarabunIT๙" w:hint="cs"/>
+          <w:sz w:val="32"/>
+          <w:szCs w:val="32"/>
+          <w:u w:val="dotted"/>
+          <w:cs/>
+        </w:rPr>
+        <w:t xml:space="preserve"> </w:t>
+      </w:r>
+      <w:r>
+        <w:rPr>
+          <w:rFonts w:ascii="TH SarabunIT๙" w:hAnsi="TH SarabunIT๙" w:cs="TH SarabunIT๙" w:hint="cs"/>
+          <w:sz w:val="32"/>
+          <w:szCs w:val="32"/>
+          <w:cs/>
+        </w:rPr>
+        <w:t>จังหวัด</w:t>
+      </w:r>
+      <w:r>
+        <w:rPr>
+          <w:rFonts w:ascii="TH SarabunIT๙" w:hAnsi="TH SarabunIT๙" w:cs="TH SarabunIT๙" w:hint="cs"/>
+          <w:sz w:val="32"/>
+          <w:szCs w:val="32"/>
+          <w:u w:val="dotted"/>
+          <w:cs/>
+        </w:rPr>
+        <w:t xml:space="preserve"> </w:t>
+      </w:r>
+      <w:r>
+        <w:rPr>
+          <w:rFonts w:ascii="TH SarabunIT๙" w:hAnsi="TH SarabunIT๙" w:cs="TH SarabunIT๙"/>
+          <w:sz w:val="32"/>
           <w:szCs w:val="36"/>
           <w:u w:val="dotted"/>
         </w:rPr>
         <w:t>{</w:t>
       </w:r>
-      <w:proofErr w:type="spellStart"/>
       <w:r>
         <w:rPr>
           <w:rFonts w:ascii="TH SarabunIT๙" w:hAnsi="TH SarabunIT๙" w:cs="TH SarabunIT๙"/>
@@ -9048,9 +8674,8 @@
           <w:szCs w:val="36"/>
           <w:u w:val="dotted"/>
         </w:rPr>
-        <w:t>mcardfrom</w:t>
-      </w:r>
-      <w:proofErr w:type="spellEnd"/>
+        <w:t>dcard_province</w:t>
+      </w:r>
       <w:r>
         <w:rPr>
           <w:rFonts w:ascii="TH SarabunIT๙" w:hAnsi="TH SarabunIT๙" w:cs="TH SarabunIT๙"/>
@@ -9077,7 +8702,46 @@
           <w:szCs w:val="32"/>
           <w:cs/>
         </w:rPr>
-        <w:t>จังหวัด</w:t>
+        <w:t>ประเทศ</w:t>
+      </w:r>
+      <w:r>
+        <w:rPr>
+          <w:rFonts w:ascii="TH SarabunIT๙" w:hAnsi="TH SarabunIT๙" w:cs="TH SarabunIT๙" w:hint="cs"/>
+          <w:sz w:val="32"/>
+          <w:szCs w:val="32"/>
+          <w:u w:val="dotted"/>
+          <w:cs/>
+        </w:rPr>
+        <w:t xml:space="preserve"> </w:t>
+      </w:r>
+      <w:r>
+        <w:rPr>
+          <w:rFonts w:ascii="TH SarabunIT๙" w:hAnsi="TH SarabunIT๙" w:cs="TH SarabunIT๙" w:hint="cs"/>
+          <w:sz w:val="32"/>
+          <w:szCs w:val="32"/>
+          <w:u w:val="dotted"/>
+          <w:cs/>
+        </w:rPr>
+        <w:t>ไทย</w:t>
+      </w:r>
+      <w:r>
+        <w:rPr>
+          <w:rFonts w:ascii="TH SarabunIT๙" w:hAnsi="TH SarabunIT๙" w:cs="TH SarabunIT๙" w:hint="cs"/>
+          <w:sz w:val="32"/>
+          <w:szCs w:val="32"/>
+          <w:u w:val="dotted"/>
+          <w:cs/>
+        </w:rPr>
+        <w:t xml:space="preserve"> </w:t>
+      </w:r>
+      <w:r>
+        <w:rPr>
+          <w:rFonts w:ascii="TH SarabunIT๙" w:hAnsi="TH SarabunIT๙" w:cs="TH SarabunIT๙" w:hint="cs"/>
+          <w:sz w:val="32"/>
+          <w:szCs w:val="32"/>
+          <w:cs/>
+        </w:rPr>
+        <w:t>ลงวันที่</w:t>
       </w:r>
       <w:r>
         <w:rPr>
@@ -9098,7 +8762,6 @@
         </w:rPr>
         <w:t>{</w:t>
       </w:r>
-      <w:proofErr w:type="spellStart"/>
       <w:r>
         <w:rPr>
           <w:rFonts w:ascii="TH SarabunIT๙" w:hAnsi="TH SarabunIT๙" w:cs="TH SarabunIT๙"/>
@@ -9106,9 +8769,8 @@
           <w:szCs w:val="36"/>
           <w:u w:val="dotted"/>
         </w:rPr>
-        <w:t>mcard_province</w:t>
-      </w:r>
-      <w:proofErr w:type="spellEnd"/>
+        <w:t>dcard_date</w:t>
+      </w:r>
       <w:r>
         <w:rPr>
           <w:rFonts w:ascii="TH SarabunIT๙" w:hAnsi="TH SarabunIT๙" w:cs="TH SarabunIT๙"/>
@@ -9135,51 +8797,11 @@
           <w:szCs w:val="32"/>
           <w:cs/>
         </w:rPr>
-        <w:t>ประเทศ</w:t>
-      </w:r>
-      <w:r>
-        <w:rPr>
-          <w:rFonts w:ascii="TH SarabunIT๙" w:hAnsi="TH SarabunIT๙" w:cs="TH SarabunIT๙" w:hint="cs"/>
-          <w:sz w:val="32"/>
-          <w:szCs w:val="32"/>
-          <w:u w:val="dotted"/>
-          <w:cs/>
-        </w:rPr>
-        <w:t xml:space="preserve"> </w:t>
-      </w:r>
-      <w:r>
-        <w:rPr>
-          <w:rFonts w:ascii="TH SarabunIT๙" w:hAnsi="TH SarabunIT๙" w:cs="TH SarabunIT๙" w:hint="cs"/>
-          <w:sz w:val="32"/>
-          <w:szCs w:val="32"/>
-          <w:u w:val="dotted"/>
-          <w:cs/>
-        </w:rPr>
-        <w:t>ไทย</w:t>
-      </w:r>
-      <w:r>
-        <w:rPr>
-          <w:rFonts w:ascii="TH SarabunIT๙" w:hAnsi="TH SarabunIT๙" w:cs="TH SarabunIT๙" w:hint="cs"/>
-          <w:sz w:val="32"/>
-          <w:szCs w:val="32"/>
-          <w:u w:val="dotted"/>
-          <w:cs/>
-        </w:rPr>
-        <w:t xml:space="preserve"> </w:t>
-      </w:r>
-      <w:r>
-        <w:rPr>
-          <w:rFonts w:ascii="TH SarabunIT๙" w:hAnsi="TH SarabunIT๙" w:cs="TH SarabunIT๙" w:hint="cs"/>
-          <w:sz w:val="32"/>
-          <w:szCs w:val="32"/>
-          <w:cs/>
-        </w:rPr>
-        <w:t>ลงวันที่</w:t>
-      </w:r>
-      <w:r>
-        <w:rPr>
-          <w:rFonts w:ascii="TH SarabunIT๙" w:hAnsi="TH SarabunIT๙" w:cs="TH SarabunIT๙" w:hint="cs"/>
-          <w:sz w:val="32"/>
+        <w:t>และ</w:t>
+      </w:r>
+      <w:r>
+        <w:rPr>
+          <w:rFonts w:ascii="TH SarabunIT๙" w:hAnsi="TH SarabunIT๙" w:cs="TH SarabunIT๙" w:hint="cs"/>
           <w:szCs w:val="32"/>
           <w:u w:val="dotted"/>
           <w:cs/>
@@ -9193,485 +8815,7 @@
           <w:szCs w:val="36"/>
           <w:u w:val="dotted"/>
         </w:rPr>
-        <w:t>{</w:t>
-      </w:r>
-      <w:proofErr w:type="spellStart"/>
-      <w:r>
-        <w:rPr>
-          <w:rFonts w:ascii="TH SarabunIT๙" w:hAnsi="TH SarabunIT๙" w:cs="TH SarabunIT๙"/>
-          <w:sz w:val="32"/>
-          <w:szCs w:val="36"/>
-          <w:u w:val="dotted"/>
-        </w:rPr>
-        <w:t>mcard_date</w:t>
-      </w:r>
-      <w:proofErr w:type="spellEnd"/>
-      <w:r>
-        <w:rPr>
-          <w:rFonts w:ascii="TH SarabunIT๙" w:hAnsi="TH SarabunIT๙" w:cs="TH SarabunIT๙"/>
-          <w:sz w:val="32"/>
-          <w:szCs w:val="36"/>
-          <w:u w:val="dotted"/>
-        </w:rPr>
-        <w:t>}</w:t>
-      </w:r>
-      <w:r>
-        <w:rPr>
-          <w:rFonts w:ascii="TH SarabunIT๙" w:hAnsi="TH SarabunIT๙" w:cs="TH SarabunIT๙" w:hint="cs"/>
-          <w:sz w:val="32"/>
-          <w:szCs w:val="32"/>
-          <w:u w:val="dotted"/>
-          <w:cs/>
-        </w:rPr>
-        <w:t xml:space="preserve"> </w:t>
-      </w:r>
-      <w:r>
-        <w:rPr>
-          <w:rFonts w:ascii="TH SarabunIT๙" w:hAnsi="TH SarabunIT๙" w:cs="TH SarabunIT๙" w:hint="cs"/>
-          <w:sz w:val="32"/>
-          <w:szCs w:val="32"/>
-          <w:cs/>
-        </w:rPr>
-        <w:t>และต่อมา</w:t>
-      </w:r>
-      <w:r>
-        <w:rPr>
-          <w:rFonts w:ascii="TH SarabunIT๙" w:hAnsi="TH SarabunIT๙" w:cs="TH SarabunIT๙" w:hint="cs"/>
-          <w:sz w:val="32"/>
-          <w:szCs w:val="32"/>
-          <w:cs/>
-        </w:rPr>
-        <w:t>ได้จดทะเบียนฐานะแห่งครอบครัว</w:t>
-      </w:r>
-      <w:r>
-        <w:rPr>
-          <w:rFonts w:ascii="TH SarabunIT๙" w:hAnsi="TH SarabunIT๙" w:cs="TH SarabunIT๙" w:hint="cs"/>
-          <w:sz w:val="32"/>
-          <w:szCs w:val="32"/>
-          <w:cs/>
-        </w:rPr>
-        <w:t xml:space="preserve"> </w:t>
-      </w:r>
-      <w:r>
-        <w:rPr>
-          <w:rFonts w:ascii="TH SarabunIT๙" w:hAnsi="TH SarabunIT๙" w:cs="TH SarabunIT๙" w:hint="cs"/>
-          <w:sz w:val="32"/>
-          <w:szCs w:val="32"/>
-          <w:cs/>
-        </w:rPr>
-        <w:t>(หย่า)</w:t>
-      </w:r>
-      <w:r>
-        <w:rPr>
-          <w:rFonts w:ascii="TH SarabunIT๙" w:hAnsi="TH SarabunIT๙" w:cs="TH SarabunIT๙" w:hint="cs"/>
-          <w:sz w:val="32"/>
-          <w:szCs w:val="32"/>
-          <w:cs/>
-        </w:rPr>
-        <w:t xml:space="preserve"> </w:t>
-      </w:r>
-      <w:r>
-        <w:rPr>
-          <w:rFonts w:ascii="TH SarabunIT๙" w:hAnsi="TH SarabunIT๙" w:cs="TH SarabunIT๙" w:hint="cs"/>
-          <w:sz w:val="32"/>
-          <w:szCs w:val="32"/>
-          <w:cs/>
-        </w:rPr>
-        <w:t>กับ</w:t>
-      </w:r>
-      <w:r>
-        <w:rPr>
-          <w:rFonts w:ascii="TH SarabunIT๙" w:hAnsi="TH SarabunIT๙" w:cs="TH SarabunIT๙" w:hint="cs"/>
-          <w:sz w:val="32"/>
-          <w:szCs w:val="32"/>
-          <w:u w:val="dotted"/>
-          <w:cs/>
-        </w:rPr>
-        <w:t xml:space="preserve"> </w:t>
-      </w:r>
-      <w:r>
-        <w:rPr>
-          <w:rFonts w:ascii="TH SarabunIT๙" w:hAnsi="TH SarabunIT๙" w:cs="TH SarabunIT๙"/>
-          <w:sz w:val="32"/>
-          <w:szCs w:val="36"/>
-          <w:u w:val="dotted"/>
-        </w:rPr>
-        <w:t>{</w:t>
-      </w:r>
-      <w:proofErr w:type="spellStart"/>
-      <w:r>
-        <w:rPr>
-          <w:rFonts w:ascii="TH SarabunIT๙" w:hAnsi="TH SarabunIT๙" w:cs="TH SarabunIT๙"/>
-          <w:sz w:val="32"/>
-          <w:szCs w:val="36"/>
-          <w:u w:val="dotted"/>
-        </w:rPr>
-        <w:t>couple_mfm</w:t>
-      </w:r>
-      <w:proofErr w:type="spellEnd"/>
-      <w:r>
-        <w:rPr>
-          <w:rFonts w:ascii="TH SarabunIT๙" w:hAnsi="TH SarabunIT๙" w:cs="TH SarabunIT๙"/>
-          <w:sz w:val="32"/>
-          <w:szCs w:val="36"/>
-          <w:u w:val="dotted"/>
-        </w:rPr>
-        <w:t>}</w:t>
-      </w:r>
-      <w:r>
-        <w:rPr>
-          <w:rFonts w:ascii="TH SarabunIT๙" w:hAnsi="TH SarabunIT๙" w:cs="TH SarabunIT๙" w:hint="cs"/>
-          <w:sz w:val="32"/>
-          <w:szCs w:val="32"/>
-          <w:u w:val="dotted"/>
-          <w:cs/>
-        </w:rPr>
-        <w:t xml:space="preserve"> </w:t>
-      </w:r>
-      <w:r>
-        <w:rPr>
-          <w:rFonts w:ascii="TH SarabunIT๙" w:hAnsi="TH SarabunIT๙" w:cs="TH SarabunIT๙" w:hint="cs"/>
-          <w:sz w:val="32"/>
-          <w:szCs w:val="32"/>
-          <w:cs/>
-        </w:rPr>
-        <w:t>ตามหลักฐานใบสำคัญการ</w:t>
-      </w:r>
-      <w:r>
-        <w:rPr>
-          <w:rFonts w:ascii="TH SarabunIT๙" w:hAnsi="TH SarabunIT๙" w:cs="TH SarabunIT๙" w:hint="cs"/>
-          <w:sz w:val="32"/>
-          <w:szCs w:val="32"/>
-          <w:cs/>
-        </w:rPr>
-        <w:t>หย่า</w:t>
-      </w:r>
-      <w:r>
-        <w:rPr>
-          <w:rFonts w:ascii="TH SarabunIT๙" w:hAnsi="TH SarabunIT๙" w:cs="TH SarabunIT๙" w:hint="cs"/>
-          <w:sz w:val="32"/>
-          <w:szCs w:val="32"/>
-          <w:cs/>
-        </w:rPr>
-        <w:t>เลขที่</w:t>
-      </w:r>
-      <w:r>
-        <w:rPr>
-          <w:rFonts w:ascii="TH SarabunIT๙" w:hAnsi="TH SarabunIT๙" w:cs="TH SarabunIT๙" w:hint="cs"/>
-          <w:sz w:val="32"/>
-          <w:szCs w:val="32"/>
-          <w:u w:val="dotted"/>
-          <w:cs/>
-        </w:rPr>
-        <w:t xml:space="preserve"> </w:t>
-      </w:r>
-      <w:r>
-        <w:rPr>
-          <w:rFonts w:ascii="TH SarabunIT๙" w:hAnsi="TH SarabunIT๙" w:cs="TH SarabunIT๙"/>
-          <w:sz w:val="32"/>
-          <w:szCs w:val="36"/>
-          <w:u w:val="dotted"/>
-        </w:rPr>
-        <w:t>{</w:t>
-      </w:r>
-      <w:proofErr w:type="spellStart"/>
-      <w:r>
-        <w:rPr>
-          <w:rFonts w:ascii="TH SarabunIT๙" w:hAnsi="TH SarabunIT๙" w:cs="TH SarabunIT๙"/>
-          <w:sz w:val="32"/>
-          <w:szCs w:val="36"/>
-          <w:u w:val="dotted"/>
-        </w:rPr>
-        <w:t>divorcecard</w:t>
-      </w:r>
-      <w:proofErr w:type="spellEnd"/>
-      <w:r>
-        <w:rPr>
-          <w:rFonts w:ascii="TH SarabunIT๙" w:hAnsi="TH SarabunIT๙" w:cs="TH SarabunIT๙"/>
-          <w:sz w:val="32"/>
-          <w:szCs w:val="36"/>
-          <w:u w:val="dotted"/>
-        </w:rPr>
-        <w:t>}</w:t>
-      </w:r>
-      <w:r>
-        <w:rPr>
-          <w:rFonts w:ascii="TH SarabunIT๙" w:hAnsi="TH SarabunIT๙" w:cs="TH SarabunIT๙" w:hint="cs"/>
-          <w:sz w:val="32"/>
-          <w:szCs w:val="32"/>
-          <w:u w:val="dotted"/>
-          <w:cs/>
-        </w:rPr>
-        <w:t xml:space="preserve"> </w:t>
-      </w:r>
-      <w:r>
-        <w:rPr>
-          <w:rFonts w:ascii="TH SarabunIT๙" w:hAnsi="TH SarabunIT๙" w:cs="TH SarabunIT๙" w:hint="cs"/>
-          <w:sz w:val="32"/>
-          <w:szCs w:val="32"/>
-          <w:cs/>
-        </w:rPr>
-        <w:t>ออกให้โดย</w:t>
-      </w:r>
-      <w:r>
-        <w:rPr>
-          <w:rFonts w:ascii="TH SarabunIT๙" w:hAnsi="TH SarabunIT๙" w:cs="TH SarabunIT๙" w:hint="cs"/>
-          <w:sz w:val="32"/>
-          <w:szCs w:val="32"/>
-          <w:cs/>
-        </w:rPr>
-        <w:t>สำนักทะเบียน</w:t>
-      </w:r>
-      <w:r>
-        <w:rPr>
-          <w:rFonts w:ascii="TH SarabunIT๙" w:hAnsi="TH SarabunIT๙" w:cs="TH SarabunIT๙" w:hint="cs"/>
-          <w:sz w:val="32"/>
-          <w:szCs w:val="32"/>
-          <w:u w:val="dotted"/>
-          <w:cs/>
-        </w:rPr>
-        <w:t xml:space="preserve"> </w:t>
-      </w:r>
-      <w:r>
-        <w:rPr>
-          <w:rFonts w:ascii="TH SarabunIT๙" w:hAnsi="TH SarabunIT๙" w:cs="TH SarabunIT๙"/>
-          <w:sz w:val="32"/>
-          <w:szCs w:val="32"/>
-          <w:u w:val="dotted"/>
-        </w:rPr>
-        <w:t>{</w:t>
-      </w:r>
-      <w:proofErr w:type="spellStart"/>
-      <w:r>
-        <w:rPr>
-          <w:rFonts w:ascii="TH SarabunIT๙" w:hAnsi="TH SarabunIT๙" w:cs="TH SarabunIT๙"/>
-          <w:sz w:val="32"/>
-          <w:szCs w:val="32"/>
-          <w:u w:val="dotted"/>
-        </w:rPr>
-        <w:t>dcardfrom</w:t>
-      </w:r>
-      <w:proofErr w:type="spellEnd"/>
-      <w:r>
-        <w:rPr>
-          <w:rFonts w:ascii="TH SarabunIT๙" w:hAnsi="TH SarabunIT๙" w:cs="TH SarabunIT๙"/>
-          <w:sz w:val="32"/>
-          <w:szCs w:val="32"/>
-          <w:u w:val="dotted"/>
-        </w:rPr>
-        <w:t>}</w:t>
-      </w:r>
-      <w:r>
-        <w:rPr>
-          <w:rFonts w:ascii="TH SarabunIT๙" w:hAnsi="TH SarabunIT๙" w:cs="TH SarabunIT๙" w:hint="cs"/>
-          <w:sz w:val="32"/>
-          <w:szCs w:val="32"/>
-          <w:u w:val="dotted"/>
-          <w:cs/>
-        </w:rPr>
-        <w:t xml:space="preserve"> </w:t>
-      </w:r>
-      <w:r>
-        <w:rPr>
-          <w:rFonts w:ascii="TH SarabunIT๙" w:hAnsi="TH SarabunIT๙" w:cs="TH SarabunIT๙" w:hint="cs"/>
-          <w:sz w:val="32"/>
-          <w:szCs w:val="32"/>
-          <w:cs/>
-        </w:rPr>
-        <w:t>จังหวัด</w:t>
-      </w:r>
-      <w:r>
-        <w:rPr>
-          <w:rFonts w:ascii="TH SarabunIT๙" w:hAnsi="TH SarabunIT๙" w:cs="TH SarabunIT๙" w:hint="cs"/>
-          <w:sz w:val="32"/>
-          <w:szCs w:val="32"/>
-          <w:u w:val="dotted"/>
-          <w:cs/>
-        </w:rPr>
-        <w:t xml:space="preserve"> </w:t>
-      </w:r>
-      <w:r>
-        <w:rPr>
-          <w:rFonts w:ascii="TH SarabunIT๙" w:hAnsi="TH SarabunIT๙" w:cs="TH SarabunIT๙"/>
-          <w:sz w:val="32"/>
-          <w:szCs w:val="36"/>
-          <w:u w:val="dotted"/>
-        </w:rPr>
-        <w:t>{</w:t>
-      </w:r>
-      <w:proofErr w:type="spellStart"/>
-      <w:r>
-        <w:rPr>
-          <w:rFonts w:ascii="TH SarabunIT๙" w:hAnsi="TH SarabunIT๙" w:cs="TH SarabunIT๙"/>
-          <w:sz w:val="32"/>
-          <w:szCs w:val="36"/>
-          <w:u w:val="dotted"/>
-        </w:rPr>
-        <w:t>dcard_province</w:t>
-      </w:r>
-      <w:proofErr w:type="spellEnd"/>
-      <w:r>
-        <w:rPr>
-          <w:rFonts w:ascii="TH SarabunIT๙" w:hAnsi="TH SarabunIT๙" w:cs="TH SarabunIT๙"/>
-          <w:sz w:val="32"/>
-          <w:szCs w:val="36"/>
-          <w:u w:val="dotted"/>
-        </w:rPr>
-        <w:t>}</w:t>
-      </w:r>
-      <w:r>
-        <w:rPr>
-          <w:rFonts w:ascii="TH SarabunIT๙" w:hAnsi="TH SarabunIT๙" w:cs="TH SarabunIT๙" w:hint="cs"/>
-          <w:sz w:val="32"/>
-          <w:szCs w:val="32"/>
-          <w:u w:val="dotted"/>
-          <w:cs/>
-        </w:rPr>
-        <w:t xml:space="preserve"> </w:t>
-      </w:r>
-      <w:r>
-        <w:rPr>
-          <w:rFonts w:ascii="TH SarabunIT๙" w:hAnsi="TH SarabunIT๙" w:cs="TH SarabunIT๙" w:hint="cs"/>
-          <w:sz w:val="32"/>
-          <w:szCs w:val="32"/>
-          <w:cs/>
-        </w:rPr>
-        <w:t>ประเทศ</w:t>
-      </w:r>
-      <w:r>
-        <w:rPr>
-          <w:rFonts w:ascii="TH SarabunIT๙" w:hAnsi="TH SarabunIT๙" w:cs="TH SarabunIT๙" w:hint="cs"/>
-          <w:sz w:val="32"/>
-          <w:szCs w:val="32"/>
-          <w:u w:val="dotted"/>
-          <w:cs/>
-        </w:rPr>
-        <w:t xml:space="preserve"> </w:t>
-      </w:r>
-      <w:r>
-        <w:rPr>
-          <w:rFonts w:ascii="TH SarabunIT๙" w:hAnsi="TH SarabunIT๙" w:cs="TH SarabunIT๙" w:hint="cs"/>
-          <w:sz w:val="32"/>
-          <w:szCs w:val="32"/>
-          <w:u w:val="dotted"/>
-          <w:cs/>
-        </w:rPr>
-        <w:t>ไทย</w:t>
-      </w:r>
-      <w:r>
-        <w:rPr>
-          <w:rFonts w:ascii="TH SarabunIT๙" w:hAnsi="TH SarabunIT๙" w:cs="TH SarabunIT๙" w:hint="cs"/>
-          <w:sz w:val="32"/>
-          <w:szCs w:val="32"/>
-          <w:u w:val="dotted"/>
-          <w:cs/>
-        </w:rPr>
-        <w:t xml:space="preserve"> </w:t>
-      </w:r>
-      <w:r>
-        <w:rPr>
-          <w:rFonts w:ascii="TH SarabunIT๙" w:hAnsi="TH SarabunIT๙" w:cs="TH SarabunIT๙" w:hint="cs"/>
-          <w:sz w:val="32"/>
-          <w:szCs w:val="32"/>
-          <w:cs/>
-        </w:rPr>
-        <w:t>ลงวันที่</w:t>
-      </w:r>
-      <w:r>
-        <w:rPr>
-          <w:rFonts w:ascii="TH SarabunIT๙" w:hAnsi="TH SarabunIT๙" w:cs="TH SarabunIT๙" w:hint="cs"/>
-          <w:sz w:val="32"/>
-          <w:szCs w:val="32"/>
-          <w:u w:val="dotted"/>
-          <w:cs/>
-        </w:rPr>
-        <w:t xml:space="preserve"> </w:t>
-      </w:r>
-      <w:r>
-        <w:rPr>
-          <w:rFonts w:ascii="TH SarabunIT๙" w:hAnsi="TH SarabunIT๙" w:cs="TH SarabunIT๙"/>
-          <w:sz w:val="32"/>
-          <w:szCs w:val="36"/>
-          <w:u w:val="dotted"/>
-        </w:rPr>
-        <w:t>{</w:t>
-      </w:r>
-      <w:proofErr w:type="spellStart"/>
-      <w:r>
-        <w:rPr>
-          <w:rFonts w:ascii="TH SarabunIT๙" w:hAnsi="TH SarabunIT๙" w:cs="TH SarabunIT๙"/>
-          <w:sz w:val="32"/>
-          <w:szCs w:val="36"/>
-          <w:u w:val="dotted"/>
-        </w:rPr>
-        <w:t>dcard_date</w:t>
-      </w:r>
-      <w:proofErr w:type="spellEnd"/>
-      <w:r>
-        <w:rPr>
-          <w:rFonts w:ascii="TH SarabunIT๙" w:hAnsi="TH SarabunIT๙" w:cs="TH SarabunIT๙"/>
-          <w:sz w:val="32"/>
-          <w:szCs w:val="36"/>
-          <w:u w:val="dotted"/>
-        </w:rPr>
-        <w:t>}</w:t>
-      </w:r>
-      <w:r>
-        <w:rPr>
-          <w:rFonts w:ascii="TH SarabunIT๙" w:hAnsi="TH SarabunIT๙" w:cs="TH SarabunIT๙" w:hint="cs"/>
-          <w:sz w:val="32"/>
-          <w:szCs w:val="32"/>
-          <w:u w:val="dotted"/>
-          <w:cs/>
-        </w:rPr>
-        <w:t xml:space="preserve"> </w:t>
-      </w:r>
-      <w:r>
-        <w:rPr>
-          <w:rFonts w:ascii="TH SarabunIT๙" w:hAnsi="TH SarabunIT๙" w:cs="TH SarabunIT๙" w:hint="cs"/>
-          <w:sz w:val="32"/>
-          <w:szCs w:val="32"/>
-          <w:cs/>
-        </w:rPr>
-        <w:t>และ</w:t>
-      </w:r>
-      <w:r>
-        <w:rPr>
-          <w:rFonts w:ascii="TH SarabunIT๙" w:hAnsi="TH SarabunIT๙" w:cs="TH SarabunIT๙" w:hint="cs"/>
-          <w:szCs w:val="32"/>
-          <w:u w:val="dotted"/>
-          <w:cs/>
-        </w:rPr>
-        <w:t xml:space="preserve"> </w:t>
-      </w:r>
-      <w:r>
-        <w:rPr>
-          <w:rFonts w:ascii="TH SarabunIT๙" w:hAnsi="TH SarabunIT๙" w:cs="TH SarabunIT๙"/>
-          <w:sz w:val="32"/>
-          <w:szCs w:val="36"/>
-          <w:u w:val="dotted"/>
-        </w:rPr>
-        <w:t>{</w:t>
-      </w:r>
-      <w:proofErr w:type="spellStart"/>
-      <w:r>
-        <w:rPr>
-          <w:rFonts w:ascii="TH SarabunIT๙" w:hAnsi="TH SarabunIT๙" w:cs="TH SarabunIT๙"/>
-          <w:sz w:val="32"/>
-          <w:szCs w:val="36"/>
-          <w:u w:val="dotted"/>
-        </w:rPr>
-        <w:t>full_name</w:t>
-      </w:r>
-      <w:proofErr w:type="spellEnd"/>
-      <w:r>
-        <w:rPr>
-          <w:rFonts w:ascii="TH SarabunIT๙" w:hAnsi="TH SarabunIT๙" w:cs="TH SarabunIT๙"/>
-          <w:sz w:val="32"/>
-          <w:szCs w:val="36"/>
-          <w:u w:val="dotted"/>
-        </w:rPr>
-        <w:t>}</w:t>
+        <w:t>{full_name}</w:t>
       </w:r>
       <w:r>
         <w:rPr>
@@ -9772,27 +8916,7 @@
           <w:szCs w:val="36"/>
           <w:u w:val="dotted"/>
         </w:rPr>
-        <w:t>{</w:t>
-      </w:r>
-      <w:proofErr w:type="spellStart"/>
-      <w:r>
-        <w:rPr>
-          <w:rFonts w:ascii="TH SarabunIT๙" w:hAnsi="TH SarabunIT๙" w:cs="TH SarabunIT๙"/>
-          <w:sz w:val="32"/>
-          <w:szCs w:val="36"/>
-          <w:u w:val="dotted"/>
-        </w:rPr>
-        <w:t>full_name</w:t>
-      </w:r>
-      <w:proofErr w:type="spellEnd"/>
-      <w:r>
-        <w:rPr>
-          <w:rFonts w:ascii="TH SarabunIT๙" w:hAnsi="TH SarabunIT๙" w:cs="TH SarabunIT๙"/>
-          <w:sz w:val="32"/>
-          <w:szCs w:val="36"/>
-          <w:u w:val="dotted"/>
-        </w:rPr>
-        <w:t>}</w:t>
+        <w:t>{full_name}</w:t>
       </w:r>
       <w:r>
         <w:rPr>
@@ -10474,27 +9598,7 @@
           <w:szCs w:val="32"/>
           <w:cs/>
         </w:rPr>
-        <w:t>(</w:t>
-      </w:r>
-      <w:proofErr w:type="spellStart"/>
-      <w:r>
-        <w:rPr>
-          <w:rFonts w:ascii="TH SarabunIT๙" w:hAnsi="TH SarabunIT๙" w:cs="TH SarabunIT๙"/>
-          <w:sz w:val="32"/>
-          <w:szCs w:val="32"/>
-          <w:cs/>
-        </w:rPr>
-        <w:t>ป.ค</w:t>
-      </w:r>
-      <w:proofErr w:type="spellEnd"/>
-      <w:r>
-        <w:rPr>
-          <w:rFonts w:ascii="TH SarabunIT๙" w:hAnsi="TH SarabunIT๙" w:cs="TH SarabunIT๙"/>
-          <w:sz w:val="32"/>
-          <w:szCs w:val="32"/>
-          <w:cs/>
-        </w:rPr>
-        <w:t>.๑๔)</w:t>
+        <w:t>(ป.ค.๑๔)</w:t>
       </w:r>
     </w:p>
     <w:p>
@@ -10687,27 +9791,7 @@
           <w:szCs w:val="32"/>
           <w:u w:val="dotted"/>
         </w:rPr>
-        <w:t>{</w:t>
-      </w:r>
-      <w:proofErr w:type="spellStart"/>
-      <w:r>
-        <w:rPr>
-          <w:rFonts w:ascii="TH SarabunIT๙" w:hAnsi="TH SarabunIT๙" w:cs="TH SarabunIT๙"/>
-          <w:sz w:val="32"/>
-          <w:szCs w:val="32"/>
-          <w:u w:val="dotted"/>
-        </w:rPr>
-        <w:t>tday</w:t>
-      </w:r>
-      <w:proofErr w:type="spellEnd"/>
-      <w:r>
-        <w:rPr>
-          <w:rFonts w:ascii="TH SarabunIT๙" w:hAnsi="TH SarabunIT๙" w:cs="TH SarabunIT๙"/>
-          <w:sz w:val="32"/>
-          <w:szCs w:val="32"/>
-          <w:u w:val="dotted"/>
-        </w:rPr>
-        <w:t>}</w:t>
+        <w:t>{tday}</w:t>
       </w:r>
       <w:r>
         <w:rPr>
@@ -12073,9 +11157,124 @@
           <w:szCs w:val="36"/>
           <w:u w:val="dotted"/>
         </w:rPr>
+        <w:t>{full_name}</w:t>
+      </w:r>
+      <w:r>
+        <w:rPr>
+          <w:rFonts w:ascii="TH SarabunIT๙" w:hAnsi="TH SarabunIT๙" w:cs="TH SarabunIT๙" w:hint="cs"/>
+          <w:szCs w:val="32"/>
+          <w:u w:val="dotted"/>
+          <w:cs/>
+        </w:rPr>
+        <w:t xml:space="preserve"> </w:t>
+      </w:r>
+      <w:r>
+        <w:rPr>
+          <w:rFonts w:ascii="TH SarabunIT๙" w:hAnsi="TH SarabunIT๙" w:cs="TH SarabunIT๙" w:hint="cs"/>
+          <w:sz w:val="32"/>
+          <w:szCs w:val="32"/>
+          <w:cs/>
+        </w:rPr>
+        <w:t>มีความประสงค์</w:t>
+      </w:r>
+      <w:r>
+        <w:rPr>
+          <w:rFonts w:ascii="TH SarabunIT๙" w:hAnsi="TH SarabunIT๙" w:cs="TH SarabunIT๙"/>
+          <w:sz w:val="32"/>
+          <w:szCs w:val="32"/>
+          <w:cs/>
+        </w:rPr>
+        <w:t>ให้สำนักงานเขตทุ่งครุ</w:t>
+      </w:r>
+      <w:r>
+        <w:rPr>
+          <w:rFonts w:ascii="TH SarabunIT๙" w:hAnsi="TH SarabunIT๙" w:cs="TH SarabunIT๙" w:hint="cs"/>
+          <w:sz w:val="32"/>
+          <w:szCs w:val="32"/>
+          <w:cs/>
+        </w:rPr>
+        <w:t xml:space="preserve"> ออกหนังสือรับรองสถานภาพ</w:t>
+      </w:r>
+      <w:r>
+        <w:rPr>
+          <w:rFonts w:ascii="TH SarabunIT๙" w:hAnsi="TH SarabunIT๙" w:cs="TH SarabunIT๙" w:hint="cs"/>
+          <w:spacing w:val="-6"/>
+          <w:sz w:val="32"/>
+          <w:szCs w:val="32"/>
+          <w:cs/>
+        </w:rPr>
+        <w:t>การสมรสของ</w:t>
+      </w:r>
+      <w:r>
+        <w:rPr>
+          <w:rFonts w:ascii="TH SarabunIT๙" w:hAnsi="TH SarabunIT๙" w:cs="TH SarabunIT๙" w:hint="cs"/>
+          <w:spacing w:val="-6"/>
+          <w:sz w:val="32"/>
+          <w:szCs w:val="32"/>
+          <w:u w:val="dotted"/>
+          <w:cs/>
+        </w:rPr>
+        <w:t xml:space="preserve"> </w:t>
+      </w:r>
+      <w:r>
+        <w:rPr>
+          <w:rFonts w:ascii="TH SarabunIT๙" w:hAnsi="TH SarabunIT๙" w:cs="TH SarabunIT๙"/>
+          <w:sz w:val="32"/>
+          <w:szCs w:val="36"/>
+          <w:u w:val="dotted"/>
+        </w:rPr>
+        <w:t>{full_name}</w:t>
+      </w:r>
+      <w:r>
+        <w:rPr>
+          <w:rFonts w:ascii="TH SarabunIT๙" w:hAnsi="TH SarabunIT๙" w:cs="TH SarabunIT๙" w:hint="cs"/>
+          <w:spacing w:val="-6"/>
+          <w:sz w:val="32"/>
+          <w:szCs w:val="32"/>
+          <w:u w:val="dotted"/>
+          <w:cs/>
+        </w:rPr>
+        <w:t xml:space="preserve"> </w:t>
+      </w:r>
+      <w:r>
+        <w:rPr>
+          <w:rFonts w:ascii="TH SarabunIT๙" w:hAnsi="TH SarabunIT๙" w:cs="TH SarabunIT๙" w:hint="cs"/>
+          <w:spacing w:val="-6"/>
+          <w:sz w:val="32"/>
+          <w:szCs w:val="32"/>
+          <w:cs/>
+        </w:rPr>
+        <w:t>เพื่อนำไปประกอบหลักฐาน</w:t>
+      </w:r>
+      <w:r>
+        <w:rPr>
+          <w:rFonts w:ascii="TH SarabunIT๙" w:hAnsi="TH SarabunIT๙" w:cs="TH SarabunIT๙" w:hint="cs"/>
+          <w:spacing w:val="-6"/>
+          <w:sz w:val="32"/>
+          <w:szCs w:val="32"/>
+          <w:cs/>
+        </w:rPr>
+        <w:t>ในการ</w:t>
+      </w:r>
+      <w:r>
+        <w:rPr>
+          <w:rFonts w:ascii="TH SarabunIT๙" w:hAnsi="TH SarabunIT๙" w:cs="TH SarabunIT๙" w:hint="cs"/>
+          <w:sz w:val="32"/>
+          <w:szCs w:val="36"/>
+          <w:u w:val="dotted"/>
+          <w:cs/>
+        </w:rPr>
+        <w:t xml:space="preserve"> </w:t>
+      </w:r>
+      <w:r>
+        <w:rPr>
+          <w:rFonts w:ascii="TH SarabunIT๙" w:hAnsi="TH SarabunIT๙" w:cs="TH SarabunIT๙"/>
+          <w:sz w:val="32"/>
+          <w:szCs w:val="36"/>
+          <w:u w:val="dotted"/>
+        </w:rPr>
         <w:t>{</w:t>
       </w:r>
-      <w:proofErr w:type="spellStart"/>
       <w:r>
         <w:rPr>
           <w:rFonts w:ascii="TH SarabunIT๙" w:hAnsi="TH SarabunIT๙" w:cs="TH SarabunIT๙"/>
@@ -12083,165 +11282,8 @@
           <w:szCs w:val="36"/>
           <w:u w:val="dotted"/>
         </w:rPr>
-        <w:t>full_name</w:t>
-      </w:r>
-      <w:proofErr w:type="spellEnd"/>
-      <w:r>
-        <w:rPr>
-          <w:rFonts w:ascii="TH SarabunIT๙" w:hAnsi="TH SarabunIT๙" w:cs="TH SarabunIT๙"/>
-          <w:sz w:val="32"/>
-          <w:szCs w:val="36"/>
-          <w:u w:val="dotted"/>
-        </w:rPr>
-        <w:t>}</w:t>
-      </w:r>
-      <w:r>
-        <w:rPr>
-          <w:rFonts w:ascii="TH SarabunIT๙" w:hAnsi="TH SarabunIT๙" w:cs="TH SarabunIT๙" w:hint="cs"/>
-          <w:szCs w:val="32"/>
-          <w:u w:val="dotted"/>
-          <w:cs/>
-        </w:rPr>
-        <w:t xml:space="preserve"> </w:t>
-      </w:r>
-      <w:r>
-        <w:rPr>
-          <w:rFonts w:ascii="TH SarabunIT๙" w:hAnsi="TH SarabunIT๙" w:cs="TH SarabunIT๙" w:hint="cs"/>
-          <w:sz w:val="32"/>
-          <w:szCs w:val="32"/>
-          <w:cs/>
-        </w:rPr>
-        <w:t>มีความประสงค์</w:t>
-      </w:r>
-      <w:r>
-        <w:rPr>
-          <w:rFonts w:ascii="TH SarabunIT๙" w:hAnsi="TH SarabunIT๙" w:cs="TH SarabunIT๙"/>
-          <w:sz w:val="32"/>
-          <w:szCs w:val="32"/>
-          <w:cs/>
-        </w:rPr>
-        <w:t>ให้สำนักงานเขตทุ่งครุ</w:t>
-      </w:r>
-      <w:r>
-        <w:rPr>
-          <w:rFonts w:ascii="TH SarabunIT๙" w:hAnsi="TH SarabunIT๙" w:cs="TH SarabunIT๙" w:hint="cs"/>
-          <w:sz w:val="32"/>
-          <w:szCs w:val="32"/>
-          <w:cs/>
-        </w:rPr>
-        <w:t xml:space="preserve"> ออกหนังสือรับรองสถานภาพ</w:t>
-      </w:r>
-      <w:r>
-        <w:rPr>
-          <w:rFonts w:ascii="TH SarabunIT๙" w:hAnsi="TH SarabunIT๙" w:cs="TH SarabunIT๙" w:hint="cs"/>
-          <w:spacing w:val="-6"/>
-          <w:sz w:val="32"/>
-          <w:szCs w:val="32"/>
-          <w:cs/>
-        </w:rPr>
-        <w:t>การสมรสของ</w:t>
-      </w:r>
-      <w:r>
-        <w:rPr>
-          <w:rFonts w:ascii="TH SarabunIT๙" w:hAnsi="TH SarabunIT๙" w:cs="TH SarabunIT๙" w:hint="cs"/>
-          <w:spacing w:val="-6"/>
-          <w:sz w:val="32"/>
-          <w:szCs w:val="32"/>
-          <w:u w:val="dotted"/>
-          <w:cs/>
-        </w:rPr>
-        <w:t xml:space="preserve"> </w:t>
-      </w:r>
-      <w:r>
-        <w:rPr>
-          <w:rFonts w:ascii="TH SarabunIT๙" w:hAnsi="TH SarabunIT๙" w:cs="TH SarabunIT๙"/>
-          <w:sz w:val="32"/>
-          <w:szCs w:val="36"/>
-          <w:u w:val="dotted"/>
-        </w:rPr>
-        <w:t>{</w:t>
-      </w:r>
-      <w:proofErr w:type="spellStart"/>
-      <w:r>
-        <w:rPr>
-          <w:rFonts w:ascii="TH SarabunIT๙" w:hAnsi="TH SarabunIT๙" w:cs="TH SarabunIT๙"/>
-          <w:sz w:val="32"/>
-          <w:szCs w:val="36"/>
-          <w:u w:val="dotted"/>
-        </w:rPr>
-        <w:t>full_name</w:t>
-      </w:r>
-      <w:proofErr w:type="spellEnd"/>
-      <w:r>
-        <w:rPr>
-          <w:rFonts w:ascii="TH SarabunIT๙" w:hAnsi="TH SarabunIT๙" w:cs="TH SarabunIT๙"/>
-          <w:sz w:val="32"/>
-          <w:szCs w:val="36"/>
-          <w:u w:val="dotted"/>
-        </w:rPr>
-        <w:t>}</w:t>
-      </w:r>
-      <w:r>
-        <w:rPr>
-          <w:rFonts w:ascii="TH SarabunIT๙" w:hAnsi="TH SarabunIT๙" w:cs="TH SarabunIT๙" w:hint="cs"/>
-          <w:spacing w:val="-6"/>
-          <w:sz w:val="32"/>
-          <w:szCs w:val="32"/>
-          <w:u w:val="dotted"/>
-          <w:cs/>
-        </w:rPr>
-        <w:t xml:space="preserve"> </w:t>
-      </w:r>
-      <w:r>
-        <w:rPr>
-          <w:rFonts w:ascii="TH SarabunIT๙" w:hAnsi="TH SarabunIT๙" w:cs="TH SarabunIT๙" w:hint="cs"/>
-          <w:spacing w:val="-6"/>
-          <w:sz w:val="32"/>
-          <w:szCs w:val="32"/>
-          <w:cs/>
-        </w:rPr>
-        <w:t>เพื่อนำไปประกอบหลักฐาน</w:t>
-      </w:r>
-      <w:r>
-        <w:rPr>
-          <w:rFonts w:ascii="TH SarabunIT๙" w:hAnsi="TH SarabunIT๙" w:cs="TH SarabunIT๙" w:hint="cs"/>
-          <w:spacing w:val="-6"/>
-          <w:sz w:val="32"/>
-          <w:szCs w:val="32"/>
-          <w:cs/>
-        </w:rPr>
-        <w:t>ในการ</w:t>
-      </w:r>
-      <w:r>
-        <w:rPr>
-          <w:rFonts w:ascii="TH SarabunIT๙" w:hAnsi="TH SarabunIT๙" w:cs="TH SarabunIT๙" w:hint="cs"/>
-          <w:sz w:val="32"/>
-          <w:szCs w:val="36"/>
-          <w:u w:val="dotted"/>
-          <w:cs/>
-        </w:rPr>
-        <w:t xml:space="preserve"> </w:t>
-      </w:r>
-      <w:r>
-        <w:rPr>
-          <w:rFonts w:ascii="TH SarabunIT๙" w:hAnsi="TH SarabunIT๙" w:cs="TH SarabunIT๙"/>
-          <w:sz w:val="32"/>
-          <w:szCs w:val="36"/>
-          <w:u w:val="dotted"/>
-        </w:rPr>
-        <w:t>{</w:t>
-      </w:r>
-      <w:proofErr w:type="spellStart"/>
-      <w:r>
-        <w:rPr>
-          <w:rFonts w:ascii="TH SarabunIT๙" w:hAnsi="TH SarabunIT๙" w:cs="TH SarabunIT๙"/>
-          <w:sz w:val="32"/>
-          <w:szCs w:val="36"/>
-          <w:u w:val="dotted"/>
-        </w:rPr>
         <w:t>forwhat</w:t>
       </w:r>
-      <w:proofErr w:type="spellEnd"/>
       <w:r>
         <w:rPr>
           <w:rFonts w:ascii="TH SarabunIT๙" w:hAnsi="TH SarabunIT๙" w:cs="TH SarabunIT๙"/>
@@ -12308,27 +11350,7 @@
           <w:szCs w:val="36"/>
           <w:u w:val="dotted"/>
         </w:rPr>
-        <w:t>{</w:t>
-      </w:r>
-      <w:proofErr w:type="spellStart"/>
-      <w:r>
-        <w:rPr>
-          <w:rFonts w:ascii="TH SarabunIT๙" w:hAnsi="TH SarabunIT๙" w:cs="TH SarabunIT๙"/>
-          <w:sz w:val="32"/>
-          <w:szCs w:val="36"/>
-          <w:u w:val="dotted"/>
-        </w:rPr>
-        <w:t>full_name</w:t>
-      </w:r>
-      <w:proofErr w:type="spellEnd"/>
-      <w:r>
-        <w:rPr>
-          <w:rFonts w:ascii="TH SarabunIT๙" w:hAnsi="TH SarabunIT๙" w:cs="TH SarabunIT๙"/>
-          <w:sz w:val="32"/>
-          <w:szCs w:val="36"/>
-          <w:u w:val="dotted"/>
-        </w:rPr>
-        <w:t>}</w:t>
+        <w:t>{full_name}</w:t>
       </w:r>
       <w:r>
         <w:rPr>
@@ -12425,9 +11447,48 @@
           <w:szCs w:val="36"/>
           <w:u w:val="dotted"/>
         </w:rPr>
+        <w:t>{full_name}</w:t>
+      </w:r>
+      <w:r>
+        <w:rPr>
+          <w:rFonts w:ascii="TH SarabunIT๙" w:hAnsi="TH SarabunIT๙" w:cs="TH SarabunIT๙" w:hint="cs"/>
+          <w:spacing w:val="-4"/>
+          <w:szCs w:val="32"/>
+          <w:u w:val="dotted"/>
+          <w:cs/>
+        </w:rPr>
+        <w:t xml:space="preserve"> </w:t>
+      </w:r>
+      <w:r>
+        <w:rPr>
+          <w:rFonts w:ascii="TH SarabunIT๙" w:hAnsi="TH SarabunIT๙" w:cs="TH SarabunIT๙" w:hint="cs"/>
+          <w:spacing w:val="-4"/>
+          <w:sz w:val="32"/>
+          <w:szCs w:val="32"/>
+          <w:cs/>
+        </w:rPr>
+        <w:t>มาเป็นเวลาประมาณ</w:t>
+      </w:r>
+      <w:r>
+        <w:rPr>
+          <w:rFonts w:ascii="TH SarabunIT๙" w:hAnsi="TH SarabunIT๙" w:cs="TH SarabunIT๙" w:hint="cs"/>
+          <w:spacing w:val="-4"/>
+          <w:sz w:val="32"/>
+          <w:szCs w:val="32"/>
+          <w:u w:val="dotted"/>
+          <w:cs/>
+        </w:rPr>
+        <w:t xml:space="preserve"> </w:t>
+      </w:r>
+      <w:r>
+        <w:rPr>
+          <w:rFonts w:ascii="TH SarabunIT๙" w:hAnsi="TH SarabunIT๙" w:cs="TH SarabunIT๙"/>
+          <w:sz w:val="32"/>
+          <w:szCs w:val="36"/>
+          <w:u w:val="dotted"/>
+        </w:rPr>
         <w:t>{</w:t>
       </w:r>
-      <w:proofErr w:type="spellStart"/>
       <w:r>
         <w:rPr>
           <w:rFonts w:ascii="TH SarabunIT๙" w:hAnsi="TH SarabunIT๙" w:cs="TH SarabunIT๙"/>
@@ -12435,9 +11496,8 @@
           <w:szCs w:val="36"/>
           <w:u w:val="dotted"/>
         </w:rPr>
-        <w:t>full_name</w:t>
-      </w:r>
-      <w:proofErr w:type="spellEnd"/>
+        <w:t>know_wit2</w:t>
+      </w:r>
       <w:r>
         <w:rPr>
           <w:rFonts w:ascii="TH SarabunIT๙" w:hAnsi="TH SarabunIT๙" w:cs="TH SarabunIT๙"/>
@@ -12451,6 +11511,7 @@
         <w:rPr>
           <w:rFonts w:ascii="TH SarabunIT๙" w:hAnsi="TH SarabunIT๙" w:cs="TH SarabunIT๙" w:hint="cs"/>
           <w:spacing w:val="-4"/>
+          <w:sz w:val="32"/>
           <w:szCs w:val="32"/>
           <w:u w:val="dotted"/>
           <w:cs/>
@@ -12465,7 +11526,7 @@
           <w:szCs w:val="32"/>
           <w:cs/>
         </w:rPr>
-        <w:t>มาเป็นเวลาประมาณ</w:t>
+        <w:t>ปี</w:t>
       </w:r>
       <w:r>
         <w:rPr>
@@ -12473,6 +11534,26 @@
           <w:spacing w:val="-4"/>
           <w:sz w:val="32"/>
           <w:szCs w:val="32"/>
+          <w:cs/>
+        </w:rPr>
+        <w:t xml:space="preserve"> </w:t>
+      </w:r>
+      <w:r>
+        <w:rPr>
+          <w:rFonts w:ascii="TH SarabunIT๙" w:hAnsi="TH SarabunIT๙" w:cs="TH SarabunIT๙" w:hint="cs"/>
+          <w:spacing w:val="-4"/>
+          <w:sz w:val="32"/>
+          <w:szCs w:val="32"/>
+          <w:cs/>
+        </w:rPr>
+        <w:t>จน</w:t>
+      </w:r>
+      <w:r>
+        <w:rPr>
+          <w:rFonts w:ascii="TH SarabunIT๙" w:hAnsi="TH SarabunIT๙" w:cs="TH SarabunIT๙" w:hint="cs"/>
+          <w:spacing w:val="-4"/>
+          <w:sz w:val="32"/>
+          <w:szCs w:val="32"/>
           <w:u w:val="dotted"/>
           <w:cs/>
         </w:rPr>
@@ -12485,6 +11566,100 @@
           <w:szCs w:val="36"/>
           <w:u w:val="dotted"/>
         </w:rPr>
+        <w:t>{full_name}</w:t>
+      </w:r>
+      <w:r>
+        <w:rPr>
+          <w:rFonts w:ascii="TH SarabunIT๙" w:hAnsi="TH SarabunIT๙" w:cs="TH SarabunIT๙" w:hint="cs"/>
+          <w:spacing w:val="-4"/>
+          <w:sz w:val="32"/>
+          <w:szCs w:val="32"/>
+          <w:u w:val="dotted"/>
+          <w:cs/>
+        </w:rPr>
+        <w:t xml:space="preserve"> </w:t>
+      </w:r>
+      <w:r>
+        <w:rPr>
+          <w:rFonts w:ascii="TH SarabunIT๙" w:hAnsi="TH SarabunIT๙" w:cs="TH SarabunIT๙" w:hint="cs"/>
+          <w:sz w:val="32"/>
+          <w:szCs w:val="32"/>
+          <w:cs/>
+        </w:rPr>
+        <w:t>มีความสามารถจดทะเบียนสมรสได้ตามกฎหมายและทราบโดยตลอดว่า</w:t>
+      </w:r>
+      <w:r>
+        <w:rPr>
+          <w:rFonts w:ascii="TH SarabunIT๙" w:hAnsi="TH SarabunIT๙" w:cs="TH SarabunIT๙" w:hint="cs"/>
+          <w:sz w:val="32"/>
+          <w:szCs w:val="32"/>
+          <w:u w:val="dotted"/>
+          <w:cs/>
+        </w:rPr>
+        <w:t xml:space="preserve"> </w:t>
+      </w:r>
+      <w:r>
+        <w:rPr>
+          <w:rFonts w:ascii="TH SarabunIT๙" w:hAnsi="TH SarabunIT๙" w:cs="TH SarabunIT๙"/>
+          <w:sz w:val="32"/>
+          <w:szCs w:val="36"/>
+          <w:u w:val="dotted"/>
+        </w:rPr>
+        <w:t>{full_name}</w:t>
+      </w:r>
+      <w:r>
+        <w:rPr>
+          <w:rFonts w:ascii="TH SarabunIT๙" w:hAnsi="TH SarabunIT๙" w:cs="TH SarabunIT๙" w:hint="cs"/>
+          <w:szCs w:val="32"/>
+          <w:u w:val="dotted"/>
+          <w:cs/>
+        </w:rPr>
+        <w:t xml:space="preserve"> </w:t>
+      </w:r>
+      <w:r>
+        <w:rPr>
+          <w:rFonts w:ascii="TH SarabunIT๙" w:hAnsi="TH SarabunIT๙" w:cs="TH SarabunIT๙" w:hint="cs"/>
+          <w:sz w:val="32"/>
+          <w:szCs w:val="32"/>
+          <w:cs/>
+        </w:rPr>
+        <w:t>ได้จดทะเบียนฐานะแห่งครอบครัว</w:t>
+      </w:r>
+      <w:r>
+        <w:rPr>
+          <w:rFonts w:ascii="TH SarabunIT๙" w:hAnsi="TH SarabunIT๙" w:cs="TH SarabunIT๙" w:hint="cs"/>
+          <w:sz w:val="32"/>
+          <w:szCs w:val="32"/>
+          <w:cs/>
+        </w:rPr>
+        <w:t xml:space="preserve"> </w:t>
+      </w:r>
+      <w:r>
+        <w:rPr>
+          <w:rFonts w:ascii="TH SarabunIT๙" w:hAnsi="TH SarabunIT๙" w:cs="TH SarabunIT๙" w:hint="cs"/>
+          <w:sz w:val="32"/>
+          <w:szCs w:val="32"/>
+          <w:cs/>
+        </w:rPr>
+        <w:t>(สมรส) กับ</w:t>
+      </w:r>
+      <w:r>
+        <w:rPr>
+          <w:rFonts w:ascii="TH SarabunIT๙" w:hAnsi="TH SarabunIT๙" w:cs="TH SarabunIT๙" w:hint="cs"/>
+          <w:sz w:val="32"/>
+          <w:szCs w:val="32"/>
+          <w:u w:val="dotted"/>
+          <w:cs/>
+        </w:rPr>
+        <w:t xml:space="preserve"> </w:t>
+      </w:r>
+      <w:r>
+        <w:rPr>
+          <w:rFonts w:ascii="TH SarabunIT๙" w:hAnsi="TH SarabunIT๙" w:cs="TH SarabunIT๙"/>
+          <w:sz w:val="32"/>
+          <w:szCs w:val="36"/>
+          <w:u w:val="dotted"/>
+        </w:rPr>
         <w:t>{</w:t>
       </w:r>
       <w:r>
@@ -12494,7 +11669,7 @@
           <w:szCs w:val="36"/>
           <w:u w:val="dotted"/>
         </w:rPr>
-        <w:t>know_wit2</w:t>
+        <w:t>couple_mfm</w:t>
       </w:r>
       <w:r>
         <w:rPr>
@@ -12508,48 +11683,25 @@
       <w:r>
         <w:rPr>
           <w:rFonts w:ascii="TH SarabunIT๙" w:hAnsi="TH SarabunIT๙" w:cs="TH SarabunIT๙" w:hint="cs"/>
-          <w:spacing w:val="-4"/>
-          <w:sz w:val="32"/>
-          <w:szCs w:val="32"/>
-          <w:u w:val="dotted"/>
-          <w:cs/>
-        </w:rPr>
-        <w:t xml:space="preserve"> </w:t>
-      </w:r>
-      <w:r>
-        <w:rPr>
-          <w:rFonts w:ascii="TH SarabunIT๙" w:hAnsi="TH SarabunIT๙" w:cs="TH SarabunIT๙" w:hint="cs"/>
-          <w:spacing w:val="-4"/>
-          <w:sz w:val="32"/>
-          <w:szCs w:val="32"/>
-          <w:cs/>
-        </w:rPr>
-        <w:t>ปี</w:t>
-      </w:r>
-      <w:r>
-        <w:rPr>
-          <w:rFonts w:ascii="TH SarabunIT๙" w:hAnsi="TH SarabunIT๙" w:cs="TH SarabunIT๙" w:hint="cs"/>
-          <w:spacing w:val="-4"/>
-          <w:sz w:val="32"/>
-          <w:szCs w:val="32"/>
-          <w:cs/>
-        </w:rPr>
-        <w:t xml:space="preserve"> </w:t>
-      </w:r>
-      <w:r>
-        <w:rPr>
-          <w:rFonts w:ascii="TH SarabunIT๙" w:hAnsi="TH SarabunIT๙" w:cs="TH SarabunIT๙" w:hint="cs"/>
-          <w:spacing w:val="-4"/>
-          <w:sz w:val="32"/>
-          <w:szCs w:val="32"/>
-          <w:cs/>
-        </w:rPr>
-        <w:t>จน</w:t>
-      </w:r>
-      <w:r>
-        <w:rPr>
-          <w:rFonts w:ascii="TH SarabunIT๙" w:hAnsi="TH SarabunIT๙" w:cs="TH SarabunIT๙" w:hint="cs"/>
-          <w:spacing w:val="-4"/>
+          <w:sz w:val="32"/>
+          <w:szCs w:val="32"/>
+          <w:u w:val="dotted"/>
+          <w:cs/>
+        </w:rPr>
+        <w:t xml:space="preserve"> </w:t>
+      </w:r>
+      <w:r>
+        <w:rPr>
+          <w:rFonts w:ascii="TH SarabunIT๙" w:hAnsi="TH SarabunIT๙" w:cs="TH SarabunIT๙" w:hint="cs"/>
+          <w:sz w:val="32"/>
+          <w:szCs w:val="32"/>
+          <w:cs/>
+        </w:rPr>
+        <w:t>ตามหลักฐานใบสำคัญการสมรสเลขที่</w:t>
+      </w:r>
+      <w:r>
+        <w:rPr>
+          <w:rFonts w:ascii="TH SarabunIT๙" w:hAnsi="TH SarabunIT๙" w:cs="TH SarabunIT๙" w:hint="cs"/>
           <w:sz w:val="32"/>
           <w:szCs w:val="32"/>
           <w:u w:val="dotted"/>
@@ -12566,7 +11718,6 @@
         </w:rPr>
         <w:t>{</w:t>
       </w:r>
-      <w:proofErr w:type="spellStart"/>
       <w:r>
         <w:rPr>
           <w:rFonts w:ascii="TH SarabunIT๙" w:hAnsi="TH SarabunIT๙" w:cs="TH SarabunIT๙"/>
@@ -12574,9 +11725,8 @@
           <w:szCs w:val="36"/>
           <w:u w:val="dotted"/>
         </w:rPr>
-        <w:t>full_name</w:t>
-      </w:r>
-      <w:proofErr w:type="spellEnd"/>
+        <w:t>mariedcard</w:t>
+      </w:r>
       <w:r>
         <w:rPr>
           <w:rFonts w:ascii="TH SarabunIT๙" w:hAnsi="TH SarabunIT๙" w:cs="TH SarabunIT๙"/>
@@ -12589,22 +11739,30 @@
       <w:r>
         <w:rPr>
           <w:rFonts w:ascii="TH SarabunIT๙" w:hAnsi="TH SarabunIT๙" w:cs="TH SarabunIT๙" w:hint="cs"/>
-          <w:spacing w:val="-4"/>
-          <w:sz w:val="32"/>
-          <w:szCs w:val="32"/>
-          <w:u w:val="dotted"/>
-          <w:cs/>
-        </w:rPr>
-        <w:t xml:space="preserve"> </w:t>
-      </w:r>
-      <w:r>
-        <w:rPr>
-          <w:rFonts w:ascii="TH SarabunIT๙" w:hAnsi="TH SarabunIT๙" w:cs="TH SarabunIT๙" w:hint="cs"/>
-          <w:sz w:val="32"/>
-          <w:szCs w:val="32"/>
-          <w:cs/>
-        </w:rPr>
-        <w:t>มีความสามารถจดทะเบียนสมรสได้ตามกฎหมายและทราบโดยตลอดว่า</w:t>
+          <w:sz w:val="32"/>
+          <w:szCs w:val="32"/>
+          <w:u w:val="dotted"/>
+          <w:cs/>
+        </w:rPr>
+        <w:t xml:space="preserve"> </w:t>
+      </w:r>
+      <w:r>
+        <w:rPr>
+          <w:rFonts w:ascii="TH SarabunIT๙" w:hAnsi="TH SarabunIT๙" w:cs="TH SarabunIT๙" w:hint="cs"/>
+          <w:sz w:val="32"/>
+          <w:szCs w:val="32"/>
+          <w:cs/>
+        </w:rPr>
+        <w:t>ออกให้โดย</w:t>
+      </w:r>
+      <w:r>
+        <w:rPr>
+          <w:rFonts w:ascii="TH SarabunIT๙" w:hAnsi="TH SarabunIT๙" w:cs="TH SarabunIT๙" w:hint="cs"/>
+          <w:sz w:val="32"/>
+          <w:szCs w:val="32"/>
+          <w:cs/>
+        </w:rPr>
+        <w:t>สำนักทะเบียน</w:t>
       </w:r>
       <w:r>
         <w:rPr>
@@ -12625,7 +11783,6 @@
         </w:rPr>
         <w:t>{</w:t>
       </w:r>
-      <w:proofErr w:type="spellStart"/>
       <w:r>
         <w:rPr>
           <w:rFonts w:ascii="TH SarabunIT๙" w:hAnsi="TH SarabunIT๙" w:cs="TH SarabunIT๙"/>
@@ -12633,9 +11790,8 @@
           <w:szCs w:val="36"/>
           <w:u w:val="dotted"/>
         </w:rPr>
-        <w:t>full_name</w:t>
-      </w:r>
-      <w:proofErr w:type="spellEnd"/>
+        <w:t>mcardfrom</w:t>
+      </w:r>
       <w:r>
         <w:rPr>
           <w:rFonts w:ascii="TH SarabunIT๙" w:hAnsi="TH SarabunIT๙" w:cs="TH SarabunIT๙"/>
@@ -12648,11 +11804,152 @@
       <w:r>
         <w:rPr>
           <w:rFonts w:ascii="TH SarabunIT๙" w:hAnsi="TH SarabunIT๙" w:cs="TH SarabunIT๙" w:hint="cs"/>
-          <w:szCs w:val="32"/>
-          <w:u w:val="dotted"/>
-          <w:cs/>
-        </w:rPr>
-        <w:t xml:space="preserve"> </w:t>
+          <w:sz w:val="32"/>
+          <w:szCs w:val="32"/>
+          <w:u w:val="dotted"/>
+          <w:cs/>
+        </w:rPr>
+        <w:t xml:space="preserve"> </w:t>
+      </w:r>
+      <w:r>
+        <w:rPr>
+          <w:rFonts w:ascii="TH SarabunIT๙" w:hAnsi="TH SarabunIT๙" w:cs="TH SarabunIT๙" w:hint="cs"/>
+          <w:sz w:val="32"/>
+          <w:szCs w:val="32"/>
+          <w:cs/>
+        </w:rPr>
+        <w:t>จังหวัด</w:t>
+      </w:r>
+      <w:r>
+        <w:rPr>
+          <w:rFonts w:ascii="TH SarabunIT๙" w:hAnsi="TH SarabunIT๙" w:cs="TH SarabunIT๙" w:hint="cs"/>
+          <w:sz w:val="32"/>
+          <w:szCs w:val="32"/>
+          <w:u w:val="dotted"/>
+          <w:cs/>
+        </w:rPr>
+        <w:t xml:space="preserve"> </w:t>
+      </w:r>
+      <w:r>
+        <w:rPr>
+          <w:rFonts w:ascii="TH SarabunIT๙" w:hAnsi="TH SarabunIT๙" w:cs="TH SarabunIT๙"/>
+          <w:sz w:val="32"/>
+          <w:szCs w:val="36"/>
+          <w:u w:val="dotted"/>
+        </w:rPr>
+        <w:t>{</w:t>
+      </w:r>
+      <w:r>
+        <w:rPr>
+          <w:rFonts w:ascii="TH SarabunIT๙" w:hAnsi="TH SarabunIT๙" w:cs="TH SarabunIT๙"/>
+          <w:sz w:val="32"/>
+          <w:szCs w:val="36"/>
+          <w:u w:val="dotted"/>
+        </w:rPr>
+        <w:t>mcard_province</w:t>
+      </w:r>
+      <w:r>
+        <w:rPr>
+          <w:rFonts w:ascii="TH SarabunIT๙" w:hAnsi="TH SarabunIT๙" w:cs="TH SarabunIT๙"/>
+          <w:sz w:val="32"/>
+          <w:szCs w:val="36"/>
+          <w:u w:val="dotted"/>
+        </w:rPr>
+        <w:t>}</w:t>
+      </w:r>
+      <w:r>
+        <w:rPr>
+          <w:rFonts w:ascii="TH SarabunIT๙" w:hAnsi="TH SarabunIT๙" w:cs="TH SarabunIT๙" w:hint="cs"/>
+          <w:sz w:val="32"/>
+          <w:szCs w:val="32"/>
+          <w:u w:val="dotted"/>
+          <w:cs/>
+        </w:rPr>
+        <w:t xml:space="preserve"> </w:t>
+      </w:r>
+      <w:r>
+        <w:rPr>
+          <w:rFonts w:ascii="TH SarabunIT๙" w:hAnsi="TH SarabunIT๙" w:cs="TH SarabunIT๙" w:hint="cs"/>
+          <w:sz w:val="32"/>
+          <w:szCs w:val="32"/>
+          <w:cs/>
+        </w:rPr>
+        <w:t>ประเทศ</w:t>
+      </w:r>
+      <w:r>
+        <w:rPr>
+          <w:rFonts w:ascii="TH SarabunIT๙" w:hAnsi="TH SarabunIT๙" w:cs="TH SarabunIT๙" w:hint="cs"/>
+          <w:sz w:val="32"/>
+          <w:szCs w:val="32"/>
+          <w:u w:val="dotted"/>
+          <w:cs/>
+        </w:rPr>
+        <w:t xml:space="preserve"> ไทย </w:t>
+      </w:r>
+      <w:r>
+        <w:rPr>
+          <w:rFonts w:ascii="TH SarabunIT๙" w:hAnsi="TH SarabunIT๙" w:cs="TH SarabunIT๙" w:hint="cs"/>
+          <w:sz w:val="32"/>
+          <w:szCs w:val="32"/>
+          <w:cs/>
+        </w:rPr>
+        <w:t>ลงวันที่</w:t>
+      </w:r>
+      <w:r>
+        <w:rPr>
+          <w:rFonts w:ascii="TH SarabunIT๙" w:hAnsi="TH SarabunIT๙" w:cs="TH SarabunIT๙" w:hint="cs"/>
+          <w:sz w:val="32"/>
+          <w:szCs w:val="32"/>
+          <w:u w:val="dotted"/>
+          <w:cs/>
+        </w:rPr>
+        <w:t xml:space="preserve"> </w:t>
+      </w:r>
+      <w:r>
+        <w:rPr>
+          <w:rFonts w:ascii="TH SarabunIT๙" w:hAnsi="TH SarabunIT๙" w:cs="TH SarabunIT๙"/>
+          <w:sz w:val="32"/>
+          <w:szCs w:val="36"/>
+          <w:u w:val="dotted"/>
+        </w:rPr>
+        <w:t>{</w:t>
+      </w:r>
+      <w:r>
+        <w:rPr>
+          <w:rFonts w:ascii="TH SarabunIT๙" w:hAnsi="TH SarabunIT๙" w:cs="TH SarabunIT๙"/>
+          <w:sz w:val="32"/>
+          <w:szCs w:val="36"/>
+          <w:u w:val="dotted"/>
+        </w:rPr>
+        <w:t>mcard_date</w:t>
+      </w:r>
+      <w:r>
+        <w:rPr>
+          <w:rFonts w:ascii="TH SarabunIT๙" w:hAnsi="TH SarabunIT๙" w:cs="TH SarabunIT๙"/>
+          <w:sz w:val="32"/>
+          <w:szCs w:val="36"/>
+          <w:u w:val="dotted"/>
+        </w:rPr>
+        <w:t>}</w:t>
+      </w:r>
+      <w:r>
+        <w:rPr>
+          <w:rFonts w:ascii="TH SarabunIT๙" w:hAnsi="TH SarabunIT๙" w:cs="TH SarabunIT๙" w:hint="cs"/>
+          <w:sz w:val="32"/>
+          <w:szCs w:val="32"/>
+          <w:u w:val="dotted"/>
+          <w:cs/>
+        </w:rPr>
+        <w:t xml:space="preserve"> </w:t>
+      </w:r>
+      <w:r>
+        <w:rPr>
+          <w:rFonts w:ascii="TH SarabunIT๙" w:hAnsi="TH SarabunIT๙" w:cs="TH SarabunIT๙" w:hint="cs"/>
+          <w:sz w:val="32"/>
+          <w:szCs w:val="32"/>
+          <w:cs/>
+        </w:rPr>
+        <w:t>และต่อมา</w:t>
       </w:r>
       <w:r>
         <w:rPr>
@@ -12679,7 +11976,7 @@
           <w:szCs w:val="32"/>
           <w:cs/>
         </w:rPr>
-        <w:t>(สมรส) กับ</w:t>
+        <w:t>(หย่า) กับ</w:t>
       </w:r>
       <w:r>
         <w:rPr>
@@ -12700,7 +11997,6 @@
         </w:rPr>
         <w:t>{</w:t>
       </w:r>
-      <w:proofErr w:type="spellStart"/>
       <w:r>
         <w:rPr>
           <w:rFonts w:ascii="TH SarabunIT๙" w:hAnsi="TH SarabunIT๙" w:cs="TH SarabunIT๙"/>
@@ -12710,7 +12006,6 @@
         </w:rPr>
         <w:t>couple_mfm</w:t>
       </w:r>
-      <w:proofErr w:type="spellEnd"/>
       <w:r>
         <w:rPr>
           <w:rFonts w:ascii="TH SarabunIT๙" w:hAnsi="TH SarabunIT๙" w:cs="TH SarabunIT๙"/>
@@ -12737,7 +12032,25 @@
           <w:szCs w:val="32"/>
           <w:cs/>
         </w:rPr>
-        <w:t>ตามหลักฐานใบสำคัญการสมรสเลขที่</w:t>
+        <w:t>ตามหลักฐานใบสำคัญการ</w:t>
+      </w:r>
+      <w:r>
+        <w:rPr>
+          <w:rFonts w:ascii="TH SarabunIT๙" w:hAnsi="TH SarabunIT๙" w:cs="TH SarabunIT๙" w:hint="cs"/>
+          <w:sz w:val="32"/>
+          <w:szCs w:val="32"/>
+          <w:cs/>
+        </w:rPr>
+        <w:t>หย่า</w:t>
+      </w:r>
+      <w:r>
+        <w:rPr>
+          <w:rFonts w:ascii="TH SarabunIT๙" w:hAnsi="TH SarabunIT๙" w:cs="TH SarabunIT๙" w:hint="cs"/>
+          <w:sz w:val="32"/>
+          <w:szCs w:val="32"/>
+          <w:cs/>
+        </w:rPr>
+        <w:t>เลขที่</w:t>
       </w:r>
       <w:r>
         <w:rPr>
@@ -12758,7 +12071,6 @@
         </w:rPr>
         <w:t>{</w:t>
       </w:r>
-      <w:proofErr w:type="spellStart"/>
       <w:r>
         <w:rPr>
           <w:rFonts w:ascii="TH SarabunIT๙" w:hAnsi="TH SarabunIT๙" w:cs="TH SarabunIT๙"/>
@@ -12766,9 +12078,8 @@
           <w:szCs w:val="36"/>
           <w:u w:val="dotted"/>
         </w:rPr>
-        <w:t>mariedcard</w:t>
-      </w:r>
-      <w:proofErr w:type="spellEnd"/>
+        <w:t>divorcecard</w:t>
+      </w:r>
       <w:r>
         <w:rPr>
           <w:rFonts w:ascii="TH SarabunIT๙" w:hAnsi="TH SarabunIT๙" w:cs="TH SarabunIT๙"/>
@@ -12820,12 +12131,49 @@
         <w:rPr>
           <w:rFonts w:ascii="TH SarabunIT๙" w:hAnsi="TH SarabunIT๙" w:cs="TH SarabunIT๙"/>
           <w:sz w:val="32"/>
+          <w:szCs w:val="32"/>
+          <w:u w:val="dotted"/>
+        </w:rPr>
+        <w:t>{dcardfrom}</w:t>
+      </w:r>
+      <w:r>
+        <w:rPr>
+          <w:rFonts w:ascii="TH SarabunIT๙" w:hAnsi="TH SarabunIT๙" w:cs="TH SarabunIT๙" w:hint="cs"/>
+          <w:sz w:val="32"/>
+          <w:szCs w:val="32"/>
+          <w:u w:val="dotted"/>
+          <w:cs/>
+        </w:rPr>
+        <w:t xml:space="preserve"> </w:t>
+      </w:r>
+      <w:r>
+        <w:rPr>
+          <w:rFonts w:ascii="TH SarabunIT๙" w:hAnsi="TH SarabunIT๙" w:cs="TH SarabunIT๙" w:hint="cs"/>
+          <w:sz w:val="32"/>
+          <w:szCs w:val="32"/>
+          <w:cs/>
+        </w:rPr>
+        <w:t>จังหวัด</w:t>
+      </w:r>
+      <w:r>
+        <w:rPr>
+          <w:rFonts w:ascii="TH SarabunIT๙" w:hAnsi="TH SarabunIT๙" w:cs="TH SarabunIT๙" w:hint="cs"/>
+          <w:sz w:val="32"/>
+          <w:szCs w:val="32"/>
+          <w:u w:val="dotted"/>
+          <w:cs/>
+        </w:rPr>
+        <w:t xml:space="preserve"> </w:t>
+      </w:r>
+      <w:r>
+        <w:rPr>
+          <w:rFonts w:ascii="TH SarabunIT๙" w:hAnsi="TH SarabunIT๙" w:cs="TH SarabunIT๙"/>
+          <w:sz w:val="32"/>
           <w:szCs w:val="36"/>
           <w:u w:val="dotted"/>
         </w:rPr>
         <w:t>{</w:t>
       </w:r>
-      <w:proofErr w:type="spellStart"/>
       <w:r>
         <w:rPr>
           <w:rFonts w:ascii="TH SarabunIT๙" w:hAnsi="TH SarabunIT๙" w:cs="TH SarabunIT๙"/>
@@ -12833,9 +12181,8 @@
           <w:szCs w:val="36"/>
           <w:u w:val="dotted"/>
         </w:rPr>
-        <w:t>mcardfrom</w:t>
-      </w:r>
-      <w:proofErr w:type="spellEnd"/>
+        <w:t>dcard_province</w:t>
+      </w:r>
       <w:r>
         <w:rPr>
           <w:rFonts w:ascii="TH SarabunIT๙" w:hAnsi="TH SarabunIT๙" w:cs="TH SarabunIT๙"/>
@@ -12862,7 +12209,26 @@
           <w:szCs w:val="32"/>
           <w:cs/>
         </w:rPr>
-        <w:t>จังหวัด</w:t>
+        <w:t>ประเทศ</w:t>
+      </w:r>
+      <w:r>
+        <w:rPr>
+          <w:rFonts w:ascii="TH SarabunIT๙" w:hAnsi="TH SarabunIT๙" w:cs="TH SarabunIT๙" w:hint="cs"/>
+          <w:sz w:val="32"/>
+          <w:szCs w:val="32"/>
+          <w:u w:val="dotted"/>
+          <w:cs/>
+        </w:rPr>
+        <w:t xml:space="preserve"> ไทย </w:t>
+      </w:r>
+      <w:r>
+        <w:rPr>
+          <w:rFonts w:ascii="TH SarabunIT๙" w:hAnsi="TH SarabunIT๙" w:cs="TH SarabunIT๙" w:hint="cs"/>
+          <w:sz w:val="32"/>
+          <w:szCs w:val="32"/>
+          <w:cs/>
+        </w:rPr>
+        <w:t>ลงวันที่</w:t>
       </w:r>
       <w:r>
         <w:rPr>
@@ -12883,7 +12249,6 @@
         </w:rPr>
         <w:t>{</w:t>
       </w:r>
-      <w:proofErr w:type="spellStart"/>
       <w:r>
         <w:rPr>
           <w:rFonts w:ascii="TH SarabunIT๙" w:hAnsi="TH SarabunIT๙" w:cs="TH SarabunIT๙"/>
@@ -12891,9 +12256,8 @@
           <w:szCs w:val="36"/>
           <w:u w:val="dotted"/>
         </w:rPr>
-        <w:t>mcard_province</w:t>
-      </w:r>
-      <w:proofErr w:type="spellEnd"/>
+        <w:t>dcard_date</w:t>
+      </w:r>
       <w:r>
         <w:rPr>
           <w:rFonts w:ascii="TH SarabunIT๙" w:hAnsi="TH SarabunIT๙" w:cs="TH SarabunIT๙"/>
@@ -12920,31 +12284,11 @@
           <w:szCs w:val="32"/>
           <w:cs/>
         </w:rPr>
-        <w:t>ประเทศ</w:t>
-      </w:r>
-      <w:r>
-        <w:rPr>
-          <w:rFonts w:ascii="TH SarabunIT๙" w:hAnsi="TH SarabunIT๙" w:cs="TH SarabunIT๙" w:hint="cs"/>
-          <w:sz w:val="32"/>
-          <w:szCs w:val="32"/>
-          <w:u w:val="dotted"/>
-          <w:cs/>
-        </w:rPr>
-        <w:t xml:space="preserve"> ไทย </w:t>
-      </w:r>
-      <w:r>
-        <w:rPr>
-          <w:rFonts w:ascii="TH SarabunIT๙" w:hAnsi="TH SarabunIT๙" w:cs="TH SarabunIT๙" w:hint="cs"/>
-          <w:sz w:val="32"/>
-          <w:szCs w:val="32"/>
-          <w:cs/>
-        </w:rPr>
-        <w:t>ลงวันที่</w:t>
-      </w:r>
-      <w:r>
-        <w:rPr>
-          <w:rFonts w:ascii="TH SarabunIT๙" w:hAnsi="TH SarabunIT๙" w:cs="TH SarabunIT๙" w:hint="cs"/>
-          <w:sz w:val="32"/>
+        <w:t>และ</w:t>
+      </w:r>
+      <w:r>
+        <w:rPr>
+          <w:rFonts w:ascii="TH SarabunIT๙" w:hAnsi="TH SarabunIT๙" w:cs="TH SarabunIT๙" w:hint="cs"/>
           <w:szCs w:val="32"/>
           <w:u w:val="dotted"/>
           <w:cs/>
@@ -12958,447 +12302,7 @@
           <w:szCs w:val="36"/>
           <w:u w:val="dotted"/>
         </w:rPr>
-        <w:t>{</w:t>
-      </w:r>
-      <w:proofErr w:type="spellStart"/>
-      <w:r>
-        <w:rPr>
-          <w:rFonts w:ascii="TH SarabunIT๙" w:hAnsi="TH SarabunIT๙" w:cs="TH SarabunIT๙"/>
-          <w:sz w:val="32"/>
-          <w:szCs w:val="36"/>
-          <w:u w:val="dotted"/>
-        </w:rPr>
-        <w:t>mcard_date</w:t>
-      </w:r>
-      <w:proofErr w:type="spellEnd"/>
-      <w:r>
-        <w:rPr>
-          <w:rFonts w:ascii="TH SarabunIT๙" w:hAnsi="TH SarabunIT๙" w:cs="TH SarabunIT๙"/>
-          <w:sz w:val="32"/>
-          <w:szCs w:val="36"/>
-          <w:u w:val="dotted"/>
-        </w:rPr>
-        <w:t>}</w:t>
-      </w:r>
-      <w:r>
-        <w:rPr>
-          <w:rFonts w:ascii="TH SarabunIT๙" w:hAnsi="TH SarabunIT๙" w:cs="TH SarabunIT๙" w:hint="cs"/>
-          <w:sz w:val="32"/>
-          <w:szCs w:val="32"/>
-          <w:u w:val="dotted"/>
-          <w:cs/>
-        </w:rPr>
-        <w:t xml:space="preserve"> </w:t>
-      </w:r>
-      <w:r>
-        <w:rPr>
-          <w:rFonts w:ascii="TH SarabunIT๙" w:hAnsi="TH SarabunIT๙" w:cs="TH SarabunIT๙" w:hint="cs"/>
-          <w:sz w:val="32"/>
-          <w:szCs w:val="32"/>
-          <w:cs/>
-        </w:rPr>
-        <w:t>และต่อมา</w:t>
-      </w:r>
-      <w:r>
-        <w:rPr>
-          <w:rFonts w:ascii="TH SarabunIT๙" w:hAnsi="TH SarabunIT๙" w:cs="TH SarabunIT๙" w:hint="cs"/>
-          <w:sz w:val="32"/>
-          <w:szCs w:val="32"/>
-          <w:cs/>
-        </w:rPr>
-        <w:t>ได้จดทะเบียนฐานะแห่งครอบครัว</w:t>
-      </w:r>
-      <w:r>
-        <w:rPr>
-          <w:rFonts w:ascii="TH SarabunIT๙" w:hAnsi="TH SarabunIT๙" w:cs="TH SarabunIT๙" w:hint="cs"/>
-          <w:sz w:val="32"/>
-          <w:szCs w:val="32"/>
-          <w:cs/>
-        </w:rPr>
-        <w:t xml:space="preserve"> </w:t>
-      </w:r>
-      <w:r>
-        <w:rPr>
-          <w:rFonts w:ascii="TH SarabunIT๙" w:hAnsi="TH SarabunIT๙" w:cs="TH SarabunIT๙" w:hint="cs"/>
-          <w:sz w:val="32"/>
-          <w:szCs w:val="32"/>
-          <w:cs/>
-        </w:rPr>
-        <w:t>(หย่า) กับ</w:t>
-      </w:r>
-      <w:r>
-        <w:rPr>
-          <w:rFonts w:ascii="TH SarabunIT๙" w:hAnsi="TH SarabunIT๙" w:cs="TH SarabunIT๙" w:hint="cs"/>
-          <w:sz w:val="32"/>
-          <w:szCs w:val="32"/>
-          <w:u w:val="dotted"/>
-          <w:cs/>
-        </w:rPr>
-        <w:t xml:space="preserve"> </w:t>
-      </w:r>
-      <w:r>
-        <w:rPr>
-          <w:rFonts w:ascii="TH SarabunIT๙" w:hAnsi="TH SarabunIT๙" w:cs="TH SarabunIT๙"/>
-          <w:sz w:val="32"/>
-          <w:szCs w:val="36"/>
-          <w:u w:val="dotted"/>
-        </w:rPr>
-        <w:t>{</w:t>
-      </w:r>
-      <w:proofErr w:type="spellStart"/>
-      <w:r>
-        <w:rPr>
-          <w:rFonts w:ascii="TH SarabunIT๙" w:hAnsi="TH SarabunIT๙" w:cs="TH SarabunIT๙"/>
-          <w:sz w:val="32"/>
-          <w:szCs w:val="36"/>
-          <w:u w:val="dotted"/>
-        </w:rPr>
-        <w:t>couple_mfm</w:t>
-      </w:r>
-      <w:proofErr w:type="spellEnd"/>
-      <w:r>
-        <w:rPr>
-          <w:rFonts w:ascii="TH SarabunIT๙" w:hAnsi="TH SarabunIT๙" w:cs="TH SarabunIT๙"/>
-          <w:sz w:val="32"/>
-          <w:szCs w:val="36"/>
-          <w:u w:val="dotted"/>
-        </w:rPr>
-        <w:t>}</w:t>
-      </w:r>
-      <w:r>
-        <w:rPr>
-          <w:rFonts w:ascii="TH SarabunIT๙" w:hAnsi="TH SarabunIT๙" w:cs="TH SarabunIT๙" w:hint="cs"/>
-          <w:sz w:val="32"/>
-          <w:szCs w:val="32"/>
-          <w:u w:val="dotted"/>
-          <w:cs/>
-        </w:rPr>
-        <w:t xml:space="preserve"> </w:t>
-      </w:r>
-      <w:r>
-        <w:rPr>
-          <w:rFonts w:ascii="TH SarabunIT๙" w:hAnsi="TH SarabunIT๙" w:cs="TH SarabunIT๙" w:hint="cs"/>
-          <w:sz w:val="32"/>
-          <w:szCs w:val="32"/>
-          <w:cs/>
-        </w:rPr>
-        <w:t>ตามหลักฐานใบสำคัญการ</w:t>
-      </w:r>
-      <w:r>
-        <w:rPr>
-          <w:rFonts w:ascii="TH SarabunIT๙" w:hAnsi="TH SarabunIT๙" w:cs="TH SarabunIT๙" w:hint="cs"/>
-          <w:sz w:val="32"/>
-          <w:szCs w:val="32"/>
-          <w:cs/>
-        </w:rPr>
-        <w:t>หย่า</w:t>
-      </w:r>
-      <w:r>
-        <w:rPr>
-          <w:rFonts w:ascii="TH SarabunIT๙" w:hAnsi="TH SarabunIT๙" w:cs="TH SarabunIT๙" w:hint="cs"/>
-          <w:sz w:val="32"/>
-          <w:szCs w:val="32"/>
-          <w:cs/>
-        </w:rPr>
-        <w:t>เลขที่</w:t>
-      </w:r>
-      <w:r>
-        <w:rPr>
-          <w:rFonts w:ascii="TH SarabunIT๙" w:hAnsi="TH SarabunIT๙" w:cs="TH SarabunIT๙" w:hint="cs"/>
-          <w:sz w:val="32"/>
-          <w:szCs w:val="32"/>
-          <w:u w:val="dotted"/>
-          <w:cs/>
-        </w:rPr>
-        <w:t xml:space="preserve"> </w:t>
-      </w:r>
-      <w:r>
-        <w:rPr>
-          <w:rFonts w:ascii="TH SarabunIT๙" w:hAnsi="TH SarabunIT๙" w:cs="TH SarabunIT๙"/>
-          <w:sz w:val="32"/>
-          <w:szCs w:val="36"/>
-          <w:u w:val="dotted"/>
-        </w:rPr>
-        <w:t>{</w:t>
-      </w:r>
-      <w:proofErr w:type="spellStart"/>
-      <w:r>
-        <w:rPr>
-          <w:rFonts w:ascii="TH SarabunIT๙" w:hAnsi="TH SarabunIT๙" w:cs="TH SarabunIT๙"/>
-          <w:sz w:val="32"/>
-          <w:szCs w:val="36"/>
-          <w:u w:val="dotted"/>
-        </w:rPr>
-        <w:t>divorcecard</w:t>
-      </w:r>
-      <w:proofErr w:type="spellEnd"/>
-      <w:r>
-        <w:rPr>
-          <w:rFonts w:ascii="TH SarabunIT๙" w:hAnsi="TH SarabunIT๙" w:cs="TH SarabunIT๙"/>
-          <w:sz w:val="32"/>
-          <w:szCs w:val="36"/>
-          <w:u w:val="dotted"/>
-        </w:rPr>
-        <w:t>}</w:t>
-      </w:r>
-      <w:r>
-        <w:rPr>
-          <w:rFonts w:ascii="TH SarabunIT๙" w:hAnsi="TH SarabunIT๙" w:cs="TH SarabunIT๙" w:hint="cs"/>
-          <w:sz w:val="32"/>
-          <w:szCs w:val="32"/>
-          <w:u w:val="dotted"/>
-          <w:cs/>
-        </w:rPr>
-        <w:t xml:space="preserve"> </w:t>
-      </w:r>
-      <w:r>
-        <w:rPr>
-          <w:rFonts w:ascii="TH SarabunIT๙" w:hAnsi="TH SarabunIT๙" w:cs="TH SarabunIT๙" w:hint="cs"/>
-          <w:sz w:val="32"/>
-          <w:szCs w:val="32"/>
-          <w:cs/>
-        </w:rPr>
-        <w:t>ออกให้โดย</w:t>
-      </w:r>
-      <w:r>
-        <w:rPr>
-          <w:rFonts w:ascii="TH SarabunIT๙" w:hAnsi="TH SarabunIT๙" w:cs="TH SarabunIT๙" w:hint="cs"/>
-          <w:sz w:val="32"/>
-          <w:szCs w:val="32"/>
-          <w:cs/>
-        </w:rPr>
-        <w:t>สำนักทะเบียน</w:t>
-      </w:r>
-      <w:r>
-        <w:rPr>
-          <w:rFonts w:ascii="TH SarabunIT๙" w:hAnsi="TH SarabunIT๙" w:cs="TH SarabunIT๙" w:hint="cs"/>
-          <w:sz w:val="32"/>
-          <w:szCs w:val="32"/>
-          <w:u w:val="dotted"/>
-          <w:cs/>
-        </w:rPr>
-        <w:t xml:space="preserve"> </w:t>
-      </w:r>
-      <w:r>
-        <w:rPr>
-          <w:rFonts w:ascii="TH SarabunIT๙" w:hAnsi="TH SarabunIT๙" w:cs="TH SarabunIT๙"/>
-          <w:sz w:val="32"/>
-          <w:szCs w:val="32"/>
-          <w:u w:val="dotted"/>
-        </w:rPr>
-        <w:t>{</w:t>
-      </w:r>
-      <w:proofErr w:type="spellStart"/>
-      <w:r>
-        <w:rPr>
-          <w:rFonts w:ascii="TH SarabunIT๙" w:hAnsi="TH SarabunIT๙" w:cs="TH SarabunIT๙"/>
-          <w:sz w:val="32"/>
-          <w:szCs w:val="32"/>
-          <w:u w:val="dotted"/>
-        </w:rPr>
-        <w:t>dcardfrom</w:t>
-      </w:r>
-      <w:proofErr w:type="spellEnd"/>
-      <w:r>
-        <w:rPr>
-          <w:rFonts w:ascii="TH SarabunIT๙" w:hAnsi="TH SarabunIT๙" w:cs="TH SarabunIT๙"/>
-          <w:sz w:val="32"/>
-          <w:szCs w:val="32"/>
-          <w:u w:val="dotted"/>
-        </w:rPr>
-        <w:t>}</w:t>
-      </w:r>
-      <w:r>
-        <w:rPr>
-          <w:rFonts w:ascii="TH SarabunIT๙" w:hAnsi="TH SarabunIT๙" w:cs="TH SarabunIT๙" w:hint="cs"/>
-          <w:sz w:val="32"/>
-          <w:szCs w:val="32"/>
-          <w:u w:val="dotted"/>
-          <w:cs/>
-        </w:rPr>
-        <w:t xml:space="preserve"> </w:t>
-      </w:r>
-      <w:r>
-        <w:rPr>
-          <w:rFonts w:ascii="TH SarabunIT๙" w:hAnsi="TH SarabunIT๙" w:cs="TH SarabunIT๙" w:hint="cs"/>
-          <w:sz w:val="32"/>
-          <w:szCs w:val="32"/>
-          <w:cs/>
-        </w:rPr>
-        <w:t>จังหวัด</w:t>
-      </w:r>
-      <w:r>
-        <w:rPr>
-          <w:rFonts w:ascii="TH SarabunIT๙" w:hAnsi="TH SarabunIT๙" w:cs="TH SarabunIT๙" w:hint="cs"/>
-          <w:sz w:val="32"/>
-          <w:szCs w:val="32"/>
-          <w:u w:val="dotted"/>
-          <w:cs/>
-        </w:rPr>
-        <w:t xml:space="preserve"> </w:t>
-      </w:r>
-      <w:r>
-        <w:rPr>
-          <w:rFonts w:ascii="TH SarabunIT๙" w:hAnsi="TH SarabunIT๙" w:cs="TH SarabunIT๙"/>
-          <w:sz w:val="32"/>
-          <w:szCs w:val="36"/>
-          <w:u w:val="dotted"/>
-        </w:rPr>
-        <w:t>{</w:t>
-      </w:r>
-      <w:proofErr w:type="spellStart"/>
-      <w:r>
-        <w:rPr>
-          <w:rFonts w:ascii="TH SarabunIT๙" w:hAnsi="TH SarabunIT๙" w:cs="TH SarabunIT๙"/>
-          <w:sz w:val="32"/>
-          <w:szCs w:val="36"/>
-          <w:u w:val="dotted"/>
-        </w:rPr>
-        <w:t>dcard_province</w:t>
-      </w:r>
-      <w:proofErr w:type="spellEnd"/>
-      <w:r>
-        <w:rPr>
-          <w:rFonts w:ascii="TH SarabunIT๙" w:hAnsi="TH SarabunIT๙" w:cs="TH SarabunIT๙"/>
-          <w:sz w:val="32"/>
-          <w:szCs w:val="36"/>
-          <w:u w:val="dotted"/>
-        </w:rPr>
-        <w:t>}</w:t>
-      </w:r>
-      <w:r>
-        <w:rPr>
-          <w:rFonts w:ascii="TH SarabunIT๙" w:hAnsi="TH SarabunIT๙" w:cs="TH SarabunIT๙" w:hint="cs"/>
-          <w:sz w:val="32"/>
-          <w:szCs w:val="32"/>
-          <w:u w:val="dotted"/>
-          <w:cs/>
-        </w:rPr>
-        <w:t xml:space="preserve"> </w:t>
-      </w:r>
-      <w:r>
-        <w:rPr>
-          <w:rFonts w:ascii="TH SarabunIT๙" w:hAnsi="TH SarabunIT๙" w:cs="TH SarabunIT๙" w:hint="cs"/>
-          <w:sz w:val="32"/>
-          <w:szCs w:val="32"/>
-          <w:cs/>
-        </w:rPr>
-        <w:t>ประเทศ</w:t>
-      </w:r>
-      <w:r>
-        <w:rPr>
-          <w:rFonts w:ascii="TH SarabunIT๙" w:hAnsi="TH SarabunIT๙" w:cs="TH SarabunIT๙" w:hint="cs"/>
-          <w:sz w:val="32"/>
-          <w:szCs w:val="32"/>
-          <w:u w:val="dotted"/>
-          <w:cs/>
-        </w:rPr>
-        <w:t xml:space="preserve"> ไทย </w:t>
-      </w:r>
-      <w:r>
-        <w:rPr>
-          <w:rFonts w:ascii="TH SarabunIT๙" w:hAnsi="TH SarabunIT๙" w:cs="TH SarabunIT๙" w:hint="cs"/>
-          <w:sz w:val="32"/>
-          <w:szCs w:val="32"/>
-          <w:cs/>
-        </w:rPr>
-        <w:t>ลงวันที่</w:t>
-      </w:r>
-      <w:r>
-        <w:rPr>
-          <w:rFonts w:ascii="TH SarabunIT๙" w:hAnsi="TH SarabunIT๙" w:cs="TH SarabunIT๙" w:hint="cs"/>
-          <w:sz w:val="32"/>
-          <w:szCs w:val="32"/>
-          <w:u w:val="dotted"/>
-          <w:cs/>
-        </w:rPr>
-        <w:t xml:space="preserve"> </w:t>
-      </w:r>
-      <w:r>
-        <w:rPr>
-          <w:rFonts w:ascii="TH SarabunIT๙" w:hAnsi="TH SarabunIT๙" w:cs="TH SarabunIT๙"/>
-          <w:sz w:val="32"/>
-          <w:szCs w:val="36"/>
-          <w:u w:val="dotted"/>
-        </w:rPr>
-        <w:t>{</w:t>
-      </w:r>
-      <w:proofErr w:type="spellStart"/>
-      <w:r>
-        <w:rPr>
-          <w:rFonts w:ascii="TH SarabunIT๙" w:hAnsi="TH SarabunIT๙" w:cs="TH SarabunIT๙"/>
-          <w:sz w:val="32"/>
-          <w:szCs w:val="36"/>
-          <w:u w:val="dotted"/>
-        </w:rPr>
-        <w:t>dcard_date</w:t>
-      </w:r>
-      <w:proofErr w:type="spellEnd"/>
-      <w:r>
-        <w:rPr>
-          <w:rFonts w:ascii="TH SarabunIT๙" w:hAnsi="TH SarabunIT๙" w:cs="TH SarabunIT๙"/>
-          <w:sz w:val="32"/>
-          <w:szCs w:val="36"/>
-          <w:u w:val="dotted"/>
-        </w:rPr>
-        <w:t>}</w:t>
-      </w:r>
-      <w:r>
-        <w:rPr>
-          <w:rFonts w:ascii="TH SarabunIT๙" w:hAnsi="TH SarabunIT๙" w:cs="TH SarabunIT๙" w:hint="cs"/>
-          <w:sz w:val="32"/>
-          <w:szCs w:val="32"/>
-          <w:u w:val="dotted"/>
-          <w:cs/>
-        </w:rPr>
-        <w:t xml:space="preserve"> </w:t>
-      </w:r>
-      <w:r>
-        <w:rPr>
-          <w:rFonts w:ascii="TH SarabunIT๙" w:hAnsi="TH SarabunIT๙" w:cs="TH SarabunIT๙" w:hint="cs"/>
-          <w:sz w:val="32"/>
-          <w:szCs w:val="32"/>
-          <w:cs/>
-        </w:rPr>
-        <w:t>และ</w:t>
-      </w:r>
-      <w:r>
-        <w:rPr>
-          <w:rFonts w:ascii="TH SarabunIT๙" w:hAnsi="TH SarabunIT๙" w:cs="TH SarabunIT๙" w:hint="cs"/>
-          <w:szCs w:val="32"/>
-          <w:u w:val="dotted"/>
-          <w:cs/>
-        </w:rPr>
-        <w:t xml:space="preserve"> </w:t>
-      </w:r>
-      <w:r>
-        <w:rPr>
-          <w:rFonts w:ascii="TH SarabunIT๙" w:hAnsi="TH SarabunIT๙" w:cs="TH SarabunIT๙"/>
-          <w:sz w:val="32"/>
-          <w:szCs w:val="36"/>
-          <w:u w:val="dotted"/>
-        </w:rPr>
-        <w:t>{</w:t>
-      </w:r>
-      <w:proofErr w:type="spellStart"/>
-      <w:r>
-        <w:rPr>
-          <w:rFonts w:ascii="TH SarabunIT๙" w:hAnsi="TH SarabunIT๙" w:cs="TH SarabunIT๙"/>
-          <w:sz w:val="32"/>
-          <w:szCs w:val="36"/>
-          <w:u w:val="dotted"/>
-        </w:rPr>
-        <w:t>full_name</w:t>
-      </w:r>
-      <w:proofErr w:type="spellEnd"/>
-      <w:r>
-        <w:rPr>
-          <w:rFonts w:ascii="TH SarabunIT๙" w:hAnsi="TH SarabunIT๙" w:cs="TH SarabunIT๙"/>
-          <w:sz w:val="32"/>
-          <w:szCs w:val="36"/>
-          <w:u w:val="dotted"/>
-        </w:rPr>
-        <w:t>}</w:t>
+        <w:t>{full_name}</w:t>
       </w:r>
       <w:r>
         <w:rPr>
@@ -13499,27 +12403,7 @@
           <w:szCs w:val="36"/>
           <w:u w:val="dotted"/>
         </w:rPr>
-        <w:t>{</w:t>
-      </w:r>
-      <w:proofErr w:type="spellStart"/>
-      <w:r>
-        <w:rPr>
-          <w:rFonts w:ascii="TH SarabunIT๙" w:hAnsi="TH SarabunIT๙" w:cs="TH SarabunIT๙"/>
-          <w:sz w:val="32"/>
-          <w:szCs w:val="36"/>
-          <w:u w:val="dotted"/>
-        </w:rPr>
-        <w:t>full_name</w:t>
-      </w:r>
-      <w:proofErr w:type="spellEnd"/>
-      <w:r>
-        <w:rPr>
-          <w:rFonts w:ascii="TH SarabunIT๙" w:hAnsi="TH SarabunIT๙" w:cs="TH SarabunIT๙"/>
-          <w:sz w:val="32"/>
-          <w:szCs w:val="36"/>
-          <w:u w:val="dotted"/>
-        </w:rPr>
-        <w:t>}</w:t>
+        <w:t>{full_name}</w:t>
       </w:r>
       <w:r>
         <w:rPr>
@@ -14241,25 +13125,7 @@
           <w:sz w:val="32"/>
           <w:szCs w:val="32"/>
         </w:rPr>
-        <w:t>{</w:t>
-      </w:r>
-      <w:proofErr w:type="spellStart"/>
-      <w:r>
-        <w:rPr>
-          <w:rFonts w:ascii="TH SarabunIT๙" w:hAnsi="TH SarabunIT๙" w:cs="TH SarabunIT๙"/>
-          <w:sz w:val="32"/>
-          <w:szCs w:val="32"/>
-        </w:rPr>
-        <w:t>docNo</w:t>
-      </w:r>
-      <w:proofErr w:type="spellEnd"/>
-      <w:r>
-        <w:rPr>
-          <w:rFonts w:ascii="TH SarabunIT๙" w:hAnsi="TH SarabunIT๙" w:cs="TH SarabunIT๙"/>
-          <w:sz w:val="32"/>
-          <w:szCs w:val="32"/>
-        </w:rPr>
-        <w:t>}</w:t>
+        <w:t>{docNo}</w:t>
       </w:r>
       <w:r>
         <w:rPr>
@@ -14275,25 +13141,7 @@
           <w:sz w:val="32"/>
           <w:szCs w:val="32"/>
         </w:rPr>
-        <w:t>{</w:t>
-      </w:r>
-      <w:proofErr w:type="spellStart"/>
-      <w:r>
-        <w:rPr>
-          <w:rFonts w:ascii="TH SarabunIT๙" w:hAnsi="TH SarabunIT๙" w:cs="TH SarabunIT๙"/>
-          <w:sz w:val="32"/>
-          <w:szCs w:val="32"/>
-        </w:rPr>
-        <w:t>yyyy</w:t>
-      </w:r>
-      <w:proofErr w:type="spellEnd"/>
-      <w:r>
-        <w:rPr>
-          <w:rFonts w:ascii="TH SarabunIT๙" w:hAnsi="TH SarabunIT๙" w:cs="TH SarabunIT๙"/>
-          <w:sz w:val="32"/>
-          <w:szCs w:val="32"/>
-        </w:rPr>
-        <w:t>}</w:t>
+        <w:t>{yyyy}</w:t>
       </w:r>
       <w:r>
         <w:rPr>
@@ -14668,48 +13516,118 @@
           <w:sz w:val="32"/>
           <w:szCs w:val="36"/>
         </w:rPr>
-        <w:t>{</w:t>
-      </w:r>
-      <w:proofErr w:type="spellStart"/>
+        <w:t>{full_name}</w:t>
+      </w:r>
+      <w:r>
+        <w:rPr>
+          <w:rFonts w:ascii="TH SarabunIT๙" w:hAnsi="TH SarabunIT๙" w:cs="TH SarabunIT๙" w:hint="cs"/>
+          <w:sz w:val="32"/>
+          <w:szCs w:val="32"/>
+          <w:cs/>
+        </w:rPr>
+        <w:t xml:space="preserve"> </w:t>
+      </w:r>
+      <w:r>
+        <w:rPr>
+          <w:rFonts w:ascii="TH SarabunIT๙" w:hAnsi="TH SarabunIT๙" w:cs="TH SarabunIT๙"/>
+          <w:sz w:val="32"/>
+          <w:szCs w:val="32"/>
+          <w:cs/>
+        </w:rPr>
+        <w:t>เลขประจำตัวประชาชน</w:t>
+      </w:r>
+      <w:r>
+        <w:rPr>
+          <w:rFonts w:ascii="TH SarabunIT๙" w:hAnsi="TH SarabunIT๙" w:cs="TH SarabunIT๙" w:hint="cs"/>
+          <w:spacing w:val="-4"/>
+          <w:sz w:val="32"/>
+          <w:szCs w:val="32"/>
+          <w:cs/>
+        </w:rPr>
+        <w:t xml:space="preserve"> </w:t>
+      </w:r>
       <w:r>
         <w:rPr>
           <w:rFonts w:ascii="TH SarabunIT๙" w:hAnsi="TH SarabunIT๙" w:cs="TH SarabunIT๙"/>
           <w:sz w:val="32"/>
           <w:szCs w:val="36"/>
         </w:rPr>
-        <w:t>full_name</w:t>
-      </w:r>
-      <w:proofErr w:type="spellEnd"/>
+        <w:t>{card}</w:t>
+      </w:r>
+      <w:r>
+        <w:rPr>
+          <w:rFonts w:ascii="TH SarabunIT๙" w:hAnsi="TH SarabunIT๙" w:cs="TH SarabunIT๙" w:hint="cs"/>
+          <w:sz w:val="32"/>
+          <w:szCs w:val="32"/>
+          <w:cs/>
+        </w:rPr>
+        <w:t xml:space="preserve"> </w:t>
+      </w:r>
+      <w:r>
+        <w:rPr>
+          <w:rFonts w:ascii="TH SarabunIT๙" w:hAnsi="TH SarabunIT๙" w:cs="TH SarabunIT๙"/>
+          <w:sz w:val="32"/>
+          <w:szCs w:val="32"/>
+          <w:cs/>
+        </w:rPr>
+        <w:t>อายุ</w:t>
+      </w:r>
+      <w:r>
+        <w:rPr>
+          <w:rFonts w:ascii="TH SarabunIT๙" w:hAnsi="TH SarabunIT๙" w:cs="TH SarabunIT๙" w:hint="cs"/>
+          <w:sz w:val="32"/>
+          <w:szCs w:val="32"/>
+          <w:cs/>
+        </w:rPr>
+        <w:t xml:space="preserve"> </w:t>
+      </w:r>
       <w:r>
         <w:rPr>
           <w:rFonts w:ascii="TH SarabunIT๙" w:hAnsi="TH SarabunIT๙" w:cs="TH SarabunIT๙"/>
           <w:sz w:val="32"/>
           <w:szCs w:val="36"/>
         </w:rPr>
-        <w:t>}</w:t>
-      </w:r>
-      <w:r>
-        <w:rPr>
-          <w:rFonts w:ascii="TH SarabunIT๙" w:hAnsi="TH SarabunIT๙" w:cs="TH SarabunIT๙" w:hint="cs"/>
-          <w:sz w:val="32"/>
-          <w:szCs w:val="32"/>
-          <w:cs/>
-        </w:rPr>
-        <w:t xml:space="preserve"> </w:t>
-      </w:r>
-      <w:r>
-        <w:rPr>
-          <w:rFonts w:ascii="TH SarabunIT๙" w:hAnsi="TH SarabunIT๙" w:cs="TH SarabunIT๙"/>
-          <w:sz w:val="32"/>
-          <w:szCs w:val="32"/>
-          <w:cs/>
-        </w:rPr>
-        <w:t>เลขประจำตัวประชาชน</w:t>
-      </w:r>
-      <w:r>
-        <w:rPr>
-          <w:rFonts w:ascii="TH SarabunIT๙" w:hAnsi="TH SarabunIT๙" w:cs="TH SarabunIT๙" w:hint="cs"/>
-          <w:spacing w:val="-4"/>
+        <w:t>{age}</w:t>
+      </w:r>
+      <w:r>
+        <w:rPr>
+          <w:rFonts w:ascii="TH SarabunIT๙" w:hAnsi="TH SarabunIT๙" w:cs="TH SarabunIT๙" w:hint="cs"/>
+          <w:sz w:val="32"/>
+          <w:szCs w:val="32"/>
+          <w:cs/>
+        </w:rPr>
+        <w:t xml:space="preserve"> </w:t>
+      </w:r>
+      <w:r>
+        <w:rPr>
+          <w:rFonts w:ascii="TH SarabunIT๙" w:hAnsi="TH SarabunIT๙" w:cs="TH SarabunIT๙"/>
+          <w:sz w:val="32"/>
+          <w:szCs w:val="32"/>
+          <w:cs/>
+        </w:rPr>
+        <w:t xml:space="preserve">ปี </w:t>
+      </w:r>
+      <w:r>
+        <w:rPr>
+          <w:rFonts w:ascii="TH SarabunIT๙" w:hAnsi="TH SarabunIT๙" w:cs="TH SarabunIT๙" w:hint="cs"/>
+          <w:sz w:val="32"/>
+          <w:szCs w:val="32"/>
+          <w:cs/>
+        </w:rPr>
+        <w:t>ปัจจุบันมีภูมิลำเนาอยู่</w:t>
+      </w:r>
+      <w:r>
+        <w:rPr>
+          <w:rFonts w:ascii="TH SarabunIT๙" w:hAnsi="TH SarabunIT๙" w:cs="TH SarabunIT๙"/>
+          <w:sz w:val="32"/>
+          <w:szCs w:val="32"/>
+          <w:cs/>
+        </w:rPr>
+        <w:t>บ้านเลขที่</w:t>
+      </w:r>
+      <w:r>
+        <w:rPr>
+          <w:rFonts w:ascii="TH SarabunIT๙" w:hAnsi="TH SarabunIT๙" w:cs="TH SarabunIT๙" w:hint="cs"/>
           <w:sz w:val="32"/>
           <w:szCs w:val="32"/>
           <w:cs/>
@@ -14722,34 +13640,25 @@
           <w:sz w:val="32"/>
           <w:szCs w:val="36"/>
         </w:rPr>
-        <w:t>{card}</w:t>
-      </w:r>
-      <w:r>
-        <w:rPr>
-          <w:rFonts w:ascii="TH SarabunIT๙" w:hAnsi="TH SarabunIT๙" w:cs="TH SarabunIT๙" w:hint="cs"/>
-          <w:sz w:val="32"/>
-          <w:szCs w:val="32"/>
-          <w:cs/>
-        </w:rPr>
-        <w:t xml:space="preserve"> </w:t>
-      </w:r>
-      <w:r>
-        <w:rPr>
-          <w:rFonts w:ascii="TH SarabunIT๙" w:hAnsi="TH SarabunIT๙" w:cs="TH SarabunIT๙"/>
-          <w:sz w:val="32"/>
-          <w:szCs w:val="32"/>
-          <w:cs/>
-        </w:rPr>
-        <w:t>อายุ</w:t>
-      </w:r>
-      <w:r>
-        <w:rPr>
-          <w:rFonts w:ascii="TH SarabunIT๙" w:hAnsi="TH SarabunIT๙" w:cs="TH SarabunIT๙" w:hint="cs"/>
-          <w:sz w:val="32"/>
-          <w:szCs w:val="32"/>
-          <w:cs/>
-        </w:rPr>
-        <w:t xml:space="preserve"> </w:t>
+        <w:t>{addresss}</w:t>
+      </w:r>
+      <w:r>
+        <w:rPr>
+          <w:rFonts w:ascii="TH SarabunIT๙" w:hAnsi="TH SarabunIT๙" w:cs="TH SarabunIT๙" w:hint="cs"/>
+          <w:sz w:val="32"/>
+          <w:szCs w:val="32"/>
+          <w:cs/>
+        </w:rPr>
+        <w:t xml:space="preserve"> </w:t>
+      </w:r>
+      <w:r>
+        <w:rPr>
+          <w:rFonts w:ascii="TH SarabunIT๙" w:hAnsi="TH SarabunIT๙" w:cs="TH SarabunIT๙" w:hint="cs"/>
+          <w:sz w:val="32"/>
+          <w:szCs w:val="32"/>
+          <w:cs/>
+        </w:rPr>
+        <w:t>ถนน/ซอย</w:t>
       </w:r>
       <w:r>
         <w:rPr>
@@ -14757,52 +13666,26 @@
           <w:sz w:val="32"/>
           <w:szCs w:val="36"/>
         </w:rPr>
-        <w:t>{age}</w:t>
-      </w:r>
-      <w:r>
-        <w:rPr>
-          <w:rFonts w:ascii="TH SarabunIT๙" w:hAnsi="TH SarabunIT๙" w:cs="TH SarabunIT๙" w:hint="cs"/>
-          <w:sz w:val="32"/>
-          <w:szCs w:val="32"/>
-          <w:cs/>
-        </w:rPr>
-        <w:t xml:space="preserve"> </w:t>
-      </w:r>
-      <w:r>
-        <w:rPr>
-          <w:rFonts w:ascii="TH SarabunIT๙" w:hAnsi="TH SarabunIT๙" w:cs="TH SarabunIT๙"/>
-          <w:sz w:val="32"/>
-          <w:szCs w:val="32"/>
-          <w:cs/>
-        </w:rPr>
-        <w:t xml:space="preserve">ปี </w:t>
-      </w:r>
-      <w:r>
-        <w:rPr>
-          <w:rFonts w:ascii="TH SarabunIT๙" w:hAnsi="TH SarabunIT๙" w:cs="TH SarabunIT๙" w:hint="cs"/>
-          <w:sz w:val="32"/>
-          <w:szCs w:val="32"/>
-          <w:cs/>
-        </w:rPr>
-        <w:t>ปัจจุบันมีภูมิลำเนาอยู่</w:t>
-      </w:r>
-      <w:r>
-        <w:rPr>
-          <w:rFonts w:ascii="TH SarabunIT๙" w:hAnsi="TH SarabunIT๙" w:cs="TH SarabunIT๙"/>
-          <w:sz w:val="32"/>
-          <w:szCs w:val="32"/>
-          <w:cs/>
-        </w:rPr>
-        <w:t>บ้านเลขที่</w:t>
-      </w:r>
-      <w:r>
-        <w:rPr>
-          <w:rFonts w:ascii="TH SarabunIT๙" w:hAnsi="TH SarabunIT๙" w:cs="TH SarabunIT๙" w:hint="cs"/>
-          <w:sz w:val="32"/>
-          <w:szCs w:val="32"/>
-          <w:cs/>
-        </w:rPr>
-        <w:t xml:space="preserve"> </w:t>
+        <w:t>{road}</w:t>
+      </w:r>
+      <w:r>
+        <w:rPr>
+          <w:rFonts w:ascii="TH SarabunIT๙" w:hAnsi="TH SarabunIT๙" w:cs="TH SarabunIT๙" w:hint="cs"/>
+          <w:sz w:val="32"/>
+          <w:szCs w:val="32"/>
+          <w:cs/>
+        </w:rPr>
+        <w:t xml:space="preserve"> </w:t>
+      </w:r>
+      <w:r>
+        <w:rPr>
+          <w:rFonts w:ascii="TH SarabunIT๙" w:hAnsi="TH SarabunIT๙" w:cs="TH SarabunIT๙"/>
+          <w:spacing w:val="-10"/>
+          <w:sz w:val="32"/>
+          <w:szCs w:val="32"/>
+          <w:cs/>
+        </w:rPr>
+        <w:t>แขวง</w:t>
       </w:r>
       <w:r>
         <w:rPr>
@@ -14810,207 +13693,100 @@
           <w:sz w:val="32"/>
           <w:szCs w:val="36"/>
         </w:rPr>
-        <w:t>{</w:t>
-      </w:r>
-      <w:proofErr w:type="spellStart"/>
+        <w:t>{tambol}</w:t>
+      </w:r>
+      <w:r>
+        <w:rPr>
+          <w:rFonts w:ascii="TH SarabunIT๙" w:hAnsi="TH SarabunIT๙" w:cs="TH SarabunIT๙" w:hint="cs"/>
+          <w:spacing w:val="-10"/>
+          <w:sz w:val="32"/>
+          <w:szCs w:val="32"/>
+          <w:cs/>
+        </w:rPr>
+        <w:t xml:space="preserve"> </w:t>
+      </w:r>
+      <w:r>
+        <w:rPr>
+          <w:rFonts w:ascii="TH SarabunIT๙" w:hAnsi="TH SarabunIT๙" w:cs="TH SarabunIT๙" w:hint="cs"/>
+          <w:spacing w:val="-10"/>
+          <w:sz w:val="32"/>
+          <w:szCs w:val="32"/>
+          <w:cs/>
+        </w:rPr>
+        <w:t>เขตทุ่งครุ</w:t>
+      </w:r>
+      <w:r>
+        <w:rPr>
+          <w:rFonts w:ascii="TH SarabunIT๙" w:hAnsi="TH SarabunIT๙" w:cs="TH SarabunIT๙" w:hint="cs"/>
+          <w:spacing w:val="-10"/>
+          <w:sz w:val="32"/>
+          <w:szCs w:val="32"/>
+          <w:cs/>
+        </w:rPr>
+        <w:t xml:space="preserve"> กรุงเทพมหานคร </w:t>
+      </w:r>
+      <w:r>
+        <w:rPr>
+          <w:rFonts w:ascii="TH SarabunIT๙" w:hAnsi="TH SarabunIT๙" w:cs="TH SarabunIT๙" w:hint="cs"/>
+          <w:sz w:val="32"/>
+          <w:szCs w:val="32"/>
+          <w:cs/>
+        </w:rPr>
+        <w:t>ได้</w:t>
+      </w:r>
+      <w:r>
+        <w:rPr>
+          <w:rFonts w:ascii="TH SarabunIT๙" w:hAnsi="TH SarabunIT๙" w:cs="TH SarabunIT๙"/>
+          <w:sz w:val="32"/>
+          <w:szCs w:val="32"/>
+          <w:cs/>
+        </w:rPr>
+        <w:t>ยื่นคำร้องขอให้สำนักงานเขต</w:t>
+      </w:r>
+      <w:r>
+        <w:rPr>
+          <w:rFonts w:ascii="TH SarabunIT๙" w:hAnsi="TH SarabunIT๙" w:cs="TH SarabunIT๙" w:hint="cs"/>
+          <w:sz w:val="32"/>
+          <w:szCs w:val="32"/>
+          <w:cs/>
+        </w:rPr>
+        <w:t>ทุ่งครุ</w:t>
+      </w:r>
+      <w:r>
+        <w:rPr>
+          <w:rFonts w:ascii="TH SarabunIT๙" w:hAnsi="TH SarabunIT๙" w:cs="TH SarabunIT๙" w:hint="cs"/>
+          <w:sz w:val="32"/>
+          <w:szCs w:val="32"/>
+          <w:cs/>
+        </w:rPr>
+        <w:t xml:space="preserve"> </w:t>
+      </w:r>
+      <w:r>
+        <w:rPr>
+          <w:rFonts w:ascii="TH SarabunIT๙" w:hAnsi="TH SarabunIT๙" w:cs="TH SarabunIT๙" w:hint="cs"/>
+          <w:sz w:val="32"/>
+          <w:szCs w:val="32"/>
+          <w:cs/>
+        </w:rPr>
+        <w:t>ออกหนังสือรับรองคุณสมบัติการสมรส ตามประมวล</w:t>
+      </w:r>
+      <w:r>
+        <w:rPr>
+          <w:rFonts w:ascii="TH SarabunIT๙" w:hAnsi="TH SarabunIT๙" w:cs="TH SarabunIT๙" w:hint="cs"/>
+          <w:color w:val="000000" w:themeColor="text1"/>
+          <w:sz w:val="32"/>
+          <w:szCs w:val="32"/>
+          <w:cs/>
+        </w:rPr>
+        <w:t>กฎหมายแพ่งและพาณิชย์ บรรพ 5 เพื่อนำไปประกอบหลักฐานในการ</w:t>
+      </w:r>
       <w:r>
         <w:rPr>
           <w:rFonts w:ascii="TH SarabunIT๙" w:hAnsi="TH SarabunIT๙" w:cs="TH SarabunIT๙"/>
           <w:sz w:val="32"/>
           <w:szCs w:val="36"/>
         </w:rPr>
-        <w:t>addresss</w:t>
-      </w:r>
-      <w:proofErr w:type="spellEnd"/>
-      <w:r>
-        <w:rPr>
-          <w:rFonts w:ascii="TH SarabunIT๙" w:hAnsi="TH SarabunIT๙" w:cs="TH SarabunIT๙"/>
-          <w:sz w:val="32"/>
-          <w:szCs w:val="36"/>
-        </w:rPr>
-        <w:t>}</w:t>
-      </w:r>
-      <w:r>
-        <w:rPr>
-          <w:rFonts w:ascii="TH SarabunIT๙" w:hAnsi="TH SarabunIT๙" w:cs="TH SarabunIT๙" w:hint="cs"/>
-          <w:sz w:val="32"/>
-          <w:szCs w:val="32"/>
-          <w:cs/>
-        </w:rPr>
-        <w:t xml:space="preserve"> </w:t>
-      </w:r>
-      <w:r>
-        <w:rPr>
-          <w:rFonts w:ascii="TH SarabunIT๙" w:hAnsi="TH SarabunIT๙" w:cs="TH SarabunIT๙" w:hint="cs"/>
-          <w:sz w:val="32"/>
-          <w:szCs w:val="32"/>
-          <w:cs/>
-        </w:rPr>
-        <w:t>ถนน/ซอย</w:t>
-      </w:r>
-      <w:r>
-        <w:rPr>
-          <w:rFonts w:ascii="TH SarabunIT๙" w:hAnsi="TH SarabunIT๙" w:cs="TH SarabunIT๙"/>
-          <w:sz w:val="32"/>
-          <w:szCs w:val="36"/>
-        </w:rPr>
-        <w:t>{road}</w:t>
-      </w:r>
-      <w:r>
-        <w:rPr>
-          <w:rFonts w:ascii="TH SarabunIT๙" w:hAnsi="TH SarabunIT๙" w:cs="TH SarabunIT๙" w:hint="cs"/>
-          <w:sz w:val="32"/>
-          <w:szCs w:val="32"/>
-          <w:cs/>
-        </w:rPr>
-        <w:t xml:space="preserve"> </w:t>
-      </w:r>
-      <w:r>
-        <w:rPr>
-          <w:rFonts w:ascii="TH SarabunIT๙" w:hAnsi="TH SarabunIT๙" w:cs="TH SarabunIT๙"/>
-          <w:spacing w:val="-10"/>
-          <w:sz w:val="32"/>
-          <w:szCs w:val="32"/>
-          <w:cs/>
-        </w:rPr>
-        <w:t>แขวง</w:t>
-      </w:r>
-      <w:r>
-        <w:rPr>
-          <w:rFonts w:ascii="TH SarabunIT๙" w:hAnsi="TH SarabunIT๙" w:cs="TH SarabunIT๙"/>
-          <w:sz w:val="32"/>
-          <w:szCs w:val="36"/>
-        </w:rPr>
-        <w:t>{</w:t>
-      </w:r>
-      <w:proofErr w:type="spellStart"/>
-      <w:r>
-        <w:rPr>
-          <w:rFonts w:ascii="TH SarabunIT๙" w:hAnsi="TH SarabunIT๙" w:cs="TH SarabunIT๙"/>
-          <w:sz w:val="32"/>
-          <w:szCs w:val="36"/>
-        </w:rPr>
-        <w:t>tambol</w:t>
-      </w:r>
-      <w:proofErr w:type="spellEnd"/>
-      <w:r>
-        <w:rPr>
-          <w:rFonts w:ascii="TH SarabunIT๙" w:hAnsi="TH SarabunIT๙" w:cs="TH SarabunIT๙"/>
-          <w:sz w:val="32"/>
-          <w:szCs w:val="36"/>
-        </w:rPr>
-        <w:t>}</w:t>
-      </w:r>
-      <w:r>
-        <w:rPr>
-          <w:rFonts w:ascii="TH SarabunIT๙" w:hAnsi="TH SarabunIT๙" w:cs="TH SarabunIT๙" w:hint="cs"/>
-          <w:spacing w:val="-10"/>
-          <w:sz w:val="32"/>
-          <w:szCs w:val="32"/>
-          <w:cs/>
-        </w:rPr>
-        <w:t xml:space="preserve"> </w:t>
-      </w:r>
-      <w:r>
-        <w:rPr>
-          <w:rFonts w:ascii="TH SarabunIT๙" w:hAnsi="TH SarabunIT๙" w:cs="TH SarabunIT๙" w:hint="cs"/>
-          <w:spacing w:val="-10"/>
-          <w:sz w:val="32"/>
-          <w:szCs w:val="32"/>
-          <w:cs/>
-        </w:rPr>
-        <w:t>เขตทุ่งครุ</w:t>
-      </w:r>
-      <w:r>
-        <w:rPr>
-          <w:rFonts w:ascii="TH SarabunIT๙" w:hAnsi="TH SarabunIT๙" w:cs="TH SarabunIT๙" w:hint="cs"/>
-          <w:spacing w:val="-10"/>
-          <w:sz w:val="32"/>
-          <w:szCs w:val="32"/>
-          <w:cs/>
-        </w:rPr>
-        <w:t xml:space="preserve"> กรุงเทพมหานคร </w:t>
-      </w:r>
-      <w:r>
-        <w:rPr>
-          <w:rFonts w:ascii="TH SarabunIT๙" w:hAnsi="TH SarabunIT๙" w:cs="TH SarabunIT๙" w:hint="cs"/>
-          <w:sz w:val="32"/>
-          <w:szCs w:val="32"/>
-          <w:cs/>
-        </w:rPr>
-        <w:t>ได้</w:t>
-      </w:r>
-      <w:r>
-        <w:rPr>
-          <w:rFonts w:ascii="TH SarabunIT๙" w:hAnsi="TH SarabunIT๙" w:cs="TH SarabunIT๙"/>
-          <w:sz w:val="32"/>
-          <w:szCs w:val="32"/>
-          <w:cs/>
-        </w:rPr>
-        <w:t>ยื่นคำร้องขอให้สำนักงานเขต</w:t>
-      </w:r>
-      <w:r>
-        <w:rPr>
-          <w:rFonts w:ascii="TH SarabunIT๙" w:hAnsi="TH SarabunIT๙" w:cs="TH SarabunIT๙" w:hint="cs"/>
-          <w:sz w:val="32"/>
-          <w:szCs w:val="32"/>
-          <w:cs/>
-        </w:rPr>
-        <w:t>ทุ่งครุ</w:t>
-      </w:r>
-      <w:r>
-        <w:rPr>
-          <w:rFonts w:ascii="TH SarabunIT๙" w:hAnsi="TH SarabunIT๙" w:cs="TH SarabunIT๙" w:hint="cs"/>
-          <w:sz w:val="32"/>
-          <w:szCs w:val="32"/>
-          <w:cs/>
-        </w:rPr>
-        <w:t xml:space="preserve"> </w:t>
-      </w:r>
-      <w:r>
-        <w:rPr>
-          <w:rFonts w:ascii="TH SarabunIT๙" w:hAnsi="TH SarabunIT๙" w:cs="TH SarabunIT๙" w:hint="cs"/>
-          <w:sz w:val="32"/>
-          <w:szCs w:val="32"/>
-          <w:cs/>
-        </w:rPr>
-        <w:t>ออกหนังสือรับรองคุณสมบัติการสมรส ตามประมวล</w:t>
-      </w:r>
-      <w:r>
-        <w:rPr>
-          <w:rFonts w:ascii="TH SarabunIT๙" w:hAnsi="TH SarabunIT๙" w:cs="TH SarabunIT๙" w:hint="cs"/>
-          <w:color w:val="000000" w:themeColor="text1"/>
-          <w:sz w:val="32"/>
-          <w:szCs w:val="32"/>
-          <w:cs/>
-        </w:rPr>
-        <w:t>กฎหมายแพ่งและพาณิชย์ บรรพ 5 เพื่อนำไปประกอบหลักฐานในการ</w:t>
-      </w:r>
-      <w:r>
-        <w:rPr>
-          <w:rFonts w:ascii="TH SarabunIT๙" w:hAnsi="TH SarabunIT๙" w:cs="TH SarabunIT๙"/>
-          <w:sz w:val="32"/>
-          <w:szCs w:val="36"/>
-        </w:rPr>
-        <w:t>{</w:t>
-      </w:r>
-      <w:proofErr w:type="spellStart"/>
-      <w:r>
-        <w:rPr>
-          <w:rFonts w:ascii="TH SarabunIT๙" w:hAnsi="TH SarabunIT๙" w:cs="TH SarabunIT๙"/>
-          <w:sz w:val="32"/>
-          <w:szCs w:val="36"/>
-        </w:rPr>
-        <w:t>forwhat</w:t>
-      </w:r>
-      <w:proofErr w:type="spellEnd"/>
-      <w:r>
-        <w:rPr>
-          <w:rFonts w:ascii="TH SarabunIT๙" w:hAnsi="TH SarabunIT๙" w:cs="TH SarabunIT๙"/>
-          <w:sz w:val="32"/>
-          <w:szCs w:val="36"/>
-        </w:rPr>
-        <w:t>}</w:t>
+        <w:t>{forwhat}</w:t>
       </w:r>
     </w:p>
     <w:p>
@@ -15301,25 +14077,7 @@
           <w:sz w:val="32"/>
           <w:szCs w:val="36"/>
         </w:rPr>
-        <w:t>{</w:t>
-      </w:r>
-      <w:proofErr w:type="spellStart"/>
-      <w:r>
-        <w:rPr>
-          <w:rFonts w:ascii="TH SarabunIT๙" w:hAnsi="TH SarabunIT๙" w:cs="TH SarabunIT๙"/>
-          <w:sz w:val="32"/>
-          <w:szCs w:val="36"/>
-        </w:rPr>
-        <w:t>full_name</w:t>
-      </w:r>
-      <w:proofErr w:type="spellEnd"/>
-      <w:r>
-        <w:rPr>
-          <w:rFonts w:ascii="TH SarabunIT๙" w:hAnsi="TH SarabunIT๙" w:cs="TH SarabunIT๙"/>
-          <w:sz w:val="32"/>
-          <w:szCs w:val="36"/>
-        </w:rPr>
-        <w:t>}</w:t>
+        <w:t>{full_name}</w:t>
       </w:r>
       <w:r>
         <w:rPr>
@@ -15541,25 +14299,7 @@
           <w:sz w:val="32"/>
           <w:szCs w:val="36"/>
         </w:rPr>
-        <w:t>{</w:t>
-      </w:r>
-      <w:proofErr w:type="spellStart"/>
-      <w:r>
-        <w:rPr>
-          <w:rFonts w:ascii="TH SarabunIT๙" w:hAnsi="TH SarabunIT๙" w:cs="TH SarabunIT๙"/>
-          <w:sz w:val="32"/>
-          <w:szCs w:val="36"/>
-        </w:rPr>
-        <w:t>tday</w:t>
-      </w:r>
-      <w:proofErr w:type="spellEnd"/>
-      <w:r>
-        <w:rPr>
-          <w:rFonts w:ascii="TH SarabunIT๙" w:hAnsi="TH SarabunIT๙" w:cs="TH SarabunIT๙"/>
-          <w:sz w:val="32"/>
-          <w:szCs w:val="36"/>
-        </w:rPr>
-        <w:t>}</w:t>
+        <w:t>{tday}</w:t>
       </w:r>
     </w:p>
     <w:p>
